--- a/OpenAuth.Core/OpenAuth.WebApi/Templates/Calibration Certificate(word).docx
+++ b/OpenAuth.Core/OpenAuth.WebApi/Templates/Calibration Certificate(word).docx
@@ -1,6 +1,6 @@
 
 <file path=word/document.xml><?xml version="1.0" encoding="utf-8"?>
-<w:document xmlns:wpc="http://schemas.microsoft.com/office/word/2010/wordprocessingCanvas" xmlns:mc="http://schemas.openxmlformats.org/markup-compatibility/2006" xmlns:o="urn:schemas-microsoft-com:office:office" xmlns:r="http://schemas.openxmlformats.org/officeDocument/2006/relationships" xmlns:m="http://schemas.openxmlformats.org/officeDocument/2006/math" xmlns:v="urn:schemas-microsoft-com:vml" xmlns:wp14="http://schemas.microsoft.com/office/word/2010/wordprocessingDrawing" xmlns:wp="http://schemas.openxmlformats.org/drawingml/2006/wordprocessingDrawing" xmlns:w10="urn:schemas-microsoft-com:office:word" xmlns:w="http://schemas.openxmlformats.org/wordprocessingml/2006/main" xmlns:w14="http://schemas.microsoft.com/office/word/2010/wordml" xmlns:wpg="http://schemas.microsoft.com/office/word/2010/wordprocessingGroup" xmlns:wpi="http://schemas.microsoft.com/office/word/2010/wordprocessingInk" xmlns:wne="http://schemas.microsoft.com/office/word/2006/wordml" xmlns:wps="http://schemas.microsoft.com/office/word/2010/wordprocessingShape" mc:Ignorable="w14 wp14">
+<w:document xmlns:wpc="http://schemas.microsoft.com/office/word/2010/wordprocessingCanvas" xmlns:mc="http://schemas.openxmlformats.org/markup-compatibility/2006" xmlns:o="urn:schemas-microsoft-com:office:office" xmlns:r="http://schemas.openxmlformats.org/officeDocument/2006/relationships" xmlns:m="http://schemas.openxmlformats.org/officeDocument/2006/math" xmlns:v="urn:schemas-microsoft-com:vml" xmlns:wp14="http://schemas.microsoft.com/office/word/2010/wordprocessingDrawing" xmlns:wp="http://schemas.openxmlformats.org/drawingml/2006/wordprocessingDrawing" xmlns:w="http://schemas.openxmlformats.org/wordprocessingml/2006/main" xmlns:w14="http://schemas.microsoft.com/office/word/2010/wordml" xmlns:w10="urn:schemas-microsoft-com:office:word" xmlns:w15="http://schemas.microsoft.com/office/word/2012/wordml" xmlns:wpg="http://schemas.microsoft.com/office/word/2010/wordprocessingGroup" xmlns:wpi="http://schemas.microsoft.com/office/word/2010/wordprocessingInk" xmlns:wne="http://schemas.microsoft.com/office/word/2006/wordml" xmlns:wps="http://schemas.microsoft.com/office/word/2010/wordprocessingShape" xmlns:wpsCustomData="http://www.wps.cn/officeDocument/2013/wpsCustomData" mc:Ignorable="w14 w15 wp14">
   <w:body>
     <w:p>
       <w:pPr>
@@ -27,25 +27,50 @@
     </w:p>
     <w:tbl>
       <w:tblPr>
-        <w:tblStyle w:val="a6"/>
+        <w:tblStyle w:val="7"/>
         <w:tblW w:w="5004" w:type="pct"/>
+        <w:tblInd w:w="0" w:type="dxa"/>
         <w:tblBorders>
-          <w:left w:val="none" w:sz="0" w:space="0" w:color="auto"/>
-          <w:right w:val="none" w:sz="0" w:space="0" w:color="auto"/>
-          <w:insideH w:val="none" w:sz="0" w:space="0" w:color="auto"/>
-          <w:insideV w:val="none" w:sz="0" w:space="0" w:color="auto"/>
+          <w:top w:val="single" w:color="auto" w:sz="4" w:space="0"/>
+          <w:left w:val="none" w:color="auto" w:sz="0" w:space="0"/>
+          <w:bottom w:val="single" w:color="auto" w:sz="4" w:space="0"/>
+          <w:right w:val="none" w:color="auto" w:sz="0" w:space="0"/>
+          <w:insideH w:val="none" w:color="auto" w:sz="0" w:space="0"/>
+          <w:insideV w:val="none" w:color="auto" w:sz="0" w:space="0"/>
         </w:tblBorders>
-        <w:tblLook w:val="04A0" w:firstRow="1" w:lastRow="0" w:firstColumn="1" w:lastColumn="0" w:noHBand="0" w:noVBand="1"/>
+        <w:tblLayout w:type="autofit"/>
+        <w:tblCellMar>
+          <w:top w:w="0" w:type="dxa"/>
+          <w:left w:w="108" w:type="dxa"/>
+          <w:bottom w:w="0" w:type="dxa"/>
+          <w:right w:w="108" w:type="dxa"/>
+        </w:tblCellMar>
       </w:tblPr>
       <w:tblGrid>
         <w:gridCol w:w="2023"/>
-        <w:gridCol w:w="3765"/>
+        <w:gridCol w:w="3766"/>
         <w:gridCol w:w="2176"/>
-        <w:gridCol w:w="3061"/>
+        <w:gridCol w:w="3060"/>
       </w:tblGrid>
       <w:tr>
+        <w:tblPrEx>
+          <w:tblBorders>
+            <w:top w:val="single" w:color="auto" w:sz="4" w:space="0"/>
+            <w:left w:val="none" w:color="auto" w:sz="0" w:space="0"/>
+            <w:bottom w:val="single" w:color="auto" w:sz="4" w:space="0"/>
+            <w:right w:val="none" w:color="auto" w:sz="0" w:space="0"/>
+            <w:insideH w:val="none" w:color="auto" w:sz="0" w:space="0"/>
+            <w:insideV w:val="none" w:color="auto" w:sz="0" w:space="0"/>
+          </w:tblBorders>
+          <w:tblCellMar>
+            <w:top w:w="0" w:type="dxa"/>
+            <w:left w:w="108" w:type="dxa"/>
+            <w:bottom w:w="0" w:type="dxa"/>
+            <w:right w:w="108" w:type="dxa"/>
+          </w:tblCellMar>
+        </w:tblPrEx>
         <w:trPr>
-          <w:trHeight w:val="521"/>
+          <w:trHeight w:val="521" w:hRule="atLeast"/>
         </w:trPr>
         <w:tc>
           <w:tcPr>
@@ -123,8 +148,24 @@
         </w:tc>
       </w:tr>
       <w:tr>
+        <w:tblPrEx>
+          <w:tblBorders>
+            <w:top w:val="single" w:color="auto" w:sz="4" w:space="0"/>
+            <w:left w:val="none" w:color="auto" w:sz="0" w:space="0"/>
+            <w:bottom w:val="single" w:color="auto" w:sz="4" w:space="0"/>
+            <w:right w:val="none" w:color="auto" w:sz="0" w:space="0"/>
+            <w:insideH w:val="none" w:color="auto" w:sz="0" w:space="0"/>
+            <w:insideV w:val="none" w:color="auto" w:sz="0" w:space="0"/>
+          </w:tblBorders>
+          <w:tblCellMar>
+            <w:top w:w="0" w:type="dxa"/>
+            <w:left w:w="108" w:type="dxa"/>
+            <w:bottom w:w="0" w:type="dxa"/>
+            <w:right w:w="108" w:type="dxa"/>
+          </w:tblCellMar>
+        </w:tblPrEx>
         <w:trPr>
-          <w:trHeight w:val="521"/>
+          <w:trHeight w:val="521" w:hRule="atLeast"/>
         </w:trPr>
         <w:tc>
           <w:tcPr>
@@ -166,7 +207,7 @@
             </w:r>
             <w:r>
               <w:rPr>
-                <w:rFonts w:ascii="Bahnschrift Light" w:hAnsi="Bahnschrift Light" w:cs="Microsoft Sans Serif" w:hint="eastAsia"/>
+                <w:rFonts w:hint="eastAsia" w:ascii="Bahnschrift Light" w:hAnsi="Bahnschrift Light" w:cs="Microsoft Sans Serif"/>
               </w:rPr>
               <w:t>EWARE</w:t>
             </w:r>
@@ -208,8 +249,24 @@
         </w:tc>
       </w:tr>
       <w:tr>
+        <w:tblPrEx>
+          <w:tblBorders>
+            <w:top w:val="single" w:color="auto" w:sz="4" w:space="0"/>
+            <w:left w:val="none" w:color="auto" w:sz="0" w:space="0"/>
+            <w:bottom w:val="single" w:color="auto" w:sz="4" w:space="0"/>
+            <w:right w:val="none" w:color="auto" w:sz="0" w:space="0"/>
+            <w:insideH w:val="none" w:color="auto" w:sz="0" w:space="0"/>
+            <w:insideV w:val="none" w:color="auto" w:sz="0" w:space="0"/>
+          </w:tblBorders>
+          <w:tblCellMar>
+            <w:top w:w="0" w:type="dxa"/>
+            <w:left w:w="108" w:type="dxa"/>
+            <w:bottom w:w="0" w:type="dxa"/>
+            <w:right w:w="108" w:type="dxa"/>
+          </w:tblCellMar>
+        </w:tblPrEx>
         <w:trPr>
-          <w:trHeight w:val="521"/>
+          <w:trHeight w:val="521" w:hRule="atLeast"/>
         </w:trPr>
         <w:tc>
           <w:tcPr>
@@ -281,8 +338,24 @@
         </w:tc>
       </w:tr>
       <w:tr>
+        <w:tblPrEx>
+          <w:tblBorders>
+            <w:top w:val="single" w:color="auto" w:sz="4" w:space="0"/>
+            <w:left w:val="none" w:color="auto" w:sz="0" w:space="0"/>
+            <w:bottom w:val="single" w:color="auto" w:sz="4" w:space="0"/>
+            <w:right w:val="none" w:color="auto" w:sz="0" w:space="0"/>
+            <w:insideH w:val="none" w:color="auto" w:sz="0" w:space="0"/>
+            <w:insideV w:val="none" w:color="auto" w:sz="0" w:space="0"/>
+          </w:tblBorders>
+          <w:tblCellMar>
+            <w:top w:w="0" w:type="dxa"/>
+            <w:left w:w="108" w:type="dxa"/>
+            <w:bottom w:w="0" w:type="dxa"/>
+            <w:right w:w="108" w:type="dxa"/>
+          </w:tblCellMar>
+        </w:tblPrEx>
         <w:trPr>
-          <w:trHeight w:val="521"/>
+          <w:trHeight w:val="521" w:hRule="atLeast"/>
         </w:trPr>
         <w:tc>
           <w:tcPr>
@@ -354,8 +427,24 @@
         </w:tc>
       </w:tr>
       <w:tr>
+        <w:tblPrEx>
+          <w:tblBorders>
+            <w:top w:val="single" w:color="auto" w:sz="4" w:space="0"/>
+            <w:left w:val="none" w:color="auto" w:sz="0" w:space="0"/>
+            <w:bottom w:val="single" w:color="auto" w:sz="4" w:space="0"/>
+            <w:right w:val="none" w:color="auto" w:sz="0" w:space="0"/>
+            <w:insideH w:val="none" w:color="auto" w:sz="0" w:space="0"/>
+            <w:insideV w:val="none" w:color="auto" w:sz="0" w:space="0"/>
+          </w:tblBorders>
+          <w:tblCellMar>
+            <w:top w:w="0" w:type="dxa"/>
+            <w:left w:w="108" w:type="dxa"/>
+            <w:bottom w:w="0" w:type="dxa"/>
+            <w:right w:w="108" w:type="dxa"/>
+          </w:tblCellMar>
+        </w:tblPrEx>
         <w:trPr>
-          <w:trHeight w:val="521"/>
+          <w:trHeight w:val="521" w:hRule="atLeast"/>
         </w:trPr>
         <w:tc>
           <w:tcPr>
@@ -427,8 +516,24 @@
         </w:tc>
       </w:tr>
       <w:tr>
+        <w:tblPrEx>
+          <w:tblBorders>
+            <w:top w:val="single" w:color="auto" w:sz="4" w:space="0"/>
+            <w:left w:val="none" w:color="auto" w:sz="0" w:space="0"/>
+            <w:bottom w:val="single" w:color="auto" w:sz="4" w:space="0"/>
+            <w:right w:val="none" w:color="auto" w:sz="0" w:space="0"/>
+            <w:insideH w:val="none" w:color="auto" w:sz="0" w:space="0"/>
+            <w:insideV w:val="none" w:color="auto" w:sz="0" w:space="0"/>
+          </w:tblBorders>
+          <w:tblCellMar>
+            <w:top w:w="0" w:type="dxa"/>
+            <w:left w:w="108" w:type="dxa"/>
+            <w:bottom w:w="0" w:type="dxa"/>
+            <w:right w:w="108" w:type="dxa"/>
+          </w:tblCellMar>
+        </w:tblPrEx>
         <w:trPr>
-          <w:trHeight w:val="521"/>
+          <w:trHeight w:val="521" w:hRule="atLeast"/>
         </w:trPr>
         <w:tc>
           <w:tcPr>
@@ -444,7 +549,7 @@
             </w:pPr>
             <w:r>
               <w:rPr>
-                <w:rFonts w:ascii="Bahnschrift SemiBold" w:hAnsi="Bahnschrift SemiBold" w:cs="Microsoft Sans Serif" w:hint="eastAsia"/>
+                <w:rFonts w:hint="eastAsia" w:ascii="Bahnschrift SemiBold" w:hAnsi="Bahnschrift SemiBold" w:cs="Microsoft Sans Serif"/>
               </w:rPr>
               <w:t>Temperature</w:t>
             </w:r>
@@ -484,7 +589,7 @@
             </w:pPr>
             <w:r>
               <w:rPr>
-                <w:rFonts w:ascii="Bahnschrift SemiBold" w:hAnsi="Bahnschrift SemiBold" w:cs="Microsoft Sans Serif" w:hint="eastAsia"/>
+                <w:rFonts w:hint="eastAsia" w:ascii="Bahnschrift SemiBold" w:hAnsi="Bahnschrift SemiBold" w:cs="Microsoft Sans Serif"/>
               </w:rPr>
               <w:t>Relative Humidity:</w:t>
             </w:r>
@@ -508,7 +613,7 @@
     </w:tbl>
     <w:p>
       <w:pPr>
-        <w:pStyle w:val="a8"/>
+        <w:pStyle w:val="13"/>
         <w:numPr>
           <w:ilvl w:val="0"/>
           <w:numId w:val="1"/>
@@ -531,33 +636,58 @@
     </w:p>
     <w:tbl>
       <w:tblPr>
-        <w:tblStyle w:val="a6"/>
+        <w:tblStyle w:val="7"/>
         <w:tblW w:w="5000" w:type="pct"/>
+        <w:tblInd w:w="0" w:type="dxa"/>
         <w:tblBorders>
-          <w:left w:val="none" w:sz="0" w:space="0" w:color="auto"/>
-          <w:right w:val="none" w:sz="0" w:space="0" w:color="auto"/>
-          <w:insideH w:val="none" w:sz="0" w:space="0" w:color="auto"/>
-          <w:insideV w:val="none" w:sz="0" w:space="0" w:color="auto"/>
+          <w:top w:val="single" w:color="auto" w:sz="4" w:space="0"/>
+          <w:left w:val="none" w:color="auto" w:sz="0" w:space="0"/>
+          <w:bottom w:val="single" w:color="auto" w:sz="4" w:space="0"/>
+          <w:right w:val="none" w:color="auto" w:sz="0" w:space="0"/>
+          <w:insideH w:val="none" w:color="auto" w:sz="0" w:space="0"/>
+          <w:insideV w:val="none" w:color="auto" w:sz="0" w:space="0"/>
         </w:tblBorders>
-        <w:tblLook w:val="04A0" w:firstRow="1" w:lastRow="0" w:firstColumn="1" w:lastColumn="0" w:noHBand="0" w:noVBand="1"/>
+        <w:tblLayout w:type="autofit"/>
+        <w:tblCellMar>
+          <w:top w:w="0" w:type="dxa"/>
+          <w:left w:w="108" w:type="dxa"/>
+          <w:bottom w:w="0" w:type="dxa"/>
+          <w:right w:w="108" w:type="dxa"/>
+        </w:tblCellMar>
       </w:tblPr>
       <w:tblGrid>
-        <w:gridCol w:w="2519"/>
+        <w:gridCol w:w="2518"/>
         <w:gridCol w:w="2692"/>
         <w:gridCol w:w="2128"/>
         <w:gridCol w:w="1985"/>
-        <w:gridCol w:w="1692"/>
+        <w:gridCol w:w="1693"/>
       </w:tblGrid>
       <w:tr>
+        <w:tblPrEx>
+          <w:tblBorders>
+            <w:top w:val="single" w:color="auto" w:sz="4" w:space="0"/>
+            <w:left w:val="none" w:color="auto" w:sz="0" w:space="0"/>
+            <w:bottom w:val="single" w:color="auto" w:sz="4" w:space="0"/>
+            <w:right w:val="none" w:color="auto" w:sz="0" w:space="0"/>
+            <w:insideH w:val="none" w:color="auto" w:sz="0" w:space="0"/>
+            <w:insideV w:val="none" w:color="auto" w:sz="0" w:space="0"/>
+          </w:tblBorders>
+          <w:tblCellMar>
+            <w:top w:w="0" w:type="dxa"/>
+            <w:left w:w="108" w:type="dxa"/>
+            <w:bottom w:w="0" w:type="dxa"/>
+            <w:right w:w="108" w:type="dxa"/>
+          </w:tblCellMar>
+        </w:tblPrEx>
         <w:trPr>
-          <w:trHeight w:val="557"/>
+          <w:trHeight w:val="557" w:hRule="atLeast"/>
         </w:trPr>
         <w:tc>
           <w:tcPr>
             <w:tcW w:w="1143" w:type="pct"/>
             <w:tcBorders>
               <w:top w:val="nil"/>
-              <w:bottom w:val="single" w:sz="4" w:space="0" w:color="auto"/>
+              <w:bottom w:val="single" w:color="auto" w:sz="4" w:space="0"/>
             </w:tcBorders>
             <w:vAlign w:val="center"/>
           </w:tcPr>
@@ -582,7 +712,7 @@
             <w:tcW w:w="1222" w:type="pct"/>
             <w:tcBorders>
               <w:top w:val="nil"/>
-              <w:bottom w:val="single" w:sz="4" w:space="0" w:color="auto"/>
+              <w:bottom w:val="single" w:color="auto" w:sz="4" w:space="0"/>
             </w:tcBorders>
             <w:vAlign w:val="center"/>
           </w:tcPr>
@@ -607,7 +737,7 @@
             <w:tcW w:w="966" w:type="pct"/>
             <w:tcBorders>
               <w:top w:val="nil"/>
-              <w:bottom w:val="single" w:sz="4" w:space="0" w:color="auto"/>
+              <w:bottom w:val="single" w:color="auto" w:sz="4" w:space="0"/>
             </w:tcBorders>
             <w:vAlign w:val="center"/>
           </w:tcPr>
@@ -632,7 +762,7 @@
             <w:tcW w:w="901" w:type="pct"/>
             <w:tcBorders>
               <w:top w:val="nil"/>
-              <w:bottom w:val="single" w:sz="4" w:space="0" w:color="auto"/>
+              <w:bottom w:val="single" w:color="auto" w:sz="4" w:space="0"/>
             </w:tcBorders>
             <w:vAlign w:val="center"/>
           </w:tcPr>
@@ -657,7 +787,7 @@
             <w:tcW w:w="768" w:type="pct"/>
             <w:tcBorders>
               <w:top w:val="nil"/>
-              <w:bottom w:val="single" w:sz="4" w:space="0" w:color="auto"/>
+              <w:bottom w:val="single" w:color="auto" w:sz="4" w:space="0"/>
             </w:tcBorders>
             <w:vAlign w:val="center"/>
           </w:tcPr>
@@ -679,14 +809,30 @@
         </w:tc>
       </w:tr>
       <w:tr>
+        <w:tblPrEx>
+          <w:tblBorders>
+            <w:top w:val="single" w:color="auto" w:sz="4" w:space="0"/>
+            <w:left w:val="none" w:color="auto" w:sz="0" w:space="0"/>
+            <w:bottom w:val="single" w:color="auto" w:sz="4" w:space="0"/>
+            <w:right w:val="none" w:color="auto" w:sz="0" w:space="0"/>
+            <w:insideH w:val="none" w:color="auto" w:sz="0" w:space="0"/>
+            <w:insideV w:val="none" w:color="auto" w:sz="0" w:space="0"/>
+          </w:tblBorders>
+          <w:tblCellMar>
+            <w:top w:w="0" w:type="dxa"/>
+            <w:left w:w="108" w:type="dxa"/>
+            <w:bottom w:w="0" w:type="dxa"/>
+            <w:right w:w="108" w:type="dxa"/>
+          </w:tblCellMar>
+        </w:tblPrEx>
         <w:trPr>
-          <w:trHeight w:val="846"/>
+          <w:trHeight w:val="846" w:hRule="atLeast"/>
         </w:trPr>
         <w:tc>
           <w:tcPr>
             <w:tcW w:w="1143" w:type="pct"/>
             <w:tcBorders>
-              <w:top w:val="single" w:sz="4" w:space="0" w:color="auto"/>
+              <w:top w:val="single" w:color="auto" w:sz="4" w:space="0"/>
               <w:bottom w:val="nil"/>
             </w:tcBorders>
             <w:vAlign w:val="center"/>
@@ -707,7 +853,7 @@
           <w:tcPr>
             <w:tcW w:w="1222" w:type="pct"/>
             <w:tcBorders>
-              <w:top w:val="single" w:sz="4" w:space="0" w:color="auto"/>
+              <w:top w:val="single" w:color="auto" w:sz="4" w:space="0"/>
               <w:bottom w:val="nil"/>
             </w:tcBorders>
             <w:vAlign w:val="center"/>
@@ -728,7 +874,7 @@
           <w:tcPr>
             <w:tcW w:w="966" w:type="pct"/>
             <w:tcBorders>
-              <w:top w:val="single" w:sz="4" w:space="0" w:color="auto"/>
+              <w:top w:val="single" w:color="auto" w:sz="4" w:space="0"/>
               <w:bottom w:val="nil"/>
             </w:tcBorders>
             <w:vAlign w:val="center"/>
@@ -749,7 +895,7 @@
           <w:tcPr>
             <w:tcW w:w="901" w:type="pct"/>
             <w:tcBorders>
-              <w:top w:val="single" w:sz="4" w:space="0" w:color="auto"/>
+              <w:top w:val="single" w:color="auto" w:sz="4" w:space="0"/>
               <w:bottom w:val="nil"/>
             </w:tcBorders>
             <w:vAlign w:val="center"/>
@@ -770,7 +916,7 @@
           <w:tcPr>
             <w:tcW w:w="768" w:type="pct"/>
             <w:tcBorders>
-              <w:top w:val="single" w:sz="4" w:space="0" w:color="auto"/>
+              <w:top w:val="single" w:color="auto" w:sz="4" w:space="0"/>
               <w:bottom w:val="nil"/>
             </w:tcBorders>
             <w:vAlign w:val="center"/>
@@ -788,8 +934,24 @@
         </w:tc>
       </w:tr>
       <w:tr>
+        <w:tblPrEx>
+          <w:tblBorders>
+            <w:top w:val="single" w:color="auto" w:sz="4" w:space="0"/>
+            <w:left w:val="none" w:color="auto" w:sz="0" w:space="0"/>
+            <w:bottom w:val="single" w:color="auto" w:sz="4" w:space="0"/>
+            <w:right w:val="none" w:color="auto" w:sz="0" w:space="0"/>
+            <w:insideH w:val="none" w:color="auto" w:sz="0" w:space="0"/>
+            <w:insideV w:val="none" w:color="auto" w:sz="0" w:space="0"/>
+          </w:tblBorders>
+          <w:tblCellMar>
+            <w:top w:w="0" w:type="dxa"/>
+            <w:left w:w="108" w:type="dxa"/>
+            <w:bottom w:w="0" w:type="dxa"/>
+            <w:right w:w="108" w:type="dxa"/>
+          </w:tblCellMar>
+        </w:tblPrEx>
         <w:trPr>
-          <w:trHeight w:val="90"/>
+          <w:trHeight w:val="90" w:hRule="atLeast"/>
         </w:trPr>
         <w:tc>
           <w:tcPr>
@@ -897,8 +1059,24 @@
         </w:tc>
       </w:tr>
       <w:tr>
+        <w:tblPrEx>
+          <w:tblBorders>
+            <w:top w:val="single" w:color="auto" w:sz="4" w:space="0"/>
+            <w:left w:val="none" w:color="auto" w:sz="0" w:space="0"/>
+            <w:bottom w:val="single" w:color="auto" w:sz="4" w:space="0"/>
+            <w:right w:val="none" w:color="auto" w:sz="0" w:space="0"/>
+            <w:insideH w:val="none" w:color="auto" w:sz="0" w:space="0"/>
+            <w:insideV w:val="none" w:color="auto" w:sz="0" w:space="0"/>
+          </w:tblBorders>
+          <w:tblCellMar>
+            <w:top w:w="0" w:type="dxa"/>
+            <w:left w:w="108" w:type="dxa"/>
+            <w:bottom w:w="0" w:type="dxa"/>
+            <w:right w:w="108" w:type="dxa"/>
+          </w:tblCellMar>
+        </w:tblPrEx>
         <w:trPr>
-          <w:trHeight w:val="90"/>
+          <w:trHeight w:val="90" w:hRule="atLeast"/>
         </w:trPr>
         <w:tc>
           <w:tcPr>
@@ -1006,8 +1184,24 @@
         </w:tc>
       </w:tr>
       <w:tr>
+        <w:tblPrEx>
+          <w:tblBorders>
+            <w:top w:val="single" w:color="auto" w:sz="4" w:space="0"/>
+            <w:left w:val="none" w:color="auto" w:sz="0" w:space="0"/>
+            <w:bottom w:val="single" w:color="auto" w:sz="4" w:space="0"/>
+            <w:right w:val="none" w:color="auto" w:sz="0" w:space="0"/>
+            <w:insideH w:val="none" w:color="auto" w:sz="0" w:space="0"/>
+            <w:insideV w:val="none" w:color="auto" w:sz="0" w:space="0"/>
+          </w:tblBorders>
+          <w:tblCellMar>
+            <w:top w:w="0" w:type="dxa"/>
+            <w:left w:w="108" w:type="dxa"/>
+            <w:bottom w:w="0" w:type="dxa"/>
+            <w:right w:w="108" w:type="dxa"/>
+          </w:tblCellMar>
+        </w:tblPrEx>
         <w:trPr>
-          <w:trHeight w:val="90"/>
+          <w:trHeight w:val="90" w:hRule="atLeast"/>
         </w:trPr>
         <w:tc>
           <w:tcPr>
@@ -1115,8 +1309,24 @@
         </w:tc>
       </w:tr>
       <w:tr>
+        <w:tblPrEx>
+          <w:tblBorders>
+            <w:top w:val="single" w:color="auto" w:sz="4" w:space="0"/>
+            <w:left w:val="none" w:color="auto" w:sz="0" w:space="0"/>
+            <w:bottom w:val="single" w:color="auto" w:sz="4" w:space="0"/>
+            <w:right w:val="none" w:color="auto" w:sz="0" w:space="0"/>
+            <w:insideH w:val="none" w:color="auto" w:sz="0" w:space="0"/>
+            <w:insideV w:val="none" w:color="auto" w:sz="0" w:space="0"/>
+          </w:tblBorders>
+          <w:tblCellMar>
+            <w:top w:w="0" w:type="dxa"/>
+            <w:left w:w="108" w:type="dxa"/>
+            <w:bottom w:w="0" w:type="dxa"/>
+            <w:right w:w="108" w:type="dxa"/>
+          </w:tblCellMar>
+        </w:tblPrEx>
         <w:trPr>
-          <w:trHeight w:val="90"/>
+          <w:trHeight w:val="90" w:hRule="atLeast"/>
         </w:trPr>
         <w:tc>
           <w:tcPr>
@@ -1226,7 +1436,7 @@
     </w:tbl>
     <w:p>
       <w:pPr>
-        <w:pStyle w:val="a8"/>
+        <w:pStyle w:val="13"/>
         <w:numPr>
           <w:ilvl w:val="0"/>
           <w:numId w:val="1"/>
@@ -1249,7 +1459,7 @@
     </w:p>
     <w:p>
       <w:pPr>
-        <w:pStyle w:val="a8"/>
+        <w:pStyle w:val="13"/>
         <w:numPr>
           <w:ilvl w:val="0"/>
           <w:numId w:val="2"/>
@@ -1271,7 +1481,7 @@
       </w:r>
       <w:r>
         <w:rPr>
-          <w:rFonts w:ascii="Bahnschrift SemiBold" w:hAnsi="Bahnschrift SemiBold" w:cs="Microsoft Sans Serif" w:hint="eastAsia"/>
+          <w:rFonts w:hint="eastAsia" w:ascii="Bahnschrift SemiBold" w:hAnsi="Bahnschrift SemiBold" w:cs="Microsoft Sans Serif"/>
           <w:sz w:val="28"/>
           <w:szCs w:val="28"/>
         </w:rPr>
@@ -1288,15 +1498,24 @@
     </w:p>
     <w:tbl>
       <w:tblPr>
-        <w:tblStyle w:val="a6"/>
+        <w:tblStyle w:val="7"/>
         <w:tblW w:w="4999" w:type="pct"/>
+        <w:tblInd w:w="0" w:type="dxa"/>
         <w:tblBorders>
-          <w:left w:val="none" w:sz="0" w:space="0" w:color="auto"/>
-          <w:right w:val="none" w:sz="0" w:space="0" w:color="auto"/>
-          <w:insideH w:val="none" w:sz="0" w:space="0" w:color="auto"/>
-          <w:insideV w:val="none" w:sz="0" w:space="0" w:color="auto"/>
+          <w:top w:val="single" w:color="auto" w:sz="4" w:space="0"/>
+          <w:left w:val="none" w:color="auto" w:sz="0" w:space="0"/>
+          <w:bottom w:val="single" w:color="auto" w:sz="4" w:space="0"/>
+          <w:right w:val="none" w:color="auto" w:sz="0" w:space="0"/>
+          <w:insideH w:val="none" w:color="auto" w:sz="0" w:space="0"/>
+          <w:insideV w:val="none" w:color="auto" w:sz="0" w:space="0"/>
         </w:tblBorders>
-        <w:tblLook w:val="04A0" w:firstRow="1" w:lastRow="0" w:firstColumn="1" w:lastColumn="0" w:noHBand="0" w:noVBand="1"/>
+        <w:tblLayout w:type="autofit"/>
+        <w:tblCellMar>
+          <w:top w:w="0" w:type="dxa"/>
+          <w:left w:w="108" w:type="dxa"/>
+          <w:bottom w:w="0" w:type="dxa"/>
+          <w:right w:w="108" w:type="dxa"/>
+        </w:tblCellMar>
       </w:tblPr>
       <w:tblGrid>
         <w:gridCol w:w="903"/>
@@ -1307,9 +1526,19 @@
         <w:gridCol w:w="2115"/>
       </w:tblGrid>
       <w:tr>
+        <w:tblPrEx>
+          <w:tblBorders>
+            <w:top w:val="single" w:color="auto" w:sz="4" w:space="0"/>
+            <w:left w:val="none" w:color="auto" w:sz="0" w:space="0"/>
+            <w:bottom w:val="single" w:color="auto" w:sz="4" w:space="0"/>
+            <w:right w:val="none" w:color="auto" w:sz="0" w:space="0"/>
+            <w:insideH w:val="none" w:color="auto" w:sz="0" w:space="0"/>
+            <w:insideV w:val="none" w:color="auto" w:sz="0" w:space="0"/>
+          </w:tblBorders>
+        </w:tblPrEx>
         <w:trPr>
           <w:cantSplit/>
-          <w:trHeight w:val="512"/>
+          <w:trHeight w:val="512" w:hRule="atLeast"/>
           <w:tblHeader/>
         </w:trPr>
         <w:tc>
@@ -1317,7 +1546,7 @@
             <w:tcW w:w="410" w:type="pct"/>
             <w:tcBorders>
               <w:top w:val="nil"/>
-              <w:bottom w:val="single" w:sz="4" w:space="0" w:color="auto"/>
+              <w:bottom w:val="single" w:color="auto" w:sz="4" w:space="0"/>
               <w:right w:val="nil"/>
             </w:tcBorders>
             <w:vAlign w:val="center"/>
@@ -1332,7 +1561,7 @@
             </w:pPr>
             <w:r>
               <w:rPr>
-                <w:rFonts w:ascii="Bahnschrift SemiBold" w:hAnsi="Bahnschrift SemiBold" w:cs="Microsoft Sans Serif" w:hint="eastAsia"/>
+                <w:rFonts w:hint="eastAsia" w:ascii="Bahnschrift SemiBold" w:hAnsi="Bahnschrift SemiBold" w:cs="Microsoft Sans Serif"/>
               </w:rPr>
               <w:t>#</w:t>
             </w:r>
@@ -1344,7 +1573,7 @@
             <w:tcBorders>
               <w:top w:val="nil"/>
               <w:left w:val="nil"/>
-              <w:bottom w:val="single" w:sz="4" w:space="0" w:color="auto"/>
+              <w:bottom w:val="single" w:color="auto" w:sz="4" w:space="0"/>
               <w:right w:val="nil"/>
             </w:tcBorders>
             <w:vAlign w:val="center"/>
@@ -1359,7 +1588,7 @@
             </w:pPr>
             <w:r>
               <w:rPr>
-                <w:rFonts w:ascii="Bahnschrift SemiBold" w:hAnsi="Bahnschrift SemiBold" w:cs="Microsoft Sans Serif" w:hint="eastAsia"/>
+                <w:rFonts w:hint="eastAsia" w:ascii="Bahnschrift SemiBold" w:hAnsi="Bahnschrift SemiBold" w:cs="Microsoft Sans Serif"/>
               </w:rPr>
               <w:t>P</w:t>
             </w:r>
@@ -1377,7 +1606,7 @@
             <w:tcBorders>
               <w:top w:val="nil"/>
               <w:left w:val="nil"/>
-              <w:bottom w:val="single" w:sz="4" w:space="0" w:color="auto"/>
+              <w:bottom w:val="single" w:color="auto" w:sz="4" w:space="0"/>
               <w:right w:val="nil"/>
             </w:tcBorders>
             <w:vAlign w:val="center"/>
@@ -1405,7 +1634,7 @@
             </w:r>
             <w:r>
               <w:rPr>
-                <w:rFonts w:ascii="Bahnschrift SemiBold" w:hAnsi="Bahnschrift SemiBold" w:cs="Microsoft Sans Serif" w:hint="eastAsia"/>
+                <w:rFonts w:hint="eastAsia" w:ascii="Bahnschrift SemiBold" w:hAnsi="Bahnschrift SemiBold" w:cs="Microsoft Sans Serif"/>
                 <w:vertAlign w:val="subscript"/>
               </w:rPr>
               <w:t>%</w:t>
@@ -1431,7 +1660,7 @@
             <w:tcBorders>
               <w:top w:val="nil"/>
               <w:left w:val="nil"/>
-              <w:bottom w:val="single" w:sz="4" w:space="0" w:color="auto"/>
+              <w:bottom w:val="single" w:color="auto" w:sz="4" w:space="0"/>
               <w:right w:val="nil"/>
             </w:tcBorders>
             <w:vAlign w:val="center"/>
@@ -1446,7 +1675,7 @@
             </w:pPr>
             <w:r>
               <w:rPr>
-                <w:rFonts w:ascii="Bahnschrift SemiBold" w:hAnsi="Bahnschrift SemiBold" w:cs="Microsoft Sans Serif" w:hint="eastAsia"/>
+                <w:rFonts w:hint="eastAsia" w:ascii="Bahnschrift SemiBold" w:hAnsi="Bahnschrift SemiBold" w:cs="Microsoft Sans Serif"/>
               </w:rPr>
               <w:t>T</w:t>
             </w:r>
@@ -1464,7 +1693,7 @@
             <w:tcBorders>
               <w:top w:val="nil"/>
               <w:left w:val="nil"/>
-              <w:bottom w:val="single" w:sz="4" w:space="0" w:color="auto"/>
+              <w:bottom w:val="single" w:color="auto" w:sz="4" w:space="0"/>
             </w:tcBorders>
             <w:vAlign w:val="center"/>
           </w:tcPr>
@@ -1484,7 +1713,7 @@
             </w:r>
             <w:r>
               <w:rPr>
-                <w:rFonts w:ascii="Bahnschrift SemiBold" w:hAnsi="Bahnschrift SemiBold" w:cs="Microsoft Sans Serif" w:hint="eastAsia"/>
+                <w:rFonts w:hint="eastAsia" w:ascii="Bahnschrift SemiBold" w:hAnsi="Bahnschrift SemiBold" w:cs="Microsoft Sans Serif"/>
               </w:rPr>
               <w:t>pec</w:t>
             </w:r>
@@ -1496,7 +1725,7 @@
             <w:tcBorders>
               <w:top w:val="nil"/>
               <w:left w:val="nil"/>
-              <w:bottom w:val="single" w:sz="4" w:space="0" w:color="auto"/>
+              <w:bottom w:val="single" w:color="auto" w:sz="4" w:space="0"/>
             </w:tcBorders>
             <w:vAlign w:val="center"/>
           </w:tcPr>
@@ -1518,14 +1747,30 @@
         </w:tc>
       </w:tr>
       <w:tr>
+        <w:tblPrEx>
+          <w:tblBorders>
+            <w:top w:val="single" w:color="auto" w:sz="4" w:space="0"/>
+            <w:left w:val="none" w:color="auto" w:sz="0" w:space="0"/>
+            <w:bottom w:val="single" w:color="auto" w:sz="4" w:space="0"/>
+            <w:right w:val="none" w:color="auto" w:sz="0" w:space="0"/>
+            <w:insideH w:val="none" w:color="auto" w:sz="0" w:space="0"/>
+            <w:insideV w:val="none" w:color="auto" w:sz="0" w:space="0"/>
+          </w:tblBorders>
+          <w:tblCellMar>
+            <w:top w:w="0" w:type="dxa"/>
+            <w:left w:w="108" w:type="dxa"/>
+            <w:bottom w:w="0" w:type="dxa"/>
+            <w:right w:w="108" w:type="dxa"/>
+          </w:tblCellMar>
+        </w:tblPrEx>
         <w:trPr>
-          <w:trHeight w:val="512"/>
+          <w:trHeight w:val="512" w:hRule="atLeast"/>
         </w:trPr>
         <w:tc>
           <w:tcPr>
             <w:tcW w:w="410" w:type="pct"/>
             <w:tcBorders>
-              <w:top w:val="single" w:sz="4" w:space="0" w:color="auto"/>
+              <w:top w:val="single" w:color="auto" w:sz="4" w:space="0"/>
               <w:right w:val="nil"/>
             </w:tcBorders>
             <w:vAlign w:val="center"/>
@@ -1546,7 +1791,7 @@
           <w:tcPr>
             <w:tcW w:w="769" w:type="pct"/>
             <w:tcBorders>
-              <w:top w:val="single" w:sz="4" w:space="0" w:color="auto"/>
+              <w:top w:val="single" w:color="auto" w:sz="4" w:space="0"/>
               <w:left w:val="nil"/>
               <w:right w:val="nil"/>
             </w:tcBorders>
@@ -1568,7 +1813,7 @@
           <w:tcPr>
             <w:tcW w:w="1099" w:type="pct"/>
             <w:tcBorders>
-              <w:top w:val="single" w:sz="4" w:space="0" w:color="auto"/>
+              <w:top w:val="single" w:color="auto" w:sz="4" w:space="0"/>
               <w:left w:val="nil"/>
               <w:right w:val="nil"/>
             </w:tcBorders>
@@ -1590,7 +1835,7 @@
           <w:tcPr>
             <w:tcW w:w="770" w:type="pct"/>
             <w:tcBorders>
-              <w:top w:val="single" w:sz="4" w:space="0" w:color="auto"/>
+              <w:top w:val="single" w:color="auto" w:sz="4" w:space="0"/>
               <w:left w:val="nil"/>
               <w:right w:val="nil"/>
             </w:tcBorders>
@@ -1612,7 +1857,7 @@
           <w:tcPr>
             <w:tcW w:w="992" w:type="pct"/>
             <w:tcBorders>
-              <w:top w:val="single" w:sz="4" w:space="0" w:color="auto"/>
+              <w:top w:val="single" w:color="auto" w:sz="4" w:space="0"/>
               <w:left w:val="nil"/>
             </w:tcBorders>
             <w:vAlign w:val="center"/>
@@ -1633,7 +1878,7 @@
           <w:tcPr>
             <w:tcW w:w="960" w:type="pct"/>
             <w:tcBorders>
-              <w:top w:val="single" w:sz="4" w:space="0" w:color="auto"/>
+              <w:top w:val="single" w:color="auto" w:sz="4" w:space="0"/>
               <w:left w:val="nil"/>
             </w:tcBorders>
             <w:vAlign w:val="center"/>
@@ -1652,8 +1897,24 @@
         </w:tc>
       </w:tr>
       <w:tr>
+        <w:tblPrEx>
+          <w:tblBorders>
+            <w:top w:val="single" w:color="auto" w:sz="4" w:space="0"/>
+            <w:left w:val="none" w:color="auto" w:sz="0" w:space="0"/>
+            <w:bottom w:val="single" w:color="auto" w:sz="4" w:space="0"/>
+            <w:right w:val="none" w:color="auto" w:sz="0" w:space="0"/>
+            <w:insideH w:val="none" w:color="auto" w:sz="0" w:space="0"/>
+            <w:insideV w:val="none" w:color="auto" w:sz="0" w:space="0"/>
+          </w:tblBorders>
+          <w:tblCellMar>
+            <w:top w:w="0" w:type="dxa"/>
+            <w:left w:w="108" w:type="dxa"/>
+            <w:bottom w:w="0" w:type="dxa"/>
+            <w:right w:w="108" w:type="dxa"/>
+          </w:tblCellMar>
+        </w:tblPrEx>
         <w:trPr>
-          <w:trHeight w:val="512"/>
+          <w:trHeight w:val="512" w:hRule="atLeast"/>
         </w:trPr>
         <w:tc>
           <w:tcPr>
@@ -1780,8 +2041,24 @@
         </w:tc>
       </w:tr>
       <w:tr>
+        <w:tblPrEx>
+          <w:tblBorders>
+            <w:top w:val="single" w:color="auto" w:sz="4" w:space="0"/>
+            <w:left w:val="none" w:color="auto" w:sz="0" w:space="0"/>
+            <w:bottom w:val="single" w:color="auto" w:sz="4" w:space="0"/>
+            <w:right w:val="none" w:color="auto" w:sz="0" w:space="0"/>
+            <w:insideH w:val="none" w:color="auto" w:sz="0" w:space="0"/>
+            <w:insideV w:val="none" w:color="auto" w:sz="0" w:space="0"/>
+          </w:tblBorders>
+          <w:tblCellMar>
+            <w:top w:w="0" w:type="dxa"/>
+            <w:left w:w="108" w:type="dxa"/>
+            <w:bottom w:w="0" w:type="dxa"/>
+            <w:right w:w="108" w:type="dxa"/>
+          </w:tblCellMar>
+        </w:tblPrEx>
         <w:trPr>
-          <w:trHeight w:val="512"/>
+          <w:trHeight w:val="512" w:hRule="atLeast"/>
         </w:trPr>
         <w:tc>
           <w:tcPr>
@@ -1908,8 +2185,24 @@
         </w:tc>
       </w:tr>
       <w:tr>
+        <w:tblPrEx>
+          <w:tblBorders>
+            <w:top w:val="single" w:color="auto" w:sz="4" w:space="0"/>
+            <w:left w:val="none" w:color="auto" w:sz="0" w:space="0"/>
+            <w:bottom w:val="single" w:color="auto" w:sz="4" w:space="0"/>
+            <w:right w:val="none" w:color="auto" w:sz="0" w:space="0"/>
+            <w:insideH w:val="none" w:color="auto" w:sz="0" w:space="0"/>
+            <w:insideV w:val="none" w:color="auto" w:sz="0" w:space="0"/>
+          </w:tblBorders>
+          <w:tblCellMar>
+            <w:top w:w="0" w:type="dxa"/>
+            <w:left w:w="108" w:type="dxa"/>
+            <w:bottom w:w="0" w:type="dxa"/>
+            <w:right w:w="108" w:type="dxa"/>
+          </w:tblCellMar>
+        </w:tblPrEx>
         <w:trPr>
-          <w:trHeight w:val="512"/>
+          <w:trHeight w:val="512" w:hRule="atLeast"/>
         </w:trPr>
         <w:tc>
           <w:tcPr>
@@ -2036,8 +2329,24 @@
         </w:tc>
       </w:tr>
       <w:tr>
+        <w:tblPrEx>
+          <w:tblBorders>
+            <w:top w:val="single" w:color="auto" w:sz="4" w:space="0"/>
+            <w:left w:val="none" w:color="auto" w:sz="0" w:space="0"/>
+            <w:bottom w:val="single" w:color="auto" w:sz="4" w:space="0"/>
+            <w:right w:val="none" w:color="auto" w:sz="0" w:space="0"/>
+            <w:insideH w:val="none" w:color="auto" w:sz="0" w:space="0"/>
+            <w:insideV w:val="none" w:color="auto" w:sz="0" w:space="0"/>
+          </w:tblBorders>
+          <w:tblCellMar>
+            <w:top w:w="0" w:type="dxa"/>
+            <w:left w:w="108" w:type="dxa"/>
+            <w:bottom w:w="0" w:type="dxa"/>
+            <w:right w:w="108" w:type="dxa"/>
+          </w:tblCellMar>
+        </w:tblPrEx>
         <w:trPr>
-          <w:trHeight w:val="512"/>
+          <w:trHeight w:val="512" w:hRule="atLeast"/>
         </w:trPr>
         <w:tc>
           <w:tcPr>
@@ -2170,8 +2479,24 @@
         </w:tc>
       </w:tr>
       <w:tr>
+        <w:tblPrEx>
+          <w:tblBorders>
+            <w:top w:val="single" w:color="auto" w:sz="4" w:space="0"/>
+            <w:left w:val="none" w:color="auto" w:sz="0" w:space="0"/>
+            <w:bottom w:val="single" w:color="auto" w:sz="4" w:space="0"/>
+            <w:right w:val="none" w:color="auto" w:sz="0" w:space="0"/>
+            <w:insideH w:val="none" w:color="auto" w:sz="0" w:space="0"/>
+            <w:insideV w:val="none" w:color="auto" w:sz="0" w:space="0"/>
+          </w:tblBorders>
+          <w:tblCellMar>
+            <w:top w:w="0" w:type="dxa"/>
+            <w:left w:w="108" w:type="dxa"/>
+            <w:bottom w:w="0" w:type="dxa"/>
+            <w:right w:w="108" w:type="dxa"/>
+          </w:tblCellMar>
+        </w:tblPrEx>
         <w:trPr>
-          <w:trHeight w:val="512"/>
+          <w:trHeight w:val="512" w:hRule="atLeast"/>
         </w:trPr>
         <w:tc>
           <w:tcPr>
@@ -2330,7 +2655,7 @@
     </w:p>
     <w:p>
       <w:pPr>
-        <w:pStyle w:val="a8"/>
+        <w:pStyle w:val="13"/>
         <w:numPr>
           <w:ilvl w:val="0"/>
           <w:numId w:val="2"/>
@@ -2344,11 +2669,10 @@
       </w:pPr>
       <w:r>
         <w:rPr>
-          <w:rFonts w:ascii="Bahnschrift SemiBold" w:hAnsi="Bahnschrift SemiBold" w:cs="Microsoft Sans Serif" w:hint="eastAsia"/>
+          <w:rFonts w:hint="eastAsia" w:ascii="Bahnschrift SemiBold" w:hAnsi="Bahnschrift SemiBold" w:cs="Microsoft Sans Serif"/>
           <w:sz w:val="28"/>
           <w:szCs w:val="28"/>
         </w:rPr>
-        <w:lastRenderedPageBreak/>
         <w:t>U</w:t>
       </w:r>
       <w:r>
@@ -2361,7 +2685,7 @@
       </w:r>
       <w:r>
         <w:rPr>
-          <w:rFonts w:ascii="Bahnschrift SemiBold" w:hAnsi="Bahnschrift SemiBold" w:cs="Microsoft Sans Serif" w:hint="eastAsia"/>
+          <w:rFonts w:hint="eastAsia" w:ascii="Bahnschrift SemiBold" w:hAnsi="Bahnschrift SemiBold" w:cs="Microsoft Sans Serif"/>
           <w:sz w:val="28"/>
           <w:szCs w:val="28"/>
         </w:rPr>
@@ -2370,27 +2694,50 @@
     </w:p>
     <w:tbl>
       <w:tblPr>
-        <w:tblStyle w:val="a6"/>
+        <w:tblStyle w:val="7"/>
         <w:tblpPr w:leftFromText="180" w:rightFromText="180" w:vertAnchor="text" w:horzAnchor="page" w:tblpX="1334" w:tblpY="222"/>
         <w:tblOverlap w:val="never"/>
         <w:tblW w:w="0" w:type="auto"/>
+        <w:tblInd w:w="0" w:type="dxa"/>
         <w:tblBorders>
-          <w:top w:val="none" w:sz="0" w:space="0" w:color="auto"/>
-          <w:left w:val="none" w:sz="0" w:space="0" w:color="auto"/>
-          <w:bottom w:val="none" w:sz="0" w:space="0" w:color="auto"/>
-          <w:right w:val="none" w:sz="0" w:space="0" w:color="auto"/>
-          <w:insideH w:val="none" w:sz="0" w:space="0" w:color="auto"/>
-          <w:insideV w:val="none" w:sz="0" w:space="0" w:color="auto"/>
+          <w:top w:val="none" w:color="auto" w:sz="0" w:space="0"/>
+          <w:left w:val="none" w:color="auto" w:sz="0" w:space="0"/>
+          <w:bottom w:val="none" w:color="auto" w:sz="0" w:space="0"/>
+          <w:right w:val="none" w:color="auto" w:sz="0" w:space="0"/>
+          <w:insideH w:val="none" w:color="auto" w:sz="0" w:space="0"/>
+          <w:insideV w:val="none" w:color="auto" w:sz="0" w:space="0"/>
         </w:tblBorders>
-        <w:tblLook w:val="04A0" w:firstRow="1" w:lastRow="0" w:firstColumn="1" w:lastColumn="0" w:noHBand="0" w:noVBand="1"/>
+        <w:tblLayout w:type="autofit"/>
+        <w:tblCellMar>
+          <w:top w:w="0" w:type="dxa"/>
+          <w:left w:w="108" w:type="dxa"/>
+          <w:bottom w:w="0" w:type="dxa"/>
+          <w:right w:w="108" w:type="dxa"/>
+        </w:tblCellMar>
       </w:tblPr>
       <w:tblGrid>
         <w:gridCol w:w="1270"/>
         <w:gridCol w:w="1112"/>
       </w:tblGrid>
       <w:tr>
+        <w:tblPrEx>
+          <w:tblBorders>
+            <w:top w:val="none" w:color="auto" w:sz="0" w:space="0"/>
+            <w:left w:val="none" w:color="auto" w:sz="0" w:space="0"/>
+            <w:bottom w:val="none" w:color="auto" w:sz="0" w:space="0"/>
+            <w:right w:val="none" w:color="auto" w:sz="0" w:space="0"/>
+            <w:insideH w:val="none" w:color="auto" w:sz="0" w:space="0"/>
+            <w:insideV w:val="none" w:color="auto" w:sz="0" w:space="0"/>
+          </w:tblBorders>
+          <w:tblCellMar>
+            <w:top w:w="0" w:type="dxa"/>
+            <w:left w:w="108" w:type="dxa"/>
+            <w:bottom w:w="0" w:type="dxa"/>
+            <w:right w:w="108" w:type="dxa"/>
+          </w:tblCellMar>
+        </w:tblPrEx>
         <w:trPr>
-          <w:trHeight w:val="558"/>
+          <w:trHeight w:val="558" w:hRule="atLeast"/>
         </w:trPr>
         <w:tc>
           <w:tcPr>
@@ -2416,7 +2763,7 @@
             </w:r>
             <w:r>
               <w:rPr>
-                <w:rFonts w:ascii="Bahnschrift SemiBold" w:hAnsi="Bahnschrift SemiBold" w:cs="Microsoft Sans Serif" w:hint="eastAsia"/>
+                <w:rFonts w:hint="eastAsia" w:ascii="Bahnschrift SemiBold" w:hAnsi="Bahnschrift SemiBold" w:cs="Microsoft Sans Serif"/>
                 <w:sz w:val="24"/>
                 <w:szCs w:val="24"/>
               </w:rPr>
@@ -2454,10 +2801,16 @@
     </w:p>
     <w:tbl>
       <w:tblPr>
+        <w:tblStyle w:val="6"/>
         <w:tblW w:w="10631" w:type="dxa"/>
         <w:tblInd w:w="392" w:type="dxa"/>
         <w:tblLayout w:type="fixed"/>
-        <w:tblLook w:val="04A0" w:firstRow="1" w:lastRow="0" w:firstColumn="1" w:lastColumn="0" w:noHBand="0" w:noVBand="1"/>
+        <w:tblCellMar>
+          <w:top w:w="0" w:type="dxa"/>
+          <w:left w:w="108" w:type="dxa"/>
+          <w:bottom w:w="0" w:type="dxa"/>
+          <w:right w:w="108" w:type="dxa"/>
+        </w:tblCellMar>
       </w:tblPr>
       <w:tblGrid>
         <w:gridCol w:w="2268"/>
@@ -2471,15 +2824,23 @@
         <w:gridCol w:w="1276"/>
       </w:tblGrid>
       <w:tr>
+        <w:tblPrEx>
+          <w:tblCellMar>
+            <w:top w:w="0" w:type="dxa"/>
+            <w:left w:w="108" w:type="dxa"/>
+            <w:bottom w:w="0" w:type="dxa"/>
+            <w:right w:w="108" w:type="dxa"/>
+          </w:tblCellMar>
+        </w:tblPrEx>
         <w:trPr>
-          <w:trHeight w:val="647"/>
+          <w:trHeight w:val="647" w:hRule="atLeast"/>
         </w:trPr>
         <w:tc>
           <w:tcPr>
             <w:tcW w:w="2268" w:type="dxa"/>
             <w:tcBorders>
-              <w:top w:val="single" w:sz="4" w:space="0" w:color="auto"/>
-              <w:bottom w:val="single" w:sz="4" w:space="0" w:color="auto"/>
+              <w:top w:val="single" w:color="auto" w:sz="4" w:space="0"/>
+              <w:bottom w:val="single" w:color="auto" w:sz="4" w:space="0"/>
             </w:tcBorders>
             <w:shd w:val="clear" w:color="auto" w:fill="auto"/>
             <w:noWrap/>
@@ -2489,15 +2850,15 @@
             <w:pPr>
               <w:spacing w:after="0" w:line="240" w:lineRule="auto"/>
               <w:rPr>
-                <w:rFonts w:ascii="Bahnschrift SemiBold" w:eastAsia="Times New Roman" w:hAnsi="Bahnschrift SemiBold" w:cs="Arial"/>
-                <w:color w:val="000000"/>
-                <w:sz w:val="18"/>
-                <w:szCs w:val="18"/>
-              </w:rPr>
-            </w:pPr>
-            <w:r>
-              <w:rPr>
-                <w:rFonts w:ascii="Bahnschrift SemiBold" w:eastAsia="Times New Roman" w:hAnsi="Bahnschrift SemiBold" w:cs="Arial"/>
+                <w:rFonts w:ascii="Bahnschrift SemiBold" w:hAnsi="Bahnschrift SemiBold" w:eastAsia="Times New Roman" w:cs="Arial"/>
+                <w:color w:val="000000"/>
+                <w:sz w:val="18"/>
+                <w:szCs w:val="18"/>
+              </w:rPr>
+            </w:pPr>
+            <w:r>
+              <w:rPr>
+                <w:rFonts w:ascii="Bahnschrift SemiBold" w:hAnsi="Bahnschrift SemiBold" w:eastAsia="Times New Roman" w:cs="Arial"/>
                 <w:color w:val="000000"/>
                 <w:sz w:val="18"/>
                 <w:szCs w:val="18"/>
@@ -2510,8 +2871,8 @@
           <w:tcPr>
             <w:tcW w:w="1134" w:type="dxa"/>
             <w:tcBorders>
-              <w:top w:val="single" w:sz="4" w:space="0" w:color="auto"/>
-              <w:bottom w:val="single" w:sz="4" w:space="0" w:color="auto"/>
+              <w:top w:val="single" w:color="auto" w:sz="4" w:space="0"/>
+              <w:bottom w:val="single" w:color="auto" w:sz="4" w:space="0"/>
             </w:tcBorders>
             <w:shd w:val="clear" w:color="auto" w:fill="auto"/>
             <w:noWrap/>
@@ -2522,15 +2883,15 @@
               <w:spacing w:after="0" w:line="240" w:lineRule="auto"/>
               <w:jc w:val="right"/>
               <w:rPr>
-                <w:rFonts w:ascii="Bahnschrift SemiBold" w:eastAsia="Times New Roman" w:hAnsi="Bahnschrift SemiBold" w:cs="Arial"/>
-                <w:color w:val="000000"/>
-                <w:sz w:val="18"/>
-                <w:szCs w:val="18"/>
-              </w:rPr>
-            </w:pPr>
-            <w:r>
-              <w:rPr>
-                <w:rFonts w:ascii="Bahnschrift SemiBold" w:eastAsia="Times New Roman" w:hAnsi="Bahnschrift SemiBold" w:cs="Arial"/>
+                <w:rFonts w:ascii="Bahnschrift SemiBold" w:hAnsi="Bahnschrift SemiBold" w:eastAsia="Times New Roman" w:cs="Arial"/>
+                <w:color w:val="000000"/>
+                <w:sz w:val="18"/>
+                <w:szCs w:val="18"/>
+              </w:rPr>
+            </w:pPr>
+            <w:r>
+              <w:rPr>
+                <w:rFonts w:ascii="Bahnschrift SemiBold" w:hAnsi="Bahnschrift SemiBold" w:eastAsia="Times New Roman" w:cs="Arial"/>
                 <w:color w:val="000000"/>
                 <w:sz w:val="18"/>
                 <w:szCs w:val="18"/>
@@ -2543,25 +2904,25 @@
           <w:tcPr>
             <w:tcW w:w="1134" w:type="dxa"/>
             <w:tcBorders>
-              <w:top w:val="single" w:sz="4" w:space="0" w:color="auto"/>
-              <w:bottom w:val="single" w:sz="4" w:space="0" w:color="auto"/>
-            </w:tcBorders>
-            <w:vAlign w:val="center"/>
-          </w:tcPr>
-          <w:p>
-            <w:pPr>
-              <w:spacing w:after="0" w:line="240" w:lineRule="auto"/>
-              <w:jc w:val="right"/>
-              <w:rPr>
-                <w:rFonts w:ascii="Bahnschrift SemiBold" w:eastAsia="Times New Roman" w:hAnsi="Bahnschrift SemiBold" w:cs="Arial"/>
-                <w:color w:val="000000"/>
-                <w:sz w:val="18"/>
-                <w:szCs w:val="18"/>
-              </w:rPr>
-            </w:pPr>
-            <w:r>
-              <w:rPr>
-                <w:rFonts w:ascii="Bahnschrift SemiBold" w:eastAsia="Times New Roman" w:hAnsi="Bahnschrift SemiBold" w:cs="Arial"/>
+              <w:top w:val="single" w:color="auto" w:sz="4" w:space="0"/>
+              <w:bottom w:val="single" w:color="auto" w:sz="4" w:space="0"/>
+            </w:tcBorders>
+            <w:vAlign w:val="center"/>
+          </w:tcPr>
+          <w:p>
+            <w:pPr>
+              <w:spacing w:after="0" w:line="240" w:lineRule="auto"/>
+              <w:jc w:val="right"/>
+              <w:rPr>
+                <w:rFonts w:ascii="Bahnschrift SemiBold" w:hAnsi="Bahnschrift SemiBold" w:eastAsia="Times New Roman" w:cs="Arial"/>
+                <w:color w:val="000000"/>
+                <w:sz w:val="18"/>
+                <w:szCs w:val="18"/>
+              </w:rPr>
+            </w:pPr>
+            <w:r>
+              <w:rPr>
+                <w:rFonts w:ascii="Bahnschrift SemiBold" w:hAnsi="Bahnschrift SemiBold" w:eastAsia="Times New Roman" w:cs="Arial"/>
                 <w:color w:val="000000"/>
                 <w:sz w:val="18"/>
                 <w:szCs w:val="18"/>
@@ -2574,8 +2935,8 @@
           <w:tcPr>
             <w:tcW w:w="567" w:type="dxa"/>
             <w:tcBorders>
-              <w:top w:val="single" w:sz="4" w:space="0" w:color="auto"/>
-              <w:bottom w:val="single" w:sz="4" w:space="0" w:color="auto"/>
+              <w:top w:val="single" w:color="auto" w:sz="4" w:space="0"/>
+              <w:bottom w:val="single" w:color="auto" w:sz="4" w:space="0"/>
             </w:tcBorders>
             <w:shd w:val="clear" w:color="auto" w:fill="auto"/>
             <w:noWrap/>
@@ -2586,15 +2947,15 @@
               <w:spacing w:after="0" w:line="240" w:lineRule="auto"/>
               <w:jc w:val="both"/>
               <w:rPr>
-                <w:rFonts w:ascii="Bahnschrift SemiBold" w:eastAsia="Times New Roman" w:hAnsi="Bahnschrift SemiBold" w:cs="Arial"/>
-                <w:color w:val="000000"/>
-                <w:sz w:val="18"/>
-                <w:szCs w:val="18"/>
-              </w:rPr>
-            </w:pPr>
-            <w:r>
-              <w:rPr>
-                <w:rFonts w:ascii="Bahnschrift SemiBold" w:eastAsia="Times New Roman" w:hAnsi="Bahnschrift SemiBold" w:cs="Arial"/>
+                <w:rFonts w:ascii="Bahnschrift SemiBold" w:hAnsi="Bahnschrift SemiBold" w:eastAsia="Times New Roman" w:cs="Arial"/>
+                <w:color w:val="000000"/>
+                <w:sz w:val="18"/>
+                <w:szCs w:val="18"/>
+              </w:rPr>
+            </w:pPr>
+            <w:r>
+              <w:rPr>
+                <w:rFonts w:ascii="Bahnschrift SemiBold" w:hAnsi="Bahnschrift SemiBold" w:eastAsia="Times New Roman" w:cs="Arial"/>
                 <w:color w:val="000000"/>
                 <w:sz w:val="18"/>
                 <w:szCs w:val="18"/>
@@ -2607,8 +2968,8 @@
           <w:tcPr>
             <w:tcW w:w="709" w:type="dxa"/>
             <w:tcBorders>
-              <w:top w:val="single" w:sz="4" w:space="0" w:color="auto"/>
-              <w:bottom w:val="single" w:sz="4" w:space="0" w:color="auto"/>
+              <w:top w:val="single" w:color="auto" w:sz="4" w:space="0"/>
+              <w:bottom w:val="single" w:color="auto" w:sz="4" w:space="0"/>
             </w:tcBorders>
             <w:shd w:val="clear" w:color="auto" w:fill="auto"/>
             <w:noWrap/>
@@ -2619,15 +2980,15 @@
               <w:spacing w:after="0" w:line="240" w:lineRule="auto"/>
               <w:jc w:val="both"/>
               <w:rPr>
-                <w:rFonts w:ascii="Bahnschrift SemiBold" w:eastAsia="Times New Roman" w:hAnsi="Bahnschrift SemiBold" w:cs="Arial"/>
-                <w:color w:val="000000"/>
-                <w:sz w:val="18"/>
-                <w:szCs w:val="18"/>
-              </w:rPr>
-            </w:pPr>
-            <w:r>
-              <w:rPr>
-                <w:rFonts w:ascii="Bahnschrift SemiBold" w:eastAsia="Times New Roman" w:hAnsi="Bahnschrift SemiBold" w:cs="Arial"/>
+                <w:rFonts w:ascii="Bahnschrift SemiBold" w:hAnsi="Bahnschrift SemiBold" w:eastAsia="Times New Roman" w:cs="Arial"/>
+                <w:color w:val="000000"/>
+                <w:sz w:val="18"/>
+                <w:szCs w:val="18"/>
+              </w:rPr>
+            </w:pPr>
+            <w:r>
+              <w:rPr>
+                <w:rFonts w:ascii="Bahnschrift SemiBold" w:hAnsi="Bahnschrift SemiBold" w:eastAsia="Times New Roman" w:cs="Arial"/>
                 <w:color w:val="000000"/>
                 <w:sz w:val="18"/>
                 <w:szCs w:val="18"/>
@@ -2640,8 +3001,8 @@
           <w:tcPr>
             <w:tcW w:w="1275" w:type="dxa"/>
             <w:tcBorders>
-              <w:top w:val="single" w:sz="4" w:space="0" w:color="auto"/>
-              <w:bottom w:val="single" w:sz="4" w:space="0" w:color="auto"/>
+              <w:top w:val="single" w:color="auto" w:sz="4" w:space="0"/>
+              <w:bottom w:val="single" w:color="auto" w:sz="4" w:space="0"/>
             </w:tcBorders>
             <w:shd w:val="clear" w:color="auto" w:fill="auto"/>
             <w:noWrap/>
@@ -2652,15 +3013,15 @@
               <w:spacing w:after="0" w:line="240" w:lineRule="auto"/>
               <w:jc w:val="both"/>
               <w:rPr>
-                <w:rFonts w:ascii="Bahnschrift SemiBold" w:eastAsia="Times New Roman" w:hAnsi="Bahnschrift SemiBold" w:cs="Arial"/>
-                <w:color w:val="000000"/>
-                <w:sz w:val="18"/>
-                <w:szCs w:val="18"/>
-              </w:rPr>
-            </w:pPr>
-            <w:r>
-              <w:rPr>
-                <w:rFonts w:ascii="Bahnschrift SemiBold" w:eastAsia="Times New Roman" w:hAnsi="Bahnschrift SemiBold" w:cs="Arial"/>
+                <w:rFonts w:ascii="Bahnschrift SemiBold" w:hAnsi="Bahnschrift SemiBold" w:eastAsia="Times New Roman" w:cs="Arial"/>
+                <w:color w:val="000000"/>
+                <w:sz w:val="18"/>
+                <w:szCs w:val="18"/>
+              </w:rPr>
+            </w:pPr>
+            <w:r>
+              <w:rPr>
+                <w:rFonts w:ascii="Bahnschrift SemiBold" w:hAnsi="Bahnschrift SemiBold" w:eastAsia="Times New Roman" w:cs="Arial"/>
                 <w:color w:val="000000"/>
                 <w:sz w:val="18"/>
                 <w:szCs w:val="18"/>
@@ -2673,8 +3034,8 @@
           <w:tcPr>
             <w:tcW w:w="993" w:type="dxa"/>
             <w:tcBorders>
-              <w:top w:val="single" w:sz="4" w:space="0" w:color="auto"/>
-              <w:bottom w:val="single" w:sz="4" w:space="0" w:color="auto"/>
+              <w:top w:val="single" w:color="auto" w:sz="4" w:space="0"/>
+              <w:bottom w:val="single" w:color="auto" w:sz="4" w:space="0"/>
             </w:tcBorders>
             <w:shd w:val="clear" w:color="auto" w:fill="auto"/>
             <w:noWrap/>
@@ -2685,7 +3046,7 @@
               <w:spacing w:after="0" w:line="240" w:lineRule="auto"/>
               <w:jc w:val="right"/>
               <w:rPr>
-                <w:rFonts w:ascii="Bahnschrift SemiBold" w:eastAsia="Times New Roman" w:hAnsi="Bahnschrift SemiBold" w:cs="Arial"/>
+                <w:rFonts w:ascii="Bahnschrift SemiBold" w:hAnsi="Bahnschrift SemiBold" w:eastAsia="Times New Roman" w:cs="Arial"/>
                 <w:color w:val="000000"/>
                 <w:sz w:val="18"/>
                 <w:szCs w:val="18"/>
@@ -2702,7 +3063,7 @@
             </w:r>
             <w:r>
               <w:rPr>
-                <w:rFonts w:ascii="Bahnschrift SemiBold" w:eastAsia="Times New Roman" w:hAnsi="Bahnschrift SemiBold" w:cs="Arial"/>
+                <w:rFonts w:ascii="Bahnschrift SemiBold" w:hAnsi="Bahnschrift SemiBold" w:eastAsia="Times New Roman" w:cs="Arial"/>
                 <w:color w:val="000000"/>
                 <w:sz w:val="18"/>
                 <w:szCs w:val="18"/>
@@ -2715,42 +3076,31 @@
           <w:tcPr>
             <w:tcW w:w="1275" w:type="dxa"/>
             <w:tcBorders>
-              <w:top w:val="single" w:sz="4" w:space="0" w:color="auto"/>
-              <w:bottom w:val="single" w:sz="4" w:space="0" w:color="auto"/>
-            </w:tcBorders>
-            <w:shd w:val="clear" w:color="auto" w:fill="auto"/>
-            <w:vAlign w:val="center"/>
-          </w:tcPr>
-          <w:p>
-            <w:pPr>
-              <w:spacing w:after="0" w:line="240" w:lineRule="auto"/>
-              <w:jc w:val="right"/>
-              <w:rPr>
-                <w:rFonts w:ascii="Bahnschrift SemiBold" w:eastAsia="Times New Roman" w:hAnsi="Bahnschrift SemiBold" w:cs="Arial"/>
-                <w:color w:val="000000"/>
-                <w:sz w:val="18"/>
-                <w:szCs w:val="18"/>
-              </w:rPr>
-            </w:pPr>
-            <w:proofErr w:type="spellStart"/>
-            <w:r>
-              <w:rPr>
-                <w:rFonts w:ascii="Bahnschrift SemiBold" w:eastAsia="Times New Roman" w:hAnsi="Bahnschrift SemiBold" w:cs="Arial"/>
-                <w:color w:val="000000"/>
-                <w:sz w:val="18"/>
-                <w:szCs w:val="18"/>
-              </w:rPr>
-              <w:t>Std</w:t>
-            </w:r>
-            <w:proofErr w:type="spellEnd"/>
-            <w:r>
-              <w:rPr>
-                <w:rFonts w:ascii="Bahnschrift SemiBold" w:eastAsia="Times New Roman" w:hAnsi="Bahnschrift SemiBold" w:cs="Arial"/>
-                <w:color w:val="000000"/>
-                <w:sz w:val="18"/>
-                <w:szCs w:val="18"/>
-              </w:rPr>
-              <w:t xml:space="preserve"> Uncertainty</w:t>
+              <w:top w:val="single" w:color="auto" w:sz="4" w:space="0"/>
+              <w:bottom w:val="single" w:color="auto" w:sz="4" w:space="0"/>
+            </w:tcBorders>
+            <w:shd w:val="clear" w:color="auto" w:fill="auto"/>
+            <w:vAlign w:val="center"/>
+          </w:tcPr>
+          <w:p>
+            <w:pPr>
+              <w:spacing w:after="0" w:line="240" w:lineRule="auto"/>
+              <w:jc w:val="right"/>
+              <w:rPr>
+                <w:rFonts w:ascii="Bahnschrift SemiBold" w:hAnsi="Bahnschrift SemiBold" w:eastAsia="Times New Roman" w:cs="Arial"/>
+                <w:color w:val="000000"/>
+                <w:sz w:val="18"/>
+                <w:szCs w:val="18"/>
+              </w:rPr>
+            </w:pPr>
+            <w:r>
+              <w:rPr>
+                <w:rFonts w:ascii="Bahnschrift SemiBold" w:hAnsi="Bahnschrift SemiBold" w:eastAsia="Times New Roman" w:cs="Arial"/>
+                <w:color w:val="000000"/>
+                <w:sz w:val="18"/>
+                <w:szCs w:val="18"/>
+              </w:rPr>
+              <w:t>Std Uncertainty</w:t>
             </w:r>
           </w:p>
         </w:tc>
@@ -2758,26 +3108,26 @@
           <w:tcPr>
             <w:tcW w:w="1276" w:type="dxa"/>
             <w:tcBorders>
-              <w:top w:val="single" w:sz="4" w:space="0" w:color="auto"/>
-              <w:bottom w:val="single" w:sz="4" w:space="0" w:color="auto"/>
-            </w:tcBorders>
-            <w:shd w:val="clear" w:color="auto" w:fill="auto"/>
-            <w:vAlign w:val="center"/>
-          </w:tcPr>
-          <w:p>
-            <w:pPr>
-              <w:spacing w:after="0" w:line="240" w:lineRule="auto"/>
-              <w:jc w:val="right"/>
-              <w:rPr>
-                <w:rFonts w:ascii="Bahnschrift SemiBold" w:eastAsia="Times New Roman" w:hAnsi="Bahnschrift SemiBold" w:cs="Arial"/>
-                <w:color w:val="000000"/>
-                <w:sz w:val="18"/>
-                <w:szCs w:val="18"/>
-              </w:rPr>
-            </w:pPr>
-            <w:r>
-              <w:rPr>
-                <w:rFonts w:ascii="Bahnschrift SemiBold" w:eastAsia="Times New Roman" w:hAnsi="Bahnschrift SemiBold" w:cs="Arial"/>
+              <w:top w:val="single" w:color="auto" w:sz="4" w:space="0"/>
+              <w:bottom w:val="single" w:color="auto" w:sz="4" w:space="0"/>
+            </w:tcBorders>
+            <w:shd w:val="clear" w:color="auto" w:fill="auto"/>
+            <w:vAlign w:val="center"/>
+          </w:tcPr>
+          <w:p>
+            <w:pPr>
+              <w:spacing w:after="0" w:line="240" w:lineRule="auto"/>
+              <w:jc w:val="right"/>
+              <w:rPr>
+                <w:rFonts w:ascii="Bahnschrift SemiBold" w:hAnsi="Bahnschrift SemiBold" w:eastAsia="Times New Roman" w:cs="Arial"/>
+                <w:color w:val="000000"/>
+                <w:sz w:val="18"/>
+                <w:szCs w:val="18"/>
+              </w:rPr>
+            </w:pPr>
+            <w:r>
+              <w:rPr>
+                <w:rFonts w:ascii="Bahnschrift SemiBold" w:hAnsi="Bahnschrift SemiBold" w:eastAsia="Times New Roman" w:cs="Arial"/>
                 <w:color w:val="000000"/>
                 <w:sz w:val="18"/>
                 <w:szCs w:val="18"/>
@@ -2788,14 +3138,22 @@
         </w:tc>
       </w:tr>
       <w:tr>
+        <w:tblPrEx>
+          <w:tblCellMar>
+            <w:top w:w="0" w:type="dxa"/>
+            <w:left w:w="108" w:type="dxa"/>
+            <w:bottom w:w="0" w:type="dxa"/>
+            <w:right w:w="108" w:type="dxa"/>
+          </w:tblCellMar>
+        </w:tblPrEx>
         <w:trPr>
-          <w:trHeight w:val="432"/>
+          <w:trHeight w:val="432" w:hRule="atLeast"/>
         </w:trPr>
         <w:tc>
           <w:tcPr>
             <w:tcW w:w="2268" w:type="dxa"/>
             <w:tcBorders>
-              <w:top w:val="single" w:sz="4" w:space="0" w:color="auto"/>
+              <w:top w:val="single" w:color="auto" w:sz="4" w:space="0"/>
             </w:tcBorders>
             <w:shd w:val="clear" w:color="auto" w:fill="auto"/>
             <w:noWrap/>
@@ -2805,7 +3163,7 @@
             <w:pPr>
               <w:spacing w:after="0" w:line="240" w:lineRule="auto"/>
               <w:rPr>
-                <w:rFonts w:ascii="Bahnschrift Light" w:eastAsia="Times New Roman" w:hAnsi="Bahnschrift Light" w:cs="Arial"/>
+                <w:rFonts w:ascii="Bahnschrift Light" w:hAnsi="Bahnschrift Light" w:eastAsia="Times New Roman" w:cs="Arial"/>
                 <w:color w:val="000000"/>
                 <w:sz w:val="18"/>
                 <w:szCs w:val="18"/>
@@ -2817,7 +3175,7 @@
           <w:tcPr>
             <w:tcW w:w="1134" w:type="dxa"/>
             <w:tcBorders>
-              <w:top w:val="single" w:sz="4" w:space="0" w:color="auto"/>
+              <w:top w:val="single" w:color="auto" w:sz="4" w:space="0"/>
             </w:tcBorders>
             <w:shd w:val="clear" w:color="auto" w:fill="auto"/>
             <w:noWrap/>
@@ -2828,7 +3186,7 @@
               <w:spacing w:after="0" w:line="240" w:lineRule="auto"/>
               <w:jc w:val="right"/>
               <w:rPr>
-                <w:rFonts w:ascii="Bahnschrift Light" w:eastAsia="宋体" w:hAnsi="Bahnschrift Light" w:cs="Arial"/>
+                <w:rFonts w:ascii="Bahnschrift Light" w:hAnsi="Bahnschrift Light" w:eastAsia="宋体" w:cs="Arial"/>
                 <w:sz w:val="18"/>
                 <w:szCs w:val="18"/>
               </w:rPr>
@@ -2839,16 +3197,16 @@
           <w:tcPr>
             <w:tcW w:w="1134" w:type="dxa"/>
             <w:tcBorders>
-              <w:top w:val="single" w:sz="4" w:space="0" w:color="auto"/>
-            </w:tcBorders>
-            <w:vAlign w:val="center"/>
-          </w:tcPr>
-          <w:p>
-            <w:pPr>
-              <w:spacing w:after="0" w:line="240" w:lineRule="auto"/>
-              <w:jc w:val="right"/>
-              <w:rPr>
-                <w:rFonts w:ascii="Bahnschrift Light" w:eastAsia="Times New Roman" w:hAnsi="Bahnschrift Light" w:cs="Arial"/>
+              <w:top w:val="single" w:color="auto" w:sz="4" w:space="0"/>
+            </w:tcBorders>
+            <w:vAlign w:val="center"/>
+          </w:tcPr>
+          <w:p>
+            <w:pPr>
+              <w:spacing w:after="0" w:line="240" w:lineRule="auto"/>
+              <w:jc w:val="right"/>
+              <w:rPr>
+                <w:rFonts w:ascii="Bahnschrift Light" w:hAnsi="Bahnschrift Light" w:eastAsia="Times New Roman" w:cs="Arial"/>
                 <w:color w:val="000000"/>
                 <w:sz w:val="18"/>
                 <w:szCs w:val="18"/>
@@ -2860,7 +3218,7 @@
           <w:tcPr>
             <w:tcW w:w="567" w:type="dxa"/>
             <w:tcBorders>
-              <w:top w:val="single" w:sz="4" w:space="0" w:color="auto"/>
+              <w:top w:val="single" w:color="auto" w:sz="4" w:space="0"/>
             </w:tcBorders>
             <w:shd w:val="clear" w:color="auto" w:fill="auto"/>
             <w:noWrap/>
@@ -2871,7 +3229,7 @@
               <w:spacing w:after="0" w:line="240" w:lineRule="auto"/>
               <w:jc w:val="both"/>
               <w:rPr>
-                <w:rFonts w:ascii="Bahnschrift Light" w:eastAsia="Times New Roman" w:hAnsi="Bahnschrift Light" w:cs="Arial"/>
+                <w:rFonts w:ascii="Bahnschrift Light" w:hAnsi="Bahnschrift Light" w:eastAsia="Times New Roman" w:cs="Arial"/>
                 <w:color w:val="000000"/>
                 <w:sz w:val="18"/>
                 <w:szCs w:val="18"/>
@@ -2883,7 +3241,7 @@
           <w:tcPr>
             <w:tcW w:w="709" w:type="dxa"/>
             <w:tcBorders>
-              <w:top w:val="single" w:sz="4" w:space="0" w:color="auto"/>
+              <w:top w:val="single" w:color="auto" w:sz="4" w:space="0"/>
             </w:tcBorders>
             <w:shd w:val="clear" w:color="auto" w:fill="auto"/>
             <w:noWrap/>
@@ -2894,7 +3252,7 @@
               <w:spacing w:after="0" w:line="240" w:lineRule="auto"/>
               <w:jc w:val="both"/>
               <w:rPr>
-                <w:rFonts w:ascii="Bahnschrift Light" w:eastAsia="Times New Roman" w:hAnsi="Bahnschrift Light" w:cs="Arial"/>
+                <w:rFonts w:ascii="Bahnschrift Light" w:hAnsi="Bahnschrift Light" w:eastAsia="Times New Roman" w:cs="Arial"/>
                 <w:color w:val="000000"/>
                 <w:sz w:val="18"/>
                 <w:szCs w:val="18"/>
@@ -2906,7 +3264,7 @@
           <w:tcPr>
             <w:tcW w:w="1275" w:type="dxa"/>
             <w:tcBorders>
-              <w:top w:val="single" w:sz="4" w:space="0" w:color="auto"/>
+              <w:top w:val="single" w:color="auto" w:sz="4" w:space="0"/>
             </w:tcBorders>
             <w:shd w:val="clear" w:color="auto" w:fill="auto"/>
             <w:noWrap/>
@@ -2917,7 +3275,7 @@
               <w:spacing w:after="0" w:line="240" w:lineRule="auto"/>
               <w:jc w:val="both"/>
               <w:rPr>
-                <w:rFonts w:ascii="Bahnschrift Light" w:eastAsia="Times New Roman" w:hAnsi="Bahnschrift Light" w:cs="Arial"/>
+                <w:rFonts w:ascii="Bahnschrift Light" w:hAnsi="Bahnschrift Light" w:eastAsia="Times New Roman" w:cs="Arial"/>
                 <w:color w:val="000000"/>
                 <w:sz w:val="18"/>
                 <w:szCs w:val="18"/>
@@ -2929,7 +3287,7 @@
           <w:tcPr>
             <w:tcW w:w="993" w:type="dxa"/>
             <w:tcBorders>
-              <w:top w:val="single" w:sz="4" w:space="0" w:color="auto"/>
+              <w:top w:val="single" w:color="auto" w:sz="4" w:space="0"/>
             </w:tcBorders>
             <w:shd w:val="clear" w:color="auto" w:fill="auto"/>
             <w:noWrap/>
@@ -2940,7 +3298,7 @@
               <w:spacing w:after="0" w:line="240" w:lineRule="auto"/>
               <w:jc w:val="right"/>
               <w:rPr>
-                <w:rFonts w:ascii="Bahnschrift Light" w:eastAsia="Times New Roman" w:hAnsi="Bahnschrift Light" w:cs="Arial"/>
+                <w:rFonts w:ascii="Bahnschrift Light" w:hAnsi="Bahnschrift Light" w:eastAsia="Times New Roman" w:cs="Arial"/>
                 <w:color w:val="000000"/>
                 <w:sz w:val="18"/>
                 <w:szCs w:val="18"/>
@@ -2952,7 +3310,7 @@
           <w:tcPr>
             <w:tcW w:w="1275" w:type="dxa"/>
             <w:tcBorders>
-              <w:top w:val="single" w:sz="4" w:space="0" w:color="auto"/>
+              <w:top w:val="single" w:color="auto" w:sz="4" w:space="0"/>
             </w:tcBorders>
             <w:shd w:val="clear" w:color="auto" w:fill="auto"/>
             <w:noWrap/>
@@ -2963,7 +3321,7 @@
               <w:spacing w:after="0" w:line="240" w:lineRule="auto"/>
               <w:jc w:val="right"/>
               <w:rPr>
-                <w:rFonts w:ascii="Bahnschrift Light" w:eastAsia="宋体" w:hAnsi="Bahnschrift Light" w:cs="Arial"/>
+                <w:rFonts w:ascii="Bahnschrift Light" w:hAnsi="Bahnschrift Light" w:eastAsia="宋体" w:cs="Arial"/>
                 <w:sz w:val="18"/>
                 <w:szCs w:val="18"/>
               </w:rPr>
@@ -2974,7 +3332,7 @@
           <w:tcPr>
             <w:tcW w:w="1276" w:type="dxa"/>
             <w:tcBorders>
-              <w:top w:val="single" w:sz="4" w:space="0" w:color="auto"/>
+              <w:top w:val="single" w:color="auto" w:sz="4" w:space="0"/>
             </w:tcBorders>
             <w:shd w:val="clear" w:color="auto" w:fill="auto"/>
             <w:noWrap/>
@@ -2985,7 +3343,7 @@
               <w:spacing w:after="0" w:line="240" w:lineRule="auto"/>
               <w:jc w:val="right"/>
               <w:rPr>
-                <w:rFonts w:ascii="Bahnschrift Light" w:eastAsia="Times New Roman" w:hAnsi="Bahnschrift Light" w:cs="Arial"/>
+                <w:rFonts w:ascii="Bahnschrift Light" w:hAnsi="Bahnschrift Light" w:eastAsia="Times New Roman" w:cs="Arial"/>
                 <w:color w:val="000000"/>
                 <w:sz w:val="18"/>
                 <w:szCs w:val="18"/>
@@ -2995,8 +3353,16 @@
         </w:tc>
       </w:tr>
       <w:tr>
+        <w:tblPrEx>
+          <w:tblCellMar>
+            <w:top w:w="0" w:type="dxa"/>
+            <w:left w:w="108" w:type="dxa"/>
+            <w:bottom w:w="0" w:type="dxa"/>
+            <w:right w:w="108" w:type="dxa"/>
+          </w:tblCellMar>
+        </w:tblPrEx>
         <w:trPr>
-          <w:trHeight w:val="432"/>
+          <w:trHeight w:val="432" w:hRule="atLeast"/>
         </w:trPr>
         <w:tc>
           <w:tcPr>
@@ -3009,7 +3375,7 @@
             <w:pPr>
               <w:spacing w:after="0" w:line="240" w:lineRule="auto"/>
               <w:rPr>
-                <w:rFonts w:ascii="Bahnschrift Light" w:eastAsia="Times New Roman" w:hAnsi="Bahnschrift Light" w:cs="Arial"/>
+                <w:rFonts w:ascii="Bahnschrift Light" w:hAnsi="Bahnschrift Light" w:eastAsia="Times New Roman" w:cs="Arial"/>
                 <w:color w:val="000000"/>
                 <w:sz w:val="18"/>
                 <w:szCs w:val="18"/>
@@ -3029,7 +3395,7 @@
               <w:spacing w:after="0" w:line="240" w:lineRule="auto"/>
               <w:jc w:val="right"/>
               <w:rPr>
-                <w:rFonts w:ascii="Bahnschrift Light" w:eastAsia="宋体" w:hAnsi="Bahnschrift Light" w:cs="Arial"/>
+                <w:rFonts w:ascii="Bahnschrift Light" w:hAnsi="Bahnschrift Light" w:eastAsia="宋体" w:cs="Arial"/>
                 <w:sz w:val="18"/>
                 <w:szCs w:val="18"/>
               </w:rPr>
@@ -3046,7 +3412,7 @@
               <w:spacing w:after="0" w:line="240" w:lineRule="auto"/>
               <w:jc w:val="right"/>
               <w:rPr>
-                <w:rFonts w:ascii="Bahnschrift Light" w:eastAsia="Times New Roman" w:hAnsi="Bahnschrift Light" w:cs="Arial"/>
+                <w:rFonts w:ascii="Bahnschrift Light" w:hAnsi="Bahnschrift Light" w:eastAsia="Times New Roman" w:cs="Arial"/>
                 <w:color w:val="000000"/>
                 <w:sz w:val="18"/>
                 <w:szCs w:val="18"/>
@@ -3066,7 +3432,7 @@
               <w:spacing w:after="0" w:line="240" w:lineRule="auto"/>
               <w:jc w:val="both"/>
               <w:rPr>
-                <w:rFonts w:ascii="Bahnschrift Light" w:eastAsia="Times New Roman" w:hAnsi="Bahnschrift Light" w:cs="Arial"/>
+                <w:rFonts w:ascii="Bahnschrift Light" w:hAnsi="Bahnschrift Light" w:eastAsia="Times New Roman" w:cs="Arial"/>
                 <w:color w:val="000000"/>
                 <w:sz w:val="18"/>
                 <w:szCs w:val="18"/>
@@ -3086,7 +3452,7 @@
               <w:spacing w:after="0" w:line="240" w:lineRule="auto"/>
               <w:jc w:val="both"/>
               <w:rPr>
-                <w:rFonts w:ascii="Bahnschrift Light" w:eastAsia="Times New Roman" w:hAnsi="Bahnschrift Light" w:cs="Arial"/>
+                <w:rFonts w:ascii="Bahnschrift Light" w:hAnsi="Bahnschrift Light" w:eastAsia="Times New Roman" w:cs="Arial"/>
                 <w:color w:val="000000"/>
                 <w:sz w:val="18"/>
                 <w:szCs w:val="18"/>
@@ -3106,7 +3472,7 @@
               <w:spacing w:after="0" w:line="240" w:lineRule="auto"/>
               <w:jc w:val="both"/>
               <w:rPr>
-                <w:rFonts w:ascii="Bahnschrift Light" w:eastAsia="Times New Roman" w:hAnsi="Bahnschrift Light" w:cs="Arial"/>
+                <w:rFonts w:ascii="Bahnschrift Light" w:hAnsi="Bahnschrift Light" w:eastAsia="Times New Roman" w:cs="Arial"/>
                 <w:color w:val="000000"/>
                 <w:sz w:val="18"/>
                 <w:szCs w:val="18"/>
@@ -3126,7 +3492,7 @@
               <w:spacing w:after="0" w:line="240" w:lineRule="auto"/>
               <w:jc w:val="right"/>
               <w:rPr>
-                <w:rFonts w:ascii="Bahnschrift Light" w:eastAsia="Times New Roman" w:hAnsi="Bahnschrift Light" w:cs="Arial"/>
+                <w:rFonts w:ascii="Bahnschrift Light" w:hAnsi="Bahnschrift Light" w:eastAsia="Times New Roman" w:cs="Arial"/>
                 <w:color w:val="000000"/>
                 <w:sz w:val="18"/>
                 <w:szCs w:val="18"/>
@@ -3146,7 +3512,7 @@
               <w:spacing w:after="0" w:line="240" w:lineRule="auto"/>
               <w:jc w:val="right"/>
               <w:rPr>
-                <w:rFonts w:ascii="Bahnschrift Light" w:eastAsia="宋体" w:hAnsi="Bahnschrift Light" w:cs="Arial"/>
+                <w:rFonts w:ascii="Bahnschrift Light" w:hAnsi="Bahnschrift Light" w:eastAsia="宋体" w:cs="Arial"/>
                 <w:sz w:val="18"/>
                 <w:szCs w:val="18"/>
               </w:rPr>
@@ -3165,7 +3531,7 @@
               <w:spacing w:after="0" w:line="240" w:lineRule="auto"/>
               <w:jc w:val="right"/>
               <w:rPr>
-                <w:rFonts w:ascii="Bahnschrift Light" w:eastAsia="Times New Roman" w:hAnsi="Bahnschrift Light" w:cs="Arial"/>
+                <w:rFonts w:ascii="Bahnschrift Light" w:hAnsi="Bahnschrift Light" w:eastAsia="Times New Roman" w:cs="Arial"/>
                 <w:color w:val="000000"/>
                 <w:sz w:val="18"/>
                 <w:szCs w:val="18"/>
@@ -3175,8 +3541,16 @@
         </w:tc>
       </w:tr>
       <w:tr>
+        <w:tblPrEx>
+          <w:tblCellMar>
+            <w:top w:w="0" w:type="dxa"/>
+            <w:left w:w="108" w:type="dxa"/>
+            <w:bottom w:w="0" w:type="dxa"/>
+            <w:right w:w="108" w:type="dxa"/>
+          </w:tblCellMar>
+        </w:tblPrEx>
         <w:trPr>
-          <w:trHeight w:val="432"/>
+          <w:trHeight w:val="432" w:hRule="atLeast"/>
         </w:trPr>
         <w:tc>
           <w:tcPr>
@@ -3189,7 +3563,7 @@
             <w:pPr>
               <w:spacing w:after="0" w:line="240" w:lineRule="auto"/>
               <w:rPr>
-                <w:rFonts w:ascii="Bahnschrift Light" w:eastAsia="Times New Roman" w:hAnsi="Bahnschrift Light" w:cs="Arial"/>
+                <w:rFonts w:ascii="Bahnschrift Light" w:hAnsi="Bahnschrift Light" w:eastAsia="Times New Roman" w:cs="Arial"/>
                 <w:color w:val="000000"/>
                 <w:sz w:val="18"/>
                 <w:szCs w:val="18"/>
@@ -3209,7 +3583,7 @@
               <w:spacing w:after="0" w:line="240" w:lineRule="auto"/>
               <w:jc w:val="right"/>
               <w:rPr>
-                <w:rFonts w:ascii="Bahnschrift Light" w:eastAsia="宋体" w:hAnsi="Bahnschrift Light" w:cs="Arial"/>
+                <w:rFonts w:ascii="Bahnschrift Light" w:hAnsi="Bahnschrift Light" w:eastAsia="宋体" w:cs="Arial"/>
                 <w:sz w:val="18"/>
                 <w:szCs w:val="18"/>
               </w:rPr>
@@ -3226,7 +3600,7 @@
               <w:spacing w:after="0" w:line="240" w:lineRule="auto"/>
               <w:jc w:val="right"/>
               <w:rPr>
-                <w:rFonts w:ascii="Bahnschrift Light" w:eastAsia="Times New Roman" w:hAnsi="Bahnschrift Light" w:cs="Arial"/>
+                <w:rFonts w:ascii="Bahnschrift Light" w:hAnsi="Bahnschrift Light" w:eastAsia="Times New Roman" w:cs="Arial"/>
                 <w:color w:val="000000"/>
                 <w:sz w:val="18"/>
                 <w:szCs w:val="18"/>
@@ -3246,7 +3620,7 @@
               <w:spacing w:after="0" w:line="240" w:lineRule="auto"/>
               <w:jc w:val="both"/>
               <w:rPr>
-                <w:rFonts w:ascii="Bahnschrift Light" w:eastAsia="Times New Roman" w:hAnsi="Bahnschrift Light" w:cs="Arial"/>
+                <w:rFonts w:ascii="Bahnschrift Light" w:hAnsi="Bahnschrift Light" w:eastAsia="Times New Roman" w:cs="Arial"/>
                 <w:color w:val="000000"/>
                 <w:sz w:val="18"/>
                 <w:szCs w:val="18"/>
@@ -3266,7 +3640,7 @@
               <w:spacing w:after="0" w:line="240" w:lineRule="auto"/>
               <w:jc w:val="both"/>
               <w:rPr>
-                <w:rFonts w:ascii="Bahnschrift Light" w:eastAsia="Times New Roman" w:hAnsi="Bahnschrift Light" w:cs="Arial"/>
+                <w:rFonts w:ascii="Bahnschrift Light" w:hAnsi="Bahnschrift Light" w:eastAsia="Times New Roman" w:cs="Arial"/>
                 <w:color w:val="000000"/>
                 <w:sz w:val="18"/>
                 <w:szCs w:val="18"/>
@@ -3286,7 +3660,7 @@
               <w:spacing w:after="0" w:line="240" w:lineRule="auto"/>
               <w:jc w:val="both"/>
               <w:rPr>
-                <w:rFonts w:ascii="Bahnschrift Light" w:eastAsia="Times New Roman" w:hAnsi="Bahnschrift Light" w:cs="Arial"/>
+                <w:rFonts w:ascii="Bahnschrift Light" w:hAnsi="Bahnschrift Light" w:eastAsia="Times New Roman" w:cs="Arial"/>
                 <w:color w:val="000000"/>
                 <w:sz w:val="18"/>
                 <w:szCs w:val="18"/>
@@ -3306,7 +3680,7 @@
               <w:spacing w:after="0" w:line="240" w:lineRule="auto"/>
               <w:jc w:val="right"/>
               <w:rPr>
-                <w:rFonts w:ascii="Bahnschrift Light" w:eastAsia="Times New Roman" w:hAnsi="Bahnschrift Light" w:cs="Arial"/>
+                <w:rFonts w:ascii="Bahnschrift Light" w:hAnsi="Bahnschrift Light" w:eastAsia="Times New Roman" w:cs="Arial"/>
                 <w:color w:val="000000"/>
                 <w:sz w:val="18"/>
                 <w:szCs w:val="18"/>
@@ -3326,7 +3700,7 @@
               <w:spacing w:after="0" w:line="240" w:lineRule="auto"/>
               <w:jc w:val="right"/>
               <w:rPr>
-                <w:rFonts w:ascii="Bahnschrift Light" w:eastAsia="宋体" w:hAnsi="Bahnschrift Light" w:cs="Arial"/>
+                <w:rFonts w:ascii="Bahnschrift Light" w:hAnsi="Bahnschrift Light" w:eastAsia="宋体" w:cs="Arial"/>
                 <w:sz w:val="18"/>
                 <w:szCs w:val="18"/>
               </w:rPr>
@@ -3345,7 +3719,7 @@
               <w:spacing w:after="0" w:line="240" w:lineRule="auto"/>
               <w:jc w:val="right"/>
               <w:rPr>
-                <w:rFonts w:ascii="Bahnschrift Light" w:eastAsia="Times New Roman" w:hAnsi="Bahnschrift Light" w:cs="Arial"/>
+                <w:rFonts w:ascii="Bahnschrift Light" w:hAnsi="Bahnschrift Light" w:eastAsia="Times New Roman" w:cs="Arial"/>
                 <w:color w:val="000000"/>
                 <w:sz w:val="18"/>
                 <w:szCs w:val="18"/>
@@ -3355,8 +3729,16 @@
         </w:tc>
       </w:tr>
       <w:tr>
+        <w:tblPrEx>
+          <w:tblCellMar>
+            <w:top w:w="0" w:type="dxa"/>
+            <w:left w:w="108" w:type="dxa"/>
+            <w:bottom w:w="0" w:type="dxa"/>
+            <w:right w:w="108" w:type="dxa"/>
+          </w:tblCellMar>
+        </w:tblPrEx>
         <w:trPr>
-          <w:trHeight w:val="432"/>
+          <w:trHeight w:val="432" w:hRule="atLeast"/>
         </w:trPr>
         <w:tc>
           <w:tcPr>
@@ -3369,7 +3751,7 @@
             <w:pPr>
               <w:spacing w:after="0" w:line="240" w:lineRule="auto"/>
               <w:rPr>
-                <w:rFonts w:ascii="Bahnschrift Light" w:eastAsia="Times New Roman" w:hAnsi="Bahnschrift Light" w:cs="Arial"/>
+                <w:rFonts w:ascii="Bahnschrift Light" w:hAnsi="Bahnschrift Light" w:eastAsia="Times New Roman" w:cs="Arial"/>
                 <w:color w:val="000000"/>
                 <w:sz w:val="18"/>
                 <w:szCs w:val="18"/>
@@ -3389,7 +3771,7 @@
               <w:spacing w:after="0" w:line="240" w:lineRule="auto"/>
               <w:jc w:val="right"/>
               <w:rPr>
-                <w:rFonts w:ascii="Bahnschrift Light" w:eastAsia="宋体" w:hAnsi="Bahnschrift Light" w:cs="Arial"/>
+                <w:rFonts w:ascii="Bahnschrift Light" w:hAnsi="Bahnschrift Light" w:eastAsia="宋体" w:cs="Arial"/>
                 <w:sz w:val="18"/>
                 <w:szCs w:val="18"/>
               </w:rPr>
@@ -3406,7 +3788,7 @@
               <w:spacing w:after="0" w:line="240" w:lineRule="auto"/>
               <w:jc w:val="right"/>
               <w:rPr>
-                <w:rFonts w:ascii="Bahnschrift Light" w:eastAsia="Times New Roman" w:hAnsi="Bahnschrift Light" w:cs="Arial"/>
+                <w:rFonts w:ascii="Bahnschrift Light" w:hAnsi="Bahnschrift Light" w:eastAsia="Times New Roman" w:cs="Arial"/>
                 <w:color w:val="000000"/>
                 <w:sz w:val="18"/>
                 <w:szCs w:val="18"/>
@@ -3426,7 +3808,7 @@
               <w:spacing w:after="0" w:line="240" w:lineRule="auto"/>
               <w:jc w:val="both"/>
               <w:rPr>
-                <w:rFonts w:ascii="Bahnschrift Light" w:eastAsia="Times New Roman" w:hAnsi="Bahnschrift Light" w:cs="Arial"/>
+                <w:rFonts w:ascii="Bahnschrift Light" w:hAnsi="Bahnschrift Light" w:eastAsia="Times New Roman" w:cs="Arial"/>
                 <w:color w:val="000000"/>
                 <w:sz w:val="18"/>
                 <w:szCs w:val="18"/>
@@ -3446,7 +3828,7 @@
               <w:spacing w:after="0" w:line="240" w:lineRule="auto"/>
               <w:jc w:val="both"/>
               <w:rPr>
-                <w:rFonts w:ascii="Bahnschrift Light" w:eastAsia="Times New Roman" w:hAnsi="Bahnschrift Light" w:cs="Arial"/>
+                <w:rFonts w:ascii="Bahnschrift Light" w:hAnsi="Bahnschrift Light" w:eastAsia="Times New Roman" w:cs="Arial"/>
                 <w:color w:val="000000"/>
                 <w:sz w:val="18"/>
                 <w:szCs w:val="18"/>
@@ -3466,7 +3848,7 @@
               <w:spacing w:after="0" w:line="240" w:lineRule="auto"/>
               <w:jc w:val="both"/>
               <w:rPr>
-                <w:rFonts w:ascii="Bahnschrift Light" w:eastAsia="Times New Roman" w:hAnsi="Bahnschrift Light" w:cs="Arial"/>
+                <w:rFonts w:ascii="Bahnschrift Light" w:hAnsi="Bahnschrift Light" w:eastAsia="Times New Roman" w:cs="Arial"/>
                 <w:color w:val="000000"/>
                 <w:sz w:val="18"/>
                 <w:szCs w:val="18"/>
@@ -3486,7 +3868,7 @@
               <w:spacing w:after="0" w:line="240" w:lineRule="auto"/>
               <w:jc w:val="right"/>
               <w:rPr>
-                <w:rFonts w:ascii="Bahnschrift Light" w:eastAsia="Times New Roman" w:hAnsi="Bahnschrift Light" w:cs="Arial"/>
+                <w:rFonts w:ascii="Bahnschrift Light" w:hAnsi="Bahnschrift Light" w:eastAsia="Times New Roman" w:cs="Arial"/>
                 <w:color w:val="000000"/>
                 <w:sz w:val="18"/>
                 <w:szCs w:val="18"/>
@@ -3506,7 +3888,7 @@
               <w:spacing w:after="0" w:line="240" w:lineRule="auto"/>
               <w:jc w:val="right"/>
               <w:rPr>
-                <w:rFonts w:ascii="Bahnschrift Light" w:eastAsia="宋体" w:hAnsi="Bahnschrift Light" w:cs="Arial"/>
+                <w:rFonts w:ascii="Bahnschrift Light" w:hAnsi="Bahnschrift Light" w:eastAsia="宋体" w:cs="Arial"/>
                 <w:sz w:val="18"/>
                 <w:szCs w:val="18"/>
               </w:rPr>
@@ -3525,7 +3907,7 @@
               <w:spacing w:after="0" w:line="240" w:lineRule="auto"/>
               <w:jc w:val="right"/>
               <w:rPr>
-                <w:rFonts w:ascii="Bahnschrift Light" w:eastAsia="Times New Roman" w:hAnsi="Bahnschrift Light" w:cs="Arial"/>
+                <w:rFonts w:ascii="Bahnschrift Light" w:hAnsi="Bahnschrift Light" w:eastAsia="Times New Roman" w:cs="Arial"/>
                 <w:color w:val="000000"/>
                 <w:sz w:val="18"/>
                 <w:szCs w:val="18"/>
@@ -3535,8 +3917,16 @@
         </w:tc>
       </w:tr>
       <w:tr>
+        <w:tblPrEx>
+          <w:tblCellMar>
+            <w:top w:w="0" w:type="dxa"/>
+            <w:left w:w="108" w:type="dxa"/>
+            <w:bottom w:w="0" w:type="dxa"/>
+            <w:right w:w="108" w:type="dxa"/>
+          </w:tblCellMar>
+        </w:tblPrEx>
         <w:trPr>
-          <w:trHeight w:val="432"/>
+          <w:trHeight w:val="432" w:hRule="atLeast"/>
         </w:trPr>
         <w:tc>
           <w:tcPr>
@@ -3549,15 +3939,15 @@
             <w:pPr>
               <w:spacing w:after="0" w:line="240" w:lineRule="auto"/>
               <w:rPr>
-                <w:rFonts w:ascii="Bahnschrift Light" w:eastAsia="Times New Roman" w:hAnsi="Bahnschrift Light" w:cs="Arial"/>
-                <w:color w:val="000000"/>
-                <w:sz w:val="18"/>
-                <w:szCs w:val="18"/>
-              </w:rPr>
-            </w:pPr>
-            <w:r>
-              <w:rPr>
-                <w:rFonts w:ascii="Bahnschrift Light" w:eastAsia="Times New Roman" w:hAnsi="Bahnschrift Light" w:cs="Arial"/>
+                <w:rFonts w:ascii="Bahnschrift Light" w:hAnsi="Bahnschrift Light" w:eastAsia="Times New Roman" w:cs="Arial"/>
+                <w:color w:val="000000"/>
+                <w:sz w:val="18"/>
+                <w:szCs w:val="18"/>
+              </w:rPr>
+            </w:pPr>
+            <w:r>
+              <w:rPr>
+                <w:rFonts w:ascii="Bahnschrift Light" w:hAnsi="Bahnschrift Light" w:eastAsia="Times New Roman" w:cs="Arial"/>
                 <w:color w:val="000000"/>
                 <w:sz w:val="18"/>
                 <w:szCs w:val="18"/>
@@ -3578,7 +3968,7 @@
               <w:spacing w:after="0" w:line="240" w:lineRule="auto"/>
               <w:jc w:val="right"/>
               <w:rPr>
-                <w:rFonts w:ascii="Bahnschrift Light" w:eastAsia="宋体" w:hAnsi="Bahnschrift Light" w:cs="Arial"/>
+                <w:rFonts w:ascii="Bahnschrift Light" w:hAnsi="Bahnschrift Light" w:eastAsia="宋体" w:cs="Arial"/>
                 <w:sz w:val="18"/>
                 <w:szCs w:val="18"/>
               </w:rPr>
@@ -3624,7 +4014,7 @@
               <w:spacing w:after="0" w:line="240" w:lineRule="auto"/>
               <w:jc w:val="both"/>
               <w:rPr>
-                <w:rFonts w:ascii="Bahnschrift Light" w:eastAsia="Times New Roman" w:hAnsi="Bahnschrift Light" w:cs="Arial"/>
+                <w:rFonts w:ascii="Bahnschrift Light" w:hAnsi="Bahnschrift Light" w:eastAsia="Times New Roman" w:cs="Arial"/>
                 <w:color w:val="000000"/>
                 <w:sz w:val="18"/>
                 <w:szCs w:val="18"/>
@@ -3641,7 +4031,7 @@
             </w:r>
             <w:r>
               <w:rPr>
-                <w:rFonts w:ascii="Bahnschrift Light" w:eastAsia="Times New Roman" w:hAnsi="Bahnschrift Light" w:cs="Arial"/>
+                <w:rFonts w:ascii="Bahnschrift Light" w:hAnsi="Bahnschrift Light" w:eastAsia="Times New Roman" w:cs="Arial"/>
                 <w:color w:val="000000"/>
                 <w:sz w:val="18"/>
                 <w:szCs w:val="18"/>
@@ -3662,15 +4052,15 @@
               <w:spacing w:after="0" w:line="240" w:lineRule="auto"/>
               <w:jc w:val="both"/>
               <w:rPr>
-                <w:rFonts w:ascii="Bahnschrift Light" w:eastAsia="Times New Roman" w:hAnsi="Bahnschrift Light" w:cs="Arial"/>
-                <w:color w:val="000000"/>
-                <w:sz w:val="18"/>
-                <w:szCs w:val="18"/>
-              </w:rPr>
-            </w:pPr>
-            <w:r>
-              <w:rPr>
-                <w:rFonts w:ascii="Bahnschrift Light" w:eastAsia="Times New Roman" w:hAnsi="Bahnschrift Light" w:cs="Arial"/>
+                <w:rFonts w:ascii="Bahnschrift Light" w:hAnsi="Bahnschrift Light" w:eastAsia="Times New Roman" w:cs="Arial"/>
+                <w:color w:val="000000"/>
+                <w:sz w:val="18"/>
+                <w:szCs w:val="18"/>
+              </w:rPr>
+            </w:pPr>
+            <w:r>
+              <w:rPr>
+                <w:rFonts w:ascii="Bahnschrift Light" w:hAnsi="Bahnschrift Light" w:eastAsia="Times New Roman" w:cs="Arial"/>
                 <w:color w:val="000000"/>
                 <w:sz w:val="18"/>
                 <w:szCs w:val="18"/>
@@ -3691,15 +4081,15 @@
               <w:spacing w:after="0" w:line="240" w:lineRule="auto"/>
               <w:jc w:val="both"/>
               <w:rPr>
-                <w:rFonts w:ascii="Bahnschrift Light" w:eastAsia="Times New Roman" w:hAnsi="Bahnschrift Light" w:cs="Arial"/>
-                <w:color w:val="000000"/>
-                <w:sz w:val="18"/>
-                <w:szCs w:val="18"/>
-              </w:rPr>
-            </w:pPr>
-            <w:r>
-              <w:rPr>
-                <w:rFonts w:ascii="Bahnschrift Light" w:eastAsia="Times New Roman" w:hAnsi="Bahnschrift Light" w:cs="Arial"/>
+                <w:rFonts w:ascii="Bahnschrift Light" w:hAnsi="Bahnschrift Light" w:eastAsia="Times New Roman" w:cs="Arial"/>
+                <w:color w:val="000000"/>
+                <w:sz w:val="18"/>
+                <w:szCs w:val="18"/>
+              </w:rPr>
+            </w:pPr>
+            <w:r>
+              <w:rPr>
+                <w:rFonts w:ascii="Bahnschrift Light" w:hAnsi="Bahnschrift Light" w:eastAsia="Times New Roman" w:cs="Arial"/>
                 <w:color w:val="000000"/>
                 <w:sz w:val="18"/>
                 <w:szCs w:val="18"/>
@@ -3717,7 +4107,7 @@
             </w:r>
             <w:r>
               <w:rPr>
-                <w:rFonts w:ascii="Bahnschrift Light" w:eastAsia="Times New Roman" w:hAnsi="Bahnschrift Light" w:cs="Arial"/>
+                <w:rFonts w:ascii="Bahnschrift Light" w:hAnsi="Bahnschrift Light" w:eastAsia="Times New Roman" w:cs="Arial"/>
                 <w:color w:val="000000"/>
                 <w:sz w:val="18"/>
                 <w:szCs w:val="18"/>
@@ -3738,15 +4128,15 @@
               <w:spacing w:after="0" w:line="240" w:lineRule="auto"/>
               <w:jc w:val="right"/>
               <w:rPr>
-                <w:rFonts w:ascii="Bahnschrift Light" w:eastAsia="Times New Roman" w:hAnsi="Bahnschrift Light" w:cs="Arial"/>
-                <w:color w:val="000000"/>
-                <w:sz w:val="18"/>
-                <w:szCs w:val="18"/>
-              </w:rPr>
-            </w:pPr>
-            <w:r>
-              <w:rPr>
-                <w:rFonts w:ascii="Bahnschrift Light" w:eastAsia="Times New Roman" w:hAnsi="Bahnschrift Light" w:cs="Arial"/>
+                <w:rFonts w:ascii="Bahnschrift Light" w:hAnsi="Bahnschrift Light" w:eastAsia="Times New Roman" w:cs="Arial"/>
+                <w:color w:val="000000"/>
+                <w:sz w:val="18"/>
+                <w:szCs w:val="18"/>
+              </w:rPr>
+            </w:pPr>
+            <w:r>
+              <w:rPr>
+                <w:rFonts w:ascii="Bahnschrift Light" w:hAnsi="Bahnschrift Light" w:eastAsia="Times New Roman" w:cs="Arial"/>
                 <w:color w:val="000000"/>
                 <w:sz w:val="18"/>
                 <w:szCs w:val="18"/>
@@ -3755,7 +4145,7 @@
             </w:r>
             <w:r>
               <w:rPr>
-                <w:rFonts w:ascii="Times New Roman" w:eastAsia="Times New Roman" w:hAnsi="Times New Roman" w:cs="Times New Roman"/>
+                <w:rFonts w:ascii="Times New Roman" w:hAnsi="Times New Roman" w:eastAsia="Times New Roman" w:cs="Times New Roman"/>
                 <w:color w:val="000000"/>
                 <w:sz w:val="18"/>
                 <w:szCs w:val="18"/>
@@ -3764,7 +4154,7 @@
             </w:r>
             <w:r>
               <w:rPr>
-                <w:rFonts w:ascii="Bahnschrift Light" w:eastAsia="Times New Roman" w:hAnsi="Bahnschrift Light" w:cs="Arial"/>
+                <w:rFonts w:ascii="Bahnschrift Light" w:hAnsi="Bahnschrift Light" w:eastAsia="Times New Roman" w:cs="Arial"/>
                 <w:color w:val="000000"/>
                 <w:sz w:val="18"/>
                 <w:szCs w:val="18"/>
@@ -3785,7 +4175,7 @@
               <w:spacing w:after="0" w:line="240" w:lineRule="auto"/>
               <w:jc w:val="right"/>
               <w:rPr>
-                <w:rFonts w:ascii="Bahnschrift Light" w:eastAsia="Times New Roman" w:hAnsi="Bahnschrift Light" w:cs="Arial"/>
+                <w:rFonts w:ascii="Bahnschrift Light" w:hAnsi="Bahnschrift Light" w:eastAsia="Times New Roman" w:cs="Arial"/>
                 <w:sz w:val="18"/>
                 <w:szCs w:val="18"/>
               </w:rPr>
@@ -3804,15 +4194,15 @@
               <w:spacing w:after="0" w:line="240" w:lineRule="auto"/>
               <w:jc w:val="right"/>
               <w:rPr>
-                <w:rFonts w:ascii="Bahnschrift Light" w:eastAsia="Times New Roman" w:hAnsi="Bahnschrift Light" w:cs="Arial"/>
-                <w:color w:val="000000"/>
-                <w:sz w:val="18"/>
-                <w:szCs w:val="18"/>
-              </w:rPr>
-            </w:pPr>
-            <w:r>
-              <w:rPr>
-                <w:rFonts w:ascii="Bahnschrift Light" w:eastAsia="Times New Roman" w:hAnsi="Bahnschrift Light" w:cs="Arial"/>
+                <w:rFonts w:ascii="Bahnschrift Light" w:hAnsi="Bahnschrift Light" w:eastAsia="Times New Roman" w:cs="Arial"/>
+                <w:color w:val="000000"/>
+                <w:sz w:val="18"/>
+                <w:szCs w:val="18"/>
+              </w:rPr>
+            </w:pPr>
+            <w:r>
+              <w:rPr>
+                <w:rFonts w:ascii="Bahnschrift Light" w:hAnsi="Bahnschrift Light" w:eastAsia="Times New Roman" w:cs="Arial"/>
                 <w:color w:val="000000"/>
                 <w:sz w:val="18"/>
                 <w:szCs w:val="18"/>
@@ -3823,14 +4213,22 @@
         </w:tc>
       </w:tr>
       <w:tr>
+        <w:tblPrEx>
+          <w:tblCellMar>
+            <w:top w:w="0" w:type="dxa"/>
+            <w:left w:w="108" w:type="dxa"/>
+            <w:bottom w:w="0" w:type="dxa"/>
+            <w:right w:w="108" w:type="dxa"/>
+          </w:tblCellMar>
+        </w:tblPrEx>
         <w:trPr>
-          <w:trHeight w:val="432"/>
+          <w:trHeight w:val="432" w:hRule="atLeast"/>
         </w:trPr>
         <w:tc>
           <w:tcPr>
             <w:tcW w:w="2268" w:type="dxa"/>
             <w:tcBorders>
-              <w:bottom w:val="single" w:sz="4" w:space="0" w:color="auto"/>
+              <w:bottom w:val="single" w:color="auto" w:sz="4" w:space="0"/>
             </w:tcBorders>
             <w:shd w:val="clear" w:color="auto" w:fill="auto"/>
             <w:noWrap/>
@@ -3840,18 +4238,28 @@
             <w:pPr>
               <w:spacing w:after="0" w:line="240" w:lineRule="auto"/>
               <w:rPr>
-                <w:rFonts w:ascii="Bahnschrift Light" w:eastAsia="Times New Roman" w:hAnsi="Bahnschrift Light" w:cs="Arial"/>
+                <w:rFonts w:ascii="Bahnschrift Light" w:hAnsi="Bahnschrift Light" w:eastAsia="Times New Roman" w:cs="Arial"/>
                 <w:color w:val="000000" w:themeColor="text1"/>
                 <w:sz w:val="18"/>
                 <w:szCs w:val="18"/>
-              </w:rPr>
-            </w:pPr>
-            <w:r>
-              <w:rPr>
-                <w:rFonts w:ascii="Bahnschrift Light" w:eastAsia="Times New Roman" w:hAnsi="Bahnschrift Light" w:cs="Arial"/>
+                <w14:textFill>
+                  <w14:solidFill>
+                    <w14:schemeClr w14:val="tx1"/>
+                  </w14:solidFill>
+                </w14:textFill>
+              </w:rPr>
+            </w:pPr>
+            <w:r>
+              <w:rPr>
+                <w:rFonts w:ascii="Bahnschrift Light" w:hAnsi="Bahnschrift Light" w:eastAsia="Times New Roman" w:cs="Arial"/>
                 <w:color w:val="000000" w:themeColor="text1"/>
                 <w:sz w:val="18"/>
                 <w:szCs w:val="18"/>
+                <w14:textFill>
+                  <w14:solidFill>
+                    <w14:schemeClr w14:val="tx1"/>
+                  </w14:solidFill>
+                </w14:textFill>
               </w:rPr>
               <w:t xml:space="preserve">Repeatability </w:t>
             </w:r>
@@ -3861,15 +4269,25 @@
                 <w:color w:val="000000" w:themeColor="text1"/>
                 <w:sz w:val="18"/>
                 <w:szCs w:val="18"/>
+                <w14:textFill>
+                  <w14:solidFill>
+                    <w14:schemeClr w14:val="tx1"/>
+                  </w14:solidFill>
+                </w14:textFill>
               </w:rPr>
               <w:t>of</w:t>
             </w:r>
             <w:r>
               <w:rPr>
-                <w:rFonts w:ascii="Bahnschrift Light" w:eastAsia="Times New Roman" w:hAnsi="Bahnschrift Light" w:cs="Arial"/>
+                <w:rFonts w:ascii="Bahnschrift Light" w:hAnsi="Bahnschrift Light" w:eastAsia="Times New Roman" w:cs="Arial"/>
                 <w:color w:val="000000" w:themeColor="text1"/>
                 <w:sz w:val="18"/>
                 <w:szCs w:val="18"/>
+                <w14:textFill>
+                  <w14:solidFill>
+                    <w14:schemeClr w14:val="tx1"/>
+                  </w14:solidFill>
+                </w14:textFill>
               </w:rPr>
               <w:t xml:space="preserve"> Reading</w:t>
             </w:r>
@@ -3879,7 +4297,7 @@
           <w:tcPr>
             <w:tcW w:w="1134" w:type="dxa"/>
             <w:tcBorders>
-              <w:bottom w:val="single" w:sz="4" w:space="0" w:color="auto"/>
+              <w:bottom w:val="single" w:color="auto" w:sz="4" w:space="0"/>
             </w:tcBorders>
             <w:shd w:val="clear" w:color="auto" w:fill="auto"/>
             <w:noWrap/>
@@ -3890,7 +4308,7 @@
               <w:spacing w:after="0" w:line="240" w:lineRule="auto"/>
               <w:jc w:val="right"/>
               <w:rPr>
-                <w:rFonts w:ascii="Bahnschrift Light" w:eastAsia="宋体" w:hAnsi="Bahnschrift Light" w:cs="Arial"/>
+                <w:rFonts w:ascii="Bahnschrift Light" w:hAnsi="Bahnschrift Light" w:eastAsia="宋体" w:cs="Arial"/>
                 <w:sz w:val="18"/>
                 <w:szCs w:val="18"/>
               </w:rPr>
@@ -3901,7 +4319,7 @@
           <w:tcPr>
             <w:tcW w:w="1134" w:type="dxa"/>
             <w:tcBorders>
-              <w:bottom w:val="single" w:sz="4" w:space="0" w:color="auto"/>
+              <w:bottom w:val="single" w:color="auto" w:sz="4" w:space="0"/>
             </w:tcBorders>
             <w:vAlign w:val="center"/>
           </w:tcPr>
@@ -3931,7 +4349,7 @@
           <w:tcPr>
             <w:tcW w:w="567" w:type="dxa"/>
             <w:tcBorders>
-              <w:bottom w:val="single" w:sz="4" w:space="0" w:color="auto"/>
+              <w:bottom w:val="single" w:color="auto" w:sz="4" w:space="0"/>
             </w:tcBorders>
             <w:shd w:val="clear" w:color="auto" w:fill="auto"/>
             <w:noWrap/>
@@ -3963,7 +4381,7 @@
           <w:tcPr>
             <w:tcW w:w="709" w:type="dxa"/>
             <w:tcBorders>
-              <w:bottom w:val="single" w:sz="4" w:space="0" w:color="auto"/>
+              <w:bottom w:val="single" w:color="auto" w:sz="4" w:space="0"/>
             </w:tcBorders>
             <w:shd w:val="clear" w:color="auto" w:fill="auto"/>
             <w:noWrap/>
@@ -3974,15 +4392,15 @@
               <w:spacing w:after="0" w:line="240" w:lineRule="auto"/>
               <w:jc w:val="both"/>
               <w:rPr>
-                <w:rFonts w:ascii="Bahnschrift Light" w:eastAsia="Times New Roman" w:hAnsi="Bahnschrift Light" w:cs="Arial"/>
-                <w:color w:val="000000"/>
-                <w:sz w:val="18"/>
-                <w:szCs w:val="18"/>
-              </w:rPr>
-            </w:pPr>
-            <w:r>
-              <w:rPr>
-                <w:rFonts w:ascii="Bahnschrift Light" w:eastAsia="Times New Roman" w:hAnsi="Bahnschrift Light" w:cs="Arial"/>
+                <w:rFonts w:ascii="Bahnschrift Light" w:hAnsi="Bahnschrift Light" w:eastAsia="Times New Roman" w:cs="Arial"/>
+                <w:color w:val="000000"/>
+                <w:sz w:val="18"/>
+                <w:szCs w:val="18"/>
+              </w:rPr>
+            </w:pPr>
+            <w:r>
+              <w:rPr>
+                <w:rFonts w:ascii="Bahnschrift Light" w:hAnsi="Bahnschrift Light" w:eastAsia="Times New Roman" w:cs="Arial"/>
                 <w:color w:val="000000"/>
                 <w:sz w:val="18"/>
                 <w:szCs w:val="18"/>
@@ -3995,7 +4413,7 @@
           <w:tcPr>
             <w:tcW w:w="1275" w:type="dxa"/>
             <w:tcBorders>
-              <w:bottom w:val="single" w:sz="4" w:space="0" w:color="auto"/>
+              <w:bottom w:val="single" w:color="auto" w:sz="4" w:space="0"/>
             </w:tcBorders>
             <w:shd w:val="clear" w:color="auto" w:fill="auto"/>
             <w:noWrap/>
@@ -4006,15 +4424,15 @@
               <w:spacing w:after="0" w:line="240" w:lineRule="auto"/>
               <w:jc w:val="both"/>
               <w:rPr>
-                <w:rFonts w:ascii="Bahnschrift Light" w:eastAsia="Times New Roman" w:hAnsi="Bahnschrift Light" w:cs="Arial"/>
-                <w:color w:val="000000"/>
-                <w:sz w:val="18"/>
-                <w:szCs w:val="18"/>
-              </w:rPr>
-            </w:pPr>
-            <w:r>
-              <w:rPr>
-                <w:rFonts w:ascii="Bahnschrift Light" w:eastAsia="Times New Roman" w:hAnsi="Bahnschrift Light" w:cs="Arial"/>
+                <w:rFonts w:ascii="Bahnschrift Light" w:hAnsi="Bahnschrift Light" w:eastAsia="Times New Roman" w:cs="Arial"/>
+                <w:color w:val="000000"/>
+                <w:sz w:val="18"/>
+                <w:szCs w:val="18"/>
+              </w:rPr>
+            </w:pPr>
+            <w:r>
+              <w:rPr>
+                <w:rFonts w:ascii="Bahnschrift Light" w:hAnsi="Bahnschrift Light" w:eastAsia="Times New Roman" w:cs="Arial"/>
                 <w:color w:val="000000"/>
                 <w:sz w:val="18"/>
                 <w:szCs w:val="18"/>
@@ -4032,7 +4450,7 @@
             </w:r>
             <w:r>
               <w:rPr>
-                <w:rFonts w:ascii="Bahnschrift Light" w:eastAsia="Times New Roman" w:hAnsi="Bahnschrift Light" w:cs="Arial"/>
+                <w:rFonts w:ascii="Bahnschrift Light" w:hAnsi="Bahnschrift Light" w:eastAsia="Times New Roman" w:cs="Arial"/>
                 <w:color w:val="000000"/>
                 <w:sz w:val="18"/>
                 <w:szCs w:val="18"/>
@@ -4045,7 +4463,7 @@
           <w:tcPr>
             <w:tcW w:w="993" w:type="dxa"/>
             <w:tcBorders>
-              <w:bottom w:val="single" w:sz="4" w:space="0" w:color="auto"/>
+              <w:bottom w:val="single" w:color="auto" w:sz="4" w:space="0"/>
             </w:tcBorders>
             <w:shd w:val="clear" w:color="auto" w:fill="auto"/>
             <w:noWrap/>
@@ -4056,15 +4474,15 @@
               <w:spacing w:after="0" w:line="240" w:lineRule="auto"/>
               <w:jc w:val="right"/>
               <w:rPr>
-                <w:rFonts w:ascii="Bahnschrift Light" w:eastAsia="Times New Roman" w:hAnsi="Bahnschrift Light" w:cs="Arial"/>
-                <w:color w:val="000000"/>
-                <w:sz w:val="18"/>
-                <w:szCs w:val="18"/>
-              </w:rPr>
-            </w:pPr>
-            <w:r>
-              <w:rPr>
-                <w:rFonts w:ascii="Bahnschrift Light" w:eastAsia="Times New Roman" w:hAnsi="Bahnschrift Light" w:cs="Arial"/>
+                <w:rFonts w:ascii="Bahnschrift Light" w:hAnsi="Bahnschrift Light" w:eastAsia="Times New Roman" w:cs="Arial"/>
+                <w:color w:val="000000"/>
+                <w:sz w:val="18"/>
+                <w:szCs w:val="18"/>
+              </w:rPr>
+            </w:pPr>
+            <w:r>
+              <w:rPr>
+                <w:rFonts w:ascii="Bahnschrift Light" w:hAnsi="Bahnschrift Light" w:eastAsia="Times New Roman" w:cs="Arial"/>
                 <w:color w:val="000000"/>
                 <w:sz w:val="18"/>
                 <w:szCs w:val="18"/>
@@ -4077,7 +4495,7 @@
           <w:tcPr>
             <w:tcW w:w="1275" w:type="dxa"/>
             <w:tcBorders>
-              <w:bottom w:val="single" w:sz="4" w:space="0" w:color="auto"/>
+              <w:bottom w:val="single" w:color="auto" w:sz="4" w:space="0"/>
             </w:tcBorders>
             <w:shd w:val="clear" w:color="auto" w:fill="auto"/>
             <w:noWrap/>
@@ -4088,7 +4506,7 @@
               <w:spacing w:after="0" w:line="240" w:lineRule="auto"/>
               <w:jc w:val="right"/>
               <w:rPr>
-                <w:rFonts w:ascii="Bahnschrift Light" w:eastAsia="宋体" w:hAnsi="Bahnschrift Light" w:cs="Arial"/>
+                <w:rFonts w:ascii="Bahnschrift Light" w:hAnsi="Bahnschrift Light" w:eastAsia="宋体" w:cs="Arial"/>
                 <w:sz w:val="18"/>
                 <w:szCs w:val="18"/>
               </w:rPr>
@@ -4099,7 +4517,7 @@
           <w:tcPr>
             <w:tcW w:w="1276" w:type="dxa"/>
             <w:tcBorders>
-              <w:bottom w:val="single" w:sz="4" w:space="0" w:color="auto"/>
+              <w:bottom w:val="single" w:color="auto" w:sz="4" w:space="0"/>
             </w:tcBorders>
             <w:shd w:val="clear" w:color="auto" w:fill="auto"/>
             <w:noWrap/>
@@ -4110,7 +4528,7 @@
               <w:spacing w:after="0" w:line="240" w:lineRule="auto"/>
               <w:jc w:val="right"/>
               <w:rPr>
-                <w:rFonts w:ascii="Bahnschrift Light" w:eastAsia="Times New Roman" w:hAnsi="Bahnschrift Light" w:cs="Arial"/>
+                <w:rFonts w:ascii="Bahnschrift Light" w:hAnsi="Bahnschrift Light" w:eastAsia="Times New Roman" w:cs="Arial"/>
                 <w:color w:val="000000"/>
                 <w:sz w:val="18"/>
                 <w:szCs w:val="18"/>
@@ -4120,14 +4538,22 @@
         </w:tc>
       </w:tr>
       <w:tr>
+        <w:tblPrEx>
+          <w:tblCellMar>
+            <w:top w:w="0" w:type="dxa"/>
+            <w:left w:w="108" w:type="dxa"/>
+            <w:bottom w:w="0" w:type="dxa"/>
+            <w:right w:w="108" w:type="dxa"/>
+          </w:tblCellMar>
+        </w:tblPrEx>
         <w:trPr>
-          <w:trHeight w:val="432"/>
+          <w:trHeight w:val="432" w:hRule="atLeast"/>
         </w:trPr>
         <w:tc>
           <w:tcPr>
             <w:tcW w:w="2268" w:type="dxa"/>
             <w:tcBorders>
-              <w:top w:val="single" w:sz="4" w:space="0" w:color="auto"/>
+              <w:top w:val="single" w:color="auto" w:sz="4" w:space="0"/>
               <w:left w:val="nil"/>
               <w:bottom w:val="nil"/>
               <w:right w:val="nil"/>
@@ -4140,7 +4566,7 @@
             <w:pPr>
               <w:spacing w:after="0" w:line="240" w:lineRule="auto"/>
               <w:rPr>
-                <w:rFonts w:ascii="Times New Roman" w:eastAsia="Times New Roman" w:hAnsi="Times New Roman" w:cs="Times New Roman"/>
+                <w:rFonts w:ascii="Times New Roman" w:hAnsi="Times New Roman" w:eastAsia="Times New Roman" w:cs="Times New Roman"/>
                 <w:sz w:val="20"/>
                 <w:szCs w:val="20"/>
               </w:rPr>
@@ -4151,7 +4577,7 @@
           <w:tcPr>
             <w:tcW w:w="1134" w:type="dxa"/>
             <w:tcBorders>
-              <w:top w:val="single" w:sz="4" w:space="0" w:color="auto"/>
+              <w:top w:val="single" w:color="auto" w:sz="4" w:space="0"/>
               <w:left w:val="nil"/>
               <w:bottom w:val="nil"/>
               <w:right w:val="nil"/>
@@ -4164,7 +4590,7 @@
             <w:pPr>
               <w:spacing w:after="0" w:line="240" w:lineRule="auto"/>
               <w:rPr>
-                <w:rFonts w:ascii="Times New Roman" w:eastAsia="Times New Roman" w:hAnsi="Times New Roman" w:cs="Times New Roman"/>
+                <w:rFonts w:ascii="Times New Roman" w:hAnsi="Times New Roman" w:eastAsia="Times New Roman" w:cs="Times New Roman"/>
                 <w:sz w:val="20"/>
                 <w:szCs w:val="20"/>
               </w:rPr>
@@ -4175,7 +4601,7 @@
           <w:tcPr>
             <w:tcW w:w="1134" w:type="dxa"/>
             <w:tcBorders>
-              <w:top w:val="single" w:sz="4" w:space="0" w:color="auto"/>
+              <w:top w:val="single" w:color="auto" w:sz="4" w:space="0"/>
               <w:left w:val="nil"/>
               <w:bottom w:val="nil"/>
               <w:right w:val="nil"/>
@@ -4186,7 +4612,7 @@
             <w:pPr>
               <w:spacing w:after="0" w:line="240" w:lineRule="auto"/>
               <w:rPr>
-                <w:rFonts w:ascii="Times New Roman" w:eastAsia="Times New Roman" w:hAnsi="Times New Roman" w:cs="Times New Roman"/>
+                <w:rFonts w:ascii="Times New Roman" w:hAnsi="Times New Roman" w:eastAsia="Times New Roman" w:cs="Times New Roman"/>
                 <w:sz w:val="20"/>
                 <w:szCs w:val="20"/>
               </w:rPr>
@@ -4197,7 +4623,7 @@
           <w:tcPr>
             <w:tcW w:w="567" w:type="dxa"/>
             <w:tcBorders>
-              <w:top w:val="single" w:sz="4" w:space="0" w:color="auto"/>
+              <w:top w:val="single" w:color="auto" w:sz="4" w:space="0"/>
               <w:left w:val="nil"/>
               <w:bottom w:val="nil"/>
               <w:right w:val="nil"/>
@@ -4210,7 +4636,7 @@
             <w:pPr>
               <w:spacing w:after="0" w:line="240" w:lineRule="auto"/>
               <w:rPr>
-                <w:rFonts w:ascii="Times New Roman" w:eastAsia="Times New Roman" w:hAnsi="Times New Roman" w:cs="Times New Roman"/>
+                <w:rFonts w:ascii="Times New Roman" w:hAnsi="Times New Roman" w:eastAsia="Times New Roman" w:cs="Times New Roman"/>
                 <w:sz w:val="20"/>
                 <w:szCs w:val="20"/>
               </w:rPr>
@@ -4222,7 +4648,7 @@
             <w:tcW w:w="2977" w:type="dxa"/>
             <w:gridSpan w:val="3"/>
             <w:tcBorders>
-              <w:top w:val="single" w:sz="4" w:space="0" w:color="auto"/>
+              <w:top w:val="single" w:color="auto" w:sz="4" w:space="0"/>
               <w:left w:val="nil"/>
               <w:bottom w:val="nil"/>
               <w:right w:val="nil"/>
@@ -4235,15 +4661,15 @@
             <w:pPr>
               <w:spacing w:after="0" w:line="240" w:lineRule="auto"/>
               <w:rPr>
-                <w:rFonts w:ascii="Bahnschrift SemiBold" w:eastAsia="Times New Roman" w:hAnsi="Bahnschrift SemiBold" w:cs="Arial"/>
-                <w:color w:val="000000"/>
-                <w:sz w:val="18"/>
-                <w:szCs w:val="18"/>
-              </w:rPr>
-            </w:pPr>
-            <w:r>
-              <w:rPr>
-                <w:rFonts w:ascii="Bahnschrift SemiBold" w:eastAsia="Times New Roman" w:hAnsi="Bahnschrift SemiBold" w:cs="Arial"/>
+                <w:rFonts w:ascii="Bahnschrift SemiBold" w:hAnsi="Bahnschrift SemiBold" w:eastAsia="Times New Roman" w:cs="Arial"/>
+                <w:color w:val="000000"/>
+                <w:sz w:val="18"/>
+                <w:szCs w:val="18"/>
+              </w:rPr>
+            </w:pPr>
+            <w:r>
+              <w:rPr>
+                <w:rFonts w:ascii="Bahnschrift SemiBold" w:hAnsi="Bahnschrift SemiBold" w:eastAsia="Times New Roman" w:cs="Arial"/>
                 <w:color w:val="000000"/>
                 <w:sz w:val="18"/>
                 <w:szCs w:val="18"/>
@@ -4256,7 +4682,7 @@
           <w:tcPr>
             <w:tcW w:w="1275" w:type="dxa"/>
             <w:tcBorders>
-              <w:top w:val="single" w:sz="4" w:space="0" w:color="auto"/>
+              <w:top w:val="single" w:color="auto" w:sz="4" w:space="0"/>
               <w:left w:val="nil"/>
               <w:bottom w:val="nil"/>
               <w:right w:val="nil"/>
@@ -4270,7 +4696,7 @@
               <w:spacing w:after="0" w:line="240" w:lineRule="auto"/>
               <w:jc w:val="right"/>
               <w:rPr>
-                <w:rFonts w:ascii="Bahnschrift Light" w:eastAsia="Times New Roman" w:hAnsi="Bahnschrift Light" w:cs="Arial"/>
+                <w:rFonts w:ascii="Bahnschrift Light" w:hAnsi="Bahnschrift Light" w:eastAsia="Times New Roman" w:cs="Arial"/>
                 <w:sz w:val="16"/>
                 <w:szCs w:val="16"/>
               </w:rPr>
@@ -4281,7 +4707,7 @@
           <w:tcPr>
             <w:tcW w:w="1276" w:type="dxa"/>
             <w:tcBorders>
-              <w:top w:val="single" w:sz="4" w:space="0" w:color="auto"/>
+              <w:top w:val="single" w:color="auto" w:sz="4" w:space="0"/>
               <w:left w:val="nil"/>
               <w:bottom w:val="nil"/>
               <w:right w:val="nil"/>
@@ -4295,7 +4721,7 @@
               <w:spacing w:after="0" w:line="240" w:lineRule="auto"/>
               <w:jc w:val="right"/>
               <w:rPr>
-                <w:rFonts w:ascii="Bahnschrift Light" w:eastAsia="Times New Roman" w:hAnsi="Bahnschrift Light" w:cs="Arial"/>
+                <w:rFonts w:ascii="Bahnschrift Light" w:hAnsi="Bahnschrift Light" w:eastAsia="Times New Roman" w:cs="Arial"/>
                 <w:color w:val="000000"/>
                 <w:sz w:val="16"/>
                 <w:szCs w:val="16"/>
@@ -4305,8 +4731,16 @@
         </w:tc>
       </w:tr>
       <w:tr>
+        <w:tblPrEx>
+          <w:tblCellMar>
+            <w:top w:w="0" w:type="dxa"/>
+            <w:left w:w="108" w:type="dxa"/>
+            <w:bottom w:w="0" w:type="dxa"/>
+            <w:right w:w="108" w:type="dxa"/>
+          </w:tblCellMar>
+        </w:tblPrEx>
         <w:trPr>
-          <w:trHeight w:val="432"/>
+          <w:trHeight w:val="432" w:hRule="atLeast"/>
         </w:trPr>
         <w:tc>
           <w:tcPr>
@@ -4326,7 +4760,7 @@
               <w:spacing w:after="0" w:line="240" w:lineRule="auto"/>
               <w:jc w:val="center"/>
               <w:rPr>
-                <w:rFonts w:ascii="Bahnschrift" w:eastAsia="Times New Roman" w:hAnsi="Bahnschrift" w:cs="Arial"/>
+                <w:rFonts w:ascii="Bahnschrift" w:hAnsi="Bahnschrift" w:eastAsia="Times New Roman" w:cs="Arial"/>
                 <w:color w:val="000000"/>
                 <w:sz w:val="16"/>
                 <w:szCs w:val="16"/>
@@ -4351,7 +4785,7 @@
             <w:pPr>
               <w:spacing w:after="0" w:line="240" w:lineRule="auto"/>
               <w:rPr>
-                <w:rFonts w:ascii="Times New Roman" w:eastAsia="Times New Roman" w:hAnsi="Times New Roman" w:cs="Times New Roman"/>
+                <w:rFonts w:ascii="Times New Roman" w:hAnsi="Times New Roman" w:eastAsia="Times New Roman" w:cs="Times New Roman"/>
                 <w:sz w:val="20"/>
                 <w:szCs w:val="20"/>
               </w:rPr>
@@ -4373,7 +4807,7 @@
             <w:pPr>
               <w:spacing w:after="0" w:line="240" w:lineRule="auto"/>
               <w:rPr>
-                <w:rFonts w:ascii="Times New Roman" w:eastAsia="Times New Roman" w:hAnsi="Times New Roman" w:cs="Times New Roman"/>
+                <w:rFonts w:ascii="Times New Roman" w:hAnsi="Times New Roman" w:eastAsia="Times New Roman" w:cs="Times New Roman"/>
                 <w:sz w:val="20"/>
                 <w:szCs w:val="20"/>
               </w:rPr>
@@ -4397,7 +4831,7 @@
             <w:pPr>
               <w:spacing w:after="0" w:line="240" w:lineRule="auto"/>
               <w:rPr>
-                <w:rFonts w:ascii="Times New Roman" w:eastAsia="Times New Roman" w:hAnsi="Times New Roman" w:cs="Times New Roman"/>
+                <w:rFonts w:ascii="Times New Roman" w:hAnsi="Times New Roman" w:eastAsia="Times New Roman" w:cs="Times New Roman"/>
                 <w:sz w:val="20"/>
                 <w:szCs w:val="20"/>
               </w:rPr>
@@ -4422,15 +4856,15 @@
             <w:pPr>
               <w:spacing w:after="0" w:line="240" w:lineRule="auto"/>
               <w:rPr>
-                <w:rFonts w:ascii="Bahnschrift SemiBold" w:eastAsia="Times New Roman" w:hAnsi="Bahnschrift SemiBold" w:cs="Arial"/>
-                <w:color w:val="000000"/>
-                <w:sz w:val="18"/>
-                <w:szCs w:val="18"/>
-              </w:rPr>
-            </w:pPr>
-            <w:r>
-              <w:rPr>
-                <w:rFonts w:ascii="Bahnschrift SemiBold" w:eastAsia="Times New Roman" w:hAnsi="Bahnschrift SemiBold" w:cs="Arial" w:hint="eastAsia"/>
+                <w:rFonts w:ascii="Bahnschrift SemiBold" w:hAnsi="Bahnschrift SemiBold" w:eastAsia="Times New Roman" w:cs="Arial"/>
+                <w:color w:val="000000"/>
+                <w:sz w:val="18"/>
+                <w:szCs w:val="18"/>
+              </w:rPr>
+            </w:pPr>
+            <w:r>
+              <w:rPr>
+                <w:rFonts w:hint="eastAsia" w:ascii="Bahnschrift SemiBold" w:hAnsi="Bahnschrift SemiBold" w:eastAsia="Times New Roman" w:cs="Arial"/>
                 <w:color w:val="000000"/>
                 <w:sz w:val="18"/>
                 <w:szCs w:val="18"/>
@@ -4439,7 +4873,7 @@
             </w:r>
             <w:r>
               <w:rPr>
-                <w:rFonts w:ascii="Bahnschrift SemiBold" w:eastAsia="Times New Roman" w:hAnsi="Bahnschrift SemiBold" w:cs="Arial"/>
+                <w:rFonts w:ascii="Bahnschrift SemiBold" w:hAnsi="Bahnschrift SemiBold" w:eastAsia="Times New Roman" w:cs="Arial"/>
                 <w:color w:val="000000"/>
                 <w:sz w:val="18"/>
                 <w:szCs w:val="18"/>
@@ -4465,7 +4899,7 @@
             <w:pPr>
               <w:spacing w:after="0" w:line="240" w:lineRule="auto"/>
               <w:rPr>
-                <w:rFonts w:ascii="Bahnschrift SemiBold" w:eastAsia="Times New Roman" w:hAnsi="Bahnschrift SemiBold" w:cs="Arial"/>
+                <w:rFonts w:ascii="Bahnschrift SemiBold" w:hAnsi="Bahnschrift SemiBold" w:eastAsia="Times New Roman" w:cs="Arial"/>
                 <w:color w:val="000000"/>
                 <w:sz w:val="18"/>
                 <w:szCs w:val="18"/>
@@ -4491,7 +4925,7 @@
               <w:spacing w:after="0" w:line="240" w:lineRule="auto"/>
               <w:jc w:val="right"/>
               <w:rPr>
-                <w:rFonts w:ascii="Bahnschrift Light" w:eastAsia="Times New Roman" w:hAnsi="Bahnschrift Light" w:cs="Arial"/>
+                <w:rFonts w:ascii="Bahnschrift Light" w:hAnsi="Bahnschrift Light" w:eastAsia="Times New Roman" w:cs="Arial"/>
                 <w:sz w:val="16"/>
                 <w:szCs w:val="16"/>
               </w:rPr>
@@ -4516,7 +4950,7 @@
               <w:spacing w:after="0" w:line="240" w:lineRule="auto"/>
               <w:jc w:val="right"/>
               <w:rPr>
-                <w:rFonts w:ascii="Bahnschrift Light" w:eastAsia="Times New Roman" w:hAnsi="Bahnschrift Light" w:cs="Arial"/>
+                <w:rFonts w:ascii="Bahnschrift Light" w:hAnsi="Bahnschrift Light" w:eastAsia="Times New Roman" w:cs="Arial"/>
                 <w:sz w:val="16"/>
                 <w:szCs w:val="16"/>
               </w:rPr>
@@ -4525,8 +4959,16 @@
         </w:tc>
       </w:tr>
       <w:tr>
+        <w:tblPrEx>
+          <w:tblCellMar>
+            <w:top w:w="0" w:type="dxa"/>
+            <w:left w:w="108" w:type="dxa"/>
+            <w:bottom w:w="0" w:type="dxa"/>
+            <w:right w:w="108" w:type="dxa"/>
+          </w:tblCellMar>
+        </w:tblPrEx>
         <w:trPr>
-          <w:trHeight w:val="432"/>
+          <w:trHeight w:val="432" w:hRule="atLeast"/>
         </w:trPr>
         <w:tc>
           <w:tcPr>
@@ -4545,7 +4987,7 @@
             <w:pPr>
               <w:spacing w:after="0" w:line="240" w:lineRule="auto"/>
               <w:rPr>
-                <w:rFonts w:ascii="Times New Roman" w:eastAsia="Times New Roman" w:hAnsi="Times New Roman" w:cs="Times New Roman"/>
+                <w:rFonts w:ascii="Times New Roman" w:hAnsi="Times New Roman" w:eastAsia="Times New Roman" w:cs="Times New Roman"/>
                 <w:sz w:val="20"/>
                 <w:szCs w:val="20"/>
               </w:rPr>
@@ -4569,7 +5011,7 @@
             <w:pPr>
               <w:spacing w:after="0" w:line="240" w:lineRule="auto"/>
               <w:rPr>
-                <w:rFonts w:ascii="Times New Roman" w:eastAsia="Times New Roman" w:hAnsi="Times New Roman" w:cs="Times New Roman"/>
+                <w:rFonts w:ascii="Times New Roman" w:hAnsi="Times New Roman" w:eastAsia="Times New Roman" w:cs="Times New Roman"/>
                 <w:sz w:val="20"/>
                 <w:szCs w:val="20"/>
               </w:rPr>
@@ -4591,7 +5033,7 @@
             <w:pPr>
               <w:spacing w:after="0" w:line="240" w:lineRule="auto"/>
               <w:rPr>
-                <w:rFonts w:ascii="Times New Roman" w:eastAsia="Times New Roman" w:hAnsi="Times New Roman" w:cs="Times New Roman"/>
+                <w:rFonts w:ascii="Times New Roman" w:hAnsi="Times New Roman" w:eastAsia="Times New Roman" w:cs="Times New Roman"/>
                 <w:sz w:val="20"/>
                 <w:szCs w:val="20"/>
               </w:rPr>
@@ -4615,7 +5057,7 @@
             <w:pPr>
               <w:spacing w:after="0" w:line="240" w:lineRule="auto"/>
               <w:rPr>
-                <w:rFonts w:ascii="Times New Roman" w:eastAsia="Times New Roman" w:hAnsi="Times New Roman" w:cs="Times New Roman"/>
+                <w:rFonts w:ascii="Times New Roman" w:hAnsi="Times New Roman" w:eastAsia="Times New Roman" w:cs="Times New Roman"/>
                 <w:sz w:val="20"/>
                 <w:szCs w:val="20"/>
               </w:rPr>
@@ -4629,7 +5071,7 @@
             <w:tcBorders>
               <w:top w:val="nil"/>
               <w:left w:val="nil"/>
-              <w:bottom w:val="single" w:sz="4" w:space="0" w:color="auto"/>
+              <w:bottom w:val="single" w:color="auto" w:sz="4" w:space="0"/>
               <w:right w:val="nil"/>
             </w:tcBorders>
             <w:shd w:val="clear" w:color="auto" w:fill="auto"/>
@@ -4640,15 +5082,15 @@
             <w:pPr>
               <w:spacing w:after="0" w:line="240" w:lineRule="auto"/>
               <w:rPr>
-                <w:rFonts w:ascii="Bahnschrift SemiBold" w:eastAsia="Times New Roman" w:hAnsi="Bahnschrift SemiBold" w:cs="Arial"/>
-                <w:color w:val="000000"/>
-                <w:sz w:val="18"/>
-                <w:szCs w:val="18"/>
-              </w:rPr>
-            </w:pPr>
-            <w:r>
-              <w:rPr>
-                <w:rFonts w:ascii="Bahnschrift SemiBold" w:eastAsia="Times New Roman" w:hAnsi="Bahnschrift SemiBold" w:cs="Arial"/>
+                <w:rFonts w:ascii="Bahnschrift SemiBold" w:hAnsi="Bahnschrift SemiBold" w:eastAsia="Times New Roman" w:cs="Arial"/>
+                <w:color w:val="000000"/>
+                <w:sz w:val="18"/>
+                <w:szCs w:val="18"/>
+              </w:rPr>
+            </w:pPr>
+            <w:r>
+              <w:rPr>
+                <w:rFonts w:ascii="Bahnschrift SemiBold" w:hAnsi="Bahnschrift SemiBold" w:eastAsia="Times New Roman" w:cs="Arial"/>
                 <w:color w:val="000000"/>
                 <w:sz w:val="18"/>
                 <w:szCs w:val="18"/>
@@ -4663,7 +5105,7 @@
             <w:tcBorders>
               <w:top w:val="nil"/>
               <w:left w:val="nil"/>
-              <w:bottom w:val="single" w:sz="4" w:space="0" w:color="auto"/>
+              <w:bottom w:val="single" w:color="auto" w:sz="4" w:space="0"/>
               <w:right w:val="nil"/>
             </w:tcBorders>
             <w:shd w:val="clear" w:color="auto" w:fill="auto"/>
@@ -4675,7 +5117,7 @@
               <w:spacing w:after="0" w:line="240" w:lineRule="auto"/>
               <w:jc w:val="right"/>
               <w:rPr>
-                <w:rFonts w:ascii="Bahnschrift Light" w:eastAsia="Times New Roman" w:hAnsi="Bahnschrift Light" w:cs="Arial"/>
+                <w:rFonts w:ascii="Bahnschrift Light" w:hAnsi="Bahnschrift Light" w:eastAsia="Times New Roman" w:cs="Arial"/>
                 <w:sz w:val="16"/>
                 <w:szCs w:val="16"/>
               </w:rPr>
@@ -4688,7 +5130,7 @@
             <w:tcBorders>
               <w:top w:val="nil"/>
               <w:left w:val="nil"/>
-              <w:bottom w:val="single" w:sz="4" w:space="0" w:color="auto"/>
+              <w:bottom w:val="single" w:color="auto" w:sz="4" w:space="0"/>
               <w:right w:val="nil"/>
             </w:tcBorders>
             <w:shd w:val="clear" w:color="auto" w:fill="auto"/>
@@ -4700,7 +5142,7 @@
               <w:spacing w:after="0" w:line="240" w:lineRule="auto"/>
               <w:jc w:val="right"/>
               <w:rPr>
-                <w:rFonts w:ascii="Bahnschrift Light" w:eastAsia="Times New Roman" w:hAnsi="Bahnschrift Light" w:cs="Arial"/>
+                <w:rFonts w:ascii="Bahnschrift Light" w:hAnsi="Bahnschrift Light" w:eastAsia="Times New Roman" w:cs="Arial"/>
                 <w:sz w:val="16"/>
                 <w:szCs w:val="16"/>
               </w:rPr>
@@ -4711,27 +5153,50 @@
     </w:tbl>
     <w:tbl>
       <w:tblPr>
-        <w:tblStyle w:val="a6"/>
+        <w:tblStyle w:val="7"/>
         <w:tblpPr w:leftFromText="180" w:rightFromText="180" w:vertAnchor="text" w:horzAnchor="page" w:tblpX="1374" w:tblpY="495"/>
         <w:tblOverlap w:val="never"/>
         <w:tblW w:w="0" w:type="auto"/>
+        <w:tblInd w:w="0" w:type="dxa"/>
         <w:tblBorders>
-          <w:top w:val="none" w:sz="0" w:space="0" w:color="auto"/>
-          <w:left w:val="none" w:sz="0" w:space="0" w:color="auto"/>
-          <w:bottom w:val="none" w:sz="0" w:space="0" w:color="auto"/>
-          <w:right w:val="none" w:sz="0" w:space="0" w:color="auto"/>
-          <w:insideH w:val="none" w:sz="0" w:space="0" w:color="auto"/>
-          <w:insideV w:val="none" w:sz="0" w:space="0" w:color="auto"/>
+          <w:top w:val="none" w:color="auto" w:sz="0" w:space="0"/>
+          <w:left w:val="none" w:color="auto" w:sz="0" w:space="0"/>
+          <w:bottom w:val="none" w:color="auto" w:sz="0" w:space="0"/>
+          <w:right w:val="none" w:color="auto" w:sz="0" w:space="0"/>
+          <w:insideH w:val="none" w:color="auto" w:sz="0" w:space="0"/>
+          <w:insideV w:val="none" w:color="auto" w:sz="0" w:space="0"/>
         </w:tblBorders>
-        <w:tblLook w:val="04A0" w:firstRow="1" w:lastRow="0" w:firstColumn="1" w:lastColumn="0" w:noHBand="0" w:noVBand="1"/>
+        <w:tblLayout w:type="autofit"/>
+        <w:tblCellMar>
+          <w:top w:w="0" w:type="dxa"/>
+          <w:left w:w="108" w:type="dxa"/>
+          <w:bottom w:w="0" w:type="dxa"/>
+          <w:right w:w="108" w:type="dxa"/>
+        </w:tblCellMar>
       </w:tblPr>
       <w:tblGrid>
         <w:gridCol w:w="1242"/>
         <w:gridCol w:w="1134"/>
       </w:tblGrid>
       <w:tr>
+        <w:tblPrEx>
+          <w:tblBorders>
+            <w:top w:val="none" w:color="auto" w:sz="0" w:space="0"/>
+            <w:left w:val="none" w:color="auto" w:sz="0" w:space="0"/>
+            <w:bottom w:val="none" w:color="auto" w:sz="0" w:space="0"/>
+            <w:right w:val="none" w:color="auto" w:sz="0" w:space="0"/>
+            <w:insideH w:val="none" w:color="auto" w:sz="0" w:space="0"/>
+            <w:insideV w:val="none" w:color="auto" w:sz="0" w:space="0"/>
+          </w:tblBorders>
+          <w:tblCellMar>
+            <w:top w:w="0" w:type="dxa"/>
+            <w:left w:w="108" w:type="dxa"/>
+            <w:bottom w:w="0" w:type="dxa"/>
+            <w:right w:w="108" w:type="dxa"/>
+          </w:tblCellMar>
+        </w:tblPrEx>
         <w:trPr>
-          <w:trHeight w:val="569"/>
+          <w:trHeight w:val="569" w:hRule="atLeast"/>
         </w:trPr>
         <w:tc>
           <w:tcPr>
@@ -4749,7 +5214,7 @@
             </w:pPr>
             <w:r>
               <w:rPr>
-                <w:rFonts w:ascii="Bahnschrift SemiBold" w:hAnsi="Bahnschrift SemiBold" w:cs="Microsoft Sans Serif" w:hint="eastAsia"/>
+                <w:rFonts w:hint="eastAsia" w:ascii="Bahnschrift SemiBold" w:hAnsi="Bahnschrift SemiBold" w:cs="Microsoft Sans Serif"/>
                 <w:sz w:val="24"/>
                 <w:szCs w:val="24"/>
               </w:rPr>
@@ -4794,10 +5259,16 @@
     </w:p>
     <w:tbl>
       <w:tblPr>
+        <w:tblStyle w:val="6"/>
         <w:tblW w:w="0" w:type="auto"/>
         <w:tblInd w:w="392" w:type="dxa"/>
         <w:tblLayout w:type="fixed"/>
-        <w:tblLook w:val="04A0" w:firstRow="1" w:lastRow="0" w:firstColumn="1" w:lastColumn="0" w:noHBand="0" w:noVBand="1"/>
+        <w:tblCellMar>
+          <w:top w:w="0" w:type="dxa"/>
+          <w:left w:w="108" w:type="dxa"/>
+          <w:bottom w:w="0" w:type="dxa"/>
+          <w:right w:w="108" w:type="dxa"/>
+        </w:tblCellMar>
       </w:tblPr>
       <w:tblGrid>
         <w:gridCol w:w="2268"/>
@@ -4812,15 +5283,23 @@
         <w:gridCol w:w="1262"/>
       </w:tblGrid>
       <w:tr>
+        <w:tblPrEx>
+          <w:tblCellMar>
+            <w:top w:w="0" w:type="dxa"/>
+            <w:left w:w="108" w:type="dxa"/>
+            <w:bottom w:w="0" w:type="dxa"/>
+            <w:right w:w="108" w:type="dxa"/>
+          </w:tblCellMar>
+        </w:tblPrEx>
         <w:trPr>
-          <w:trHeight w:val="647"/>
+          <w:trHeight w:val="647" w:hRule="atLeast"/>
         </w:trPr>
         <w:tc>
           <w:tcPr>
             <w:tcW w:w="2268" w:type="dxa"/>
             <w:tcBorders>
-              <w:top w:val="single" w:sz="4" w:space="0" w:color="auto"/>
-              <w:bottom w:val="single" w:sz="4" w:space="0" w:color="auto"/>
+              <w:top w:val="single" w:color="auto" w:sz="4" w:space="0"/>
+              <w:bottom w:val="single" w:color="auto" w:sz="4" w:space="0"/>
             </w:tcBorders>
             <w:shd w:val="clear" w:color="auto" w:fill="auto"/>
             <w:noWrap/>
@@ -4830,15 +5309,15 @@
             <w:pPr>
               <w:spacing w:after="0" w:line="240" w:lineRule="auto"/>
               <w:rPr>
-                <w:rFonts w:ascii="Bahnschrift SemiBold" w:eastAsia="Times New Roman" w:hAnsi="Bahnschrift SemiBold" w:cs="Arial"/>
-                <w:color w:val="000000"/>
-                <w:sz w:val="18"/>
-                <w:szCs w:val="18"/>
-              </w:rPr>
-            </w:pPr>
-            <w:r>
-              <w:rPr>
-                <w:rFonts w:ascii="Bahnschrift SemiBold" w:eastAsia="Times New Roman" w:hAnsi="Bahnschrift SemiBold" w:cs="Arial"/>
+                <w:rFonts w:ascii="Bahnschrift SemiBold" w:hAnsi="Bahnschrift SemiBold" w:eastAsia="Times New Roman" w:cs="Arial"/>
+                <w:color w:val="000000"/>
+                <w:sz w:val="18"/>
+                <w:szCs w:val="18"/>
+              </w:rPr>
+            </w:pPr>
+            <w:r>
+              <w:rPr>
+                <w:rFonts w:ascii="Bahnschrift SemiBold" w:hAnsi="Bahnschrift SemiBold" w:eastAsia="Times New Roman" w:cs="Arial"/>
                 <w:color w:val="000000"/>
                 <w:sz w:val="18"/>
                 <w:szCs w:val="18"/>
@@ -4851,8 +5330,8 @@
           <w:tcPr>
             <w:tcW w:w="1134" w:type="dxa"/>
             <w:tcBorders>
-              <w:top w:val="single" w:sz="4" w:space="0" w:color="auto"/>
-              <w:bottom w:val="single" w:sz="4" w:space="0" w:color="auto"/>
+              <w:top w:val="single" w:color="auto" w:sz="4" w:space="0"/>
+              <w:bottom w:val="single" w:color="auto" w:sz="4" w:space="0"/>
             </w:tcBorders>
             <w:shd w:val="clear" w:color="auto" w:fill="auto"/>
             <w:noWrap/>
@@ -4863,15 +5342,15 @@
               <w:spacing w:after="0" w:line="240" w:lineRule="auto"/>
               <w:jc w:val="right"/>
               <w:rPr>
-                <w:rFonts w:ascii="Bahnschrift SemiBold" w:eastAsia="Times New Roman" w:hAnsi="Bahnschrift SemiBold" w:cs="Arial"/>
-                <w:color w:val="000000"/>
-                <w:sz w:val="18"/>
-                <w:szCs w:val="18"/>
-              </w:rPr>
-            </w:pPr>
-            <w:r>
-              <w:rPr>
-                <w:rFonts w:ascii="Bahnschrift SemiBold" w:eastAsia="Times New Roman" w:hAnsi="Bahnschrift SemiBold" w:cs="Arial"/>
+                <w:rFonts w:ascii="Bahnschrift SemiBold" w:hAnsi="Bahnschrift SemiBold" w:eastAsia="Times New Roman" w:cs="Arial"/>
+                <w:color w:val="000000"/>
+                <w:sz w:val="18"/>
+                <w:szCs w:val="18"/>
+              </w:rPr>
+            </w:pPr>
+            <w:r>
+              <w:rPr>
+                <w:rFonts w:ascii="Bahnschrift SemiBold" w:hAnsi="Bahnschrift SemiBold" w:eastAsia="Times New Roman" w:cs="Arial"/>
                 <w:color w:val="000000"/>
                 <w:sz w:val="18"/>
                 <w:szCs w:val="18"/>
@@ -4884,25 +5363,25 @@
           <w:tcPr>
             <w:tcW w:w="1134" w:type="dxa"/>
             <w:tcBorders>
-              <w:top w:val="single" w:sz="4" w:space="0" w:color="auto"/>
-              <w:bottom w:val="single" w:sz="4" w:space="0" w:color="auto"/>
-            </w:tcBorders>
-            <w:vAlign w:val="center"/>
-          </w:tcPr>
-          <w:p>
-            <w:pPr>
-              <w:spacing w:after="0" w:line="240" w:lineRule="auto"/>
-              <w:jc w:val="right"/>
-              <w:rPr>
-                <w:rFonts w:ascii="Bahnschrift SemiBold" w:eastAsia="Times New Roman" w:hAnsi="Bahnschrift SemiBold" w:cs="Arial"/>
-                <w:color w:val="000000"/>
-                <w:sz w:val="18"/>
-                <w:szCs w:val="18"/>
-              </w:rPr>
-            </w:pPr>
-            <w:r>
-              <w:rPr>
-                <w:rFonts w:ascii="Bahnschrift SemiBold" w:eastAsia="Times New Roman" w:hAnsi="Bahnschrift SemiBold" w:cs="Arial"/>
+              <w:top w:val="single" w:color="auto" w:sz="4" w:space="0"/>
+              <w:bottom w:val="single" w:color="auto" w:sz="4" w:space="0"/>
+            </w:tcBorders>
+            <w:vAlign w:val="center"/>
+          </w:tcPr>
+          <w:p>
+            <w:pPr>
+              <w:spacing w:after="0" w:line="240" w:lineRule="auto"/>
+              <w:jc w:val="right"/>
+              <w:rPr>
+                <w:rFonts w:ascii="Bahnschrift SemiBold" w:hAnsi="Bahnschrift SemiBold" w:eastAsia="Times New Roman" w:cs="Arial"/>
+                <w:color w:val="000000"/>
+                <w:sz w:val="18"/>
+                <w:szCs w:val="18"/>
+              </w:rPr>
+            </w:pPr>
+            <w:r>
+              <w:rPr>
+                <w:rFonts w:ascii="Bahnschrift SemiBold" w:hAnsi="Bahnschrift SemiBold" w:eastAsia="Times New Roman" w:cs="Arial"/>
                 <w:color w:val="000000"/>
                 <w:sz w:val="18"/>
                 <w:szCs w:val="18"/>
@@ -4915,8 +5394,8 @@
           <w:tcPr>
             <w:tcW w:w="567" w:type="dxa"/>
             <w:tcBorders>
-              <w:top w:val="single" w:sz="4" w:space="0" w:color="auto"/>
-              <w:bottom w:val="single" w:sz="4" w:space="0" w:color="auto"/>
+              <w:top w:val="single" w:color="auto" w:sz="4" w:space="0"/>
+              <w:bottom w:val="single" w:color="auto" w:sz="4" w:space="0"/>
             </w:tcBorders>
             <w:shd w:val="clear" w:color="auto" w:fill="auto"/>
             <w:noWrap/>
@@ -4927,15 +5406,15 @@
               <w:spacing w:after="0" w:line="240" w:lineRule="auto"/>
               <w:jc w:val="both"/>
               <w:rPr>
-                <w:rFonts w:ascii="Bahnschrift SemiBold" w:eastAsia="Times New Roman" w:hAnsi="Bahnschrift SemiBold" w:cs="Arial"/>
-                <w:color w:val="000000"/>
-                <w:sz w:val="18"/>
-                <w:szCs w:val="18"/>
-              </w:rPr>
-            </w:pPr>
-            <w:r>
-              <w:rPr>
-                <w:rFonts w:ascii="Bahnschrift SemiBold" w:eastAsia="Times New Roman" w:hAnsi="Bahnschrift SemiBold" w:cs="Arial"/>
+                <w:rFonts w:ascii="Bahnschrift SemiBold" w:hAnsi="Bahnschrift SemiBold" w:eastAsia="Times New Roman" w:cs="Arial"/>
+                <w:color w:val="000000"/>
+                <w:sz w:val="18"/>
+                <w:szCs w:val="18"/>
+              </w:rPr>
+            </w:pPr>
+            <w:r>
+              <w:rPr>
+                <w:rFonts w:ascii="Bahnschrift SemiBold" w:hAnsi="Bahnschrift SemiBold" w:eastAsia="Times New Roman" w:cs="Arial"/>
                 <w:color w:val="000000"/>
                 <w:sz w:val="18"/>
                 <w:szCs w:val="18"/>
@@ -4948,8 +5427,8 @@
           <w:tcPr>
             <w:tcW w:w="709" w:type="dxa"/>
             <w:tcBorders>
-              <w:top w:val="single" w:sz="4" w:space="0" w:color="auto"/>
-              <w:bottom w:val="single" w:sz="4" w:space="0" w:color="auto"/>
+              <w:top w:val="single" w:color="auto" w:sz="4" w:space="0"/>
+              <w:bottom w:val="single" w:color="auto" w:sz="4" w:space="0"/>
             </w:tcBorders>
             <w:shd w:val="clear" w:color="auto" w:fill="auto"/>
             <w:noWrap/>
@@ -4960,15 +5439,15 @@
               <w:spacing w:after="0" w:line="240" w:lineRule="auto"/>
               <w:jc w:val="both"/>
               <w:rPr>
-                <w:rFonts w:ascii="Bahnschrift SemiBold" w:eastAsia="Times New Roman" w:hAnsi="Bahnschrift SemiBold" w:cs="Arial"/>
-                <w:color w:val="000000"/>
-                <w:sz w:val="18"/>
-                <w:szCs w:val="18"/>
-              </w:rPr>
-            </w:pPr>
-            <w:r>
-              <w:rPr>
-                <w:rFonts w:ascii="Bahnschrift SemiBold" w:eastAsia="Times New Roman" w:hAnsi="Bahnschrift SemiBold" w:cs="Arial"/>
+                <w:rFonts w:ascii="Bahnschrift SemiBold" w:hAnsi="Bahnschrift SemiBold" w:eastAsia="Times New Roman" w:cs="Arial"/>
+                <w:color w:val="000000"/>
+                <w:sz w:val="18"/>
+                <w:szCs w:val="18"/>
+              </w:rPr>
+            </w:pPr>
+            <w:r>
+              <w:rPr>
+                <w:rFonts w:ascii="Bahnschrift SemiBold" w:hAnsi="Bahnschrift SemiBold" w:eastAsia="Times New Roman" w:cs="Arial"/>
                 <w:color w:val="000000"/>
                 <w:sz w:val="18"/>
                 <w:szCs w:val="18"/>
@@ -4981,8 +5460,8 @@
           <w:tcPr>
             <w:tcW w:w="1275" w:type="dxa"/>
             <w:tcBorders>
-              <w:top w:val="single" w:sz="4" w:space="0" w:color="auto"/>
-              <w:bottom w:val="single" w:sz="4" w:space="0" w:color="auto"/>
+              <w:top w:val="single" w:color="auto" w:sz="4" w:space="0"/>
+              <w:bottom w:val="single" w:color="auto" w:sz="4" w:space="0"/>
             </w:tcBorders>
             <w:shd w:val="clear" w:color="auto" w:fill="auto"/>
             <w:noWrap/>
@@ -4992,15 +5471,15 @@
             <w:pPr>
               <w:spacing w:after="0" w:line="240" w:lineRule="auto"/>
               <w:rPr>
-                <w:rFonts w:ascii="Bahnschrift SemiBold" w:eastAsia="Times New Roman" w:hAnsi="Bahnschrift SemiBold" w:cs="Arial"/>
-                <w:color w:val="000000"/>
-                <w:sz w:val="18"/>
-                <w:szCs w:val="18"/>
-              </w:rPr>
-            </w:pPr>
-            <w:r>
-              <w:rPr>
-                <w:rFonts w:ascii="Bahnschrift SemiBold" w:eastAsia="Times New Roman" w:hAnsi="Bahnschrift SemiBold" w:cs="Arial"/>
+                <w:rFonts w:ascii="Bahnschrift SemiBold" w:hAnsi="Bahnschrift SemiBold" w:eastAsia="Times New Roman" w:cs="Arial"/>
+                <w:color w:val="000000"/>
+                <w:sz w:val="18"/>
+                <w:szCs w:val="18"/>
+              </w:rPr>
+            </w:pPr>
+            <w:r>
+              <w:rPr>
+                <w:rFonts w:ascii="Bahnschrift SemiBold" w:hAnsi="Bahnschrift SemiBold" w:eastAsia="Times New Roman" w:cs="Arial"/>
                 <w:color w:val="000000"/>
                 <w:sz w:val="18"/>
                 <w:szCs w:val="18"/>
@@ -5014,8 +5493,8 @@
             <w:tcW w:w="993" w:type="dxa"/>
             <w:gridSpan w:val="2"/>
             <w:tcBorders>
-              <w:top w:val="single" w:sz="4" w:space="0" w:color="auto"/>
-              <w:bottom w:val="single" w:sz="4" w:space="0" w:color="auto"/>
+              <w:top w:val="single" w:color="auto" w:sz="4" w:space="0"/>
+              <w:bottom w:val="single" w:color="auto" w:sz="4" w:space="0"/>
             </w:tcBorders>
             <w:shd w:val="clear" w:color="auto" w:fill="auto"/>
             <w:noWrap/>
@@ -5026,7 +5505,7 @@
               <w:spacing w:after="0" w:line="240" w:lineRule="auto"/>
               <w:jc w:val="right"/>
               <w:rPr>
-                <w:rFonts w:ascii="Bahnschrift SemiBold" w:eastAsia="Times New Roman" w:hAnsi="Bahnschrift SemiBold" w:cs="Arial"/>
+                <w:rFonts w:ascii="Bahnschrift SemiBold" w:hAnsi="Bahnschrift SemiBold" w:eastAsia="Times New Roman" w:cs="Arial"/>
                 <w:color w:val="000000"/>
                 <w:sz w:val="18"/>
                 <w:szCs w:val="18"/>
@@ -5043,7 +5522,7 @@
             </w:r>
             <w:r>
               <w:rPr>
-                <w:rFonts w:ascii="Bahnschrift SemiBold" w:eastAsia="Times New Roman" w:hAnsi="Bahnschrift SemiBold" w:cs="Arial"/>
+                <w:rFonts w:ascii="Bahnschrift SemiBold" w:hAnsi="Bahnschrift SemiBold" w:eastAsia="Times New Roman" w:cs="Arial"/>
                 <w:color w:val="000000"/>
                 <w:sz w:val="18"/>
                 <w:szCs w:val="18"/>
@@ -5056,42 +5535,31 @@
           <w:tcPr>
             <w:tcW w:w="1275" w:type="dxa"/>
             <w:tcBorders>
-              <w:top w:val="single" w:sz="4" w:space="0" w:color="auto"/>
-              <w:bottom w:val="single" w:sz="4" w:space="0" w:color="auto"/>
-            </w:tcBorders>
-            <w:shd w:val="clear" w:color="auto" w:fill="auto"/>
-            <w:vAlign w:val="center"/>
-          </w:tcPr>
-          <w:p>
-            <w:pPr>
-              <w:spacing w:after="0" w:line="240" w:lineRule="auto"/>
-              <w:jc w:val="right"/>
-              <w:rPr>
-                <w:rFonts w:ascii="Bahnschrift SemiBold" w:eastAsia="Times New Roman" w:hAnsi="Bahnschrift SemiBold" w:cs="Arial"/>
-                <w:color w:val="000000"/>
-                <w:sz w:val="18"/>
-                <w:szCs w:val="18"/>
-              </w:rPr>
-            </w:pPr>
-            <w:proofErr w:type="spellStart"/>
-            <w:r>
-              <w:rPr>
-                <w:rFonts w:ascii="Bahnschrift SemiBold" w:eastAsia="Times New Roman" w:hAnsi="Bahnschrift SemiBold" w:cs="Arial"/>
-                <w:color w:val="000000"/>
-                <w:sz w:val="18"/>
-                <w:szCs w:val="18"/>
-              </w:rPr>
-              <w:t>Std</w:t>
-            </w:r>
-            <w:proofErr w:type="spellEnd"/>
-            <w:r>
-              <w:rPr>
-                <w:rFonts w:ascii="Bahnschrift SemiBold" w:eastAsia="Times New Roman" w:hAnsi="Bahnschrift SemiBold" w:cs="Arial"/>
-                <w:color w:val="000000"/>
-                <w:sz w:val="18"/>
-                <w:szCs w:val="18"/>
-              </w:rPr>
-              <w:t xml:space="preserve"> Uncertainty</w:t>
+              <w:top w:val="single" w:color="auto" w:sz="4" w:space="0"/>
+              <w:bottom w:val="single" w:color="auto" w:sz="4" w:space="0"/>
+            </w:tcBorders>
+            <w:shd w:val="clear" w:color="auto" w:fill="auto"/>
+            <w:vAlign w:val="center"/>
+          </w:tcPr>
+          <w:p>
+            <w:pPr>
+              <w:spacing w:after="0" w:line="240" w:lineRule="auto"/>
+              <w:jc w:val="right"/>
+              <w:rPr>
+                <w:rFonts w:ascii="Bahnschrift SemiBold" w:hAnsi="Bahnschrift SemiBold" w:eastAsia="Times New Roman" w:cs="Arial"/>
+                <w:color w:val="000000"/>
+                <w:sz w:val="18"/>
+                <w:szCs w:val="18"/>
+              </w:rPr>
+            </w:pPr>
+            <w:r>
+              <w:rPr>
+                <w:rFonts w:ascii="Bahnschrift SemiBold" w:hAnsi="Bahnschrift SemiBold" w:eastAsia="Times New Roman" w:cs="Arial"/>
+                <w:color w:val="000000"/>
+                <w:sz w:val="18"/>
+                <w:szCs w:val="18"/>
+              </w:rPr>
+              <w:t>Std Uncertainty</w:t>
             </w:r>
           </w:p>
         </w:tc>
@@ -5099,26 +5567,26 @@
           <w:tcPr>
             <w:tcW w:w="1262" w:type="dxa"/>
             <w:tcBorders>
-              <w:top w:val="single" w:sz="4" w:space="0" w:color="auto"/>
-              <w:bottom w:val="single" w:sz="4" w:space="0" w:color="auto"/>
-            </w:tcBorders>
-            <w:shd w:val="clear" w:color="auto" w:fill="auto"/>
-            <w:vAlign w:val="center"/>
-          </w:tcPr>
-          <w:p>
-            <w:pPr>
-              <w:spacing w:after="0" w:line="240" w:lineRule="auto"/>
-              <w:jc w:val="right"/>
-              <w:rPr>
-                <w:rFonts w:ascii="Bahnschrift SemiBold" w:eastAsia="Times New Roman" w:hAnsi="Bahnschrift SemiBold" w:cs="Arial"/>
-                <w:color w:val="000000"/>
-                <w:sz w:val="18"/>
-                <w:szCs w:val="18"/>
-              </w:rPr>
-            </w:pPr>
-            <w:r>
-              <w:rPr>
-                <w:rFonts w:ascii="Bahnschrift SemiBold" w:eastAsia="Times New Roman" w:hAnsi="Bahnschrift SemiBold" w:cs="Arial"/>
+              <w:top w:val="single" w:color="auto" w:sz="4" w:space="0"/>
+              <w:bottom w:val="single" w:color="auto" w:sz="4" w:space="0"/>
+            </w:tcBorders>
+            <w:shd w:val="clear" w:color="auto" w:fill="auto"/>
+            <w:vAlign w:val="center"/>
+          </w:tcPr>
+          <w:p>
+            <w:pPr>
+              <w:spacing w:after="0" w:line="240" w:lineRule="auto"/>
+              <w:jc w:val="right"/>
+              <w:rPr>
+                <w:rFonts w:ascii="Bahnschrift SemiBold" w:hAnsi="Bahnschrift SemiBold" w:eastAsia="Times New Roman" w:cs="Arial"/>
+                <w:color w:val="000000"/>
+                <w:sz w:val="18"/>
+                <w:szCs w:val="18"/>
+              </w:rPr>
+            </w:pPr>
+            <w:r>
+              <w:rPr>
+                <w:rFonts w:ascii="Bahnschrift SemiBold" w:hAnsi="Bahnschrift SemiBold" w:eastAsia="Times New Roman" w:cs="Arial"/>
                 <w:color w:val="000000"/>
                 <w:sz w:val="18"/>
                 <w:szCs w:val="18"/>
@@ -5129,14 +5597,22 @@
         </w:tc>
       </w:tr>
       <w:tr>
+        <w:tblPrEx>
+          <w:tblCellMar>
+            <w:top w:w="0" w:type="dxa"/>
+            <w:left w:w="108" w:type="dxa"/>
+            <w:bottom w:w="0" w:type="dxa"/>
+            <w:right w:w="108" w:type="dxa"/>
+          </w:tblCellMar>
+        </w:tblPrEx>
         <w:trPr>
-          <w:trHeight w:val="432"/>
+          <w:trHeight w:val="432" w:hRule="atLeast"/>
         </w:trPr>
         <w:tc>
           <w:tcPr>
             <w:tcW w:w="2268" w:type="dxa"/>
             <w:tcBorders>
-              <w:top w:val="single" w:sz="4" w:space="0" w:color="auto"/>
+              <w:top w:val="single" w:color="auto" w:sz="4" w:space="0"/>
             </w:tcBorders>
             <w:shd w:val="clear" w:color="auto" w:fill="auto"/>
             <w:noWrap/>
@@ -5146,7 +5622,7 @@
             <w:pPr>
               <w:spacing w:after="0" w:line="240" w:lineRule="auto"/>
               <w:rPr>
-                <w:rFonts w:ascii="Bahnschrift Light" w:eastAsia="Times New Roman" w:hAnsi="Bahnschrift Light" w:cs="Arial"/>
+                <w:rFonts w:ascii="Bahnschrift Light" w:hAnsi="Bahnschrift Light" w:eastAsia="Times New Roman" w:cs="Arial"/>
                 <w:color w:val="000000"/>
                 <w:sz w:val="18"/>
                 <w:szCs w:val="18"/>
@@ -5158,7 +5634,7 @@
           <w:tcPr>
             <w:tcW w:w="1134" w:type="dxa"/>
             <w:tcBorders>
-              <w:top w:val="single" w:sz="4" w:space="0" w:color="auto"/>
+              <w:top w:val="single" w:color="auto" w:sz="4" w:space="0"/>
             </w:tcBorders>
             <w:shd w:val="clear" w:color="auto" w:fill="auto"/>
             <w:noWrap/>
@@ -5169,7 +5645,7 @@
               <w:spacing w:after="0" w:line="240" w:lineRule="auto"/>
               <w:jc w:val="right"/>
               <w:rPr>
-                <w:rFonts w:ascii="Bahnschrift Light" w:eastAsia="Times New Roman" w:hAnsi="Bahnschrift Light" w:cs="Arial"/>
+                <w:rFonts w:ascii="Bahnschrift Light" w:hAnsi="Bahnschrift Light" w:eastAsia="Times New Roman" w:cs="Arial"/>
                 <w:color w:val="000000"/>
                 <w:sz w:val="18"/>
                 <w:szCs w:val="18"/>
@@ -5181,16 +5657,16 @@
           <w:tcPr>
             <w:tcW w:w="1134" w:type="dxa"/>
             <w:tcBorders>
-              <w:top w:val="single" w:sz="4" w:space="0" w:color="auto"/>
-            </w:tcBorders>
-            <w:vAlign w:val="center"/>
-          </w:tcPr>
-          <w:p>
-            <w:pPr>
-              <w:spacing w:after="0" w:line="240" w:lineRule="auto"/>
-              <w:jc w:val="right"/>
-              <w:rPr>
-                <w:rFonts w:ascii="Bahnschrift Light" w:eastAsia="宋体" w:hAnsi="Bahnschrift Light" w:cs="Arial"/>
+              <w:top w:val="single" w:color="auto" w:sz="4" w:space="0"/>
+            </w:tcBorders>
+            <w:vAlign w:val="center"/>
+          </w:tcPr>
+          <w:p>
+            <w:pPr>
+              <w:spacing w:after="0" w:line="240" w:lineRule="auto"/>
+              <w:jc w:val="right"/>
+              <w:rPr>
+                <w:rFonts w:ascii="Bahnschrift Light" w:hAnsi="Bahnschrift Light" w:eastAsia="宋体" w:cs="Arial"/>
                 <w:color w:val="000000"/>
                 <w:sz w:val="18"/>
                 <w:szCs w:val="18"/>
@@ -5202,7 +5678,7 @@
           <w:tcPr>
             <w:tcW w:w="567" w:type="dxa"/>
             <w:tcBorders>
-              <w:top w:val="single" w:sz="4" w:space="0" w:color="auto"/>
+              <w:top w:val="single" w:color="auto" w:sz="4" w:space="0"/>
             </w:tcBorders>
             <w:shd w:val="clear" w:color="auto" w:fill="auto"/>
             <w:noWrap/>
@@ -5213,7 +5689,7 @@
               <w:spacing w:after="0" w:line="240" w:lineRule="auto"/>
               <w:jc w:val="both"/>
               <w:rPr>
-                <w:rFonts w:ascii="Bahnschrift Light" w:eastAsia="Times New Roman" w:hAnsi="Bahnschrift Light" w:cs="Arial"/>
+                <w:rFonts w:ascii="Bahnschrift Light" w:hAnsi="Bahnschrift Light" w:eastAsia="Times New Roman" w:cs="Arial"/>
                 <w:color w:val="000000"/>
                 <w:sz w:val="18"/>
                 <w:szCs w:val="18"/>
@@ -5225,7 +5701,7 @@
           <w:tcPr>
             <w:tcW w:w="709" w:type="dxa"/>
             <w:tcBorders>
-              <w:top w:val="single" w:sz="4" w:space="0" w:color="auto"/>
+              <w:top w:val="single" w:color="auto" w:sz="4" w:space="0"/>
             </w:tcBorders>
             <w:shd w:val="clear" w:color="auto" w:fill="auto"/>
             <w:noWrap/>
@@ -5236,7 +5712,7 @@
               <w:spacing w:after="0" w:line="240" w:lineRule="auto"/>
               <w:jc w:val="both"/>
               <w:rPr>
-                <w:rFonts w:ascii="Bahnschrift Light" w:eastAsia="Times New Roman" w:hAnsi="Bahnschrift Light" w:cs="Arial"/>
+                <w:rFonts w:ascii="Bahnschrift Light" w:hAnsi="Bahnschrift Light" w:eastAsia="Times New Roman" w:cs="Arial"/>
                 <w:color w:val="000000"/>
                 <w:sz w:val="18"/>
                 <w:szCs w:val="18"/>
@@ -5248,7 +5724,7 @@
           <w:tcPr>
             <w:tcW w:w="1275" w:type="dxa"/>
             <w:tcBorders>
-              <w:top w:val="single" w:sz="4" w:space="0" w:color="auto"/>
+              <w:top w:val="single" w:color="auto" w:sz="4" w:space="0"/>
             </w:tcBorders>
             <w:shd w:val="clear" w:color="auto" w:fill="auto"/>
             <w:noWrap/>
@@ -5258,7 +5734,7 @@
             <w:pPr>
               <w:spacing w:after="0" w:line="240" w:lineRule="auto"/>
               <w:rPr>
-                <w:rFonts w:ascii="Bahnschrift Light" w:eastAsia="Times New Roman" w:hAnsi="Bahnschrift Light" w:cs="Arial"/>
+                <w:rFonts w:ascii="Bahnschrift Light" w:hAnsi="Bahnschrift Light" w:eastAsia="Times New Roman" w:cs="Arial"/>
                 <w:color w:val="000000"/>
                 <w:sz w:val="18"/>
                 <w:szCs w:val="18"/>
@@ -5271,7 +5747,7 @@
             <w:tcW w:w="993" w:type="dxa"/>
             <w:gridSpan w:val="2"/>
             <w:tcBorders>
-              <w:top w:val="single" w:sz="4" w:space="0" w:color="auto"/>
+              <w:top w:val="single" w:color="auto" w:sz="4" w:space="0"/>
             </w:tcBorders>
             <w:shd w:val="clear" w:color="auto" w:fill="auto"/>
             <w:noWrap/>
@@ -5282,7 +5758,7 @@
               <w:spacing w:after="0" w:line="240" w:lineRule="auto"/>
               <w:jc w:val="right"/>
               <w:rPr>
-                <w:rFonts w:ascii="Bahnschrift Light" w:eastAsia="Times New Roman" w:hAnsi="Bahnschrift Light" w:cs="Arial"/>
+                <w:rFonts w:ascii="Bahnschrift Light" w:hAnsi="Bahnschrift Light" w:eastAsia="Times New Roman" w:cs="Arial"/>
                 <w:color w:val="000000"/>
                 <w:sz w:val="18"/>
                 <w:szCs w:val="18"/>
@@ -5294,7 +5770,7 @@
           <w:tcPr>
             <w:tcW w:w="1275" w:type="dxa"/>
             <w:tcBorders>
-              <w:top w:val="single" w:sz="4" w:space="0" w:color="auto"/>
+              <w:top w:val="single" w:color="auto" w:sz="4" w:space="0"/>
             </w:tcBorders>
             <w:shd w:val="clear" w:color="auto" w:fill="auto"/>
             <w:noWrap/>
@@ -5305,7 +5781,7 @@
               <w:spacing w:after="0" w:line="240" w:lineRule="auto"/>
               <w:jc w:val="right"/>
               <w:rPr>
-                <w:rFonts w:ascii="Bahnschrift Light" w:eastAsia="Times New Roman" w:hAnsi="Bahnschrift Light" w:cs="Arial"/>
+                <w:rFonts w:ascii="Bahnschrift Light" w:hAnsi="Bahnschrift Light" w:eastAsia="Times New Roman" w:cs="Arial"/>
                 <w:color w:val="000000"/>
                 <w:sz w:val="18"/>
                 <w:szCs w:val="18"/>
@@ -5317,7 +5793,7 @@
           <w:tcPr>
             <w:tcW w:w="1262" w:type="dxa"/>
             <w:tcBorders>
-              <w:top w:val="single" w:sz="4" w:space="0" w:color="auto"/>
+              <w:top w:val="single" w:color="auto" w:sz="4" w:space="0"/>
             </w:tcBorders>
             <w:shd w:val="clear" w:color="auto" w:fill="auto"/>
             <w:noWrap/>
@@ -5328,7 +5804,7 @@
               <w:spacing w:after="0" w:line="240" w:lineRule="auto"/>
               <w:jc w:val="right"/>
               <w:rPr>
-                <w:rFonts w:ascii="Bahnschrift Light" w:eastAsia="Times New Roman" w:hAnsi="Bahnschrift Light" w:cs="Arial"/>
+                <w:rFonts w:ascii="Bahnschrift Light" w:hAnsi="Bahnschrift Light" w:eastAsia="Times New Roman" w:cs="Arial"/>
                 <w:color w:val="000000"/>
                 <w:sz w:val="18"/>
                 <w:szCs w:val="18"/>
@@ -5338,8 +5814,16 @@
         </w:tc>
       </w:tr>
       <w:tr>
+        <w:tblPrEx>
+          <w:tblCellMar>
+            <w:top w:w="0" w:type="dxa"/>
+            <w:left w:w="108" w:type="dxa"/>
+            <w:bottom w:w="0" w:type="dxa"/>
+            <w:right w:w="108" w:type="dxa"/>
+          </w:tblCellMar>
+        </w:tblPrEx>
         <w:trPr>
-          <w:trHeight w:val="432"/>
+          <w:trHeight w:val="432" w:hRule="atLeast"/>
         </w:trPr>
         <w:tc>
           <w:tcPr>
@@ -5352,7 +5836,7 @@
             <w:pPr>
               <w:spacing w:after="0" w:line="240" w:lineRule="auto"/>
               <w:rPr>
-                <w:rFonts w:ascii="Bahnschrift Light" w:eastAsia="Times New Roman" w:hAnsi="Bahnschrift Light" w:cs="Arial"/>
+                <w:rFonts w:ascii="Bahnschrift Light" w:hAnsi="Bahnschrift Light" w:eastAsia="Times New Roman" w:cs="Arial"/>
                 <w:color w:val="000000"/>
                 <w:sz w:val="18"/>
                 <w:szCs w:val="18"/>
@@ -5372,7 +5856,7 @@
               <w:spacing w:after="0" w:line="240" w:lineRule="auto"/>
               <w:jc w:val="right"/>
               <w:rPr>
-                <w:rFonts w:ascii="Bahnschrift Light" w:eastAsia="Times New Roman" w:hAnsi="Bahnschrift Light" w:cs="Arial"/>
+                <w:rFonts w:ascii="Bahnschrift Light" w:hAnsi="Bahnschrift Light" w:eastAsia="Times New Roman" w:cs="Arial"/>
                 <w:color w:val="000000"/>
                 <w:sz w:val="18"/>
                 <w:szCs w:val="18"/>
@@ -5390,7 +5874,7 @@
               <w:spacing w:after="0" w:line="240" w:lineRule="auto"/>
               <w:jc w:val="right"/>
               <w:rPr>
-                <w:rFonts w:ascii="Bahnschrift Light" w:eastAsia="宋体" w:hAnsi="Bahnschrift Light" w:cs="Arial"/>
+                <w:rFonts w:ascii="Bahnschrift Light" w:hAnsi="Bahnschrift Light" w:eastAsia="宋体" w:cs="Arial"/>
                 <w:color w:val="000000"/>
                 <w:sz w:val="18"/>
                 <w:szCs w:val="18"/>
@@ -5410,7 +5894,7 @@
               <w:spacing w:after="0" w:line="240" w:lineRule="auto"/>
               <w:jc w:val="both"/>
               <w:rPr>
-                <w:rFonts w:ascii="Bahnschrift Light" w:eastAsia="Times New Roman" w:hAnsi="Bahnschrift Light" w:cs="Arial"/>
+                <w:rFonts w:ascii="Bahnschrift Light" w:hAnsi="Bahnschrift Light" w:eastAsia="Times New Roman" w:cs="Arial"/>
                 <w:color w:val="000000"/>
                 <w:sz w:val="18"/>
                 <w:szCs w:val="18"/>
@@ -5430,7 +5914,7 @@
               <w:spacing w:after="0" w:line="240" w:lineRule="auto"/>
               <w:jc w:val="both"/>
               <w:rPr>
-                <w:rFonts w:ascii="Bahnschrift Light" w:eastAsia="Times New Roman" w:hAnsi="Bahnschrift Light" w:cs="Arial"/>
+                <w:rFonts w:ascii="Bahnschrift Light" w:hAnsi="Bahnschrift Light" w:eastAsia="Times New Roman" w:cs="Arial"/>
                 <w:color w:val="000000"/>
                 <w:sz w:val="18"/>
                 <w:szCs w:val="18"/>
@@ -5449,7 +5933,7 @@
             <w:pPr>
               <w:spacing w:after="0" w:line="240" w:lineRule="auto"/>
               <w:rPr>
-                <w:rFonts w:ascii="Bahnschrift Light" w:eastAsia="Times New Roman" w:hAnsi="Bahnschrift Light" w:cs="Arial"/>
+                <w:rFonts w:ascii="Bahnschrift Light" w:hAnsi="Bahnschrift Light" w:eastAsia="Times New Roman" w:cs="Arial"/>
                 <w:color w:val="000000"/>
                 <w:sz w:val="18"/>
                 <w:szCs w:val="18"/>
@@ -5470,7 +5954,7 @@
               <w:spacing w:after="0" w:line="240" w:lineRule="auto"/>
               <w:jc w:val="right"/>
               <w:rPr>
-                <w:rFonts w:ascii="Bahnschrift Light" w:eastAsia="Times New Roman" w:hAnsi="Bahnschrift Light" w:cs="Arial"/>
+                <w:rFonts w:ascii="Bahnschrift Light" w:hAnsi="Bahnschrift Light" w:eastAsia="Times New Roman" w:cs="Arial"/>
                 <w:color w:val="000000"/>
                 <w:sz w:val="18"/>
                 <w:szCs w:val="18"/>
@@ -5490,7 +5974,7 @@
               <w:spacing w:after="0" w:line="240" w:lineRule="auto"/>
               <w:jc w:val="right"/>
               <w:rPr>
-                <w:rFonts w:ascii="Bahnschrift Light" w:eastAsia="Times New Roman" w:hAnsi="Bahnschrift Light" w:cs="Arial"/>
+                <w:rFonts w:ascii="Bahnschrift Light" w:hAnsi="Bahnschrift Light" w:eastAsia="Times New Roman" w:cs="Arial"/>
                 <w:color w:val="000000"/>
                 <w:sz w:val="18"/>
                 <w:szCs w:val="18"/>
@@ -5510,7 +5994,7 @@
               <w:spacing w:after="0" w:line="240" w:lineRule="auto"/>
               <w:jc w:val="right"/>
               <w:rPr>
-                <w:rFonts w:ascii="Bahnschrift Light" w:eastAsia="Times New Roman" w:hAnsi="Bahnschrift Light" w:cs="Arial"/>
+                <w:rFonts w:ascii="Bahnschrift Light" w:hAnsi="Bahnschrift Light" w:eastAsia="Times New Roman" w:cs="Arial"/>
                 <w:color w:val="000000"/>
                 <w:sz w:val="18"/>
                 <w:szCs w:val="18"/>
@@ -5520,8 +6004,16 @@
         </w:tc>
       </w:tr>
       <w:tr>
+        <w:tblPrEx>
+          <w:tblCellMar>
+            <w:top w:w="0" w:type="dxa"/>
+            <w:left w:w="108" w:type="dxa"/>
+            <w:bottom w:w="0" w:type="dxa"/>
+            <w:right w:w="108" w:type="dxa"/>
+          </w:tblCellMar>
+        </w:tblPrEx>
         <w:trPr>
-          <w:trHeight w:val="432"/>
+          <w:trHeight w:val="432" w:hRule="atLeast"/>
         </w:trPr>
         <w:tc>
           <w:tcPr>
@@ -5534,15 +6026,15 @@
             <w:pPr>
               <w:spacing w:after="0" w:line="240" w:lineRule="auto"/>
               <w:rPr>
-                <w:rFonts w:ascii="Bahnschrift Light" w:eastAsia="Times New Roman" w:hAnsi="Bahnschrift Light" w:cs="Arial"/>
-                <w:color w:val="000000"/>
-                <w:sz w:val="18"/>
-                <w:szCs w:val="18"/>
-              </w:rPr>
-            </w:pPr>
-            <w:r>
-              <w:rPr>
-                <w:rFonts w:ascii="Bahnschrift Light" w:eastAsia="Times New Roman" w:hAnsi="Bahnschrift Light" w:cs="Arial"/>
+                <w:rFonts w:ascii="Bahnschrift Light" w:hAnsi="Bahnschrift Light" w:eastAsia="Times New Roman" w:cs="Arial"/>
+                <w:color w:val="000000"/>
+                <w:sz w:val="18"/>
+                <w:szCs w:val="18"/>
+              </w:rPr>
+            </w:pPr>
+            <w:r>
+              <w:rPr>
+                <w:rFonts w:ascii="Bahnschrift Light" w:hAnsi="Bahnschrift Light" w:eastAsia="Times New Roman" w:cs="Arial"/>
                 <w:color w:val="000000"/>
                 <w:sz w:val="18"/>
                 <w:szCs w:val="18"/>
@@ -5563,7 +6055,7 @@
               <w:spacing w:after="0" w:line="240" w:lineRule="auto"/>
               <w:jc w:val="right"/>
               <w:rPr>
-                <w:rFonts w:ascii="Bahnschrift Light" w:eastAsia="宋体" w:hAnsi="Bahnschrift Light" w:cs="Arial"/>
+                <w:rFonts w:ascii="Bahnschrift Light" w:hAnsi="Bahnschrift Light" w:eastAsia="宋体" w:cs="Arial"/>
                 <w:sz w:val="18"/>
                 <w:szCs w:val="18"/>
               </w:rPr>
@@ -5609,7 +6101,7 @@
               <w:spacing w:after="0" w:line="240" w:lineRule="auto"/>
               <w:jc w:val="both"/>
               <w:rPr>
-                <w:rFonts w:ascii="Bahnschrift Light" w:eastAsia="Times New Roman" w:hAnsi="Bahnschrift Light" w:cs="Arial"/>
+                <w:rFonts w:ascii="Bahnschrift Light" w:hAnsi="Bahnschrift Light" w:eastAsia="Times New Roman" w:cs="Arial"/>
                 <w:color w:val="000000"/>
                 <w:sz w:val="18"/>
                 <w:szCs w:val="18"/>
@@ -5626,7 +6118,7 @@
             </w:r>
             <w:r>
               <w:rPr>
-                <w:rFonts w:ascii="Bahnschrift Light" w:eastAsia="Times New Roman" w:hAnsi="Bahnschrift Light" w:cs="Arial"/>
+                <w:rFonts w:ascii="Bahnschrift Light" w:hAnsi="Bahnschrift Light" w:eastAsia="Times New Roman" w:cs="Arial"/>
                 <w:color w:val="000000"/>
                 <w:sz w:val="18"/>
                 <w:szCs w:val="18"/>
@@ -5647,15 +6139,15 @@
               <w:spacing w:after="0" w:line="240" w:lineRule="auto"/>
               <w:jc w:val="both"/>
               <w:rPr>
-                <w:rFonts w:ascii="Bahnschrift Light" w:eastAsia="Times New Roman" w:hAnsi="Bahnschrift Light" w:cs="Arial"/>
-                <w:color w:val="000000"/>
-                <w:sz w:val="18"/>
-                <w:szCs w:val="18"/>
-              </w:rPr>
-            </w:pPr>
-            <w:r>
-              <w:rPr>
-                <w:rFonts w:ascii="Bahnschrift Light" w:eastAsia="Times New Roman" w:hAnsi="Bahnschrift Light" w:cs="Arial"/>
+                <w:rFonts w:ascii="Bahnschrift Light" w:hAnsi="Bahnschrift Light" w:eastAsia="Times New Roman" w:cs="Arial"/>
+                <w:color w:val="000000"/>
+                <w:sz w:val="18"/>
+                <w:szCs w:val="18"/>
+              </w:rPr>
+            </w:pPr>
+            <w:r>
+              <w:rPr>
+                <w:rFonts w:ascii="Bahnschrift Light" w:hAnsi="Bahnschrift Light" w:eastAsia="Times New Roman" w:cs="Arial"/>
                 <w:color w:val="000000"/>
                 <w:sz w:val="18"/>
                 <w:szCs w:val="18"/>
@@ -5675,15 +6167,15 @@
             <w:pPr>
               <w:spacing w:after="0" w:line="240" w:lineRule="auto"/>
               <w:rPr>
-                <w:rFonts w:ascii="Bahnschrift Light" w:eastAsia="Times New Roman" w:hAnsi="Bahnschrift Light" w:cs="Arial"/>
-                <w:color w:val="000000"/>
-                <w:sz w:val="18"/>
-                <w:szCs w:val="18"/>
-              </w:rPr>
-            </w:pPr>
-            <w:r>
-              <w:rPr>
-                <w:rFonts w:ascii="Bahnschrift Light" w:eastAsia="Times New Roman" w:hAnsi="Bahnschrift Light" w:cs="Arial"/>
+                <w:rFonts w:ascii="Bahnschrift Light" w:hAnsi="Bahnschrift Light" w:eastAsia="Times New Roman" w:cs="Arial"/>
+                <w:color w:val="000000"/>
+                <w:sz w:val="18"/>
+                <w:szCs w:val="18"/>
+              </w:rPr>
+            </w:pPr>
+            <w:r>
+              <w:rPr>
+                <w:rFonts w:ascii="Bahnschrift Light" w:hAnsi="Bahnschrift Light" w:eastAsia="Times New Roman" w:cs="Arial"/>
                 <w:color w:val="000000"/>
                 <w:sz w:val="18"/>
                 <w:szCs w:val="18"/>
@@ -5701,7 +6193,7 @@
             </w:r>
             <w:r>
               <w:rPr>
-                <w:rFonts w:ascii="Bahnschrift Light" w:eastAsia="Times New Roman" w:hAnsi="Bahnschrift Light" w:cs="Arial"/>
+                <w:rFonts w:ascii="Bahnschrift Light" w:hAnsi="Bahnschrift Light" w:eastAsia="Times New Roman" w:cs="Arial"/>
                 <w:color w:val="000000"/>
                 <w:sz w:val="18"/>
                 <w:szCs w:val="18"/>
@@ -5723,15 +6215,15 @@
               <w:spacing w:after="0" w:line="240" w:lineRule="auto"/>
               <w:jc w:val="right"/>
               <w:rPr>
-                <w:rFonts w:ascii="Bahnschrift Light" w:eastAsia="Times New Roman" w:hAnsi="Bahnschrift Light" w:cs="Arial"/>
-                <w:color w:val="000000"/>
-                <w:sz w:val="18"/>
-                <w:szCs w:val="18"/>
-              </w:rPr>
-            </w:pPr>
-            <w:r>
-              <w:rPr>
-                <w:rFonts w:ascii="Bahnschrift Light" w:eastAsia="Times New Roman" w:hAnsi="Bahnschrift Light" w:cs="Arial"/>
+                <w:rFonts w:ascii="Bahnschrift Light" w:hAnsi="Bahnschrift Light" w:eastAsia="Times New Roman" w:cs="Arial"/>
+                <w:color w:val="000000"/>
+                <w:sz w:val="18"/>
+                <w:szCs w:val="18"/>
+              </w:rPr>
+            </w:pPr>
+            <w:r>
+              <w:rPr>
+                <w:rFonts w:ascii="Bahnschrift Light" w:hAnsi="Bahnschrift Light" w:eastAsia="Times New Roman" w:cs="Arial"/>
                 <w:color w:val="000000"/>
                 <w:sz w:val="18"/>
                 <w:szCs w:val="18"/>
@@ -5740,7 +6232,7 @@
             </w:r>
             <w:r>
               <w:rPr>
-                <w:rFonts w:ascii="Times New Roman" w:eastAsia="Times New Roman" w:hAnsi="Times New Roman" w:cs="Times New Roman"/>
+                <w:rFonts w:ascii="Times New Roman" w:hAnsi="Times New Roman" w:eastAsia="Times New Roman" w:cs="Times New Roman"/>
                 <w:color w:val="000000"/>
                 <w:sz w:val="18"/>
                 <w:szCs w:val="18"/>
@@ -5749,7 +6241,7 @@
             </w:r>
             <w:r>
               <w:rPr>
-                <w:rFonts w:ascii="Bahnschrift Light" w:eastAsia="Times New Roman" w:hAnsi="Bahnschrift Light" w:cs="Arial"/>
+                <w:rFonts w:ascii="Bahnschrift Light" w:hAnsi="Bahnschrift Light" w:eastAsia="Times New Roman" w:cs="Arial"/>
                 <w:color w:val="000000"/>
                 <w:sz w:val="18"/>
                 <w:szCs w:val="18"/>
@@ -5770,14 +6262,14 @@
               <w:spacing w:after="0" w:line="240" w:lineRule="auto"/>
               <w:jc w:val="right"/>
               <w:rPr>
-                <w:rFonts w:ascii="Bahnschrift Light" w:eastAsia="Times New Roman" w:hAnsi="Bahnschrift Light" w:cs="Arial"/>
-                <w:sz w:val="18"/>
-                <w:szCs w:val="18"/>
-              </w:rPr>
-            </w:pPr>
-            <w:r>
-              <w:rPr>
-                <w:rFonts w:ascii="Bahnschrift Light" w:eastAsia="Times New Roman" w:hAnsi="Bahnschrift Light" w:cs="Arial"/>
+                <w:rFonts w:ascii="Bahnschrift Light" w:hAnsi="Bahnschrift Light" w:eastAsia="Times New Roman" w:cs="Arial"/>
+                <w:sz w:val="18"/>
+                <w:szCs w:val="18"/>
+              </w:rPr>
+            </w:pPr>
+            <w:r>
+              <w:rPr>
+                <w:rFonts w:ascii="Bahnschrift Light" w:hAnsi="Bahnschrift Light" w:eastAsia="Times New Roman" w:cs="Arial"/>
                 <w:sz w:val="18"/>
                 <w:szCs w:val="18"/>
               </w:rPr>
@@ -5797,15 +6289,15 @@
               <w:spacing w:after="0" w:line="240" w:lineRule="auto"/>
               <w:jc w:val="right"/>
               <w:rPr>
-                <w:rFonts w:ascii="Bahnschrift Light" w:eastAsia="Times New Roman" w:hAnsi="Bahnschrift Light" w:cs="Arial"/>
-                <w:color w:val="000000"/>
-                <w:sz w:val="18"/>
-                <w:szCs w:val="18"/>
-              </w:rPr>
-            </w:pPr>
-            <w:r>
-              <w:rPr>
-                <w:rFonts w:ascii="Bahnschrift Light" w:eastAsia="Times New Roman" w:hAnsi="Bahnschrift Light" w:cs="Arial"/>
+                <w:rFonts w:ascii="Bahnschrift Light" w:hAnsi="Bahnschrift Light" w:eastAsia="Times New Roman" w:cs="Arial"/>
+                <w:color w:val="000000"/>
+                <w:sz w:val="18"/>
+                <w:szCs w:val="18"/>
+              </w:rPr>
+            </w:pPr>
+            <w:r>
+              <w:rPr>
+                <w:rFonts w:ascii="Bahnschrift Light" w:hAnsi="Bahnschrift Light" w:eastAsia="Times New Roman" w:cs="Arial"/>
                 <w:color w:val="000000"/>
                 <w:sz w:val="18"/>
                 <w:szCs w:val="18"/>
@@ -5816,14 +6308,22 @@
         </w:tc>
       </w:tr>
       <w:tr>
+        <w:tblPrEx>
+          <w:tblCellMar>
+            <w:top w:w="0" w:type="dxa"/>
+            <w:left w:w="108" w:type="dxa"/>
+            <w:bottom w:w="0" w:type="dxa"/>
+            <w:right w:w="108" w:type="dxa"/>
+          </w:tblCellMar>
+        </w:tblPrEx>
         <w:trPr>
-          <w:trHeight w:val="432"/>
+          <w:trHeight w:val="432" w:hRule="atLeast"/>
         </w:trPr>
         <w:tc>
           <w:tcPr>
             <w:tcW w:w="2268" w:type="dxa"/>
             <w:tcBorders>
-              <w:bottom w:val="single" w:sz="4" w:space="0" w:color="auto"/>
+              <w:bottom w:val="single" w:color="auto" w:sz="4" w:space="0"/>
             </w:tcBorders>
             <w:shd w:val="clear" w:color="auto" w:fill="auto"/>
             <w:noWrap/>
@@ -5833,18 +6333,28 @@
             <w:pPr>
               <w:spacing w:after="0" w:line="240" w:lineRule="auto"/>
               <w:rPr>
-                <w:rFonts w:ascii="Bahnschrift Light" w:eastAsia="Times New Roman" w:hAnsi="Bahnschrift Light" w:cs="Arial"/>
+                <w:rFonts w:ascii="Bahnschrift Light" w:hAnsi="Bahnschrift Light" w:eastAsia="Times New Roman" w:cs="Arial"/>
                 <w:color w:val="000000" w:themeColor="text1"/>
                 <w:sz w:val="18"/>
                 <w:szCs w:val="18"/>
-              </w:rPr>
-            </w:pPr>
-            <w:r>
-              <w:rPr>
-                <w:rFonts w:ascii="Bahnschrift Light" w:eastAsia="Times New Roman" w:hAnsi="Bahnschrift Light" w:cs="Arial"/>
+                <w14:textFill>
+                  <w14:solidFill>
+                    <w14:schemeClr w14:val="tx1"/>
+                  </w14:solidFill>
+                </w14:textFill>
+              </w:rPr>
+            </w:pPr>
+            <w:r>
+              <w:rPr>
+                <w:rFonts w:ascii="Bahnschrift Light" w:hAnsi="Bahnschrift Light" w:eastAsia="Times New Roman" w:cs="Arial"/>
                 <w:color w:val="000000" w:themeColor="text1"/>
                 <w:sz w:val="18"/>
                 <w:szCs w:val="18"/>
+                <w14:textFill>
+                  <w14:solidFill>
+                    <w14:schemeClr w14:val="tx1"/>
+                  </w14:solidFill>
+                </w14:textFill>
               </w:rPr>
               <w:t xml:space="preserve">Repeatability </w:t>
             </w:r>
@@ -5854,15 +6364,25 @@
                 <w:color w:val="000000" w:themeColor="text1"/>
                 <w:sz w:val="18"/>
                 <w:szCs w:val="18"/>
+                <w14:textFill>
+                  <w14:solidFill>
+                    <w14:schemeClr w14:val="tx1"/>
+                  </w14:solidFill>
+                </w14:textFill>
               </w:rPr>
               <w:t>of</w:t>
             </w:r>
             <w:r>
               <w:rPr>
-                <w:rFonts w:ascii="Bahnschrift Light" w:eastAsia="Times New Roman" w:hAnsi="Bahnschrift Light" w:cs="Arial"/>
+                <w:rFonts w:ascii="Bahnschrift Light" w:hAnsi="Bahnschrift Light" w:eastAsia="Times New Roman" w:cs="Arial"/>
                 <w:color w:val="000000" w:themeColor="text1"/>
                 <w:sz w:val="18"/>
                 <w:szCs w:val="18"/>
+                <w14:textFill>
+                  <w14:solidFill>
+                    <w14:schemeClr w14:val="tx1"/>
+                  </w14:solidFill>
+                </w14:textFill>
               </w:rPr>
               <w:t xml:space="preserve"> Reading</w:t>
             </w:r>
@@ -5872,7 +6392,7 @@
           <w:tcPr>
             <w:tcW w:w="1134" w:type="dxa"/>
             <w:tcBorders>
-              <w:bottom w:val="single" w:sz="4" w:space="0" w:color="auto"/>
+              <w:bottom w:val="single" w:color="auto" w:sz="4" w:space="0"/>
             </w:tcBorders>
             <w:shd w:val="clear" w:color="auto" w:fill="auto"/>
             <w:noWrap/>
@@ -5883,7 +6403,7 @@
               <w:spacing w:after="0" w:line="240" w:lineRule="auto"/>
               <w:jc w:val="right"/>
               <w:rPr>
-                <w:rFonts w:ascii="Bahnschrift Light" w:eastAsia="宋体" w:hAnsi="Bahnschrift Light" w:cs="Arial"/>
+                <w:rFonts w:ascii="Bahnschrift Light" w:hAnsi="Bahnschrift Light" w:eastAsia="宋体" w:cs="Arial"/>
                 <w:sz w:val="18"/>
                 <w:szCs w:val="18"/>
               </w:rPr>
@@ -5894,7 +6414,7 @@
           <w:tcPr>
             <w:tcW w:w="1134" w:type="dxa"/>
             <w:tcBorders>
-              <w:bottom w:val="single" w:sz="4" w:space="0" w:color="auto"/>
+              <w:bottom w:val="single" w:color="auto" w:sz="4" w:space="0"/>
             </w:tcBorders>
             <w:vAlign w:val="center"/>
           </w:tcPr>
@@ -5924,7 +6444,7 @@
           <w:tcPr>
             <w:tcW w:w="567" w:type="dxa"/>
             <w:tcBorders>
-              <w:bottom w:val="single" w:sz="4" w:space="0" w:color="auto"/>
+              <w:bottom w:val="single" w:color="auto" w:sz="4" w:space="0"/>
             </w:tcBorders>
             <w:shd w:val="clear" w:color="auto" w:fill="auto"/>
             <w:noWrap/>
@@ -5956,7 +6476,7 @@
           <w:tcPr>
             <w:tcW w:w="709" w:type="dxa"/>
             <w:tcBorders>
-              <w:bottom w:val="single" w:sz="4" w:space="0" w:color="auto"/>
+              <w:bottom w:val="single" w:color="auto" w:sz="4" w:space="0"/>
             </w:tcBorders>
             <w:shd w:val="clear" w:color="auto" w:fill="auto"/>
             <w:noWrap/>
@@ -5967,15 +6487,15 @@
               <w:spacing w:after="0" w:line="240" w:lineRule="auto"/>
               <w:jc w:val="both"/>
               <w:rPr>
-                <w:rFonts w:ascii="Bahnschrift Light" w:eastAsia="Times New Roman" w:hAnsi="Bahnschrift Light" w:cs="Arial"/>
-                <w:color w:val="000000"/>
-                <w:sz w:val="18"/>
-                <w:szCs w:val="18"/>
-              </w:rPr>
-            </w:pPr>
-            <w:r>
-              <w:rPr>
-                <w:rFonts w:ascii="Bahnschrift Light" w:eastAsia="Times New Roman" w:hAnsi="Bahnschrift Light" w:cs="Arial"/>
+                <w:rFonts w:ascii="Bahnschrift Light" w:hAnsi="Bahnschrift Light" w:eastAsia="Times New Roman" w:cs="Arial"/>
+                <w:color w:val="000000"/>
+                <w:sz w:val="18"/>
+                <w:szCs w:val="18"/>
+              </w:rPr>
+            </w:pPr>
+            <w:r>
+              <w:rPr>
+                <w:rFonts w:ascii="Bahnschrift Light" w:hAnsi="Bahnschrift Light" w:eastAsia="Times New Roman" w:cs="Arial"/>
                 <w:color w:val="000000"/>
                 <w:sz w:val="18"/>
                 <w:szCs w:val="18"/>
@@ -5988,7 +6508,7 @@
           <w:tcPr>
             <w:tcW w:w="1275" w:type="dxa"/>
             <w:tcBorders>
-              <w:bottom w:val="single" w:sz="4" w:space="0" w:color="auto"/>
+              <w:bottom w:val="single" w:color="auto" w:sz="4" w:space="0"/>
             </w:tcBorders>
             <w:shd w:val="clear" w:color="auto" w:fill="auto"/>
             <w:noWrap/>
@@ -5998,15 +6518,15 @@
             <w:pPr>
               <w:spacing w:after="0" w:line="240" w:lineRule="auto"/>
               <w:rPr>
-                <w:rFonts w:ascii="Bahnschrift Light" w:eastAsia="Times New Roman" w:hAnsi="Bahnschrift Light" w:cs="Arial"/>
-                <w:color w:val="000000"/>
-                <w:sz w:val="18"/>
-                <w:szCs w:val="18"/>
-              </w:rPr>
-            </w:pPr>
-            <w:r>
-              <w:rPr>
-                <w:rFonts w:ascii="Bahnschrift Light" w:eastAsia="Times New Roman" w:hAnsi="Bahnschrift Light" w:cs="Arial"/>
+                <w:rFonts w:ascii="Bahnschrift Light" w:hAnsi="Bahnschrift Light" w:eastAsia="Times New Roman" w:cs="Arial"/>
+                <w:color w:val="000000"/>
+                <w:sz w:val="18"/>
+                <w:szCs w:val="18"/>
+              </w:rPr>
+            </w:pPr>
+            <w:r>
+              <w:rPr>
+                <w:rFonts w:ascii="Bahnschrift Light" w:hAnsi="Bahnschrift Light" w:eastAsia="Times New Roman" w:cs="Arial"/>
                 <w:color w:val="000000"/>
                 <w:sz w:val="18"/>
                 <w:szCs w:val="18"/>
@@ -6024,7 +6544,7 @@
             </w:r>
             <w:r>
               <w:rPr>
-                <w:rFonts w:ascii="Bahnschrift Light" w:eastAsia="Times New Roman" w:hAnsi="Bahnschrift Light" w:cs="Arial"/>
+                <w:rFonts w:ascii="Bahnschrift Light" w:hAnsi="Bahnschrift Light" w:eastAsia="Times New Roman" w:cs="Arial"/>
                 <w:color w:val="000000"/>
                 <w:sz w:val="18"/>
                 <w:szCs w:val="18"/>
@@ -6038,7 +6558,7 @@
             <w:tcW w:w="993" w:type="dxa"/>
             <w:gridSpan w:val="2"/>
             <w:tcBorders>
-              <w:bottom w:val="single" w:sz="4" w:space="0" w:color="auto"/>
+              <w:bottom w:val="single" w:color="auto" w:sz="4" w:space="0"/>
             </w:tcBorders>
             <w:shd w:val="clear" w:color="auto" w:fill="auto"/>
             <w:noWrap/>
@@ -6049,15 +6569,15 @@
               <w:spacing w:after="0" w:line="240" w:lineRule="auto"/>
               <w:jc w:val="right"/>
               <w:rPr>
-                <w:rFonts w:ascii="Bahnschrift Light" w:eastAsia="Times New Roman" w:hAnsi="Bahnschrift Light" w:cs="Arial"/>
-                <w:color w:val="000000"/>
-                <w:sz w:val="18"/>
-                <w:szCs w:val="18"/>
-              </w:rPr>
-            </w:pPr>
-            <w:r>
-              <w:rPr>
-                <w:rFonts w:ascii="Bahnschrift Light" w:eastAsia="Times New Roman" w:hAnsi="Bahnschrift Light" w:cs="Arial"/>
+                <w:rFonts w:ascii="Bahnschrift Light" w:hAnsi="Bahnschrift Light" w:eastAsia="Times New Roman" w:cs="Arial"/>
+                <w:color w:val="000000"/>
+                <w:sz w:val="18"/>
+                <w:szCs w:val="18"/>
+              </w:rPr>
+            </w:pPr>
+            <w:r>
+              <w:rPr>
+                <w:rFonts w:ascii="Bahnschrift Light" w:hAnsi="Bahnschrift Light" w:eastAsia="Times New Roman" w:cs="Arial"/>
                 <w:color w:val="000000"/>
                 <w:sz w:val="18"/>
                 <w:szCs w:val="18"/>
@@ -6070,7 +6590,7 @@
           <w:tcPr>
             <w:tcW w:w="1275" w:type="dxa"/>
             <w:tcBorders>
-              <w:bottom w:val="single" w:sz="4" w:space="0" w:color="auto"/>
+              <w:bottom w:val="single" w:color="auto" w:sz="4" w:space="0"/>
             </w:tcBorders>
             <w:shd w:val="clear" w:color="auto" w:fill="auto"/>
             <w:noWrap/>
@@ -6081,7 +6601,7 @@
               <w:spacing w:after="0" w:line="240" w:lineRule="auto"/>
               <w:jc w:val="right"/>
               <w:rPr>
-                <w:rFonts w:ascii="Bahnschrift Light" w:eastAsia="Times New Roman" w:hAnsi="Bahnschrift Light" w:cs="Arial"/>
+                <w:rFonts w:ascii="Bahnschrift Light" w:hAnsi="Bahnschrift Light" w:eastAsia="Times New Roman" w:cs="Arial"/>
                 <w:sz w:val="18"/>
                 <w:szCs w:val="18"/>
               </w:rPr>
@@ -6092,7 +6612,7 @@
           <w:tcPr>
             <w:tcW w:w="1262" w:type="dxa"/>
             <w:tcBorders>
-              <w:bottom w:val="single" w:sz="4" w:space="0" w:color="auto"/>
+              <w:bottom w:val="single" w:color="auto" w:sz="4" w:space="0"/>
             </w:tcBorders>
             <w:shd w:val="clear" w:color="auto" w:fill="auto"/>
             <w:noWrap/>
@@ -6103,7 +6623,7 @@
               <w:spacing w:after="0" w:line="240" w:lineRule="auto"/>
               <w:jc w:val="right"/>
               <w:rPr>
-                <w:rFonts w:ascii="Bahnschrift Light" w:eastAsia="Times New Roman" w:hAnsi="Bahnschrift Light" w:cs="Arial"/>
+                <w:rFonts w:ascii="Bahnschrift Light" w:hAnsi="Bahnschrift Light" w:eastAsia="Times New Roman" w:cs="Arial"/>
                 <w:color w:val="000000"/>
                 <w:sz w:val="18"/>
                 <w:szCs w:val="18"/>
@@ -6113,14 +6633,22 @@
         </w:tc>
       </w:tr>
       <w:tr>
+        <w:tblPrEx>
+          <w:tblCellMar>
+            <w:top w:w="0" w:type="dxa"/>
+            <w:left w:w="108" w:type="dxa"/>
+            <w:bottom w:w="0" w:type="dxa"/>
+            <w:right w:w="108" w:type="dxa"/>
+          </w:tblCellMar>
+        </w:tblPrEx>
         <w:trPr>
-          <w:trHeight w:val="432"/>
+          <w:trHeight w:val="432" w:hRule="atLeast"/>
         </w:trPr>
         <w:tc>
           <w:tcPr>
             <w:tcW w:w="2268" w:type="dxa"/>
             <w:tcBorders>
-              <w:top w:val="single" w:sz="4" w:space="0" w:color="auto"/>
+              <w:top w:val="single" w:color="auto" w:sz="4" w:space="0"/>
               <w:left w:val="nil"/>
               <w:bottom w:val="nil"/>
               <w:right w:val="nil"/>
@@ -6133,7 +6661,7 @@
             <w:pPr>
               <w:spacing w:after="0" w:line="240" w:lineRule="auto"/>
               <w:rPr>
-                <w:rFonts w:ascii="Times New Roman" w:eastAsia="Times New Roman" w:hAnsi="Times New Roman" w:cs="Times New Roman"/>
+                <w:rFonts w:ascii="Times New Roman" w:hAnsi="Times New Roman" w:eastAsia="Times New Roman" w:cs="Times New Roman"/>
                 <w:sz w:val="20"/>
                 <w:szCs w:val="20"/>
               </w:rPr>
@@ -6144,7 +6672,7 @@
           <w:tcPr>
             <w:tcW w:w="1134" w:type="dxa"/>
             <w:tcBorders>
-              <w:top w:val="single" w:sz="4" w:space="0" w:color="auto"/>
+              <w:top w:val="single" w:color="auto" w:sz="4" w:space="0"/>
               <w:left w:val="nil"/>
               <w:bottom w:val="nil"/>
               <w:right w:val="nil"/>
@@ -6157,7 +6685,7 @@
             <w:pPr>
               <w:spacing w:after="0" w:line="240" w:lineRule="auto"/>
               <w:rPr>
-                <w:rFonts w:ascii="Times New Roman" w:eastAsia="Times New Roman" w:hAnsi="Times New Roman" w:cs="Times New Roman"/>
+                <w:rFonts w:ascii="Times New Roman" w:hAnsi="Times New Roman" w:eastAsia="Times New Roman" w:cs="Times New Roman"/>
                 <w:sz w:val="20"/>
                 <w:szCs w:val="20"/>
               </w:rPr>
@@ -6168,7 +6696,7 @@
           <w:tcPr>
             <w:tcW w:w="1134" w:type="dxa"/>
             <w:tcBorders>
-              <w:top w:val="single" w:sz="4" w:space="0" w:color="auto"/>
+              <w:top w:val="single" w:color="auto" w:sz="4" w:space="0"/>
               <w:left w:val="nil"/>
               <w:bottom w:val="nil"/>
               <w:right w:val="nil"/>
@@ -6179,7 +6707,7 @@
             <w:pPr>
               <w:spacing w:after="0" w:line="240" w:lineRule="auto"/>
               <w:rPr>
-                <w:rFonts w:ascii="Times New Roman" w:eastAsia="Times New Roman" w:hAnsi="Times New Roman" w:cs="Times New Roman"/>
+                <w:rFonts w:ascii="Times New Roman" w:hAnsi="Times New Roman" w:eastAsia="Times New Roman" w:cs="Times New Roman"/>
                 <w:sz w:val="20"/>
                 <w:szCs w:val="20"/>
               </w:rPr>
@@ -6190,7 +6718,7 @@
           <w:tcPr>
             <w:tcW w:w="567" w:type="dxa"/>
             <w:tcBorders>
-              <w:top w:val="single" w:sz="4" w:space="0" w:color="auto"/>
+              <w:top w:val="single" w:color="auto" w:sz="4" w:space="0"/>
               <w:left w:val="nil"/>
               <w:bottom w:val="nil"/>
               <w:right w:val="nil"/>
@@ -6203,7 +6731,7 @@
             <w:pPr>
               <w:spacing w:after="0" w:line="240" w:lineRule="auto"/>
               <w:rPr>
-                <w:rFonts w:ascii="Times New Roman" w:eastAsia="Times New Roman" w:hAnsi="Times New Roman" w:cs="Times New Roman"/>
+                <w:rFonts w:ascii="Times New Roman" w:hAnsi="Times New Roman" w:eastAsia="Times New Roman" w:cs="Times New Roman"/>
                 <w:sz w:val="20"/>
                 <w:szCs w:val="20"/>
               </w:rPr>
@@ -6215,7 +6743,7 @@
             <w:tcW w:w="2977" w:type="dxa"/>
             <w:gridSpan w:val="4"/>
             <w:tcBorders>
-              <w:top w:val="single" w:sz="4" w:space="0" w:color="auto"/>
+              <w:top w:val="single" w:color="auto" w:sz="4" w:space="0"/>
               <w:left w:val="nil"/>
               <w:bottom w:val="nil"/>
               <w:right w:val="nil"/>
@@ -6228,15 +6756,15 @@
             <w:pPr>
               <w:spacing w:after="0" w:line="240" w:lineRule="auto"/>
               <w:rPr>
-                <w:rFonts w:ascii="Bahnschrift SemiBold" w:eastAsia="Times New Roman" w:hAnsi="Bahnschrift SemiBold" w:cs="Arial"/>
-                <w:color w:val="000000"/>
-                <w:sz w:val="18"/>
-                <w:szCs w:val="18"/>
-              </w:rPr>
-            </w:pPr>
-            <w:r>
-              <w:rPr>
-                <w:rFonts w:ascii="Bahnschrift SemiBold" w:eastAsia="Times New Roman" w:hAnsi="Bahnschrift SemiBold" w:cs="Arial"/>
+                <w:rFonts w:ascii="Bahnschrift SemiBold" w:hAnsi="Bahnschrift SemiBold" w:eastAsia="Times New Roman" w:cs="Arial"/>
+                <w:color w:val="000000"/>
+                <w:sz w:val="18"/>
+                <w:szCs w:val="18"/>
+              </w:rPr>
+            </w:pPr>
+            <w:r>
+              <w:rPr>
+                <w:rFonts w:ascii="Bahnschrift SemiBold" w:hAnsi="Bahnschrift SemiBold" w:eastAsia="Times New Roman" w:cs="Arial"/>
                 <w:color w:val="000000"/>
                 <w:sz w:val="18"/>
                 <w:szCs w:val="18"/>
@@ -6249,7 +6777,7 @@
           <w:tcPr>
             <w:tcW w:w="1275" w:type="dxa"/>
             <w:tcBorders>
-              <w:top w:val="single" w:sz="4" w:space="0" w:color="auto"/>
+              <w:top w:val="single" w:color="auto" w:sz="4" w:space="0"/>
               <w:left w:val="nil"/>
               <w:bottom w:val="nil"/>
               <w:right w:val="nil"/>
@@ -6263,7 +6791,7 @@
               <w:spacing w:after="0" w:line="240" w:lineRule="auto"/>
               <w:jc w:val="right"/>
               <w:rPr>
-                <w:rFonts w:ascii="Bahnschrift Light" w:eastAsia="Times New Roman" w:hAnsi="Bahnschrift Light" w:cs="Arial"/>
+                <w:rFonts w:ascii="Bahnschrift Light" w:hAnsi="Bahnschrift Light" w:eastAsia="Times New Roman" w:cs="Arial"/>
                 <w:sz w:val="16"/>
                 <w:szCs w:val="16"/>
               </w:rPr>
@@ -6274,7 +6802,7 @@
           <w:tcPr>
             <w:tcW w:w="1262" w:type="dxa"/>
             <w:tcBorders>
-              <w:top w:val="single" w:sz="4" w:space="0" w:color="auto"/>
+              <w:top w:val="single" w:color="auto" w:sz="4" w:space="0"/>
               <w:left w:val="nil"/>
               <w:bottom w:val="nil"/>
               <w:right w:val="nil"/>
@@ -6288,7 +6816,7 @@
               <w:spacing w:after="0" w:line="240" w:lineRule="auto"/>
               <w:jc w:val="right"/>
               <w:rPr>
-                <w:rFonts w:ascii="Bahnschrift Light" w:eastAsia="Times New Roman" w:hAnsi="Bahnschrift Light" w:cs="Arial"/>
+                <w:rFonts w:ascii="Bahnschrift Light" w:hAnsi="Bahnschrift Light" w:eastAsia="Times New Roman" w:cs="Arial"/>
                 <w:color w:val="000000"/>
                 <w:sz w:val="16"/>
                 <w:szCs w:val="16"/>
@@ -6298,8 +6826,16 @@
         </w:tc>
       </w:tr>
       <w:tr>
+        <w:tblPrEx>
+          <w:tblCellMar>
+            <w:top w:w="0" w:type="dxa"/>
+            <w:left w:w="108" w:type="dxa"/>
+            <w:bottom w:w="0" w:type="dxa"/>
+            <w:right w:w="108" w:type="dxa"/>
+          </w:tblCellMar>
+        </w:tblPrEx>
         <w:trPr>
-          <w:trHeight w:val="432"/>
+          <w:trHeight w:val="432" w:hRule="atLeast"/>
         </w:trPr>
         <w:tc>
           <w:tcPr>
@@ -6319,7 +6855,7 @@
               <w:spacing w:after="0" w:line="240" w:lineRule="auto"/>
               <w:jc w:val="center"/>
               <w:rPr>
-                <w:rFonts w:ascii="Bahnschrift" w:eastAsia="Times New Roman" w:hAnsi="Bahnschrift" w:cs="Arial"/>
+                <w:rFonts w:ascii="Bahnschrift" w:hAnsi="Bahnschrift" w:eastAsia="Times New Roman" w:cs="Arial"/>
                 <w:color w:val="000000"/>
                 <w:sz w:val="16"/>
                 <w:szCs w:val="16"/>
@@ -6344,7 +6880,7 @@
             <w:pPr>
               <w:spacing w:after="0" w:line="240" w:lineRule="auto"/>
               <w:rPr>
-                <w:rFonts w:ascii="Times New Roman" w:eastAsia="Times New Roman" w:hAnsi="Times New Roman" w:cs="Times New Roman"/>
+                <w:rFonts w:ascii="Times New Roman" w:hAnsi="Times New Roman" w:eastAsia="Times New Roman" w:cs="Times New Roman"/>
                 <w:sz w:val="20"/>
                 <w:szCs w:val="20"/>
               </w:rPr>
@@ -6366,7 +6902,7 @@
             <w:pPr>
               <w:spacing w:after="0" w:line="240" w:lineRule="auto"/>
               <w:rPr>
-                <w:rFonts w:ascii="Times New Roman" w:eastAsia="Times New Roman" w:hAnsi="Times New Roman" w:cs="Times New Roman"/>
+                <w:rFonts w:ascii="Times New Roman" w:hAnsi="Times New Roman" w:eastAsia="Times New Roman" w:cs="Times New Roman"/>
                 <w:sz w:val="20"/>
                 <w:szCs w:val="20"/>
               </w:rPr>
@@ -6390,7 +6926,7 @@
             <w:pPr>
               <w:spacing w:after="0" w:line="240" w:lineRule="auto"/>
               <w:rPr>
-                <w:rFonts w:ascii="Times New Roman" w:eastAsia="Times New Roman" w:hAnsi="Times New Roman" w:cs="Times New Roman"/>
+                <w:rFonts w:ascii="Times New Roman" w:hAnsi="Times New Roman" w:eastAsia="Times New Roman" w:cs="Times New Roman"/>
                 <w:sz w:val="20"/>
                 <w:szCs w:val="20"/>
               </w:rPr>
@@ -6415,7 +6951,7 @@
             <w:pPr>
               <w:spacing w:after="0" w:line="240" w:lineRule="auto"/>
               <w:rPr>
-                <w:rFonts w:ascii="Bahnschrift SemiBold" w:eastAsia="Times New Roman" w:hAnsi="Bahnschrift SemiBold" w:cs="Arial"/>
+                <w:rFonts w:ascii="Bahnschrift SemiBold" w:hAnsi="Bahnschrift SemiBold" w:eastAsia="Times New Roman" w:cs="Arial"/>
                 <w:color w:val="000000"/>
                 <w:sz w:val="16"/>
                 <w:szCs w:val="16"/>
@@ -6423,7 +6959,7 @@
             </w:pPr>
             <w:r>
               <w:rPr>
-                <w:rFonts w:ascii="Bahnschrift SemiBold" w:eastAsia="Times New Roman" w:hAnsi="Bahnschrift SemiBold" w:cs="Arial" w:hint="eastAsia"/>
+                <w:rFonts w:hint="eastAsia" w:ascii="Bahnschrift SemiBold" w:hAnsi="Bahnschrift SemiBold" w:eastAsia="Times New Roman" w:cs="Arial"/>
                 <w:color w:val="000000"/>
                 <w:sz w:val="18"/>
                 <w:szCs w:val="18"/>
@@ -6432,7 +6968,7 @@
             </w:r>
             <w:r>
               <w:rPr>
-                <w:rFonts w:ascii="Bahnschrift SemiBold" w:eastAsia="Times New Roman" w:hAnsi="Bahnschrift SemiBold" w:cs="Arial"/>
+                <w:rFonts w:ascii="Bahnschrift SemiBold" w:hAnsi="Bahnschrift SemiBold" w:eastAsia="Times New Roman" w:cs="Arial"/>
                 <w:color w:val="000000"/>
                 <w:sz w:val="18"/>
                 <w:szCs w:val="18"/>
@@ -6458,7 +6994,7 @@
             <w:pPr>
               <w:spacing w:after="0" w:line="240" w:lineRule="auto"/>
               <w:rPr>
-                <w:rFonts w:ascii="Bahnschrift SemiBold" w:eastAsia="Times New Roman" w:hAnsi="Bahnschrift SemiBold" w:cs="Arial"/>
+                <w:rFonts w:ascii="Bahnschrift SemiBold" w:hAnsi="Bahnschrift SemiBold" w:eastAsia="Times New Roman" w:cs="Arial"/>
                 <w:color w:val="000000"/>
                 <w:sz w:val="16"/>
                 <w:szCs w:val="16"/>
@@ -6484,7 +7020,7 @@
               <w:spacing w:after="0" w:line="240" w:lineRule="auto"/>
               <w:jc w:val="right"/>
               <w:rPr>
-                <w:rFonts w:ascii="Bahnschrift Light" w:eastAsia="Times New Roman" w:hAnsi="Bahnschrift Light" w:cs="Arial"/>
+                <w:rFonts w:ascii="Bahnschrift Light" w:hAnsi="Bahnschrift Light" w:eastAsia="Times New Roman" w:cs="Arial"/>
                 <w:sz w:val="16"/>
                 <w:szCs w:val="16"/>
               </w:rPr>
@@ -6509,7 +7045,7 @@
               <w:spacing w:after="0" w:line="240" w:lineRule="auto"/>
               <w:jc w:val="right"/>
               <w:rPr>
-                <w:rFonts w:ascii="Bahnschrift Light" w:eastAsia="Times New Roman" w:hAnsi="Bahnschrift Light" w:cs="Arial"/>
+                <w:rFonts w:ascii="Bahnschrift Light" w:hAnsi="Bahnschrift Light" w:eastAsia="Times New Roman" w:cs="Arial"/>
                 <w:sz w:val="16"/>
                 <w:szCs w:val="16"/>
               </w:rPr>
@@ -6518,8 +7054,16 @@
         </w:tc>
       </w:tr>
       <w:tr>
+        <w:tblPrEx>
+          <w:tblCellMar>
+            <w:top w:w="0" w:type="dxa"/>
+            <w:left w:w="108" w:type="dxa"/>
+            <w:bottom w:w="0" w:type="dxa"/>
+            <w:right w:w="108" w:type="dxa"/>
+          </w:tblCellMar>
+        </w:tblPrEx>
         <w:trPr>
-          <w:trHeight w:val="432"/>
+          <w:trHeight w:val="432" w:hRule="atLeast"/>
         </w:trPr>
         <w:tc>
           <w:tcPr>
@@ -6562,7 +7106,7 @@
             <w:pPr>
               <w:spacing w:after="0" w:line="240" w:lineRule="auto"/>
               <w:rPr>
-                <w:rFonts w:ascii="Times New Roman" w:eastAsia="Times New Roman" w:hAnsi="Times New Roman" w:cs="Times New Roman"/>
+                <w:rFonts w:ascii="Times New Roman" w:hAnsi="Times New Roman" w:eastAsia="Times New Roman" w:cs="Times New Roman"/>
                 <w:sz w:val="20"/>
                 <w:szCs w:val="20"/>
               </w:rPr>
@@ -6584,7 +7128,7 @@
             <w:pPr>
               <w:spacing w:after="0" w:line="240" w:lineRule="auto"/>
               <w:rPr>
-                <w:rFonts w:ascii="Times New Roman" w:eastAsia="Times New Roman" w:hAnsi="Times New Roman" w:cs="Times New Roman"/>
+                <w:rFonts w:ascii="Times New Roman" w:hAnsi="Times New Roman" w:eastAsia="Times New Roman" w:cs="Times New Roman"/>
                 <w:sz w:val="20"/>
                 <w:szCs w:val="20"/>
               </w:rPr>
@@ -6608,7 +7152,7 @@
             <w:pPr>
               <w:spacing w:after="0" w:line="240" w:lineRule="auto"/>
               <w:rPr>
-                <w:rFonts w:ascii="Times New Roman" w:eastAsia="Times New Roman" w:hAnsi="Times New Roman" w:cs="Times New Roman"/>
+                <w:rFonts w:ascii="Times New Roman" w:hAnsi="Times New Roman" w:eastAsia="Times New Roman" w:cs="Times New Roman"/>
                 <w:sz w:val="20"/>
                 <w:szCs w:val="20"/>
               </w:rPr>
@@ -6622,7 +7166,7 @@
             <w:tcBorders>
               <w:top w:val="nil"/>
               <w:left w:val="nil"/>
-              <w:bottom w:val="single" w:sz="4" w:space="0" w:color="auto"/>
+              <w:bottom w:val="single" w:color="auto" w:sz="4" w:space="0"/>
               <w:right w:val="nil"/>
             </w:tcBorders>
             <w:shd w:val="clear" w:color="auto" w:fill="auto"/>
@@ -6633,15 +7177,15 @@
             <w:pPr>
               <w:spacing w:after="0" w:line="240" w:lineRule="auto"/>
               <w:rPr>
-                <w:rFonts w:ascii="Bahnschrift SemiBold" w:eastAsia="Times New Roman" w:hAnsi="Bahnschrift SemiBold" w:cs="Arial"/>
-                <w:color w:val="000000"/>
-                <w:sz w:val="18"/>
-                <w:szCs w:val="18"/>
-              </w:rPr>
-            </w:pPr>
-            <w:r>
-              <w:rPr>
-                <w:rFonts w:ascii="Bahnschrift SemiBold" w:eastAsia="Times New Roman" w:hAnsi="Bahnschrift SemiBold" w:cs="Arial"/>
+                <w:rFonts w:ascii="Bahnschrift SemiBold" w:hAnsi="Bahnschrift SemiBold" w:eastAsia="Times New Roman" w:cs="Arial"/>
+                <w:color w:val="000000"/>
+                <w:sz w:val="18"/>
+                <w:szCs w:val="18"/>
+              </w:rPr>
+            </w:pPr>
+            <w:r>
+              <w:rPr>
+                <w:rFonts w:ascii="Bahnschrift SemiBold" w:hAnsi="Bahnschrift SemiBold" w:eastAsia="Times New Roman" w:cs="Arial"/>
                 <w:color w:val="000000"/>
                 <w:sz w:val="18"/>
                 <w:szCs w:val="18"/>
@@ -6656,7 +7200,7 @@
             <w:tcBorders>
               <w:top w:val="nil"/>
               <w:left w:val="nil"/>
-              <w:bottom w:val="single" w:sz="4" w:space="0" w:color="auto"/>
+              <w:bottom w:val="single" w:color="auto" w:sz="4" w:space="0"/>
               <w:right w:val="nil"/>
             </w:tcBorders>
             <w:shd w:val="clear" w:color="auto" w:fill="auto"/>
@@ -6668,7 +7212,7 @@
               <w:spacing w:after="0" w:line="240" w:lineRule="auto"/>
               <w:jc w:val="right"/>
               <w:rPr>
-                <w:rFonts w:ascii="Bahnschrift Light" w:eastAsia="Times New Roman" w:hAnsi="Bahnschrift Light" w:cs="Arial"/>
+                <w:rFonts w:ascii="Bahnschrift Light" w:hAnsi="Bahnschrift Light" w:eastAsia="Times New Roman" w:cs="Arial"/>
                 <w:sz w:val="16"/>
                 <w:szCs w:val="16"/>
               </w:rPr>
@@ -6681,7 +7225,7 @@
             <w:tcBorders>
               <w:top w:val="nil"/>
               <w:left w:val="nil"/>
-              <w:bottom w:val="single" w:sz="4" w:space="0" w:color="auto"/>
+              <w:bottom w:val="single" w:color="auto" w:sz="4" w:space="0"/>
               <w:right w:val="nil"/>
             </w:tcBorders>
             <w:shd w:val="clear" w:color="auto" w:fill="auto"/>
@@ -6693,7 +7237,7 @@
               <w:spacing w:after="0" w:line="240" w:lineRule="auto"/>
               <w:jc w:val="right"/>
               <w:rPr>
-                <w:rFonts w:ascii="Bahnschrift Light" w:eastAsia="Times New Roman" w:hAnsi="Bahnschrift Light" w:cs="Arial"/>
+                <w:rFonts w:ascii="Bahnschrift Light" w:hAnsi="Bahnschrift Light" w:eastAsia="Times New Roman" w:cs="Arial"/>
                 <w:sz w:val="16"/>
                 <w:szCs w:val="16"/>
               </w:rPr>
@@ -6704,7 +7248,7 @@
     </w:tbl>
     <w:p>
       <w:pPr>
-        <w:pStyle w:val="a8"/>
+        <w:pStyle w:val="13"/>
         <w:numPr>
           <w:ilvl w:val="0"/>
           <w:numId w:val="1"/>
@@ -6727,7 +7271,7 @@
     </w:p>
     <w:p>
       <w:pPr>
-        <w:pStyle w:val="a8"/>
+        <w:pStyle w:val="13"/>
         <w:numPr>
           <w:ilvl w:val="0"/>
           <w:numId w:val="1"/>
@@ -6745,13 +7289,12 @@
           <w:sz w:val="28"/>
           <w:szCs w:val="28"/>
         </w:rPr>
-        <w:lastRenderedPageBreak/>
         <w:t>Data Sheet</w:t>
       </w:r>
     </w:p>
     <w:p>
       <w:pPr>
-        <w:pStyle w:val="a8"/>
+        <w:pStyle w:val="13"/>
         <w:numPr>
           <w:ilvl w:val="0"/>
           <w:numId w:val="3"/>
@@ -6779,16 +7322,24 @@
     </w:p>
     <w:tbl>
       <w:tblPr>
-        <w:tblStyle w:val="a6"/>
+        <w:tblStyle w:val="7"/>
         <w:tblW w:w="10116" w:type="dxa"/>
         <w:tblInd w:w="624" w:type="dxa"/>
         <w:tblBorders>
-          <w:left w:val="none" w:sz="0" w:space="0" w:color="auto"/>
-          <w:right w:val="none" w:sz="0" w:space="0" w:color="auto"/>
-          <w:insideH w:val="none" w:sz="0" w:space="0" w:color="auto"/>
-          <w:insideV w:val="none" w:sz="0" w:space="0" w:color="auto"/>
+          <w:top w:val="single" w:color="auto" w:sz="4" w:space="0"/>
+          <w:left w:val="none" w:color="auto" w:sz="0" w:space="0"/>
+          <w:bottom w:val="single" w:color="auto" w:sz="4" w:space="0"/>
+          <w:right w:val="none" w:color="auto" w:sz="0" w:space="0"/>
+          <w:insideH w:val="none" w:color="auto" w:sz="0" w:space="0"/>
+          <w:insideV w:val="none" w:color="auto" w:sz="0" w:space="0"/>
         </w:tblBorders>
-        <w:tblLook w:val="04A0" w:firstRow="1" w:lastRow="0" w:firstColumn="1" w:lastColumn="0" w:noHBand="0" w:noVBand="1"/>
+        <w:tblLayout w:type="autofit"/>
+        <w:tblCellMar>
+          <w:top w:w="0" w:type="dxa"/>
+          <w:left w:w="108" w:type="dxa"/>
+          <w:bottom w:w="0" w:type="dxa"/>
+          <w:right w:w="108" w:type="dxa"/>
+        </w:tblCellMar>
       </w:tblPr>
       <w:tblGrid>
         <w:gridCol w:w="760"/>
@@ -6801,9 +7352,25 @@
         <w:gridCol w:w="1418"/>
       </w:tblGrid>
       <w:tr>
+        <w:tblPrEx>
+          <w:tblBorders>
+            <w:top w:val="single" w:color="auto" w:sz="4" w:space="0"/>
+            <w:left w:val="none" w:color="auto" w:sz="0" w:space="0"/>
+            <w:bottom w:val="single" w:color="auto" w:sz="4" w:space="0"/>
+            <w:right w:val="none" w:color="auto" w:sz="0" w:space="0"/>
+            <w:insideH w:val="none" w:color="auto" w:sz="0" w:space="0"/>
+            <w:insideV w:val="none" w:color="auto" w:sz="0" w:space="0"/>
+          </w:tblBorders>
+          <w:tblCellMar>
+            <w:top w:w="0" w:type="dxa"/>
+            <w:left w:w="108" w:type="dxa"/>
+            <w:bottom w:w="0" w:type="dxa"/>
+            <w:right w:w="108" w:type="dxa"/>
+          </w:tblCellMar>
+        </w:tblPrEx>
         <w:trPr>
           <w:cantSplit/>
-          <w:trHeight w:val="664"/>
+          <w:trHeight w:val="664" w:hRule="atLeast"/>
           <w:tblHeader/>
         </w:trPr>
         <w:tc>
@@ -6811,7 +7378,7 @@
             <w:tcW w:w="760" w:type="dxa"/>
             <w:tcBorders>
               <w:top w:val="nil"/>
-              <w:bottom w:val="single" w:sz="4" w:space="0" w:color="auto"/>
+              <w:bottom w:val="single" w:color="auto" w:sz="4" w:space="0"/>
             </w:tcBorders>
             <w:vAlign w:val="center"/>
           </w:tcPr>
@@ -6839,7 +7406,7 @@
             <w:tcW w:w="898" w:type="dxa"/>
             <w:tcBorders>
               <w:top w:val="nil"/>
-              <w:bottom w:val="single" w:sz="4" w:space="0" w:color="auto"/>
+              <w:bottom w:val="single" w:color="auto" w:sz="4" w:space="0"/>
             </w:tcBorders>
             <w:vAlign w:val="center"/>
           </w:tcPr>
@@ -6887,7 +7454,7 @@
             <w:tcW w:w="1370" w:type="dxa"/>
             <w:tcBorders>
               <w:top w:val="nil"/>
-              <w:bottom w:val="single" w:sz="4" w:space="0" w:color="auto"/>
+              <w:bottom w:val="single" w:color="auto" w:sz="4" w:space="0"/>
             </w:tcBorders>
             <w:vAlign w:val="center"/>
           </w:tcPr>
@@ -6935,7 +7502,7 @@
             <w:tcW w:w="1559" w:type="dxa"/>
             <w:tcBorders>
               <w:top w:val="nil"/>
-              <w:bottom w:val="single" w:sz="4" w:space="0" w:color="auto"/>
+              <w:bottom w:val="single" w:color="auto" w:sz="4" w:space="0"/>
             </w:tcBorders>
             <w:vAlign w:val="center"/>
           </w:tcPr>
@@ -6951,7 +7518,7 @@
             </w:pPr>
             <w:r>
               <w:rPr>
-                <w:rFonts w:ascii="Bahnschrift SemiBold" w:hAnsi="Bahnschrift SemiBold" w:cs="Microsoft Sans Serif" w:hint="eastAsia"/>
+                <w:rFonts w:hint="eastAsia" w:ascii="Bahnschrift SemiBold" w:hAnsi="Bahnschrift SemiBold" w:cs="Microsoft Sans Serif"/>
                 <w:color w:val="333333"/>
                 <w:shd w:val="clear" w:color="auto" w:fill="FFFFFF"/>
               </w:rPr>
@@ -6972,7 +7539,7 @@
             <w:tcW w:w="1134" w:type="dxa"/>
             <w:tcBorders>
               <w:top w:val="nil"/>
-              <w:bottom w:val="single" w:sz="4" w:space="0" w:color="auto"/>
+              <w:bottom w:val="single" w:color="auto" w:sz="4" w:space="0"/>
             </w:tcBorders>
             <w:vAlign w:val="center"/>
           </w:tcPr>
@@ -6988,7 +7555,7 @@
             </w:pPr>
             <w:r>
               <w:rPr>
-                <w:rFonts w:ascii="Bahnschrift SemiBold" w:hAnsi="Bahnschrift SemiBold" w:cs="Microsoft Sans Serif" w:hint="eastAsia"/>
+                <w:rFonts w:hint="eastAsia" w:ascii="Bahnschrift SemiBold" w:hAnsi="Bahnschrift SemiBold" w:cs="Microsoft Sans Serif"/>
                 <w:color w:val="333333"/>
                 <w:shd w:val="clear" w:color="auto" w:fill="FFFFFF"/>
               </w:rPr>
@@ -7015,7 +7582,7 @@
             </w:r>
             <w:r>
               <w:rPr>
-                <w:rFonts w:ascii="Bahnschrift SemiBold" w:hAnsi="Bahnschrift SemiBold" w:cs="Microsoft Sans Serif" w:hint="eastAsia"/>
+                <w:rFonts w:hint="eastAsia" w:ascii="Bahnschrift SemiBold" w:hAnsi="Bahnschrift SemiBold" w:cs="Microsoft Sans Serif"/>
                 <w:color w:val="333333"/>
                 <w:shd w:val="clear" w:color="auto" w:fill="FFFFFF"/>
               </w:rPr>
@@ -7036,7 +7603,7 @@
             <w:tcW w:w="1560" w:type="dxa"/>
             <w:tcBorders>
               <w:top w:val="nil"/>
-              <w:bottom w:val="single" w:sz="4" w:space="0" w:color="auto"/>
+              <w:bottom w:val="single" w:color="auto" w:sz="4" w:space="0"/>
             </w:tcBorders>
             <w:vAlign w:val="center"/>
           </w:tcPr>
@@ -7084,7 +7651,7 @@
             <w:tcW w:w="1417" w:type="dxa"/>
             <w:tcBorders>
               <w:top w:val="nil"/>
-              <w:bottom w:val="single" w:sz="4" w:space="0" w:color="auto"/>
+              <w:bottom w:val="single" w:color="auto" w:sz="4" w:space="0"/>
             </w:tcBorders>
             <w:vAlign w:val="center"/>
           </w:tcPr>
@@ -7132,7 +7699,7 @@
             <w:tcW w:w="1418" w:type="dxa"/>
             <w:tcBorders>
               <w:top w:val="nil"/>
-              <w:bottom w:val="single" w:sz="4" w:space="0" w:color="auto"/>
+              <w:bottom w:val="single" w:color="auto" w:sz="4" w:space="0"/>
             </w:tcBorders>
             <w:vAlign w:val="center"/>
           </w:tcPr>
@@ -7158,15 +7725,31 @@
         </w:tc>
       </w:tr>
       <w:tr>
+        <w:tblPrEx>
+          <w:tblBorders>
+            <w:top w:val="single" w:color="auto" w:sz="4" w:space="0"/>
+            <w:left w:val="none" w:color="auto" w:sz="0" w:space="0"/>
+            <w:bottom w:val="single" w:color="auto" w:sz="4" w:space="0"/>
+            <w:right w:val="none" w:color="auto" w:sz="0" w:space="0"/>
+            <w:insideH w:val="none" w:color="auto" w:sz="0" w:space="0"/>
+            <w:insideV w:val="none" w:color="auto" w:sz="0" w:space="0"/>
+          </w:tblBorders>
+          <w:tblCellMar>
+            <w:top w:w="0" w:type="dxa"/>
+            <w:left w:w="108" w:type="dxa"/>
+            <w:bottom w:w="0" w:type="dxa"/>
+            <w:right w:w="108" w:type="dxa"/>
+          </w:tblCellMar>
+        </w:tblPrEx>
         <w:trPr>
           <w:cantSplit/>
-          <w:trHeight w:hRule="exact" w:val="482"/>
+          <w:trHeight w:val="482" w:hRule="exact"/>
         </w:trPr>
         <w:tc>
           <w:tcPr>
             <w:tcW w:w="760" w:type="dxa"/>
             <w:tcBorders>
-              <w:top w:val="single" w:sz="4" w:space="0" w:color="auto"/>
+              <w:top w:val="single" w:color="auto" w:sz="4" w:space="0"/>
             </w:tcBorders>
             <w:vAlign w:val="center"/>
           </w:tcPr>
@@ -7203,7 +7786,7 @@
           <w:tcPr>
             <w:tcW w:w="898" w:type="dxa"/>
             <w:tcBorders>
-              <w:top w:val="single" w:sz="4" w:space="0" w:color="auto"/>
+              <w:top w:val="single" w:color="auto" w:sz="4" w:space="0"/>
             </w:tcBorders>
             <w:vAlign w:val="center"/>
           </w:tcPr>
@@ -7231,7 +7814,7 @@
           <w:tcPr>
             <w:tcW w:w="1370" w:type="dxa"/>
             <w:tcBorders>
-              <w:top w:val="single" w:sz="4" w:space="0" w:color="auto"/>
+              <w:top w:val="single" w:color="auto" w:sz="4" w:space="0"/>
             </w:tcBorders>
             <w:vAlign w:val="center"/>
           </w:tcPr>
@@ -7281,7 +7864,7 @@
           <w:tcPr>
             <w:tcW w:w="1559" w:type="dxa"/>
             <w:tcBorders>
-              <w:top w:val="single" w:sz="4" w:space="0" w:color="auto"/>
+              <w:top w:val="single" w:color="auto" w:sz="4" w:space="0"/>
             </w:tcBorders>
             <w:vAlign w:val="center"/>
           </w:tcPr>
@@ -7309,7 +7892,7 @@
           <w:tcPr>
             <w:tcW w:w="1134" w:type="dxa"/>
             <w:tcBorders>
-              <w:top w:val="single" w:sz="4" w:space="0" w:color="auto"/>
+              <w:top w:val="single" w:color="auto" w:sz="4" w:space="0"/>
             </w:tcBorders>
             <w:vAlign w:val="center"/>
           </w:tcPr>
@@ -7337,7 +7920,7 @@
           <w:tcPr>
             <w:tcW w:w="1560" w:type="dxa"/>
             <w:tcBorders>
-              <w:top w:val="single" w:sz="4" w:space="0" w:color="auto"/>
+              <w:top w:val="single" w:color="auto" w:sz="4" w:space="0"/>
             </w:tcBorders>
             <w:vAlign w:val="center"/>
           </w:tcPr>
@@ -7365,7 +7948,7 @@
           <w:tcPr>
             <w:tcW w:w="1417" w:type="dxa"/>
             <w:tcBorders>
-              <w:top w:val="single" w:sz="4" w:space="0" w:color="auto"/>
+              <w:top w:val="single" w:color="auto" w:sz="4" w:space="0"/>
             </w:tcBorders>
             <w:vAlign w:val="center"/>
           </w:tcPr>
@@ -7393,7 +7976,7 @@
           <w:tcPr>
             <w:tcW w:w="1418" w:type="dxa"/>
             <w:tcBorders>
-              <w:top w:val="single" w:sz="4" w:space="0" w:color="auto"/>
+              <w:top w:val="single" w:color="auto" w:sz="4" w:space="0"/>
             </w:tcBorders>
             <w:vAlign w:val="center"/>
           </w:tcPr>
@@ -7428,9 +8011,25 @@
         </w:tc>
       </w:tr>
       <w:tr>
+        <w:tblPrEx>
+          <w:tblBorders>
+            <w:top w:val="single" w:color="auto" w:sz="4" w:space="0"/>
+            <w:left w:val="none" w:color="auto" w:sz="0" w:space="0"/>
+            <w:bottom w:val="single" w:color="auto" w:sz="4" w:space="0"/>
+            <w:right w:val="none" w:color="auto" w:sz="0" w:space="0"/>
+            <w:insideH w:val="none" w:color="auto" w:sz="0" w:space="0"/>
+            <w:insideV w:val="none" w:color="auto" w:sz="0" w:space="0"/>
+          </w:tblBorders>
+          <w:tblCellMar>
+            <w:top w:w="0" w:type="dxa"/>
+            <w:left w:w="108" w:type="dxa"/>
+            <w:bottom w:w="0" w:type="dxa"/>
+            <w:right w:w="108" w:type="dxa"/>
+          </w:tblCellMar>
+        </w:tblPrEx>
         <w:trPr>
           <w:cantSplit/>
-          <w:trHeight w:hRule="exact" w:val="482"/>
+          <w:trHeight w:val="482" w:hRule="exact"/>
         </w:trPr>
         <w:tc>
           <w:tcPr>
@@ -7570,7 +8169,7 @@
     </w:tbl>
     <w:p>
       <w:pPr>
-        <w:pStyle w:val="a8"/>
+        <w:pStyle w:val="13"/>
         <w:spacing w:before="320" w:line="360" w:lineRule="exact"/>
         <w:jc w:val="both"/>
         <w:rPr>
@@ -7594,7 +8193,7 @@
     </w:p>
     <w:p>
       <w:pPr>
-        <w:pStyle w:val="a8"/>
+        <w:pStyle w:val="13"/>
         <w:numPr>
           <w:ilvl w:val="0"/>
           <w:numId w:val="3"/>
@@ -7617,22 +8216,29 @@
           <w:szCs w:val="24"/>
           <w:shd w:val="clear" w:color="auto" w:fill="FFFFFF"/>
         </w:rPr>
-        <w:lastRenderedPageBreak/>
         <w:t>Discharging Voltage</w:t>
       </w:r>
     </w:p>
     <w:tbl>
       <w:tblPr>
-        <w:tblStyle w:val="a6"/>
+        <w:tblStyle w:val="7"/>
         <w:tblW w:w="10116" w:type="dxa"/>
         <w:tblInd w:w="624" w:type="dxa"/>
         <w:tblBorders>
-          <w:left w:val="none" w:sz="0" w:space="0" w:color="auto"/>
-          <w:right w:val="none" w:sz="0" w:space="0" w:color="auto"/>
-          <w:insideH w:val="none" w:sz="0" w:space="0" w:color="auto"/>
-          <w:insideV w:val="none" w:sz="0" w:space="0" w:color="auto"/>
+          <w:top w:val="single" w:color="auto" w:sz="4" w:space="0"/>
+          <w:left w:val="none" w:color="auto" w:sz="0" w:space="0"/>
+          <w:bottom w:val="single" w:color="auto" w:sz="4" w:space="0"/>
+          <w:right w:val="none" w:color="auto" w:sz="0" w:space="0"/>
+          <w:insideH w:val="none" w:color="auto" w:sz="0" w:space="0"/>
+          <w:insideV w:val="none" w:color="auto" w:sz="0" w:space="0"/>
         </w:tblBorders>
-        <w:tblLook w:val="04A0" w:firstRow="1" w:lastRow="0" w:firstColumn="1" w:lastColumn="0" w:noHBand="0" w:noVBand="1"/>
+        <w:tblLayout w:type="autofit"/>
+        <w:tblCellMar>
+          <w:top w:w="0" w:type="dxa"/>
+          <w:left w:w="108" w:type="dxa"/>
+          <w:bottom w:w="0" w:type="dxa"/>
+          <w:right w:w="108" w:type="dxa"/>
+        </w:tblCellMar>
       </w:tblPr>
       <w:tblGrid>
         <w:gridCol w:w="760"/>
@@ -7645,9 +8251,25 @@
         <w:gridCol w:w="1418"/>
       </w:tblGrid>
       <w:tr>
+        <w:tblPrEx>
+          <w:tblBorders>
+            <w:top w:val="single" w:color="auto" w:sz="4" w:space="0"/>
+            <w:left w:val="none" w:color="auto" w:sz="0" w:space="0"/>
+            <w:bottom w:val="single" w:color="auto" w:sz="4" w:space="0"/>
+            <w:right w:val="none" w:color="auto" w:sz="0" w:space="0"/>
+            <w:insideH w:val="none" w:color="auto" w:sz="0" w:space="0"/>
+            <w:insideV w:val="none" w:color="auto" w:sz="0" w:space="0"/>
+          </w:tblBorders>
+          <w:tblCellMar>
+            <w:top w:w="0" w:type="dxa"/>
+            <w:left w:w="108" w:type="dxa"/>
+            <w:bottom w:w="0" w:type="dxa"/>
+            <w:right w:w="108" w:type="dxa"/>
+          </w:tblCellMar>
+        </w:tblPrEx>
         <w:trPr>
           <w:cantSplit/>
-          <w:trHeight w:val="664"/>
+          <w:trHeight w:val="664" w:hRule="atLeast"/>
           <w:tblHeader/>
         </w:trPr>
         <w:tc>
@@ -7655,7 +8277,7 @@
             <w:tcW w:w="760" w:type="dxa"/>
             <w:tcBorders>
               <w:top w:val="nil"/>
-              <w:bottom w:val="single" w:sz="4" w:space="0" w:color="auto"/>
+              <w:bottom w:val="single" w:color="auto" w:sz="4" w:space="0"/>
             </w:tcBorders>
             <w:vAlign w:val="center"/>
           </w:tcPr>
@@ -7683,7 +8305,7 @@
             <w:tcW w:w="898" w:type="dxa"/>
             <w:tcBorders>
               <w:top w:val="nil"/>
-              <w:bottom w:val="single" w:sz="4" w:space="0" w:color="auto"/>
+              <w:bottom w:val="single" w:color="auto" w:sz="4" w:space="0"/>
             </w:tcBorders>
             <w:vAlign w:val="center"/>
           </w:tcPr>
@@ -7731,7 +8353,7 @@
             <w:tcW w:w="1370" w:type="dxa"/>
             <w:tcBorders>
               <w:top w:val="nil"/>
-              <w:bottom w:val="single" w:sz="4" w:space="0" w:color="auto"/>
+              <w:bottom w:val="single" w:color="auto" w:sz="4" w:space="0"/>
             </w:tcBorders>
             <w:vAlign w:val="center"/>
           </w:tcPr>
@@ -7779,7 +8401,7 @@
             <w:tcW w:w="1559" w:type="dxa"/>
             <w:tcBorders>
               <w:top w:val="nil"/>
-              <w:bottom w:val="single" w:sz="4" w:space="0" w:color="auto"/>
+              <w:bottom w:val="single" w:color="auto" w:sz="4" w:space="0"/>
             </w:tcBorders>
             <w:vAlign w:val="center"/>
           </w:tcPr>
@@ -7795,19 +8417,11 @@
             </w:pPr>
             <w:r>
               <w:rPr>
-                <w:rFonts w:ascii="Bahnschrift SemiBold" w:hAnsi="Bahnschrift SemiBold" w:cs="Microsoft Sans Serif" w:hint="eastAsia"/>
-                <w:color w:val="333333"/>
-                <w:shd w:val="clear" w:color="auto" w:fill="FFFFFF"/>
-              </w:rPr>
-              <w:t>Measured</w:t>
-            </w:r>
-            <w:r>
-              <w:rPr>
-                <w:rFonts w:ascii="Bahnschrift SemiBold" w:hAnsi="Bahnschrift SemiBold" w:cs="Microsoft Sans Serif" w:hint="eastAsia"/>
-                <w:color w:val="333333"/>
-                <w:shd w:val="clear" w:color="auto" w:fill="FFFFFF"/>
-              </w:rPr>
-              <w:t xml:space="preserve"> </w:t>
+                <w:rFonts w:hint="eastAsia" w:ascii="Bahnschrift SemiBold" w:hAnsi="Bahnschrift SemiBold" w:cs="Microsoft Sans Serif"/>
+                <w:color w:val="333333"/>
+                <w:shd w:val="clear" w:color="auto" w:fill="FFFFFF"/>
+              </w:rPr>
+              <w:t xml:space="preserve">Measured </w:t>
             </w:r>
             <w:r>
               <w:rPr>
@@ -7824,7 +8438,7 @@
             <w:tcW w:w="1134" w:type="dxa"/>
             <w:tcBorders>
               <w:top w:val="nil"/>
-              <w:bottom w:val="single" w:sz="4" w:space="0" w:color="auto"/>
+              <w:bottom w:val="single" w:color="auto" w:sz="4" w:space="0"/>
             </w:tcBorders>
             <w:vAlign w:val="center"/>
           </w:tcPr>
@@ -7840,7 +8454,7 @@
             </w:pPr>
             <w:r>
               <w:rPr>
-                <w:rFonts w:ascii="Bahnschrift SemiBold" w:hAnsi="Bahnschrift SemiBold" w:cs="Microsoft Sans Serif" w:hint="eastAsia"/>
+                <w:rFonts w:hint="eastAsia" w:ascii="Bahnschrift SemiBold" w:hAnsi="Bahnschrift SemiBold" w:cs="Microsoft Sans Serif"/>
                 <w:color w:val="333333"/>
                 <w:shd w:val="clear" w:color="auto" w:fill="FFFFFF"/>
               </w:rPr>
@@ -7867,7 +8481,7 @@
             </w:r>
             <w:r>
               <w:rPr>
-                <w:rFonts w:ascii="Bahnschrift SemiBold" w:hAnsi="Bahnschrift SemiBold" w:cs="Microsoft Sans Serif" w:hint="eastAsia"/>
+                <w:rFonts w:hint="eastAsia" w:ascii="Bahnschrift SemiBold" w:hAnsi="Bahnschrift SemiBold" w:cs="Microsoft Sans Serif"/>
                 <w:color w:val="333333"/>
                 <w:shd w:val="clear" w:color="auto" w:fill="FFFFFF"/>
               </w:rPr>
@@ -7888,7 +8502,7 @@
             <w:tcW w:w="1560" w:type="dxa"/>
             <w:tcBorders>
               <w:top w:val="nil"/>
-              <w:bottom w:val="single" w:sz="4" w:space="0" w:color="auto"/>
+              <w:bottom w:val="single" w:color="auto" w:sz="4" w:space="0"/>
             </w:tcBorders>
             <w:vAlign w:val="center"/>
           </w:tcPr>
@@ -7936,7 +8550,7 @@
             <w:tcW w:w="1417" w:type="dxa"/>
             <w:tcBorders>
               <w:top w:val="nil"/>
-              <w:bottom w:val="single" w:sz="4" w:space="0" w:color="auto"/>
+              <w:bottom w:val="single" w:color="auto" w:sz="4" w:space="0"/>
             </w:tcBorders>
             <w:vAlign w:val="center"/>
           </w:tcPr>
@@ -7984,7 +8598,7 @@
             <w:tcW w:w="1418" w:type="dxa"/>
             <w:tcBorders>
               <w:top w:val="nil"/>
-              <w:bottom w:val="single" w:sz="4" w:space="0" w:color="auto"/>
+              <w:bottom w:val="single" w:color="auto" w:sz="4" w:space="0"/>
             </w:tcBorders>
             <w:vAlign w:val="center"/>
           </w:tcPr>
@@ -8010,15 +8624,31 @@
         </w:tc>
       </w:tr>
       <w:tr>
+        <w:tblPrEx>
+          <w:tblBorders>
+            <w:top w:val="single" w:color="auto" w:sz="4" w:space="0"/>
+            <w:left w:val="none" w:color="auto" w:sz="0" w:space="0"/>
+            <w:bottom w:val="single" w:color="auto" w:sz="4" w:space="0"/>
+            <w:right w:val="none" w:color="auto" w:sz="0" w:space="0"/>
+            <w:insideH w:val="none" w:color="auto" w:sz="0" w:space="0"/>
+            <w:insideV w:val="none" w:color="auto" w:sz="0" w:space="0"/>
+          </w:tblBorders>
+          <w:tblCellMar>
+            <w:top w:w="0" w:type="dxa"/>
+            <w:left w:w="108" w:type="dxa"/>
+            <w:bottom w:w="0" w:type="dxa"/>
+            <w:right w:w="108" w:type="dxa"/>
+          </w:tblCellMar>
+        </w:tblPrEx>
         <w:trPr>
           <w:cantSplit/>
-          <w:trHeight w:hRule="exact" w:val="482"/>
+          <w:trHeight w:val="482" w:hRule="exact"/>
         </w:trPr>
         <w:tc>
           <w:tcPr>
             <w:tcW w:w="760" w:type="dxa"/>
             <w:tcBorders>
-              <w:top w:val="single" w:sz="4" w:space="0" w:color="auto"/>
+              <w:top w:val="single" w:color="auto" w:sz="4" w:space="0"/>
             </w:tcBorders>
             <w:vAlign w:val="center"/>
           </w:tcPr>
@@ -8055,7 +8685,7 @@
           <w:tcPr>
             <w:tcW w:w="898" w:type="dxa"/>
             <w:tcBorders>
-              <w:top w:val="single" w:sz="4" w:space="0" w:color="auto"/>
+              <w:top w:val="single" w:color="auto" w:sz="4" w:space="0"/>
             </w:tcBorders>
             <w:vAlign w:val="center"/>
           </w:tcPr>
@@ -8083,7 +8713,7 @@
           <w:tcPr>
             <w:tcW w:w="1370" w:type="dxa"/>
             <w:tcBorders>
-              <w:top w:val="single" w:sz="4" w:space="0" w:color="auto"/>
+              <w:top w:val="single" w:color="auto" w:sz="4" w:space="0"/>
             </w:tcBorders>
             <w:vAlign w:val="center"/>
           </w:tcPr>
@@ -8133,7 +8763,7 @@
           <w:tcPr>
             <w:tcW w:w="1559" w:type="dxa"/>
             <w:tcBorders>
-              <w:top w:val="single" w:sz="4" w:space="0" w:color="auto"/>
+              <w:top w:val="single" w:color="auto" w:sz="4" w:space="0"/>
             </w:tcBorders>
             <w:vAlign w:val="center"/>
           </w:tcPr>
@@ -8161,7 +8791,7 @@
           <w:tcPr>
             <w:tcW w:w="1134" w:type="dxa"/>
             <w:tcBorders>
-              <w:top w:val="single" w:sz="4" w:space="0" w:color="auto"/>
+              <w:top w:val="single" w:color="auto" w:sz="4" w:space="0"/>
             </w:tcBorders>
             <w:vAlign w:val="center"/>
           </w:tcPr>
@@ -8189,7 +8819,7 @@
           <w:tcPr>
             <w:tcW w:w="1560" w:type="dxa"/>
             <w:tcBorders>
-              <w:top w:val="single" w:sz="4" w:space="0" w:color="auto"/>
+              <w:top w:val="single" w:color="auto" w:sz="4" w:space="0"/>
             </w:tcBorders>
             <w:vAlign w:val="center"/>
           </w:tcPr>
@@ -8217,7 +8847,7 @@
           <w:tcPr>
             <w:tcW w:w="1417" w:type="dxa"/>
             <w:tcBorders>
-              <w:top w:val="single" w:sz="4" w:space="0" w:color="auto"/>
+              <w:top w:val="single" w:color="auto" w:sz="4" w:space="0"/>
             </w:tcBorders>
             <w:vAlign w:val="center"/>
           </w:tcPr>
@@ -8245,7 +8875,7 @@
           <w:tcPr>
             <w:tcW w:w="1418" w:type="dxa"/>
             <w:tcBorders>
-              <w:top w:val="single" w:sz="4" w:space="0" w:color="auto"/>
+              <w:top w:val="single" w:color="auto" w:sz="4" w:space="0"/>
             </w:tcBorders>
             <w:vAlign w:val="center"/>
           </w:tcPr>
@@ -8280,9 +8910,25 @@
         </w:tc>
       </w:tr>
       <w:tr>
+        <w:tblPrEx>
+          <w:tblBorders>
+            <w:top w:val="single" w:color="auto" w:sz="4" w:space="0"/>
+            <w:left w:val="none" w:color="auto" w:sz="0" w:space="0"/>
+            <w:bottom w:val="single" w:color="auto" w:sz="4" w:space="0"/>
+            <w:right w:val="none" w:color="auto" w:sz="0" w:space="0"/>
+            <w:insideH w:val="none" w:color="auto" w:sz="0" w:space="0"/>
+            <w:insideV w:val="none" w:color="auto" w:sz="0" w:space="0"/>
+          </w:tblBorders>
+          <w:tblCellMar>
+            <w:top w:w="0" w:type="dxa"/>
+            <w:left w:w="108" w:type="dxa"/>
+            <w:bottom w:w="0" w:type="dxa"/>
+            <w:right w:w="108" w:type="dxa"/>
+          </w:tblCellMar>
+        </w:tblPrEx>
         <w:trPr>
           <w:cantSplit/>
-          <w:trHeight w:hRule="exact" w:val="482"/>
+          <w:trHeight w:val="482" w:hRule="exact"/>
         </w:trPr>
         <w:tc>
           <w:tcPr>
@@ -8422,7 +9068,7 @@
     </w:tbl>
     <w:p>
       <w:pPr>
-        <w:pStyle w:val="a8"/>
+        <w:pStyle w:val="13"/>
         <w:spacing w:before="320" w:line="360" w:lineRule="exact"/>
         <w:jc w:val="both"/>
         <w:rPr>
@@ -8446,7 +9092,7 @@
     </w:p>
     <w:p>
       <w:pPr>
-        <w:pStyle w:val="a8"/>
+        <w:pStyle w:val="13"/>
         <w:numPr>
           <w:ilvl w:val="0"/>
           <w:numId w:val="3"/>
@@ -8469,22 +9115,29 @@
           <w:szCs w:val="24"/>
           <w:shd w:val="clear" w:color="auto" w:fill="FFFFFF"/>
         </w:rPr>
-        <w:lastRenderedPageBreak/>
         <w:t>Charging Current</w:t>
       </w:r>
     </w:p>
     <w:tbl>
       <w:tblPr>
-        <w:tblStyle w:val="a6"/>
+        <w:tblStyle w:val="7"/>
         <w:tblW w:w="10116" w:type="dxa"/>
         <w:tblInd w:w="624" w:type="dxa"/>
         <w:tblBorders>
-          <w:left w:val="none" w:sz="0" w:space="0" w:color="auto"/>
-          <w:right w:val="none" w:sz="0" w:space="0" w:color="auto"/>
-          <w:insideH w:val="none" w:sz="0" w:space="0" w:color="auto"/>
-          <w:insideV w:val="none" w:sz="0" w:space="0" w:color="auto"/>
+          <w:top w:val="single" w:color="auto" w:sz="4" w:space="0"/>
+          <w:left w:val="none" w:color="auto" w:sz="0" w:space="0"/>
+          <w:bottom w:val="single" w:color="auto" w:sz="4" w:space="0"/>
+          <w:right w:val="none" w:color="auto" w:sz="0" w:space="0"/>
+          <w:insideH w:val="none" w:color="auto" w:sz="0" w:space="0"/>
+          <w:insideV w:val="none" w:color="auto" w:sz="0" w:space="0"/>
         </w:tblBorders>
-        <w:tblLook w:val="04A0" w:firstRow="1" w:lastRow="0" w:firstColumn="1" w:lastColumn="0" w:noHBand="0" w:noVBand="1"/>
+        <w:tblLayout w:type="autofit"/>
+        <w:tblCellMar>
+          <w:top w:w="0" w:type="dxa"/>
+          <w:left w:w="108" w:type="dxa"/>
+          <w:bottom w:w="0" w:type="dxa"/>
+          <w:right w:w="108" w:type="dxa"/>
+        </w:tblCellMar>
       </w:tblPr>
       <w:tblGrid>
         <w:gridCol w:w="730"/>
@@ -8497,9 +9150,25 @@
         <w:gridCol w:w="1418"/>
       </w:tblGrid>
       <w:tr>
+        <w:tblPrEx>
+          <w:tblBorders>
+            <w:top w:val="single" w:color="auto" w:sz="4" w:space="0"/>
+            <w:left w:val="none" w:color="auto" w:sz="0" w:space="0"/>
+            <w:bottom w:val="single" w:color="auto" w:sz="4" w:space="0"/>
+            <w:right w:val="none" w:color="auto" w:sz="0" w:space="0"/>
+            <w:insideH w:val="none" w:color="auto" w:sz="0" w:space="0"/>
+            <w:insideV w:val="none" w:color="auto" w:sz="0" w:space="0"/>
+          </w:tblBorders>
+          <w:tblCellMar>
+            <w:top w:w="0" w:type="dxa"/>
+            <w:left w:w="108" w:type="dxa"/>
+            <w:bottom w:w="0" w:type="dxa"/>
+            <w:right w:w="108" w:type="dxa"/>
+          </w:tblCellMar>
+        </w:tblPrEx>
         <w:trPr>
           <w:cantSplit/>
-          <w:trHeight w:val="503"/>
+          <w:trHeight w:val="503" w:hRule="atLeast"/>
           <w:tblHeader/>
         </w:trPr>
         <w:tc>
@@ -8507,7 +9176,7 @@
             <w:tcW w:w="730" w:type="dxa"/>
             <w:tcBorders>
               <w:top w:val="nil"/>
-              <w:bottom w:val="single" w:sz="4" w:space="0" w:color="auto"/>
+              <w:bottom w:val="single" w:color="auto" w:sz="4" w:space="0"/>
             </w:tcBorders>
             <w:vAlign w:val="center"/>
           </w:tcPr>
@@ -8535,7 +9204,7 @@
             <w:tcW w:w="872" w:type="dxa"/>
             <w:tcBorders>
               <w:top w:val="nil"/>
-              <w:bottom w:val="single" w:sz="4" w:space="0" w:color="auto"/>
+              <w:bottom w:val="single" w:color="auto" w:sz="4" w:space="0"/>
             </w:tcBorders>
             <w:vAlign w:val="center"/>
           </w:tcPr>
@@ -8583,7 +9252,7 @@
             <w:tcW w:w="1426" w:type="dxa"/>
             <w:tcBorders>
               <w:top w:val="nil"/>
-              <w:bottom w:val="single" w:sz="4" w:space="0" w:color="auto"/>
+              <w:bottom w:val="single" w:color="auto" w:sz="4" w:space="0"/>
             </w:tcBorders>
             <w:vAlign w:val="center"/>
           </w:tcPr>
@@ -8631,7 +9300,7 @@
             <w:tcW w:w="1559" w:type="dxa"/>
             <w:tcBorders>
               <w:top w:val="nil"/>
-              <w:bottom w:val="single" w:sz="4" w:space="0" w:color="auto"/>
+              <w:bottom w:val="single" w:color="auto" w:sz="4" w:space="0"/>
             </w:tcBorders>
             <w:vAlign w:val="center"/>
           </w:tcPr>
@@ -8647,7 +9316,7 @@
             </w:pPr>
             <w:r>
               <w:rPr>
-                <w:rFonts w:ascii="Bahnschrift SemiBold" w:hAnsi="Bahnschrift SemiBold" w:cs="Microsoft Sans Serif" w:hint="eastAsia"/>
+                <w:rFonts w:hint="eastAsia" w:ascii="Bahnschrift SemiBold" w:hAnsi="Bahnschrift SemiBold" w:cs="Microsoft Sans Serif"/>
                 <w:color w:val="333333"/>
                 <w:shd w:val="clear" w:color="auto" w:fill="FFFFFF"/>
               </w:rPr>
@@ -8668,7 +9337,7 @@
             <w:tcW w:w="1134" w:type="dxa"/>
             <w:tcBorders>
               <w:top w:val="nil"/>
-              <w:bottom w:val="single" w:sz="4" w:space="0" w:color="auto"/>
+              <w:bottom w:val="single" w:color="auto" w:sz="4" w:space="0"/>
             </w:tcBorders>
             <w:vAlign w:val="center"/>
           </w:tcPr>
@@ -8684,7 +9353,7 @@
             </w:pPr>
             <w:r>
               <w:rPr>
-                <w:rFonts w:ascii="Bahnschrift SemiBold" w:hAnsi="Bahnschrift SemiBold" w:cs="Microsoft Sans Serif" w:hint="eastAsia"/>
+                <w:rFonts w:hint="eastAsia" w:ascii="Bahnschrift SemiBold" w:hAnsi="Bahnschrift SemiBold" w:cs="Microsoft Sans Serif"/>
                 <w:color w:val="333333"/>
                 <w:shd w:val="clear" w:color="auto" w:fill="FFFFFF"/>
               </w:rPr>
@@ -8711,7 +9380,7 @@
             </w:r>
             <w:r>
               <w:rPr>
-                <w:rFonts w:ascii="Bahnschrift SemiBold" w:hAnsi="Bahnschrift SemiBold" w:cs="Microsoft Sans Serif" w:hint="eastAsia"/>
+                <w:rFonts w:hint="eastAsia" w:ascii="Bahnschrift SemiBold" w:hAnsi="Bahnschrift SemiBold" w:cs="Microsoft Sans Serif"/>
                 <w:color w:val="333333"/>
                 <w:shd w:val="clear" w:color="auto" w:fill="FFFFFF"/>
               </w:rPr>
@@ -8732,7 +9401,7 @@
             <w:tcW w:w="1560" w:type="dxa"/>
             <w:tcBorders>
               <w:top w:val="nil"/>
-              <w:bottom w:val="single" w:sz="4" w:space="0" w:color="auto"/>
+              <w:bottom w:val="single" w:color="auto" w:sz="4" w:space="0"/>
             </w:tcBorders>
             <w:vAlign w:val="center"/>
           </w:tcPr>
@@ -8780,7 +9449,7 @@
             <w:tcW w:w="1417" w:type="dxa"/>
             <w:tcBorders>
               <w:top w:val="nil"/>
-              <w:bottom w:val="single" w:sz="4" w:space="0" w:color="auto"/>
+              <w:bottom w:val="single" w:color="auto" w:sz="4" w:space="0"/>
             </w:tcBorders>
             <w:vAlign w:val="center"/>
           </w:tcPr>
@@ -8828,7 +9497,7 @@
             <w:tcW w:w="1418" w:type="dxa"/>
             <w:tcBorders>
               <w:top w:val="nil"/>
-              <w:bottom w:val="single" w:sz="4" w:space="0" w:color="auto"/>
+              <w:bottom w:val="single" w:color="auto" w:sz="4" w:space="0"/>
             </w:tcBorders>
             <w:vAlign w:val="center"/>
           </w:tcPr>
@@ -8854,8 +9523,24 @@
         </w:tc>
       </w:tr>
       <w:tr>
+        <w:tblPrEx>
+          <w:tblBorders>
+            <w:top w:val="single" w:color="auto" w:sz="4" w:space="0"/>
+            <w:left w:val="none" w:color="auto" w:sz="0" w:space="0"/>
+            <w:bottom w:val="single" w:color="auto" w:sz="4" w:space="0"/>
+            <w:right w:val="none" w:color="auto" w:sz="0" w:space="0"/>
+            <w:insideH w:val="none" w:color="auto" w:sz="0" w:space="0"/>
+            <w:insideV w:val="none" w:color="auto" w:sz="0" w:space="0"/>
+          </w:tblBorders>
+          <w:tblCellMar>
+            <w:top w:w="0" w:type="dxa"/>
+            <w:left w:w="108" w:type="dxa"/>
+            <w:bottom w:w="0" w:type="dxa"/>
+            <w:right w:w="108" w:type="dxa"/>
+          </w:tblCellMar>
+        </w:tblPrEx>
         <w:trPr>
-          <w:trHeight w:hRule="exact" w:val="482"/>
+          <w:trHeight w:val="482" w:hRule="exact"/>
         </w:trPr>
         <w:tc>
           <w:tcPr>
@@ -9059,7 +9744,7 @@
     </w:tbl>
     <w:p>
       <w:pPr>
-        <w:pStyle w:val="a8"/>
+        <w:pStyle w:val="13"/>
         <w:spacing w:before="320" w:line="360" w:lineRule="exact"/>
         <w:jc w:val="both"/>
         <w:rPr>
@@ -9083,7 +9768,7 @@
     </w:p>
     <w:p>
       <w:pPr>
-        <w:pStyle w:val="a8"/>
+        <w:pStyle w:val="13"/>
         <w:numPr>
           <w:ilvl w:val="0"/>
           <w:numId w:val="3"/>
@@ -9106,22 +9791,29 @@
           <w:szCs w:val="24"/>
           <w:shd w:val="clear" w:color="auto" w:fill="FFFFFF"/>
         </w:rPr>
-        <w:lastRenderedPageBreak/>
         <w:t>Discharging Current</w:t>
       </w:r>
     </w:p>
     <w:tbl>
       <w:tblPr>
-        <w:tblStyle w:val="a6"/>
+        <w:tblStyle w:val="7"/>
         <w:tblW w:w="4597" w:type="pct"/>
         <w:tblInd w:w="612" w:type="dxa"/>
         <w:tblBorders>
-          <w:left w:val="none" w:sz="0" w:space="0" w:color="auto"/>
-          <w:right w:val="none" w:sz="0" w:space="0" w:color="auto"/>
-          <w:insideH w:val="none" w:sz="0" w:space="0" w:color="auto"/>
-          <w:insideV w:val="none" w:sz="0" w:space="0" w:color="auto"/>
+          <w:top w:val="single" w:color="auto" w:sz="4" w:space="0"/>
+          <w:left w:val="none" w:color="auto" w:sz="0" w:space="0"/>
+          <w:bottom w:val="single" w:color="auto" w:sz="4" w:space="0"/>
+          <w:right w:val="none" w:color="auto" w:sz="0" w:space="0"/>
+          <w:insideH w:val="none" w:color="auto" w:sz="0" w:space="0"/>
+          <w:insideV w:val="none" w:color="auto" w:sz="0" w:space="0"/>
         </w:tblBorders>
-        <w:tblLook w:val="04A0" w:firstRow="1" w:lastRow="0" w:firstColumn="1" w:lastColumn="0" w:noHBand="0" w:noVBand="1"/>
+        <w:tblLayout w:type="autofit"/>
+        <w:tblCellMar>
+          <w:top w:w="0" w:type="dxa"/>
+          <w:left w:w="108" w:type="dxa"/>
+          <w:bottom w:w="0" w:type="dxa"/>
+          <w:right w:w="108" w:type="dxa"/>
+        </w:tblCellMar>
       </w:tblPr>
       <w:tblGrid>
         <w:gridCol w:w="769"/>
@@ -9134,9 +9826,25 @@
         <w:gridCol w:w="1418"/>
       </w:tblGrid>
       <w:tr>
+        <w:tblPrEx>
+          <w:tblBorders>
+            <w:top w:val="single" w:color="auto" w:sz="4" w:space="0"/>
+            <w:left w:val="none" w:color="auto" w:sz="0" w:space="0"/>
+            <w:bottom w:val="single" w:color="auto" w:sz="4" w:space="0"/>
+            <w:right w:val="none" w:color="auto" w:sz="0" w:space="0"/>
+            <w:insideH w:val="none" w:color="auto" w:sz="0" w:space="0"/>
+            <w:insideV w:val="none" w:color="auto" w:sz="0" w:space="0"/>
+          </w:tblBorders>
+          <w:tblCellMar>
+            <w:top w:w="0" w:type="dxa"/>
+            <w:left w:w="108" w:type="dxa"/>
+            <w:bottom w:w="0" w:type="dxa"/>
+            <w:right w:w="108" w:type="dxa"/>
+          </w:tblCellMar>
+        </w:tblPrEx>
         <w:trPr>
           <w:cantSplit/>
-          <w:trHeight w:val="514"/>
+          <w:trHeight w:val="514" w:hRule="atLeast"/>
           <w:tblHeader/>
         </w:trPr>
         <w:tc>
@@ -9144,7 +9852,7 @@
             <w:tcW w:w="380" w:type="pct"/>
             <w:tcBorders>
               <w:top w:val="nil"/>
-              <w:bottom w:val="single" w:sz="4" w:space="0" w:color="auto"/>
+              <w:bottom w:val="single" w:color="auto" w:sz="4" w:space="0"/>
             </w:tcBorders>
             <w:vAlign w:val="center"/>
           </w:tcPr>
@@ -9172,7 +9880,7 @@
             <w:tcW w:w="434" w:type="pct"/>
             <w:tcBorders>
               <w:top w:val="nil"/>
-              <w:bottom w:val="single" w:sz="4" w:space="0" w:color="auto"/>
+              <w:bottom w:val="single" w:color="auto" w:sz="4" w:space="0"/>
             </w:tcBorders>
             <w:vAlign w:val="center"/>
           </w:tcPr>
@@ -9220,7 +9928,7 @@
             <w:tcW w:w="687" w:type="pct"/>
             <w:tcBorders>
               <w:top w:val="nil"/>
-              <w:bottom w:val="single" w:sz="4" w:space="0" w:color="auto"/>
+              <w:bottom w:val="single" w:color="auto" w:sz="4" w:space="0"/>
             </w:tcBorders>
             <w:vAlign w:val="center"/>
           </w:tcPr>
@@ -9268,7 +9976,7 @@
             <w:tcW w:w="770" w:type="pct"/>
             <w:tcBorders>
               <w:top w:val="nil"/>
-              <w:bottom w:val="single" w:sz="4" w:space="0" w:color="auto"/>
+              <w:bottom w:val="single" w:color="auto" w:sz="4" w:space="0"/>
             </w:tcBorders>
             <w:vAlign w:val="center"/>
           </w:tcPr>
@@ -9284,7 +9992,7 @@
             </w:pPr>
             <w:r>
               <w:rPr>
-                <w:rFonts w:ascii="Bahnschrift SemiBold" w:hAnsi="Bahnschrift SemiBold" w:cs="Microsoft Sans Serif" w:hint="eastAsia"/>
+                <w:rFonts w:hint="eastAsia" w:ascii="Bahnschrift SemiBold" w:hAnsi="Bahnschrift SemiBold" w:cs="Microsoft Sans Serif"/>
                 <w:color w:val="333333"/>
                 <w:shd w:val="clear" w:color="auto" w:fill="FFFFFF"/>
               </w:rPr>
@@ -9305,7 +10013,7 @@
             <w:tcW w:w="559" w:type="pct"/>
             <w:tcBorders>
               <w:top w:val="nil"/>
-              <w:bottom w:val="single" w:sz="4" w:space="0" w:color="auto"/>
+              <w:bottom w:val="single" w:color="auto" w:sz="4" w:space="0"/>
             </w:tcBorders>
             <w:vAlign w:val="center"/>
           </w:tcPr>
@@ -9321,7 +10029,7 @@
             </w:pPr>
             <w:r>
               <w:rPr>
-                <w:rFonts w:ascii="Bahnschrift SemiBold" w:hAnsi="Bahnschrift SemiBold" w:cs="Microsoft Sans Serif" w:hint="eastAsia"/>
+                <w:rFonts w:hint="eastAsia" w:ascii="Bahnschrift SemiBold" w:hAnsi="Bahnschrift SemiBold" w:cs="Microsoft Sans Serif"/>
                 <w:color w:val="333333"/>
                 <w:shd w:val="clear" w:color="auto" w:fill="FFFFFF"/>
               </w:rPr>
@@ -9348,7 +10056,7 @@
             </w:r>
             <w:r>
               <w:rPr>
-                <w:rFonts w:ascii="Bahnschrift SemiBold" w:hAnsi="Bahnschrift SemiBold" w:cs="Microsoft Sans Serif" w:hint="eastAsia"/>
+                <w:rFonts w:hint="eastAsia" w:ascii="Bahnschrift SemiBold" w:hAnsi="Bahnschrift SemiBold" w:cs="Microsoft Sans Serif"/>
                 <w:color w:val="333333"/>
                 <w:shd w:val="clear" w:color="auto" w:fill="FFFFFF"/>
               </w:rPr>
@@ -9369,7 +10077,7 @@
             <w:tcW w:w="770" w:type="pct"/>
             <w:tcBorders>
               <w:top w:val="nil"/>
-              <w:bottom w:val="single" w:sz="4" w:space="0" w:color="auto"/>
+              <w:bottom w:val="single" w:color="auto" w:sz="4" w:space="0"/>
             </w:tcBorders>
             <w:vAlign w:val="center"/>
           </w:tcPr>
@@ -9417,7 +10125,7 @@
             <w:tcW w:w="700" w:type="pct"/>
             <w:tcBorders>
               <w:top w:val="nil"/>
-              <w:bottom w:val="single" w:sz="4" w:space="0" w:color="auto"/>
+              <w:bottom w:val="single" w:color="auto" w:sz="4" w:space="0"/>
             </w:tcBorders>
             <w:vAlign w:val="center"/>
           </w:tcPr>
@@ -9465,7 +10173,7 @@
             <w:tcW w:w="700" w:type="pct"/>
             <w:tcBorders>
               <w:top w:val="nil"/>
-              <w:bottom w:val="single" w:sz="4" w:space="0" w:color="auto"/>
+              <w:bottom w:val="single" w:color="auto" w:sz="4" w:space="0"/>
             </w:tcBorders>
             <w:vAlign w:val="center"/>
           </w:tcPr>
@@ -9491,8 +10199,24 @@
         </w:tc>
       </w:tr>
       <w:tr>
+        <w:tblPrEx>
+          <w:tblBorders>
+            <w:top w:val="single" w:color="auto" w:sz="4" w:space="0"/>
+            <w:left w:val="none" w:color="auto" w:sz="0" w:space="0"/>
+            <w:bottom w:val="single" w:color="auto" w:sz="4" w:space="0"/>
+            <w:right w:val="none" w:color="auto" w:sz="0" w:space="0"/>
+            <w:insideH w:val="none" w:color="auto" w:sz="0" w:space="0"/>
+            <w:insideV w:val="none" w:color="auto" w:sz="0" w:space="0"/>
+          </w:tblBorders>
+          <w:tblCellMar>
+            <w:top w:w="0" w:type="dxa"/>
+            <w:left w:w="108" w:type="dxa"/>
+            <w:bottom w:w="0" w:type="dxa"/>
+            <w:right w:w="108" w:type="dxa"/>
+          </w:tblCellMar>
+        </w:tblPrEx>
         <w:trPr>
-          <w:trHeight w:hRule="exact" w:val="482"/>
+          <w:trHeight w:val="482" w:hRule="exact"/>
         </w:trPr>
         <w:tc>
           <w:tcPr>
@@ -9618,7 +10342,7 @@
             </w:r>
             <w:r>
               <w:rPr>
-                <w:rFonts w:ascii="Gadugi" w:hAnsi="Gadugi" w:cs="Microsoft Sans Serif" w:hint="eastAsia"/>
+                <w:rFonts w:hint="eastAsia" w:ascii="Gadugi" w:hAnsi="Gadugi" w:cs="Microsoft Sans Serif"/>
                 <w:color w:val="333333"/>
                 <w:shd w:val="clear" w:color="auto" w:fill="FFFFFF"/>
               </w:rPr>
@@ -9704,7 +10428,7 @@
     </w:tbl>
     <w:p>
       <w:pPr>
-        <w:pStyle w:val="a8"/>
+        <w:pStyle w:val="13"/>
         <w:numPr>
           <w:ilvl w:val="0"/>
           <w:numId w:val="1"/>
@@ -9731,7 +10455,7 @@
     </w:p>
     <w:p>
       <w:pPr>
-        <w:pStyle w:val="a8"/>
+        <w:pStyle w:val="13"/>
         <w:numPr>
           <w:ilvl w:val="0"/>
           <w:numId w:val="1"/>
@@ -9745,18 +10469,18 @@
           <w:szCs w:val="28"/>
         </w:rPr>
         <w:sectPr>
-          <w:headerReference w:type="default" r:id="rId10"/>
-          <w:footerReference w:type="default" r:id="rId11"/>
+          <w:headerReference r:id="rId3" w:type="default"/>
+          <w:footerReference r:id="rId4" w:type="default"/>
           <w:pgSz w:w="12240" w:h="15840"/>
           <w:pgMar w:top="720" w:right="720" w:bottom="720" w:left="720" w:header="288" w:footer="432" w:gutter="0"/>
-          <w:cols w:space="708"/>
-          <w:docGrid w:linePitch="360"/>
+          <w:cols w:space="708" w:num="1"/>
+          <w:docGrid w:linePitch="360" w:charSpace="0"/>
         </w:sectPr>
       </w:pPr>
     </w:p>
     <w:p>
       <w:pPr>
-        <w:pStyle w:val="a8"/>
+        <w:pStyle w:val="13"/>
         <w:numPr>
           <w:ilvl w:val="0"/>
           <w:numId w:val="1"/>
@@ -9778,13 +10502,12 @@
           <w:sz w:val="28"/>
           <w:szCs w:val="28"/>
         </w:rPr>
-        <w:lastRenderedPageBreak/>
         <w:t>Comments</w:t>
       </w:r>
     </w:p>
     <w:p>
       <w:pPr>
-        <w:pStyle w:val="a8"/>
+        <w:pStyle w:val="13"/>
         <w:numPr>
           <w:ilvl w:val="0"/>
           <w:numId w:val="4"/>
@@ -9803,7 +10526,7 @@
       </w:r>
       <w:r>
         <w:rPr>
-          <w:rFonts w:ascii="Bahnschrift Light" w:hAnsi="Bahnschrift Light" w:cs="Microsoft Sans Serif" w:hint="eastAsia"/>
+          <w:rFonts w:hint="eastAsia" w:ascii="Bahnschrift Light" w:hAnsi="Bahnschrift Light" w:cs="Microsoft Sans Serif"/>
         </w:rPr>
         <w:t xml:space="preserve"> </w:t>
       </w:r>
@@ -9815,7 +10538,7 @@
       </w:r>
       <w:r>
         <w:rPr>
-          <w:rFonts w:ascii="Bahnschrift Light" w:hAnsi="Bahnschrift Light" w:cs="Microsoft Sans Serif" w:hint="eastAsia"/>
+          <w:rFonts w:hint="eastAsia" w:ascii="Bahnschrift Light" w:hAnsi="Bahnschrift Light" w:cs="Microsoft Sans Serif"/>
         </w:rPr>
         <w:t xml:space="preserve"> above</w:t>
       </w:r>
@@ -9828,7 +10551,7 @@
     </w:p>
     <w:p>
       <w:pPr>
-        <w:pStyle w:val="a8"/>
+        <w:pStyle w:val="13"/>
         <w:numPr>
           <w:ilvl w:val="0"/>
           <w:numId w:val="4"/>
@@ -9850,7 +10573,7 @@
     </w:p>
     <w:p>
       <w:pPr>
-        <w:pStyle w:val="a8"/>
+        <w:pStyle w:val="13"/>
         <w:numPr>
           <w:ilvl w:val="0"/>
           <w:numId w:val="4"/>
@@ -9869,7 +10592,7 @@
     </w:p>
     <w:p>
       <w:pPr>
-        <w:pStyle w:val="a8"/>
+        <w:pStyle w:val="13"/>
         <w:numPr>
           <w:ilvl w:val="1"/>
           <w:numId w:val="4"/>
@@ -9888,7 +10611,7 @@
     </w:p>
     <w:p>
       <w:pPr>
-        <w:pStyle w:val="a8"/>
+        <w:pStyle w:val="13"/>
         <w:numPr>
           <w:ilvl w:val="1"/>
           <w:numId w:val="4"/>
@@ -9907,7 +10630,7 @@
     </w:p>
     <w:p>
       <w:pPr>
-        <w:pStyle w:val="a8"/>
+        <w:pStyle w:val="13"/>
         <w:numPr>
           <w:ilvl w:val="0"/>
           <w:numId w:val="4"/>
@@ -9931,7 +10654,7 @@
     </w:p>
     <w:p>
       <w:pPr>
-        <w:pStyle w:val="a8"/>
+        <w:pStyle w:val="13"/>
         <w:numPr>
           <w:ilvl w:val="0"/>
           <w:numId w:val="4"/>
@@ -9954,7 +10677,7 @@
       </w:r>
       <w:r>
         <w:rPr>
-          <w:rFonts w:ascii="Bahnschrift Light" w:hAnsi="Bahnschrift Light" w:cs="Microsoft Sans Serif" w:hint="eastAsia"/>
+          <w:rFonts w:hint="eastAsia" w:ascii="Bahnschrift Light" w:hAnsi="Bahnschrift Light" w:cs="Microsoft Sans Serif"/>
           <w:color w:val="333333"/>
           <w:shd w:val="clear" w:color="auto" w:fill="FFFFFF"/>
         </w:rPr>
@@ -9963,7 +10686,7 @@
     </w:p>
     <w:p>
       <w:pPr>
-        <w:pStyle w:val="a8"/>
+        <w:pStyle w:val="13"/>
         <w:numPr>
           <w:ilvl w:val="0"/>
           <w:numId w:val="4"/>
@@ -9986,7 +10709,7 @@
       </w:r>
       <w:r>
         <w:rPr>
-          <w:rFonts w:ascii="Bahnschrift Light" w:hAnsi="Bahnschrift Light" w:cs="Microsoft Sans Serif" w:hint="eastAsia"/>
+          <w:rFonts w:hint="eastAsia" w:ascii="Bahnschrift Light" w:hAnsi="Bahnschrift Light" w:cs="Microsoft Sans Serif"/>
           <w:color w:val="333333"/>
           <w:shd w:val="clear" w:color="auto" w:fill="FFFFFF"/>
         </w:rPr>
@@ -10003,7 +10726,7 @@
     </w:p>
     <w:p>
       <w:pPr>
-        <w:pStyle w:val="a8"/>
+        <w:pStyle w:val="13"/>
         <w:numPr>
           <w:ilvl w:val="1"/>
           <w:numId w:val="4"/>
@@ -10026,7 +10749,7 @@
       </w:r>
       <w:r>
         <w:rPr>
-          <w:rFonts w:ascii="Bahnschrift Light" w:hAnsi="Bahnschrift Light" w:cs="Microsoft Sans Serif" w:hint="eastAsia"/>
+          <w:rFonts w:hint="eastAsia" w:ascii="Bahnschrift Light" w:hAnsi="Bahnschrift Light" w:cs="Microsoft Sans Serif"/>
           <w:color w:val="333333"/>
           <w:shd w:val="clear" w:color="auto" w:fill="FFFFFF"/>
         </w:rPr>
@@ -10042,7 +10765,7 @@
       </w:r>
       <w:r>
         <w:rPr>
-          <w:rFonts w:ascii="Bahnschrift Light" w:hAnsi="Bahnschrift Light" w:cs="Microsoft Sans Serif" w:hint="eastAsia"/>
+          <w:rFonts w:hint="eastAsia" w:ascii="Bahnschrift Light" w:hAnsi="Bahnschrift Light" w:cs="Microsoft Sans Serif"/>
           <w:color w:val="333333"/>
           <w:shd w:val="clear" w:color="auto" w:fill="FFFFFF"/>
         </w:rPr>
@@ -10059,7 +10782,7 @@
     </w:p>
     <w:p>
       <w:pPr>
-        <w:pStyle w:val="a8"/>
+        <w:pStyle w:val="13"/>
         <w:numPr>
           <w:ilvl w:val="1"/>
           <w:numId w:val="4"/>
@@ -10082,7 +10805,7 @@
       </w:r>
       <w:r>
         <w:rPr>
-          <w:rFonts w:ascii="Bahnschrift Light" w:hAnsi="Bahnschrift Light" w:cs="Microsoft Sans Serif" w:hint="eastAsia"/>
+          <w:rFonts w:hint="eastAsia" w:ascii="Bahnschrift Light" w:hAnsi="Bahnschrift Light" w:cs="Microsoft Sans Serif"/>
           <w:color w:val="333333"/>
           <w:shd w:val="clear" w:color="auto" w:fill="FFFFFF"/>
         </w:rPr>
@@ -10098,7 +10821,7 @@
       </w:r>
       <w:r>
         <w:rPr>
-          <w:rFonts w:ascii="Bahnschrift Light" w:hAnsi="Bahnschrift Light" w:cs="Microsoft Sans Serif" w:hint="eastAsia"/>
+          <w:rFonts w:hint="eastAsia" w:ascii="Bahnschrift Light" w:hAnsi="Bahnschrift Light" w:cs="Microsoft Sans Serif"/>
           <w:color w:val="333333"/>
           <w:shd w:val="clear" w:color="auto" w:fill="FFFFFF"/>
         </w:rPr>
@@ -10114,7 +10837,7 @@
       </w:r>
       <w:r>
         <w:rPr>
-          <w:rFonts w:ascii="Bahnschrift Light" w:hAnsi="Bahnschrift Light" w:cs="Microsoft Sans Serif" w:hint="eastAsia"/>
+          <w:rFonts w:hint="eastAsia" w:ascii="Bahnschrift Light" w:hAnsi="Bahnschrift Light" w:cs="Microsoft Sans Serif"/>
           <w:color w:val="333333"/>
           <w:shd w:val="clear" w:color="auto" w:fill="FFFFFF"/>
         </w:rPr>
@@ -10131,7 +10854,7 @@
     </w:p>
     <w:p>
       <w:pPr>
-        <w:pStyle w:val="a8"/>
+        <w:pStyle w:val="13"/>
         <w:numPr>
           <w:ilvl w:val="1"/>
           <w:numId w:val="4"/>
@@ -10150,12 +10873,31 @@
           <w:color w:val="333333"/>
           <w:shd w:val="clear" w:color="auto" w:fill="FFFFFF"/>
         </w:rPr>
-        <w:t>F or Fail. The calibration point does not comply with the state specification.</w:t>
+        <w:t>F or Fail. The calibration point does not comply with the state</w:t>
       </w:r>
+      <w:r>
+        <w:rPr>
+          <w:rFonts w:hint="eastAsia" w:ascii="Bahnschrift Light" w:hAnsi="Bahnschrift Light" w:cs="Microsoft Sans Serif"/>
+          <w:color w:val="333333"/>
+          <w:shd w:val="clear" w:color="auto" w:fill="FFFFFF"/>
+          <w:lang w:val="en-US" w:eastAsia="zh-CN"/>
+        </w:rPr>
+        <w:t>d</w:t>
+      </w:r>
+      <w:r>
+        <w:rPr>
+          <w:rFonts w:ascii="Bahnschrift Light" w:hAnsi="Bahnschrift Light" w:cs="Microsoft Sans Serif"/>
+          <w:color w:val="333333"/>
+          <w:shd w:val="clear" w:color="auto" w:fill="FFFFFF"/>
+        </w:rPr>
+        <w:t xml:space="preserve"> specification.</w:t>
+      </w:r>
+      <w:bookmarkStart w:id="0" w:name="_GoBack"/>
+      <w:bookmarkEnd w:id="0"/>
     </w:p>
     <w:p>
       <w:pPr>
-        <w:pStyle w:val="a8"/>
+        <w:pStyle w:val="13"/>
         <w:numPr>
           <w:ilvl w:val="0"/>
           <w:numId w:val="4"/>
@@ -10179,18 +10921,24 @@
     </w:p>
     <w:tbl>
       <w:tblPr>
-        <w:tblStyle w:val="a6"/>
+        <w:tblStyle w:val="7"/>
         <w:tblW w:w="4752" w:type="pct"/>
         <w:tblInd w:w="535" w:type="dxa"/>
         <w:tblBorders>
-          <w:top w:val="none" w:sz="0" w:space="0" w:color="auto"/>
-          <w:left w:val="none" w:sz="0" w:space="0" w:color="auto"/>
-          <w:bottom w:val="none" w:sz="0" w:space="0" w:color="auto"/>
-          <w:right w:val="none" w:sz="0" w:space="0" w:color="auto"/>
-          <w:insideH w:val="none" w:sz="0" w:space="0" w:color="auto"/>
-          <w:insideV w:val="none" w:sz="0" w:space="0" w:color="auto"/>
+          <w:top w:val="none" w:color="auto" w:sz="0" w:space="0"/>
+          <w:left w:val="none" w:color="auto" w:sz="0" w:space="0"/>
+          <w:bottom w:val="none" w:color="auto" w:sz="0" w:space="0"/>
+          <w:right w:val="none" w:color="auto" w:sz="0" w:space="0"/>
+          <w:insideH w:val="none" w:color="auto" w:sz="0" w:space="0"/>
+          <w:insideV w:val="none" w:color="auto" w:sz="0" w:space="0"/>
         </w:tblBorders>
-        <w:tblLook w:val="04A0" w:firstRow="1" w:lastRow="0" w:firstColumn="1" w:lastColumn="0" w:noHBand="0" w:noVBand="1"/>
+        <w:tblLayout w:type="autofit"/>
+        <w:tblCellMar>
+          <w:top w:w="0" w:type="dxa"/>
+          <w:left w:w="108" w:type="dxa"/>
+          <w:bottom w:w="0" w:type="dxa"/>
+          <w:right w:w="108" w:type="dxa"/>
+        </w:tblCellMar>
       </w:tblPr>
       <w:tblGrid>
         <w:gridCol w:w="4046"/>
@@ -10198,14 +10946,30 @@
         <w:gridCol w:w="4129"/>
       </w:tblGrid>
       <w:tr>
+        <w:tblPrEx>
+          <w:tblBorders>
+            <w:top w:val="none" w:color="auto" w:sz="0" w:space="0"/>
+            <w:left w:val="none" w:color="auto" w:sz="0" w:space="0"/>
+            <w:bottom w:val="none" w:color="auto" w:sz="0" w:space="0"/>
+            <w:right w:val="none" w:color="auto" w:sz="0" w:space="0"/>
+            <w:insideH w:val="none" w:color="auto" w:sz="0" w:space="0"/>
+            <w:insideV w:val="none" w:color="auto" w:sz="0" w:space="0"/>
+          </w:tblBorders>
+          <w:tblCellMar>
+            <w:top w:w="0" w:type="dxa"/>
+            <w:left w:w="108" w:type="dxa"/>
+            <w:bottom w:w="0" w:type="dxa"/>
+            <w:right w:w="108" w:type="dxa"/>
+          </w:tblCellMar>
+        </w:tblPrEx>
         <w:trPr>
-          <w:trHeight w:val="963"/>
+          <w:trHeight w:val="963" w:hRule="atLeast"/>
         </w:trPr>
         <w:tc>
           <w:tcPr>
             <w:tcW w:w="4046" w:type="dxa"/>
             <w:tcBorders>
-              <w:bottom w:val="single" w:sz="4" w:space="0" w:color="auto"/>
+              <w:bottom w:val="single" w:color="auto" w:sz="4" w:space="0"/>
             </w:tcBorders>
           </w:tcPr>
           <w:p>
@@ -10240,7 +11004,7 @@
           <w:tcPr>
             <w:tcW w:w="4129" w:type="dxa"/>
             <w:tcBorders>
-              <w:bottom w:val="single" w:sz="4" w:space="0" w:color="auto"/>
+              <w:bottom w:val="single" w:color="auto" w:sz="4" w:space="0"/>
             </w:tcBorders>
           </w:tcPr>
           <w:p>
@@ -10255,15 +11019,29 @@
             </w:pPr>
           </w:p>
         </w:tc>
-        <w:bookmarkStart w:id="0" w:name="_GoBack"/>
-        <w:bookmarkEnd w:id="0"/>
       </w:tr>
       <w:tr>
+        <w:tblPrEx>
+          <w:tblBorders>
+            <w:top w:val="none" w:color="auto" w:sz="0" w:space="0"/>
+            <w:left w:val="none" w:color="auto" w:sz="0" w:space="0"/>
+            <w:bottom w:val="none" w:color="auto" w:sz="0" w:space="0"/>
+            <w:right w:val="none" w:color="auto" w:sz="0" w:space="0"/>
+            <w:insideH w:val="none" w:color="auto" w:sz="0" w:space="0"/>
+            <w:insideV w:val="none" w:color="auto" w:sz="0" w:space="0"/>
+          </w:tblBorders>
+          <w:tblCellMar>
+            <w:top w:w="0" w:type="dxa"/>
+            <w:left w:w="108" w:type="dxa"/>
+            <w:bottom w:w="0" w:type="dxa"/>
+            <w:right w:w="108" w:type="dxa"/>
+          </w:tblCellMar>
+        </w:tblPrEx>
         <w:tc>
           <w:tcPr>
             <w:tcW w:w="4046" w:type="dxa"/>
             <w:tcBorders>
-              <w:top w:val="single" w:sz="4" w:space="0" w:color="auto"/>
+              <w:top w:val="single" w:color="auto" w:sz="4" w:space="0"/>
             </w:tcBorders>
             <w:tcMar>
               <w:left w:w="115" w:type="dxa"/>
@@ -10308,7 +11086,7 @@
           <w:tcPr>
             <w:tcW w:w="4129" w:type="dxa"/>
             <w:tcBorders>
-              <w:top w:val="single" w:sz="4" w:space="0" w:color="auto"/>
+              <w:top w:val="single" w:color="auto" w:sz="4" w:space="0"/>
             </w:tcBorders>
             <w:tcMar>
               <w:left w:w="115" w:type="dxa"/>
@@ -10333,14 +11111,30 @@
         </w:tc>
       </w:tr>
       <w:tr>
+        <w:tblPrEx>
+          <w:tblBorders>
+            <w:top w:val="none" w:color="auto" w:sz="0" w:space="0"/>
+            <w:left w:val="none" w:color="auto" w:sz="0" w:space="0"/>
+            <w:bottom w:val="none" w:color="auto" w:sz="0" w:space="0"/>
+            <w:right w:val="none" w:color="auto" w:sz="0" w:space="0"/>
+            <w:insideH w:val="none" w:color="auto" w:sz="0" w:space="0"/>
+            <w:insideV w:val="none" w:color="auto" w:sz="0" w:space="0"/>
+          </w:tblBorders>
+          <w:tblCellMar>
+            <w:top w:w="0" w:type="dxa"/>
+            <w:left w:w="108" w:type="dxa"/>
+            <w:bottom w:w="0" w:type="dxa"/>
+            <w:right w:w="108" w:type="dxa"/>
+          </w:tblCellMar>
+        </w:tblPrEx>
         <w:trPr>
-          <w:trHeight w:val="691"/>
+          <w:trHeight w:val="691" w:hRule="atLeast"/>
         </w:trPr>
         <w:tc>
           <w:tcPr>
             <w:tcW w:w="4046" w:type="dxa"/>
             <w:tcBorders>
-              <w:bottom w:val="single" w:sz="4" w:space="0" w:color="auto"/>
+              <w:bottom w:val="single" w:color="auto" w:sz="4" w:space="0"/>
             </w:tcBorders>
             <w:tcMar>
               <w:left w:w="115" w:type="dxa"/>
@@ -10406,14 +11200,30 @@
         </w:tc>
       </w:tr>
       <w:tr>
+        <w:tblPrEx>
+          <w:tblBorders>
+            <w:top w:val="none" w:color="auto" w:sz="0" w:space="0"/>
+            <w:left w:val="none" w:color="auto" w:sz="0" w:space="0"/>
+            <w:bottom w:val="none" w:color="auto" w:sz="0" w:space="0"/>
+            <w:right w:val="none" w:color="auto" w:sz="0" w:space="0"/>
+            <w:insideH w:val="none" w:color="auto" w:sz="0" w:space="0"/>
+            <w:insideV w:val="none" w:color="auto" w:sz="0" w:space="0"/>
+          </w:tblBorders>
+          <w:tblCellMar>
+            <w:top w:w="0" w:type="dxa"/>
+            <w:left w:w="108" w:type="dxa"/>
+            <w:bottom w:w="0" w:type="dxa"/>
+            <w:right w:w="108" w:type="dxa"/>
+          </w:tblCellMar>
+        </w:tblPrEx>
         <w:trPr>
-          <w:trHeight w:val="285"/>
+          <w:trHeight w:val="285" w:hRule="atLeast"/>
         </w:trPr>
         <w:tc>
           <w:tcPr>
             <w:tcW w:w="4046" w:type="dxa"/>
             <w:tcBorders>
-              <w:top w:val="single" w:sz="4" w:space="0" w:color="auto"/>
+              <w:top w:val="single" w:color="auto" w:sz="4" w:space="0"/>
             </w:tcBorders>
             <w:tcMar>
               <w:left w:w="115" w:type="dxa"/>
@@ -10439,7 +11249,7 @@
         <w:tc>
           <w:tcPr>
             <w:tcW w:w="2295" w:type="dxa"/>
-            <w:vMerge/>
+            <w:vMerge w:val="continue"/>
             <w:tcMar>
               <w:left w:w="115" w:type="dxa"/>
               <w:right w:w="0" w:type="dxa"/>
@@ -10458,7 +11268,7 @@
         <w:tc>
           <w:tcPr>
             <w:tcW w:w="4129" w:type="dxa"/>
-            <w:vMerge/>
+            <w:vMerge w:val="continue"/>
           </w:tcPr>
           <w:p>
             <w:pPr>
@@ -10472,8 +11282,24 @@
         </w:tc>
       </w:tr>
       <w:tr>
+        <w:tblPrEx>
+          <w:tblBorders>
+            <w:top w:val="none" w:color="auto" w:sz="0" w:space="0"/>
+            <w:left w:val="none" w:color="auto" w:sz="0" w:space="0"/>
+            <w:bottom w:val="none" w:color="auto" w:sz="0" w:space="0"/>
+            <w:right w:val="none" w:color="auto" w:sz="0" w:space="0"/>
+            <w:insideH w:val="none" w:color="auto" w:sz="0" w:space="0"/>
+            <w:insideV w:val="none" w:color="auto" w:sz="0" w:space="0"/>
+          </w:tblBorders>
+          <w:tblCellMar>
+            <w:top w:w="0" w:type="dxa"/>
+            <w:left w:w="108" w:type="dxa"/>
+            <w:bottom w:w="0" w:type="dxa"/>
+            <w:right w:w="108" w:type="dxa"/>
+          </w:tblCellMar>
+        </w:tblPrEx>
         <w:trPr>
-          <w:trHeight w:val="965"/>
+          <w:trHeight w:val="965" w:hRule="atLeast"/>
         </w:trPr>
         <w:tc>
           <w:tcPr>
@@ -10496,7 +11322,7 @@
         <w:tc>
           <w:tcPr>
             <w:tcW w:w="2295" w:type="dxa"/>
-            <w:vMerge/>
+            <w:vMerge w:val="continue"/>
             <w:tcMar>
               <w:left w:w="115" w:type="dxa"/>
               <w:right w:w="0" w:type="dxa"/>
@@ -10515,7 +11341,7 @@
         <w:tc>
           <w:tcPr>
             <w:tcW w:w="4129" w:type="dxa"/>
-            <w:vMerge/>
+            <w:vMerge w:val="continue"/>
           </w:tcPr>
           <w:p>
             <w:pPr>
@@ -10542,72 +11368,72 @@
     <w:sectPr>
       <w:pgSz w:w="12240" w:h="15840"/>
       <w:pgMar w:top="720" w:right="720" w:bottom="720" w:left="720" w:header="288" w:footer="432" w:gutter="0"/>
-      <w:cols w:space="708"/>
-      <w:docGrid w:linePitch="360"/>
+      <w:cols w:space="708" w:num="1"/>
+      <w:docGrid w:linePitch="360" w:charSpace="0"/>
     </w:sectPr>
   </w:body>
 </w:document>
 </file>
 
-<file path=word/endnotes.xml><?xml version="1.0" encoding="utf-8"?>
-<w:endnotes xmlns:wpc="http://schemas.microsoft.com/office/word/2010/wordprocessingCanvas" xmlns:mc="http://schemas.openxmlformats.org/markup-compatibility/2006" xmlns:o="urn:schemas-microsoft-com:office:office" xmlns:r="http://schemas.openxmlformats.org/officeDocument/2006/relationships" xmlns:m="http://schemas.openxmlformats.org/officeDocument/2006/math" xmlns:v="urn:schemas-microsoft-com:vml" xmlns:wp14="http://schemas.microsoft.com/office/word/2010/wordprocessingDrawing" xmlns:wp="http://schemas.openxmlformats.org/drawingml/2006/wordprocessingDrawing" xmlns:w10="urn:schemas-microsoft-com:office:word" xmlns:w="http://schemas.openxmlformats.org/wordprocessingml/2006/main" xmlns:w14="http://schemas.microsoft.com/office/word/2010/wordml" xmlns:wpg="http://schemas.microsoft.com/office/word/2010/wordprocessingGroup" xmlns:wpi="http://schemas.microsoft.com/office/word/2010/wordprocessingInk" xmlns:wne="http://schemas.microsoft.com/office/word/2006/wordml" xmlns:wps="http://schemas.microsoft.com/office/word/2010/wordprocessingShape" mc:Ignorable="w14 wp14">
-  <w:endnote w:type="separator" w:id="-1">
-    <w:p>
-      <w:pPr>
-        <w:spacing w:after="0" w:line="240" w:lineRule="auto"/>
-      </w:pPr>
-      <w:r>
-        <w:separator/>
-      </w:r>
-    </w:p>
-  </w:endnote>
-  <w:endnote w:type="continuationSeparator" w:id="0">
-    <w:p>
-      <w:pPr>
-        <w:spacing w:after="0" w:line="240" w:lineRule="auto"/>
-      </w:pPr>
-      <w:r>
-        <w:continuationSeparator/>
-      </w:r>
-    </w:p>
-  </w:endnote>
-</w:endnotes>
-</file>
-
 <file path=word/footer1.xml><?xml version="1.0" encoding="utf-8"?>
-<w:ftr xmlns:wpc="http://schemas.microsoft.com/office/word/2010/wordprocessingCanvas" xmlns:mc="http://schemas.openxmlformats.org/markup-compatibility/2006" xmlns:o="urn:schemas-microsoft-com:office:office" xmlns:r="http://schemas.openxmlformats.org/officeDocument/2006/relationships" xmlns:m="http://schemas.openxmlformats.org/officeDocument/2006/math" xmlns:v="urn:schemas-microsoft-com:vml" xmlns:wp14="http://schemas.microsoft.com/office/word/2010/wordprocessingDrawing" xmlns:wp="http://schemas.openxmlformats.org/drawingml/2006/wordprocessingDrawing" xmlns:w10="urn:schemas-microsoft-com:office:word" xmlns:w="http://schemas.openxmlformats.org/wordprocessingml/2006/main" xmlns:w14="http://schemas.microsoft.com/office/word/2010/wordml" xmlns:wpg="http://schemas.microsoft.com/office/word/2010/wordprocessingGroup" xmlns:wpi="http://schemas.microsoft.com/office/word/2010/wordprocessingInk" xmlns:wne="http://schemas.microsoft.com/office/word/2006/wordml" xmlns:wps="http://schemas.microsoft.com/office/word/2010/wordprocessingShape" mc:Ignorable="w14 wp14">
+<w:ftr xmlns:wpc="http://schemas.microsoft.com/office/word/2010/wordprocessingCanvas" xmlns:mc="http://schemas.openxmlformats.org/markup-compatibility/2006" xmlns:o="urn:schemas-microsoft-com:office:office" xmlns:r="http://schemas.openxmlformats.org/officeDocument/2006/relationships" xmlns:m="http://schemas.openxmlformats.org/officeDocument/2006/math" xmlns:v="urn:schemas-microsoft-com:vml" xmlns:wp14="http://schemas.microsoft.com/office/word/2010/wordprocessingDrawing" xmlns:wp="http://schemas.openxmlformats.org/drawingml/2006/wordprocessingDrawing" xmlns:w10="urn:schemas-microsoft-com:office:word" xmlns:w="http://schemas.openxmlformats.org/wordprocessingml/2006/main" xmlns:w14="http://schemas.microsoft.com/office/word/2010/wordml" xmlns:w15="http://schemas.microsoft.com/office/word/2012/wordml" xmlns:wpg="http://schemas.microsoft.com/office/word/2010/wordprocessingGroup" xmlns:wpi="http://schemas.microsoft.com/office/word/2010/wordprocessingInk" xmlns:wne="http://schemas.microsoft.com/office/word/2006/wordml" xmlns:wps="http://schemas.microsoft.com/office/word/2010/wordprocessingShape" xmlns:wpsCustomData="http://www.wps.cn/officeDocument/2013/wpsCustomData" mc:Ignorable="w14 w15 wp14">
   <w:tbl>
     <w:tblPr>
-      <w:tblStyle w:val="a6"/>
+      <w:tblStyle w:val="7"/>
       <w:tblW w:w="11029" w:type="dxa"/>
+      <w:tblInd w:w="0" w:type="dxa"/>
       <w:tblBorders>
-        <w:top w:val="none" w:sz="0" w:space="0" w:color="auto"/>
-        <w:left w:val="none" w:sz="0" w:space="0" w:color="auto"/>
-        <w:bottom w:val="none" w:sz="0" w:space="0" w:color="auto"/>
-        <w:right w:val="none" w:sz="0" w:space="0" w:color="auto"/>
+        <w:top w:val="none" w:color="auto" w:sz="0" w:space="0"/>
+        <w:left w:val="none" w:color="auto" w:sz="0" w:space="0"/>
+        <w:bottom w:val="none" w:color="auto" w:sz="0" w:space="0"/>
+        <w:right w:val="none" w:color="auto" w:sz="0" w:space="0"/>
+        <w:insideH w:val="single" w:color="auto" w:sz="4" w:space="0"/>
+        <w:insideV w:val="single" w:color="auto" w:sz="4" w:space="0"/>
       </w:tblBorders>
-      <w:tblLook w:val="04A0" w:firstRow="1" w:lastRow="0" w:firstColumn="1" w:lastColumn="0" w:noHBand="0" w:noVBand="1"/>
+      <w:tblLayout w:type="autofit"/>
+      <w:tblCellMar>
+        <w:top w:w="0" w:type="dxa"/>
+        <w:left w:w="108" w:type="dxa"/>
+        <w:bottom w:w="0" w:type="dxa"/>
+        <w:right w:w="108" w:type="dxa"/>
+      </w:tblCellMar>
     </w:tblPr>
     <w:tblGrid>
       <w:gridCol w:w="6930"/>
       <w:gridCol w:w="4099"/>
     </w:tblGrid>
     <w:tr>
+      <w:tblPrEx>
+        <w:tblBorders>
+          <w:top w:val="none" w:color="auto" w:sz="0" w:space="0"/>
+          <w:left w:val="none" w:color="auto" w:sz="0" w:space="0"/>
+          <w:bottom w:val="none" w:color="auto" w:sz="0" w:space="0"/>
+          <w:right w:val="none" w:color="auto" w:sz="0" w:space="0"/>
+          <w:insideH w:val="single" w:color="auto" w:sz="4" w:space="0"/>
+          <w:insideV w:val="single" w:color="auto" w:sz="4" w:space="0"/>
+        </w:tblBorders>
+        <w:tblCellMar>
+          <w:top w:w="0" w:type="dxa"/>
+          <w:left w:w="108" w:type="dxa"/>
+          <w:bottom w:w="0" w:type="dxa"/>
+          <w:right w:w="108" w:type="dxa"/>
+        </w:tblCellMar>
+      </w:tblPrEx>
       <w:trPr>
-        <w:trHeight w:val="360"/>
+        <w:trHeight w:val="360" w:hRule="atLeast"/>
       </w:trPr>
       <w:tc>
         <w:tcPr>
           <w:tcW w:w="6930" w:type="dxa"/>
           <w:tcBorders>
             <w:top w:val="nil"/>
-            <w:bottom w:val="single" w:sz="4" w:space="0" w:color="auto"/>
+            <w:bottom w:val="single" w:color="auto" w:sz="4" w:space="0"/>
             <w:right w:val="nil"/>
           </w:tcBorders>
         </w:tcPr>
         <w:p>
           <w:pPr>
-            <w:pStyle w:val="a4"/>
+            <w:pStyle w:val="4"/>
             <w:rPr>
               <w:rFonts w:ascii="Century Gothic" w:hAnsi="Century Gothic"/>
               <w:b/>
@@ -10634,12 +11460,12 @@
           <w:tcBorders>
             <w:top w:val="nil"/>
             <w:left w:val="nil"/>
-            <w:bottom w:val="single" w:sz="4" w:space="0" w:color="auto"/>
+            <w:bottom w:val="single" w:color="auto" w:sz="4" w:space="0"/>
           </w:tcBorders>
         </w:tcPr>
         <w:p>
           <w:pPr>
-            <w:pStyle w:val="a4"/>
+            <w:pStyle w:val="4"/>
             <w:jc w:val="right"/>
             <w:rPr>
               <w:rFonts w:ascii="Century Gothic" w:hAnsi="Century Gothic" w:cs="Tahoma"/>
@@ -10682,7 +11508,6 @@
           <w:r>
             <w:rPr>
               <w:rFonts w:ascii="Century Gothic" w:hAnsi="Century Gothic" w:cs="Tahoma"/>
-              <w:noProof/>
               <w:sz w:val="20"/>
               <w:szCs w:val="20"/>
             </w:rPr>
@@ -10731,7 +11556,6 @@
           <w:r>
             <w:rPr>
               <w:rFonts w:ascii="Century Gothic" w:hAnsi="Century Gothic" w:cs="Tahoma"/>
-              <w:noProof/>
               <w:sz w:val="20"/>
               <w:szCs w:val="20"/>
             </w:rPr>
@@ -10749,18 +11573,34 @@
       </w:tc>
     </w:tr>
     <w:tr>
+      <w:tblPrEx>
+        <w:tblBorders>
+          <w:top w:val="none" w:color="auto" w:sz="0" w:space="0"/>
+          <w:left w:val="none" w:color="auto" w:sz="0" w:space="0"/>
+          <w:bottom w:val="none" w:color="auto" w:sz="0" w:space="0"/>
+          <w:right w:val="none" w:color="auto" w:sz="0" w:space="0"/>
+          <w:insideH w:val="single" w:color="auto" w:sz="4" w:space="0"/>
+          <w:insideV w:val="single" w:color="auto" w:sz="4" w:space="0"/>
+        </w:tblBorders>
+        <w:tblCellMar>
+          <w:top w:w="0" w:type="dxa"/>
+          <w:left w:w="108" w:type="dxa"/>
+          <w:bottom w:w="0" w:type="dxa"/>
+          <w:right w:w="108" w:type="dxa"/>
+        </w:tblCellMar>
+      </w:tblPrEx>
       <w:tc>
         <w:tcPr>
           <w:tcW w:w="6930" w:type="dxa"/>
           <w:tcBorders>
-            <w:top w:val="single" w:sz="4" w:space="0" w:color="auto"/>
+            <w:top w:val="single" w:color="auto" w:sz="4" w:space="0"/>
             <w:bottom w:val="nil"/>
             <w:right w:val="nil"/>
           </w:tcBorders>
         </w:tcPr>
         <w:p>
           <w:pPr>
-            <w:pStyle w:val="a4"/>
+            <w:pStyle w:val="4"/>
             <w:rPr>
               <w:rFonts w:ascii="Century Gothic" w:hAnsi="Century Gothic"/>
               <w:sz w:val="20"/>
@@ -10773,30 +11613,12 @@
               <w:sz w:val="20"/>
               <w:szCs w:val="20"/>
             </w:rPr>
-            <w:t xml:space="preserve">1203, Tower 3, Excellence City, </w:t>
-          </w:r>
-          <w:proofErr w:type="spellStart"/>
-          <w:r>
-            <w:rPr>
-              <w:rFonts w:ascii="Century Gothic" w:hAnsi="Century Gothic"/>
-              <w:sz w:val="20"/>
-              <w:szCs w:val="20"/>
-            </w:rPr>
-            <w:t>Futian</w:t>
-          </w:r>
-          <w:proofErr w:type="spellEnd"/>
-          <w:r>
-            <w:rPr>
-              <w:rFonts w:ascii="Century Gothic" w:hAnsi="Century Gothic"/>
-              <w:sz w:val="20"/>
-              <w:szCs w:val="20"/>
-            </w:rPr>
-            <w:t>, Shenzhen, China. 518049</w:t>
+            <w:t>1203, Tower 3, Excellence City, Futian, Shenzhen, China. 518049</w:t>
           </w:r>
         </w:p>
         <w:p>
           <w:pPr>
-            <w:pStyle w:val="a4"/>
+            <w:pStyle w:val="4"/>
             <w:rPr>
               <w:rFonts w:ascii="Century Gothic" w:hAnsi="Century Gothic" w:cs="Times New Roman"/>
               <w:i/>
@@ -10819,14 +11641,14 @@
         <w:tcPr>
           <w:tcW w:w="4099" w:type="dxa"/>
           <w:tcBorders>
-            <w:top w:val="single" w:sz="4" w:space="0" w:color="auto"/>
+            <w:top w:val="single" w:color="auto" w:sz="4" w:space="0"/>
             <w:left w:val="nil"/>
             <w:bottom w:val="nil"/>
           </w:tcBorders>
         </w:tcPr>
         <w:p>
           <w:pPr>
-            <w:pStyle w:val="a4"/>
+            <w:pStyle w:val="4"/>
             <w:jc w:val="right"/>
             <w:rPr>
               <w:rFonts w:ascii="Century Gothic" w:hAnsi="Century Gothic"/>
@@ -10845,7 +11667,7 @@
         </w:p>
         <w:p>
           <w:pPr>
-            <w:pStyle w:val="a4"/>
+            <w:pStyle w:val="4"/>
             <w:jc w:val="right"/>
             <w:rPr>
               <w:rFonts w:ascii="Century Gothic" w:hAnsi="Century Gothic"/>
@@ -10867,7 +11689,7 @@
   </w:tbl>
   <w:p>
     <w:pPr>
-      <w:pStyle w:val="a4"/>
+      <w:pStyle w:val="4"/>
       <w:rPr>
         <w:sz w:val="2"/>
         <w:szCs w:val="2"/>
@@ -10877,50 +11699,50 @@
 </w:ftr>
 </file>
 
-<file path=word/footnotes.xml><?xml version="1.0" encoding="utf-8"?>
-<w:footnotes xmlns:wpc="http://schemas.microsoft.com/office/word/2010/wordprocessingCanvas" xmlns:mc="http://schemas.openxmlformats.org/markup-compatibility/2006" xmlns:o="urn:schemas-microsoft-com:office:office" xmlns:r="http://schemas.openxmlformats.org/officeDocument/2006/relationships" xmlns:m="http://schemas.openxmlformats.org/officeDocument/2006/math" xmlns:v="urn:schemas-microsoft-com:vml" xmlns:wp14="http://schemas.microsoft.com/office/word/2010/wordprocessingDrawing" xmlns:wp="http://schemas.openxmlformats.org/drawingml/2006/wordprocessingDrawing" xmlns:w10="urn:schemas-microsoft-com:office:word" xmlns:w="http://schemas.openxmlformats.org/wordprocessingml/2006/main" xmlns:w14="http://schemas.microsoft.com/office/word/2010/wordml" xmlns:wpg="http://schemas.microsoft.com/office/word/2010/wordprocessingGroup" xmlns:wpi="http://schemas.microsoft.com/office/word/2010/wordprocessingInk" xmlns:wne="http://schemas.microsoft.com/office/word/2006/wordml" xmlns:wps="http://schemas.microsoft.com/office/word/2010/wordprocessingShape" mc:Ignorable="w14 wp14">
-  <w:footnote w:type="separator" w:id="-1">
-    <w:p>
-      <w:pPr>
-        <w:spacing w:after="0" w:line="240" w:lineRule="auto"/>
-      </w:pPr>
-      <w:r>
-        <w:separator/>
-      </w:r>
-    </w:p>
-  </w:footnote>
-  <w:footnote w:type="continuationSeparator" w:id="0">
-    <w:p>
-      <w:pPr>
-        <w:spacing w:after="0" w:line="240" w:lineRule="auto"/>
-      </w:pPr>
-      <w:r>
-        <w:continuationSeparator/>
-      </w:r>
-    </w:p>
-  </w:footnote>
-</w:footnotes>
-</file>
-
 <file path=word/header1.xml><?xml version="1.0" encoding="utf-8"?>
-<w:hdr xmlns:wpc="http://schemas.microsoft.com/office/word/2010/wordprocessingCanvas" xmlns:mc="http://schemas.openxmlformats.org/markup-compatibility/2006" xmlns:o="urn:schemas-microsoft-com:office:office" xmlns:r="http://schemas.openxmlformats.org/officeDocument/2006/relationships" xmlns:m="http://schemas.openxmlformats.org/officeDocument/2006/math" xmlns:v="urn:schemas-microsoft-com:vml" xmlns:wp14="http://schemas.microsoft.com/office/word/2010/wordprocessingDrawing" xmlns:wp="http://schemas.openxmlformats.org/drawingml/2006/wordprocessingDrawing" xmlns:w10="urn:schemas-microsoft-com:office:word" xmlns:w="http://schemas.openxmlformats.org/wordprocessingml/2006/main" xmlns:w14="http://schemas.microsoft.com/office/word/2010/wordml" xmlns:wpg="http://schemas.microsoft.com/office/word/2010/wordprocessingGroup" xmlns:wpi="http://schemas.microsoft.com/office/word/2010/wordprocessingInk" xmlns:wne="http://schemas.microsoft.com/office/word/2006/wordml" xmlns:wps="http://schemas.microsoft.com/office/word/2010/wordprocessingShape" mc:Ignorable="w14 wp14">
+<w:hdr xmlns:wpc="http://schemas.microsoft.com/office/word/2010/wordprocessingCanvas" xmlns:mc="http://schemas.openxmlformats.org/markup-compatibility/2006" xmlns:o="urn:schemas-microsoft-com:office:office" xmlns:r="http://schemas.openxmlformats.org/officeDocument/2006/relationships" xmlns:m="http://schemas.openxmlformats.org/officeDocument/2006/math" xmlns:v="urn:schemas-microsoft-com:vml" xmlns:wp14="http://schemas.microsoft.com/office/word/2010/wordprocessingDrawing" xmlns:wp="http://schemas.openxmlformats.org/drawingml/2006/wordprocessingDrawing" xmlns:w10="urn:schemas-microsoft-com:office:word" xmlns:w="http://schemas.openxmlformats.org/wordprocessingml/2006/main" xmlns:w14="http://schemas.microsoft.com/office/word/2010/wordml" xmlns:w15="http://schemas.microsoft.com/office/word/2012/wordml" xmlns:wpg="http://schemas.microsoft.com/office/word/2010/wordprocessingGroup" xmlns:wpi="http://schemas.microsoft.com/office/word/2010/wordprocessingInk" xmlns:wne="http://schemas.microsoft.com/office/word/2006/wordml" xmlns:wps="http://schemas.microsoft.com/office/word/2010/wordprocessingShape" xmlns:wpsCustomData="http://www.wps.cn/officeDocument/2013/wpsCustomData" mc:Ignorable="w14 w15 wp14">
   <w:tbl>
     <w:tblPr>
-      <w:tblStyle w:val="a6"/>
+      <w:tblStyle w:val="7"/>
       <w:tblW w:w="11030" w:type="dxa"/>
+      <w:tblInd w:w="0" w:type="dxa"/>
       <w:tblBorders>
-        <w:top w:val="none" w:sz="0" w:space="0" w:color="auto"/>
-        <w:left w:val="none" w:sz="0" w:space="0" w:color="auto"/>
-        <w:right w:val="none" w:sz="0" w:space="0" w:color="auto"/>
-        <w:insideV w:val="none" w:sz="0" w:space="0" w:color="auto"/>
+        <w:top w:val="none" w:color="auto" w:sz="0" w:space="0"/>
+        <w:left w:val="none" w:color="auto" w:sz="0" w:space="0"/>
+        <w:bottom w:val="single" w:color="auto" w:sz="4" w:space="0"/>
+        <w:right w:val="none" w:color="auto" w:sz="0" w:space="0"/>
+        <w:insideH w:val="single" w:color="auto" w:sz="4" w:space="0"/>
+        <w:insideV w:val="none" w:color="auto" w:sz="0" w:space="0"/>
       </w:tblBorders>
-      <w:tblLook w:val="04A0" w:firstRow="1" w:lastRow="0" w:firstColumn="1" w:lastColumn="0" w:noHBand="0" w:noVBand="1"/>
+      <w:tblLayout w:type="autofit"/>
+      <w:tblCellMar>
+        <w:top w:w="0" w:type="dxa"/>
+        <w:left w:w="108" w:type="dxa"/>
+        <w:bottom w:w="0" w:type="dxa"/>
+        <w:right w:w="108" w:type="dxa"/>
+      </w:tblCellMar>
     </w:tblPr>
     <w:tblGrid>
       <w:gridCol w:w="2605"/>
       <w:gridCol w:w="8425"/>
     </w:tblGrid>
     <w:tr>
+      <w:tblPrEx>
+        <w:tblBorders>
+          <w:top w:val="none" w:color="auto" w:sz="0" w:space="0"/>
+          <w:left w:val="none" w:color="auto" w:sz="0" w:space="0"/>
+          <w:bottom w:val="single" w:color="auto" w:sz="4" w:space="0"/>
+          <w:right w:val="none" w:color="auto" w:sz="0" w:space="0"/>
+          <w:insideH w:val="single" w:color="auto" w:sz="4" w:space="0"/>
+          <w:insideV w:val="none" w:color="auto" w:sz="0" w:space="0"/>
+        </w:tblBorders>
+        <w:tblCellMar>
+          <w:top w:w="0" w:type="dxa"/>
+          <w:left w:w="108" w:type="dxa"/>
+          <w:bottom w:w="0" w:type="dxa"/>
+          <w:right w:w="108" w:type="dxa"/>
+        </w:tblCellMar>
+      </w:tblPrEx>
       <w:tc>
         <w:tcPr>
           <w:tcW w:w="2605" w:type="dxa"/>
@@ -10934,7 +11756,7 @@
         </w:tcPr>
         <w:p>
           <w:pPr>
-            <w:pStyle w:val="a5"/>
+            <w:pStyle w:val="5"/>
             <w:rPr>
               <w:rFonts w:ascii="Century Gothic" w:hAnsi="Century Gothic"/>
               <w:color w:val="002060"/>
@@ -10943,11 +11765,10 @@
           <w:r>
             <w:rPr>
               <w:rFonts w:ascii="Century Gothic" w:hAnsi="Century Gothic"/>
-              <w:noProof/>
               <w:color w:val="002060"/>
             </w:rPr>
             <w:drawing>
-              <wp:inline distT="0" distB="0" distL="0" distR="0" wp14:anchorId="24664849" wp14:editId="02EFD225">
+              <wp:inline distT="0" distB="0" distL="0" distR="0">
                 <wp:extent cx="1246505" cy="374650"/>
                 <wp:effectExtent l="0" t="0" r="0" b="6350"/>
                 <wp:docPr id="3" name="Picture 1"/>
@@ -10958,7 +11779,7 @@
                   <a:graphicData uri="http://schemas.openxmlformats.org/drawingml/2006/picture">
                     <pic:pic xmlns:pic="http://schemas.openxmlformats.org/drawingml/2006/picture">
                       <pic:nvPicPr>
-                        <pic:cNvPr id="1" name="Picture 1"/>
+                        <pic:cNvPr id="3" name="Picture 1"/>
                         <pic:cNvPicPr>
                           <a:picLocks noChangeAspect="1"/>
                         </pic:cNvPicPr>
@@ -10993,7 +11814,7 @@
         </w:p>
         <w:p>
           <w:pPr>
-            <w:pStyle w:val="a5"/>
+            <w:pStyle w:val="5"/>
             <w:rPr>
               <w:rFonts w:ascii="Century Gothic" w:hAnsi="Century Gothic"/>
               <w:sz w:val="20"/>
@@ -11006,6 +11827,11 @@
               <w:color w:val="000000" w:themeColor="text1"/>
               <w:sz w:val="20"/>
               <w:szCs w:val="20"/>
+              <w14:textFill>
+                <w14:solidFill>
+                  <w14:schemeClr w14:val="tx1"/>
+                </w14:solidFill>
+              </w14:textFill>
             </w:rPr>
             <w:t>The truth builds trust.</w:t>
           </w:r>
@@ -11024,11 +11850,11 @@
         </w:tcPr>
         <w:p>
           <w:pPr>
-            <w:pStyle w:val="a5"/>
+            <w:pStyle w:val="5"/>
             <w:tabs>
+              <w:tab w:val="left" w:pos="1397"/>
               <w:tab w:val="clear" w:pos="4320"/>
               <w:tab w:val="clear" w:pos="8640"/>
-              <w:tab w:val="left" w:pos="1397"/>
             </w:tabs>
             <w:jc w:val="right"/>
           </w:pPr>
@@ -11038,7 +11864,7 @@
   </w:tbl>
   <w:p>
     <w:pPr>
-      <w:pStyle w:val="a5"/>
+      <w:pStyle w:val="5"/>
       <w:rPr>
         <w:sz w:val="2"/>
         <w:szCs w:val="2"/>
@@ -11054,7 +11880,7 @@
     <w:nsid w:val="18911551"/>
     <w:multiLevelType w:val="multilevel"/>
     <w:tmpl w:val="18911551"/>
-    <w:lvl w:ilvl="0">
+    <w:lvl w:ilvl="0" w:tentative="0">
       <w:start w:val="1"/>
       <w:numFmt w:val="decimal"/>
       <w:lvlText w:val="%1."/>
@@ -11063,14 +11889,14 @@
         <w:ind w:left="720" w:hanging="360"/>
       </w:pPr>
       <w:rPr>
-        <w:rFonts w:ascii="Bahnschrift SemiBold" w:hAnsi="Bahnschrift SemiBold" w:hint="default"/>
+        <w:rFonts w:hint="default" w:ascii="Bahnschrift SemiBold" w:hAnsi="Bahnschrift SemiBold"/>
         <w:b w:val="0"/>
         <w:bCs w:val="0"/>
         <w:sz w:val="24"/>
         <w:szCs w:val="24"/>
       </w:rPr>
     </w:lvl>
-    <w:lvl w:ilvl="1">
+    <w:lvl w:ilvl="1" w:tentative="0">
       <w:start w:val="1"/>
       <w:numFmt w:val="lowerLetter"/>
       <w:lvlText w:val="%2."/>
@@ -11079,14 +11905,14 @@
         <w:ind w:left="1440" w:hanging="360"/>
       </w:pPr>
       <w:rPr>
-        <w:rFonts w:ascii="Bahnschrift Light" w:hAnsi="Bahnschrift Light" w:hint="default"/>
+        <w:rFonts w:hint="default" w:ascii="Bahnschrift Light" w:hAnsi="Bahnschrift Light"/>
         <w:b w:val="0"/>
         <w:bCs w:val="0"/>
         <w:sz w:val="24"/>
         <w:szCs w:val="24"/>
       </w:rPr>
     </w:lvl>
-    <w:lvl w:ilvl="2">
+    <w:lvl w:ilvl="2" w:tentative="0">
       <w:start w:val="1"/>
       <w:numFmt w:val="lowerRoman"/>
       <w:lvlText w:val="%3."/>
@@ -11095,7 +11921,7 @@
         <w:ind w:left="2160" w:hanging="180"/>
       </w:pPr>
     </w:lvl>
-    <w:lvl w:ilvl="3">
+    <w:lvl w:ilvl="3" w:tentative="0">
       <w:start w:val="1"/>
       <w:numFmt w:val="decimal"/>
       <w:lvlText w:val="%4."/>
@@ -11104,7 +11930,7 @@
         <w:ind w:left="2880" w:hanging="360"/>
       </w:pPr>
     </w:lvl>
-    <w:lvl w:ilvl="4">
+    <w:lvl w:ilvl="4" w:tentative="0">
       <w:start w:val="1"/>
       <w:numFmt w:val="lowerLetter"/>
       <w:lvlText w:val="%5."/>
@@ -11113,7 +11939,7 @@
         <w:ind w:left="3600" w:hanging="360"/>
       </w:pPr>
     </w:lvl>
-    <w:lvl w:ilvl="5">
+    <w:lvl w:ilvl="5" w:tentative="0">
       <w:start w:val="1"/>
       <w:numFmt w:val="lowerRoman"/>
       <w:lvlText w:val="%6."/>
@@ -11122,7 +11948,7 @@
         <w:ind w:left="4320" w:hanging="180"/>
       </w:pPr>
     </w:lvl>
-    <w:lvl w:ilvl="6">
+    <w:lvl w:ilvl="6" w:tentative="0">
       <w:start w:val="1"/>
       <w:numFmt w:val="decimal"/>
       <w:lvlText w:val="%7."/>
@@ -11131,7 +11957,7 @@
         <w:ind w:left="5040" w:hanging="360"/>
       </w:pPr>
     </w:lvl>
-    <w:lvl w:ilvl="7">
+    <w:lvl w:ilvl="7" w:tentative="0">
       <w:start w:val="1"/>
       <w:numFmt w:val="lowerLetter"/>
       <w:lvlText w:val="%8."/>
@@ -11140,7 +11966,7 @@
         <w:ind w:left="5760" w:hanging="360"/>
       </w:pPr>
     </w:lvl>
-    <w:lvl w:ilvl="8">
+    <w:lvl w:ilvl="8" w:tentative="0">
       <w:start w:val="1"/>
       <w:numFmt w:val="lowerRoman"/>
       <w:lvlText w:val="%9."/>
@@ -11154,7 +11980,7 @@
     <w:nsid w:val="33712F9D"/>
     <w:multiLevelType w:val="multilevel"/>
     <w:tmpl w:val="33712F9D"/>
-    <w:lvl w:ilvl="0">
+    <w:lvl w:ilvl="0" w:tentative="0">
       <w:start w:val="1"/>
       <w:numFmt w:val="decimal"/>
       <w:lvlText w:val="%1."/>
@@ -11166,7 +11992,7 @@
         <w:rFonts w:hint="default"/>
       </w:rPr>
     </w:lvl>
-    <w:lvl w:ilvl="1">
+    <w:lvl w:ilvl="1" w:tentative="0">
       <w:start w:val="1"/>
       <w:numFmt w:val="lowerLetter"/>
       <w:lvlText w:val="%2."/>
@@ -11175,7 +12001,7 @@
         <w:ind w:left="1368" w:hanging="360"/>
       </w:pPr>
     </w:lvl>
-    <w:lvl w:ilvl="2">
+    <w:lvl w:ilvl="2" w:tentative="0">
       <w:start w:val="1"/>
       <w:numFmt w:val="lowerRoman"/>
       <w:lvlText w:val="%3."/>
@@ -11184,7 +12010,7 @@
         <w:ind w:left="2088" w:hanging="180"/>
       </w:pPr>
     </w:lvl>
-    <w:lvl w:ilvl="3">
+    <w:lvl w:ilvl="3" w:tentative="0">
       <w:start w:val="1"/>
       <w:numFmt w:val="decimal"/>
       <w:lvlText w:val="%4."/>
@@ -11193,7 +12019,7 @@
         <w:ind w:left="2808" w:hanging="360"/>
       </w:pPr>
     </w:lvl>
-    <w:lvl w:ilvl="4">
+    <w:lvl w:ilvl="4" w:tentative="0">
       <w:start w:val="1"/>
       <w:numFmt w:val="lowerLetter"/>
       <w:lvlText w:val="%5."/>
@@ -11202,7 +12028,7 @@
         <w:ind w:left="3528" w:hanging="360"/>
       </w:pPr>
     </w:lvl>
-    <w:lvl w:ilvl="5">
+    <w:lvl w:ilvl="5" w:tentative="0">
       <w:start w:val="1"/>
       <w:numFmt w:val="lowerRoman"/>
       <w:lvlText w:val="%6."/>
@@ -11211,7 +12037,7 @@
         <w:ind w:left="4248" w:hanging="180"/>
       </w:pPr>
     </w:lvl>
-    <w:lvl w:ilvl="6">
+    <w:lvl w:ilvl="6" w:tentative="0">
       <w:start w:val="1"/>
       <w:numFmt w:val="decimal"/>
       <w:lvlText w:val="%7."/>
@@ -11220,7 +12046,7 @@
         <w:ind w:left="4968" w:hanging="360"/>
       </w:pPr>
     </w:lvl>
-    <w:lvl w:ilvl="7">
+    <w:lvl w:ilvl="7" w:tentative="0">
       <w:start w:val="1"/>
       <w:numFmt w:val="lowerLetter"/>
       <w:lvlText w:val="%8."/>
@@ -11229,7 +12055,7 @@
         <w:ind w:left="5688" w:hanging="360"/>
       </w:pPr>
     </w:lvl>
-    <w:lvl w:ilvl="8">
+    <w:lvl w:ilvl="8" w:tentative="0">
       <w:start w:val="1"/>
       <w:numFmt w:val="lowerRoman"/>
       <w:lvlText w:val="%9."/>
@@ -11243,7 +12069,7 @@
     <w:nsid w:val="426148B5"/>
     <w:multiLevelType w:val="multilevel"/>
     <w:tmpl w:val="426148B5"/>
-    <w:lvl w:ilvl="0">
+    <w:lvl w:ilvl="0" w:tentative="0">
       <w:start w:val="1"/>
       <w:numFmt w:val="decimal"/>
       <w:lvlText w:val="%1."/>
@@ -11252,14 +12078,14 @@
         <w:ind w:left="720" w:hanging="360"/>
       </w:pPr>
       <w:rPr>
-        <w:rFonts w:ascii="Bahnschrift Light" w:hAnsi="Bahnschrift Light" w:hint="default"/>
+        <w:rFonts w:hint="default" w:ascii="Bahnschrift Light" w:hAnsi="Bahnschrift Light"/>
         <w:b w:val="0"/>
         <w:bCs w:val="0"/>
         <w:sz w:val="22"/>
         <w:szCs w:val="22"/>
       </w:rPr>
     </w:lvl>
-    <w:lvl w:ilvl="1">
+    <w:lvl w:ilvl="1" w:tentative="0">
       <w:start w:val="1"/>
       <w:numFmt w:val="lowerLetter"/>
       <w:lvlText w:val="%2."/>
@@ -11268,14 +12094,14 @@
         <w:ind w:left="1440" w:hanging="360"/>
       </w:pPr>
       <w:rPr>
-        <w:rFonts w:ascii="Bahnschrift Light" w:hAnsi="Bahnschrift Light" w:hint="default"/>
+        <w:rFonts w:hint="default" w:ascii="Bahnschrift Light" w:hAnsi="Bahnschrift Light"/>
         <w:b w:val="0"/>
         <w:bCs w:val="0"/>
         <w:sz w:val="24"/>
         <w:szCs w:val="24"/>
       </w:rPr>
     </w:lvl>
-    <w:lvl w:ilvl="2">
+    <w:lvl w:ilvl="2" w:tentative="0">
       <w:start w:val="1"/>
       <w:numFmt w:val="lowerRoman"/>
       <w:lvlText w:val="%3."/>
@@ -11284,7 +12110,7 @@
         <w:ind w:left="2160" w:hanging="180"/>
       </w:pPr>
     </w:lvl>
-    <w:lvl w:ilvl="3">
+    <w:lvl w:ilvl="3" w:tentative="0">
       <w:start w:val="1"/>
       <w:numFmt w:val="decimal"/>
       <w:lvlText w:val="%4."/>
@@ -11293,7 +12119,7 @@
         <w:ind w:left="2880" w:hanging="360"/>
       </w:pPr>
     </w:lvl>
-    <w:lvl w:ilvl="4">
+    <w:lvl w:ilvl="4" w:tentative="0">
       <w:start w:val="1"/>
       <w:numFmt w:val="lowerLetter"/>
       <w:lvlText w:val="%5."/>
@@ -11302,7 +12128,7 @@
         <w:ind w:left="3600" w:hanging="360"/>
       </w:pPr>
     </w:lvl>
-    <w:lvl w:ilvl="5">
+    <w:lvl w:ilvl="5" w:tentative="0">
       <w:start w:val="1"/>
       <w:numFmt w:val="lowerRoman"/>
       <w:lvlText w:val="%6."/>
@@ -11311,7 +12137,7 @@
         <w:ind w:left="4320" w:hanging="180"/>
       </w:pPr>
     </w:lvl>
-    <w:lvl w:ilvl="6">
+    <w:lvl w:ilvl="6" w:tentative="0">
       <w:start w:val="1"/>
       <w:numFmt w:val="decimal"/>
       <w:lvlText w:val="%7."/>
@@ -11320,7 +12146,7 @@
         <w:ind w:left="5040" w:hanging="360"/>
       </w:pPr>
     </w:lvl>
-    <w:lvl w:ilvl="7">
+    <w:lvl w:ilvl="7" w:tentative="0">
       <w:start w:val="1"/>
       <w:numFmt w:val="lowerLetter"/>
       <w:lvlText w:val="%8."/>
@@ -11329,7 +12155,7 @@
         <w:ind w:left="5760" w:hanging="360"/>
       </w:pPr>
     </w:lvl>
-    <w:lvl w:ilvl="8">
+    <w:lvl w:ilvl="8" w:tentative="0">
       <w:start w:val="1"/>
       <w:numFmt w:val="lowerRoman"/>
       <w:lvlText w:val="%9."/>
@@ -11343,7 +12169,7 @@
     <w:nsid w:val="77D73DDB"/>
     <w:multiLevelType w:val="multilevel"/>
     <w:tmpl w:val="77D73DDB"/>
-    <w:lvl w:ilvl="0">
+    <w:lvl w:ilvl="0" w:tentative="0">
       <w:start w:val="1"/>
       <w:numFmt w:val="upperRoman"/>
       <w:suff w:val="space"/>
@@ -11353,12 +12179,12 @@
         <w:ind w:left="288" w:hanging="288"/>
       </w:pPr>
       <w:rPr>
-        <w:rFonts w:ascii="Bahnschrift SemiBold" w:hAnsi="Bahnschrift SemiBold" w:hint="default"/>
+        <w:rFonts w:hint="default" w:ascii="Bahnschrift SemiBold" w:hAnsi="Bahnschrift SemiBold"/>
         <w:b w:val="0"/>
         <w:bCs w:val="0"/>
       </w:rPr>
     </w:lvl>
-    <w:lvl w:ilvl="1">
+    <w:lvl w:ilvl="1" w:tentative="0">
       <w:start w:val="1"/>
       <w:numFmt w:val="lowerLetter"/>
       <w:lvlText w:val="%2."/>
@@ -11367,7 +12193,7 @@
         <w:ind w:left="1080" w:hanging="360"/>
       </w:pPr>
     </w:lvl>
-    <w:lvl w:ilvl="2">
+    <w:lvl w:ilvl="2" w:tentative="0">
       <w:start w:val="1"/>
       <w:numFmt w:val="lowerRoman"/>
       <w:lvlText w:val="%3."/>
@@ -11376,7 +12202,7 @@
         <w:ind w:left="1800" w:hanging="180"/>
       </w:pPr>
     </w:lvl>
-    <w:lvl w:ilvl="3">
+    <w:lvl w:ilvl="3" w:tentative="0">
       <w:start w:val="1"/>
       <w:numFmt w:val="decimal"/>
       <w:lvlText w:val="%4."/>
@@ -11385,7 +12211,7 @@
         <w:ind w:left="2520" w:hanging="360"/>
       </w:pPr>
     </w:lvl>
-    <w:lvl w:ilvl="4">
+    <w:lvl w:ilvl="4" w:tentative="0">
       <w:start w:val="1"/>
       <w:numFmt w:val="lowerLetter"/>
       <w:lvlText w:val="%5."/>
@@ -11394,7 +12220,7 @@
         <w:ind w:left="3240" w:hanging="360"/>
       </w:pPr>
     </w:lvl>
-    <w:lvl w:ilvl="5">
+    <w:lvl w:ilvl="5" w:tentative="0">
       <w:start w:val="1"/>
       <w:numFmt w:val="lowerRoman"/>
       <w:lvlText w:val="%6."/>
@@ -11403,7 +12229,7 @@
         <w:ind w:left="3960" w:hanging="180"/>
       </w:pPr>
     </w:lvl>
-    <w:lvl w:ilvl="6">
+    <w:lvl w:ilvl="6" w:tentative="0">
       <w:start w:val="1"/>
       <w:numFmt w:val="decimal"/>
       <w:lvlText w:val="%7."/>
@@ -11412,7 +12238,7 @@
         <w:ind w:left="4680" w:hanging="360"/>
       </w:pPr>
     </w:lvl>
-    <w:lvl w:ilvl="7">
+    <w:lvl w:ilvl="7" w:tentative="0">
       <w:start w:val="1"/>
       <w:numFmt w:val="lowerLetter"/>
       <w:lvlText w:val="%8."/>
@@ -11421,7 +12247,7 @@
         <w:ind w:left="5400" w:hanging="360"/>
       </w:pPr>
     </w:lvl>
-    <w:lvl w:ilvl="8">
+    <w:lvl w:ilvl="8" w:tentative="0">
       <w:start w:val="1"/>
       <w:numFmt w:val="lowerRoman"/>
       <w:lvlText w:val="%9."/>
@@ -11447,180 +12273,293 @@
 </file>
 
 <file path=word/styles.xml><?xml version="1.0" encoding="utf-8"?>
-<w:styles xmlns:mc="http://schemas.openxmlformats.org/markup-compatibility/2006" xmlns:r="http://schemas.openxmlformats.org/officeDocument/2006/relationships" xmlns:w="http://schemas.openxmlformats.org/wordprocessingml/2006/main" xmlns:w14="http://schemas.microsoft.com/office/word/2010/wordml" mc:Ignorable="w14">
+<w:styles xmlns:mc="http://schemas.openxmlformats.org/markup-compatibility/2006" xmlns:o="urn:schemas-microsoft-com:office:office" xmlns:r="http://schemas.openxmlformats.org/officeDocument/2006/relationships" xmlns:m="http://schemas.openxmlformats.org/officeDocument/2006/math" xmlns:v="urn:schemas-microsoft-com:vml" xmlns:w="http://schemas.openxmlformats.org/wordprocessingml/2006/main" xmlns:w14="http://schemas.microsoft.com/office/word/2010/wordml" xmlns:w10="urn:schemas-microsoft-com:office:word" xmlns:sl="http://schemas.openxmlformats.org/schemaLibrary/2006/main" mc:Ignorable="w14">
   <w:docDefaults>
     <w:rPrDefault>
       <w:rPr>
-        <w:rFonts w:ascii="Times New Roman" w:eastAsia="宋体" w:hAnsi="Times New Roman" w:cs="Times New Roman"/>
-        <w:lang w:val="en-US" w:eastAsia="zh-CN" w:bidi="ar-SA"/>
+        <w:rFonts w:ascii="Times New Roman" w:hAnsi="Times New Roman" w:eastAsia="宋体" w:cs="Times New Roman"/>
       </w:rPr>
     </w:rPrDefault>
-    <w:pPrDefault/>
   </w:docDefaults>
-  <w:latentStyles w:defLockedState="0" w:defUIPriority="99" w:defSemiHidden="1" w:defUnhideWhenUsed="1" w:defQFormat="0" w:count="267">
-    <w:lsdException w:name="Normal" w:semiHidden="0" w:uiPriority="0" w:unhideWhenUsed="0" w:qFormat="1"/>
-    <w:lsdException w:name="heading 1" w:semiHidden="0" w:uiPriority="9" w:unhideWhenUsed="0" w:qFormat="1"/>
-    <w:lsdException w:name="heading 2" w:uiPriority="9" w:qFormat="1"/>
-    <w:lsdException w:name="heading 3" w:uiPriority="9" w:qFormat="1"/>
-    <w:lsdException w:name="heading 4" w:uiPriority="9" w:qFormat="1"/>
-    <w:lsdException w:name="heading 5" w:uiPriority="9" w:qFormat="1"/>
-    <w:lsdException w:name="heading 6" w:uiPriority="9" w:qFormat="1"/>
-    <w:lsdException w:name="heading 7" w:uiPriority="9" w:qFormat="1"/>
-    <w:lsdException w:name="heading 8" w:uiPriority="9" w:qFormat="1"/>
-    <w:lsdException w:name="heading 9" w:uiPriority="9" w:qFormat="1"/>
-    <w:lsdException w:name="toc 1" w:uiPriority="39"/>
-    <w:lsdException w:name="toc 2" w:uiPriority="39"/>
-    <w:lsdException w:name="toc 3" w:uiPriority="39"/>
-    <w:lsdException w:name="toc 4" w:uiPriority="39"/>
-    <w:lsdException w:name="toc 5" w:uiPriority="39"/>
-    <w:lsdException w:name="toc 6" w:uiPriority="39"/>
-    <w:lsdException w:name="toc 7" w:uiPriority="39"/>
-    <w:lsdException w:name="toc 8" w:uiPriority="39"/>
-    <w:lsdException w:name="toc 9" w:uiPriority="39"/>
-    <w:lsdException w:name="header" w:semiHidden="0"/>
-    <w:lsdException w:name="footer" w:semiHidden="0" w:qFormat="1"/>
-    <w:lsdException w:name="caption" w:uiPriority="35" w:qFormat="1"/>
-    <w:lsdException w:name="Title" w:semiHidden="0" w:uiPriority="10" w:unhideWhenUsed="0" w:qFormat="1"/>
-    <w:lsdException w:name="Default Paragraph Font" w:uiPriority="1"/>
-    <w:lsdException w:name="Body Text" w:qFormat="1"/>
-    <w:lsdException w:name="Subtitle" w:semiHidden="0" w:uiPriority="11" w:unhideWhenUsed="0" w:qFormat="1"/>
-    <w:lsdException w:name="Hyperlink" w:semiHidden="0" w:qFormat="1"/>
-    <w:lsdException w:name="Strong" w:semiHidden="0" w:uiPriority="22" w:unhideWhenUsed="0" w:qFormat="1"/>
-    <w:lsdException w:name="Emphasis" w:semiHidden="0" w:uiPriority="20" w:unhideWhenUsed="0" w:qFormat="1"/>
-    <w:lsdException w:name="Normal Table" w:qFormat="1"/>
-    <w:lsdException w:name="Table Grid" w:semiHidden="0" w:uiPriority="39" w:unhideWhenUsed="0" w:qFormat="1"/>
-    <w:lsdException w:name="Light Shading" w:semiHidden="0" w:uiPriority="60" w:unhideWhenUsed="0"/>
-    <w:lsdException w:name="Light List" w:semiHidden="0" w:uiPriority="61" w:unhideWhenUsed="0"/>
-    <w:lsdException w:name="Light Grid" w:semiHidden="0" w:uiPriority="62" w:unhideWhenUsed="0"/>
-    <w:lsdException w:name="Medium Shading 1" w:semiHidden="0" w:uiPriority="63" w:unhideWhenUsed="0"/>
-    <w:lsdException w:name="Medium Shading 2" w:semiHidden="0" w:uiPriority="64" w:unhideWhenUsed="0"/>
-    <w:lsdException w:name="Medium List 1" w:semiHidden="0" w:uiPriority="65" w:unhideWhenUsed="0"/>
-    <w:lsdException w:name="Medium List 2" w:semiHidden="0" w:uiPriority="66" w:unhideWhenUsed="0"/>
-    <w:lsdException w:name="Medium Grid 1" w:semiHidden="0" w:uiPriority="67" w:unhideWhenUsed="0"/>
-    <w:lsdException w:name="Medium Grid 2" w:semiHidden="0" w:uiPriority="68" w:unhideWhenUsed="0"/>
-    <w:lsdException w:name="Medium Grid 3" w:semiHidden="0" w:uiPriority="69" w:unhideWhenUsed="0"/>
-    <w:lsdException w:name="Dark List" w:semiHidden="0" w:uiPriority="70" w:unhideWhenUsed="0"/>
-    <w:lsdException w:name="Colorful Shading" w:semiHidden="0" w:uiPriority="71" w:unhideWhenUsed="0"/>
-    <w:lsdException w:name="Colorful List" w:semiHidden="0" w:uiPriority="72" w:unhideWhenUsed="0"/>
-    <w:lsdException w:name="Colorful Grid" w:semiHidden="0" w:uiPriority="73" w:unhideWhenUsed="0"/>
-    <w:lsdException w:name="Light Shading Accent 1" w:semiHidden="0" w:uiPriority="60" w:unhideWhenUsed="0"/>
-    <w:lsdException w:name="Light List Accent 1" w:semiHidden="0" w:uiPriority="61" w:unhideWhenUsed="0"/>
-    <w:lsdException w:name="Light Grid Accent 1" w:semiHidden="0" w:uiPriority="62" w:unhideWhenUsed="0"/>
-    <w:lsdException w:name="Medium Shading 1 Accent 1" w:semiHidden="0" w:uiPriority="63" w:unhideWhenUsed="0"/>
-    <w:lsdException w:name="Medium Shading 2 Accent 1" w:semiHidden="0" w:uiPriority="64" w:unhideWhenUsed="0"/>
-    <w:lsdException w:name="Medium List 1 Accent 1" w:semiHidden="0" w:uiPriority="65" w:unhideWhenUsed="0"/>
-    <w:lsdException w:name="List Paragraph" w:semiHidden="0" w:uiPriority="34" w:unhideWhenUsed="0" w:qFormat="1"/>
-    <w:lsdException w:name="Medium List 2 Accent 1" w:semiHidden="0" w:uiPriority="66" w:unhideWhenUsed="0"/>
-    <w:lsdException w:name="Medium Grid 1 Accent 1" w:semiHidden="0" w:uiPriority="67" w:unhideWhenUsed="0"/>
-    <w:lsdException w:name="Medium Grid 2 Accent 1" w:semiHidden="0" w:uiPriority="68" w:unhideWhenUsed="0"/>
-    <w:lsdException w:name="Medium Grid 3 Accent 1" w:semiHidden="0" w:uiPriority="69" w:unhideWhenUsed="0"/>
-    <w:lsdException w:name="Dark List Accent 1" w:semiHidden="0" w:uiPriority="70" w:unhideWhenUsed="0"/>
-    <w:lsdException w:name="Colorful Shading Accent 1" w:semiHidden="0" w:uiPriority="71" w:unhideWhenUsed="0"/>
-    <w:lsdException w:name="Colorful List Accent 1" w:semiHidden="0" w:uiPriority="72" w:unhideWhenUsed="0"/>
-    <w:lsdException w:name="Colorful Grid Accent 1" w:semiHidden="0" w:uiPriority="73" w:unhideWhenUsed="0"/>
-    <w:lsdException w:name="Light Shading Accent 2" w:semiHidden="0" w:uiPriority="60" w:unhideWhenUsed="0"/>
-    <w:lsdException w:name="Light List Accent 2" w:semiHidden="0" w:uiPriority="61" w:unhideWhenUsed="0"/>
-    <w:lsdException w:name="Light Grid Accent 2" w:semiHidden="0" w:uiPriority="62" w:unhideWhenUsed="0"/>
-    <w:lsdException w:name="Medium Shading 1 Accent 2" w:semiHidden="0" w:uiPriority="63" w:unhideWhenUsed="0"/>
-    <w:lsdException w:name="Medium Shading 2 Accent 2" w:semiHidden="0" w:uiPriority="64" w:unhideWhenUsed="0"/>
-    <w:lsdException w:name="Medium List 1 Accent 2" w:semiHidden="0" w:uiPriority="65" w:unhideWhenUsed="0"/>
-    <w:lsdException w:name="Medium List 2 Accent 2" w:semiHidden="0" w:uiPriority="66" w:unhideWhenUsed="0"/>
-    <w:lsdException w:name="Medium Grid 1 Accent 2" w:semiHidden="0" w:uiPriority="67" w:unhideWhenUsed="0"/>
-    <w:lsdException w:name="Medium Grid 2 Accent 2" w:semiHidden="0" w:uiPriority="68" w:unhideWhenUsed="0"/>
-    <w:lsdException w:name="Medium Grid 3 Accent 2" w:semiHidden="0" w:uiPriority="69" w:unhideWhenUsed="0"/>
-    <w:lsdException w:name="Dark List Accent 2" w:semiHidden="0" w:uiPriority="70" w:unhideWhenUsed="0"/>
-    <w:lsdException w:name="Colorful Shading Accent 2" w:semiHidden="0" w:uiPriority="71" w:unhideWhenUsed="0"/>
-    <w:lsdException w:name="Colorful List Accent 2" w:semiHidden="0" w:uiPriority="72" w:unhideWhenUsed="0"/>
-    <w:lsdException w:name="Colorful Grid Accent 2" w:semiHidden="0" w:uiPriority="73" w:unhideWhenUsed="0"/>
-    <w:lsdException w:name="Light Shading Accent 3" w:semiHidden="0" w:uiPriority="60" w:unhideWhenUsed="0"/>
-    <w:lsdException w:name="Light List Accent 3" w:semiHidden="0" w:uiPriority="61" w:unhideWhenUsed="0"/>
-    <w:lsdException w:name="Light Grid Accent 3" w:semiHidden="0" w:uiPriority="62" w:unhideWhenUsed="0"/>
-    <w:lsdException w:name="Medium Shading 1 Accent 3" w:semiHidden="0" w:uiPriority="63" w:unhideWhenUsed="0"/>
-    <w:lsdException w:name="Medium Shading 2 Accent 3" w:semiHidden="0" w:uiPriority="64" w:unhideWhenUsed="0"/>
-    <w:lsdException w:name="Medium List 1 Accent 3" w:semiHidden="0" w:uiPriority="65" w:unhideWhenUsed="0"/>
-    <w:lsdException w:name="Medium List 2 Accent 3" w:semiHidden="0" w:uiPriority="66" w:unhideWhenUsed="0"/>
-    <w:lsdException w:name="Medium Grid 1 Accent 3" w:semiHidden="0" w:uiPriority="67" w:unhideWhenUsed="0"/>
-    <w:lsdException w:name="Medium Grid 2 Accent 3" w:semiHidden="0" w:uiPriority="68" w:unhideWhenUsed="0"/>
-    <w:lsdException w:name="Medium Grid 3 Accent 3" w:semiHidden="0" w:uiPriority="69" w:unhideWhenUsed="0"/>
-    <w:lsdException w:name="Dark List Accent 3" w:semiHidden="0" w:uiPriority="70" w:unhideWhenUsed="0"/>
-    <w:lsdException w:name="Colorful Shading Accent 3" w:semiHidden="0" w:uiPriority="71" w:unhideWhenUsed="0"/>
-    <w:lsdException w:name="Colorful List Accent 3" w:semiHidden="0" w:uiPriority="72" w:unhideWhenUsed="0"/>
-    <w:lsdException w:name="Colorful Grid Accent 3" w:semiHidden="0" w:uiPriority="73" w:unhideWhenUsed="0"/>
-    <w:lsdException w:name="Light Shading Accent 4" w:semiHidden="0" w:uiPriority="60" w:unhideWhenUsed="0"/>
-    <w:lsdException w:name="Light List Accent 4" w:semiHidden="0" w:uiPriority="61" w:unhideWhenUsed="0"/>
-    <w:lsdException w:name="Light Grid Accent 4" w:semiHidden="0" w:uiPriority="62" w:unhideWhenUsed="0"/>
-    <w:lsdException w:name="Medium Shading 1 Accent 4" w:semiHidden="0" w:uiPriority="63" w:unhideWhenUsed="0"/>
-    <w:lsdException w:name="Medium Shading 2 Accent 4" w:semiHidden="0" w:uiPriority="64" w:unhideWhenUsed="0"/>
-    <w:lsdException w:name="Medium List 1 Accent 4" w:semiHidden="0" w:uiPriority="65" w:unhideWhenUsed="0"/>
-    <w:lsdException w:name="Medium List 2 Accent 4" w:semiHidden="0" w:uiPriority="66" w:unhideWhenUsed="0"/>
-    <w:lsdException w:name="Medium Grid 1 Accent 4" w:semiHidden="0" w:uiPriority="67" w:unhideWhenUsed="0"/>
-    <w:lsdException w:name="Medium Grid 2 Accent 4" w:semiHidden="0" w:uiPriority="68" w:unhideWhenUsed="0"/>
-    <w:lsdException w:name="Medium Grid 3 Accent 4" w:semiHidden="0" w:uiPriority="69" w:unhideWhenUsed="0"/>
-    <w:lsdException w:name="Dark List Accent 4" w:semiHidden="0" w:uiPriority="70" w:unhideWhenUsed="0"/>
-    <w:lsdException w:name="Colorful Shading Accent 4" w:semiHidden="0" w:uiPriority="71" w:unhideWhenUsed="0"/>
-    <w:lsdException w:name="Colorful List Accent 4" w:semiHidden="0" w:uiPriority="72" w:unhideWhenUsed="0"/>
-    <w:lsdException w:name="Colorful Grid Accent 4" w:semiHidden="0" w:uiPriority="73" w:unhideWhenUsed="0"/>
-    <w:lsdException w:name="Light Shading Accent 5" w:semiHidden="0" w:uiPriority="60" w:unhideWhenUsed="0"/>
-    <w:lsdException w:name="Light List Accent 5" w:semiHidden="0" w:uiPriority="61" w:unhideWhenUsed="0"/>
-    <w:lsdException w:name="Light Grid Accent 5" w:semiHidden="0" w:uiPriority="62" w:unhideWhenUsed="0"/>
-    <w:lsdException w:name="Medium Shading 1 Accent 5" w:semiHidden="0" w:uiPriority="63" w:unhideWhenUsed="0"/>
-    <w:lsdException w:name="Medium Shading 2 Accent 5" w:semiHidden="0" w:uiPriority="64" w:unhideWhenUsed="0"/>
-    <w:lsdException w:name="Medium List 1 Accent 5" w:semiHidden="0" w:uiPriority="65" w:unhideWhenUsed="0"/>
-    <w:lsdException w:name="Medium List 2 Accent 5" w:semiHidden="0" w:uiPriority="66" w:unhideWhenUsed="0"/>
-    <w:lsdException w:name="Medium Grid 1 Accent 5" w:semiHidden="0" w:uiPriority="67" w:unhideWhenUsed="0"/>
-    <w:lsdException w:name="Medium Grid 2 Accent 5" w:semiHidden="0" w:uiPriority="68" w:unhideWhenUsed="0"/>
-    <w:lsdException w:name="Medium Grid 3 Accent 5" w:semiHidden="0" w:uiPriority="69" w:unhideWhenUsed="0"/>
-    <w:lsdException w:name="Dark List Accent 5" w:semiHidden="0" w:uiPriority="70" w:unhideWhenUsed="0"/>
-    <w:lsdException w:name="Colorful Shading Accent 5" w:semiHidden="0" w:uiPriority="71" w:unhideWhenUsed="0"/>
-    <w:lsdException w:name="Colorful List Accent 5" w:semiHidden="0" w:uiPriority="72" w:unhideWhenUsed="0"/>
-    <w:lsdException w:name="Colorful Grid Accent 5" w:semiHidden="0" w:uiPriority="73" w:unhideWhenUsed="0"/>
-    <w:lsdException w:name="Light Shading Accent 6" w:semiHidden="0" w:uiPriority="60" w:unhideWhenUsed="0"/>
-    <w:lsdException w:name="Light List Accent 6" w:semiHidden="0" w:uiPriority="61" w:unhideWhenUsed="0"/>
-    <w:lsdException w:name="Light Grid Accent 6" w:semiHidden="0" w:uiPriority="62" w:unhideWhenUsed="0"/>
-    <w:lsdException w:name="Medium Shading 1 Accent 6" w:semiHidden="0" w:uiPriority="63" w:unhideWhenUsed="0"/>
-    <w:lsdException w:name="Medium Shading 2 Accent 6" w:semiHidden="0" w:uiPriority="64" w:unhideWhenUsed="0"/>
-    <w:lsdException w:name="Medium List 1 Accent 6" w:semiHidden="0" w:uiPriority="65" w:unhideWhenUsed="0"/>
-    <w:lsdException w:name="Medium List 2 Accent 6" w:semiHidden="0" w:uiPriority="66" w:unhideWhenUsed="0"/>
-    <w:lsdException w:name="Medium Grid 1 Accent 6" w:semiHidden="0" w:uiPriority="67" w:unhideWhenUsed="0"/>
-    <w:lsdException w:name="Medium Grid 2 Accent 6" w:semiHidden="0" w:uiPriority="68" w:unhideWhenUsed="0"/>
-    <w:lsdException w:name="Medium Grid 3 Accent 6" w:semiHidden="0" w:uiPriority="69" w:unhideWhenUsed="0"/>
-    <w:lsdException w:name="Dark List Accent 6" w:semiHidden="0" w:uiPriority="70" w:unhideWhenUsed="0"/>
-    <w:lsdException w:name="Colorful Shading Accent 6" w:semiHidden="0" w:uiPriority="71" w:unhideWhenUsed="0"/>
-    <w:lsdException w:name="Colorful List Accent 6" w:semiHidden="0" w:uiPriority="72" w:unhideWhenUsed="0"/>
-    <w:lsdException w:name="Colorful Grid Accent 6" w:semiHidden="0" w:uiPriority="73" w:unhideWhenUsed="0"/>
-    <w:lsdException w:name="Subtle Emphasis" w:semiHidden="0" w:uiPriority="19" w:unhideWhenUsed="0" w:qFormat="1"/>
-    <w:lsdException w:name="Intense Emphasis" w:semiHidden="0" w:uiPriority="21" w:unhideWhenUsed="0" w:qFormat="1"/>
-    <w:lsdException w:name="Subtle Reference" w:semiHidden="0" w:uiPriority="31" w:unhideWhenUsed="0" w:qFormat="1"/>
-    <w:lsdException w:name="Intense Reference" w:semiHidden="0" w:uiPriority="32" w:unhideWhenUsed="0" w:qFormat="1"/>
-    <w:lsdException w:name="Book Title" w:semiHidden="0" w:uiPriority="33" w:unhideWhenUsed="0" w:qFormat="1"/>
-    <w:lsdException w:name="Bibliography" w:uiPriority="37"/>
-    <w:lsdException w:name="TOC Heading" w:uiPriority="39" w:qFormat="1"/>
+  <w:latentStyles w:count="260" w:defQFormat="0" w:defUnhideWhenUsed="1" w:defSemiHidden="1" w:defUIPriority="99" w:defLockedState="0">
+    <w:lsdException w:qFormat="1" w:unhideWhenUsed="0" w:uiPriority="0" w:semiHidden="0" w:name="Normal"/>
+    <w:lsdException w:qFormat="1" w:unhideWhenUsed="0" w:uiPriority="9" w:semiHidden="0" w:name="heading 1"/>
+    <w:lsdException w:qFormat="1" w:uiPriority="9" w:name="heading 2"/>
+    <w:lsdException w:qFormat="1" w:uiPriority="9" w:name="heading 3"/>
+    <w:lsdException w:qFormat="1" w:uiPriority="9" w:name="heading 4"/>
+    <w:lsdException w:qFormat="1" w:uiPriority="9" w:name="heading 5"/>
+    <w:lsdException w:qFormat="1" w:uiPriority="9" w:name="heading 6"/>
+    <w:lsdException w:qFormat="1" w:uiPriority="9" w:name="heading 7"/>
+    <w:lsdException w:qFormat="1" w:uiPriority="9" w:name="heading 8"/>
+    <w:lsdException w:qFormat="1" w:uiPriority="9" w:name="heading 9"/>
+    <w:lsdException w:uiPriority="99" w:name="index 1"/>
+    <w:lsdException w:uiPriority="99" w:name="index 2"/>
+    <w:lsdException w:uiPriority="99" w:name="index 3"/>
+    <w:lsdException w:uiPriority="99" w:name="index 4"/>
+    <w:lsdException w:uiPriority="99" w:name="index 5"/>
+    <w:lsdException w:uiPriority="99" w:name="index 6"/>
+    <w:lsdException w:uiPriority="99" w:name="index 7"/>
+    <w:lsdException w:uiPriority="99" w:name="index 8"/>
+    <w:lsdException w:uiPriority="99" w:name="index 9"/>
+    <w:lsdException w:uiPriority="39" w:name="toc 1"/>
+    <w:lsdException w:uiPriority="39" w:name="toc 2"/>
+    <w:lsdException w:uiPriority="39" w:name="toc 3"/>
+    <w:lsdException w:uiPriority="39" w:name="toc 4"/>
+    <w:lsdException w:uiPriority="39" w:name="toc 5"/>
+    <w:lsdException w:uiPriority="39" w:name="toc 6"/>
+    <w:lsdException w:uiPriority="39" w:name="toc 7"/>
+    <w:lsdException w:uiPriority="39" w:name="toc 8"/>
+    <w:lsdException w:uiPriority="39" w:name="toc 9"/>
+    <w:lsdException w:uiPriority="99" w:name="Normal Indent"/>
+    <w:lsdException w:uiPriority="99" w:name="footnote text"/>
+    <w:lsdException w:uiPriority="99" w:name="annotation text"/>
+    <w:lsdException w:qFormat="1" w:uiPriority="99" w:semiHidden="0" w:name="header"/>
+    <w:lsdException w:qFormat="1" w:uiPriority="99" w:semiHidden="0" w:name="footer"/>
+    <w:lsdException w:uiPriority="99" w:name="index heading"/>
+    <w:lsdException w:qFormat="1" w:uiPriority="35" w:name="caption"/>
+    <w:lsdException w:uiPriority="99" w:name="table of figures"/>
+    <w:lsdException w:uiPriority="99" w:name="envelope address"/>
+    <w:lsdException w:uiPriority="99" w:name="envelope return"/>
+    <w:lsdException w:uiPriority="99" w:name="footnote reference"/>
+    <w:lsdException w:uiPriority="99" w:name="annotation reference"/>
+    <w:lsdException w:uiPriority="99" w:name="line number"/>
+    <w:lsdException w:uiPriority="99" w:name="page number"/>
+    <w:lsdException w:uiPriority="99" w:name="endnote reference"/>
+    <w:lsdException w:uiPriority="99" w:name="endnote text"/>
+    <w:lsdException w:uiPriority="99" w:name="table of authorities"/>
+    <w:lsdException w:uiPriority="99" w:name="macro"/>
+    <w:lsdException w:uiPriority="99" w:name="toa heading"/>
+    <w:lsdException w:uiPriority="99" w:name="List"/>
+    <w:lsdException w:uiPriority="99" w:name="List Bullet"/>
+    <w:lsdException w:uiPriority="99" w:name="List Number"/>
+    <w:lsdException w:uiPriority="99" w:name="List 2"/>
+    <w:lsdException w:uiPriority="99" w:name="List 3"/>
+    <w:lsdException w:uiPriority="99" w:name="List 4"/>
+    <w:lsdException w:uiPriority="99" w:name="List 5"/>
+    <w:lsdException w:uiPriority="99" w:name="List Bullet 2"/>
+    <w:lsdException w:uiPriority="99" w:name="List Bullet 3"/>
+    <w:lsdException w:uiPriority="99" w:name="List Bullet 4"/>
+    <w:lsdException w:uiPriority="99" w:name="List Bullet 5"/>
+    <w:lsdException w:uiPriority="99" w:name="List Number 2"/>
+    <w:lsdException w:uiPriority="99" w:name="List Number 3"/>
+    <w:lsdException w:uiPriority="99" w:name="List Number 4"/>
+    <w:lsdException w:uiPriority="99" w:name="List Number 5"/>
+    <w:lsdException w:qFormat="1" w:unhideWhenUsed="0" w:uiPriority="10" w:semiHidden="0" w:name="Title"/>
+    <w:lsdException w:uiPriority="99" w:name="Closing"/>
+    <w:lsdException w:uiPriority="99" w:name="Signature"/>
+    <w:lsdException w:qFormat="1" w:uiPriority="1" w:name="Default Paragraph Font"/>
+    <w:lsdException w:qFormat="1" w:uiPriority="99" w:name="Body Text"/>
+    <w:lsdException w:uiPriority="99" w:name="Body Text Indent"/>
+    <w:lsdException w:uiPriority="99" w:name="List Continue"/>
+    <w:lsdException w:uiPriority="99" w:name="List Continue 2"/>
+    <w:lsdException w:uiPriority="99" w:name="List Continue 3"/>
+    <w:lsdException w:uiPriority="99" w:name="List Continue 4"/>
+    <w:lsdException w:uiPriority="99" w:name="List Continue 5"/>
+    <w:lsdException w:uiPriority="99" w:name="Message Header"/>
+    <w:lsdException w:qFormat="1" w:unhideWhenUsed="0" w:uiPriority="11" w:semiHidden="0" w:name="Subtitle"/>
+    <w:lsdException w:uiPriority="99" w:name="Salutation"/>
+    <w:lsdException w:uiPriority="99" w:name="Date"/>
+    <w:lsdException w:uiPriority="99" w:name="Body Text First Indent"/>
+    <w:lsdException w:uiPriority="99" w:name="Body Text First Indent 2"/>
+    <w:lsdException w:uiPriority="99" w:name="Note Heading"/>
+    <w:lsdException w:uiPriority="99" w:name="Body Text 2"/>
+    <w:lsdException w:uiPriority="99" w:name="Body Text 3"/>
+    <w:lsdException w:uiPriority="99" w:name="Body Text Indent 2"/>
+    <w:lsdException w:uiPriority="99" w:name="Body Text Indent 3"/>
+    <w:lsdException w:uiPriority="99" w:name="Block Text"/>
+    <w:lsdException w:qFormat="1" w:uiPriority="99" w:semiHidden="0" w:name="Hyperlink"/>
+    <w:lsdException w:uiPriority="99" w:name="FollowedHyperlink"/>
+    <w:lsdException w:qFormat="1" w:unhideWhenUsed="0" w:uiPriority="22" w:semiHidden="0" w:name="Strong"/>
+    <w:lsdException w:qFormat="1" w:unhideWhenUsed="0" w:uiPriority="20" w:semiHidden="0" w:name="Emphasis"/>
+    <w:lsdException w:uiPriority="99" w:name="Document Map"/>
+    <w:lsdException w:uiPriority="99" w:name="Plain Text"/>
+    <w:lsdException w:uiPriority="99" w:name="E-mail Signature"/>
+    <w:lsdException w:uiPriority="99" w:name="Normal (Web)"/>
+    <w:lsdException w:uiPriority="99" w:name="HTML Acronym"/>
+    <w:lsdException w:uiPriority="99" w:name="HTML Address"/>
+    <w:lsdException w:uiPriority="99" w:name="HTML Cite"/>
+    <w:lsdException w:uiPriority="99" w:name="HTML Code"/>
+    <w:lsdException w:uiPriority="99" w:name="HTML Definition"/>
+    <w:lsdException w:uiPriority="99" w:name="HTML Keyboard"/>
+    <w:lsdException w:uiPriority="99" w:name="HTML Preformatted"/>
+    <w:lsdException w:uiPriority="99" w:name="HTML Sample"/>
+    <w:lsdException w:uiPriority="99" w:name="HTML Typewriter"/>
+    <w:lsdException w:uiPriority="99" w:name="HTML Variable"/>
+    <w:lsdException w:qFormat="1" w:uiPriority="99" w:name="Normal Table"/>
+    <w:lsdException w:uiPriority="99" w:name="annotation subject"/>
+    <w:lsdException w:uiPriority="99" w:name="Table Simple 1"/>
+    <w:lsdException w:uiPriority="99" w:name="Table Simple 2"/>
+    <w:lsdException w:uiPriority="99" w:name="Table Simple 3"/>
+    <w:lsdException w:uiPriority="99" w:name="Table Classic 1"/>
+    <w:lsdException w:uiPriority="99" w:name="Table Classic 2"/>
+    <w:lsdException w:uiPriority="99" w:name="Table Classic 3"/>
+    <w:lsdException w:uiPriority="99" w:name="Table Classic 4"/>
+    <w:lsdException w:uiPriority="99" w:name="Table Colorful 1"/>
+    <w:lsdException w:uiPriority="99" w:name="Table Colorful 2"/>
+    <w:lsdException w:uiPriority="99" w:name="Table Colorful 3"/>
+    <w:lsdException w:uiPriority="99" w:name="Table Columns 1"/>
+    <w:lsdException w:uiPriority="99" w:name="Table Columns 2"/>
+    <w:lsdException w:uiPriority="99" w:name="Table Columns 3"/>
+    <w:lsdException w:uiPriority="99" w:name="Table Columns 4"/>
+    <w:lsdException w:uiPriority="99" w:name="Table Columns 5"/>
+    <w:lsdException w:uiPriority="99" w:name="Table Grid 1"/>
+    <w:lsdException w:uiPriority="99" w:name="Table Grid 2"/>
+    <w:lsdException w:uiPriority="99" w:name="Table Grid 3"/>
+    <w:lsdException w:uiPriority="99" w:name="Table Grid 4"/>
+    <w:lsdException w:uiPriority="99" w:name="Table Grid 5"/>
+    <w:lsdException w:uiPriority="99" w:name="Table Grid 6"/>
+    <w:lsdException w:uiPriority="99" w:name="Table Grid 7"/>
+    <w:lsdException w:uiPriority="99" w:name="Table Grid 8"/>
+    <w:lsdException w:uiPriority="99" w:name="Table List 1"/>
+    <w:lsdException w:uiPriority="99" w:name="Table List 2"/>
+    <w:lsdException w:uiPriority="99" w:name="Table List 3"/>
+    <w:lsdException w:uiPriority="99" w:name="Table List 4"/>
+    <w:lsdException w:uiPriority="99" w:name="Table List 5"/>
+    <w:lsdException w:uiPriority="99" w:name="Table List 6"/>
+    <w:lsdException w:uiPriority="99" w:name="Table List 7"/>
+    <w:lsdException w:uiPriority="99" w:name="Table List 8"/>
+    <w:lsdException w:uiPriority="99" w:name="Table 3D effects 1"/>
+    <w:lsdException w:uiPriority="99" w:name="Table 3D effects 2"/>
+    <w:lsdException w:uiPriority="99" w:name="Table 3D effects 3"/>
+    <w:lsdException w:uiPriority="99" w:name="Table Contemporary"/>
+    <w:lsdException w:uiPriority="99" w:name="Table Elegant"/>
+    <w:lsdException w:uiPriority="99" w:name="Table Professional"/>
+    <w:lsdException w:uiPriority="99" w:name="Table Subtle 1"/>
+    <w:lsdException w:uiPriority="99" w:name="Table Subtle 2"/>
+    <w:lsdException w:uiPriority="99" w:name="Table Web 1"/>
+    <w:lsdException w:uiPriority="99" w:name="Table Web 2"/>
+    <w:lsdException w:uiPriority="99" w:name="Table Web 3"/>
+    <w:lsdException w:qFormat="1" w:uiPriority="99" w:name="Balloon Text"/>
+    <w:lsdException w:qFormat="1" w:unhideWhenUsed="0" w:uiPriority="39" w:semiHidden="0" w:name="Table Grid"/>
+    <w:lsdException w:uiPriority="99" w:name="Table Theme"/>
+    <w:lsdException w:unhideWhenUsed="0" w:uiPriority="60" w:semiHidden="0" w:name="Light Shading"/>
+    <w:lsdException w:unhideWhenUsed="0" w:uiPriority="61" w:semiHidden="0" w:name="Light List"/>
+    <w:lsdException w:unhideWhenUsed="0" w:uiPriority="62" w:semiHidden="0" w:name="Light Grid"/>
+    <w:lsdException w:unhideWhenUsed="0" w:uiPriority="63" w:semiHidden="0" w:name="Medium Shading 1"/>
+    <w:lsdException w:unhideWhenUsed="0" w:uiPriority="64" w:semiHidden="0" w:name="Medium Shading 2"/>
+    <w:lsdException w:unhideWhenUsed="0" w:uiPriority="65" w:semiHidden="0" w:name="Medium List 1"/>
+    <w:lsdException w:unhideWhenUsed="0" w:uiPriority="66" w:semiHidden="0" w:name="Medium List 2"/>
+    <w:lsdException w:unhideWhenUsed="0" w:uiPriority="67" w:semiHidden="0" w:name="Medium Grid 1"/>
+    <w:lsdException w:unhideWhenUsed="0" w:uiPriority="68" w:semiHidden="0" w:name="Medium Grid 2"/>
+    <w:lsdException w:unhideWhenUsed="0" w:uiPriority="69" w:semiHidden="0" w:name="Medium Grid 3"/>
+    <w:lsdException w:unhideWhenUsed="0" w:uiPriority="70" w:semiHidden="0" w:name="Dark List"/>
+    <w:lsdException w:unhideWhenUsed="0" w:uiPriority="71" w:semiHidden="0" w:name="Colorful Shading"/>
+    <w:lsdException w:unhideWhenUsed="0" w:uiPriority="72" w:semiHidden="0" w:name="Colorful List"/>
+    <w:lsdException w:unhideWhenUsed="0" w:uiPriority="73" w:semiHidden="0" w:name="Colorful Grid"/>
+    <w:lsdException w:unhideWhenUsed="0" w:uiPriority="60" w:semiHidden="0" w:name="Light Shading Accent 1"/>
+    <w:lsdException w:unhideWhenUsed="0" w:uiPriority="61" w:semiHidden="0" w:name="Light List Accent 1"/>
+    <w:lsdException w:unhideWhenUsed="0" w:uiPriority="62" w:semiHidden="0" w:name="Light Grid Accent 1"/>
+    <w:lsdException w:unhideWhenUsed="0" w:uiPriority="63" w:semiHidden="0" w:name="Medium Shading 1 Accent 1"/>
+    <w:lsdException w:unhideWhenUsed="0" w:uiPriority="64" w:semiHidden="0" w:name="Medium Shading 2 Accent 1"/>
+    <w:lsdException w:unhideWhenUsed="0" w:uiPriority="65" w:semiHidden="0" w:name="Medium List 1 Accent 1"/>
+    <w:lsdException w:qFormat="1" w:unhideWhenUsed="0" w:uiPriority="34" w:semiHidden="0" w:name="List Paragraph"/>
+    <w:lsdException w:unhideWhenUsed="0" w:uiPriority="66" w:semiHidden="0" w:name="Medium List 2 Accent 1"/>
+    <w:lsdException w:unhideWhenUsed="0" w:uiPriority="67" w:semiHidden="0" w:name="Medium Grid 1 Accent 1"/>
+    <w:lsdException w:unhideWhenUsed="0" w:uiPriority="68" w:semiHidden="0" w:name="Medium Grid 2 Accent 1"/>
+    <w:lsdException w:unhideWhenUsed="0" w:uiPriority="69" w:semiHidden="0" w:name="Medium Grid 3 Accent 1"/>
+    <w:lsdException w:unhideWhenUsed="0" w:uiPriority="70" w:semiHidden="0" w:name="Dark List Accent 1"/>
+    <w:lsdException w:unhideWhenUsed="0" w:uiPriority="71" w:semiHidden="0" w:name="Colorful Shading Accent 1"/>
+    <w:lsdException w:unhideWhenUsed="0" w:uiPriority="72" w:semiHidden="0" w:name="Colorful List Accent 1"/>
+    <w:lsdException w:unhideWhenUsed="0" w:uiPriority="73" w:semiHidden="0" w:name="Colorful Grid Accent 1"/>
+    <w:lsdException w:unhideWhenUsed="0" w:uiPriority="60" w:semiHidden="0" w:name="Light Shading Accent 2"/>
+    <w:lsdException w:unhideWhenUsed="0" w:uiPriority="61" w:semiHidden="0" w:name="Light List Accent 2"/>
+    <w:lsdException w:unhideWhenUsed="0" w:uiPriority="62" w:semiHidden="0" w:name="Light Grid Accent 2"/>
+    <w:lsdException w:unhideWhenUsed="0" w:uiPriority="63" w:semiHidden="0" w:name="Medium Shading 1 Accent 2"/>
+    <w:lsdException w:unhideWhenUsed="0" w:uiPriority="64" w:semiHidden="0" w:name="Medium Shading 2 Accent 2"/>
+    <w:lsdException w:unhideWhenUsed="0" w:uiPriority="65" w:semiHidden="0" w:name="Medium List 1 Accent 2"/>
+    <w:lsdException w:unhideWhenUsed="0" w:uiPriority="66" w:semiHidden="0" w:name="Medium List 2 Accent 2"/>
+    <w:lsdException w:unhideWhenUsed="0" w:uiPriority="67" w:semiHidden="0" w:name="Medium Grid 1 Accent 2"/>
+    <w:lsdException w:unhideWhenUsed="0" w:uiPriority="68" w:semiHidden="0" w:name="Medium Grid 2 Accent 2"/>
+    <w:lsdException w:unhideWhenUsed="0" w:uiPriority="69" w:semiHidden="0" w:name="Medium Grid 3 Accent 2"/>
+    <w:lsdException w:unhideWhenUsed="0" w:uiPriority="70" w:semiHidden="0" w:name="Dark List Accent 2"/>
+    <w:lsdException w:unhideWhenUsed="0" w:uiPriority="71" w:semiHidden="0" w:name="Colorful Shading Accent 2"/>
+    <w:lsdException w:unhideWhenUsed="0" w:uiPriority="72" w:semiHidden="0" w:name="Colorful List Accent 2"/>
+    <w:lsdException w:unhideWhenUsed="0" w:uiPriority="73" w:semiHidden="0" w:name="Colorful Grid Accent 2"/>
+    <w:lsdException w:unhideWhenUsed="0" w:uiPriority="60" w:semiHidden="0" w:name="Light Shading Accent 3"/>
+    <w:lsdException w:unhideWhenUsed="0" w:uiPriority="61" w:semiHidden="0" w:name="Light List Accent 3"/>
+    <w:lsdException w:unhideWhenUsed="0" w:uiPriority="62" w:semiHidden="0" w:name="Light Grid Accent 3"/>
+    <w:lsdException w:unhideWhenUsed="0" w:uiPriority="63" w:semiHidden="0" w:name="Medium Shading 1 Accent 3"/>
+    <w:lsdException w:unhideWhenUsed="0" w:uiPriority="64" w:semiHidden="0" w:name="Medium Shading 2 Accent 3"/>
+    <w:lsdException w:unhideWhenUsed="0" w:uiPriority="65" w:semiHidden="0" w:name="Medium List 1 Accent 3"/>
+    <w:lsdException w:unhideWhenUsed="0" w:uiPriority="66" w:semiHidden="0" w:name="Medium List 2 Accent 3"/>
+    <w:lsdException w:unhideWhenUsed="0" w:uiPriority="67" w:semiHidden="0" w:name="Medium Grid 1 Accent 3"/>
+    <w:lsdException w:unhideWhenUsed="0" w:uiPriority="68" w:semiHidden="0" w:name="Medium Grid 2 Accent 3"/>
+    <w:lsdException w:unhideWhenUsed="0" w:uiPriority="69" w:semiHidden="0" w:name="Medium Grid 3 Accent 3"/>
+    <w:lsdException w:unhideWhenUsed="0" w:uiPriority="70" w:semiHidden="0" w:name="Dark List Accent 3"/>
+    <w:lsdException w:unhideWhenUsed="0" w:uiPriority="71" w:semiHidden="0" w:name="Colorful Shading Accent 3"/>
+    <w:lsdException w:unhideWhenUsed="0" w:uiPriority="72" w:semiHidden="0" w:name="Colorful List Accent 3"/>
+    <w:lsdException w:unhideWhenUsed="0" w:uiPriority="73" w:semiHidden="0" w:name="Colorful Grid Accent 3"/>
+    <w:lsdException w:unhideWhenUsed="0" w:uiPriority="60" w:semiHidden="0" w:name="Light Shading Accent 4"/>
+    <w:lsdException w:unhideWhenUsed="0" w:uiPriority="61" w:semiHidden="0" w:name="Light List Accent 4"/>
+    <w:lsdException w:unhideWhenUsed="0" w:uiPriority="62" w:semiHidden="0" w:name="Light Grid Accent 4"/>
+    <w:lsdException w:unhideWhenUsed="0" w:uiPriority="63" w:semiHidden="0" w:name="Medium Shading 1 Accent 4"/>
+    <w:lsdException w:unhideWhenUsed="0" w:uiPriority="64" w:semiHidden="0" w:name="Medium Shading 2 Accent 4"/>
+    <w:lsdException w:unhideWhenUsed="0" w:uiPriority="65" w:semiHidden="0" w:name="Medium List 1 Accent 4"/>
+    <w:lsdException w:unhideWhenUsed="0" w:uiPriority="66" w:semiHidden="0" w:name="Medium List 2 Accent 4"/>
+    <w:lsdException w:unhideWhenUsed="0" w:uiPriority="67" w:semiHidden="0" w:name="Medium Grid 1 Accent 4"/>
+    <w:lsdException w:unhideWhenUsed="0" w:uiPriority="68" w:semiHidden="0" w:name="Medium Grid 2 Accent 4"/>
+    <w:lsdException w:unhideWhenUsed="0" w:uiPriority="69" w:semiHidden="0" w:name="Medium Grid 3 Accent 4"/>
+    <w:lsdException w:unhideWhenUsed="0" w:uiPriority="70" w:semiHidden="0" w:name="Dark List Accent 4"/>
+    <w:lsdException w:unhideWhenUsed="0" w:uiPriority="71" w:semiHidden="0" w:name="Colorful Shading Accent 4"/>
+    <w:lsdException w:unhideWhenUsed="0" w:uiPriority="72" w:semiHidden="0" w:name="Colorful List Accent 4"/>
+    <w:lsdException w:unhideWhenUsed="0" w:uiPriority="73" w:semiHidden="0" w:name="Colorful Grid Accent 4"/>
+    <w:lsdException w:unhideWhenUsed="0" w:uiPriority="60" w:semiHidden="0" w:name="Light Shading Accent 5"/>
+    <w:lsdException w:unhideWhenUsed="0" w:uiPriority="61" w:semiHidden="0" w:name="Light List Accent 5"/>
+    <w:lsdException w:unhideWhenUsed="0" w:uiPriority="62" w:semiHidden="0" w:name="Light Grid Accent 5"/>
+    <w:lsdException w:unhideWhenUsed="0" w:uiPriority="63" w:semiHidden="0" w:name="Medium Shading 1 Accent 5"/>
+    <w:lsdException w:unhideWhenUsed="0" w:uiPriority="64" w:semiHidden="0" w:name="Medium Shading 2 Accent 5"/>
+    <w:lsdException w:unhideWhenUsed="0" w:uiPriority="65" w:semiHidden="0" w:name="Medium List 1 Accent 5"/>
+    <w:lsdException w:unhideWhenUsed="0" w:uiPriority="66" w:semiHidden="0" w:name="Medium List 2 Accent 5"/>
+    <w:lsdException w:unhideWhenUsed="0" w:uiPriority="67" w:semiHidden="0" w:name="Medium Grid 1 Accent 5"/>
+    <w:lsdException w:unhideWhenUsed="0" w:uiPriority="68" w:semiHidden="0" w:name="Medium Grid 2 Accent 5"/>
+    <w:lsdException w:unhideWhenUsed="0" w:uiPriority="69" w:semiHidden="0" w:name="Medium Grid 3 Accent 5"/>
+    <w:lsdException w:unhideWhenUsed="0" w:uiPriority="70" w:semiHidden="0" w:name="Dark List Accent 5"/>
+    <w:lsdException w:unhideWhenUsed="0" w:uiPriority="71" w:semiHidden="0" w:name="Colorful Shading Accent 5"/>
+    <w:lsdException w:unhideWhenUsed="0" w:uiPriority="72" w:semiHidden="0" w:name="Colorful List Accent 5"/>
+    <w:lsdException w:unhideWhenUsed="0" w:uiPriority="73" w:semiHidden="0" w:name="Colorful Grid Accent 5"/>
+    <w:lsdException w:unhideWhenUsed="0" w:uiPriority="60" w:semiHidden="0" w:name="Light Shading Accent 6"/>
+    <w:lsdException w:unhideWhenUsed="0" w:uiPriority="61" w:semiHidden="0" w:name="Light List Accent 6"/>
+    <w:lsdException w:unhideWhenUsed="0" w:uiPriority="62" w:semiHidden="0" w:name="Light Grid Accent 6"/>
+    <w:lsdException w:unhideWhenUsed="0" w:uiPriority="63" w:semiHidden="0" w:name="Medium Shading 1 Accent 6"/>
+    <w:lsdException w:unhideWhenUsed="0" w:uiPriority="64" w:semiHidden="0" w:name="Medium Shading 2 Accent 6"/>
+    <w:lsdException w:unhideWhenUsed="0" w:uiPriority="65" w:semiHidden="0" w:name="Medium List 1 Accent 6"/>
+    <w:lsdException w:unhideWhenUsed="0" w:uiPriority="66" w:semiHidden="0" w:name="Medium List 2 Accent 6"/>
+    <w:lsdException w:unhideWhenUsed="0" w:uiPriority="67" w:semiHidden="0" w:name="Medium Grid 1 Accent 6"/>
+    <w:lsdException w:unhideWhenUsed="0" w:uiPriority="68" w:semiHidden="0" w:name="Medium Grid 2 Accent 6"/>
+    <w:lsdException w:unhideWhenUsed="0" w:uiPriority="69" w:semiHidden="0" w:name="Medium Grid 3 Accent 6"/>
+    <w:lsdException w:unhideWhenUsed="0" w:uiPriority="70" w:semiHidden="0" w:name="Dark List Accent 6"/>
+    <w:lsdException w:unhideWhenUsed="0" w:uiPriority="71" w:semiHidden="0" w:name="Colorful Shading Accent 6"/>
+    <w:lsdException w:unhideWhenUsed="0" w:uiPriority="72" w:semiHidden="0" w:name="Colorful List Accent 6"/>
+    <w:lsdException w:unhideWhenUsed="0" w:uiPriority="73" w:semiHidden="0" w:name="Colorful Grid Accent 6"/>
   </w:latentStyles>
-  <w:style w:type="paragraph" w:default="1" w:styleId="a">
+  <w:style w:type="paragraph" w:default="1" w:styleId="1">
     <w:name w:val="Normal"/>
     <w:qFormat/>
+    <w:uiPriority w:val="0"/>
     <w:pPr>
       <w:spacing w:after="160" w:line="259" w:lineRule="auto"/>
     </w:pPr>
     <w:rPr>
-      <w:rFonts w:asciiTheme="minorHAnsi" w:eastAsiaTheme="minorEastAsia" w:hAnsiTheme="minorHAnsi" w:cstheme="minorBidi"/>
+      <w:rFonts w:asciiTheme="minorHAnsi" w:hAnsiTheme="minorHAnsi" w:eastAsiaTheme="minorEastAsia" w:cstheme="minorBidi"/>
       <w:sz w:val="22"/>
       <w:szCs w:val="22"/>
+      <w:lang w:val="en-US" w:eastAsia="zh-CN" w:bidi="ar-SA"/>
     </w:rPr>
   </w:style>
-  <w:style w:type="character" w:default="1" w:styleId="a0">
+  <w:style w:type="character" w:default="1" w:styleId="8">
     <w:name w:val="Default Paragraph Font"/>
-    <w:uiPriority w:val="1"/>
     <w:semiHidden/>
     <w:unhideWhenUsed/>
+    <w:qFormat/>
+    <w:uiPriority w:val="1"/>
   </w:style>
-  <w:style w:type="table" w:default="1" w:styleId="a1">
+  <w:style w:type="table" w:default="1" w:styleId="6">
     <w:name w:val="Normal Table"/>
-    <w:uiPriority w:val="99"/>
     <w:semiHidden/>
     <w:unhideWhenUsed/>
+    <w:qFormat/>
+    <w:uiPriority w:val="99"/>
     <w:tblPr>
-      <w:tblInd w:w="0" w:type="dxa"/>
       <w:tblCellMar>
         <w:top w:w="0" w:type="dxa"/>
         <w:left w:w="108" w:type="dxa"/>
@@ -11629,31 +12568,41 @@
       </w:tblCellMar>
     </w:tblPr>
   </w:style>
-  <w:style w:type="numbering" w:default="1" w:styleId="a2">
-    <w:name w:val="No List"/>
-    <w:uiPriority w:val="99"/>
-    <w:semiHidden/>
-    <w:unhideWhenUsed/>
-  </w:style>
-  <w:style w:type="paragraph" w:styleId="a3">
+  <w:style w:type="paragraph" w:styleId="2">
     <w:name w:val="Body Text"/>
-    <w:basedOn w:val="a"/>
-    <w:link w:val="Char"/>
-    <w:uiPriority w:val="99"/>
+    <w:basedOn w:val="1"/>
+    <w:link w:val="15"/>
     <w:semiHidden/>
     <w:unhideWhenUsed/>
     <w:qFormat/>
+    <w:uiPriority w:val="99"/>
     <w:pPr>
       <w:spacing w:after="120"/>
     </w:pPr>
   </w:style>
-  <w:style w:type="paragraph" w:styleId="a4">
-    <w:name w:val="footer"/>
-    <w:basedOn w:val="a"/>
-    <w:link w:val="Char0"/>
-    <w:uiPriority w:val="99"/>
+  <w:style w:type="paragraph" w:styleId="3">
+    <w:name w:val="Balloon Text"/>
+    <w:basedOn w:val="1"/>
+    <w:link w:val="16"/>
+    <w:semiHidden/>
     <w:unhideWhenUsed/>
     <w:qFormat/>
+    <w:uiPriority w:val="99"/>
+    <w:pPr>
+      <w:spacing w:after="0" w:line="240" w:lineRule="auto"/>
+    </w:pPr>
+    <w:rPr>
+      <w:sz w:val="18"/>
+      <w:szCs w:val="18"/>
+    </w:rPr>
+  </w:style>
+  <w:style w:type="paragraph" w:styleId="4">
+    <w:name w:val="footer"/>
+    <w:basedOn w:val="1"/>
+    <w:link w:val="11"/>
+    <w:unhideWhenUsed/>
+    <w:qFormat/>
+    <w:uiPriority w:val="99"/>
     <w:pPr>
       <w:tabs>
         <w:tab w:val="center" w:pos="4320"/>
@@ -11662,12 +12611,13 @@
       <w:spacing w:after="0" w:line="240" w:lineRule="auto"/>
     </w:pPr>
   </w:style>
-  <w:style w:type="paragraph" w:styleId="a5">
+  <w:style w:type="paragraph" w:styleId="5">
     <w:name w:val="header"/>
-    <w:basedOn w:val="a"/>
-    <w:link w:val="Char1"/>
+    <w:basedOn w:val="1"/>
+    <w:link w:val="10"/>
+    <w:unhideWhenUsed/>
+    <w:qFormat/>
     <w:uiPriority w:val="99"/>
-    <w:unhideWhenUsed/>
     <w:pPr>
       <w:tabs>
         <w:tab w:val="center" w:pos="4320"/>
@@ -11676,20 +12626,19 @@
       <w:spacing w:after="0" w:line="240" w:lineRule="auto"/>
     </w:pPr>
   </w:style>
-  <w:style w:type="table" w:styleId="a6">
+  <w:style w:type="table" w:styleId="7">
     <w:name w:val="Table Grid"/>
-    <w:basedOn w:val="a1"/>
+    <w:basedOn w:val="6"/>
+    <w:qFormat/>
     <w:uiPriority w:val="39"/>
-    <w:qFormat/>
     <w:tblPr>
-      <w:tblInd w:w="0" w:type="dxa"/>
       <w:tblBorders>
-        <w:top w:val="single" w:sz="4" w:space="0" w:color="auto"/>
-        <w:left w:val="single" w:sz="4" w:space="0" w:color="auto"/>
-        <w:bottom w:val="single" w:sz="4" w:space="0" w:color="auto"/>
-        <w:right w:val="single" w:sz="4" w:space="0" w:color="auto"/>
-        <w:insideH w:val="single" w:sz="4" w:space="0" w:color="auto"/>
-        <w:insideV w:val="single" w:sz="4" w:space="0" w:color="auto"/>
+        <w:top w:val="single" w:color="auto" w:sz="4" w:space="0"/>
+        <w:left w:val="single" w:color="auto" w:sz="4" w:space="0"/>
+        <w:bottom w:val="single" w:color="auto" w:sz="4" w:space="0"/>
+        <w:right w:val="single" w:color="auto" w:sz="4" w:space="0"/>
+        <w:insideH w:val="single" w:color="auto" w:sz="4" w:space="0"/>
+        <w:insideV w:val="single" w:color="auto" w:sz="4" w:space="0"/>
       </w:tblBorders>
       <w:tblCellMar>
         <w:top w:w="0" w:type="dxa"/>
@@ -11699,452 +12648,90 @@
       </w:tblCellMar>
     </w:tblPr>
   </w:style>
-  <w:style w:type="character" w:styleId="a7">
+  <w:style w:type="character" w:styleId="9">
     <w:name w:val="Hyperlink"/>
-    <w:basedOn w:val="a0"/>
-    <w:uiPriority w:val="99"/>
+    <w:basedOn w:val="8"/>
     <w:unhideWhenUsed/>
     <w:qFormat/>
+    <w:uiPriority w:val="99"/>
     <w:rPr>
       <w:color w:val="0563C1" w:themeColor="hyperlink"/>
       <w:u w:val="single"/>
+      <w14:textFill>
+        <w14:solidFill>
+          <w14:schemeClr w14:val="hlink"/>
+        </w14:solidFill>
+      </w14:textFill>
     </w:rPr>
   </w:style>
-  <w:style w:type="character" w:customStyle="1" w:styleId="Char1">
+  <w:style w:type="character" w:customStyle="1" w:styleId="10">
     <w:name w:val="页眉 Char"/>
-    <w:basedOn w:val="a0"/>
-    <w:link w:val="a5"/>
+    <w:basedOn w:val="8"/>
+    <w:link w:val="5"/>
     <w:uiPriority w:val="99"/>
   </w:style>
-  <w:style w:type="character" w:customStyle="1" w:styleId="Char0">
+  <w:style w:type="character" w:customStyle="1" w:styleId="11">
     <w:name w:val="页脚 Char"/>
-    <w:basedOn w:val="a0"/>
-    <w:link w:val="a4"/>
+    <w:basedOn w:val="8"/>
+    <w:link w:val="4"/>
     <w:uiPriority w:val="99"/>
   </w:style>
-  <w:style w:type="character" w:customStyle="1" w:styleId="UnresolvedMention">
+  <w:style w:type="character" w:customStyle="1" w:styleId="12">
     <w:name w:val="Unresolved Mention"/>
-    <w:basedOn w:val="a0"/>
-    <w:uiPriority w:val="99"/>
+    <w:basedOn w:val="8"/>
     <w:semiHidden/>
     <w:unhideWhenUsed/>
+    <w:qFormat/>
+    <w:uiPriority w:val="99"/>
     <w:rPr>
       <w:color w:val="605E5C"/>
       <w:shd w:val="clear" w:color="auto" w:fill="E1DFDD"/>
     </w:rPr>
   </w:style>
-  <w:style w:type="paragraph" w:styleId="a8">
+  <w:style w:type="paragraph" w:styleId="13">
     <w:name w:val="List Paragraph"/>
-    <w:basedOn w:val="a"/>
+    <w:basedOn w:val="1"/>
+    <w:qFormat/>
     <w:uiPriority w:val="34"/>
-    <w:qFormat/>
     <w:pPr>
       <w:ind w:left="720"/>
       <w:contextualSpacing/>
     </w:pPr>
   </w:style>
-  <w:style w:type="paragraph" w:customStyle="1" w:styleId="BodyTextLevel1">
+  <w:style w:type="paragraph" w:customStyle="1" w:styleId="14">
     <w:name w:val="Body Text Level 1"/>
-    <w:basedOn w:val="a3"/>
+    <w:basedOn w:val="2"/>
     <w:qFormat/>
+    <w:uiPriority w:val="0"/>
     <w:pPr>
       <w:spacing w:line="240" w:lineRule="auto"/>
       <w:ind w:left="720"/>
     </w:pPr>
     <w:rPr>
-      <w:rFonts w:ascii="AppleGaramond Lt" w:eastAsia="宋体" w:hAnsi="AppleGaramond Lt" w:cs="Times New Roman"/>
+      <w:rFonts w:ascii="AppleGaramond Lt" w:hAnsi="AppleGaramond Lt" w:eastAsia="宋体" w:cs="Times New Roman"/>
       <w:color w:val="000000"/>
       <w:sz w:val="24"/>
       <w:szCs w:val="20"/>
       <w:lang w:eastAsia="en-US"/>
     </w:rPr>
   </w:style>
-  <w:style w:type="character" w:customStyle="1" w:styleId="Char">
+  <w:style w:type="character" w:customStyle="1" w:styleId="15">
     <w:name w:val="正文文本 Char"/>
-    <w:basedOn w:val="a0"/>
-    <w:link w:val="a3"/>
-    <w:uiPriority w:val="99"/>
+    <w:basedOn w:val="8"/>
+    <w:link w:val="2"/>
     <w:semiHidden/>
     <w:qFormat/>
-  </w:style>
-  <w:style w:type="paragraph" w:styleId="a9">
-    <w:name w:val="Balloon Text"/>
-    <w:basedOn w:val="a"/>
-    <w:link w:val="Char2"/>
-    <w:uiPriority w:val="99"/>
-    <w:semiHidden/>
-    <w:unhideWhenUsed/>
-    <w:rsid w:val="00E84000"/>
-    <w:pPr>
-      <w:spacing w:after="0" w:line="240" w:lineRule="auto"/>
-    </w:pPr>
-    <w:rPr>
-      <w:sz w:val="18"/>
-      <w:szCs w:val="18"/>
-    </w:rPr>
-  </w:style>
-  <w:style w:type="character" w:customStyle="1" w:styleId="Char2">
-    <w:name w:val="批注框文本 Char"/>
-    <w:basedOn w:val="a0"/>
-    <w:link w:val="a9"/>
-    <w:uiPriority w:val="99"/>
-    <w:semiHidden/>
-    <w:rsid w:val="00E84000"/>
-    <w:rPr>
-      <w:rFonts w:asciiTheme="minorHAnsi" w:eastAsiaTheme="minorEastAsia" w:hAnsiTheme="minorHAnsi" w:cstheme="minorBidi"/>
-      <w:sz w:val="18"/>
-      <w:szCs w:val="18"/>
-    </w:rPr>
-  </w:style>
-</w:styles>
-</file>
-
-<file path=word/stylesWithEffects.xml><?xml version="1.0" encoding="utf-8"?>
-<w:styles xmlns:wpc="http://schemas.microsoft.com/office/word/2010/wordprocessingCanvas" xmlns:mc="http://schemas.openxmlformats.org/markup-compatibility/2006" xmlns:o="urn:schemas-microsoft-com:office:office" xmlns:r="http://schemas.openxmlformats.org/officeDocument/2006/relationships" xmlns:m="http://schemas.openxmlformats.org/officeDocument/2006/math" xmlns:v="urn:schemas-microsoft-com:vml" xmlns:wp14="http://schemas.microsoft.com/office/word/2010/wordprocessingDrawing" xmlns:wp="http://schemas.openxmlformats.org/drawingml/2006/wordprocessingDrawing" xmlns:w10="urn:schemas-microsoft-com:office:word" xmlns:w="http://schemas.openxmlformats.org/wordprocessingml/2006/main" xmlns:w14="http://schemas.microsoft.com/office/word/2010/wordml" xmlns:wpg="http://schemas.microsoft.com/office/word/2010/wordprocessingGroup" xmlns:wpi="http://schemas.microsoft.com/office/word/2010/wordprocessingInk" xmlns:wne="http://schemas.microsoft.com/office/word/2006/wordml" xmlns:wps="http://schemas.microsoft.com/office/word/2010/wordprocessingShape" mc:Ignorable="w14 wp14">
-  <w:docDefaults>
-    <w:rPrDefault>
-      <w:rPr>
-        <w:rFonts w:ascii="Times New Roman" w:eastAsia="宋体" w:hAnsi="Times New Roman" w:cs="Times New Roman"/>
-        <w:lang w:val="en-US" w:eastAsia="zh-CN" w:bidi="ar-SA"/>
-      </w:rPr>
-    </w:rPrDefault>
-    <w:pPrDefault/>
-  </w:docDefaults>
-  <w:latentStyles w:defLockedState="0" w:defUIPriority="99" w:defSemiHidden="1" w:defUnhideWhenUsed="1" w:defQFormat="0" w:count="267">
-    <w:lsdException w:name="Normal" w:semiHidden="0" w:uiPriority="0" w:unhideWhenUsed="0" w:qFormat="1"/>
-    <w:lsdException w:name="heading 1" w:semiHidden="0" w:uiPriority="9" w:unhideWhenUsed="0" w:qFormat="1"/>
-    <w:lsdException w:name="heading 2" w:uiPriority="9" w:qFormat="1"/>
-    <w:lsdException w:name="heading 3" w:uiPriority="9" w:qFormat="1"/>
-    <w:lsdException w:name="heading 4" w:uiPriority="9" w:qFormat="1"/>
-    <w:lsdException w:name="heading 5" w:uiPriority="9" w:qFormat="1"/>
-    <w:lsdException w:name="heading 6" w:uiPriority="9" w:qFormat="1"/>
-    <w:lsdException w:name="heading 7" w:uiPriority="9" w:qFormat="1"/>
-    <w:lsdException w:name="heading 8" w:uiPriority="9" w:qFormat="1"/>
-    <w:lsdException w:name="heading 9" w:uiPriority="9" w:qFormat="1"/>
-    <w:lsdException w:name="toc 1" w:uiPriority="39"/>
-    <w:lsdException w:name="toc 2" w:uiPriority="39"/>
-    <w:lsdException w:name="toc 3" w:uiPriority="39"/>
-    <w:lsdException w:name="toc 4" w:uiPriority="39"/>
-    <w:lsdException w:name="toc 5" w:uiPriority="39"/>
-    <w:lsdException w:name="toc 6" w:uiPriority="39"/>
-    <w:lsdException w:name="toc 7" w:uiPriority="39"/>
-    <w:lsdException w:name="toc 8" w:uiPriority="39"/>
-    <w:lsdException w:name="toc 9" w:uiPriority="39"/>
-    <w:lsdException w:name="header" w:semiHidden="0"/>
-    <w:lsdException w:name="footer" w:semiHidden="0" w:qFormat="1"/>
-    <w:lsdException w:name="caption" w:uiPriority="35" w:qFormat="1"/>
-    <w:lsdException w:name="Title" w:semiHidden="0" w:uiPriority="10" w:unhideWhenUsed="0" w:qFormat="1"/>
-    <w:lsdException w:name="Default Paragraph Font" w:uiPriority="1"/>
-    <w:lsdException w:name="Body Text" w:qFormat="1"/>
-    <w:lsdException w:name="Subtitle" w:semiHidden="0" w:uiPriority="11" w:unhideWhenUsed="0" w:qFormat="1"/>
-    <w:lsdException w:name="Hyperlink" w:semiHidden="0" w:qFormat="1"/>
-    <w:lsdException w:name="Strong" w:semiHidden="0" w:uiPriority="22" w:unhideWhenUsed="0" w:qFormat="1"/>
-    <w:lsdException w:name="Emphasis" w:semiHidden="0" w:uiPriority="20" w:unhideWhenUsed="0" w:qFormat="1"/>
-    <w:lsdException w:name="Normal Table" w:qFormat="1"/>
-    <w:lsdException w:name="Table Grid" w:semiHidden="0" w:uiPriority="39" w:unhideWhenUsed="0" w:qFormat="1"/>
-    <w:lsdException w:name="Light Shading" w:semiHidden="0" w:uiPriority="60" w:unhideWhenUsed="0"/>
-    <w:lsdException w:name="Light List" w:semiHidden="0" w:uiPriority="61" w:unhideWhenUsed="0"/>
-    <w:lsdException w:name="Light Grid" w:semiHidden="0" w:uiPriority="62" w:unhideWhenUsed="0"/>
-    <w:lsdException w:name="Medium Shading 1" w:semiHidden="0" w:uiPriority="63" w:unhideWhenUsed="0"/>
-    <w:lsdException w:name="Medium Shading 2" w:semiHidden="0" w:uiPriority="64" w:unhideWhenUsed="0"/>
-    <w:lsdException w:name="Medium List 1" w:semiHidden="0" w:uiPriority="65" w:unhideWhenUsed="0"/>
-    <w:lsdException w:name="Medium List 2" w:semiHidden="0" w:uiPriority="66" w:unhideWhenUsed="0"/>
-    <w:lsdException w:name="Medium Grid 1" w:semiHidden="0" w:uiPriority="67" w:unhideWhenUsed="0"/>
-    <w:lsdException w:name="Medium Grid 2" w:semiHidden="0" w:uiPriority="68" w:unhideWhenUsed="0"/>
-    <w:lsdException w:name="Medium Grid 3" w:semiHidden="0" w:uiPriority="69" w:unhideWhenUsed="0"/>
-    <w:lsdException w:name="Dark List" w:semiHidden="0" w:uiPriority="70" w:unhideWhenUsed="0"/>
-    <w:lsdException w:name="Colorful Shading" w:semiHidden="0" w:uiPriority="71" w:unhideWhenUsed="0"/>
-    <w:lsdException w:name="Colorful List" w:semiHidden="0" w:uiPriority="72" w:unhideWhenUsed="0"/>
-    <w:lsdException w:name="Colorful Grid" w:semiHidden="0" w:uiPriority="73" w:unhideWhenUsed="0"/>
-    <w:lsdException w:name="Light Shading Accent 1" w:semiHidden="0" w:uiPriority="60" w:unhideWhenUsed="0"/>
-    <w:lsdException w:name="Light List Accent 1" w:semiHidden="0" w:uiPriority="61" w:unhideWhenUsed="0"/>
-    <w:lsdException w:name="Light Grid Accent 1" w:semiHidden="0" w:uiPriority="62" w:unhideWhenUsed="0"/>
-    <w:lsdException w:name="Medium Shading 1 Accent 1" w:semiHidden="0" w:uiPriority="63" w:unhideWhenUsed="0"/>
-    <w:lsdException w:name="Medium Shading 2 Accent 1" w:semiHidden="0" w:uiPriority="64" w:unhideWhenUsed="0"/>
-    <w:lsdException w:name="Medium List 1 Accent 1" w:semiHidden="0" w:uiPriority="65" w:unhideWhenUsed="0"/>
-    <w:lsdException w:name="List Paragraph" w:semiHidden="0" w:uiPriority="34" w:unhideWhenUsed="0" w:qFormat="1"/>
-    <w:lsdException w:name="Medium List 2 Accent 1" w:semiHidden="0" w:uiPriority="66" w:unhideWhenUsed="0"/>
-    <w:lsdException w:name="Medium Grid 1 Accent 1" w:semiHidden="0" w:uiPriority="67" w:unhideWhenUsed="0"/>
-    <w:lsdException w:name="Medium Grid 2 Accent 1" w:semiHidden="0" w:uiPriority="68" w:unhideWhenUsed="0"/>
-    <w:lsdException w:name="Medium Grid 3 Accent 1" w:semiHidden="0" w:uiPriority="69" w:unhideWhenUsed="0"/>
-    <w:lsdException w:name="Dark List Accent 1" w:semiHidden="0" w:uiPriority="70" w:unhideWhenUsed="0"/>
-    <w:lsdException w:name="Colorful Shading Accent 1" w:semiHidden="0" w:uiPriority="71" w:unhideWhenUsed="0"/>
-    <w:lsdException w:name="Colorful List Accent 1" w:semiHidden="0" w:uiPriority="72" w:unhideWhenUsed="0"/>
-    <w:lsdException w:name="Colorful Grid Accent 1" w:semiHidden="0" w:uiPriority="73" w:unhideWhenUsed="0"/>
-    <w:lsdException w:name="Light Shading Accent 2" w:semiHidden="0" w:uiPriority="60" w:unhideWhenUsed="0"/>
-    <w:lsdException w:name="Light List Accent 2" w:semiHidden="0" w:uiPriority="61" w:unhideWhenUsed="0"/>
-    <w:lsdException w:name="Light Grid Accent 2" w:semiHidden="0" w:uiPriority="62" w:unhideWhenUsed="0"/>
-    <w:lsdException w:name="Medium Shading 1 Accent 2" w:semiHidden="0" w:uiPriority="63" w:unhideWhenUsed="0"/>
-    <w:lsdException w:name="Medium Shading 2 Accent 2" w:semiHidden="0" w:uiPriority="64" w:unhideWhenUsed="0"/>
-    <w:lsdException w:name="Medium List 1 Accent 2" w:semiHidden="0" w:uiPriority="65" w:unhideWhenUsed="0"/>
-    <w:lsdException w:name="Medium List 2 Accent 2" w:semiHidden="0" w:uiPriority="66" w:unhideWhenUsed="0"/>
-    <w:lsdException w:name="Medium Grid 1 Accent 2" w:semiHidden="0" w:uiPriority="67" w:unhideWhenUsed="0"/>
-    <w:lsdException w:name="Medium Grid 2 Accent 2" w:semiHidden="0" w:uiPriority="68" w:unhideWhenUsed="0"/>
-    <w:lsdException w:name="Medium Grid 3 Accent 2" w:semiHidden="0" w:uiPriority="69" w:unhideWhenUsed="0"/>
-    <w:lsdException w:name="Dark List Accent 2" w:semiHidden="0" w:uiPriority="70" w:unhideWhenUsed="0"/>
-    <w:lsdException w:name="Colorful Shading Accent 2" w:semiHidden="0" w:uiPriority="71" w:unhideWhenUsed="0"/>
-    <w:lsdException w:name="Colorful List Accent 2" w:semiHidden="0" w:uiPriority="72" w:unhideWhenUsed="0"/>
-    <w:lsdException w:name="Colorful Grid Accent 2" w:semiHidden="0" w:uiPriority="73" w:unhideWhenUsed="0"/>
-    <w:lsdException w:name="Light Shading Accent 3" w:semiHidden="0" w:uiPriority="60" w:unhideWhenUsed="0"/>
-    <w:lsdException w:name="Light List Accent 3" w:semiHidden="0" w:uiPriority="61" w:unhideWhenUsed="0"/>
-    <w:lsdException w:name="Light Grid Accent 3" w:semiHidden="0" w:uiPriority="62" w:unhideWhenUsed="0"/>
-    <w:lsdException w:name="Medium Shading 1 Accent 3" w:semiHidden="0" w:uiPriority="63" w:unhideWhenUsed="0"/>
-    <w:lsdException w:name="Medium Shading 2 Accent 3" w:semiHidden="0" w:uiPriority="64" w:unhideWhenUsed="0"/>
-    <w:lsdException w:name="Medium List 1 Accent 3" w:semiHidden="0" w:uiPriority="65" w:unhideWhenUsed="0"/>
-    <w:lsdException w:name="Medium List 2 Accent 3" w:semiHidden="0" w:uiPriority="66" w:unhideWhenUsed="0"/>
-    <w:lsdException w:name="Medium Grid 1 Accent 3" w:semiHidden="0" w:uiPriority="67" w:unhideWhenUsed="0"/>
-    <w:lsdException w:name="Medium Grid 2 Accent 3" w:semiHidden="0" w:uiPriority="68" w:unhideWhenUsed="0"/>
-    <w:lsdException w:name="Medium Grid 3 Accent 3" w:semiHidden="0" w:uiPriority="69" w:unhideWhenUsed="0"/>
-    <w:lsdException w:name="Dark List Accent 3" w:semiHidden="0" w:uiPriority="70" w:unhideWhenUsed="0"/>
-    <w:lsdException w:name="Colorful Shading Accent 3" w:semiHidden="0" w:uiPriority="71" w:unhideWhenUsed="0"/>
-    <w:lsdException w:name="Colorful List Accent 3" w:semiHidden="0" w:uiPriority="72" w:unhideWhenUsed="0"/>
-    <w:lsdException w:name="Colorful Grid Accent 3" w:semiHidden="0" w:uiPriority="73" w:unhideWhenUsed="0"/>
-    <w:lsdException w:name="Light Shading Accent 4" w:semiHidden="0" w:uiPriority="60" w:unhideWhenUsed="0"/>
-    <w:lsdException w:name="Light List Accent 4" w:semiHidden="0" w:uiPriority="61" w:unhideWhenUsed="0"/>
-    <w:lsdException w:name="Light Grid Accent 4" w:semiHidden="0" w:uiPriority="62" w:unhideWhenUsed="0"/>
-    <w:lsdException w:name="Medium Shading 1 Accent 4" w:semiHidden="0" w:uiPriority="63" w:unhideWhenUsed="0"/>
-    <w:lsdException w:name="Medium Shading 2 Accent 4" w:semiHidden="0" w:uiPriority="64" w:unhideWhenUsed="0"/>
-    <w:lsdException w:name="Medium List 1 Accent 4" w:semiHidden="0" w:uiPriority="65" w:unhideWhenUsed="0"/>
-    <w:lsdException w:name="Medium List 2 Accent 4" w:semiHidden="0" w:uiPriority="66" w:unhideWhenUsed="0"/>
-    <w:lsdException w:name="Medium Grid 1 Accent 4" w:semiHidden="0" w:uiPriority="67" w:unhideWhenUsed="0"/>
-    <w:lsdException w:name="Medium Grid 2 Accent 4" w:semiHidden="0" w:uiPriority="68" w:unhideWhenUsed="0"/>
-    <w:lsdException w:name="Medium Grid 3 Accent 4" w:semiHidden="0" w:uiPriority="69" w:unhideWhenUsed="0"/>
-    <w:lsdException w:name="Dark List Accent 4" w:semiHidden="0" w:uiPriority="70" w:unhideWhenUsed="0"/>
-    <w:lsdException w:name="Colorful Shading Accent 4" w:semiHidden="0" w:uiPriority="71" w:unhideWhenUsed="0"/>
-    <w:lsdException w:name="Colorful List Accent 4" w:semiHidden="0" w:uiPriority="72" w:unhideWhenUsed="0"/>
-    <w:lsdException w:name="Colorful Grid Accent 4" w:semiHidden="0" w:uiPriority="73" w:unhideWhenUsed="0"/>
-    <w:lsdException w:name="Light Shading Accent 5" w:semiHidden="0" w:uiPriority="60" w:unhideWhenUsed="0"/>
-    <w:lsdException w:name="Light List Accent 5" w:semiHidden="0" w:uiPriority="61" w:unhideWhenUsed="0"/>
-    <w:lsdException w:name="Light Grid Accent 5" w:semiHidden="0" w:uiPriority="62" w:unhideWhenUsed="0"/>
-    <w:lsdException w:name="Medium Shading 1 Accent 5" w:semiHidden="0" w:uiPriority="63" w:unhideWhenUsed="0"/>
-    <w:lsdException w:name="Medium Shading 2 Accent 5" w:semiHidden="0" w:uiPriority="64" w:unhideWhenUsed="0"/>
-    <w:lsdException w:name="Medium List 1 Accent 5" w:semiHidden="0" w:uiPriority="65" w:unhideWhenUsed="0"/>
-    <w:lsdException w:name="Medium List 2 Accent 5" w:semiHidden="0" w:uiPriority="66" w:unhideWhenUsed="0"/>
-    <w:lsdException w:name="Medium Grid 1 Accent 5" w:semiHidden="0" w:uiPriority="67" w:unhideWhenUsed="0"/>
-    <w:lsdException w:name="Medium Grid 2 Accent 5" w:semiHidden="0" w:uiPriority="68" w:unhideWhenUsed="0"/>
-    <w:lsdException w:name="Medium Grid 3 Accent 5" w:semiHidden="0" w:uiPriority="69" w:unhideWhenUsed="0"/>
-    <w:lsdException w:name="Dark List Accent 5" w:semiHidden="0" w:uiPriority="70" w:unhideWhenUsed="0"/>
-    <w:lsdException w:name="Colorful Shading Accent 5" w:semiHidden="0" w:uiPriority="71" w:unhideWhenUsed="0"/>
-    <w:lsdException w:name="Colorful List Accent 5" w:semiHidden="0" w:uiPriority="72" w:unhideWhenUsed="0"/>
-    <w:lsdException w:name="Colorful Grid Accent 5" w:semiHidden="0" w:uiPriority="73" w:unhideWhenUsed="0"/>
-    <w:lsdException w:name="Light Shading Accent 6" w:semiHidden="0" w:uiPriority="60" w:unhideWhenUsed="0"/>
-    <w:lsdException w:name="Light List Accent 6" w:semiHidden="0" w:uiPriority="61" w:unhideWhenUsed="0"/>
-    <w:lsdException w:name="Light Grid Accent 6" w:semiHidden="0" w:uiPriority="62" w:unhideWhenUsed="0"/>
-    <w:lsdException w:name="Medium Shading 1 Accent 6" w:semiHidden="0" w:uiPriority="63" w:unhideWhenUsed="0"/>
-    <w:lsdException w:name="Medium Shading 2 Accent 6" w:semiHidden="0" w:uiPriority="64" w:unhideWhenUsed="0"/>
-    <w:lsdException w:name="Medium List 1 Accent 6" w:semiHidden="0" w:uiPriority="65" w:unhideWhenUsed="0"/>
-    <w:lsdException w:name="Medium List 2 Accent 6" w:semiHidden="0" w:uiPriority="66" w:unhideWhenUsed="0"/>
-    <w:lsdException w:name="Medium Grid 1 Accent 6" w:semiHidden="0" w:uiPriority="67" w:unhideWhenUsed="0"/>
-    <w:lsdException w:name="Medium Grid 2 Accent 6" w:semiHidden="0" w:uiPriority="68" w:unhideWhenUsed="0"/>
-    <w:lsdException w:name="Medium Grid 3 Accent 6" w:semiHidden="0" w:uiPriority="69" w:unhideWhenUsed="0"/>
-    <w:lsdException w:name="Dark List Accent 6" w:semiHidden="0" w:uiPriority="70" w:unhideWhenUsed="0"/>
-    <w:lsdException w:name="Colorful Shading Accent 6" w:semiHidden="0" w:uiPriority="71" w:unhideWhenUsed="0"/>
-    <w:lsdException w:name="Colorful List Accent 6" w:semiHidden="0" w:uiPriority="72" w:unhideWhenUsed="0"/>
-    <w:lsdException w:name="Colorful Grid Accent 6" w:semiHidden="0" w:uiPriority="73" w:unhideWhenUsed="0"/>
-    <w:lsdException w:name="Subtle Emphasis" w:semiHidden="0" w:uiPriority="19" w:unhideWhenUsed="0" w:qFormat="1"/>
-    <w:lsdException w:name="Intense Emphasis" w:semiHidden="0" w:uiPriority="21" w:unhideWhenUsed="0" w:qFormat="1"/>
-    <w:lsdException w:name="Subtle Reference" w:semiHidden="0" w:uiPriority="31" w:unhideWhenUsed="0" w:qFormat="1"/>
-    <w:lsdException w:name="Intense Reference" w:semiHidden="0" w:uiPriority="32" w:unhideWhenUsed="0" w:qFormat="1"/>
-    <w:lsdException w:name="Book Title" w:semiHidden="0" w:uiPriority="33" w:unhideWhenUsed="0" w:qFormat="1"/>
-    <w:lsdException w:name="Bibliography" w:uiPriority="37"/>
-    <w:lsdException w:name="TOC Heading" w:uiPriority="39" w:qFormat="1"/>
-  </w:latentStyles>
-  <w:style w:type="paragraph" w:default="1" w:styleId="a">
-    <w:name w:val="Normal"/>
-    <w:qFormat/>
-    <w:pPr>
-      <w:spacing w:after="160" w:line="259" w:lineRule="auto"/>
-    </w:pPr>
-    <w:rPr>
-      <w:rFonts w:asciiTheme="minorHAnsi" w:eastAsiaTheme="minorEastAsia" w:hAnsiTheme="minorHAnsi" w:cstheme="minorBidi"/>
-      <w:sz w:val="22"/>
-      <w:szCs w:val="22"/>
-    </w:rPr>
-  </w:style>
-  <w:style w:type="character" w:default="1" w:styleId="a0">
-    <w:name w:val="Default Paragraph Font"/>
-    <w:uiPriority w:val="1"/>
-    <w:semiHidden/>
-    <w:unhideWhenUsed/>
-  </w:style>
-  <w:style w:type="table" w:default="1" w:styleId="a1">
-    <w:name w:val="Normal Table"/>
-    <w:uiPriority w:val="99"/>
-    <w:semiHidden/>
-    <w:unhideWhenUsed/>
-    <w:tblPr>
-      <w:tblInd w:w="0" w:type="dxa"/>
-      <w:tblCellMar>
-        <w:top w:w="0" w:type="dxa"/>
-        <w:left w:w="108" w:type="dxa"/>
-        <w:bottom w:w="0" w:type="dxa"/>
-        <w:right w:w="108" w:type="dxa"/>
-      </w:tblCellMar>
-    </w:tblPr>
-  </w:style>
-  <w:style w:type="numbering" w:default="1" w:styleId="a2">
-    <w:name w:val="No List"/>
-    <w:uiPriority w:val="99"/>
-    <w:semiHidden/>
-    <w:unhideWhenUsed/>
-  </w:style>
-  <w:style w:type="paragraph" w:styleId="a3">
-    <w:name w:val="Body Text"/>
-    <w:basedOn w:val="a"/>
-    <w:link w:val="Char"/>
-    <w:uiPriority w:val="99"/>
-    <w:semiHidden/>
-    <w:unhideWhenUsed/>
-    <w:qFormat/>
-    <w:pPr>
-      <w:spacing w:after="120"/>
-    </w:pPr>
-  </w:style>
-  <w:style w:type="paragraph" w:styleId="a4">
-    <w:name w:val="footer"/>
-    <w:basedOn w:val="a"/>
-    <w:link w:val="Char0"/>
-    <w:uiPriority w:val="99"/>
-    <w:unhideWhenUsed/>
-    <w:qFormat/>
-    <w:pPr>
-      <w:tabs>
-        <w:tab w:val="center" w:pos="4320"/>
-        <w:tab w:val="right" w:pos="8640"/>
-      </w:tabs>
-      <w:spacing w:after="0" w:line="240" w:lineRule="auto"/>
-    </w:pPr>
-  </w:style>
-  <w:style w:type="paragraph" w:styleId="a5">
-    <w:name w:val="header"/>
-    <w:basedOn w:val="a"/>
-    <w:link w:val="Char1"/>
-    <w:uiPriority w:val="99"/>
-    <w:unhideWhenUsed/>
-    <w:pPr>
-      <w:tabs>
-        <w:tab w:val="center" w:pos="4320"/>
-        <w:tab w:val="right" w:pos="8640"/>
-      </w:tabs>
-      <w:spacing w:after="0" w:line="240" w:lineRule="auto"/>
-    </w:pPr>
-  </w:style>
-  <w:style w:type="table" w:styleId="a6">
-    <w:name w:val="Table Grid"/>
-    <w:basedOn w:val="a1"/>
-    <w:uiPriority w:val="39"/>
-    <w:qFormat/>
-    <w:tblPr>
-      <w:tblInd w:w="0" w:type="dxa"/>
-      <w:tblBorders>
-        <w:top w:val="single" w:sz="4" w:space="0" w:color="auto"/>
-        <w:left w:val="single" w:sz="4" w:space="0" w:color="auto"/>
-        <w:bottom w:val="single" w:sz="4" w:space="0" w:color="auto"/>
-        <w:right w:val="single" w:sz="4" w:space="0" w:color="auto"/>
-        <w:insideH w:val="single" w:sz="4" w:space="0" w:color="auto"/>
-        <w:insideV w:val="single" w:sz="4" w:space="0" w:color="auto"/>
-      </w:tblBorders>
-      <w:tblCellMar>
-        <w:top w:w="0" w:type="dxa"/>
-        <w:left w:w="108" w:type="dxa"/>
-        <w:bottom w:w="0" w:type="dxa"/>
-        <w:right w:w="108" w:type="dxa"/>
-      </w:tblCellMar>
-    </w:tblPr>
-  </w:style>
-  <w:style w:type="character" w:styleId="a7">
-    <w:name w:val="Hyperlink"/>
-    <w:basedOn w:val="a0"/>
-    <w:uiPriority w:val="99"/>
-    <w:unhideWhenUsed/>
-    <w:qFormat/>
-    <w:rPr>
-      <w:color w:val="0563C1" w:themeColor="hyperlink"/>
-      <w:u w:val="single"/>
-    </w:rPr>
-  </w:style>
-  <w:style w:type="character" w:customStyle="1" w:styleId="Char1">
-    <w:name w:val="页眉 Char"/>
-    <w:basedOn w:val="a0"/>
-    <w:link w:val="a5"/>
     <w:uiPriority w:val="99"/>
   </w:style>
-  <w:style w:type="character" w:customStyle="1" w:styleId="Char0">
-    <w:name w:val="页脚 Char"/>
-    <w:basedOn w:val="a0"/>
-    <w:link w:val="a4"/>
-    <w:uiPriority w:val="99"/>
-  </w:style>
-  <w:style w:type="character" w:customStyle="1" w:styleId="UnresolvedMention">
-    <w:name w:val="Unresolved Mention"/>
-    <w:basedOn w:val="a0"/>
-    <w:uiPriority w:val="99"/>
-    <w:semiHidden/>
-    <w:unhideWhenUsed/>
-    <w:rPr>
-      <w:color w:val="605E5C"/>
-      <w:shd w:val="clear" w:color="auto" w:fill="E1DFDD"/>
-    </w:rPr>
-  </w:style>
-  <w:style w:type="paragraph" w:styleId="a8">
-    <w:name w:val="List Paragraph"/>
-    <w:basedOn w:val="a"/>
-    <w:uiPriority w:val="34"/>
-    <w:qFormat/>
-    <w:pPr>
-      <w:ind w:left="720"/>
-      <w:contextualSpacing/>
-    </w:pPr>
-  </w:style>
-  <w:style w:type="paragraph" w:customStyle="1" w:styleId="BodyTextLevel1">
-    <w:name w:val="Body Text Level 1"/>
-    <w:basedOn w:val="a3"/>
-    <w:qFormat/>
-    <w:pPr>
-      <w:spacing w:line="240" w:lineRule="auto"/>
-      <w:ind w:left="720"/>
-    </w:pPr>
-    <w:rPr>
-      <w:rFonts w:ascii="AppleGaramond Lt" w:eastAsia="宋体" w:hAnsi="AppleGaramond Lt" w:cs="Times New Roman"/>
-      <w:color w:val="000000"/>
-      <w:sz w:val="24"/>
-      <w:szCs w:val="20"/>
-      <w:lang w:eastAsia="en-US"/>
-    </w:rPr>
-  </w:style>
-  <w:style w:type="character" w:customStyle="1" w:styleId="Char">
-    <w:name w:val="正文文本 Char"/>
-    <w:basedOn w:val="a0"/>
-    <w:link w:val="a3"/>
-    <w:uiPriority w:val="99"/>
+  <w:style w:type="character" w:customStyle="1" w:styleId="16">
+    <w:name w:val="批注框文本 Char"/>
+    <w:basedOn w:val="8"/>
+    <w:link w:val="3"/>
     <w:semiHidden/>
     <w:qFormat/>
-  </w:style>
-  <w:style w:type="paragraph" w:styleId="a9">
-    <w:name w:val="Balloon Text"/>
-    <w:basedOn w:val="a"/>
-    <w:link w:val="Char2"/>
     <w:uiPriority w:val="99"/>
-    <w:semiHidden/>
-    <w:unhideWhenUsed/>
-    <w:rsid w:val="00E84000"/>
-    <w:pPr>
-      <w:spacing w:after="0" w:line="240" w:lineRule="auto"/>
-    </w:pPr>
     <w:rPr>
-      <w:sz w:val="18"/>
-      <w:szCs w:val="18"/>
-    </w:rPr>
-  </w:style>
-  <w:style w:type="character" w:customStyle="1" w:styleId="Char2">
-    <w:name w:val="批注框文本 Char"/>
-    <w:basedOn w:val="a0"/>
-    <w:link w:val="a9"/>
-    <w:uiPriority w:val="99"/>
-    <w:semiHidden/>
-    <w:rsid w:val="00E84000"/>
-    <w:rPr>
-      <w:rFonts w:asciiTheme="minorHAnsi" w:eastAsiaTheme="minorEastAsia" w:hAnsiTheme="minorHAnsi" w:cstheme="minorBidi"/>
+      <w:rFonts w:asciiTheme="minorHAnsi" w:hAnsiTheme="minorHAnsi" w:eastAsiaTheme="minorEastAsia" w:cstheme="minorBidi"/>
       <w:sz w:val="18"/>
       <w:szCs w:val="18"/>
     </w:rPr>
@@ -12404,15 +12991,12 @@
     </a:fmtScheme>
   </a:themeElements>
   <a:objectDefaults/>
-  <a:extraClrSchemeLst/>
 </a:theme>
 </file>
 
 <file path=customXml/item1.xml><?xml version="1.0" encoding="utf-8"?>
 <s:customData xmlns="http://www.wps.cn/officeDocument/2013/wpsCustomData" xmlns:s="http://www.wps.cn/officeDocument/2013/wpsCustomData">
   <customSectProps>
-    <customSectPr/>
-    <customSectPr/>
     <customSectPr/>
     <customSectPr/>
   </customSectProps>
@@ -12433,8 +13017,6 @@
 
 <file path=customXml/itemProps2.xml><?xml version="1.0" encoding="utf-8"?>
 <ds:datastoreItem xmlns:ds="http://schemas.openxmlformats.org/officeDocument/2006/customXml" ds:itemID="{CE6D2B28-0AD8-44E8-8A8D-139DA46A3E59}">
-  <ds:schemaRefs>
-    <ds:schemaRef ds:uri="http://schemas.openxmlformats.org/officeDocument/2006/bibliography"/>
-  </ds:schemaRefs>
+  <ds:schemaRefs/>
 </ds:datastoreItem>
 </file>
--- a/OpenAuth.Core/OpenAuth.WebApi/Templates/Calibration Certificate(word).docx
+++ b/OpenAuth.Core/OpenAuth.WebApi/Templates/Calibration Certificate(word).docx
@@ -1,6 +1,6 @@
 
 <file path=word/document.xml><?xml version="1.0" encoding="utf-8"?>
-<w:document xmlns:wpc="http://schemas.microsoft.com/office/word/2010/wordprocessingCanvas" xmlns:mc="http://schemas.openxmlformats.org/markup-compatibility/2006" xmlns:o="urn:schemas-microsoft-com:office:office" xmlns:r="http://schemas.openxmlformats.org/officeDocument/2006/relationships" xmlns:m="http://schemas.openxmlformats.org/officeDocument/2006/math" xmlns:v="urn:schemas-microsoft-com:vml" xmlns:wp14="http://schemas.microsoft.com/office/word/2010/wordprocessingDrawing" xmlns:wp="http://schemas.openxmlformats.org/drawingml/2006/wordprocessingDrawing" xmlns:w="http://schemas.openxmlformats.org/wordprocessingml/2006/main" xmlns:w14="http://schemas.microsoft.com/office/word/2010/wordml" xmlns:w10="urn:schemas-microsoft-com:office:word" xmlns:w15="http://schemas.microsoft.com/office/word/2012/wordml" xmlns:wpg="http://schemas.microsoft.com/office/word/2010/wordprocessingGroup" xmlns:wpi="http://schemas.microsoft.com/office/word/2010/wordprocessingInk" xmlns:wne="http://schemas.microsoft.com/office/word/2006/wordml" xmlns:wps="http://schemas.microsoft.com/office/word/2010/wordprocessingShape" xmlns:wpsCustomData="http://www.wps.cn/officeDocument/2013/wpsCustomData" mc:Ignorable="w14 w15 wp14">
+<w:document xmlns:wpc="http://schemas.microsoft.com/office/word/2010/wordprocessingCanvas" xmlns:mc="http://schemas.openxmlformats.org/markup-compatibility/2006" xmlns:o="urn:schemas-microsoft-com:office:office" xmlns:r="http://schemas.openxmlformats.org/officeDocument/2006/relationships" xmlns:m="http://schemas.openxmlformats.org/officeDocument/2006/math" xmlns:v="urn:schemas-microsoft-com:vml" xmlns:wp14="http://schemas.microsoft.com/office/word/2010/wordprocessingDrawing" xmlns:wp="http://schemas.openxmlformats.org/drawingml/2006/wordprocessingDrawing" xmlns:w10="urn:schemas-microsoft-com:office:word" xmlns:w="http://schemas.openxmlformats.org/wordprocessingml/2006/main" xmlns:w14="http://schemas.microsoft.com/office/word/2010/wordml" xmlns:wpg="http://schemas.microsoft.com/office/word/2010/wordprocessingGroup" xmlns:wpi="http://schemas.microsoft.com/office/word/2010/wordprocessingInk" xmlns:wne="http://schemas.microsoft.com/office/word/2006/wordml" xmlns:wps="http://schemas.microsoft.com/office/word/2010/wordprocessingShape" mc:Ignorable="w14 wp14">
   <w:body>
     <w:p>
       <w:pPr>
@@ -27,50 +27,25 @@
     </w:p>
     <w:tbl>
       <w:tblPr>
-        <w:tblStyle w:val="7"/>
+        <w:tblStyle w:val="a7"/>
         <w:tblW w:w="5004" w:type="pct"/>
-        <w:tblInd w:w="0" w:type="dxa"/>
         <w:tblBorders>
-          <w:top w:val="single" w:color="auto" w:sz="4" w:space="0"/>
-          <w:left w:val="none" w:color="auto" w:sz="0" w:space="0"/>
-          <w:bottom w:val="single" w:color="auto" w:sz="4" w:space="0"/>
-          <w:right w:val="none" w:color="auto" w:sz="0" w:space="0"/>
-          <w:insideH w:val="none" w:color="auto" w:sz="0" w:space="0"/>
-          <w:insideV w:val="none" w:color="auto" w:sz="0" w:space="0"/>
+          <w:left w:val="none" w:sz="0" w:space="0" w:color="auto"/>
+          <w:right w:val="none" w:sz="0" w:space="0" w:color="auto"/>
+          <w:insideH w:val="none" w:sz="0" w:space="0" w:color="auto"/>
+          <w:insideV w:val="none" w:sz="0" w:space="0" w:color="auto"/>
         </w:tblBorders>
-        <w:tblLayout w:type="autofit"/>
-        <w:tblCellMar>
-          <w:top w:w="0" w:type="dxa"/>
-          <w:left w:w="108" w:type="dxa"/>
-          <w:bottom w:w="0" w:type="dxa"/>
-          <w:right w:w="108" w:type="dxa"/>
-        </w:tblCellMar>
+        <w:tblLook w:val="04A0" w:firstRow="1" w:lastRow="0" w:firstColumn="1" w:lastColumn="0" w:noHBand="0" w:noVBand="1"/>
       </w:tblPr>
       <w:tblGrid>
         <w:gridCol w:w="2023"/>
-        <w:gridCol w:w="3766"/>
+        <w:gridCol w:w="3765"/>
         <w:gridCol w:w="2176"/>
-        <w:gridCol w:w="3060"/>
+        <w:gridCol w:w="3061"/>
       </w:tblGrid>
       <w:tr>
-        <w:tblPrEx>
-          <w:tblBorders>
-            <w:top w:val="single" w:color="auto" w:sz="4" w:space="0"/>
-            <w:left w:val="none" w:color="auto" w:sz="0" w:space="0"/>
-            <w:bottom w:val="single" w:color="auto" w:sz="4" w:space="0"/>
-            <w:right w:val="none" w:color="auto" w:sz="0" w:space="0"/>
-            <w:insideH w:val="none" w:color="auto" w:sz="0" w:space="0"/>
-            <w:insideV w:val="none" w:color="auto" w:sz="0" w:space="0"/>
-          </w:tblBorders>
-          <w:tblCellMar>
-            <w:top w:w="0" w:type="dxa"/>
-            <w:left w:w="108" w:type="dxa"/>
-            <w:bottom w:w="0" w:type="dxa"/>
-            <w:right w:w="108" w:type="dxa"/>
-          </w:tblCellMar>
-        </w:tblPrEx>
         <w:trPr>
-          <w:trHeight w:val="521" w:hRule="atLeast"/>
+          <w:trHeight w:val="521"/>
         </w:trPr>
         <w:tc>
           <w:tcPr>
@@ -148,24 +123,8 @@
         </w:tc>
       </w:tr>
       <w:tr>
-        <w:tblPrEx>
-          <w:tblBorders>
-            <w:top w:val="single" w:color="auto" w:sz="4" w:space="0"/>
-            <w:left w:val="none" w:color="auto" w:sz="0" w:space="0"/>
-            <w:bottom w:val="single" w:color="auto" w:sz="4" w:space="0"/>
-            <w:right w:val="none" w:color="auto" w:sz="0" w:space="0"/>
-            <w:insideH w:val="none" w:color="auto" w:sz="0" w:space="0"/>
-            <w:insideV w:val="none" w:color="auto" w:sz="0" w:space="0"/>
-          </w:tblBorders>
-          <w:tblCellMar>
-            <w:top w:w="0" w:type="dxa"/>
-            <w:left w:w="108" w:type="dxa"/>
-            <w:bottom w:w="0" w:type="dxa"/>
-            <w:right w:w="108" w:type="dxa"/>
-          </w:tblCellMar>
-        </w:tblPrEx>
         <w:trPr>
-          <w:trHeight w:val="521" w:hRule="atLeast"/>
+          <w:trHeight w:val="521"/>
         </w:trPr>
         <w:tc>
           <w:tcPr>
@@ -207,7 +166,7 @@
             </w:r>
             <w:r>
               <w:rPr>
-                <w:rFonts w:hint="eastAsia" w:ascii="Bahnschrift Light" w:hAnsi="Bahnschrift Light" w:cs="Microsoft Sans Serif"/>
+                <w:rFonts w:ascii="Bahnschrift Light" w:hAnsi="Bahnschrift Light" w:cs="Microsoft Sans Serif" w:hint="eastAsia"/>
               </w:rPr>
               <w:t>EWARE</w:t>
             </w:r>
@@ -249,24 +208,8 @@
         </w:tc>
       </w:tr>
       <w:tr>
-        <w:tblPrEx>
-          <w:tblBorders>
-            <w:top w:val="single" w:color="auto" w:sz="4" w:space="0"/>
-            <w:left w:val="none" w:color="auto" w:sz="0" w:space="0"/>
-            <w:bottom w:val="single" w:color="auto" w:sz="4" w:space="0"/>
-            <w:right w:val="none" w:color="auto" w:sz="0" w:space="0"/>
-            <w:insideH w:val="none" w:color="auto" w:sz="0" w:space="0"/>
-            <w:insideV w:val="none" w:color="auto" w:sz="0" w:space="0"/>
-          </w:tblBorders>
-          <w:tblCellMar>
-            <w:top w:w="0" w:type="dxa"/>
-            <w:left w:w="108" w:type="dxa"/>
-            <w:bottom w:w="0" w:type="dxa"/>
-            <w:right w:w="108" w:type="dxa"/>
-          </w:tblCellMar>
-        </w:tblPrEx>
         <w:trPr>
-          <w:trHeight w:val="521" w:hRule="atLeast"/>
+          <w:trHeight w:val="521"/>
         </w:trPr>
         <w:tc>
           <w:tcPr>
@@ -338,24 +281,8 @@
         </w:tc>
       </w:tr>
       <w:tr>
-        <w:tblPrEx>
-          <w:tblBorders>
-            <w:top w:val="single" w:color="auto" w:sz="4" w:space="0"/>
-            <w:left w:val="none" w:color="auto" w:sz="0" w:space="0"/>
-            <w:bottom w:val="single" w:color="auto" w:sz="4" w:space="0"/>
-            <w:right w:val="none" w:color="auto" w:sz="0" w:space="0"/>
-            <w:insideH w:val="none" w:color="auto" w:sz="0" w:space="0"/>
-            <w:insideV w:val="none" w:color="auto" w:sz="0" w:space="0"/>
-          </w:tblBorders>
-          <w:tblCellMar>
-            <w:top w:w="0" w:type="dxa"/>
-            <w:left w:w="108" w:type="dxa"/>
-            <w:bottom w:w="0" w:type="dxa"/>
-            <w:right w:w="108" w:type="dxa"/>
-          </w:tblCellMar>
-        </w:tblPrEx>
         <w:trPr>
-          <w:trHeight w:val="521" w:hRule="atLeast"/>
+          <w:trHeight w:val="521"/>
         </w:trPr>
         <w:tc>
           <w:tcPr>
@@ -427,24 +354,8 @@
         </w:tc>
       </w:tr>
       <w:tr>
-        <w:tblPrEx>
-          <w:tblBorders>
-            <w:top w:val="single" w:color="auto" w:sz="4" w:space="0"/>
-            <w:left w:val="none" w:color="auto" w:sz="0" w:space="0"/>
-            <w:bottom w:val="single" w:color="auto" w:sz="4" w:space="0"/>
-            <w:right w:val="none" w:color="auto" w:sz="0" w:space="0"/>
-            <w:insideH w:val="none" w:color="auto" w:sz="0" w:space="0"/>
-            <w:insideV w:val="none" w:color="auto" w:sz="0" w:space="0"/>
-          </w:tblBorders>
-          <w:tblCellMar>
-            <w:top w:w="0" w:type="dxa"/>
-            <w:left w:w="108" w:type="dxa"/>
-            <w:bottom w:w="0" w:type="dxa"/>
-            <w:right w:w="108" w:type="dxa"/>
-          </w:tblCellMar>
-        </w:tblPrEx>
         <w:trPr>
-          <w:trHeight w:val="521" w:hRule="atLeast"/>
+          <w:trHeight w:val="521"/>
         </w:trPr>
         <w:tc>
           <w:tcPr>
@@ -516,24 +427,8 @@
         </w:tc>
       </w:tr>
       <w:tr>
-        <w:tblPrEx>
-          <w:tblBorders>
-            <w:top w:val="single" w:color="auto" w:sz="4" w:space="0"/>
-            <w:left w:val="none" w:color="auto" w:sz="0" w:space="0"/>
-            <w:bottom w:val="single" w:color="auto" w:sz="4" w:space="0"/>
-            <w:right w:val="none" w:color="auto" w:sz="0" w:space="0"/>
-            <w:insideH w:val="none" w:color="auto" w:sz="0" w:space="0"/>
-            <w:insideV w:val="none" w:color="auto" w:sz="0" w:space="0"/>
-          </w:tblBorders>
-          <w:tblCellMar>
-            <w:top w:w="0" w:type="dxa"/>
-            <w:left w:w="108" w:type="dxa"/>
-            <w:bottom w:w="0" w:type="dxa"/>
-            <w:right w:w="108" w:type="dxa"/>
-          </w:tblCellMar>
-        </w:tblPrEx>
         <w:trPr>
-          <w:trHeight w:val="521" w:hRule="atLeast"/>
+          <w:trHeight w:val="521"/>
         </w:trPr>
         <w:tc>
           <w:tcPr>
@@ -549,7 +444,7 @@
             </w:pPr>
             <w:r>
               <w:rPr>
-                <w:rFonts w:hint="eastAsia" w:ascii="Bahnschrift SemiBold" w:hAnsi="Bahnschrift SemiBold" w:cs="Microsoft Sans Serif"/>
+                <w:rFonts w:ascii="Bahnschrift SemiBold" w:hAnsi="Bahnschrift SemiBold" w:cs="Microsoft Sans Serif" w:hint="eastAsia"/>
               </w:rPr>
               <w:t>Temperature</w:t>
             </w:r>
@@ -589,7 +484,7 @@
             </w:pPr>
             <w:r>
               <w:rPr>
-                <w:rFonts w:hint="eastAsia" w:ascii="Bahnschrift SemiBold" w:hAnsi="Bahnschrift SemiBold" w:cs="Microsoft Sans Serif"/>
+                <w:rFonts w:ascii="Bahnschrift SemiBold" w:hAnsi="Bahnschrift SemiBold" w:cs="Microsoft Sans Serif" w:hint="eastAsia"/>
               </w:rPr>
               <w:t>Relative Humidity:</w:t>
             </w:r>
@@ -613,7 +508,7 @@
     </w:tbl>
     <w:p>
       <w:pPr>
-        <w:pStyle w:val="13"/>
+        <w:pStyle w:val="a9"/>
         <w:numPr>
           <w:ilvl w:val="0"/>
           <w:numId w:val="1"/>
@@ -636,58 +531,33 @@
     </w:p>
     <w:tbl>
       <w:tblPr>
-        <w:tblStyle w:val="7"/>
+        <w:tblStyle w:val="a7"/>
         <w:tblW w:w="5000" w:type="pct"/>
-        <w:tblInd w:w="0" w:type="dxa"/>
         <w:tblBorders>
-          <w:top w:val="single" w:color="auto" w:sz="4" w:space="0"/>
-          <w:left w:val="none" w:color="auto" w:sz="0" w:space="0"/>
-          <w:bottom w:val="single" w:color="auto" w:sz="4" w:space="0"/>
-          <w:right w:val="none" w:color="auto" w:sz="0" w:space="0"/>
-          <w:insideH w:val="none" w:color="auto" w:sz="0" w:space="0"/>
-          <w:insideV w:val="none" w:color="auto" w:sz="0" w:space="0"/>
+          <w:left w:val="none" w:sz="0" w:space="0" w:color="auto"/>
+          <w:right w:val="none" w:sz="0" w:space="0" w:color="auto"/>
+          <w:insideH w:val="none" w:sz="0" w:space="0" w:color="auto"/>
+          <w:insideV w:val="none" w:sz="0" w:space="0" w:color="auto"/>
         </w:tblBorders>
-        <w:tblLayout w:type="autofit"/>
-        <w:tblCellMar>
-          <w:top w:w="0" w:type="dxa"/>
-          <w:left w:w="108" w:type="dxa"/>
-          <w:bottom w:w="0" w:type="dxa"/>
-          <w:right w:w="108" w:type="dxa"/>
-        </w:tblCellMar>
+        <w:tblLook w:val="04A0" w:firstRow="1" w:lastRow="0" w:firstColumn="1" w:lastColumn="0" w:noHBand="0" w:noVBand="1"/>
       </w:tblPr>
       <w:tblGrid>
-        <w:gridCol w:w="2518"/>
+        <w:gridCol w:w="2519"/>
         <w:gridCol w:w="2692"/>
         <w:gridCol w:w="2128"/>
         <w:gridCol w:w="1985"/>
-        <w:gridCol w:w="1693"/>
+        <w:gridCol w:w="1692"/>
       </w:tblGrid>
       <w:tr>
-        <w:tblPrEx>
-          <w:tblBorders>
-            <w:top w:val="single" w:color="auto" w:sz="4" w:space="0"/>
-            <w:left w:val="none" w:color="auto" w:sz="0" w:space="0"/>
-            <w:bottom w:val="single" w:color="auto" w:sz="4" w:space="0"/>
-            <w:right w:val="none" w:color="auto" w:sz="0" w:space="0"/>
-            <w:insideH w:val="none" w:color="auto" w:sz="0" w:space="0"/>
-            <w:insideV w:val="none" w:color="auto" w:sz="0" w:space="0"/>
-          </w:tblBorders>
-          <w:tblCellMar>
-            <w:top w:w="0" w:type="dxa"/>
-            <w:left w:w="108" w:type="dxa"/>
-            <w:bottom w:w="0" w:type="dxa"/>
-            <w:right w:w="108" w:type="dxa"/>
-          </w:tblCellMar>
-        </w:tblPrEx>
         <w:trPr>
-          <w:trHeight w:val="557" w:hRule="atLeast"/>
+          <w:trHeight w:val="557"/>
         </w:trPr>
         <w:tc>
           <w:tcPr>
             <w:tcW w:w="1143" w:type="pct"/>
             <w:tcBorders>
               <w:top w:val="nil"/>
-              <w:bottom w:val="single" w:color="auto" w:sz="4" w:space="0"/>
+              <w:bottom w:val="single" w:sz="4" w:space="0" w:color="auto"/>
             </w:tcBorders>
             <w:vAlign w:val="center"/>
           </w:tcPr>
@@ -703,7 +573,13 @@
               <w:rPr>
                 <w:rFonts w:ascii="Bahnschrift SemiBold" w:hAnsi="Bahnschrift SemiBold" w:cs="Microsoft Sans Serif"/>
               </w:rPr>
-              <w:t>Standard Name</w:t>
+              <w:t xml:space="preserve">Standard </w:t>
+            </w:r>
+            <w:r>
+              <w:rPr>
+                <w:rFonts w:ascii="Bahnschrift SemiBold" w:hAnsi="Bahnschrift SemiBold" w:cs="Microsoft Sans Serif"/>
+              </w:rPr>
+              <w:t>Name</w:t>
             </w:r>
           </w:p>
         </w:tc>
@@ -712,7 +588,7 @@
             <w:tcW w:w="1222" w:type="pct"/>
             <w:tcBorders>
               <w:top w:val="nil"/>
-              <w:bottom w:val="single" w:color="auto" w:sz="4" w:space="0"/>
+              <w:bottom w:val="single" w:sz="4" w:space="0" w:color="auto"/>
             </w:tcBorders>
             <w:vAlign w:val="center"/>
           </w:tcPr>
@@ -737,7 +613,7 @@
             <w:tcW w:w="966" w:type="pct"/>
             <w:tcBorders>
               <w:top w:val="nil"/>
-              <w:bottom w:val="single" w:color="auto" w:sz="4" w:space="0"/>
+              <w:bottom w:val="single" w:sz="4" w:space="0" w:color="auto"/>
             </w:tcBorders>
             <w:vAlign w:val="center"/>
           </w:tcPr>
@@ -762,7 +638,7 @@
             <w:tcW w:w="901" w:type="pct"/>
             <w:tcBorders>
               <w:top w:val="nil"/>
-              <w:bottom w:val="single" w:color="auto" w:sz="4" w:space="0"/>
+              <w:bottom w:val="single" w:sz="4" w:space="0" w:color="auto"/>
             </w:tcBorders>
             <w:vAlign w:val="center"/>
           </w:tcPr>
@@ -787,7 +663,7 @@
             <w:tcW w:w="768" w:type="pct"/>
             <w:tcBorders>
               <w:top w:val="nil"/>
-              <w:bottom w:val="single" w:color="auto" w:sz="4" w:space="0"/>
+              <w:bottom w:val="single" w:sz="4" w:space="0" w:color="auto"/>
             </w:tcBorders>
             <w:vAlign w:val="center"/>
           </w:tcPr>
@@ -809,30 +685,14 @@
         </w:tc>
       </w:tr>
       <w:tr>
-        <w:tblPrEx>
-          <w:tblBorders>
-            <w:top w:val="single" w:color="auto" w:sz="4" w:space="0"/>
-            <w:left w:val="none" w:color="auto" w:sz="0" w:space="0"/>
-            <w:bottom w:val="single" w:color="auto" w:sz="4" w:space="0"/>
-            <w:right w:val="none" w:color="auto" w:sz="0" w:space="0"/>
-            <w:insideH w:val="none" w:color="auto" w:sz="0" w:space="0"/>
-            <w:insideV w:val="none" w:color="auto" w:sz="0" w:space="0"/>
-          </w:tblBorders>
-          <w:tblCellMar>
-            <w:top w:w="0" w:type="dxa"/>
-            <w:left w:w="108" w:type="dxa"/>
-            <w:bottom w:w="0" w:type="dxa"/>
-            <w:right w:w="108" w:type="dxa"/>
-          </w:tblCellMar>
-        </w:tblPrEx>
         <w:trPr>
-          <w:trHeight w:val="846" w:hRule="atLeast"/>
+          <w:trHeight w:val="846"/>
         </w:trPr>
         <w:tc>
           <w:tcPr>
             <w:tcW w:w="1143" w:type="pct"/>
             <w:tcBorders>
-              <w:top w:val="single" w:color="auto" w:sz="4" w:space="0"/>
+              <w:top w:val="single" w:sz="4" w:space="0" w:color="auto"/>
               <w:bottom w:val="nil"/>
             </w:tcBorders>
             <w:vAlign w:val="center"/>
@@ -853,7 +713,7 @@
           <w:tcPr>
             <w:tcW w:w="1222" w:type="pct"/>
             <w:tcBorders>
-              <w:top w:val="single" w:color="auto" w:sz="4" w:space="0"/>
+              <w:top w:val="single" w:sz="4" w:space="0" w:color="auto"/>
               <w:bottom w:val="nil"/>
             </w:tcBorders>
             <w:vAlign w:val="center"/>
@@ -874,7 +734,7 @@
           <w:tcPr>
             <w:tcW w:w="966" w:type="pct"/>
             <w:tcBorders>
-              <w:top w:val="single" w:color="auto" w:sz="4" w:space="0"/>
+              <w:top w:val="single" w:sz="4" w:space="0" w:color="auto"/>
               <w:bottom w:val="nil"/>
             </w:tcBorders>
             <w:vAlign w:val="center"/>
@@ -895,7 +755,7 @@
           <w:tcPr>
             <w:tcW w:w="901" w:type="pct"/>
             <w:tcBorders>
-              <w:top w:val="single" w:color="auto" w:sz="4" w:space="0"/>
+              <w:top w:val="single" w:sz="4" w:space="0" w:color="auto"/>
               <w:bottom w:val="nil"/>
             </w:tcBorders>
             <w:vAlign w:val="center"/>
@@ -916,7 +776,7 @@
           <w:tcPr>
             <w:tcW w:w="768" w:type="pct"/>
             <w:tcBorders>
-              <w:top w:val="single" w:color="auto" w:sz="4" w:space="0"/>
+              <w:top w:val="single" w:sz="4" w:space="0" w:color="auto"/>
               <w:bottom w:val="nil"/>
             </w:tcBorders>
             <w:vAlign w:val="center"/>
@@ -934,24 +794,8 @@
         </w:tc>
       </w:tr>
       <w:tr>
-        <w:tblPrEx>
-          <w:tblBorders>
-            <w:top w:val="single" w:color="auto" w:sz="4" w:space="0"/>
-            <w:left w:val="none" w:color="auto" w:sz="0" w:space="0"/>
-            <w:bottom w:val="single" w:color="auto" w:sz="4" w:space="0"/>
-            <w:right w:val="none" w:color="auto" w:sz="0" w:space="0"/>
-            <w:insideH w:val="none" w:color="auto" w:sz="0" w:space="0"/>
-            <w:insideV w:val="none" w:color="auto" w:sz="0" w:space="0"/>
-          </w:tblBorders>
-          <w:tblCellMar>
-            <w:top w:w="0" w:type="dxa"/>
-            <w:left w:w="108" w:type="dxa"/>
-            <w:bottom w:w="0" w:type="dxa"/>
-            <w:right w:w="108" w:type="dxa"/>
-          </w:tblCellMar>
-        </w:tblPrEx>
         <w:trPr>
-          <w:trHeight w:val="90" w:hRule="atLeast"/>
+          <w:trHeight w:val="90"/>
         </w:trPr>
         <w:tc>
           <w:tcPr>
@@ -1059,24 +903,8 @@
         </w:tc>
       </w:tr>
       <w:tr>
-        <w:tblPrEx>
-          <w:tblBorders>
-            <w:top w:val="single" w:color="auto" w:sz="4" w:space="0"/>
-            <w:left w:val="none" w:color="auto" w:sz="0" w:space="0"/>
-            <w:bottom w:val="single" w:color="auto" w:sz="4" w:space="0"/>
-            <w:right w:val="none" w:color="auto" w:sz="0" w:space="0"/>
-            <w:insideH w:val="none" w:color="auto" w:sz="0" w:space="0"/>
-            <w:insideV w:val="none" w:color="auto" w:sz="0" w:space="0"/>
-          </w:tblBorders>
-          <w:tblCellMar>
-            <w:top w:w="0" w:type="dxa"/>
-            <w:left w:w="108" w:type="dxa"/>
-            <w:bottom w:w="0" w:type="dxa"/>
-            <w:right w:w="108" w:type="dxa"/>
-          </w:tblCellMar>
-        </w:tblPrEx>
         <w:trPr>
-          <w:trHeight w:val="90" w:hRule="atLeast"/>
+          <w:trHeight w:val="90"/>
         </w:trPr>
         <w:tc>
           <w:tcPr>
@@ -1184,24 +1012,8 @@
         </w:tc>
       </w:tr>
       <w:tr>
-        <w:tblPrEx>
-          <w:tblBorders>
-            <w:top w:val="single" w:color="auto" w:sz="4" w:space="0"/>
-            <w:left w:val="none" w:color="auto" w:sz="0" w:space="0"/>
-            <w:bottom w:val="single" w:color="auto" w:sz="4" w:space="0"/>
-            <w:right w:val="none" w:color="auto" w:sz="0" w:space="0"/>
-            <w:insideH w:val="none" w:color="auto" w:sz="0" w:space="0"/>
-            <w:insideV w:val="none" w:color="auto" w:sz="0" w:space="0"/>
-          </w:tblBorders>
-          <w:tblCellMar>
-            <w:top w:w="0" w:type="dxa"/>
-            <w:left w:w="108" w:type="dxa"/>
-            <w:bottom w:w="0" w:type="dxa"/>
-            <w:right w:w="108" w:type="dxa"/>
-          </w:tblCellMar>
-        </w:tblPrEx>
         <w:trPr>
-          <w:trHeight w:val="90" w:hRule="atLeast"/>
+          <w:trHeight w:val="90"/>
         </w:trPr>
         <w:tc>
           <w:tcPr>
@@ -1309,24 +1121,8 @@
         </w:tc>
       </w:tr>
       <w:tr>
-        <w:tblPrEx>
-          <w:tblBorders>
-            <w:top w:val="single" w:color="auto" w:sz="4" w:space="0"/>
-            <w:left w:val="none" w:color="auto" w:sz="0" w:space="0"/>
-            <w:bottom w:val="single" w:color="auto" w:sz="4" w:space="0"/>
-            <w:right w:val="none" w:color="auto" w:sz="0" w:space="0"/>
-            <w:insideH w:val="none" w:color="auto" w:sz="0" w:space="0"/>
-            <w:insideV w:val="none" w:color="auto" w:sz="0" w:space="0"/>
-          </w:tblBorders>
-          <w:tblCellMar>
-            <w:top w:w="0" w:type="dxa"/>
-            <w:left w:w="108" w:type="dxa"/>
-            <w:bottom w:w="0" w:type="dxa"/>
-            <w:right w:w="108" w:type="dxa"/>
-          </w:tblCellMar>
-        </w:tblPrEx>
         <w:trPr>
-          <w:trHeight w:val="90" w:hRule="atLeast"/>
+          <w:trHeight w:val="90"/>
         </w:trPr>
         <w:tc>
           <w:tcPr>
@@ -1436,7 +1232,7 @@
     </w:tbl>
     <w:p>
       <w:pPr>
-        <w:pStyle w:val="13"/>
+        <w:pStyle w:val="a9"/>
         <w:numPr>
           <w:ilvl w:val="0"/>
           <w:numId w:val="1"/>
@@ -1459,7 +1255,7 @@
     </w:p>
     <w:p>
       <w:pPr>
-        <w:pStyle w:val="13"/>
+        <w:pStyle w:val="a9"/>
         <w:numPr>
           <w:ilvl w:val="0"/>
           <w:numId w:val="2"/>
@@ -1481,7 +1277,7 @@
       </w:r>
       <w:r>
         <w:rPr>
-          <w:rFonts w:hint="eastAsia" w:ascii="Bahnschrift SemiBold" w:hAnsi="Bahnschrift SemiBold" w:cs="Microsoft Sans Serif"/>
+          <w:rFonts w:ascii="Bahnschrift SemiBold" w:hAnsi="Bahnschrift SemiBold" w:cs="Microsoft Sans Serif" w:hint="eastAsia"/>
           <w:sz w:val="28"/>
           <w:szCs w:val="28"/>
         </w:rPr>
@@ -1498,55 +1294,35 @@
     </w:p>
     <w:tbl>
       <w:tblPr>
-        <w:tblStyle w:val="7"/>
-        <w:tblW w:w="4999" w:type="pct"/>
-        <w:tblInd w:w="0" w:type="dxa"/>
+        <w:tblStyle w:val="a7"/>
+        <w:tblW w:w="5000" w:type="pct"/>
         <w:tblBorders>
-          <w:top w:val="single" w:color="auto" w:sz="4" w:space="0"/>
-          <w:left w:val="none" w:color="auto" w:sz="0" w:space="0"/>
-          <w:bottom w:val="single" w:color="auto" w:sz="4" w:space="0"/>
-          <w:right w:val="none" w:color="auto" w:sz="0" w:space="0"/>
-          <w:insideH w:val="none" w:color="auto" w:sz="0" w:space="0"/>
-          <w:insideV w:val="none" w:color="auto" w:sz="0" w:space="0"/>
+          <w:left w:val="none" w:sz="0" w:space="0" w:color="auto"/>
+          <w:right w:val="none" w:sz="0" w:space="0" w:color="auto"/>
+          <w:insideH w:val="none" w:sz="0" w:space="0" w:color="auto"/>
+          <w:insideV w:val="none" w:sz="0" w:space="0" w:color="auto"/>
         </w:tblBorders>
-        <w:tblLayout w:type="autofit"/>
-        <w:tblCellMar>
-          <w:top w:w="0" w:type="dxa"/>
-          <w:left w:w="108" w:type="dxa"/>
-          <w:bottom w:w="0" w:type="dxa"/>
-          <w:right w:w="108" w:type="dxa"/>
-        </w:tblCellMar>
+        <w:tblLook w:val="04A0" w:firstRow="1" w:lastRow="0" w:firstColumn="1" w:lastColumn="0" w:noHBand="0" w:noVBand="1"/>
       </w:tblPr>
       <w:tblGrid>
-        <w:gridCol w:w="903"/>
-        <w:gridCol w:w="1694"/>
-        <w:gridCol w:w="2421"/>
-        <w:gridCol w:w="1696"/>
-        <w:gridCol w:w="2185"/>
-        <w:gridCol w:w="2115"/>
+        <w:gridCol w:w="1101"/>
+        <w:gridCol w:w="1983"/>
+        <w:gridCol w:w="2695"/>
+        <w:gridCol w:w="2267"/>
+        <w:gridCol w:w="2970"/>
       </w:tblGrid>
       <w:tr>
-        <w:tblPrEx>
-          <w:tblBorders>
-            <w:top w:val="single" w:color="auto" w:sz="4" w:space="0"/>
-            <w:left w:val="none" w:color="auto" w:sz="0" w:space="0"/>
-            <w:bottom w:val="single" w:color="auto" w:sz="4" w:space="0"/>
-            <w:right w:val="none" w:color="auto" w:sz="0" w:space="0"/>
-            <w:insideH w:val="none" w:color="auto" w:sz="0" w:space="0"/>
-            <w:insideV w:val="none" w:color="auto" w:sz="0" w:space="0"/>
-          </w:tblBorders>
-        </w:tblPrEx>
         <w:trPr>
           <w:cantSplit/>
-          <w:trHeight w:val="512" w:hRule="atLeast"/>
+          <w:trHeight w:val="512"/>
           <w:tblHeader/>
         </w:trPr>
         <w:tc>
           <w:tcPr>
-            <w:tcW w:w="410" w:type="pct"/>
+            <w:tcW w:w="500" w:type="pct"/>
             <w:tcBorders>
               <w:top w:val="nil"/>
-              <w:bottom w:val="single" w:color="auto" w:sz="4" w:space="0"/>
+              <w:bottom w:val="single" w:sz="4" w:space="0" w:color="auto"/>
               <w:right w:val="nil"/>
             </w:tcBorders>
             <w:vAlign w:val="center"/>
@@ -1561,7 +1337,7 @@
             </w:pPr>
             <w:r>
               <w:rPr>
-                <w:rFonts w:hint="eastAsia" w:ascii="Bahnschrift SemiBold" w:hAnsi="Bahnschrift SemiBold" w:cs="Microsoft Sans Serif"/>
+                <w:rFonts w:ascii="Bahnschrift SemiBold" w:hAnsi="Bahnschrift SemiBold" w:cs="Microsoft Sans Serif" w:hint="eastAsia"/>
               </w:rPr>
               <w:t>#</w:t>
             </w:r>
@@ -1569,11 +1345,11 @@
         </w:tc>
         <w:tc>
           <w:tcPr>
-            <w:tcW w:w="769" w:type="pct"/>
+            <w:tcW w:w="900" w:type="pct"/>
             <w:tcBorders>
               <w:top w:val="nil"/>
               <w:left w:val="nil"/>
-              <w:bottom w:val="single" w:color="auto" w:sz="4" w:space="0"/>
+              <w:bottom w:val="single" w:sz="4" w:space="0" w:color="auto"/>
               <w:right w:val="nil"/>
             </w:tcBorders>
             <w:vAlign w:val="center"/>
@@ -1588,7 +1364,7 @@
             </w:pPr>
             <w:r>
               <w:rPr>
-                <w:rFonts w:hint="eastAsia" w:ascii="Bahnschrift SemiBold" w:hAnsi="Bahnschrift SemiBold" w:cs="Microsoft Sans Serif"/>
+                <w:rFonts w:ascii="Bahnschrift SemiBold" w:hAnsi="Bahnschrift SemiBold" w:cs="Microsoft Sans Serif" w:hint="eastAsia"/>
               </w:rPr>
               <w:t>P</w:t>
             </w:r>
@@ -1602,11 +1378,11 @@
         </w:tc>
         <w:tc>
           <w:tcPr>
-            <w:tcW w:w="1099" w:type="pct"/>
+            <w:tcW w:w="1223" w:type="pct"/>
             <w:tcBorders>
               <w:top w:val="nil"/>
               <w:left w:val="nil"/>
-              <w:bottom w:val="single" w:color="auto" w:sz="4" w:space="0"/>
+              <w:bottom w:val="single" w:sz="4" w:space="0" w:color="auto"/>
               <w:right w:val="nil"/>
             </w:tcBorders>
             <w:vAlign w:val="center"/>
@@ -1634,7 +1410,7 @@
             </w:r>
             <w:r>
               <w:rPr>
-                <w:rFonts w:hint="eastAsia" w:ascii="Bahnschrift SemiBold" w:hAnsi="Bahnschrift SemiBold" w:cs="Microsoft Sans Serif"/>
+                <w:rFonts w:ascii="Bahnschrift SemiBold" w:hAnsi="Bahnschrift SemiBold" w:cs="Microsoft Sans Serif" w:hint="eastAsia"/>
                 <w:vertAlign w:val="subscript"/>
               </w:rPr>
               <w:t>%</w:t>
@@ -1656,11 +1432,11 @@
         </w:tc>
         <w:tc>
           <w:tcPr>
-            <w:tcW w:w="770" w:type="pct"/>
+            <w:tcW w:w="1029" w:type="pct"/>
             <w:tcBorders>
               <w:top w:val="nil"/>
               <w:left w:val="nil"/>
-              <w:bottom w:val="single" w:color="auto" w:sz="4" w:space="0"/>
+              <w:bottom w:val="single" w:sz="4" w:space="0" w:color="auto"/>
               <w:right w:val="nil"/>
             </w:tcBorders>
             <w:vAlign w:val="center"/>
@@ -1675,7 +1451,7 @@
             </w:pPr>
             <w:r>
               <w:rPr>
-                <w:rFonts w:hint="eastAsia" w:ascii="Bahnschrift SemiBold" w:hAnsi="Bahnschrift SemiBold" w:cs="Microsoft Sans Serif"/>
+                <w:rFonts w:ascii="Bahnschrift SemiBold" w:hAnsi="Bahnschrift SemiBold" w:cs="Microsoft Sans Serif" w:hint="eastAsia"/>
               </w:rPr>
               <w:t>T</w:t>
             </w:r>
@@ -1683,17 +1459,17 @@
               <w:rPr>
                 <w:rFonts w:ascii="Bahnschrift SemiBold" w:hAnsi="Bahnschrift SemiBold" w:cs="Microsoft Sans Serif"/>
               </w:rPr>
-              <w:t>.U. R.</w:t>
-            </w:r>
-          </w:p>
-        </w:tc>
-        <w:tc>
-          <w:tcPr>
-            <w:tcW w:w="992" w:type="pct"/>
+              <w:t>.U.R.</w:t>
+            </w:r>
+          </w:p>
+        </w:tc>
+        <w:tc>
+          <w:tcPr>
+            <w:tcW w:w="1348" w:type="pct"/>
             <w:tcBorders>
               <w:top w:val="nil"/>
               <w:left w:val="nil"/>
-              <w:bottom w:val="single" w:color="auto" w:sz="4" w:space="0"/>
+              <w:bottom w:val="single" w:sz="4" w:space="0" w:color="auto"/>
             </w:tcBorders>
             <w:vAlign w:val="center"/>
           </w:tcPr>
@@ -1713,64 +1489,22 @@
             </w:r>
             <w:r>
               <w:rPr>
-                <w:rFonts w:hint="eastAsia" w:ascii="Bahnschrift SemiBold" w:hAnsi="Bahnschrift SemiBold" w:cs="Microsoft Sans Serif"/>
+                <w:rFonts w:ascii="Bahnschrift SemiBold" w:hAnsi="Bahnschrift SemiBold" w:cs="Microsoft Sans Serif" w:hint="eastAsia"/>
               </w:rPr>
               <w:t>pec</w:t>
-            </w:r>
-          </w:p>
-        </w:tc>
-        <w:tc>
-          <w:tcPr>
-            <w:tcW w:w="960" w:type="pct"/>
-            <w:tcBorders>
-              <w:top w:val="nil"/>
-              <w:left w:val="nil"/>
-              <w:bottom w:val="single" w:color="auto" w:sz="4" w:space="0"/>
-            </w:tcBorders>
-            <w:vAlign w:val="center"/>
-          </w:tcPr>
-          <w:p>
-            <w:pPr>
-              <w:spacing w:before="80" w:after="80" w:line="240" w:lineRule="auto"/>
-              <w:jc w:val="right"/>
-              <w:rPr>
-                <w:rFonts w:ascii="Bahnschrift SemiBold" w:hAnsi="Bahnschrift SemiBold" w:cs="Microsoft Sans Serif"/>
-              </w:rPr>
-            </w:pPr>
-            <w:r>
-              <w:rPr>
-                <w:rFonts w:ascii="Bahnschrift SemiBold" w:hAnsi="Bahnschrift SemiBold" w:cs="Microsoft Sans Serif"/>
-              </w:rPr>
-              <w:t>Acceptance</w:t>
             </w:r>
           </w:p>
         </w:tc>
       </w:tr>
       <w:tr>
-        <w:tblPrEx>
-          <w:tblBorders>
-            <w:top w:val="single" w:color="auto" w:sz="4" w:space="0"/>
-            <w:left w:val="none" w:color="auto" w:sz="0" w:space="0"/>
-            <w:bottom w:val="single" w:color="auto" w:sz="4" w:space="0"/>
-            <w:right w:val="none" w:color="auto" w:sz="0" w:space="0"/>
-            <w:insideH w:val="none" w:color="auto" w:sz="0" w:space="0"/>
-            <w:insideV w:val="none" w:color="auto" w:sz="0" w:space="0"/>
-          </w:tblBorders>
-          <w:tblCellMar>
-            <w:top w:w="0" w:type="dxa"/>
-            <w:left w:w="108" w:type="dxa"/>
-            <w:bottom w:w="0" w:type="dxa"/>
-            <w:right w:w="108" w:type="dxa"/>
-          </w:tblCellMar>
-        </w:tblPrEx>
         <w:trPr>
-          <w:trHeight w:val="512" w:hRule="atLeast"/>
+          <w:trHeight w:val="512"/>
         </w:trPr>
         <w:tc>
           <w:tcPr>
-            <w:tcW w:w="410" w:type="pct"/>
-            <w:tcBorders>
-              <w:top w:val="single" w:color="auto" w:sz="4" w:space="0"/>
+            <w:tcW w:w="500" w:type="pct"/>
+            <w:tcBorders>
+              <w:top w:val="single" w:sz="4" w:space="0" w:color="auto"/>
               <w:right w:val="nil"/>
             </w:tcBorders>
             <w:vAlign w:val="center"/>
@@ -1789,9 +1523,9 @@
         </w:tc>
         <w:tc>
           <w:tcPr>
-            <w:tcW w:w="769" w:type="pct"/>
-            <w:tcBorders>
-              <w:top w:val="single" w:color="auto" w:sz="4" w:space="0"/>
+            <w:tcW w:w="900" w:type="pct"/>
+            <w:tcBorders>
+              <w:top w:val="single" w:sz="4" w:space="0" w:color="auto"/>
               <w:left w:val="nil"/>
               <w:right w:val="nil"/>
             </w:tcBorders>
@@ -1811,9 +1545,9 @@
         </w:tc>
         <w:tc>
           <w:tcPr>
-            <w:tcW w:w="1099" w:type="pct"/>
-            <w:tcBorders>
-              <w:top w:val="single" w:color="auto" w:sz="4" w:space="0"/>
+            <w:tcW w:w="1223" w:type="pct"/>
+            <w:tcBorders>
+              <w:top w:val="single" w:sz="4" w:space="0" w:color="auto"/>
               <w:left w:val="nil"/>
               <w:right w:val="nil"/>
             </w:tcBorders>
@@ -1833,9 +1567,9 @@
         </w:tc>
         <w:tc>
           <w:tcPr>
-            <w:tcW w:w="770" w:type="pct"/>
-            <w:tcBorders>
-              <w:top w:val="single" w:color="auto" w:sz="4" w:space="0"/>
+            <w:tcW w:w="1029" w:type="pct"/>
+            <w:tcBorders>
+              <w:top w:val="single" w:sz="4" w:space="0" w:color="auto"/>
               <w:left w:val="nil"/>
               <w:right w:val="nil"/>
             </w:tcBorders>
@@ -1855,9 +1589,9 @@
         </w:tc>
         <w:tc>
           <w:tcPr>
-            <w:tcW w:w="992" w:type="pct"/>
-            <w:tcBorders>
-              <w:top w:val="single" w:color="auto" w:sz="4" w:space="0"/>
+            <w:tcW w:w="1348" w:type="pct"/>
+            <w:tcBorders>
+              <w:top w:val="single" w:sz="4" w:space="0" w:color="auto"/>
               <w:left w:val="nil"/>
             </w:tcBorders>
             <w:vAlign w:val="center"/>
@@ -1874,12 +1608,58 @@
             </w:pPr>
           </w:p>
         </w:tc>
-        <w:tc>
-          <w:tcPr>
-            <w:tcW w:w="960" w:type="pct"/>
-            <w:tcBorders>
-              <w:top w:val="single" w:color="auto" w:sz="4" w:space="0"/>
+      </w:tr>
+      <w:tr>
+        <w:trPr>
+          <w:trHeight w:val="512"/>
+        </w:trPr>
+        <w:tc>
+          <w:tcPr>
+            <w:tcW w:w="500" w:type="pct"/>
+            <w:tcBorders>
+              <w:right w:val="nil"/>
+            </w:tcBorders>
+            <w:vAlign w:val="center"/>
+          </w:tcPr>
+          <w:p>
+            <w:pPr>
+              <w:spacing w:after="0" w:line="240" w:lineRule="auto"/>
+              <w:jc w:val="right"/>
+              <w:rPr>
+                <w:rFonts w:ascii="Bahnschrift Light" w:hAnsi="Bahnschrift Light" w:cs="Microsoft Sans Serif"/>
+                <w:sz w:val="21"/>
+                <w:szCs w:val="21"/>
+              </w:rPr>
+            </w:pPr>
+          </w:p>
+        </w:tc>
+        <w:tc>
+          <w:tcPr>
+            <w:tcW w:w="900" w:type="pct"/>
+            <w:tcBorders>
               <w:left w:val="nil"/>
+              <w:right w:val="nil"/>
+            </w:tcBorders>
+            <w:vAlign w:val="center"/>
+          </w:tcPr>
+          <w:p>
+            <w:pPr>
+              <w:spacing w:after="0" w:line="240" w:lineRule="auto"/>
+              <w:jc w:val="right"/>
+              <w:rPr>
+                <w:rFonts w:ascii="Bahnschrift Light" w:hAnsi="Bahnschrift Light" w:cs="Microsoft Sans Serif"/>
+                <w:sz w:val="21"/>
+                <w:szCs w:val="21"/>
+              </w:rPr>
+            </w:pPr>
+          </w:p>
+        </w:tc>
+        <w:tc>
+          <w:tcPr>
+            <w:tcW w:w="1223" w:type="pct"/>
+            <w:tcBorders>
+              <w:left w:val="nil"/>
+              <w:right w:val="nil"/>
             </w:tcBorders>
             <w:vAlign w:val="center"/>
           </w:tcPr>
@@ -1895,30 +1675,55 @@
             </w:pPr>
           </w:p>
         </w:tc>
+        <w:tc>
+          <w:tcPr>
+            <w:tcW w:w="1029" w:type="pct"/>
+            <w:tcBorders>
+              <w:left w:val="nil"/>
+              <w:right w:val="nil"/>
+            </w:tcBorders>
+            <w:vAlign w:val="center"/>
+          </w:tcPr>
+          <w:p>
+            <w:pPr>
+              <w:spacing w:after="0" w:line="240" w:lineRule="auto"/>
+              <w:jc w:val="right"/>
+              <w:rPr>
+                <w:rFonts w:ascii="Gadugi" w:hAnsi="Gadugi" w:cs="Gadugi"/>
+                <w:sz w:val="21"/>
+                <w:szCs w:val="21"/>
+              </w:rPr>
+            </w:pPr>
+          </w:p>
+        </w:tc>
+        <w:tc>
+          <w:tcPr>
+            <w:tcW w:w="1348" w:type="pct"/>
+            <w:tcBorders>
+              <w:left w:val="nil"/>
+            </w:tcBorders>
+            <w:vAlign w:val="center"/>
+          </w:tcPr>
+          <w:p>
+            <w:pPr>
+              <w:spacing w:after="0" w:line="240" w:lineRule="auto"/>
+              <w:jc w:val="right"/>
+              <w:rPr>
+                <w:rFonts w:ascii="Gadugi" w:hAnsi="Gadugi" w:cs="Gadugi"/>
+                <w:sz w:val="21"/>
+                <w:szCs w:val="21"/>
+              </w:rPr>
+            </w:pPr>
+          </w:p>
+        </w:tc>
       </w:tr>
       <w:tr>
-        <w:tblPrEx>
-          <w:tblBorders>
-            <w:top w:val="single" w:color="auto" w:sz="4" w:space="0"/>
-            <w:left w:val="none" w:color="auto" w:sz="0" w:space="0"/>
-            <w:bottom w:val="single" w:color="auto" w:sz="4" w:space="0"/>
-            <w:right w:val="none" w:color="auto" w:sz="0" w:space="0"/>
-            <w:insideH w:val="none" w:color="auto" w:sz="0" w:space="0"/>
-            <w:insideV w:val="none" w:color="auto" w:sz="0" w:space="0"/>
-          </w:tblBorders>
-          <w:tblCellMar>
-            <w:top w:w="0" w:type="dxa"/>
-            <w:left w:w="108" w:type="dxa"/>
-            <w:bottom w:w="0" w:type="dxa"/>
-            <w:right w:w="108" w:type="dxa"/>
-          </w:tblCellMar>
-        </w:tblPrEx>
         <w:trPr>
-          <w:trHeight w:val="512" w:hRule="atLeast"/>
+          <w:trHeight w:val="512"/>
         </w:trPr>
         <w:tc>
           <w:tcPr>
-            <w:tcW w:w="410" w:type="pct"/>
+            <w:tcW w:w="500" w:type="pct"/>
             <w:tcBorders>
               <w:right w:val="nil"/>
             </w:tcBorders>
@@ -1938,7 +1743,7 @@
         </w:tc>
         <w:tc>
           <w:tcPr>
-            <w:tcW w:w="769" w:type="pct"/>
+            <w:tcW w:w="900" w:type="pct"/>
             <w:tcBorders>
               <w:left w:val="nil"/>
               <w:right w:val="nil"/>
@@ -1959,7 +1764,7 @@
         </w:tc>
         <w:tc>
           <w:tcPr>
-            <w:tcW w:w="1099" w:type="pct"/>
+            <w:tcW w:w="1223" w:type="pct"/>
             <w:tcBorders>
               <w:left w:val="nil"/>
               <w:right w:val="nil"/>
@@ -1980,7 +1785,7 @@
         </w:tc>
         <w:tc>
           <w:tcPr>
-            <w:tcW w:w="770" w:type="pct"/>
+            <w:tcW w:w="1029" w:type="pct"/>
             <w:tcBorders>
               <w:left w:val="nil"/>
               <w:right w:val="nil"/>
@@ -2001,7 +1806,7 @@
         </w:tc>
         <w:tc>
           <w:tcPr>
-            <w:tcW w:w="992" w:type="pct"/>
+            <w:tcW w:w="1348" w:type="pct"/>
             <w:tcBorders>
               <w:left w:val="nil"/>
             </w:tcBorders>
@@ -2019,50 +1824,14 @@
             </w:pPr>
           </w:p>
         </w:tc>
-        <w:tc>
-          <w:tcPr>
-            <w:tcW w:w="960" w:type="pct"/>
-            <w:tcBorders>
-              <w:left w:val="nil"/>
-            </w:tcBorders>
-            <w:vAlign w:val="center"/>
-          </w:tcPr>
-          <w:p>
-            <w:pPr>
-              <w:spacing w:after="0" w:line="240" w:lineRule="auto"/>
-              <w:jc w:val="right"/>
-              <w:rPr>
-                <w:rFonts w:ascii="Gadugi" w:hAnsi="Gadugi" w:cs="Gadugi"/>
-                <w:sz w:val="21"/>
-                <w:szCs w:val="21"/>
-              </w:rPr>
-            </w:pPr>
-          </w:p>
-        </w:tc>
       </w:tr>
       <w:tr>
-        <w:tblPrEx>
-          <w:tblBorders>
-            <w:top w:val="single" w:color="auto" w:sz="4" w:space="0"/>
-            <w:left w:val="none" w:color="auto" w:sz="0" w:space="0"/>
-            <w:bottom w:val="single" w:color="auto" w:sz="4" w:space="0"/>
-            <w:right w:val="none" w:color="auto" w:sz="0" w:space="0"/>
-            <w:insideH w:val="none" w:color="auto" w:sz="0" w:space="0"/>
-            <w:insideV w:val="none" w:color="auto" w:sz="0" w:space="0"/>
-          </w:tblBorders>
-          <w:tblCellMar>
-            <w:top w:w="0" w:type="dxa"/>
-            <w:left w:w="108" w:type="dxa"/>
-            <w:bottom w:w="0" w:type="dxa"/>
-            <w:right w:w="108" w:type="dxa"/>
-          </w:tblCellMar>
-        </w:tblPrEx>
         <w:trPr>
-          <w:trHeight w:val="512" w:hRule="atLeast"/>
+          <w:trHeight w:val="512"/>
         </w:trPr>
         <w:tc>
           <w:tcPr>
-            <w:tcW w:w="410" w:type="pct"/>
+            <w:tcW w:w="500" w:type="pct"/>
             <w:tcBorders>
               <w:right w:val="nil"/>
             </w:tcBorders>
@@ -2082,7 +1851,7 @@
         </w:tc>
         <w:tc>
           <w:tcPr>
-            <w:tcW w:w="769" w:type="pct"/>
+            <w:tcW w:w="900" w:type="pct"/>
             <w:tcBorders>
               <w:left w:val="nil"/>
               <w:right w:val="nil"/>
@@ -2103,111 +1872,9 @@
         </w:tc>
         <w:tc>
           <w:tcPr>
-            <w:tcW w:w="1099" w:type="pct"/>
+            <w:tcW w:w="1223" w:type="pct"/>
             <w:tcBorders>
               <w:left w:val="nil"/>
-              <w:right w:val="nil"/>
-            </w:tcBorders>
-            <w:vAlign w:val="center"/>
-          </w:tcPr>
-          <w:p>
-            <w:pPr>
-              <w:spacing w:after="0" w:line="240" w:lineRule="auto"/>
-              <w:jc w:val="right"/>
-              <w:rPr>
-                <w:rFonts w:ascii="Gadugi" w:hAnsi="Gadugi" w:cs="Gadugi"/>
-                <w:sz w:val="21"/>
-                <w:szCs w:val="21"/>
-              </w:rPr>
-            </w:pPr>
-          </w:p>
-        </w:tc>
-        <w:tc>
-          <w:tcPr>
-            <w:tcW w:w="770" w:type="pct"/>
-            <w:tcBorders>
-              <w:left w:val="nil"/>
-              <w:right w:val="nil"/>
-            </w:tcBorders>
-            <w:vAlign w:val="center"/>
-          </w:tcPr>
-          <w:p>
-            <w:pPr>
-              <w:spacing w:after="0" w:line="240" w:lineRule="auto"/>
-              <w:jc w:val="right"/>
-              <w:rPr>
-                <w:rFonts w:ascii="Gadugi" w:hAnsi="Gadugi" w:cs="Gadugi"/>
-                <w:sz w:val="21"/>
-                <w:szCs w:val="21"/>
-              </w:rPr>
-            </w:pPr>
-          </w:p>
-        </w:tc>
-        <w:tc>
-          <w:tcPr>
-            <w:tcW w:w="992" w:type="pct"/>
-            <w:tcBorders>
-              <w:left w:val="nil"/>
-            </w:tcBorders>
-            <w:vAlign w:val="center"/>
-          </w:tcPr>
-          <w:p>
-            <w:pPr>
-              <w:spacing w:after="0" w:line="240" w:lineRule="auto"/>
-              <w:jc w:val="right"/>
-              <w:rPr>
-                <w:rFonts w:ascii="Gadugi" w:hAnsi="Gadugi" w:cs="Gadugi"/>
-                <w:sz w:val="21"/>
-                <w:szCs w:val="21"/>
-              </w:rPr>
-            </w:pPr>
-          </w:p>
-        </w:tc>
-        <w:tc>
-          <w:tcPr>
-            <w:tcW w:w="960" w:type="pct"/>
-            <w:tcBorders>
-              <w:left w:val="nil"/>
-            </w:tcBorders>
-            <w:vAlign w:val="center"/>
-          </w:tcPr>
-          <w:p>
-            <w:pPr>
-              <w:spacing w:after="0" w:line="240" w:lineRule="auto"/>
-              <w:jc w:val="right"/>
-              <w:rPr>
-                <w:rFonts w:ascii="Gadugi" w:hAnsi="Gadugi" w:cs="Gadugi"/>
-                <w:sz w:val="21"/>
-                <w:szCs w:val="21"/>
-              </w:rPr>
-            </w:pPr>
-          </w:p>
-        </w:tc>
-      </w:tr>
-      <w:tr>
-        <w:tblPrEx>
-          <w:tblBorders>
-            <w:top w:val="single" w:color="auto" w:sz="4" w:space="0"/>
-            <w:left w:val="none" w:color="auto" w:sz="0" w:space="0"/>
-            <w:bottom w:val="single" w:color="auto" w:sz="4" w:space="0"/>
-            <w:right w:val="none" w:color="auto" w:sz="0" w:space="0"/>
-            <w:insideH w:val="none" w:color="auto" w:sz="0" w:space="0"/>
-            <w:insideV w:val="none" w:color="auto" w:sz="0" w:space="0"/>
-          </w:tblBorders>
-          <w:tblCellMar>
-            <w:top w:w="0" w:type="dxa"/>
-            <w:left w:w="108" w:type="dxa"/>
-            <w:bottom w:w="0" w:type="dxa"/>
-            <w:right w:w="108" w:type="dxa"/>
-          </w:tblCellMar>
-        </w:tblPrEx>
-        <w:trPr>
-          <w:trHeight w:val="512" w:hRule="atLeast"/>
-        </w:trPr>
-        <w:tc>
-          <w:tcPr>
-            <w:tcW w:w="410" w:type="pct"/>
-            <w:tcBorders>
               <w:right w:val="nil"/>
             </w:tcBorders>
             <w:vAlign w:val="center"/>
@@ -2226,7 +1893,7 @@
         </w:tc>
         <w:tc>
           <w:tcPr>
-            <w:tcW w:w="769" w:type="pct"/>
+            <w:tcW w:w="1029" w:type="pct"/>
             <w:tcBorders>
               <w:left w:val="nil"/>
               <w:right w:val="nil"/>
@@ -2247,10 +1914,9 @@
         </w:tc>
         <w:tc>
           <w:tcPr>
-            <w:tcW w:w="1099" w:type="pct"/>
+            <w:tcW w:w="1348" w:type="pct"/>
             <w:tcBorders>
               <w:left w:val="nil"/>
-              <w:right w:val="nil"/>
             </w:tcBorders>
             <w:vAlign w:val="center"/>
           </w:tcPr>
@@ -2266,11 +1932,16 @@
             </w:pPr>
           </w:p>
         </w:tc>
-        <w:tc>
-          <w:tcPr>
-            <w:tcW w:w="770" w:type="pct"/>
-            <w:tcBorders>
-              <w:left w:val="nil"/>
+      </w:tr>
+      <w:tr>
+        <w:trPr>
+          <w:trHeight w:val="512"/>
+        </w:trPr>
+        <w:tc>
+          <w:tcPr>
+            <w:tcW w:w="500" w:type="pct"/>
+            <w:tcBorders>
+              <w:bottom w:val="nil"/>
               <w:right w:val="nil"/>
             </w:tcBorders>
             <w:vAlign w:val="center"/>
@@ -2289,9 +1960,11 @@
         </w:tc>
         <w:tc>
           <w:tcPr>
-            <w:tcW w:w="992" w:type="pct"/>
+            <w:tcW w:w="900" w:type="pct"/>
             <w:tcBorders>
               <w:left w:val="nil"/>
+              <w:bottom w:val="nil"/>
+              <w:right w:val="nil"/>
             </w:tcBorders>
             <w:vAlign w:val="center"/>
           </w:tcPr>
@@ -2309,9 +1982,11 @@
         </w:tc>
         <w:tc>
           <w:tcPr>
-            <w:tcW w:w="960" w:type="pct"/>
+            <w:tcW w:w="1223" w:type="pct"/>
             <w:tcBorders>
               <w:left w:val="nil"/>
+              <w:bottom w:val="nil"/>
+              <w:right w:val="nil"/>
             </w:tcBorders>
             <w:vAlign w:val="center"/>
           </w:tcPr>
@@ -2327,31 +2002,11 @@
             </w:pPr>
           </w:p>
         </w:tc>
-      </w:tr>
-      <w:tr>
-        <w:tblPrEx>
-          <w:tblBorders>
-            <w:top w:val="single" w:color="auto" w:sz="4" w:space="0"/>
-            <w:left w:val="none" w:color="auto" w:sz="0" w:space="0"/>
-            <w:bottom w:val="single" w:color="auto" w:sz="4" w:space="0"/>
-            <w:right w:val="none" w:color="auto" w:sz="0" w:space="0"/>
-            <w:insideH w:val="none" w:color="auto" w:sz="0" w:space="0"/>
-            <w:insideV w:val="none" w:color="auto" w:sz="0" w:space="0"/>
-          </w:tblBorders>
-          <w:tblCellMar>
-            <w:top w:w="0" w:type="dxa"/>
-            <w:left w:w="108" w:type="dxa"/>
-            <w:bottom w:w="0" w:type="dxa"/>
-            <w:right w:w="108" w:type="dxa"/>
-          </w:tblCellMar>
-        </w:tblPrEx>
-        <w:trPr>
-          <w:trHeight w:val="512" w:hRule="atLeast"/>
-        </w:trPr>
-        <w:tc>
-          <w:tcPr>
-            <w:tcW w:w="410" w:type="pct"/>
-            <w:tcBorders>
+        <w:tc>
+          <w:tcPr>
+            <w:tcW w:w="1029" w:type="pct"/>
+            <w:tcBorders>
+              <w:left w:val="nil"/>
               <w:bottom w:val="nil"/>
               <w:right w:val="nil"/>
             </w:tcBorders>
@@ -2371,11 +2026,10 @@
         </w:tc>
         <w:tc>
           <w:tcPr>
-            <w:tcW w:w="769" w:type="pct"/>
+            <w:tcW w:w="1348" w:type="pct"/>
             <w:tcBorders>
               <w:left w:val="nil"/>
               <w:bottom w:val="nil"/>
-              <w:right w:val="nil"/>
             </w:tcBorders>
             <w:vAlign w:val="center"/>
           </w:tcPr>
@@ -2391,11 +2045,16 @@
             </w:pPr>
           </w:p>
         </w:tc>
-        <w:tc>
-          <w:tcPr>
-            <w:tcW w:w="1099" w:type="pct"/>
-            <w:tcBorders>
-              <w:left w:val="nil"/>
+      </w:tr>
+      <w:tr>
+        <w:trPr>
+          <w:trHeight w:val="512"/>
+        </w:trPr>
+        <w:tc>
+          <w:tcPr>
+            <w:tcW w:w="500" w:type="pct"/>
+            <w:tcBorders>
+              <w:top w:val="nil"/>
               <w:bottom w:val="nil"/>
               <w:right w:val="nil"/>
             </w:tcBorders>
@@ -2415,114 +2074,7 @@
         </w:tc>
         <w:tc>
           <w:tcPr>
-            <w:tcW w:w="770" w:type="pct"/>
-            <w:tcBorders>
-              <w:left w:val="nil"/>
-              <w:bottom w:val="nil"/>
-              <w:right w:val="nil"/>
-            </w:tcBorders>
-            <w:vAlign w:val="center"/>
-          </w:tcPr>
-          <w:p>
-            <w:pPr>
-              <w:spacing w:after="0" w:line="240" w:lineRule="auto"/>
-              <w:jc w:val="right"/>
-              <w:rPr>
-                <w:rFonts w:ascii="Bahnschrift Light" w:hAnsi="Bahnschrift Light" w:cs="Microsoft Sans Serif"/>
-                <w:sz w:val="21"/>
-                <w:szCs w:val="21"/>
-              </w:rPr>
-            </w:pPr>
-          </w:p>
-        </w:tc>
-        <w:tc>
-          <w:tcPr>
-            <w:tcW w:w="992" w:type="pct"/>
-            <w:tcBorders>
-              <w:left w:val="nil"/>
-              <w:bottom w:val="nil"/>
-            </w:tcBorders>
-            <w:vAlign w:val="center"/>
-          </w:tcPr>
-          <w:p>
-            <w:pPr>
-              <w:spacing w:after="0" w:line="240" w:lineRule="auto"/>
-              <w:jc w:val="right"/>
-              <w:rPr>
-                <w:rFonts w:ascii="Bahnschrift Light" w:hAnsi="Bahnschrift Light" w:cs="Microsoft Sans Serif"/>
-                <w:sz w:val="21"/>
-                <w:szCs w:val="21"/>
-              </w:rPr>
-            </w:pPr>
-          </w:p>
-        </w:tc>
-        <w:tc>
-          <w:tcPr>
-            <w:tcW w:w="960" w:type="pct"/>
-            <w:tcBorders>
-              <w:left w:val="nil"/>
-              <w:bottom w:val="nil"/>
-            </w:tcBorders>
-            <w:vAlign w:val="center"/>
-          </w:tcPr>
-          <w:p>
-            <w:pPr>
-              <w:spacing w:after="0" w:line="240" w:lineRule="auto"/>
-              <w:jc w:val="right"/>
-              <w:rPr>
-                <w:rFonts w:ascii="Bahnschrift Light" w:hAnsi="Bahnschrift Light" w:cs="Microsoft Sans Serif"/>
-                <w:sz w:val="21"/>
-                <w:szCs w:val="21"/>
-              </w:rPr>
-            </w:pPr>
-          </w:p>
-        </w:tc>
-      </w:tr>
-      <w:tr>
-        <w:tblPrEx>
-          <w:tblBorders>
-            <w:top w:val="single" w:color="auto" w:sz="4" w:space="0"/>
-            <w:left w:val="none" w:color="auto" w:sz="0" w:space="0"/>
-            <w:bottom w:val="single" w:color="auto" w:sz="4" w:space="0"/>
-            <w:right w:val="none" w:color="auto" w:sz="0" w:space="0"/>
-            <w:insideH w:val="none" w:color="auto" w:sz="0" w:space="0"/>
-            <w:insideV w:val="none" w:color="auto" w:sz="0" w:space="0"/>
-          </w:tblBorders>
-          <w:tblCellMar>
-            <w:top w:w="0" w:type="dxa"/>
-            <w:left w:w="108" w:type="dxa"/>
-            <w:bottom w:w="0" w:type="dxa"/>
-            <w:right w:w="108" w:type="dxa"/>
-          </w:tblCellMar>
-        </w:tblPrEx>
-        <w:trPr>
-          <w:trHeight w:val="512" w:hRule="atLeast"/>
-        </w:trPr>
-        <w:tc>
-          <w:tcPr>
-            <w:tcW w:w="410" w:type="pct"/>
-            <w:tcBorders>
-              <w:top w:val="nil"/>
-              <w:bottom w:val="nil"/>
-              <w:right w:val="nil"/>
-            </w:tcBorders>
-            <w:vAlign w:val="center"/>
-          </w:tcPr>
-          <w:p>
-            <w:pPr>
-              <w:spacing w:after="0" w:line="240" w:lineRule="auto"/>
-              <w:jc w:val="right"/>
-              <w:rPr>
-                <w:rFonts w:ascii="Bahnschrift Light" w:hAnsi="Bahnschrift Light" w:cs="Microsoft Sans Serif"/>
-                <w:sz w:val="21"/>
-                <w:szCs w:val="21"/>
-              </w:rPr>
-            </w:pPr>
-          </w:p>
-        </w:tc>
-        <w:tc>
-          <w:tcPr>
-            <w:tcW w:w="769" w:type="pct"/>
+            <w:tcW w:w="900" w:type="pct"/>
             <w:tcBorders>
               <w:top w:val="nil"/>
               <w:left w:val="nil"/>
@@ -2545,7 +2097,7 @@
         </w:tc>
         <w:tc>
           <w:tcPr>
-            <w:tcW w:w="1099" w:type="pct"/>
+            <w:tcW w:w="1223" w:type="pct"/>
             <w:tcBorders>
               <w:top w:val="nil"/>
               <w:left w:val="nil"/>
@@ -2568,7 +2120,7 @@
         </w:tc>
         <w:tc>
           <w:tcPr>
-            <w:tcW w:w="770" w:type="pct"/>
+            <w:tcW w:w="1029" w:type="pct"/>
             <w:tcBorders>
               <w:top w:val="nil"/>
               <w:left w:val="nil"/>
@@ -2591,29 +2143,7 @@
         </w:tc>
         <w:tc>
           <w:tcPr>
-            <w:tcW w:w="992" w:type="pct"/>
-            <w:tcBorders>
-              <w:top w:val="nil"/>
-              <w:left w:val="nil"/>
-              <w:bottom w:val="nil"/>
-            </w:tcBorders>
-            <w:vAlign w:val="center"/>
-          </w:tcPr>
-          <w:p>
-            <w:pPr>
-              <w:spacing w:after="0" w:line="240" w:lineRule="auto"/>
-              <w:jc w:val="right"/>
-              <w:rPr>
-                <w:rFonts w:ascii="Bahnschrift Light" w:hAnsi="Bahnschrift Light" w:cs="Microsoft Sans Serif"/>
-                <w:sz w:val="21"/>
-                <w:szCs w:val="21"/>
-              </w:rPr>
-            </w:pPr>
-          </w:p>
-        </w:tc>
-        <w:tc>
-          <w:tcPr>
-            <w:tcW w:w="960" w:type="pct"/>
+            <w:tcW w:w="1348" w:type="pct"/>
             <w:tcBorders>
               <w:top w:val="nil"/>
               <w:left w:val="nil"/>
@@ -2652,10 +2182,12 @@
         </w:rPr>
         <w:br w:type="page"/>
       </w:r>
+      <w:bookmarkStart w:id="0" w:name="_GoBack"/>
+      <w:bookmarkEnd w:id="0"/>
     </w:p>
     <w:p>
       <w:pPr>
-        <w:pStyle w:val="13"/>
+        <w:pStyle w:val="a9"/>
         <w:numPr>
           <w:ilvl w:val="0"/>
           <w:numId w:val="2"/>
@@ -2669,10 +2201,11 @@
       </w:pPr>
       <w:r>
         <w:rPr>
-          <w:rFonts w:hint="eastAsia" w:ascii="Bahnschrift SemiBold" w:hAnsi="Bahnschrift SemiBold" w:cs="Microsoft Sans Serif"/>
+          <w:rFonts w:ascii="Bahnschrift SemiBold" w:hAnsi="Bahnschrift SemiBold" w:cs="Microsoft Sans Serif" w:hint="eastAsia"/>
           <w:sz w:val="28"/>
           <w:szCs w:val="28"/>
         </w:rPr>
+        <w:lastRenderedPageBreak/>
         <w:t>U</w:t>
       </w:r>
       <w:r>
@@ -2685,7 +2218,7 @@
       </w:r>
       <w:r>
         <w:rPr>
-          <w:rFonts w:hint="eastAsia" w:ascii="Bahnschrift SemiBold" w:hAnsi="Bahnschrift SemiBold" w:cs="Microsoft Sans Serif"/>
+          <w:rFonts w:ascii="Bahnschrift SemiBold" w:hAnsi="Bahnschrift SemiBold" w:cs="Microsoft Sans Serif" w:hint="eastAsia"/>
           <w:sz w:val="28"/>
           <w:szCs w:val="28"/>
         </w:rPr>
@@ -2694,50 +2227,27 @@
     </w:p>
     <w:tbl>
       <w:tblPr>
-        <w:tblStyle w:val="7"/>
+        <w:tblStyle w:val="a7"/>
         <w:tblpPr w:leftFromText="180" w:rightFromText="180" w:vertAnchor="text" w:horzAnchor="page" w:tblpX="1334" w:tblpY="222"/>
         <w:tblOverlap w:val="never"/>
         <w:tblW w:w="0" w:type="auto"/>
-        <w:tblInd w:w="0" w:type="dxa"/>
         <w:tblBorders>
-          <w:top w:val="none" w:color="auto" w:sz="0" w:space="0"/>
-          <w:left w:val="none" w:color="auto" w:sz="0" w:space="0"/>
-          <w:bottom w:val="none" w:color="auto" w:sz="0" w:space="0"/>
-          <w:right w:val="none" w:color="auto" w:sz="0" w:space="0"/>
-          <w:insideH w:val="none" w:color="auto" w:sz="0" w:space="0"/>
-          <w:insideV w:val="none" w:color="auto" w:sz="0" w:space="0"/>
+          <w:top w:val="none" w:sz="0" w:space="0" w:color="auto"/>
+          <w:left w:val="none" w:sz="0" w:space="0" w:color="auto"/>
+          <w:bottom w:val="none" w:sz="0" w:space="0" w:color="auto"/>
+          <w:right w:val="none" w:sz="0" w:space="0" w:color="auto"/>
+          <w:insideH w:val="none" w:sz="0" w:space="0" w:color="auto"/>
+          <w:insideV w:val="none" w:sz="0" w:space="0" w:color="auto"/>
         </w:tblBorders>
-        <w:tblLayout w:type="autofit"/>
-        <w:tblCellMar>
-          <w:top w:w="0" w:type="dxa"/>
-          <w:left w:w="108" w:type="dxa"/>
-          <w:bottom w:w="0" w:type="dxa"/>
-          <w:right w:w="108" w:type="dxa"/>
-        </w:tblCellMar>
+        <w:tblLook w:val="04A0" w:firstRow="1" w:lastRow="0" w:firstColumn="1" w:lastColumn="0" w:noHBand="0" w:noVBand="1"/>
       </w:tblPr>
       <w:tblGrid>
         <w:gridCol w:w="1270"/>
         <w:gridCol w:w="1112"/>
       </w:tblGrid>
       <w:tr>
-        <w:tblPrEx>
-          <w:tblBorders>
-            <w:top w:val="none" w:color="auto" w:sz="0" w:space="0"/>
-            <w:left w:val="none" w:color="auto" w:sz="0" w:space="0"/>
-            <w:bottom w:val="none" w:color="auto" w:sz="0" w:space="0"/>
-            <w:right w:val="none" w:color="auto" w:sz="0" w:space="0"/>
-            <w:insideH w:val="none" w:color="auto" w:sz="0" w:space="0"/>
-            <w:insideV w:val="none" w:color="auto" w:sz="0" w:space="0"/>
-          </w:tblBorders>
-          <w:tblCellMar>
-            <w:top w:w="0" w:type="dxa"/>
-            <w:left w:w="108" w:type="dxa"/>
-            <w:bottom w:w="0" w:type="dxa"/>
-            <w:right w:w="108" w:type="dxa"/>
-          </w:tblCellMar>
-        </w:tblPrEx>
         <w:trPr>
-          <w:trHeight w:val="558" w:hRule="atLeast"/>
+          <w:trHeight w:val="558"/>
         </w:trPr>
         <w:tc>
           <w:tcPr>
@@ -2763,7 +2273,7 @@
             </w:r>
             <w:r>
               <w:rPr>
-                <w:rFonts w:hint="eastAsia" w:ascii="Bahnschrift SemiBold" w:hAnsi="Bahnschrift SemiBold" w:cs="Microsoft Sans Serif"/>
+                <w:rFonts w:ascii="Bahnschrift SemiBold" w:hAnsi="Bahnschrift SemiBold" w:cs="Microsoft Sans Serif" w:hint="eastAsia"/>
                 <w:sz w:val="24"/>
                 <w:szCs w:val="24"/>
               </w:rPr>
@@ -2801,16 +2311,10 @@
     </w:p>
     <w:tbl>
       <w:tblPr>
-        <w:tblStyle w:val="6"/>
         <w:tblW w:w="10631" w:type="dxa"/>
         <w:tblInd w:w="392" w:type="dxa"/>
         <w:tblLayout w:type="fixed"/>
-        <w:tblCellMar>
-          <w:top w:w="0" w:type="dxa"/>
-          <w:left w:w="108" w:type="dxa"/>
-          <w:bottom w:w="0" w:type="dxa"/>
-          <w:right w:w="108" w:type="dxa"/>
-        </w:tblCellMar>
+        <w:tblLook w:val="04A0" w:firstRow="1" w:lastRow="0" w:firstColumn="1" w:lastColumn="0" w:noHBand="0" w:noVBand="1"/>
       </w:tblPr>
       <w:tblGrid>
         <w:gridCol w:w="2268"/>
@@ -2824,41 +2328,33 @@
         <w:gridCol w:w="1276"/>
       </w:tblGrid>
       <w:tr>
-        <w:tblPrEx>
-          <w:tblCellMar>
-            <w:top w:w="0" w:type="dxa"/>
-            <w:left w:w="108" w:type="dxa"/>
-            <w:bottom w:w="0" w:type="dxa"/>
-            <w:right w:w="108" w:type="dxa"/>
-          </w:tblCellMar>
-        </w:tblPrEx>
         <w:trPr>
-          <w:trHeight w:val="647" w:hRule="atLeast"/>
+          <w:trHeight w:val="647"/>
         </w:trPr>
         <w:tc>
           <w:tcPr>
             <w:tcW w:w="2268" w:type="dxa"/>
             <w:tcBorders>
-              <w:top w:val="single" w:color="auto" w:sz="4" w:space="0"/>
-              <w:bottom w:val="single" w:color="auto" w:sz="4" w:space="0"/>
-            </w:tcBorders>
-            <w:shd w:val="clear" w:color="auto" w:fill="auto"/>
-            <w:noWrap/>
-            <w:vAlign w:val="center"/>
-          </w:tcPr>
-          <w:p>
-            <w:pPr>
-              <w:spacing w:after="0" w:line="240" w:lineRule="auto"/>
-              <w:rPr>
-                <w:rFonts w:ascii="Bahnschrift SemiBold" w:hAnsi="Bahnschrift SemiBold" w:eastAsia="Times New Roman" w:cs="Arial"/>
-                <w:color w:val="000000"/>
-                <w:sz w:val="18"/>
-                <w:szCs w:val="18"/>
-              </w:rPr>
-            </w:pPr>
-            <w:r>
-              <w:rPr>
-                <w:rFonts w:ascii="Bahnschrift SemiBold" w:hAnsi="Bahnschrift SemiBold" w:eastAsia="Times New Roman" w:cs="Arial"/>
+              <w:top w:val="single" w:sz="4" w:space="0" w:color="auto"/>
+              <w:bottom w:val="single" w:sz="4" w:space="0" w:color="auto"/>
+            </w:tcBorders>
+            <w:shd w:val="clear" w:color="auto" w:fill="auto"/>
+            <w:noWrap/>
+            <w:vAlign w:val="center"/>
+          </w:tcPr>
+          <w:p>
+            <w:pPr>
+              <w:spacing w:after="0" w:line="240" w:lineRule="auto"/>
+              <w:rPr>
+                <w:rFonts w:ascii="Bahnschrift SemiBold" w:eastAsia="Times New Roman" w:hAnsi="Bahnschrift SemiBold" w:cs="Arial"/>
+                <w:color w:val="000000"/>
+                <w:sz w:val="18"/>
+                <w:szCs w:val="18"/>
+              </w:rPr>
+            </w:pPr>
+            <w:r>
+              <w:rPr>
+                <w:rFonts w:ascii="Bahnschrift SemiBold" w:eastAsia="Times New Roman" w:hAnsi="Bahnschrift SemiBold" w:cs="Arial"/>
                 <w:color w:val="000000"/>
                 <w:sz w:val="18"/>
                 <w:szCs w:val="18"/>
@@ -2871,27 +2367,27 @@
           <w:tcPr>
             <w:tcW w:w="1134" w:type="dxa"/>
             <w:tcBorders>
-              <w:top w:val="single" w:color="auto" w:sz="4" w:space="0"/>
-              <w:bottom w:val="single" w:color="auto" w:sz="4" w:space="0"/>
-            </w:tcBorders>
-            <w:shd w:val="clear" w:color="auto" w:fill="auto"/>
-            <w:noWrap/>
-            <w:vAlign w:val="center"/>
-          </w:tcPr>
-          <w:p>
-            <w:pPr>
-              <w:spacing w:after="0" w:line="240" w:lineRule="auto"/>
-              <w:jc w:val="right"/>
-              <w:rPr>
-                <w:rFonts w:ascii="Bahnschrift SemiBold" w:hAnsi="Bahnschrift SemiBold" w:eastAsia="Times New Roman" w:cs="Arial"/>
-                <w:color w:val="000000"/>
-                <w:sz w:val="18"/>
-                <w:szCs w:val="18"/>
-              </w:rPr>
-            </w:pPr>
-            <w:r>
-              <w:rPr>
-                <w:rFonts w:ascii="Bahnschrift SemiBold" w:hAnsi="Bahnschrift SemiBold" w:eastAsia="Times New Roman" w:cs="Arial"/>
+              <w:top w:val="single" w:sz="4" w:space="0" w:color="auto"/>
+              <w:bottom w:val="single" w:sz="4" w:space="0" w:color="auto"/>
+            </w:tcBorders>
+            <w:shd w:val="clear" w:color="auto" w:fill="auto"/>
+            <w:noWrap/>
+            <w:vAlign w:val="center"/>
+          </w:tcPr>
+          <w:p>
+            <w:pPr>
+              <w:spacing w:after="0" w:line="240" w:lineRule="auto"/>
+              <w:jc w:val="right"/>
+              <w:rPr>
+                <w:rFonts w:ascii="Bahnschrift SemiBold" w:eastAsia="Times New Roman" w:hAnsi="Bahnschrift SemiBold" w:cs="Arial"/>
+                <w:color w:val="000000"/>
+                <w:sz w:val="18"/>
+                <w:szCs w:val="18"/>
+              </w:rPr>
+            </w:pPr>
+            <w:r>
+              <w:rPr>
+                <w:rFonts w:ascii="Bahnschrift SemiBold" w:eastAsia="Times New Roman" w:hAnsi="Bahnschrift SemiBold" w:cs="Arial"/>
                 <w:color w:val="000000"/>
                 <w:sz w:val="18"/>
                 <w:szCs w:val="18"/>
@@ -2904,25 +2400,25 @@
           <w:tcPr>
             <w:tcW w:w="1134" w:type="dxa"/>
             <w:tcBorders>
-              <w:top w:val="single" w:color="auto" w:sz="4" w:space="0"/>
-              <w:bottom w:val="single" w:color="auto" w:sz="4" w:space="0"/>
-            </w:tcBorders>
-            <w:vAlign w:val="center"/>
-          </w:tcPr>
-          <w:p>
-            <w:pPr>
-              <w:spacing w:after="0" w:line="240" w:lineRule="auto"/>
-              <w:jc w:val="right"/>
-              <w:rPr>
-                <w:rFonts w:ascii="Bahnschrift SemiBold" w:hAnsi="Bahnschrift SemiBold" w:eastAsia="Times New Roman" w:cs="Arial"/>
-                <w:color w:val="000000"/>
-                <w:sz w:val="18"/>
-                <w:szCs w:val="18"/>
-              </w:rPr>
-            </w:pPr>
-            <w:r>
-              <w:rPr>
-                <w:rFonts w:ascii="Bahnschrift SemiBold" w:hAnsi="Bahnschrift SemiBold" w:eastAsia="Times New Roman" w:cs="Arial"/>
+              <w:top w:val="single" w:sz="4" w:space="0" w:color="auto"/>
+              <w:bottom w:val="single" w:sz="4" w:space="0" w:color="auto"/>
+            </w:tcBorders>
+            <w:vAlign w:val="center"/>
+          </w:tcPr>
+          <w:p>
+            <w:pPr>
+              <w:spacing w:after="0" w:line="240" w:lineRule="auto"/>
+              <w:jc w:val="right"/>
+              <w:rPr>
+                <w:rFonts w:ascii="Bahnschrift SemiBold" w:eastAsia="Times New Roman" w:hAnsi="Bahnschrift SemiBold" w:cs="Arial"/>
+                <w:color w:val="000000"/>
+                <w:sz w:val="18"/>
+                <w:szCs w:val="18"/>
+              </w:rPr>
+            </w:pPr>
+            <w:r>
+              <w:rPr>
+                <w:rFonts w:ascii="Bahnschrift SemiBold" w:eastAsia="Times New Roman" w:hAnsi="Bahnschrift SemiBold" w:cs="Arial"/>
                 <w:color w:val="000000"/>
                 <w:sz w:val="18"/>
                 <w:szCs w:val="18"/>
@@ -2935,8 +2431,8 @@
           <w:tcPr>
             <w:tcW w:w="567" w:type="dxa"/>
             <w:tcBorders>
-              <w:top w:val="single" w:color="auto" w:sz="4" w:space="0"/>
-              <w:bottom w:val="single" w:color="auto" w:sz="4" w:space="0"/>
+              <w:top w:val="single" w:sz="4" w:space="0" w:color="auto"/>
+              <w:bottom w:val="single" w:sz="4" w:space="0" w:color="auto"/>
             </w:tcBorders>
             <w:shd w:val="clear" w:color="auto" w:fill="auto"/>
             <w:noWrap/>
@@ -2947,15 +2443,15 @@
               <w:spacing w:after="0" w:line="240" w:lineRule="auto"/>
               <w:jc w:val="both"/>
               <w:rPr>
-                <w:rFonts w:ascii="Bahnschrift SemiBold" w:hAnsi="Bahnschrift SemiBold" w:eastAsia="Times New Roman" w:cs="Arial"/>
-                <w:color w:val="000000"/>
-                <w:sz w:val="18"/>
-                <w:szCs w:val="18"/>
-              </w:rPr>
-            </w:pPr>
-            <w:r>
-              <w:rPr>
-                <w:rFonts w:ascii="Bahnschrift SemiBold" w:hAnsi="Bahnschrift SemiBold" w:eastAsia="Times New Roman" w:cs="Arial"/>
+                <w:rFonts w:ascii="Bahnschrift SemiBold" w:eastAsia="Times New Roman" w:hAnsi="Bahnschrift SemiBold" w:cs="Arial"/>
+                <w:color w:val="000000"/>
+                <w:sz w:val="18"/>
+                <w:szCs w:val="18"/>
+              </w:rPr>
+            </w:pPr>
+            <w:r>
+              <w:rPr>
+                <w:rFonts w:ascii="Bahnschrift SemiBold" w:eastAsia="Times New Roman" w:hAnsi="Bahnschrift SemiBold" w:cs="Arial"/>
                 <w:color w:val="000000"/>
                 <w:sz w:val="18"/>
                 <w:szCs w:val="18"/>
@@ -2968,8 +2464,8 @@
           <w:tcPr>
             <w:tcW w:w="709" w:type="dxa"/>
             <w:tcBorders>
-              <w:top w:val="single" w:color="auto" w:sz="4" w:space="0"/>
-              <w:bottom w:val="single" w:color="auto" w:sz="4" w:space="0"/>
+              <w:top w:val="single" w:sz="4" w:space="0" w:color="auto"/>
+              <w:bottom w:val="single" w:sz="4" w:space="0" w:color="auto"/>
             </w:tcBorders>
             <w:shd w:val="clear" w:color="auto" w:fill="auto"/>
             <w:noWrap/>
@@ -2980,15 +2476,15 @@
               <w:spacing w:after="0" w:line="240" w:lineRule="auto"/>
               <w:jc w:val="both"/>
               <w:rPr>
-                <w:rFonts w:ascii="Bahnschrift SemiBold" w:hAnsi="Bahnschrift SemiBold" w:eastAsia="Times New Roman" w:cs="Arial"/>
-                <w:color w:val="000000"/>
-                <w:sz w:val="18"/>
-                <w:szCs w:val="18"/>
-              </w:rPr>
-            </w:pPr>
-            <w:r>
-              <w:rPr>
-                <w:rFonts w:ascii="Bahnschrift SemiBold" w:hAnsi="Bahnschrift SemiBold" w:eastAsia="Times New Roman" w:cs="Arial"/>
+                <w:rFonts w:ascii="Bahnschrift SemiBold" w:eastAsia="Times New Roman" w:hAnsi="Bahnschrift SemiBold" w:cs="Arial"/>
+                <w:color w:val="000000"/>
+                <w:sz w:val="18"/>
+                <w:szCs w:val="18"/>
+              </w:rPr>
+            </w:pPr>
+            <w:r>
+              <w:rPr>
+                <w:rFonts w:ascii="Bahnschrift SemiBold" w:eastAsia="Times New Roman" w:hAnsi="Bahnschrift SemiBold" w:cs="Arial"/>
                 <w:color w:val="000000"/>
                 <w:sz w:val="18"/>
                 <w:szCs w:val="18"/>
@@ -3001,8 +2497,8 @@
           <w:tcPr>
             <w:tcW w:w="1275" w:type="dxa"/>
             <w:tcBorders>
-              <w:top w:val="single" w:color="auto" w:sz="4" w:space="0"/>
-              <w:bottom w:val="single" w:color="auto" w:sz="4" w:space="0"/>
+              <w:top w:val="single" w:sz="4" w:space="0" w:color="auto"/>
+              <w:bottom w:val="single" w:sz="4" w:space="0" w:color="auto"/>
             </w:tcBorders>
             <w:shd w:val="clear" w:color="auto" w:fill="auto"/>
             <w:noWrap/>
@@ -3013,15 +2509,15 @@
               <w:spacing w:after="0" w:line="240" w:lineRule="auto"/>
               <w:jc w:val="both"/>
               <w:rPr>
-                <w:rFonts w:ascii="Bahnschrift SemiBold" w:hAnsi="Bahnschrift SemiBold" w:eastAsia="Times New Roman" w:cs="Arial"/>
-                <w:color w:val="000000"/>
-                <w:sz w:val="18"/>
-                <w:szCs w:val="18"/>
-              </w:rPr>
-            </w:pPr>
-            <w:r>
-              <w:rPr>
-                <w:rFonts w:ascii="Bahnschrift SemiBold" w:hAnsi="Bahnschrift SemiBold" w:eastAsia="Times New Roman" w:cs="Arial"/>
+                <w:rFonts w:ascii="Bahnschrift SemiBold" w:eastAsia="Times New Roman" w:hAnsi="Bahnschrift SemiBold" w:cs="Arial"/>
+                <w:color w:val="000000"/>
+                <w:sz w:val="18"/>
+                <w:szCs w:val="18"/>
+              </w:rPr>
+            </w:pPr>
+            <w:r>
+              <w:rPr>
+                <w:rFonts w:ascii="Bahnschrift SemiBold" w:eastAsia="Times New Roman" w:hAnsi="Bahnschrift SemiBold" w:cs="Arial"/>
                 <w:color w:val="000000"/>
                 <w:sz w:val="18"/>
                 <w:szCs w:val="18"/>
@@ -3034,19 +2530,19 @@
           <w:tcPr>
             <w:tcW w:w="993" w:type="dxa"/>
             <w:tcBorders>
-              <w:top w:val="single" w:color="auto" w:sz="4" w:space="0"/>
-              <w:bottom w:val="single" w:color="auto" w:sz="4" w:space="0"/>
-            </w:tcBorders>
-            <w:shd w:val="clear" w:color="auto" w:fill="auto"/>
-            <w:noWrap/>
-            <w:vAlign w:val="center"/>
-          </w:tcPr>
-          <w:p>
-            <w:pPr>
-              <w:spacing w:after="0" w:line="240" w:lineRule="auto"/>
-              <w:jc w:val="right"/>
-              <w:rPr>
-                <w:rFonts w:ascii="Bahnschrift SemiBold" w:hAnsi="Bahnschrift SemiBold" w:eastAsia="Times New Roman" w:cs="Arial"/>
+              <w:top w:val="single" w:sz="4" w:space="0" w:color="auto"/>
+              <w:bottom w:val="single" w:sz="4" w:space="0" w:color="auto"/>
+            </w:tcBorders>
+            <w:shd w:val="clear" w:color="auto" w:fill="auto"/>
+            <w:noWrap/>
+            <w:vAlign w:val="center"/>
+          </w:tcPr>
+          <w:p>
+            <w:pPr>
+              <w:spacing w:after="0" w:line="240" w:lineRule="auto"/>
+              <w:jc w:val="right"/>
+              <w:rPr>
+                <w:rFonts w:ascii="Bahnschrift SemiBold" w:eastAsia="Times New Roman" w:hAnsi="Bahnschrift SemiBold" w:cs="Arial"/>
                 <w:color w:val="000000"/>
                 <w:sz w:val="18"/>
                 <w:szCs w:val="18"/>
@@ -3063,7 +2559,7 @@
             </w:r>
             <w:r>
               <w:rPr>
-                <w:rFonts w:ascii="Bahnschrift SemiBold" w:hAnsi="Bahnschrift SemiBold" w:eastAsia="Times New Roman" w:cs="Arial"/>
+                <w:rFonts w:ascii="Bahnschrift SemiBold" w:eastAsia="Times New Roman" w:hAnsi="Bahnschrift SemiBold" w:cs="Arial"/>
                 <w:color w:val="000000"/>
                 <w:sz w:val="18"/>
                 <w:szCs w:val="18"/>
@@ -3076,31 +2572,42 @@
           <w:tcPr>
             <w:tcW w:w="1275" w:type="dxa"/>
             <w:tcBorders>
-              <w:top w:val="single" w:color="auto" w:sz="4" w:space="0"/>
-              <w:bottom w:val="single" w:color="auto" w:sz="4" w:space="0"/>
-            </w:tcBorders>
-            <w:shd w:val="clear" w:color="auto" w:fill="auto"/>
-            <w:vAlign w:val="center"/>
-          </w:tcPr>
-          <w:p>
-            <w:pPr>
-              <w:spacing w:after="0" w:line="240" w:lineRule="auto"/>
-              <w:jc w:val="right"/>
-              <w:rPr>
-                <w:rFonts w:ascii="Bahnschrift SemiBold" w:hAnsi="Bahnschrift SemiBold" w:eastAsia="Times New Roman" w:cs="Arial"/>
-                <w:color w:val="000000"/>
-                <w:sz w:val="18"/>
-                <w:szCs w:val="18"/>
-              </w:rPr>
-            </w:pPr>
-            <w:r>
-              <w:rPr>
-                <w:rFonts w:ascii="Bahnschrift SemiBold" w:hAnsi="Bahnschrift SemiBold" w:eastAsia="Times New Roman" w:cs="Arial"/>
-                <w:color w:val="000000"/>
-                <w:sz w:val="18"/>
-                <w:szCs w:val="18"/>
-              </w:rPr>
-              <w:t>Std Uncertainty</w:t>
+              <w:top w:val="single" w:sz="4" w:space="0" w:color="auto"/>
+              <w:bottom w:val="single" w:sz="4" w:space="0" w:color="auto"/>
+            </w:tcBorders>
+            <w:shd w:val="clear" w:color="auto" w:fill="auto"/>
+            <w:vAlign w:val="center"/>
+          </w:tcPr>
+          <w:p>
+            <w:pPr>
+              <w:spacing w:after="0" w:line="240" w:lineRule="auto"/>
+              <w:jc w:val="right"/>
+              <w:rPr>
+                <w:rFonts w:ascii="Bahnschrift SemiBold" w:eastAsia="Times New Roman" w:hAnsi="Bahnschrift SemiBold" w:cs="Arial"/>
+                <w:color w:val="000000"/>
+                <w:sz w:val="18"/>
+                <w:szCs w:val="18"/>
+              </w:rPr>
+            </w:pPr>
+            <w:proofErr w:type="spellStart"/>
+            <w:r>
+              <w:rPr>
+                <w:rFonts w:ascii="Bahnschrift SemiBold" w:eastAsia="Times New Roman" w:hAnsi="Bahnschrift SemiBold" w:cs="Arial"/>
+                <w:color w:val="000000"/>
+                <w:sz w:val="18"/>
+                <w:szCs w:val="18"/>
+              </w:rPr>
+              <w:t>Std</w:t>
+            </w:r>
+            <w:proofErr w:type="spellEnd"/>
+            <w:r>
+              <w:rPr>
+                <w:rFonts w:ascii="Bahnschrift SemiBold" w:eastAsia="Times New Roman" w:hAnsi="Bahnschrift SemiBold" w:cs="Arial"/>
+                <w:color w:val="000000"/>
+                <w:sz w:val="18"/>
+                <w:szCs w:val="18"/>
+              </w:rPr>
+              <w:t xml:space="preserve"> Uncertainty</w:t>
             </w:r>
           </w:p>
         </w:tc>
@@ -3108,26 +2615,26 @@
           <w:tcPr>
             <w:tcW w:w="1276" w:type="dxa"/>
             <w:tcBorders>
-              <w:top w:val="single" w:color="auto" w:sz="4" w:space="0"/>
-              <w:bottom w:val="single" w:color="auto" w:sz="4" w:space="0"/>
-            </w:tcBorders>
-            <w:shd w:val="clear" w:color="auto" w:fill="auto"/>
-            <w:vAlign w:val="center"/>
-          </w:tcPr>
-          <w:p>
-            <w:pPr>
-              <w:spacing w:after="0" w:line="240" w:lineRule="auto"/>
-              <w:jc w:val="right"/>
-              <w:rPr>
-                <w:rFonts w:ascii="Bahnschrift SemiBold" w:hAnsi="Bahnschrift SemiBold" w:eastAsia="Times New Roman" w:cs="Arial"/>
-                <w:color w:val="000000"/>
-                <w:sz w:val="18"/>
-                <w:szCs w:val="18"/>
-              </w:rPr>
-            </w:pPr>
-            <w:r>
-              <w:rPr>
-                <w:rFonts w:ascii="Bahnschrift SemiBold" w:hAnsi="Bahnschrift SemiBold" w:eastAsia="Times New Roman" w:cs="Arial"/>
+              <w:top w:val="single" w:sz="4" w:space="0" w:color="auto"/>
+              <w:bottom w:val="single" w:sz="4" w:space="0" w:color="auto"/>
+            </w:tcBorders>
+            <w:shd w:val="clear" w:color="auto" w:fill="auto"/>
+            <w:vAlign w:val="center"/>
+          </w:tcPr>
+          <w:p>
+            <w:pPr>
+              <w:spacing w:after="0" w:line="240" w:lineRule="auto"/>
+              <w:jc w:val="right"/>
+              <w:rPr>
+                <w:rFonts w:ascii="Bahnschrift SemiBold" w:eastAsia="Times New Roman" w:hAnsi="Bahnschrift SemiBold" w:cs="Arial"/>
+                <w:color w:val="000000"/>
+                <w:sz w:val="18"/>
+                <w:szCs w:val="18"/>
+              </w:rPr>
+            </w:pPr>
+            <w:r>
+              <w:rPr>
+                <w:rFonts w:ascii="Bahnschrift SemiBold" w:eastAsia="Times New Roman" w:hAnsi="Bahnschrift SemiBold" w:cs="Arial"/>
                 <w:color w:val="000000"/>
                 <w:sz w:val="18"/>
                 <w:szCs w:val="18"/>
@@ -3138,32 +2645,24 @@
         </w:tc>
       </w:tr>
       <w:tr>
-        <w:tblPrEx>
-          <w:tblCellMar>
-            <w:top w:w="0" w:type="dxa"/>
-            <w:left w:w="108" w:type="dxa"/>
-            <w:bottom w:w="0" w:type="dxa"/>
-            <w:right w:w="108" w:type="dxa"/>
-          </w:tblCellMar>
-        </w:tblPrEx>
         <w:trPr>
-          <w:trHeight w:val="432" w:hRule="atLeast"/>
+          <w:trHeight w:val="432"/>
         </w:trPr>
         <w:tc>
           <w:tcPr>
             <w:tcW w:w="2268" w:type="dxa"/>
             <w:tcBorders>
-              <w:top w:val="single" w:color="auto" w:sz="4" w:space="0"/>
-            </w:tcBorders>
-            <w:shd w:val="clear" w:color="auto" w:fill="auto"/>
-            <w:noWrap/>
-            <w:vAlign w:val="center"/>
-          </w:tcPr>
-          <w:p>
-            <w:pPr>
-              <w:spacing w:after="0" w:line="240" w:lineRule="auto"/>
-              <w:rPr>
-                <w:rFonts w:ascii="Bahnschrift Light" w:hAnsi="Bahnschrift Light" w:eastAsia="Times New Roman" w:cs="Arial"/>
+              <w:top w:val="single" w:sz="4" w:space="0" w:color="auto"/>
+            </w:tcBorders>
+            <w:shd w:val="clear" w:color="auto" w:fill="auto"/>
+            <w:noWrap/>
+            <w:vAlign w:val="center"/>
+          </w:tcPr>
+          <w:p>
+            <w:pPr>
+              <w:spacing w:after="0" w:line="240" w:lineRule="auto"/>
+              <w:rPr>
+                <w:rFonts w:ascii="Bahnschrift Light" w:eastAsia="Times New Roman" w:hAnsi="Bahnschrift Light" w:cs="Arial"/>
                 <w:color w:val="000000"/>
                 <w:sz w:val="18"/>
                 <w:szCs w:val="18"/>
@@ -3175,18 +2674,18 @@
           <w:tcPr>
             <w:tcW w:w="1134" w:type="dxa"/>
             <w:tcBorders>
-              <w:top w:val="single" w:color="auto" w:sz="4" w:space="0"/>
-            </w:tcBorders>
-            <w:shd w:val="clear" w:color="auto" w:fill="auto"/>
-            <w:noWrap/>
-            <w:vAlign w:val="center"/>
-          </w:tcPr>
-          <w:p>
-            <w:pPr>
-              <w:spacing w:after="0" w:line="240" w:lineRule="auto"/>
-              <w:jc w:val="right"/>
-              <w:rPr>
-                <w:rFonts w:ascii="Bahnschrift Light" w:hAnsi="Bahnschrift Light" w:eastAsia="宋体" w:cs="Arial"/>
+              <w:top w:val="single" w:sz="4" w:space="0" w:color="auto"/>
+            </w:tcBorders>
+            <w:shd w:val="clear" w:color="auto" w:fill="auto"/>
+            <w:noWrap/>
+            <w:vAlign w:val="center"/>
+          </w:tcPr>
+          <w:p>
+            <w:pPr>
+              <w:spacing w:after="0" w:line="240" w:lineRule="auto"/>
+              <w:jc w:val="right"/>
+              <w:rPr>
+                <w:rFonts w:ascii="Bahnschrift Light" w:eastAsia="宋体" w:hAnsi="Bahnschrift Light" w:cs="Arial"/>
                 <w:sz w:val="18"/>
                 <w:szCs w:val="18"/>
               </w:rPr>
@@ -3197,16 +2696,16 @@
           <w:tcPr>
             <w:tcW w:w="1134" w:type="dxa"/>
             <w:tcBorders>
-              <w:top w:val="single" w:color="auto" w:sz="4" w:space="0"/>
-            </w:tcBorders>
-            <w:vAlign w:val="center"/>
-          </w:tcPr>
-          <w:p>
-            <w:pPr>
-              <w:spacing w:after="0" w:line="240" w:lineRule="auto"/>
-              <w:jc w:val="right"/>
-              <w:rPr>
-                <w:rFonts w:ascii="Bahnschrift Light" w:hAnsi="Bahnschrift Light" w:eastAsia="Times New Roman" w:cs="Arial"/>
+              <w:top w:val="single" w:sz="4" w:space="0" w:color="auto"/>
+            </w:tcBorders>
+            <w:vAlign w:val="center"/>
+          </w:tcPr>
+          <w:p>
+            <w:pPr>
+              <w:spacing w:after="0" w:line="240" w:lineRule="auto"/>
+              <w:jc w:val="right"/>
+              <w:rPr>
+                <w:rFonts w:ascii="Bahnschrift Light" w:eastAsia="Times New Roman" w:hAnsi="Bahnschrift Light" w:cs="Arial"/>
                 <w:color w:val="000000"/>
                 <w:sz w:val="18"/>
                 <w:szCs w:val="18"/>
@@ -3218,7 +2717,7 @@
           <w:tcPr>
             <w:tcW w:w="567" w:type="dxa"/>
             <w:tcBorders>
-              <w:top w:val="single" w:color="auto" w:sz="4" w:space="0"/>
+              <w:top w:val="single" w:sz="4" w:space="0" w:color="auto"/>
             </w:tcBorders>
             <w:shd w:val="clear" w:color="auto" w:fill="auto"/>
             <w:noWrap/>
@@ -3229,7 +2728,7 @@
               <w:spacing w:after="0" w:line="240" w:lineRule="auto"/>
               <w:jc w:val="both"/>
               <w:rPr>
-                <w:rFonts w:ascii="Bahnschrift Light" w:hAnsi="Bahnschrift Light" w:eastAsia="Times New Roman" w:cs="Arial"/>
+                <w:rFonts w:ascii="Bahnschrift Light" w:eastAsia="Times New Roman" w:hAnsi="Bahnschrift Light" w:cs="Arial"/>
                 <w:color w:val="000000"/>
                 <w:sz w:val="18"/>
                 <w:szCs w:val="18"/>
@@ -3241,7 +2740,7 @@
           <w:tcPr>
             <w:tcW w:w="709" w:type="dxa"/>
             <w:tcBorders>
-              <w:top w:val="single" w:color="auto" w:sz="4" w:space="0"/>
+              <w:top w:val="single" w:sz="4" w:space="0" w:color="auto"/>
             </w:tcBorders>
             <w:shd w:val="clear" w:color="auto" w:fill="auto"/>
             <w:noWrap/>
@@ -3252,7 +2751,7 @@
               <w:spacing w:after="0" w:line="240" w:lineRule="auto"/>
               <w:jc w:val="both"/>
               <w:rPr>
-                <w:rFonts w:ascii="Bahnschrift Light" w:hAnsi="Bahnschrift Light" w:eastAsia="Times New Roman" w:cs="Arial"/>
+                <w:rFonts w:ascii="Bahnschrift Light" w:eastAsia="Times New Roman" w:hAnsi="Bahnschrift Light" w:cs="Arial"/>
                 <w:color w:val="000000"/>
                 <w:sz w:val="18"/>
                 <w:szCs w:val="18"/>
@@ -3264,7 +2763,7 @@
           <w:tcPr>
             <w:tcW w:w="1275" w:type="dxa"/>
             <w:tcBorders>
-              <w:top w:val="single" w:color="auto" w:sz="4" w:space="0"/>
+              <w:top w:val="single" w:sz="4" w:space="0" w:color="auto"/>
             </w:tcBorders>
             <w:shd w:val="clear" w:color="auto" w:fill="auto"/>
             <w:noWrap/>
@@ -3275,7 +2774,7 @@
               <w:spacing w:after="0" w:line="240" w:lineRule="auto"/>
               <w:jc w:val="both"/>
               <w:rPr>
-                <w:rFonts w:ascii="Bahnschrift Light" w:hAnsi="Bahnschrift Light" w:eastAsia="Times New Roman" w:cs="Arial"/>
+                <w:rFonts w:ascii="Bahnschrift Light" w:eastAsia="Times New Roman" w:hAnsi="Bahnschrift Light" w:cs="Arial"/>
                 <w:color w:val="000000"/>
                 <w:sz w:val="18"/>
                 <w:szCs w:val="18"/>
@@ -3287,18 +2786,18 @@
           <w:tcPr>
             <w:tcW w:w="993" w:type="dxa"/>
             <w:tcBorders>
-              <w:top w:val="single" w:color="auto" w:sz="4" w:space="0"/>
-            </w:tcBorders>
-            <w:shd w:val="clear" w:color="auto" w:fill="auto"/>
-            <w:noWrap/>
-            <w:vAlign w:val="center"/>
-          </w:tcPr>
-          <w:p>
-            <w:pPr>
-              <w:spacing w:after="0" w:line="240" w:lineRule="auto"/>
-              <w:jc w:val="right"/>
-              <w:rPr>
-                <w:rFonts w:ascii="Bahnschrift Light" w:hAnsi="Bahnschrift Light" w:eastAsia="Times New Roman" w:cs="Arial"/>
+              <w:top w:val="single" w:sz="4" w:space="0" w:color="auto"/>
+            </w:tcBorders>
+            <w:shd w:val="clear" w:color="auto" w:fill="auto"/>
+            <w:noWrap/>
+            <w:vAlign w:val="center"/>
+          </w:tcPr>
+          <w:p>
+            <w:pPr>
+              <w:spacing w:after="0" w:line="240" w:lineRule="auto"/>
+              <w:jc w:val="right"/>
+              <w:rPr>
+                <w:rFonts w:ascii="Bahnschrift Light" w:eastAsia="Times New Roman" w:hAnsi="Bahnschrift Light" w:cs="Arial"/>
                 <w:color w:val="000000"/>
                 <w:sz w:val="18"/>
                 <w:szCs w:val="18"/>
@@ -3310,18 +2809,18 @@
           <w:tcPr>
             <w:tcW w:w="1275" w:type="dxa"/>
             <w:tcBorders>
-              <w:top w:val="single" w:color="auto" w:sz="4" w:space="0"/>
-            </w:tcBorders>
-            <w:shd w:val="clear" w:color="auto" w:fill="auto"/>
-            <w:noWrap/>
-            <w:vAlign w:val="center"/>
-          </w:tcPr>
-          <w:p>
-            <w:pPr>
-              <w:spacing w:after="0" w:line="240" w:lineRule="auto"/>
-              <w:jc w:val="right"/>
-              <w:rPr>
-                <w:rFonts w:ascii="Bahnschrift Light" w:hAnsi="Bahnschrift Light" w:eastAsia="宋体" w:cs="Arial"/>
+              <w:top w:val="single" w:sz="4" w:space="0" w:color="auto"/>
+            </w:tcBorders>
+            <w:shd w:val="clear" w:color="auto" w:fill="auto"/>
+            <w:noWrap/>
+            <w:vAlign w:val="center"/>
+          </w:tcPr>
+          <w:p>
+            <w:pPr>
+              <w:spacing w:after="0" w:line="240" w:lineRule="auto"/>
+              <w:jc w:val="right"/>
+              <w:rPr>
+                <w:rFonts w:ascii="Bahnschrift Light" w:eastAsia="宋体" w:hAnsi="Bahnschrift Light" w:cs="Arial"/>
                 <w:sz w:val="18"/>
                 <w:szCs w:val="18"/>
               </w:rPr>
@@ -3332,18 +2831,18 @@
           <w:tcPr>
             <w:tcW w:w="1276" w:type="dxa"/>
             <w:tcBorders>
-              <w:top w:val="single" w:color="auto" w:sz="4" w:space="0"/>
-            </w:tcBorders>
-            <w:shd w:val="clear" w:color="auto" w:fill="auto"/>
-            <w:noWrap/>
-            <w:vAlign w:val="center"/>
-          </w:tcPr>
-          <w:p>
-            <w:pPr>
-              <w:spacing w:after="0" w:line="240" w:lineRule="auto"/>
-              <w:jc w:val="right"/>
-              <w:rPr>
-                <w:rFonts w:ascii="Bahnschrift Light" w:hAnsi="Bahnschrift Light" w:eastAsia="Times New Roman" w:cs="Arial"/>
+              <w:top w:val="single" w:sz="4" w:space="0" w:color="auto"/>
+            </w:tcBorders>
+            <w:shd w:val="clear" w:color="auto" w:fill="auto"/>
+            <w:noWrap/>
+            <w:vAlign w:val="center"/>
+          </w:tcPr>
+          <w:p>
+            <w:pPr>
+              <w:spacing w:after="0" w:line="240" w:lineRule="auto"/>
+              <w:jc w:val="right"/>
+              <w:rPr>
+                <w:rFonts w:ascii="Bahnschrift Light" w:eastAsia="Times New Roman" w:hAnsi="Bahnschrift Light" w:cs="Arial"/>
                 <w:color w:val="000000"/>
                 <w:sz w:val="18"/>
                 <w:szCs w:val="18"/>
@@ -3353,16 +2852,8 @@
         </w:tc>
       </w:tr>
       <w:tr>
-        <w:tblPrEx>
-          <w:tblCellMar>
-            <w:top w:w="0" w:type="dxa"/>
-            <w:left w:w="108" w:type="dxa"/>
-            <w:bottom w:w="0" w:type="dxa"/>
-            <w:right w:w="108" w:type="dxa"/>
-          </w:tblCellMar>
-        </w:tblPrEx>
         <w:trPr>
-          <w:trHeight w:val="432" w:hRule="atLeast"/>
+          <w:trHeight w:val="432"/>
         </w:trPr>
         <w:tc>
           <w:tcPr>
@@ -3375,7 +2866,7 @@
             <w:pPr>
               <w:spacing w:after="0" w:line="240" w:lineRule="auto"/>
               <w:rPr>
-                <w:rFonts w:ascii="Bahnschrift Light" w:hAnsi="Bahnschrift Light" w:eastAsia="Times New Roman" w:cs="Arial"/>
+                <w:rFonts w:ascii="Bahnschrift Light" w:eastAsia="Times New Roman" w:hAnsi="Bahnschrift Light" w:cs="Arial"/>
                 <w:color w:val="000000"/>
                 <w:sz w:val="18"/>
                 <w:szCs w:val="18"/>
@@ -3395,7 +2886,7 @@
               <w:spacing w:after="0" w:line="240" w:lineRule="auto"/>
               <w:jc w:val="right"/>
               <w:rPr>
-                <w:rFonts w:ascii="Bahnschrift Light" w:hAnsi="Bahnschrift Light" w:eastAsia="宋体" w:cs="Arial"/>
+                <w:rFonts w:ascii="Bahnschrift Light" w:eastAsia="宋体" w:hAnsi="Bahnschrift Light" w:cs="Arial"/>
                 <w:sz w:val="18"/>
                 <w:szCs w:val="18"/>
               </w:rPr>
@@ -3412,7 +2903,7 @@
               <w:spacing w:after="0" w:line="240" w:lineRule="auto"/>
               <w:jc w:val="right"/>
               <w:rPr>
-                <w:rFonts w:ascii="Bahnschrift Light" w:hAnsi="Bahnschrift Light" w:eastAsia="Times New Roman" w:cs="Arial"/>
+                <w:rFonts w:ascii="Bahnschrift Light" w:eastAsia="Times New Roman" w:hAnsi="Bahnschrift Light" w:cs="Arial"/>
                 <w:color w:val="000000"/>
                 <w:sz w:val="18"/>
                 <w:szCs w:val="18"/>
@@ -3432,7 +2923,7 @@
               <w:spacing w:after="0" w:line="240" w:lineRule="auto"/>
               <w:jc w:val="both"/>
               <w:rPr>
-                <w:rFonts w:ascii="Bahnschrift Light" w:hAnsi="Bahnschrift Light" w:eastAsia="Times New Roman" w:cs="Arial"/>
+                <w:rFonts w:ascii="Bahnschrift Light" w:eastAsia="Times New Roman" w:hAnsi="Bahnschrift Light" w:cs="Arial"/>
                 <w:color w:val="000000"/>
                 <w:sz w:val="18"/>
                 <w:szCs w:val="18"/>
@@ -3452,7 +2943,7 @@
               <w:spacing w:after="0" w:line="240" w:lineRule="auto"/>
               <w:jc w:val="both"/>
               <w:rPr>
-                <w:rFonts w:ascii="Bahnschrift Light" w:hAnsi="Bahnschrift Light" w:eastAsia="Times New Roman" w:cs="Arial"/>
+                <w:rFonts w:ascii="Bahnschrift Light" w:eastAsia="Times New Roman" w:hAnsi="Bahnschrift Light" w:cs="Arial"/>
                 <w:color w:val="000000"/>
                 <w:sz w:val="18"/>
                 <w:szCs w:val="18"/>
@@ -3472,7 +2963,7 @@
               <w:spacing w:after="0" w:line="240" w:lineRule="auto"/>
               <w:jc w:val="both"/>
               <w:rPr>
-                <w:rFonts w:ascii="Bahnschrift Light" w:hAnsi="Bahnschrift Light" w:eastAsia="Times New Roman" w:cs="Arial"/>
+                <w:rFonts w:ascii="Bahnschrift Light" w:eastAsia="Times New Roman" w:hAnsi="Bahnschrift Light" w:cs="Arial"/>
                 <w:color w:val="000000"/>
                 <w:sz w:val="18"/>
                 <w:szCs w:val="18"/>
@@ -3492,7 +2983,7 @@
               <w:spacing w:after="0" w:line="240" w:lineRule="auto"/>
               <w:jc w:val="right"/>
               <w:rPr>
-                <w:rFonts w:ascii="Bahnschrift Light" w:hAnsi="Bahnschrift Light" w:eastAsia="Times New Roman" w:cs="Arial"/>
+                <w:rFonts w:ascii="Bahnschrift Light" w:eastAsia="Times New Roman" w:hAnsi="Bahnschrift Light" w:cs="Arial"/>
                 <w:color w:val="000000"/>
                 <w:sz w:val="18"/>
                 <w:szCs w:val="18"/>
@@ -3512,7 +3003,7 @@
               <w:spacing w:after="0" w:line="240" w:lineRule="auto"/>
               <w:jc w:val="right"/>
               <w:rPr>
-                <w:rFonts w:ascii="Bahnschrift Light" w:hAnsi="Bahnschrift Light" w:eastAsia="宋体" w:cs="Arial"/>
+                <w:rFonts w:ascii="Bahnschrift Light" w:eastAsia="宋体" w:hAnsi="Bahnschrift Light" w:cs="Arial"/>
                 <w:sz w:val="18"/>
                 <w:szCs w:val="18"/>
               </w:rPr>
@@ -3531,7 +3022,7 @@
               <w:spacing w:after="0" w:line="240" w:lineRule="auto"/>
               <w:jc w:val="right"/>
               <w:rPr>
-                <w:rFonts w:ascii="Bahnschrift Light" w:hAnsi="Bahnschrift Light" w:eastAsia="Times New Roman" w:cs="Arial"/>
+                <w:rFonts w:ascii="Bahnschrift Light" w:eastAsia="Times New Roman" w:hAnsi="Bahnschrift Light" w:cs="Arial"/>
                 <w:color w:val="000000"/>
                 <w:sz w:val="18"/>
                 <w:szCs w:val="18"/>
@@ -3541,16 +3032,8 @@
         </w:tc>
       </w:tr>
       <w:tr>
-        <w:tblPrEx>
-          <w:tblCellMar>
-            <w:top w:w="0" w:type="dxa"/>
-            <w:left w:w="108" w:type="dxa"/>
-            <w:bottom w:w="0" w:type="dxa"/>
-            <w:right w:w="108" w:type="dxa"/>
-          </w:tblCellMar>
-        </w:tblPrEx>
         <w:trPr>
-          <w:trHeight w:val="432" w:hRule="atLeast"/>
+          <w:trHeight w:val="432"/>
         </w:trPr>
         <w:tc>
           <w:tcPr>
@@ -3563,7 +3046,7 @@
             <w:pPr>
               <w:spacing w:after="0" w:line="240" w:lineRule="auto"/>
               <w:rPr>
-                <w:rFonts w:ascii="Bahnschrift Light" w:hAnsi="Bahnschrift Light" w:eastAsia="Times New Roman" w:cs="Arial"/>
+                <w:rFonts w:ascii="Bahnschrift Light" w:eastAsia="Times New Roman" w:hAnsi="Bahnschrift Light" w:cs="Arial"/>
                 <w:color w:val="000000"/>
                 <w:sz w:val="18"/>
                 <w:szCs w:val="18"/>
@@ -3583,7 +3066,7 @@
               <w:spacing w:after="0" w:line="240" w:lineRule="auto"/>
               <w:jc w:val="right"/>
               <w:rPr>
-                <w:rFonts w:ascii="Bahnschrift Light" w:hAnsi="Bahnschrift Light" w:eastAsia="宋体" w:cs="Arial"/>
+                <w:rFonts w:ascii="Bahnschrift Light" w:eastAsia="宋体" w:hAnsi="Bahnschrift Light" w:cs="Arial"/>
                 <w:sz w:val="18"/>
                 <w:szCs w:val="18"/>
               </w:rPr>
@@ -3600,7 +3083,7 @@
               <w:spacing w:after="0" w:line="240" w:lineRule="auto"/>
               <w:jc w:val="right"/>
               <w:rPr>
-                <w:rFonts w:ascii="Bahnschrift Light" w:hAnsi="Bahnschrift Light" w:eastAsia="Times New Roman" w:cs="Arial"/>
+                <w:rFonts w:ascii="Bahnschrift Light" w:eastAsia="Times New Roman" w:hAnsi="Bahnschrift Light" w:cs="Arial"/>
                 <w:color w:val="000000"/>
                 <w:sz w:val="18"/>
                 <w:szCs w:val="18"/>
@@ -3620,7 +3103,7 @@
               <w:spacing w:after="0" w:line="240" w:lineRule="auto"/>
               <w:jc w:val="both"/>
               <w:rPr>
-                <w:rFonts w:ascii="Bahnschrift Light" w:hAnsi="Bahnschrift Light" w:eastAsia="Times New Roman" w:cs="Arial"/>
+                <w:rFonts w:ascii="Bahnschrift Light" w:eastAsia="Times New Roman" w:hAnsi="Bahnschrift Light" w:cs="Arial"/>
                 <w:color w:val="000000"/>
                 <w:sz w:val="18"/>
                 <w:szCs w:val="18"/>
@@ -3640,7 +3123,7 @@
               <w:spacing w:after="0" w:line="240" w:lineRule="auto"/>
               <w:jc w:val="both"/>
               <w:rPr>
-                <w:rFonts w:ascii="Bahnschrift Light" w:hAnsi="Bahnschrift Light" w:eastAsia="Times New Roman" w:cs="Arial"/>
+                <w:rFonts w:ascii="Bahnschrift Light" w:eastAsia="Times New Roman" w:hAnsi="Bahnschrift Light" w:cs="Arial"/>
                 <w:color w:val="000000"/>
                 <w:sz w:val="18"/>
                 <w:szCs w:val="18"/>
@@ -3660,7 +3143,7 @@
               <w:spacing w:after="0" w:line="240" w:lineRule="auto"/>
               <w:jc w:val="both"/>
               <w:rPr>
-                <w:rFonts w:ascii="Bahnschrift Light" w:hAnsi="Bahnschrift Light" w:eastAsia="Times New Roman" w:cs="Arial"/>
+                <w:rFonts w:ascii="Bahnschrift Light" w:eastAsia="Times New Roman" w:hAnsi="Bahnschrift Light" w:cs="Arial"/>
                 <w:color w:val="000000"/>
                 <w:sz w:val="18"/>
                 <w:szCs w:val="18"/>
@@ -3680,7 +3163,7 @@
               <w:spacing w:after="0" w:line="240" w:lineRule="auto"/>
               <w:jc w:val="right"/>
               <w:rPr>
-                <w:rFonts w:ascii="Bahnschrift Light" w:hAnsi="Bahnschrift Light" w:eastAsia="Times New Roman" w:cs="Arial"/>
+                <w:rFonts w:ascii="Bahnschrift Light" w:eastAsia="Times New Roman" w:hAnsi="Bahnschrift Light" w:cs="Arial"/>
                 <w:color w:val="000000"/>
                 <w:sz w:val="18"/>
                 <w:szCs w:val="18"/>
@@ -3700,7 +3183,7 @@
               <w:spacing w:after="0" w:line="240" w:lineRule="auto"/>
               <w:jc w:val="right"/>
               <w:rPr>
-                <w:rFonts w:ascii="Bahnschrift Light" w:hAnsi="Bahnschrift Light" w:eastAsia="宋体" w:cs="Arial"/>
+                <w:rFonts w:ascii="Bahnschrift Light" w:eastAsia="宋体" w:hAnsi="Bahnschrift Light" w:cs="Arial"/>
                 <w:sz w:val="18"/>
                 <w:szCs w:val="18"/>
               </w:rPr>
@@ -3719,7 +3202,7 @@
               <w:spacing w:after="0" w:line="240" w:lineRule="auto"/>
               <w:jc w:val="right"/>
               <w:rPr>
-                <w:rFonts w:ascii="Bahnschrift Light" w:hAnsi="Bahnschrift Light" w:eastAsia="Times New Roman" w:cs="Arial"/>
+                <w:rFonts w:ascii="Bahnschrift Light" w:eastAsia="Times New Roman" w:hAnsi="Bahnschrift Light" w:cs="Arial"/>
                 <w:color w:val="000000"/>
                 <w:sz w:val="18"/>
                 <w:szCs w:val="18"/>
@@ -3729,16 +3212,8 @@
         </w:tc>
       </w:tr>
       <w:tr>
-        <w:tblPrEx>
-          <w:tblCellMar>
-            <w:top w:w="0" w:type="dxa"/>
-            <w:left w:w="108" w:type="dxa"/>
-            <w:bottom w:w="0" w:type="dxa"/>
-            <w:right w:w="108" w:type="dxa"/>
-          </w:tblCellMar>
-        </w:tblPrEx>
         <w:trPr>
-          <w:trHeight w:val="432" w:hRule="atLeast"/>
+          <w:trHeight w:val="432"/>
         </w:trPr>
         <w:tc>
           <w:tcPr>
@@ -3751,7 +3226,7 @@
             <w:pPr>
               <w:spacing w:after="0" w:line="240" w:lineRule="auto"/>
               <w:rPr>
-                <w:rFonts w:ascii="Bahnschrift Light" w:hAnsi="Bahnschrift Light" w:eastAsia="Times New Roman" w:cs="Arial"/>
+                <w:rFonts w:ascii="Bahnschrift Light" w:eastAsia="Times New Roman" w:hAnsi="Bahnschrift Light" w:cs="Arial"/>
                 <w:color w:val="000000"/>
                 <w:sz w:val="18"/>
                 <w:szCs w:val="18"/>
@@ -3771,7 +3246,7 @@
               <w:spacing w:after="0" w:line="240" w:lineRule="auto"/>
               <w:jc w:val="right"/>
               <w:rPr>
-                <w:rFonts w:ascii="Bahnschrift Light" w:hAnsi="Bahnschrift Light" w:eastAsia="宋体" w:cs="Arial"/>
+                <w:rFonts w:ascii="Bahnschrift Light" w:eastAsia="宋体" w:hAnsi="Bahnschrift Light" w:cs="Arial"/>
                 <w:sz w:val="18"/>
                 <w:szCs w:val="18"/>
               </w:rPr>
@@ -3788,7 +3263,7 @@
               <w:spacing w:after="0" w:line="240" w:lineRule="auto"/>
               <w:jc w:val="right"/>
               <w:rPr>
-                <w:rFonts w:ascii="Bahnschrift Light" w:hAnsi="Bahnschrift Light" w:eastAsia="Times New Roman" w:cs="Arial"/>
+                <w:rFonts w:ascii="Bahnschrift Light" w:eastAsia="Times New Roman" w:hAnsi="Bahnschrift Light" w:cs="Arial"/>
                 <w:color w:val="000000"/>
                 <w:sz w:val="18"/>
                 <w:szCs w:val="18"/>
@@ -3808,7 +3283,7 @@
               <w:spacing w:after="0" w:line="240" w:lineRule="auto"/>
               <w:jc w:val="both"/>
               <w:rPr>
-                <w:rFonts w:ascii="Bahnschrift Light" w:hAnsi="Bahnschrift Light" w:eastAsia="Times New Roman" w:cs="Arial"/>
+                <w:rFonts w:ascii="Bahnschrift Light" w:eastAsia="Times New Roman" w:hAnsi="Bahnschrift Light" w:cs="Arial"/>
                 <w:color w:val="000000"/>
                 <w:sz w:val="18"/>
                 <w:szCs w:val="18"/>
@@ -3828,7 +3303,7 @@
               <w:spacing w:after="0" w:line="240" w:lineRule="auto"/>
               <w:jc w:val="both"/>
               <w:rPr>
-                <w:rFonts w:ascii="Bahnschrift Light" w:hAnsi="Bahnschrift Light" w:eastAsia="Times New Roman" w:cs="Arial"/>
+                <w:rFonts w:ascii="Bahnschrift Light" w:eastAsia="Times New Roman" w:hAnsi="Bahnschrift Light" w:cs="Arial"/>
                 <w:color w:val="000000"/>
                 <w:sz w:val="18"/>
                 <w:szCs w:val="18"/>
@@ -3848,7 +3323,7 @@
               <w:spacing w:after="0" w:line="240" w:lineRule="auto"/>
               <w:jc w:val="both"/>
               <w:rPr>
-                <w:rFonts w:ascii="Bahnschrift Light" w:hAnsi="Bahnschrift Light" w:eastAsia="Times New Roman" w:cs="Arial"/>
+                <w:rFonts w:ascii="Bahnschrift Light" w:eastAsia="Times New Roman" w:hAnsi="Bahnschrift Light" w:cs="Arial"/>
                 <w:color w:val="000000"/>
                 <w:sz w:val="18"/>
                 <w:szCs w:val="18"/>
@@ -3868,7 +3343,7 @@
               <w:spacing w:after="0" w:line="240" w:lineRule="auto"/>
               <w:jc w:val="right"/>
               <w:rPr>
-                <w:rFonts w:ascii="Bahnschrift Light" w:hAnsi="Bahnschrift Light" w:eastAsia="Times New Roman" w:cs="Arial"/>
+                <w:rFonts w:ascii="Bahnschrift Light" w:eastAsia="Times New Roman" w:hAnsi="Bahnschrift Light" w:cs="Arial"/>
                 <w:color w:val="000000"/>
                 <w:sz w:val="18"/>
                 <w:szCs w:val="18"/>
@@ -3888,7 +3363,7 @@
               <w:spacing w:after="0" w:line="240" w:lineRule="auto"/>
               <w:jc w:val="right"/>
               <w:rPr>
-                <w:rFonts w:ascii="Bahnschrift Light" w:hAnsi="Bahnschrift Light" w:eastAsia="宋体" w:cs="Arial"/>
+                <w:rFonts w:ascii="Bahnschrift Light" w:eastAsia="宋体" w:hAnsi="Bahnschrift Light" w:cs="Arial"/>
                 <w:sz w:val="18"/>
                 <w:szCs w:val="18"/>
               </w:rPr>
@@ -3907,7 +3382,7 @@
               <w:spacing w:after="0" w:line="240" w:lineRule="auto"/>
               <w:jc w:val="right"/>
               <w:rPr>
-                <w:rFonts w:ascii="Bahnschrift Light" w:hAnsi="Bahnschrift Light" w:eastAsia="Times New Roman" w:cs="Arial"/>
+                <w:rFonts w:ascii="Bahnschrift Light" w:eastAsia="Times New Roman" w:hAnsi="Bahnschrift Light" w:cs="Arial"/>
                 <w:color w:val="000000"/>
                 <w:sz w:val="18"/>
                 <w:szCs w:val="18"/>
@@ -3917,16 +3392,8 @@
         </w:tc>
       </w:tr>
       <w:tr>
-        <w:tblPrEx>
-          <w:tblCellMar>
-            <w:top w:w="0" w:type="dxa"/>
-            <w:left w:w="108" w:type="dxa"/>
-            <w:bottom w:w="0" w:type="dxa"/>
-            <w:right w:w="108" w:type="dxa"/>
-          </w:tblCellMar>
-        </w:tblPrEx>
         <w:trPr>
-          <w:trHeight w:val="432" w:hRule="atLeast"/>
+          <w:trHeight w:val="432"/>
         </w:trPr>
         <w:tc>
           <w:tcPr>
@@ -3939,15 +3406,15 @@
             <w:pPr>
               <w:spacing w:after="0" w:line="240" w:lineRule="auto"/>
               <w:rPr>
-                <w:rFonts w:ascii="Bahnschrift Light" w:hAnsi="Bahnschrift Light" w:eastAsia="Times New Roman" w:cs="Arial"/>
-                <w:color w:val="000000"/>
-                <w:sz w:val="18"/>
-                <w:szCs w:val="18"/>
-              </w:rPr>
-            </w:pPr>
-            <w:r>
-              <w:rPr>
-                <w:rFonts w:ascii="Bahnschrift Light" w:hAnsi="Bahnschrift Light" w:eastAsia="Times New Roman" w:cs="Arial"/>
+                <w:rFonts w:ascii="Bahnschrift Light" w:eastAsia="Times New Roman" w:hAnsi="Bahnschrift Light" w:cs="Arial"/>
+                <w:color w:val="000000"/>
+                <w:sz w:val="18"/>
+                <w:szCs w:val="18"/>
+              </w:rPr>
+            </w:pPr>
+            <w:r>
+              <w:rPr>
+                <w:rFonts w:ascii="Bahnschrift Light" w:eastAsia="Times New Roman" w:hAnsi="Bahnschrift Light" w:cs="Arial"/>
                 <w:color w:val="000000"/>
                 <w:sz w:val="18"/>
                 <w:szCs w:val="18"/>
@@ -3968,7 +3435,7 @@
               <w:spacing w:after="0" w:line="240" w:lineRule="auto"/>
               <w:jc w:val="right"/>
               <w:rPr>
-                <w:rFonts w:ascii="Bahnschrift Light" w:hAnsi="Bahnschrift Light" w:eastAsia="宋体" w:cs="Arial"/>
+                <w:rFonts w:ascii="Bahnschrift Light" w:eastAsia="宋体" w:hAnsi="Bahnschrift Light" w:cs="Arial"/>
                 <w:sz w:val="18"/>
                 <w:szCs w:val="18"/>
               </w:rPr>
@@ -4014,7 +3481,7 @@
               <w:spacing w:after="0" w:line="240" w:lineRule="auto"/>
               <w:jc w:val="both"/>
               <w:rPr>
-                <w:rFonts w:ascii="Bahnschrift Light" w:hAnsi="Bahnschrift Light" w:eastAsia="Times New Roman" w:cs="Arial"/>
+                <w:rFonts w:ascii="Bahnschrift Light" w:eastAsia="Times New Roman" w:hAnsi="Bahnschrift Light" w:cs="Arial"/>
                 <w:color w:val="000000"/>
                 <w:sz w:val="18"/>
                 <w:szCs w:val="18"/>
@@ -4031,7 +3498,7 @@
             </w:r>
             <w:r>
               <w:rPr>
-                <w:rFonts w:ascii="Bahnschrift Light" w:hAnsi="Bahnschrift Light" w:eastAsia="Times New Roman" w:cs="Arial"/>
+                <w:rFonts w:ascii="Bahnschrift Light" w:eastAsia="Times New Roman" w:hAnsi="Bahnschrift Light" w:cs="Arial"/>
                 <w:color w:val="000000"/>
                 <w:sz w:val="18"/>
                 <w:szCs w:val="18"/>
@@ -4052,15 +3519,15 @@
               <w:spacing w:after="0" w:line="240" w:lineRule="auto"/>
               <w:jc w:val="both"/>
               <w:rPr>
-                <w:rFonts w:ascii="Bahnschrift Light" w:hAnsi="Bahnschrift Light" w:eastAsia="Times New Roman" w:cs="Arial"/>
-                <w:color w:val="000000"/>
-                <w:sz w:val="18"/>
-                <w:szCs w:val="18"/>
-              </w:rPr>
-            </w:pPr>
-            <w:r>
-              <w:rPr>
-                <w:rFonts w:ascii="Bahnschrift Light" w:hAnsi="Bahnschrift Light" w:eastAsia="Times New Roman" w:cs="Arial"/>
+                <w:rFonts w:ascii="Bahnschrift Light" w:eastAsia="Times New Roman" w:hAnsi="Bahnschrift Light" w:cs="Arial"/>
+                <w:color w:val="000000"/>
+                <w:sz w:val="18"/>
+                <w:szCs w:val="18"/>
+              </w:rPr>
+            </w:pPr>
+            <w:r>
+              <w:rPr>
+                <w:rFonts w:ascii="Bahnschrift Light" w:eastAsia="Times New Roman" w:hAnsi="Bahnschrift Light" w:cs="Arial"/>
                 <w:color w:val="000000"/>
                 <w:sz w:val="18"/>
                 <w:szCs w:val="18"/>
@@ -4081,15 +3548,15 @@
               <w:spacing w:after="0" w:line="240" w:lineRule="auto"/>
               <w:jc w:val="both"/>
               <w:rPr>
-                <w:rFonts w:ascii="Bahnschrift Light" w:hAnsi="Bahnschrift Light" w:eastAsia="Times New Roman" w:cs="Arial"/>
-                <w:color w:val="000000"/>
-                <w:sz w:val="18"/>
-                <w:szCs w:val="18"/>
-              </w:rPr>
-            </w:pPr>
-            <w:r>
-              <w:rPr>
-                <w:rFonts w:ascii="Bahnschrift Light" w:hAnsi="Bahnschrift Light" w:eastAsia="Times New Roman" w:cs="Arial"/>
+                <w:rFonts w:ascii="Bahnschrift Light" w:eastAsia="Times New Roman" w:hAnsi="Bahnschrift Light" w:cs="Arial"/>
+                <w:color w:val="000000"/>
+                <w:sz w:val="18"/>
+                <w:szCs w:val="18"/>
+              </w:rPr>
+            </w:pPr>
+            <w:r>
+              <w:rPr>
+                <w:rFonts w:ascii="Bahnschrift Light" w:eastAsia="Times New Roman" w:hAnsi="Bahnschrift Light" w:cs="Arial"/>
                 <w:color w:val="000000"/>
                 <w:sz w:val="18"/>
                 <w:szCs w:val="18"/>
@@ -4107,7 +3574,7 @@
             </w:r>
             <w:r>
               <w:rPr>
-                <w:rFonts w:ascii="Bahnschrift Light" w:hAnsi="Bahnschrift Light" w:eastAsia="Times New Roman" w:cs="Arial"/>
+                <w:rFonts w:ascii="Bahnschrift Light" w:eastAsia="Times New Roman" w:hAnsi="Bahnschrift Light" w:cs="Arial"/>
                 <w:color w:val="000000"/>
                 <w:sz w:val="18"/>
                 <w:szCs w:val="18"/>
@@ -4128,15 +3595,15 @@
               <w:spacing w:after="0" w:line="240" w:lineRule="auto"/>
               <w:jc w:val="right"/>
               <w:rPr>
-                <w:rFonts w:ascii="Bahnschrift Light" w:hAnsi="Bahnschrift Light" w:eastAsia="Times New Roman" w:cs="Arial"/>
-                <w:color w:val="000000"/>
-                <w:sz w:val="18"/>
-                <w:szCs w:val="18"/>
-              </w:rPr>
-            </w:pPr>
-            <w:r>
-              <w:rPr>
-                <w:rFonts w:ascii="Bahnschrift Light" w:hAnsi="Bahnschrift Light" w:eastAsia="Times New Roman" w:cs="Arial"/>
+                <w:rFonts w:ascii="Bahnschrift Light" w:eastAsia="Times New Roman" w:hAnsi="Bahnschrift Light" w:cs="Arial"/>
+                <w:color w:val="000000"/>
+                <w:sz w:val="18"/>
+                <w:szCs w:val="18"/>
+              </w:rPr>
+            </w:pPr>
+            <w:r>
+              <w:rPr>
+                <w:rFonts w:ascii="Bahnschrift Light" w:eastAsia="Times New Roman" w:hAnsi="Bahnschrift Light" w:cs="Arial"/>
                 <w:color w:val="000000"/>
                 <w:sz w:val="18"/>
                 <w:szCs w:val="18"/>
@@ -4145,21 +3612,12 @@
             </w:r>
             <w:r>
               <w:rPr>
-                <w:rFonts w:ascii="Times New Roman" w:hAnsi="Times New Roman" w:eastAsia="Times New Roman" w:cs="Times New Roman"/>
-                <w:color w:val="000000"/>
-                <w:sz w:val="18"/>
-                <w:szCs w:val="18"/>
-              </w:rPr>
-              <w:t>√</w:t>
-            </w:r>
-            <w:r>
-              <w:rPr>
-                <w:rFonts w:ascii="Bahnschrift Light" w:hAnsi="Bahnschrift Light" w:eastAsia="Times New Roman" w:cs="Arial"/>
-                <w:color w:val="000000"/>
-                <w:sz w:val="18"/>
-                <w:szCs w:val="18"/>
-              </w:rPr>
-              <w:t>12</w:t>
+                <w:rFonts w:ascii="Bahnschrift Light" w:eastAsia="Times New Roman" w:hAnsi="Bahnschrift Light" w:cs="Arial"/>
+                <w:color w:val="000000"/>
+                <w:sz w:val="18"/>
+                <w:szCs w:val="18"/>
+              </w:rPr>
+              <w:t>3.464</w:t>
             </w:r>
           </w:p>
         </w:tc>
@@ -4175,7 +3633,7 @@
               <w:spacing w:after="0" w:line="240" w:lineRule="auto"/>
               <w:jc w:val="right"/>
               <w:rPr>
-                <w:rFonts w:ascii="Bahnschrift Light" w:hAnsi="Bahnschrift Light" w:eastAsia="Times New Roman" w:cs="Arial"/>
+                <w:rFonts w:ascii="Bahnschrift Light" w:eastAsia="Times New Roman" w:hAnsi="Bahnschrift Light" w:cs="Arial"/>
                 <w:sz w:val="18"/>
                 <w:szCs w:val="18"/>
               </w:rPr>
@@ -4194,15 +3652,15 @@
               <w:spacing w:after="0" w:line="240" w:lineRule="auto"/>
               <w:jc w:val="right"/>
               <w:rPr>
-                <w:rFonts w:ascii="Bahnschrift Light" w:hAnsi="Bahnschrift Light" w:eastAsia="Times New Roman" w:cs="Arial"/>
-                <w:color w:val="000000"/>
-                <w:sz w:val="18"/>
-                <w:szCs w:val="18"/>
-              </w:rPr>
-            </w:pPr>
-            <w:r>
-              <w:rPr>
-                <w:rFonts w:ascii="Bahnschrift Light" w:hAnsi="Bahnschrift Light" w:eastAsia="Times New Roman" w:cs="Arial"/>
+                <w:rFonts w:ascii="Bahnschrift Light" w:eastAsia="Times New Roman" w:hAnsi="Bahnschrift Light" w:cs="Arial"/>
+                <w:color w:val="000000"/>
+                <w:sz w:val="18"/>
+                <w:szCs w:val="18"/>
+              </w:rPr>
+            </w:pPr>
+            <w:r>
+              <w:rPr>
+                <w:rFonts w:ascii="Bahnschrift Light" w:eastAsia="Times New Roman" w:hAnsi="Bahnschrift Light" w:cs="Arial"/>
                 <w:color w:val="000000"/>
                 <w:sz w:val="18"/>
                 <w:szCs w:val="18"/>
@@ -4213,53 +3671,35 @@
         </w:tc>
       </w:tr>
       <w:tr>
-        <w:tblPrEx>
-          <w:tblCellMar>
-            <w:top w:w="0" w:type="dxa"/>
-            <w:left w:w="108" w:type="dxa"/>
-            <w:bottom w:w="0" w:type="dxa"/>
-            <w:right w:w="108" w:type="dxa"/>
-          </w:tblCellMar>
-        </w:tblPrEx>
         <w:trPr>
-          <w:trHeight w:val="432" w:hRule="atLeast"/>
+          <w:trHeight w:val="432"/>
         </w:trPr>
         <w:tc>
           <w:tcPr>
             <w:tcW w:w="2268" w:type="dxa"/>
             <w:tcBorders>
-              <w:bottom w:val="single" w:color="auto" w:sz="4" w:space="0"/>
-            </w:tcBorders>
-            <w:shd w:val="clear" w:color="auto" w:fill="auto"/>
-            <w:noWrap/>
-            <w:vAlign w:val="center"/>
-          </w:tcPr>
-          <w:p>
-            <w:pPr>
-              <w:spacing w:after="0" w:line="240" w:lineRule="auto"/>
-              <w:rPr>
-                <w:rFonts w:ascii="Bahnschrift Light" w:hAnsi="Bahnschrift Light" w:eastAsia="Times New Roman" w:cs="Arial"/>
+              <w:bottom w:val="single" w:sz="4" w:space="0" w:color="auto"/>
+            </w:tcBorders>
+            <w:shd w:val="clear" w:color="auto" w:fill="auto"/>
+            <w:noWrap/>
+            <w:vAlign w:val="center"/>
+          </w:tcPr>
+          <w:p>
+            <w:pPr>
+              <w:spacing w:after="0" w:line="240" w:lineRule="auto"/>
+              <w:rPr>
+                <w:rFonts w:ascii="Bahnschrift Light" w:eastAsia="Times New Roman" w:hAnsi="Bahnschrift Light" w:cs="Arial"/>
                 <w:color w:val="000000" w:themeColor="text1"/>
                 <w:sz w:val="18"/>
                 <w:szCs w:val="18"/>
-                <w14:textFill>
-                  <w14:solidFill>
-                    <w14:schemeClr w14:val="tx1"/>
-                  </w14:solidFill>
-                </w14:textFill>
-              </w:rPr>
-            </w:pPr>
-            <w:r>
-              <w:rPr>
-                <w:rFonts w:ascii="Bahnschrift Light" w:hAnsi="Bahnschrift Light" w:eastAsia="Times New Roman" w:cs="Arial"/>
+              </w:rPr>
+            </w:pPr>
+            <w:r>
+              <w:rPr>
+                <w:rFonts w:ascii="Bahnschrift Light" w:eastAsia="Times New Roman" w:hAnsi="Bahnschrift Light" w:cs="Arial"/>
                 <w:color w:val="000000" w:themeColor="text1"/>
                 <w:sz w:val="18"/>
                 <w:szCs w:val="18"/>
-                <w14:textFill>
-                  <w14:solidFill>
-                    <w14:schemeClr w14:val="tx1"/>
-                  </w14:solidFill>
-                </w14:textFill>
               </w:rPr>
               <w:t xml:space="preserve">Repeatability </w:t>
             </w:r>
@@ -4269,25 +3709,15 @@
                 <w:color w:val="000000" w:themeColor="text1"/>
                 <w:sz w:val="18"/>
                 <w:szCs w:val="18"/>
-                <w14:textFill>
-                  <w14:solidFill>
-                    <w14:schemeClr w14:val="tx1"/>
-                  </w14:solidFill>
-                </w14:textFill>
               </w:rPr>
               <w:t>of</w:t>
             </w:r>
             <w:r>
               <w:rPr>
-                <w:rFonts w:ascii="Bahnschrift Light" w:hAnsi="Bahnschrift Light" w:eastAsia="Times New Roman" w:cs="Arial"/>
+                <w:rFonts w:ascii="Bahnschrift Light" w:eastAsia="Times New Roman" w:hAnsi="Bahnschrift Light" w:cs="Arial"/>
                 <w:color w:val="000000" w:themeColor="text1"/>
                 <w:sz w:val="18"/>
                 <w:szCs w:val="18"/>
-                <w14:textFill>
-                  <w14:solidFill>
-                    <w14:schemeClr w14:val="tx1"/>
-                  </w14:solidFill>
-                </w14:textFill>
               </w:rPr>
               <w:t xml:space="preserve"> Reading</w:t>
             </w:r>
@@ -4297,18 +3727,18 @@
           <w:tcPr>
             <w:tcW w:w="1134" w:type="dxa"/>
             <w:tcBorders>
-              <w:bottom w:val="single" w:color="auto" w:sz="4" w:space="0"/>
-            </w:tcBorders>
-            <w:shd w:val="clear" w:color="auto" w:fill="auto"/>
-            <w:noWrap/>
-            <w:vAlign w:val="center"/>
-          </w:tcPr>
-          <w:p>
-            <w:pPr>
-              <w:spacing w:after="0" w:line="240" w:lineRule="auto"/>
-              <w:jc w:val="right"/>
-              <w:rPr>
-                <w:rFonts w:ascii="Bahnschrift Light" w:hAnsi="Bahnschrift Light" w:eastAsia="宋体" w:cs="Arial"/>
+              <w:bottom w:val="single" w:sz="4" w:space="0" w:color="auto"/>
+            </w:tcBorders>
+            <w:shd w:val="clear" w:color="auto" w:fill="auto"/>
+            <w:noWrap/>
+            <w:vAlign w:val="center"/>
+          </w:tcPr>
+          <w:p>
+            <w:pPr>
+              <w:spacing w:after="0" w:line="240" w:lineRule="auto"/>
+              <w:jc w:val="right"/>
+              <w:rPr>
+                <w:rFonts w:ascii="Bahnschrift Light" w:eastAsia="宋体" w:hAnsi="Bahnschrift Light" w:cs="Arial"/>
                 <w:sz w:val="18"/>
                 <w:szCs w:val="18"/>
               </w:rPr>
@@ -4319,7 +3749,7 @@
           <w:tcPr>
             <w:tcW w:w="1134" w:type="dxa"/>
             <w:tcBorders>
-              <w:bottom w:val="single" w:color="auto" w:sz="4" w:space="0"/>
+              <w:bottom w:val="single" w:sz="4" w:space="0" w:color="auto"/>
             </w:tcBorders>
             <w:vAlign w:val="center"/>
           </w:tcPr>
@@ -4349,7 +3779,7 @@
           <w:tcPr>
             <w:tcW w:w="567" w:type="dxa"/>
             <w:tcBorders>
-              <w:bottom w:val="single" w:color="auto" w:sz="4" w:space="0"/>
+              <w:bottom w:val="single" w:sz="4" w:space="0" w:color="auto"/>
             </w:tcBorders>
             <w:shd w:val="clear" w:color="auto" w:fill="auto"/>
             <w:noWrap/>
@@ -4381,7 +3811,7 @@
           <w:tcPr>
             <w:tcW w:w="709" w:type="dxa"/>
             <w:tcBorders>
-              <w:bottom w:val="single" w:color="auto" w:sz="4" w:space="0"/>
+              <w:bottom w:val="single" w:sz="4" w:space="0" w:color="auto"/>
             </w:tcBorders>
             <w:shd w:val="clear" w:color="auto" w:fill="auto"/>
             <w:noWrap/>
@@ -4392,15 +3822,15 @@
               <w:spacing w:after="0" w:line="240" w:lineRule="auto"/>
               <w:jc w:val="both"/>
               <w:rPr>
-                <w:rFonts w:ascii="Bahnschrift Light" w:hAnsi="Bahnschrift Light" w:eastAsia="Times New Roman" w:cs="Arial"/>
-                <w:color w:val="000000"/>
-                <w:sz w:val="18"/>
-                <w:szCs w:val="18"/>
-              </w:rPr>
-            </w:pPr>
-            <w:r>
-              <w:rPr>
-                <w:rFonts w:ascii="Bahnschrift Light" w:hAnsi="Bahnschrift Light" w:eastAsia="Times New Roman" w:cs="Arial"/>
+                <w:rFonts w:ascii="Bahnschrift Light" w:eastAsia="Times New Roman" w:hAnsi="Bahnschrift Light" w:cs="Arial"/>
+                <w:color w:val="000000"/>
+                <w:sz w:val="18"/>
+                <w:szCs w:val="18"/>
+              </w:rPr>
+            </w:pPr>
+            <w:r>
+              <w:rPr>
+                <w:rFonts w:ascii="Bahnschrift Light" w:eastAsia="Times New Roman" w:hAnsi="Bahnschrift Light" w:cs="Arial"/>
                 <w:color w:val="000000"/>
                 <w:sz w:val="18"/>
                 <w:szCs w:val="18"/>
@@ -4413,7 +3843,7 @@
           <w:tcPr>
             <w:tcW w:w="1275" w:type="dxa"/>
             <w:tcBorders>
-              <w:bottom w:val="single" w:color="auto" w:sz="4" w:space="0"/>
+              <w:bottom w:val="single" w:sz="4" w:space="0" w:color="auto"/>
             </w:tcBorders>
             <w:shd w:val="clear" w:color="auto" w:fill="auto"/>
             <w:noWrap/>
@@ -4424,15 +3854,15 @@
               <w:spacing w:after="0" w:line="240" w:lineRule="auto"/>
               <w:jc w:val="both"/>
               <w:rPr>
-                <w:rFonts w:ascii="Bahnschrift Light" w:hAnsi="Bahnschrift Light" w:eastAsia="Times New Roman" w:cs="Arial"/>
-                <w:color w:val="000000"/>
-                <w:sz w:val="18"/>
-                <w:szCs w:val="18"/>
-              </w:rPr>
-            </w:pPr>
-            <w:r>
-              <w:rPr>
-                <w:rFonts w:ascii="Bahnschrift Light" w:hAnsi="Bahnschrift Light" w:eastAsia="Times New Roman" w:cs="Arial"/>
+                <w:rFonts w:ascii="Bahnschrift Light" w:eastAsia="Times New Roman" w:hAnsi="Bahnschrift Light" w:cs="Arial"/>
+                <w:color w:val="000000"/>
+                <w:sz w:val="18"/>
+                <w:szCs w:val="18"/>
+              </w:rPr>
+            </w:pPr>
+            <w:r>
+              <w:rPr>
+                <w:rFonts w:ascii="Bahnschrift Light" w:eastAsia="Times New Roman" w:hAnsi="Bahnschrift Light" w:cs="Arial"/>
                 <w:color w:val="000000"/>
                 <w:sz w:val="18"/>
                 <w:szCs w:val="18"/>
@@ -4450,7 +3880,7 @@
             </w:r>
             <w:r>
               <w:rPr>
-                <w:rFonts w:ascii="Bahnschrift Light" w:hAnsi="Bahnschrift Light" w:eastAsia="Times New Roman" w:cs="Arial"/>
+                <w:rFonts w:ascii="Bahnschrift Light" w:eastAsia="Times New Roman" w:hAnsi="Bahnschrift Light" w:cs="Arial"/>
                 <w:color w:val="000000"/>
                 <w:sz w:val="18"/>
                 <w:szCs w:val="18"/>
@@ -4463,26 +3893,26 @@
           <w:tcPr>
             <w:tcW w:w="993" w:type="dxa"/>
             <w:tcBorders>
-              <w:bottom w:val="single" w:color="auto" w:sz="4" w:space="0"/>
-            </w:tcBorders>
-            <w:shd w:val="clear" w:color="auto" w:fill="auto"/>
-            <w:noWrap/>
-            <w:vAlign w:val="center"/>
-          </w:tcPr>
-          <w:p>
-            <w:pPr>
-              <w:spacing w:after="0" w:line="240" w:lineRule="auto"/>
-              <w:jc w:val="right"/>
-              <w:rPr>
-                <w:rFonts w:ascii="Bahnschrift Light" w:hAnsi="Bahnschrift Light" w:eastAsia="Times New Roman" w:cs="Arial"/>
-                <w:color w:val="000000"/>
-                <w:sz w:val="18"/>
-                <w:szCs w:val="18"/>
-              </w:rPr>
-            </w:pPr>
-            <w:r>
-              <w:rPr>
-                <w:rFonts w:ascii="Bahnschrift Light" w:hAnsi="Bahnschrift Light" w:eastAsia="Times New Roman" w:cs="Arial"/>
+              <w:bottom w:val="single" w:sz="4" w:space="0" w:color="auto"/>
+            </w:tcBorders>
+            <w:shd w:val="clear" w:color="auto" w:fill="auto"/>
+            <w:noWrap/>
+            <w:vAlign w:val="center"/>
+          </w:tcPr>
+          <w:p>
+            <w:pPr>
+              <w:spacing w:after="0" w:line="240" w:lineRule="auto"/>
+              <w:jc w:val="right"/>
+              <w:rPr>
+                <w:rFonts w:ascii="Bahnschrift Light" w:eastAsia="Times New Roman" w:hAnsi="Bahnschrift Light" w:cs="Arial"/>
+                <w:color w:val="000000"/>
+                <w:sz w:val="18"/>
+                <w:szCs w:val="18"/>
+              </w:rPr>
+            </w:pPr>
+            <w:r>
+              <w:rPr>
+                <w:rFonts w:ascii="Bahnschrift Light" w:eastAsia="Times New Roman" w:hAnsi="Bahnschrift Light" w:cs="Arial"/>
                 <w:color w:val="000000"/>
                 <w:sz w:val="18"/>
                 <w:szCs w:val="18"/>
@@ -4495,18 +3925,18 @@
           <w:tcPr>
             <w:tcW w:w="1275" w:type="dxa"/>
             <w:tcBorders>
-              <w:bottom w:val="single" w:color="auto" w:sz="4" w:space="0"/>
-            </w:tcBorders>
-            <w:shd w:val="clear" w:color="auto" w:fill="auto"/>
-            <w:noWrap/>
-            <w:vAlign w:val="center"/>
-          </w:tcPr>
-          <w:p>
-            <w:pPr>
-              <w:spacing w:after="0" w:line="240" w:lineRule="auto"/>
-              <w:jc w:val="right"/>
-              <w:rPr>
-                <w:rFonts w:ascii="Bahnschrift Light" w:hAnsi="Bahnschrift Light" w:eastAsia="宋体" w:cs="Arial"/>
+              <w:bottom w:val="single" w:sz="4" w:space="0" w:color="auto"/>
+            </w:tcBorders>
+            <w:shd w:val="clear" w:color="auto" w:fill="auto"/>
+            <w:noWrap/>
+            <w:vAlign w:val="center"/>
+          </w:tcPr>
+          <w:p>
+            <w:pPr>
+              <w:spacing w:after="0" w:line="240" w:lineRule="auto"/>
+              <w:jc w:val="right"/>
+              <w:rPr>
+                <w:rFonts w:ascii="Bahnschrift Light" w:eastAsia="宋体" w:hAnsi="Bahnschrift Light" w:cs="Arial"/>
                 <w:sz w:val="18"/>
                 <w:szCs w:val="18"/>
               </w:rPr>
@@ -4517,18 +3947,18 @@
           <w:tcPr>
             <w:tcW w:w="1276" w:type="dxa"/>
             <w:tcBorders>
-              <w:bottom w:val="single" w:color="auto" w:sz="4" w:space="0"/>
-            </w:tcBorders>
-            <w:shd w:val="clear" w:color="auto" w:fill="auto"/>
-            <w:noWrap/>
-            <w:vAlign w:val="center"/>
-          </w:tcPr>
-          <w:p>
-            <w:pPr>
-              <w:spacing w:after="0" w:line="240" w:lineRule="auto"/>
-              <w:jc w:val="right"/>
-              <w:rPr>
-                <w:rFonts w:ascii="Bahnschrift Light" w:hAnsi="Bahnschrift Light" w:eastAsia="Times New Roman" w:cs="Arial"/>
+              <w:bottom w:val="single" w:sz="4" w:space="0" w:color="auto"/>
+            </w:tcBorders>
+            <w:shd w:val="clear" w:color="auto" w:fill="auto"/>
+            <w:noWrap/>
+            <w:vAlign w:val="center"/>
+          </w:tcPr>
+          <w:p>
+            <w:pPr>
+              <w:spacing w:after="0" w:line="240" w:lineRule="auto"/>
+              <w:jc w:val="right"/>
+              <w:rPr>
+                <w:rFonts w:ascii="Bahnschrift Light" w:eastAsia="Times New Roman" w:hAnsi="Bahnschrift Light" w:cs="Arial"/>
                 <w:color w:val="000000"/>
                 <w:sz w:val="18"/>
                 <w:szCs w:val="18"/>
@@ -4538,22 +3968,14 @@
         </w:tc>
       </w:tr>
       <w:tr>
-        <w:tblPrEx>
-          <w:tblCellMar>
-            <w:top w:w="0" w:type="dxa"/>
-            <w:left w:w="108" w:type="dxa"/>
-            <w:bottom w:w="0" w:type="dxa"/>
-            <w:right w:w="108" w:type="dxa"/>
-          </w:tblCellMar>
-        </w:tblPrEx>
         <w:trPr>
-          <w:trHeight w:val="432" w:hRule="atLeast"/>
+          <w:trHeight w:val="432"/>
         </w:trPr>
         <w:tc>
           <w:tcPr>
             <w:tcW w:w="2268" w:type="dxa"/>
             <w:tcBorders>
-              <w:top w:val="single" w:color="auto" w:sz="4" w:space="0"/>
+              <w:top w:val="single" w:sz="4" w:space="0" w:color="auto"/>
               <w:left w:val="nil"/>
               <w:bottom w:val="nil"/>
               <w:right w:val="nil"/>
@@ -4566,7 +3988,7 @@
             <w:pPr>
               <w:spacing w:after="0" w:line="240" w:lineRule="auto"/>
               <w:rPr>
-                <w:rFonts w:ascii="Times New Roman" w:hAnsi="Times New Roman" w:eastAsia="Times New Roman" w:cs="Times New Roman"/>
+                <w:rFonts w:ascii="Times New Roman" w:eastAsia="Times New Roman" w:hAnsi="Times New Roman" w:cs="Times New Roman"/>
                 <w:sz w:val="20"/>
                 <w:szCs w:val="20"/>
               </w:rPr>
@@ -4577,7 +3999,7 @@
           <w:tcPr>
             <w:tcW w:w="1134" w:type="dxa"/>
             <w:tcBorders>
-              <w:top w:val="single" w:color="auto" w:sz="4" w:space="0"/>
+              <w:top w:val="single" w:sz="4" w:space="0" w:color="auto"/>
               <w:left w:val="nil"/>
               <w:bottom w:val="nil"/>
               <w:right w:val="nil"/>
@@ -4590,7 +4012,7 @@
             <w:pPr>
               <w:spacing w:after="0" w:line="240" w:lineRule="auto"/>
               <w:rPr>
-                <w:rFonts w:ascii="Times New Roman" w:hAnsi="Times New Roman" w:eastAsia="Times New Roman" w:cs="Times New Roman"/>
+                <w:rFonts w:ascii="Times New Roman" w:eastAsia="Times New Roman" w:hAnsi="Times New Roman" w:cs="Times New Roman"/>
                 <w:sz w:val="20"/>
                 <w:szCs w:val="20"/>
               </w:rPr>
@@ -4601,7 +4023,7 @@
           <w:tcPr>
             <w:tcW w:w="1134" w:type="dxa"/>
             <w:tcBorders>
-              <w:top w:val="single" w:color="auto" w:sz="4" w:space="0"/>
+              <w:top w:val="single" w:sz="4" w:space="0" w:color="auto"/>
               <w:left w:val="nil"/>
               <w:bottom w:val="nil"/>
               <w:right w:val="nil"/>
@@ -4612,7 +4034,7 @@
             <w:pPr>
               <w:spacing w:after="0" w:line="240" w:lineRule="auto"/>
               <w:rPr>
-                <w:rFonts w:ascii="Times New Roman" w:hAnsi="Times New Roman" w:eastAsia="Times New Roman" w:cs="Times New Roman"/>
+                <w:rFonts w:ascii="Times New Roman" w:eastAsia="Times New Roman" w:hAnsi="Times New Roman" w:cs="Times New Roman"/>
                 <w:sz w:val="20"/>
                 <w:szCs w:val="20"/>
               </w:rPr>
@@ -4623,7 +4045,7 @@
           <w:tcPr>
             <w:tcW w:w="567" w:type="dxa"/>
             <w:tcBorders>
-              <w:top w:val="single" w:color="auto" w:sz="4" w:space="0"/>
+              <w:top w:val="single" w:sz="4" w:space="0" w:color="auto"/>
               <w:left w:val="nil"/>
               <w:bottom w:val="nil"/>
               <w:right w:val="nil"/>
@@ -4636,7 +4058,7 @@
             <w:pPr>
               <w:spacing w:after="0" w:line="240" w:lineRule="auto"/>
               <w:rPr>
-                <w:rFonts w:ascii="Times New Roman" w:hAnsi="Times New Roman" w:eastAsia="Times New Roman" w:cs="Times New Roman"/>
+                <w:rFonts w:ascii="Times New Roman" w:eastAsia="Times New Roman" w:hAnsi="Times New Roman" w:cs="Times New Roman"/>
                 <w:sz w:val="20"/>
                 <w:szCs w:val="20"/>
               </w:rPr>
@@ -4648,7 +4070,7 @@
             <w:tcW w:w="2977" w:type="dxa"/>
             <w:gridSpan w:val="3"/>
             <w:tcBorders>
-              <w:top w:val="single" w:color="auto" w:sz="4" w:space="0"/>
+              <w:top w:val="single" w:sz="4" w:space="0" w:color="auto"/>
               <w:left w:val="nil"/>
               <w:bottom w:val="nil"/>
               <w:right w:val="nil"/>
@@ -4661,15 +4083,15 @@
             <w:pPr>
               <w:spacing w:after="0" w:line="240" w:lineRule="auto"/>
               <w:rPr>
-                <w:rFonts w:ascii="Bahnschrift SemiBold" w:hAnsi="Bahnschrift SemiBold" w:eastAsia="Times New Roman" w:cs="Arial"/>
-                <w:color w:val="000000"/>
-                <w:sz w:val="18"/>
-                <w:szCs w:val="18"/>
-              </w:rPr>
-            </w:pPr>
-            <w:r>
-              <w:rPr>
-                <w:rFonts w:ascii="Bahnschrift SemiBold" w:hAnsi="Bahnschrift SemiBold" w:eastAsia="Times New Roman" w:cs="Arial"/>
+                <w:rFonts w:ascii="Bahnschrift SemiBold" w:eastAsia="Times New Roman" w:hAnsi="Bahnschrift SemiBold" w:cs="Arial"/>
+                <w:color w:val="000000"/>
+                <w:sz w:val="18"/>
+                <w:szCs w:val="18"/>
+              </w:rPr>
+            </w:pPr>
+            <w:r>
+              <w:rPr>
+                <w:rFonts w:ascii="Bahnschrift SemiBold" w:eastAsia="Times New Roman" w:hAnsi="Bahnschrift SemiBold" w:cs="Arial"/>
                 <w:color w:val="000000"/>
                 <w:sz w:val="18"/>
                 <w:szCs w:val="18"/>
@@ -4682,7 +4104,7 @@
           <w:tcPr>
             <w:tcW w:w="1275" w:type="dxa"/>
             <w:tcBorders>
-              <w:top w:val="single" w:color="auto" w:sz="4" w:space="0"/>
+              <w:top w:val="single" w:sz="4" w:space="0" w:color="auto"/>
               <w:left w:val="nil"/>
               <w:bottom w:val="nil"/>
               <w:right w:val="nil"/>
@@ -4696,7 +4118,7 @@
               <w:spacing w:after="0" w:line="240" w:lineRule="auto"/>
               <w:jc w:val="right"/>
               <w:rPr>
-                <w:rFonts w:ascii="Bahnschrift Light" w:hAnsi="Bahnschrift Light" w:eastAsia="Times New Roman" w:cs="Arial"/>
+                <w:rFonts w:ascii="Bahnschrift Light" w:eastAsia="Times New Roman" w:hAnsi="Bahnschrift Light" w:cs="Arial"/>
                 <w:sz w:val="16"/>
                 <w:szCs w:val="16"/>
               </w:rPr>
@@ -4707,7 +4129,7 @@
           <w:tcPr>
             <w:tcW w:w="1276" w:type="dxa"/>
             <w:tcBorders>
-              <w:top w:val="single" w:color="auto" w:sz="4" w:space="0"/>
+              <w:top w:val="single" w:sz="4" w:space="0" w:color="auto"/>
               <w:left w:val="nil"/>
               <w:bottom w:val="nil"/>
               <w:right w:val="nil"/>
@@ -4721,7 +4143,7 @@
               <w:spacing w:after="0" w:line="240" w:lineRule="auto"/>
               <w:jc w:val="right"/>
               <w:rPr>
-                <w:rFonts w:ascii="Bahnschrift Light" w:hAnsi="Bahnschrift Light" w:eastAsia="Times New Roman" w:cs="Arial"/>
+                <w:rFonts w:ascii="Bahnschrift Light" w:eastAsia="Times New Roman" w:hAnsi="Bahnschrift Light" w:cs="Arial"/>
                 <w:color w:val="000000"/>
                 <w:sz w:val="16"/>
                 <w:szCs w:val="16"/>
@@ -4731,16 +4153,8 @@
         </w:tc>
       </w:tr>
       <w:tr>
-        <w:tblPrEx>
-          <w:tblCellMar>
-            <w:top w:w="0" w:type="dxa"/>
-            <w:left w:w="108" w:type="dxa"/>
-            <w:bottom w:w="0" w:type="dxa"/>
-            <w:right w:w="108" w:type="dxa"/>
-          </w:tblCellMar>
-        </w:tblPrEx>
         <w:trPr>
-          <w:trHeight w:val="432" w:hRule="atLeast"/>
+          <w:trHeight w:val="432"/>
         </w:trPr>
         <w:tc>
           <w:tcPr>
@@ -4760,7 +4174,7 @@
               <w:spacing w:after="0" w:line="240" w:lineRule="auto"/>
               <w:jc w:val="center"/>
               <w:rPr>
-                <w:rFonts w:ascii="Bahnschrift" w:hAnsi="Bahnschrift" w:eastAsia="Times New Roman" w:cs="Arial"/>
+                <w:rFonts w:ascii="Bahnschrift" w:eastAsia="Times New Roman" w:hAnsi="Bahnschrift" w:cs="Arial"/>
                 <w:color w:val="000000"/>
                 <w:sz w:val="16"/>
                 <w:szCs w:val="16"/>
@@ -4785,7 +4199,7 @@
             <w:pPr>
               <w:spacing w:after="0" w:line="240" w:lineRule="auto"/>
               <w:rPr>
-                <w:rFonts w:ascii="Times New Roman" w:hAnsi="Times New Roman" w:eastAsia="Times New Roman" w:cs="Times New Roman"/>
+                <w:rFonts w:ascii="Times New Roman" w:eastAsia="Times New Roman" w:hAnsi="Times New Roman" w:cs="Times New Roman"/>
                 <w:sz w:val="20"/>
                 <w:szCs w:val="20"/>
               </w:rPr>
@@ -4807,7 +4221,7 @@
             <w:pPr>
               <w:spacing w:after="0" w:line="240" w:lineRule="auto"/>
               <w:rPr>
-                <w:rFonts w:ascii="Times New Roman" w:hAnsi="Times New Roman" w:eastAsia="Times New Roman" w:cs="Times New Roman"/>
+                <w:rFonts w:ascii="Times New Roman" w:eastAsia="Times New Roman" w:hAnsi="Times New Roman" w:cs="Times New Roman"/>
                 <w:sz w:val="20"/>
                 <w:szCs w:val="20"/>
               </w:rPr>
@@ -4831,7 +4245,7 @@
             <w:pPr>
               <w:spacing w:after="0" w:line="240" w:lineRule="auto"/>
               <w:rPr>
-                <w:rFonts w:ascii="Times New Roman" w:hAnsi="Times New Roman" w:eastAsia="Times New Roman" w:cs="Times New Roman"/>
+                <w:rFonts w:ascii="Times New Roman" w:eastAsia="Times New Roman" w:hAnsi="Times New Roman" w:cs="Times New Roman"/>
                 <w:sz w:val="20"/>
                 <w:szCs w:val="20"/>
               </w:rPr>
@@ -4856,15 +4270,15 @@
             <w:pPr>
               <w:spacing w:after="0" w:line="240" w:lineRule="auto"/>
               <w:rPr>
-                <w:rFonts w:ascii="Bahnschrift SemiBold" w:hAnsi="Bahnschrift SemiBold" w:eastAsia="Times New Roman" w:cs="Arial"/>
-                <w:color w:val="000000"/>
-                <w:sz w:val="18"/>
-                <w:szCs w:val="18"/>
-              </w:rPr>
-            </w:pPr>
-            <w:r>
-              <w:rPr>
-                <w:rFonts w:hint="eastAsia" w:ascii="Bahnschrift SemiBold" w:hAnsi="Bahnschrift SemiBold" w:eastAsia="Times New Roman" w:cs="Arial"/>
+                <w:rFonts w:ascii="Bahnschrift SemiBold" w:eastAsia="Times New Roman" w:hAnsi="Bahnschrift SemiBold" w:cs="Arial"/>
+                <w:color w:val="000000"/>
+                <w:sz w:val="18"/>
+                <w:szCs w:val="18"/>
+              </w:rPr>
+            </w:pPr>
+            <w:r>
+              <w:rPr>
+                <w:rFonts w:ascii="Bahnschrift SemiBold" w:eastAsia="Times New Roman" w:hAnsi="Bahnschrift SemiBold" w:cs="Arial" w:hint="eastAsia"/>
                 <w:color w:val="000000"/>
                 <w:sz w:val="18"/>
                 <w:szCs w:val="18"/>
@@ -4873,7 +4287,7 @@
             </w:r>
             <w:r>
               <w:rPr>
-                <w:rFonts w:ascii="Bahnschrift SemiBold" w:hAnsi="Bahnschrift SemiBold" w:eastAsia="Times New Roman" w:cs="Arial"/>
+                <w:rFonts w:ascii="Bahnschrift SemiBold" w:eastAsia="Times New Roman" w:hAnsi="Bahnschrift SemiBold" w:cs="Arial"/>
                 <w:color w:val="000000"/>
                 <w:sz w:val="18"/>
                 <w:szCs w:val="18"/>
@@ -4899,7 +4313,7 @@
             <w:pPr>
               <w:spacing w:after="0" w:line="240" w:lineRule="auto"/>
               <w:rPr>
-                <w:rFonts w:ascii="Bahnschrift SemiBold" w:hAnsi="Bahnschrift SemiBold" w:eastAsia="Times New Roman" w:cs="Arial"/>
+                <w:rFonts w:ascii="Bahnschrift SemiBold" w:eastAsia="Times New Roman" w:hAnsi="Bahnschrift SemiBold" w:cs="Arial"/>
                 <w:color w:val="000000"/>
                 <w:sz w:val="18"/>
                 <w:szCs w:val="18"/>
@@ -4925,7 +4339,7 @@
               <w:spacing w:after="0" w:line="240" w:lineRule="auto"/>
               <w:jc w:val="right"/>
               <w:rPr>
-                <w:rFonts w:ascii="Bahnschrift Light" w:hAnsi="Bahnschrift Light" w:eastAsia="Times New Roman" w:cs="Arial"/>
+                <w:rFonts w:ascii="Bahnschrift Light" w:eastAsia="Times New Roman" w:hAnsi="Bahnschrift Light" w:cs="Arial"/>
                 <w:sz w:val="16"/>
                 <w:szCs w:val="16"/>
               </w:rPr>
@@ -4950,7 +4364,7 @@
               <w:spacing w:after="0" w:line="240" w:lineRule="auto"/>
               <w:jc w:val="right"/>
               <w:rPr>
-                <w:rFonts w:ascii="Bahnschrift Light" w:hAnsi="Bahnschrift Light" w:eastAsia="Times New Roman" w:cs="Arial"/>
+                <w:rFonts w:ascii="Bahnschrift Light" w:eastAsia="Times New Roman" w:hAnsi="Bahnschrift Light" w:cs="Arial"/>
                 <w:sz w:val="16"/>
                 <w:szCs w:val="16"/>
               </w:rPr>
@@ -4959,16 +4373,8 @@
         </w:tc>
       </w:tr>
       <w:tr>
-        <w:tblPrEx>
-          <w:tblCellMar>
-            <w:top w:w="0" w:type="dxa"/>
-            <w:left w:w="108" w:type="dxa"/>
-            <w:bottom w:w="0" w:type="dxa"/>
-            <w:right w:w="108" w:type="dxa"/>
-          </w:tblCellMar>
-        </w:tblPrEx>
         <w:trPr>
-          <w:trHeight w:val="432" w:hRule="atLeast"/>
+          <w:trHeight w:val="432"/>
         </w:trPr>
         <w:tc>
           <w:tcPr>
@@ -4987,7 +4393,7 @@
             <w:pPr>
               <w:spacing w:after="0" w:line="240" w:lineRule="auto"/>
               <w:rPr>
-                <w:rFonts w:ascii="Times New Roman" w:hAnsi="Times New Roman" w:eastAsia="Times New Roman" w:cs="Times New Roman"/>
+                <w:rFonts w:ascii="Times New Roman" w:eastAsia="Times New Roman" w:hAnsi="Times New Roman" w:cs="Times New Roman"/>
                 <w:sz w:val="20"/>
                 <w:szCs w:val="20"/>
               </w:rPr>
@@ -5011,7 +4417,7 @@
             <w:pPr>
               <w:spacing w:after="0" w:line="240" w:lineRule="auto"/>
               <w:rPr>
-                <w:rFonts w:ascii="Times New Roman" w:hAnsi="Times New Roman" w:eastAsia="Times New Roman" w:cs="Times New Roman"/>
+                <w:rFonts w:ascii="Times New Roman" w:eastAsia="Times New Roman" w:hAnsi="Times New Roman" w:cs="Times New Roman"/>
                 <w:sz w:val="20"/>
                 <w:szCs w:val="20"/>
               </w:rPr>
@@ -5033,7 +4439,7 @@
             <w:pPr>
               <w:spacing w:after="0" w:line="240" w:lineRule="auto"/>
               <w:rPr>
-                <w:rFonts w:ascii="Times New Roman" w:hAnsi="Times New Roman" w:eastAsia="Times New Roman" w:cs="Times New Roman"/>
+                <w:rFonts w:ascii="Times New Roman" w:eastAsia="Times New Roman" w:hAnsi="Times New Roman" w:cs="Times New Roman"/>
                 <w:sz w:val="20"/>
                 <w:szCs w:val="20"/>
               </w:rPr>
@@ -5057,7 +4463,7 @@
             <w:pPr>
               <w:spacing w:after="0" w:line="240" w:lineRule="auto"/>
               <w:rPr>
-                <w:rFonts w:ascii="Times New Roman" w:hAnsi="Times New Roman" w:eastAsia="Times New Roman" w:cs="Times New Roman"/>
+                <w:rFonts w:ascii="Times New Roman" w:eastAsia="Times New Roman" w:hAnsi="Times New Roman" w:cs="Times New Roman"/>
                 <w:sz w:val="20"/>
                 <w:szCs w:val="20"/>
               </w:rPr>
@@ -5071,7 +4477,7 @@
             <w:tcBorders>
               <w:top w:val="nil"/>
               <w:left w:val="nil"/>
-              <w:bottom w:val="single" w:color="auto" w:sz="4" w:space="0"/>
+              <w:bottom w:val="single" w:sz="4" w:space="0" w:color="auto"/>
               <w:right w:val="nil"/>
             </w:tcBorders>
             <w:shd w:val="clear" w:color="auto" w:fill="auto"/>
@@ -5082,15 +4488,15 @@
             <w:pPr>
               <w:spacing w:after="0" w:line="240" w:lineRule="auto"/>
               <w:rPr>
-                <w:rFonts w:ascii="Bahnschrift SemiBold" w:hAnsi="Bahnschrift SemiBold" w:eastAsia="Times New Roman" w:cs="Arial"/>
-                <w:color w:val="000000"/>
-                <w:sz w:val="18"/>
-                <w:szCs w:val="18"/>
-              </w:rPr>
-            </w:pPr>
-            <w:r>
-              <w:rPr>
-                <w:rFonts w:ascii="Bahnschrift SemiBold" w:hAnsi="Bahnschrift SemiBold" w:eastAsia="Times New Roman" w:cs="Arial"/>
+                <w:rFonts w:ascii="Bahnschrift SemiBold" w:eastAsia="Times New Roman" w:hAnsi="Bahnschrift SemiBold" w:cs="Arial"/>
+                <w:color w:val="000000"/>
+                <w:sz w:val="18"/>
+                <w:szCs w:val="18"/>
+              </w:rPr>
+            </w:pPr>
+            <w:r>
+              <w:rPr>
+                <w:rFonts w:ascii="Bahnschrift SemiBold" w:eastAsia="Times New Roman" w:hAnsi="Bahnschrift SemiBold" w:cs="Arial"/>
                 <w:color w:val="000000"/>
                 <w:sz w:val="18"/>
                 <w:szCs w:val="18"/>
@@ -5105,7 +4511,7 @@
             <w:tcBorders>
               <w:top w:val="nil"/>
               <w:left w:val="nil"/>
-              <w:bottom w:val="single" w:color="auto" w:sz="4" w:space="0"/>
+              <w:bottom w:val="single" w:sz="4" w:space="0" w:color="auto"/>
               <w:right w:val="nil"/>
             </w:tcBorders>
             <w:shd w:val="clear" w:color="auto" w:fill="auto"/>
@@ -5117,7 +4523,7 @@
               <w:spacing w:after="0" w:line="240" w:lineRule="auto"/>
               <w:jc w:val="right"/>
               <w:rPr>
-                <w:rFonts w:ascii="Bahnschrift Light" w:hAnsi="Bahnschrift Light" w:eastAsia="Times New Roman" w:cs="Arial"/>
+                <w:rFonts w:ascii="Bahnschrift Light" w:eastAsia="Times New Roman" w:hAnsi="Bahnschrift Light" w:cs="Arial"/>
                 <w:sz w:val="16"/>
                 <w:szCs w:val="16"/>
               </w:rPr>
@@ -5130,7 +4536,7 @@
             <w:tcBorders>
               <w:top w:val="nil"/>
               <w:left w:val="nil"/>
-              <w:bottom w:val="single" w:color="auto" w:sz="4" w:space="0"/>
+              <w:bottom w:val="single" w:sz="4" w:space="0" w:color="auto"/>
               <w:right w:val="nil"/>
             </w:tcBorders>
             <w:shd w:val="clear" w:color="auto" w:fill="auto"/>
@@ -5142,7 +4548,7 @@
               <w:spacing w:after="0" w:line="240" w:lineRule="auto"/>
               <w:jc w:val="right"/>
               <w:rPr>
-                <w:rFonts w:ascii="Bahnschrift Light" w:hAnsi="Bahnschrift Light" w:eastAsia="Times New Roman" w:cs="Arial"/>
+                <w:rFonts w:ascii="Bahnschrift Light" w:eastAsia="Times New Roman" w:hAnsi="Bahnschrift Light" w:cs="Arial"/>
                 <w:sz w:val="16"/>
                 <w:szCs w:val="16"/>
               </w:rPr>
@@ -5153,50 +4559,27 @@
     </w:tbl>
     <w:tbl>
       <w:tblPr>
-        <w:tblStyle w:val="7"/>
+        <w:tblStyle w:val="a7"/>
         <w:tblpPr w:leftFromText="180" w:rightFromText="180" w:vertAnchor="text" w:horzAnchor="page" w:tblpX="1374" w:tblpY="495"/>
         <w:tblOverlap w:val="never"/>
         <w:tblW w:w="0" w:type="auto"/>
-        <w:tblInd w:w="0" w:type="dxa"/>
         <w:tblBorders>
-          <w:top w:val="none" w:color="auto" w:sz="0" w:space="0"/>
-          <w:left w:val="none" w:color="auto" w:sz="0" w:space="0"/>
-          <w:bottom w:val="none" w:color="auto" w:sz="0" w:space="0"/>
-          <w:right w:val="none" w:color="auto" w:sz="0" w:space="0"/>
-          <w:insideH w:val="none" w:color="auto" w:sz="0" w:space="0"/>
-          <w:insideV w:val="none" w:color="auto" w:sz="0" w:space="0"/>
+          <w:top w:val="none" w:sz="0" w:space="0" w:color="auto"/>
+          <w:left w:val="none" w:sz="0" w:space="0" w:color="auto"/>
+          <w:bottom w:val="none" w:sz="0" w:space="0" w:color="auto"/>
+          <w:right w:val="none" w:sz="0" w:space="0" w:color="auto"/>
+          <w:insideH w:val="none" w:sz="0" w:space="0" w:color="auto"/>
+          <w:insideV w:val="none" w:sz="0" w:space="0" w:color="auto"/>
         </w:tblBorders>
-        <w:tblLayout w:type="autofit"/>
-        <w:tblCellMar>
-          <w:top w:w="0" w:type="dxa"/>
-          <w:left w:w="108" w:type="dxa"/>
-          <w:bottom w:w="0" w:type="dxa"/>
-          <w:right w:w="108" w:type="dxa"/>
-        </w:tblCellMar>
+        <w:tblLook w:val="04A0" w:firstRow="1" w:lastRow="0" w:firstColumn="1" w:lastColumn="0" w:noHBand="0" w:noVBand="1"/>
       </w:tblPr>
       <w:tblGrid>
         <w:gridCol w:w="1242"/>
         <w:gridCol w:w="1134"/>
       </w:tblGrid>
       <w:tr>
-        <w:tblPrEx>
-          <w:tblBorders>
-            <w:top w:val="none" w:color="auto" w:sz="0" w:space="0"/>
-            <w:left w:val="none" w:color="auto" w:sz="0" w:space="0"/>
-            <w:bottom w:val="none" w:color="auto" w:sz="0" w:space="0"/>
-            <w:right w:val="none" w:color="auto" w:sz="0" w:space="0"/>
-            <w:insideH w:val="none" w:color="auto" w:sz="0" w:space="0"/>
-            <w:insideV w:val="none" w:color="auto" w:sz="0" w:space="0"/>
-          </w:tblBorders>
-          <w:tblCellMar>
-            <w:top w:w="0" w:type="dxa"/>
-            <w:left w:w="108" w:type="dxa"/>
-            <w:bottom w:w="0" w:type="dxa"/>
-            <w:right w:w="108" w:type="dxa"/>
-          </w:tblCellMar>
-        </w:tblPrEx>
         <w:trPr>
-          <w:trHeight w:val="569" w:hRule="atLeast"/>
+          <w:trHeight w:val="569"/>
         </w:trPr>
         <w:tc>
           <w:tcPr>
@@ -5214,7 +4597,7 @@
             </w:pPr>
             <w:r>
               <w:rPr>
-                <w:rFonts w:hint="eastAsia" w:ascii="Bahnschrift SemiBold" w:hAnsi="Bahnschrift SemiBold" w:cs="Microsoft Sans Serif"/>
+                <w:rFonts w:ascii="Bahnschrift SemiBold" w:hAnsi="Bahnschrift SemiBold" w:cs="Microsoft Sans Serif" w:hint="eastAsia"/>
                 <w:sz w:val="24"/>
                 <w:szCs w:val="24"/>
               </w:rPr>
@@ -5259,16 +4642,10 @@
     </w:p>
     <w:tbl>
       <w:tblPr>
-        <w:tblStyle w:val="6"/>
         <w:tblW w:w="0" w:type="auto"/>
         <w:tblInd w:w="392" w:type="dxa"/>
         <w:tblLayout w:type="fixed"/>
-        <w:tblCellMar>
-          <w:top w:w="0" w:type="dxa"/>
-          <w:left w:w="108" w:type="dxa"/>
-          <w:bottom w:w="0" w:type="dxa"/>
-          <w:right w:w="108" w:type="dxa"/>
-        </w:tblCellMar>
+        <w:tblLook w:val="04A0" w:firstRow="1" w:lastRow="0" w:firstColumn="1" w:lastColumn="0" w:noHBand="0" w:noVBand="1"/>
       </w:tblPr>
       <w:tblGrid>
         <w:gridCol w:w="2268"/>
@@ -5283,41 +4660,33 @@
         <w:gridCol w:w="1262"/>
       </w:tblGrid>
       <w:tr>
-        <w:tblPrEx>
-          <w:tblCellMar>
-            <w:top w:w="0" w:type="dxa"/>
-            <w:left w:w="108" w:type="dxa"/>
-            <w:bottom w:w="0" w:type="dxa"/>
-            <w:right w:w="108" w:type="dxa"/>
-          </w:tblCellMar>
-        </w:tblPrEx>
         <w:trPr>
-          <w:trHeight w:val="647" w:hRule="atLeast"/>
+          <w:trHeight w:val="647"/>
         </w:trPr>
         <w:tc>
           <w:tcPr>
             <w:tcW w:w="2268" w:type="dxa"/>
             <w:tcBorders>
-              <w:top w:val="single" w:color="auto" w:sz="4" w:space="0"/>
-              <w:bottom w:val="single" w:color="auto" w:sz="4" w:space="0"/>
-            </w:tcBorders>
-            <w:shd w:val="clear" w:color="auto" w:fill="auto"/>
-            <w:noWrap/>
-            <w:vAlign w:val="center"/>
-          </w:tcPr>
-          <w:p>
-            <w:pPr>
-              <w:spacing w:after="0" w:line="240" w:lineRule="auto"/>
-              <w:rPr>
-                <w:rFonts w:ascii="Bahnschrift SemiBold" w:hAnsi="Bahnschrift SemiBold" w:eastAsia="Times New Roman" w:cs="Arial"/>
-                <w:color w:val="000000"/>
-                <w:sz w:val="18"/>
-                <w:szCs w:val="18"/>
-              </w:rPr>
-            </w:pPr>
-            <w:r>
-              <w:rPr>
-                <w:rFonts w:ascii="Bahnschrift SemiBold" w:hAnsi="Bahnschrift SemiBold" w:eastAsia="Times New Roman" w:cs="Arial"/>
+              <w:top w:val="single" w:sz="4" w:space="0" w:color="auto"/>
+              <w:bottom w:val="single" w:sz="4" w:space="0" w:color="auto"/>
+            </w:tcBorders>
+            <w:shd w:val="clear" w:color="auto" w:fill="auto"/>
+            <w:noWrap/>
+            <w:vAlign w:val="center"/>
+          </w:tcPr>
+          <w:p>
+            <w:pPr>
+              <w:spacing w:after="0" w:line="240" w:lineRule="auto"/>
+              <w:rPr>
+                <w:rFonts w:ascii="Bahnschrift SemiBold" w:eastAsia="Times New Roman" w:hAnsi="Bahnschrift SemiBold" w:cs="Arial"/>
+                <w:color w:val="000000"/>
+                <w:sz w:val="18"/>
+                <w:szCs w:val="18"/>
+              </w:rPr>
+            </w:pPr>
+            <w:r>
+              <w:rPr>
+                <w:rFonts w:ascii="Bahnschrift SemiBold" w:eastAsia="Times New Roman" w:hAnsi="Bahnschrift SemiBold" w:cs="Arial"/>
                 <w:color w:val="000000"/>
                 <w:sz w:val="18"/>
                 <w:szCs w:val="18"/>
@@ -5330,27 +4699,27 @@
           <w:tcPr>
             <w:tcW w:w="1134" w:type="dxa"/>
             <w:tcBorders>
-              <w:top w:val="single" w:color="auto" w:sz="4" w:space="0"/>
-              <w:bottom w:val="single" w:color="auto" w:sz="4" w:space="0"/>
-            </w:tcBorders>
-            <w:shd w:val="clear" w:color="auto" w:fill="auto"/>
-            <w:noWrap/>
-            <w:vAlign w:val="center"/>
-          </w:tcPr>
-          <w:p>
-            <w:pPr>
-              <w:spacing w:after="0" w:line="240" w:lineRule="auto"/>
-              <w:jc w:val="right"/>
-              <w:rPr>
-                <w:rFonts w:ascii="Bahnschrift SemiBold" w:hAnsi="Bahnschrift SemiBold" w:eastAsia="Times New Roman" w:cs="Arial"/>
-                <w:color w:val="000000"/>
-                <w:sz w:val="18"/>
-                <w:szCs w:val="18"/>
-              </w:rPr>
-            </w:pPr>
-            <w:r>
-              <w:rPr>
-                <w:rFonts w:ascii="Bahnschrift SemiBold" w:hAnsi="Bahnschrift SemiBold" w:eastAsia="Times New Roman" w:cs="Arial"/>
+              <w:top w:val="single" w:sz="4" w:space="0" w:color="auto"/>
+              <w:bottom w:val="single" w:sz="4" w:space="0" w:color="auto"/>
+            </w:tcBorders>
+            <w:shd w:val="clear" w:color="auto" w:fill="auto"/>
+            <w:noWrap/>
+            <w:vAlign w:val="center"/>
+          </w:tcPr>
+          <w:p>
+            <w:pPr>
+              <w:spacing w:after="0" w:line="240" w:lineRule="auto"/>
+              <w:jc w:val="right"/>
+              <w:rPr>
+                <w:rFonts w:ascii="Bahnschrift SemiBold" w:eastAsia="Times New Roman" w:hAnsi="Bahnschrift SemiBold" w:cs="Arial"/>
+                <w:color w:val="000000"/>
+                <w:sz w:val="18"/>
+                <w:szCs w:val="18"/>
+              </w:rPr>
+            </w:pPr>
+            <w:r>
+              <w:rPr>
+                <w:rFonts w:ascii="Bahnschrift SemiBold" w:eastAsia="Times New Roman" w:hAnsi="Bahnschrift SemiBold" w:cs="Arial"/>
                 <w:color w:val="000000"/>
                 <w:sz w:val="18"/>
                 <w:szCs w:val="18"/>
@@ -5363,25 +4732,25 @@
           <w:tcPr>
             <w:tcW w:w="1134" w:type="dxa"/>
             <w:tcBorders>
-              <w:top w:val="single" w:color="auto" w:sz="4" w:space="0"/>
-              <w:bottom w:val="single" w:color="auto" w:sz="4" w:space="0"/>
-            </w:tcBorders>
-            <w:vAlign w:val="center"/>
-          </w:tcPr>
-          <w:p>
-            <w:pPr>
-              <w:spacing w:after="0" w:line="240" w:lineRule="auto"/>
-              <w:jc w:val="right"/>
-              <w:rPr>
-                <w:rFonts w:ascii="Bahnschrift SemiBold" w:hAnsi="Bahnschrift SemiBold" w:eastAsia="Times New Roman" w:cs="Arial"/>
-                <w:color w:val="000000"/>
-                <w:sz w:val="18"/>
-                <w:szCs w:val="18"/>
-              </w:rPr>
-            </w:pPr>
-            <w:r>
-              <w:rPr>
-                <w:rFonts w:ascii="Bahnschrift SemiBold" w:hAnsi="Bahnschrift SemiBold" w:eastAsia="Times New Roman" w:cs="Arial"/>
+              <w:top w:val="single" w:sz="4" w:space="0" w:color="auto"/>
+              <w:bottom w:val="single" w:sz="4" w:space="0" w:color="auto"/>
+            </w:tcBorders>
+            <w:vAlign w:val="center"/>
+          </w:tcPr>
+          <w:p>
+            <w:pPr>
+              <w:spacing w:after="0" w:line="240" w:lineRule="auto"/>
+              <w:jc w:val="right"/>
+              <w:rPr>
+                <w:rFonts w:ascii="Bahnschrift SemiBold" w:eastAsia="Times New Roman" w:hAnsi="Bahnschrift SemiBold" w:cs="Arial"/>
+                <w:color w:val="000000"/>
+                <w:sz w:val="18"/>
+                <w:szCs w:val="18"/>
+              </w:rPr>
+            </w:pPr>
+            <w:r>
+              <w:rPr>
+                <w:rFonts w:ascii="Bahnschrift SemiBold" w:eastAsia="Times New Roman" w:hAnsi="Bahnschrift SemiBold" w:cs="Arial"/>
                 <w:color w:val="000000"/>
                 <w:sz w:val="18"/>
                 <w:szCs w:val="18"/>
@@ -5394,8 +4763,8 @@
           <w:tcPr>
             <w:tcW w:w="567" w:type="dxa"/>
             <w:tcBorders>
-              <w:top w:val="single" w:color="auto" w:sz="4" w:space="0"/>
-              <w:bottom w:val="single" w:color="auto" w:sz="4" w:space="0"/>
+              <w:top w:val="single" w:sz="4" w:space="0" w:color="auto"/>
+              <w:bottom w:val="single" w:sz="4" w:space="0" w:color="auto"/>
             </w:tcBorders>
             <w:shd w:val="clear" w:color="auto" w:fill="auto"/>
             <w:noWrap/>
@@ -5406,15 +4775,15 @@
               <w:spacing w:after="0" w:line="240" w:lineRule="auto"/>
               <w:jc w:val="both"/>
               <w:rPr>
-                <w:rFonts w:ascii="Bahnschrift SemiBold" w:hAnsi="Bahnschrift SemiBold" w:eastAsia="Times New Roman" w:cs="Arial"/>
-                <w:color w:val="000000"/>
-                <w:sz w:val="18"/>
-                <w:szCs w:val="18"/>
-              </w:rPr>
-            </w:pPr>
-            <w:r>
-              <w:rPr>
-                <w:rFonts w:ascii="Bahnschrift SemiBold" w:hAnsi="Bahnschrift SemiBold" w:eastAsia="Times New Roman" w:cs="Arial"/>
+                <w:rFonts w:ascii="Bahnschrift SemiBold" w:eastAsia="Times New Roman" w:hAnsi="Bahnschrift SemiBold" w:cs="Arial"/>
+                <w:color w:val="000000"/>
+                <w:sz w:val="18"/>
+                <w:szCs w:val="18"/>
+              </w:rPr>
+            </w:pPr>
+            <w:r>
+              <w:rPr>
+                <w:rFonts w:ascii="Bahnschrift SemiBold" w:eastAsia="Times New Roman" w:hAnsi="Bahnschrift SemiBold" w:cs="Arial"/>
                 <w:color w:val="000000"/>
                 <w:sz w:val="18"/>
                 <w:szCs w:val="18"/>
@@ -5427,8 +4796,8 @@
           <w:tcPr>
             <w:tcW w:w="709" w:type="dxa"/>
             <w:tcBorders>
-              <w:top w:val="single" w:color="auto" w:sz="4" w:space="0"/>
-              <w:bottom w:val="single" w:color="auto" w:sz="4" w:space="0"/>
+              <w:top w:val="single" w:sz="4" w:space="0" w:color="auto"/>
+              <w:bottom w:val="single" w:sz="4" w:space="0" w:color="auto"/>
             </w:tcBorders>
             <w:shd w:val="clear" w:color="auto" w:fill="auto"/>
             <w:noWrap/>
@@ -5439,15 +4808,15 @@
               <w:spacing w:after="0" w:line="240" w:lineRule="auto"/>
               <w:jc w:val="both"/>
               <w:rPr>
-                <w:rFonts w:ascii="Bahnschrift SemiBold" w:hAnsi="Bahnschrift SemiBold" w:eastAsia="Times New Roman" w:cs="Arial"/>
-                <w:color w:val="000000"/>
-                <w:sz w:val="18"/>
-                <w:szCs w:val="18"/>
-              </w:rPr>
-            </w:pPr>
-            <w:r>
-              <w:rPr>
-                <w:rFonts w:ascii="Bahnschrift SemiBold" w:hAnsi="Bahnschrift SemiBold" w:eastAsia="Times New Roman" w:cs="Arial"/>
+                <w:rFonts w:ascii="Bahnschrift SemiBold" w:eastAsia="Times New Roman" w:hAnsi="Bahnschrift SemiBold" w:cs="Arial"/>
+                <w:color w:val="000000"/>
+                <w:sz w:val="18"/>
+                <w:szCs w:val="18"/>
+              </w:rPr>
+            </w:pPr>
+            <w:r>
+              <w:rPr>
+                <w:rFonts w:ascii="Bahnschrift SemiBold" w:eastAsia="Times New Roman" w:hAnsi="Bahnschrift SemiBold" w:cs="Arial"/>
                 <w:color w:val="000000"/>
                 <w:sz w:val="18"/>
                 <w:szCs w:val="18"/>
@@ -5460,26 +4829,26 @@
           <w:tcPr>
             <w:tcW w:w="1275" w:type="dxa"/>
             <w:tcBorders>
-              <w:top w:val="single" w:color="auto" w:sz="4" w:space="0"/>
-              <w:bottom w:val="single" w:color="auto" w:sz="4" w:space="0"/>
-            </w:tcBorders>
-            <w:shd w:val="clear" w:color="auto" w:fill="auto"/>
-            <w:noWrap/>
-            <w:vAlign w:val="center"/>
-          </w:tcPr>
-          <w:p>
-            <w:pPr>
-              <w:spacing w:after="0" w:line="240" w:lineRule="auto"/>
-              <w:rPr>
-                <w:rFonts w:ascii="Bahnschrift SemiBold" w:hAnsi="Bahnschrift SemiBold" w:eastAsia="Times New Roman" w:cs="Arial"/>
-                <w:color w:val="000000"/>
-                <w:sz w:val="18"/>
-                <w:szCs w:val="18"/>
-              </w:rPr>
-            </w:pPr>
-            <w:r>
-              <w:rPr>
-                <w:rFonts w:ascii="Bahnschrift SemiBold" w:hAnsi="Bahnschrift SemiBold" w:eastAsia="Times New Roman" w:cs="Arial"/>
+              <w:top w:val="single" w:sz="4" w:space="0" w:color="auto"/>
+              <w:bottom w:val="single" w:sz="4" w:space="0" w:color="auto"/>
+            </w:tcBorders>
+            <w:shd w:val="clear" w:color="auto" w:fill="auto"/>
+            <w:noWrap/>
+            <w:vAlign w:val="center"/>
+          </w:tcPr>
+          <w:p>
+            <w:pPr>
+              <w:spacing w:after="0" w:line="240" w:lineRule="auto"/>
+              <w:rPr>
+                <w:rFonts w:ascii="Bahnschrift SemiBold" w:eastAsia="Times New Roman" w:hAnsi="Bahnschrift SemiBold" w:cs="Arial"/>
+                <w:color w:val="000000"/>
+                <w:sz w:val="18"/>
+                <w:szCs w:val="18"/>
+              </w:rPr>
+            </w:pPr>
+            <w:r>
+              <w:rPr>
+                <w:rFonts w:ascii="Bahnschrift SemiBold" w:eastAsia="Times New Roman" w:hAnsi="Bahnschrift SemiBold" w:cs="Arial"/>
                 <w:color w:val="000000"/>
                 <w:sz w:val="18"/>
                 <w:szCs w:val="18"/>
@@ -5493,19 +4862,19 @@
             <w:tcW w:w="993" w:type="dxa"/>
             <w:gridSpan w:val="2"/>
             <w:tcBorders>
-              <w:top w:val="single" w:color="auto" w:sz="4" w:space="0"/>
-              <w:bottom w:val="single" w:color="auto" w:sz="4" w:space="0"/>
-            </w:tcBorders>
-            <w:shd w:val="clear" w:color="auto" w:fill="auto"/>
-            <w:noWrap/>
-            <w:vAlign w:val="center"/>
-          </w:tcPr>
-          <w:p>
-            <w:pPr>
-              <w:spacing w:after="0" w:line="240" w:lineRule="auto"/>
-              <w:jc w:val="right"/>
-              <w:rPr>
-                <w:rFonts w:ascii="Bahnschrift SemiBold" w:hAnsi="Bahnschrift SemiBold" w:eastAsia="Times New Roman" w:cs="Arial"/>
+              <w:top w:val="single" w:sz="4" w:space="0" w:color="auto"/>
+              <w:bottom w:val="single" w:sz="4" w:space="0" w:color="auto"/>
+            </w:tcBorders>
+            <w:shd w:val="clear" w:color="auto" w:fill="auto"/>
+            <w:noWrap/>
+            <w:vAlign w:val="center"/>
+          </w:tcPr>
+          <w:p>
+            <w:pPr>
+              <w:spacing w:after="0" w:line="240" w:lineRule="auto"/>
+              <w:jc w:val="right"/>
+              <w:rPr>
+                <w:rFonts w:ascii="Bahnschrift SemiBold" w:eastAsia="Times New Roman" w:hAnsi="Bahnschrift SemiBold" w:cs="Arial"/>
                 <w:color w:val="000000"/>
                 <w:sz w:val="18"/>
                 <w:szCs w:val="18"/>
@@ -5522,7 +4891,7 @@
             </w:r>
             <w:r>
               <w:rPr>
-                <w:rFonts w:ascii="Bahnschrift SemiBold" w:hAnsi="Bahnschrift SemiBold" w:eastAsia="Times New Roman" w:cs="Arial"/>
+                <w:rFonts w:ascii="Bahnschrift SemiBold" w:eastAsia="Times New Roman" w:hAnsi="Bahnschrift SemiBold" w:cs="Arial"/>
                 <w:color w:val="000000"/>
                 <w:sz w:val="18"/>
                 <w:szCs w:val="18"/>
@@ -5535,31 +4904,42 @@
           <w:tcPr>
             <w:tcW w:w="1275" w:type="dxa"/>
             <w:tcBorders>
-              <w:top w:val="single" w:color="auto" w:sz="4" w:space="0"/>
-              <w:bottom w:val="single" w:color="auto" w:sz="4" w:space="0"/>
-            </w:tcBorders>
-            <w:shd w:val="clear" w:color="auto" w:fill="auto"/>
-            <w:vAlign w:val="center"/>
-          </w:tcPr>
-          <w:p>
-            <w:pPr>
-              <w:spacing w:after="0" w:line="240" w:lineRule="auto"/>
-              <w:jc w:val="right"/>
-              <w:rPr>
-                <w:rFonts w:ascii="Bahnschrift SemiBold" w:hAnsi="Bahnschrift SemiBold" w:eastAsia="Times New Roman" w:cs="Arial"/>
-                <w:color w:val="000000"/>
-                <w:sz w:val="18"/>
-                <w:szCs w:val="18"/>
-              </w:rPr>
-            </w:pPr>
-            <w:r>
-              <w:rPr>
-                <w:rFonts w:ascii="Bahnschrift SemiBold" w:hAnsi="Bahnschrift SemiBold" w:eastAsia="Times New Roman" w:cs="Arial"/>
-                <w:color w:val="000000"/>
-                <w:sz w:val="18"/>
-                <w:szCs w:val="18"/>
-              </w:rPr>
-              <w:t>Std Uncertainty</w:t>
+              <w:top w:val="single" w:sz="4" w:space="0" w:color="auto"/>
+              <w:bottom w:val="single" w:sz="4" w:space="0" w:color="auto"/>
+            </w:tcBorders>
+            <w:shd w:val="clear" w:color="auto" w:fill="auto"/>
+            <w:vAlign w:val="center"/>
+          </w:tcPr>
+          <w:p>
+            <w:pPr>
+              <w:spacing w:after="0" w:line="240" w:lineRule="auto"/>
+              <w:jc w:val="right"/>
+              <w:rPr>
+                <w:rFonts w:ascii="Bahnschrift SemiBold" w:eastAsia="Times New Roman" w:hAnsi="Bahnschrift SemiBold" w:cs="Arial"/>
+                <w:color w:val="000000"/>
+                <w:sz w:val="18"/>
+                <w:szCs w:val="18"/>
+              </w:rPr>
+            </w:pPr>
+            <w:proofErr w:type="spellStart"/>
+            <w:r>
+              <w:rPr>
+                <w:rFonts w:ascii="Bahnschrift SemiBold" w:eastAsia="Times New Roman" w:hAnsi="Bahnschrift SemiBold" w:cs="Arial"/>
+                <w:color w:val="000000"/>
+                <w:sz w:val="18"/>
+                <w:szCs w:val="18"/>
+              </w:rPr>
+              <w:t>Std</w:t>
+            </w:r>
+            <w:proofErr w:type="spellEnd"/>
+            <w:r>
+              <w:rPr>
+                <w:rFonts w:ascii="Bahnschrift SemiBold" w:eastAsia="Times New Roman" w:hAnsi="Bahnschrift SemiBold" w:cs="Arial"/>
+                <w:color w:val="000000"/>
+                <w:sz w:val="18"/>
+                <w:szCs w:val="18"/>
+              </w:rPr>
+              <w:t xml:space="preserve"> Uncertainty</w:t>
             </w:r>
           </w:p>
         </w:tc>
@@ -5567,26 +4947,26 @@
           <w:tcPr>
             <w:tcW w:w="1262" w:type="dxa"/>
             <w:tcBorders>
-              <w:top w:val="single" w:color="auto" w:sz="4" w:space="0"/>
-              <w:bottom w:val="single" w:color="auto" w:sz="4" w:space="0"/>
-            </w:tcBorders>
-            <w:shd w:val="clear" w:color="auto" w:fill="auto"/>
-            <w:vAlign w:val="center"/>
-          </w:tcPr>
-          <w:p>
-            <w:pPr>
-              <w:spacing w:after="0" w:line="240" w:lineRule="auto"/>
-              <w:jc w:val="right"/>
-              <w:rPr>
-                <w:rFonts w:ascii="Bahnschrift SemiBold" w:hAnsi="Bahnschrift SemiBold" w:eastAsia="Times New Roman" w:cs="Arial"/>
-                <w:color w:val="000000"/>
-                <w:sz w:val="18"/>
-                <w:szCs w:val="18"/>
-              </w:rPr>
-            </w:pPr>
-            <w:r>
-              <w:rPr>
-                <w:rFonts w:ascii="Bahnschrift SemiBold" w:hAnsi="Bahnschrift SemiBold" w:eastAsia="Times New Roman" w:cs="Arial"/>
+              <w:top w:val="single" w:sz="4" w:space="0" w:color="auto"/>
+              <w:bottom w:val="single" w:sz="4" w:space="0" w:color="auto"/>
+            </w:tcBorders>
+            <w:shd w:val="clear" w:color="auto" w:fill="auto"/>
+            <w:vAlign w:val="center"/>
+          </w:tcPr>
+          <w:p>
+            <w:pPr>
+              <w:spacing w:after="0" w:line="240" w:lineRule="auto"/>
+              <w:jc w:val="right"/>
+              <w:rPr>
+                <w:rFonts w:ascii="Bahnschrift SemiBold" w:eastAsia="Times New Roman" w:hAnsi="Bahnschrift SemiBold" w:cs="Arial"/>
+                <w:color w:val="000000"/>
+                <w:sz w:val="18"/>
+                <w:szCs w:val="18"/>
+              </w:rPr>
+            </w:pPr>
+            <w:r>
+              <w:rPr>
+                <w:rFonts w:ascii="Bahnschrift SemiBold" w:eastAsia="Times New Roman" w:hAnsi="Bahnschrift SemiBold" w:cs="Arial"/>
                 <w:color w:val="000000"/>
                 <w:sz w:val="18"/>
                 <w:szCs w:val="18"/>
@@ -5597,32 +4977,24 @@
         </w:tc>
       </w:tr>
       <w:tr>
-        <w:tblPrEx>
-          <w:tblCellMar>
-            <w:top w:w="0" w:type="dxa"/>
-            <w:left w:w="108" w:type="dxa"/>
-            <w:bottom w:w="0" w:type="dxa"/>
-            <w:right w:w="108" w:type="dxa"/>
-          </w:tblCellMar>
-        </w:tblPrEx>
         <w:trPr>
-          <w:trHeight w:val="432" w:hRule="atLeast"/>
+          <w:trHeight w:val="432"/>
         </w:trPr>
         <w:tc>
           <w:tcPr>
             <w:tcW w:w="2268" w:type="dxa"/>
             <w:tcBorders>
-              <w:top w:val="single" w:color="auto" w:sz="4" w:space="0"/>
-            </w:tcBorders>
-            <w:shd w:val="clear" w:color="auto" w:fill="auto"/>
-            <w:noWrap/>
-            <w:vAlign w:val="center"/>
-          </w:tcPr>
-          <w:p>
-            <w:pPr>
-              <w:spacing w:after="0" w:line="240" w:lineRule="auto"/>
-              <w:rPr>
-                <w:rFonts w:ascii="Bahnschrift Light" w:hAnsi="Bahnschrift Light" w:eastAsia="Times New Roman" w:cs="Arial"/>
+              <w:top w:val="single" w:sz="4" w:space="0" w:color="auto"/>
+            </w:tcBorders>
+            <w:shd w:val="clear" w:color="auto" w:fill="auto"/>
+            <w:noWrap/>
+            <w:vAlign w:val="center"/>
+          </w:tcPr>
+          <w:p>
+            <w:pPr>
+              <w:spacing w:after="0" w:line="240" w:lineRule="auto"/>
+              <w:rPr>
+                <w:rFonts w:ascii="Bahnschrift Light" w:eastAsia="Times New Roman" w:hAnsi="Bahnschrift Light" w:cs="Arial"/>
                 <w:color w:val="000000"/>
                 <w:sz w:val="18"/>
                 <w:szCs w:val="18"/>
@@ -5634,18 +5006,18 @@
           <w:tcPr>
             <w:tcW w:w="1134" w:type="dxa"/>
             <w:tcBorders>
-              <w:top w:val="single" w:color="auto" w:sz="4" w:space="0"/>
-            </w:tcBorders>
-            <w:shd w:val="clear" w:color="auto" w:fill="auto"/>
-            <w:noWrap/>
-            <w:vAlign w:val="center"/>
-          </w:tcPr>
-          <w:p>
-            <w:pPr>
-              <w:spacing w:after="0" w:line="240" w:lineRule="auto"/>
-              <w:jc w:val="right"/>
-              <w:rPr>
-                <w:rFonts w:ascii="Bahnschrift Light" w:hAnsi="Bahnschrift Light" w:eastAsia="Times New Roman" w:cs="Arial"/>
+              <w:top w:val="single" w:sz="4" w:space="0" w:color="auto"/>
+            </w:tcBorders>
+            <w:shd w:val="clear" w:color="auto" w:fill="auto"/>
+            <w:noWrap/>
+            <w:vAlign w:val="center"/>
+          </w:tcPr>
+          <w:p>
+            <w:pPr>
+              <w:spacing w:after="0" w:line="240" w:lineRule="auto"/>
+              <w:jc w:val="right"/>
+              <w:rPr>
+                <w:rFonts w:ascii="Bahnschrift Light" w:eastAsia="Times New Roman" w:hAnsi="Bahnschrift Light" w:cs="Arial"/>
                 <w:color w:val="000000"/>
                 <w:sz w:val="18"/>
                 <w:szCs w:val="18"/>
@@ -5657,16 +5029,16 @@
           <w:tcPr>
             <w:tcW w:w="1134" w:type="dxa"/>
             <w:tcBorders>
-              <w:top w:val="single" w:color="auto" w:sz="4" w:space="0"/>
-            </w:tcBorders>
-            <w:vAlign w:val="center"/>
-          </w:tcPr>
-          <w:p>
-            <w:pPr>
-              <w:spacing w:after="0" w:line="240" w:lineRule="auto"/>
-              <w:jc w:val="right"/>
-              <w:rPr>
-                <w:rFonts w:ascii="Bahnschrift Light" w:hAnsi="Bahnschrift Light" w:eastAsia="宋体" w:cs="Arial"/>
+              <w:top w:val="single" w:sz="4" w:space="0" w:color="auto"/>
+            </w:tcBorders>
+            <w:vAlign w:val="center"/>
+          </w:tcPr>
+          <w:p>
+            <w:pPr>
+              <w:spacing w:after="0" w:line="240" w:lineRule="auto"/>
+              <w:jc w:val="right"/>
+              <w:rPr>
+                <w:rFonts w:ascii="Bahnschrift Light" w:eastAsia="宋体" w:hAnsi="Bahnschrift Light" w:cs="Arial"/>
                 <w:color w:val="000000"/>
                 <w:sz w:val="18"/>
                 <w:szCs w:val="18"/>
@@ -5678,7 +5050,7 @@
           <w:tcPr>
             <w:tcW w:w="567" w:type="dxa"/>
             <w:tcBorders>
-              <w:top w:val="single" w:color="auto" w:sz="4" w:space="0"/>
+              <w:top w:val="single" w:sz="4" w:space="0" w:color="auto"/>
             </w:tcBorders>
             <w:shd w:val="clear" w:color="auto" w:fill="auto"/>
             <w:noWrap/>
@@ -5689,7 +5061,7 @@
               <w:spacing w:after="0" w:line="240" w:lineRule="auto"/>
               <w:jc w:val="both"/>
               <w:rPr>
-                <w:rFonts w:ascii="Bahnschrift Light" w:hAnsi="Bahnschrift Light" w:eastAsia="Times New Roman" w:cs="Arial"/>
+                <w:rFonts w:ascii="Bahnschrift Light" w:eastAsia="Times New Roman" w:hAnsi="Bahnschrift Light" w:cs="Arial"/>
                 <w:color w:val="000000"/>
                 <w:sz w:val="18"/>
                 <w:szCs w:val="18"/>
@@ -5701,7 +5073,7 @@
           <w:tcPr>
             <w:tcW w:w="709" w:type="dxa"/>
             <w:tcBorders>
-              <w:top w:val="single" w:color="auto" w:sz="4" w:space="0"/>
+              <w:top w:val="single" w:sz="4" w:space="0" w:color="auto"/>
             </w:tcBorders>
             <w:shd w:val="clear" w:color="auto" w:fill="auto"/>
             <w:noWrap/>
@@ -5712,7 +5084,7 @@
               <w:spacing w:after="0" w:line="240" w:lineRule="auto"/>
               <w:jc w:val="both"/>
               <w:rPr>
-                <w:rFonts w:ascii="Bahnschrift Light" w:hAnsi="Bahnschrift Light" w:eastAsia="Times New Roman" w:cs="Arial"/>
+                <w:rFonts w:ascii="Bahnschrift Light" w:eastAsia="Times New Roman" w:hAnsi="Bahnschrift Light" w:cs="Arial"/>
                 <w:color w:val="000000"/>
                 <w:sz w:val="18"/>
                 <w:szCs w:val="18"/>
@@ -5724,17 +5096,17 @@
           <w:tcPr>
             <w:tcW w:w="1275" w:type="dxa"/>
             <w:tcBorders>
-              <w:top w:val="single" w:color="auto" w:sz="4" w:space="0"/>
-            </w:tcBorders>
-            <w:shd w:val="clear" w:color="auto" w:fill="auto"/>
-            <w:noWrap/>
-            <w:vAlign w:val="center"/>
-          </w:tcPr>
-          <w:p>
-            <w:pPr>
-              <w:spacing w:after="0" w:line="240" w:lineRule="auto"/>
-              <w:rPr>
-                <w:rFonts w:ascii="Bahnschrift Light" w:hAnsi="Bahnschrift Light" w:eastAsia="Times New Roman" w:cs="Arial"/>
+              <w:top w:val="single" w:sz="4" w:space="0" w:color="auto"/>
+            </w:tcBorders>
+            <w:shd w:val="clear" w:color="auto" w:fill="auto"/>
+            <w:noWrap/>
+            <w:vAlign w:val="center"/>
+          </w:tcPr>
+          <w:p>
+            <w:pPr>
+              <w:spacing w:after="0" w:line="240" w:lineRule="auto"/>
+              <w:rPr>
+                <w:rFonts w:ascii="Bahnschrift Light" w:eastAsia="Times New Roman" w:hAnsi="Bahnschrift Light" w:cs="Arial"/>
                 <w:color w:val="000000"/>
                 <w:sz w:val="18"/>
                 <w:szCs w:val="18"/>
@@ -5747,18 +5119,18 @@
             <w:tcW w:w="993" w:type="dxa"/>
             <w:gridSpan w:val="2"/>
             <w:tcBorders>
-              <w:top w:val="single" w:color="auto" w:sz="4" w:space="0"/>
-            </w:tcBorders>
-            <w:shd w:val="clear" w:color="auto" w:fill="auto"/>
-            <w:noWrap/>
-            <w:vAlign w:val="center"/>
-          </w:tcPr>
-          <w:p>
-            <w:pPr>
-              <w:spacing w:after="0" w:line="240" w:lineRule="auto"/>
-              <w:jc w:val="right"/>
-              <w:rPr>
-                <w:rFonts w:ascii="Bahnschrift Light" w:hAnsi="Bahnschrift Light" w:eastAsia="Times New Roman" w:cs="Arial"/>
+              <w:top w:val="single" w:sz="4" w:space="0" w:color="auto"/>
+            </w:tcBorders>
+            <w:shd w:val="clear" w:color="auto" w:fill="auto"/>
+            <w:noWrap/>
+            <w:vAlign w:val="center"/>
+          </w:tcPr>
+          <w:p>
+            <w:pPr>
+              <w:spacing w:after="0" w:line="240" w:lineRule="auto"/>
+              <w:jc w:val="right"/>
+              <w:rPr>
+                <w:rFonts w:ascii="Bahnschrift Light" w:eastAsia="Times New Roman" w:hAnsi="Bahnschrift Light" w:cs="Arial"/>
                 <w:color w:val="000000"/>
                 <w:sz w:val="18"/>
                 <w:szCs w:val="18"/>
@@ -5770,18 +5142,18 @@
           <w:tcPr>
             <w:tcW w:w="1275" w:type="dxa"/>
             <w:tcBorders>
-              <w:top w:val="single" w:color="auto" w:sz="4" w:space="0"/>
-            </w:tcBorders>
-            <w:shd w:val="clear" w:color="auto" w:fill="auto"/>
-            <w:noWrap/>
-            <w:vAlign w:val="center"/>
-          </w:tcPr>
-          <w:p>
-            <w:pPr>
-              <w:spacing w:after="0" w:line="240" w:lineRule="auto"/>
-              <w:jc w:val="right"/>
-              <w:rPr>
-                <w:rFonts w:ascii="Bahnschrift Light" w:hAnsi="Bahnschrift Light" w:eastAsia="Times New Roman" w:cs="Arial"/>
+              <w:top w:val="single" w:sz="4" w:space="0" w:color="auto"/>
+            </w:tcBorders>
+            <w:shd w:val="clear" w:color="auto" w:fill="auto"/>
+            <w:noWrap/>
+            <w:vAlign w:val="center"/>
+          </w:tcPr>
+          <w:p>
+            <w:pPr>
+              <w:spacing w:after="0" w:line="240" w:lineRule="auto"/>
+              <w:jc w:val="right"/>
+              <w:rPr>
+                <w:rFonts w:ascii="Bahnschrift Light" w:eastAsia="Times New Roman" w:hAnsi="Bahnschrift Light" w:cs="Arial"/>
                 <w:color w:val="000000"/>
                 <w:sz w:val="18"/>
                 <w:szCs w:val="18"/>
@@ -5793,18 +5165,18 @@
           <w:tcPr>
             <w:tcW w:w="1262" w:type="dxa"/>
             <w:tcBorders>
-              <w:top w:val="single" w:color="auto" w:sz="4" w:space="0"/>
-            </w:tcBorders>
-            <w:shd w:val="clear" w:color="auto" w:fill="auto"/>
-            <w:noWrap/>
-            <w:vAlign w:val="center"/>
-          </w:tcPr>
-          <w:p>
-            <w:pPr>
-              <w:spacing w:after="0" w:line="240" w:lineRule="auto"/>
-              <w:jc w:val="right"/>
-              <w:rPr>
-                <w:rFonts w:ascii="Bahnschrift Light" w:hAnsi="Bahnschrift Light" w:eastAsia="Times New Roman" w:cs="Arial"/>
+              <w:top w:val="single" w:sz="4" w:space="0" w:color="auto"/>
+            </w:tcBorders>
+            <w:shd w:val="clear" w:color="auto" w:fill="auto"/>
+            <w:noWrap/>
+            <w:vAlign w:val="center"/>
+          </w:tcPr>
+          <w:p>
+            <w:pPr>
+              <w:spacing w:after="0" w:line="240" w:lineRule="auto"/>
+              <w:jc w:val="right"/>
+              <w:rPr>
+                <w:rFonts w:ascii="Bahnschrift Light" w:eastAsia="Times New Roman" w:hAnsi="Bahnschrift Light" w:cs="Arial"/>
                 <w:color w:val="000000"/>
                 <w:sz w:val="18"/>
                 <w:szCs w:val="18"/>
@@ -5814,16 +5186,8 @@
         </w:tc>
       </w:tr>
       <w:tr>
-        <w:tblPrEx>
-          <w:tblCellMar>
-            <w:top w:w="0" w:type="dxa"/>
-            <w:left w:w="108" w:type="dxa"/>
-            <w:bottom w:w="0" w:type="dxa"/>
-            <w:right w:w="108" w:type="dxa"/>
-          </w:tblCellMar>
-        </w:tblPrEx>
         <w:trPr>
-          <w:trHeight w:val="432" w:hRule="atLeast"/>
+          <w:trHeight w:val="432"/>
         </w:trPr>
         <w:tc>
           <w:tcPr>
@@ -5836,7 +5200,7 @@
             <w:pPr>
               <w:spacing w:after="0" w:line="240" w:lineRule="auto"/>
               <w:rPr>
-                <w:rFonts w:ascii="Bahnschrift Light" w:hAnsi="Bahnschrift Light" w:eastAsia="Times New Roman" w:cs="Arial"/>
+                <w:rFonts w:ascii="Bahnschrift Light" w:eastAsia="Times New Roman" w:hAnsi="Bahnschrift Light" w:cs="Arial"/>
                 <w:color w:val="000000"/>
                 <w:sz w:val="18"/>
                 <w:szCs w:val="18"/>
@@ -5856,7 +5220,7 @@
               <w:spacing w:after="0" w:line="240" w:lineRule="auto"/>
               <w:jc w:val="right"/>
               <w:rPr>
-                <w:rFonts w:ascii="Bahnschrift Light" w:hAnsi="Bahnschrift Light" w:eastAsia="Times New Roman" w:cs="Arial"/>
+                <w:rFonts w:ascii="Bahnschrift Light" w:eastAsia="Times New Roman" w:hAnsi="Bahnschrift Light" w:cs="Arial"/>
                 <w:color w:val="000000"/>
                 <w:sz w:val="18"/>
                 <w:szCs w:val="18"/>
@@ -5874,7 +5238,7 @@
               <w:spacing w:after="0" w:line="240" w:lineRule="auto"/>
               <w:jc w:val="right"/>
               <w:rPr>
-                <w:rFonts w:ascii="Bahnschrift Light" w:hAnsi="Bahnschrift Light" w:eastAsia="宋体" w:cs="Arial"/>
+                <w:rFonts w:ascii="Bahnschrift Light" w:eastAsia="宋体" w:hAnsi="Bahnschrift Light" w:cs="Arial"/>
                 <w:color w:val="000000"/>
                 <w:sz w:val="18"/>
                 <w:szCs w:val="18"/>
@@ -5894,7 +5258,7 @@
               <w:spacing w:after="0" w:line="240" w:lineRule="auto"/>
               <w:jc w:val="both"/>
               <w:rPr>
-                <w:rFonts w:ascii="Bahnschrift Light" w:hAnsi="Bahnschrift Light" w:eastAsia="Times New Roman" w:cs="Arial"/>
+                <w:rFonts w:ascii="Bahnschrift Light" w:eastAsia="Times New Roman" w:hAnsi="Bahnschrift Light" w:cs="Arial"/>
                 <w:color w:val="000000"/>
                 <w:sz w:val="18"/>
                 <w:szCs w:val="18"/>
@@ -5914,7 +5278,7 @@
               <w:spacing w:after="0" w:line="240" w:lineRule="auto"/>
               <w:jc w:val="both"/>
               <w:rPr>
-                <w:rFonts w:ascii="Bahnschrift Light" w:hAnsi="Bahnschrift Light" w:eastAsia="Times New Roman" w:cs="Arial"/>
+                <w:rFonts w:ascii="Bahnschrift Light" w:eastAsia="Times New Roman" w:hAnsi="Bahnschrift Light" w:cs="Arial"/>
                 <w:color w:val="000000"/>
                 <w:sz w:val="18"/>
                 <w:szCs w:val="18"/>
@@ -5933,7 +5297,7 @@
             <w:pPr>
               <w:spacing w:after="0" w:line="240" w:lineRule="auto"/>
               <w:rPr>
-                <w:rFonts w:ascii="Bahnschrift Light" w:hAnsi="Bahnschrift Light" w:eastAsia="Times New Roman" w:cs="Arial"/>
+                <w:rFonts w:ascii="Bahnschrift Light" w:eastAsia="Times New Roman" w:hAnsi="Bahnschrift Light" w:cs="Arial"/>
                 <w:color w:val="000000"/>
                 <w:sz w:val="18"/>
                 <w:szCs w:val="18"/>
@@ -5954,7 +5318,7 @@
               <w:spacing w:after="0" w:line="240" w:lineRule="auto"/>
               <w:jc w:val="right"/>
               <w:rPr>
-                <w:rFonts w:ascii="Bahnschrift Light" w:hAnsi="Bahnschrift Light" w:eastAsia="Times New Roman" w:cs="Arial"/>
+                <w:rFonts w:ascii="Bahnschrift Light" w:eastAsia="Times New Roman" w:hAnsi="Bahnschrift Light" w:cs="Arial"/>
                 <w:color w:val="000000"/>
                 <w:sz w:val="18"/>
                 <w:szCs w:val="18"/>
@@ -5974,7 +5338,7 @@
               <w:spacing w:after="0" w:line="240" w:lineRule="auto"/>
               <w:jc w:val="right"/>
               <w:rPr>
-                <w:rFonts w:ascii="Bahnschrift Light" w:hAnsi="Bahnschrift Light" w:eastAsia="Times New Roman" w:cs="Arial"/>
+                <w:rFonts w:ascii="Bahnschrift Light" w:eastAsia="Times New Roman" w:hAnsi="Bahnschrift Light" w:cs="Arial"/>
                 <w:color w:val="000000"/>
                 <w:sz w:val="18"/>
                 <w:szCs w:val="18"/>
@@ -5994,7 +5358,7 @@
               <w:spacing w:after="0" w:line="240" w:lineRule="auto"/>
               <w:jc w:val="right"/>
               <w:rPr>
-                <w:rFonts w:ascii="Bahnschrift Light" w:hAnsi="Bahnschrift Light" w:eastAsia="Times New Roman" w:cs="Arial"/>
+                <w:rFonts w:ascii="Bahnschrift Light" w:eastAsia="Times New Roman" w:hAnsi="Bahnschrift Light" w:cs="Arial"/>
                 <w:color w:val="000000"/>
                 <w:sz w:val="18"/>
                 <w:szCs w:val="18"/>
@@ -6004,16 +5368,8 @@
         </w:tc>
       </w:tr>
       <w:tr>
-        <w:tblPrEx>
-          <w:tblCellMar>
-            <w:top w:w="0" w:type="dxa"/>
-            <w:left w:w="108" w:type="dxa"/>
-            <w:bottom w:w="0" w:type="dxa"/>
-            <w:right w:w="108" w:type="dxa"/>
-          </w:tblCellMar>
-        </w:tblPrEx>
         <w:trPr>
-          <w:trHeight w:val="432" w:hRule="atLeast"/>
+          <w:trHeight w:val="432"/>
         </w:trPr>
         <w:tc>
           <w:tcPr>
@@ -6026,20 +5382,29 @@
             <w:pPr>
               <w:spacing w:after="0" w:line="240" w:lineRule="auto"/>
               <w:rPr>
-                <w:rFonts w:ascii="Bahnschrift Light" w:hAnsi="Bahnschrift Light" w:eastAsia="Times New Roman" w:cs="Arial"/>
-                <w:color w:val="000000"/>
-                <w:sz w:val="18"/>
-                <w:szCs w:val="18"/>
-              </w:rPr>
-            </w:pPr>
-            <w:r>
-              <w:rPr>
-                <w:rFonts w:ascii="Bahnschrift Light" w:hAnsi="Bahnschrift Light" w:eastAsia="Times New Roman" w:cs="Arial"/>
-                <w:color w:val="000000"/>
-                <w:sz w:val="18"/>
-                <w:szCs w:val="18"/>
-              </w:rPr>
-              <w:t>Tester Resolution</w:t>
+                <w:rFonts w:ascii="Bahnschrift Light" w:eastAsia="Times New Roman" w:hAnsi="Bahnschrift Light" w:cs="Arial"/>
+                <w:color w:val="000000"/>
+                <w:sz w:val="18"/>
+                <w:szCs w:val="18"/>
+              </w:rPr>
+            </w:pPr>
+            <w:r>
+              <w:rPr>
+                <w:rFonts w:ascii="Bahnschrift Light" w:eastAsia="Times New Roman" w:hAnsi="Bahnschrift Light" w:cs="Arial"/>
+                <w:color w:val="000000"/>
+                <w:sz w:val="18"/>
+                <w:szCs w:val="18"/>
+              </w:rPr>
+              <w:t xml:space="preserve">Tester </w:t>
+            </w:r>
+            <w:r>
+              <w:rPr>
+                <w:rFonts w:ascii="Bahnschrift Light" w:eastAsia="Times New Roman" w:hAnsi="Bahnschrift Light" w:cs="Arial"/>
+                <w:color w:val="000000"/>
+                <w:sz w:val="18"/>
+                <w:szCs w:val="18"/>
+              </w:rPr>
+              <w:t>Resolution</w:t>
             </w:r>
           </w:p>
         </w:tc>
@@ -6055,7 +5420,7 @@
               <w:spacing w:after="0" w:line="240" w:lineRule="auto"/>
               <w:jc w:val="right"/>
               <w:rPr>
-                <w:rFonts w:ascii="Bahnschrift Light" w:hAnsi="Bahnschrift Light" w:eastAsia="宋体" w:cs="Arial"/>
+                <w:rFonts w:ascii="Bahnschrift Light" w:eastAsia="宋体" w:hAnsi="Bahnschrift Light" w:cs="Arial"/>
                 <w:sz w:val="18"/>
                 <w:szCs w:val="18"/>
               </w:rPr>
@@ -6101,7 +5466,7 @@
               <w:spacing w:after="0" w:line="240" w:lineRule="auto"/>
               <w:jc w:val="both"/>
               <w:rPr>
-                <w:rFonts w:ascii="Bahnschrift Light" w:hAnsi="Bahnschrift Light" w:eastAsia="Times New Roman" w:cs="Arial"/>
+                <w:rFonts w:ascii="Bahnschrift Light" w:eastAsia="Times New Roman" w:hAnsi="Bahnschrift Light" w:cs="Arial"/>
                 <w:color w:val="000000"/>
                 <w:sz w:val="18"/>
                 <w:szCs w:val="18"/>
@@ -6118,7 +5483,7 @@
             </w:r>
             <w:r>
               <w:rPr>
-                <w:rFonts w:ascii="Bahnschrift Light" w:hAnsi="Bahnschrift Light" w:eastAsia="Times New Roman" w:cs="Arial"/>
+                <w:rFonts w:ascii="Bahnschrift Light" w:eastAsia="Times New Roman" w:hAnsi="Bahnschrift Light" w:cs="Arial"/>
                 <w:color w:val="000000"/>
                 <w:sz w:val="18"/>
                 <w:szCs w:val="18"/>
@@ -6139,15 +5504,15 @@
               <w:spacing w:after="0" w:line="240" w:lineRule="auto"/>
               <w:jc w:val="both"/>
               <w:rPr>
-                <w:rFonts w:ascii="Bahnschrift Light" w:hAnsi="Bahnschrift Light" w:eastAsia="Times New Roman" w:cs="Arial"/>
-                <w:color w:val="000000"/>
-                <w:sz w:val="18"/>
-                <w:szCs w:val="18"/>
-              </w:rPr>
-            </w:pPr>
-            <w:r>
-              <w:rPr>
-                <w:rFonts w:ascii="Bahnschrift Light" w:hAnsi="Bahnschrift Light" w:eastAsia="Times New Roman" w:cs="Arial"/>
+                <w:rFonts w:ascii="Bahnschrift Light" w:eastAsia="Times New Roman" w:hAnsi="Bahnschrift Light" w:cs="Arial"/>
+                <w:color w:val="000000"/>
+                <w:sz w:val="18"/>
+                <w:szCs w:val="18"/>
+              </w:rPr>
+            </w:pPr>
+            <w:r>
+              <w:rPr>
+                <w:rFonts w:ascii="Bahnschrift Light" w:eastAsia="Times New Roman" w:hAnsi="Bahnschrift Light" w:cs="Arial"/>
                 <w:color w:val="000000"/>
                 <w:sz w:val="18"/>
                 <w:szCs w:val="18"/>
@@ -6167,15 +5532,15 @@
             <w:pPr>
               <w:spacing w:after="0" w:line="240" w:lineRule="auto"/>
               <w:rPr>
-                <w:rFonts w:ascii="Bahnschrift Light" w:hAnsi="Bahnschrift Light" w:eastAsia="Times New Roman" w:cs="Arial"/>
-                <w:color w:val="000000"/>
-                <w:sz w:val="18"/>
-                <w:szCs w:val="18"/>
-              </w:rPr>
-            </w:pPr>
-            <w:r>
-              <w:rPr>
-                <w:rFonts w:ascii="Bahnschrift Light" w:hAnsi="Bahnschrift Light" w:eastAsia="Times New Roman" w:cs="Arial"/>
+                <w:rFonts w:ascii="Bahnschrift Light" w:eastAsia="Times New Roman" w:hAnsi="Bahnschrift Light" w:cs="Arial"/>
+                <w:color w:val="000000"/>
+                <w:sz w:val="18"/>
+                <w:szCs w:val="18"/>
+              </w:rPr>
+            </w:pPr>
+            <w:r>
+              <w:rPr>
+                <w:rFonts w:ascii="Bahnschrift Light" w:eastAsia="Times New Roman" w:hAnsi="Bahnschrift Light" w:cs="Arial"/>
                 <w:color w:val="000000"/>
                 <w:sz w:val="18"/>
                 <w:szCs w:val="18"/>
@@ -6193,7 +5558,7 @@
             </w:r>
             <w:r>
               <w:rPr>
-                <w:rFonts w:ascii="Bahnschrift Light" w:hAnsi="Bahnschrift Light" w:eastAsia="Times New Roman" w:cs="Arial"/>
+                <w:rFonts w:ascii="Bahnschrift Light" w:eastAsia="Times New Roman" w:hAnsi="Bahnschrift Light" w:cs="Arial"/>
                 <w:color w:val="000000"/>
                 <w:sz w:val="18"/>
                 <w:szCs w:val="18"/>
@@ -6215,66 +5580,48 @@
               <w:spacing w:after="0" w:line="240" w:lineRule="auto"/>
               <w:jc w:val="right"/>
               <w:rPr>
-                <w:rFonts w:ascii="Bahnschrift Light" w:hAnsi="Bahnschrift Light" w:eastAsia="Times New Roman" w:cs="Arial"/>
-                <w:color w:val="000000"/>
-                <w:sz w:val="18"/>
-                <w:szCs w:val="18"/>
-              </w:rPr>
-            </w:pPr>
-            <w:r>
-              <w:rPr>
-                <w:rFonts w:ascii="Bahnschrift Light" w:hAnsi="Bahnschrift Light" w:eastAsia="Times New Roman" w:cs="Arial"/>
-                <w:color w:val="000000"/>
+                <w:rFonts w:ascii="Bahnschrift Light" w:eastAsia="Times New Roman" w:hAnsi="Bahnschrift Light" w:cs="Arial"/>
+                <w:color w:val="000000"/>
+                <w:sz w:val="18"/>
+                <w:szCs w:val="18"/>
+              </w:rPr>
+            </w:pPr>
+            <w:r>
+              <w:rPr>
+                <w:rFonts w:ascii="Bahnschrift Light" w:eastAsia="Times New Roman" w:hAnsi="Bahnschrift Light" w:cs="Arial"/>
+                <w:color w:val="000000"/>
+                <w:sz w:val="18"/>
+                <w:szCs w:val="18"/>
+              </w:rPr>
+              <w:t>3.464</w:t>
+            </w:r>
+          </w:p>
+        </w:tc>
+        <w:tc>
+          <w:tcPr>
+            <w:tcW w:w="1275" w:type="dxa"/>
+            <w:shd w:val="clear" w:color="auto" w:fill="auto"/>
+            <w:noWrap/>
+            <w:vAlign w:val="center"/>
+          </w:tcPr>
+          <w:p>
+            <w:pPr>
+              <w:spacing w:after="0" w:line="240" w:lineRule="auto"/>
+              <w:jc w:val="right"/>
+              <w:rPr>
+                <w:rFonts w:ascii="Bahnschrift Light" w:eastAsia="Times New Roman" w:hAnsi="Bahnschrift Light" w:cs="Arial"/>
+                <w:sz w:val="18"/>
+                <w:szCs w:val="18"/>
+              </w:rPr>
+            </w:pPr>
+            <w:r>
+              <w:rPr>
+                <w:rFonts w:ascii="Bahnschrift Light" w:eastAsia="Times New Roman" w:hAnsi="Bahnschrift Light" w:cs="Arial"/>
                 <w:sz w:val="18"/>
                 <w:szCs w:val="18"/>
               </w:rPr>
               <w:t> </w:t>
             </w:r>
-            <w:r>
-              <w:rPr>
-                <w:rFonts w:ascii="Times New Roman" w:hAnsi="Times New Roman" w:eastAsia="Times New Roman" w:cs="Times New Roman"/>
-                <w:color w:val="000000"/>
-                <w:sz w:val="18"/>
-                <w:szCs w:val="18"/>
-              </w:rPr>
-              <w:t>√</w:t>
-            </w:r>
-            <w:r>
-              <w:rPr>
-                <w:rFonts w:ascii="Bahnschrift Light" w:hAnsi="Bahnschrift Light" w:eastAsia="Times New Roman" w:cs="Arial"/>
-                <w:color w:val="000000"/>
-                <w:sz w:val="18"/>
-                <w:szCs w:val="18"/>
-              </w:rPr>
-              <w:t>12</w:t>
-            </w:r>
-          </w:p>
-        </w:tc>
-        <w:tc>
-          <w:tcPr>
-            <w:tcW w:w="1275" w:type="dxa"/>
-            <w:shd w:val="clear" w:color="auto" w:fill="auto"/>
-            <w:noWrap/>
-            <w:vAlign w:val="center"/>
-          </w:tcPr>
-          <w:p>
-            <w:pPr>
-              <w:spacing w:after="0" w:line="240" w:lineRule="auto"/>
-              <w:jc w:val="right"/>
-              <w:rPr>
-                <w:rFonts w:ascii="Bahnschrift Light" w:hAnsi="Bahnschrift Light" w:eastAsia="Times New Roman" w:cs="Arial"/>
-                <w:sz w:val="18"/>
-                <w:szCs w:val="18"/>
-              </w:rPr>
-            </w:pPr>
-            <w:r>
-              <w:rPr>
-                <w:rFonts w:ascii="Bahnschrift Light" w:hAnsi="Bahnschrift Light" w:eastAsia="Times New Roman" w:cs="Arial"/>
-                <w:sz w:val="18"/>
-                <w:szCs w:val="18"/>
-              </w:rPr>
-              <w:t> </w:t>
-            </w:r>
           </w:p>
         </w:tc>
         <w:tc>
@@ -6289,15 +5636,15 @@
               <w:spacing w:after="0" w:line="240" w:lineRule="auto"/>
               <w:jc w:val="right"/>
               <w:rPr>
-                <w:rFonts w:ascii="Bahnschrift Light" w:hAnsi="Bahnschrift Light" w:eastAsia="Times New Roman" w:cs="Arial"/>
-                <w:color w:val="000000"/>
-                <w:sz w:val="18"/>
-                <w:szCs w:val="18"/>
-              </w:rPr>
-            </w:pPr>
-            <w:r>
-              <w:rPr>
-                <w:rFonts w:ascii="Bahnschrift Light" w:hAnsi="Bahnschrift Light" w:eastAsia="Times New Roman" w:cs="Arial"/>
+                <w:rFonts w:ascii="Bahnschrift Light" w:eastAsia="Times New Roman" w:hAnsi="Bahnschrift Light" w:cs="Arial"/>
+                <w:color w:val="000000"/>
+                <w:sz w:val="18"/>
+                <w:szCs w:val="18"/>
+              </w:rPr>
+            </w:pPr>
+            <w:r>
+              <w:rPr>
+                <w:rFonts w:ascii="Bahnschrift Light" w:eastAsia="Times New Roman" w:hAnsi="Bahnschrift Light" w:cs="Arial"/>
                 <w:color w:val="000000"/>
                 <w:sz w:val="18"/>
                 <w:szCs w:val="18"/>
@@ -6308,53 +5655,35 @@
         </w:tc>
       </w:tr>
       <w:tr>
-        <w:tblPrEx>
-          <w:tblCellMar>
-            <w:top w:w="0" w:type="dxa"/>
-            <w:left w:w="108" w:type="dxa"/>
-            <w:bottom w:w="0" w:type="dxa"/>
-            <w:right w:w="108" w:type="dxa"/>
-          </w:tblCellMar>
-        </w:tblPrEx>
         <w:trPr>
-          <w:trHeight w:val="432" w:hRule="atLeast"/>
+          <w:trHeight w:val="432"/>
         </w:trPr>
         <w:tc>
           <w:tcPr>
             <w:tcW w:w="2268" w:type="dxa"/>
             <w:tcBorders>
-              <w:bottom w:val="single" w:color="auto" w:sz="4" w:space="0"/>
-            </w:tcBorders>
-            <w:shd w:val="clear" w:color="auto" w:fill="auto"/>
-            <w:noWrap/>
-            <w:vAlign w:val="center"/>
-          </w:tcPr>
-          <w:p>
-            <w:pPr>
-              <w:spacing w:after="0" w:line="240" w:lineRule="auto"/>
-              <w:rPr>
-                <w:rFonts w:ascii="Bahnschrift Light" w:hAnsi="Bahnschrift Light" w:eastAsia="Times New Roman" w:cs="Arial"/>
+              <w:bottom w:val="single" w:sz="4" w:space="0" w:color="auto"/>
+            </w:tcBorders>
+            <w:shd w:val="clear" w:color="auto" w:fill="auto"/>
+            <w:noWrap/>
+            <w:vAlign w:val="center"/>
+          </w:tcPr>
+          <w:p>
+            <w:pPr>
+              <w:spacing w:after="0" w:line="240" w:lineRule="auto"/>
+              <w:rPr>
+                <w:rFonts w:ascii="Bahnschrift Light" w:eastAsia="Times New Roman" w:hAnsi="Bahnschrift Light" w:cs="Arial"/>
                 <w:color w:val="000000" w:themeColor="text1"/>
                 <w:sz w:val="18"/>
                 <w:szCs w:val="18"/>
-                <w14:textFill>
-                  <w14:solidFill>
-                    <w14:schemeClr w14:val="tx1"/>
-                  </w14:solidFill>
-                </w14:textFill>
-              </w:rPr>
-            </w:pPr>
-            <w:r>
-              <w:rPr>
-                <w:rFonts w:ascii="Bahnschrift Light" w:hAnsi="Bahnschrift Light" w:eastAsia="Times New Roman" w:cs="Arial"/>
+              </w:rPr>
+            </w:pPr>
+            <w:r>
+              <w:rPr>
+                <w:rFonts w:ascii="Bahnschrift Light" w:eastAsia="Times New Roman" w:hAnsi="Bahnschrift Light" w:cs="Arial"/>
                 <w:color w:val="000000" w:themeColor="text1"/>
                 <w:sz w:val="18"/>
                 <w:szCs w:val="18"/>
-                <w14:textFill>
-                  <w14:solidFill>
-                    <w14:schemeClr w14:val="tx1"/>
-                  </w14:solidFill>
-                </w14:textFill>
               </w:rPr>
               <w:t xml:space="preserve">Repeatability </w:t>
             </w:r>
@@ -6364,25 +5693,15 @@
                 <w:color w:val="000000" w:themeColor="text1"/>
                 <w:sz w:val="18"/>
                 <w:szCs w:val="18"/>
-                <w14:textFill>
-                  <w14:solidFill>
-                    <w14:schemeClr w14:val="tx1"/>
-                  </w14:solidFill>
-                </w14:textFill>
               </w:rPr>
               <w:t>of</w:t>
             </w:r>
             <w:r>
               <w:rPr>
-                <w:rFonts w:ascii="Bahnschrift Light" w:hAnsi="Bahnschrift Light" w:eastAsia="Times New Roman" w:cs="Arial"/>
+                <w:rFonts w:ascii="Bahnschrift Light" w:eastAsia="Times New Roman" w:hAnsi="Bahnschrift Light" w:cs="Arial"/>
                 <w:color w:val="000000" w:themeColor="text1"/>
                 <w:sz w:val="18"/>
                 <w:szCs w:val="18"/>
-                <w14:textFill>
-                  <w14:solidFill>
-                    <w14:schemeClr w14:val="tx1"/>
-                  </w14:solidFill>
-                </w14:textFill>
               </w:rPr>
               <w:t xml:space="preserve"> Reading</w:t>
             </w:r>
@@ -6392,18 +5711,18 @@
           <w:tcPr>
             <w:tcW w:w="1134" w:type="dxa"/>
             <w:tcBorders>
-              <w:bottom w:val="single" w:color="auto" w:sz="4" w:space="0"/>
-            </w:tcBorders>
-            <w:shd w:val="clear" w:color="auto" w:fill="auto"/>
-            <w:noWrap/>
-            <w:vAlign w:val="center"/>
-          </w:tcPr>
-          <w:p>
-            <w:pPr>
-              <w:spacing w:after="0" w:line="240" w:lineRule="auto"/>
-              <w:jc w:val="right"/>
-              <w:rPr>
-                <w:rFonts w:ascii="Bahnschrift Light" w:hAnsi="Bahnschrift Light" w:eastAsia="宋体" w:cs="Arial"/>
+              <w:bottom w:val="single" w:sz="4" w:space="0" w:color="auto"/>
+            </w:tcBorders>
+            <w:shd w:val="clear" w:color="auto" w:fill="auto"/>
+            <w:noWrap/>
+            <w:vAlign w:val="center"/>
+          </w:tcPr>
+          <w:p>
+            <w:pPr>
+              <w:spacing w:after="0" w:line="240" w:lineRule="auto"/>
+              <w:jc w:val="right"/>
+              <w:rPr>
+                <w:rFonts w:ascii="Bahnschrift Light" w:eastAsia="宋体" w:hAnsi="Bahnschrift Light" w:cs="Arial"/>
                 <w:sz w:val="18"/>
                 <w:szCs w:val="18"/>
               </w:rPr>
@@ -6414,7 +5733,7 @@
           <w:tcPr>
             <w:tcW w:w="1134" w:type="dxa"/>
             <w:tcBorders>
-              <w:bottom w:val="single" w:color="auto" w:sz="4" w:space="0"/>
+              <w:bottom w:val="single" w:sz="4" w:space="0" w:color="auto"/>
             </w:tcBorders>
             <w:vAlign w:val="center"/>
           </w:tcPr>
@@ -6444,7 +5763,7 @@
           <w:tcPr>
             <w:tcW w:w="567" w:type="dxa"/>
             <w:tcBorders>
-              <w:bottom w:val="single" w:color="auto" w:sz="4" w:space="0"/>
+              <w:bottom w:val="single" w:sz="4" w:space="0" w:color="auto"/>
             </w:tcBorders>
             <w:shd w:val="clear" w:color="auto" w:fill="auto"/>
             <w:noWrap/>
@@ -6476,7 +5795,7 @@
           <w:tcPr>
             <w:tcW w:w="709" w:type="dxa"/>
             <w:tcBorders>
-              <w:bottom w:val="single" w:color="auto" w:sz="4" w:space="0"/>
+              <w:bottom w:val="single" w:sz="4" w:space="0" w:color="auto"/>
             </w:tcBorders>
             <w:shd w:val="clear" w:color="auto" w:fill="auto"/>
             <w:noWrap/>
@@ -6487,15 +5806,15 @@
               <w:spacing w:after="0" w:line="240" w:lineRule="auto"/>
               <w:jc w:val="both"/>
               <w:rPr>
-                <w:rFonts w:ascii="Bahnschrift Light" w:hAnsi="Bahnschrift Light" w:eastAsia="Times New Roman" w:cs="Arial"/>
-                <w:color w:val="000000"/>
-                <w:sz w:val="18"/>
-                <w:szCs w:val="18"/>
-              </w:rPr>
-            </w:pPr>
-            <w:r>
-              <w:rPr>
-                <w:rFonts w:ascii="Bahnschrift Light" w:hAnsi="Bahnschrift Light" w:eastAsia="Times New Roman" w:cs="Arial"/>
+                <w:rFonts w:ascii="Bahnschrift Light" w:eastAsia="Times New Roman" w:hAnsi="Bahnschrift Light" w:cs="Arial"/>
+                <w:color w:val="000000"/>
+                <w:sz w:val="18"/>
+                <w:szCs w:val="18"/>
+              </w:rPr>
+            </w:pPr>
+            <w:r>
+              <w:rPr>
+                <w:rFonts w:ascii="Bahnschrift Light" w:eastAsia="Times New Roman" w:hAnsi="Bahnschrift Light" w:cs="Arial"/>
                 <w:color w:val="000000"/>
                 <w:sz w:val="18"/>
                 <w:szCs w:val="18"/>
@@ -6508,25 +5827,25 @@
           <w:tcPr>
             <w:tcW w:w="1275" w:type="dxa"/>
             <w:tcBorders>
-              <w:bottom w:val="single" w:color="auto" w:sz="4" w:space="0"/>
-            </w:tcBorders>
-            <w:shd w:val="clear" w:color="auto" w:fill="auto"/>
-            <w:noWrap/>
-            <w:vAlign w:val="center"/>
-          </w:tcPr>
-          <w:p>
-            <w:pPr>
-              <w:spacing w:after="0" w:line="240" w:lineRule="auto"/>
-              <w:rPr>
-                <w:rFonts w:ascii="Bahnschrift Light" w:hAnsi="Bahnschrift Light" w:eastAsia="Times New Roman" w:cs="Arial"/>
-                <w:color w:val="000000"/>
-                <w:sz w:val="18"/>
-                <w:szCs w:val="18"/>
-              </w:rPr>
-            </w:pPr>
-            <w:r>
-              <w:rPr>
-                <w:rFonts w:ascii="Bahnschrift Light" w:hAnsi="Bahnschrift Light" w:eastAsia="Times New Roman" w:cs="Arial"/>
+              <w:bottom w:val="single" w:sz="4" w:space="0" w:color="auto"/>
+            </w:tcBorders>
+            <w:shd w:val="clear" w:color="auto" w:fill="auto"/>
+            <w:noWrap/>
+            <w:vAlign w:val="center"/>
+          </w:tcPr>
+          <w:p>
+            <w:pPr>
+              <w:spacing w:after="0" w:line="240" w:lineRule="auto"/>
+              <w:rPr>
+                <w:rFonts w:ascii="Bahnschrift Light" w:eastAsia="Times New Roman" w:hAnsi="Bahnschrift Light" w:cs="Arial"/>
+                <w:color w:val="000000"/>
+                <w:sz w:val="18"/>
+                <w:szCs w:val="18"/>
+              </w:rPr>
+            </w:pPr>
+            <w:r>
+              <w:rPr>
+                <w:rFonts w:ascii="Bahnschrift Light" w:eastAsia="Times New Roman" w:hAnsi="Bahnschrift Light" w:cs="Arial"/>
                 <w:color w:val="000000"/>
                 <w:sz w:val="18"/>
                 <w:szCs w:val="18"/>
@@ -6544,7 +5863,7 @@
             </w:r>
             <w:r>
               <w:rPr>
-                <w:rFonts w:ascii="Bahnschrift Light" w:hAnsi="Bahnschrift Light" w:eastAsia="Times New Roman" w:cs="Arial"/>
+                <w:rFonts w:ascii="Bahnschrift Light" w:eastAsia="Times New Roman" w:hAnsi="Bahnschrift Light" w:cs="Arial"/>
                 <w:color w:val="000000"/>
                 <w:sz w:val="18"/>
                 <w:szCs w:val="18"/>
@@ -6558,26 +5877,26 @@
             <w:tcW w:w="993" w:type="dxa"/>
             <w:gridSpan w:val="2"/>
             <w:tcBorders>
-              <w:bottom w:val="single" w:color="auto" w:sz="4" w:space="0"/>
-            </w:tcBorders>
-            <w:shd w:val="clear" w:color="auto" w:fill="auto"/>
-            <w:noWrap/>
-            <w:vAlign w:val="center"/>
-          </w:tcPr>
-          <w:p>
-            <w:pPr>
-              <w:spacing w:after="0" w:line="240" w:lineRule="auto"/>
-              <w:jc w:val="right"/>
-              <w:rPr>
-                <w:rFonts w:ascii="Bahnschrift Light" w:hAnsi="Bahnschrift Light" w:eastAsia="Times New Roman" w:cs="Arial"/>
-                <w:color w:val="000000"/>
-                <w:sz w:val="18"/>
-                <w:szCs w:val="18"/>
-              </w:rPr>
-            </w:pPr>
-            <w:r>
-              <w:rPr>
-                <w:rFonts w:ascii="Bahnschrift Light" w:hAnsi="Bahnschrift Light" w:eastAsia="Times New Roman" w:cs="Arial"/>
+              <w:bottom w:val="single" w:sz="4" w:space="0" w:color="auto"/>
+            </w:tcBorders>
+            <w:shd w:val="clear" w:color="auto" w:fill="auto"/>
+            <w:noWrap/>
+            <w:vAlign w:val="center"/>
+          </w:tcPr>
+          <w:p>
+            <w:pPr>
+              <w:spacing w:after="0" w:line="240" w:lineRule="auto"/>
+              <w:jc w:val="right"/>
+              <w:rPr>
+                <w:rFonts w:ascii="Bahnschrift Light" w:eastAsia="Times New Roman" w:hAnsi="Bahnschrift Light" w:cs="Arial"/>
+                <w:color w:val="000000"/>
+                <w:sz w:val="18"/>
+                <w:szCs w:val="18"/>
+              </w:rPr>
+            </w:pPr>
+            <w:r>
+              <w:rPr>
+                <w:rFonts w:ascii="Bahnschrift Light" w:eastAsia="Times New Roman" w:hAnsi="Bahnschrift Light" w:cs="Arial"/>
                 <w:color w:val="000000"/>
                 <w:sz w:val="18"/>
                 <w:szCs w:val="18"/>
@@ -6590,18 +5909,18 @@
           <w:tcPr>
             <w:tcW w:w="1275" w:type="dxa"/>
             <w:tcBorders>
-              <w:bottom w:val="single" w:color="auto" w:sz="4" w:space="0"/>
-            </w:tcBorders>
-            <w:shd w:val="clear" w:color="auto" w:fill="auto"/>
-            <w:noWrap/>
-            <w:vAlign w:val="center"/>
-          </w:tcPr>
-          <w:p>
-            <w:pPr>
-              <w:spacing w:after="0" w:line="240" w:lineRule="auto"/>
-              <w:jc w:val="right"/>
-              <w:rPr>
-                <w:rFonts w:ascii="Bahnschrift Light" w:hAnsi="Bahnschrift Light" w:eastAsia="Times New Roman" w:cs="Arial"/>
+              <w:bottom w:val="single" w:sz="4" w:space="0" w:color="auto"/>
+            </w:tcBorders>
+            <w:shd w:val="clear" w:color="auto" w:fill="auto"/>
+            <w:noWrap/>
+            <w:vAlign w:val="center"/>
+          </w:tcPr>
+          <w:p>
+            <w:pPr>
+              <w:spacing w:after="0" w:line="240" w:lineRule="auto"/>
+              <w:jc w:val="right"/>
+              <w:rPr>
+                <w:rFonts w:ascii="Bahnschrift Light" w:eastAsia="Times New Roman" w:hAnsi="Bahnschrift Light" w:cs="Arial"/>
                 <w:sz w:val="18"/>
                 <w:szCs w:val="18"/>
               </w:rPr>
@@ -6612,18 +5931,18 @@
           <w:tcPr>
             <w:tcW w:w="1262" w:type="dxa"/>
             <w:tcBorders>
-              <w:bottom w:val="single" w:color="auto" w:sz="4" w:space="0"/>
-            </w:tcBorders>
-            <w:shd w:val="clear" w:color="auto" w:fill="auto"/>
-            <w:noWrap/>
-            <w:vAlign w:val="center"/>
-          </w:tcPr>
-          <w:p>
-            <w:pPr>
-              <w:spacing w:after="0" w:line="240" w:lineRule="auto"/>
-              <w:jc w:val="right"/>
-              <w:rPr>
-                <w:rFonts w:ascii="Bahnschrift Light" w:hAnsi="Bahnschrift Light" w:eastAsia="Times New Roman" w:cs="Arial"/>
+              <w:bottom w:val="single" w:sz="4" w:space="0" w:color="auto"/>
+            </w:tcBorders>
+            <w:shd w:val="clear" w:color="auto" w:fill="auto"/>
+            <w:noWrap/>
+            <w:vAlign w:val="center"/>
+          </w:tcPr>
+          <w:p>
+            <w:pPr>
+              <w:spacing w:after="0" w:line="240" w:lineRule="auto"/>
+              <w:jc w:val="right"/>
+              <w:rPr>
+                <w:rFonts w:ascii="Bahnschrift Light" w:eastAsia="Times New Roman" w:hAnsi="Bahnschrift Light" w:cs="Arial"/>
                 <w:color w:val="000000"/>
                 <w:sz w:val="18"/>
                 <w:szCs w:val="18"/>
@@ -6633,22 +5952,14 @@
         </w:tc>
       </w:tr>
       <w:tr>
-        <w:tblPrEx>
-          <w:tblCellMar>
-            <w:top w:w="0" w:type="dxa"/>
-            <w:left w:w="108" w:type="dxa"/>
-            <w:bottom w:w="0" w:type="dxa"/>
-            <w:right w:w="108" w:type="dxa"/>
-          </w:tblCellMar>
-        </w:tblPrEx>
         <w:trPr>
-          <w:trHeight w:val="432" w:hRule="atLeast"/>
+          <w:trHeight w:val="432"/>
         </w:trPr>
         <w:tc>
           <w:tcPr>
             <w:tcW w:w="2268" w:type="dxa"/>
             <w:tcBorders>
-              <w:top w:val="single" w:color="auto" w:sz="4" w:space="0"/>
+              <w:top w:val="single" w:sz="4" w:space="0" w:color="auto"/>
               <w:left w:val="nil"/>
               <w:bottom w:val="nil"/>
               <w:right w:val="nil"/>
@@ -6661,7 +5972,7 @@
             <w:pPr>
               <w:spacing w:after="0" w:line="240" w:lineRule="auto"/>
               <w:rPr>
-                <w:rFonts w:ascii="Times New Roman" w:hAnsi="Times New Roman" w:eastAsia="Times New Roman" w:cs="Times New Roman"/>
+                <w:rFonts w:ascii="Times New Roman" w:eastAsia="Times New Roman" w:hAnsi="Times New Roman" w:cs="Times New Roman"/>
                 <w:sz w:val="20"/>
                 <w:szCs w:val="20"/>
               </w:rPr>
@@ -6672,7 +5983,7 @@
           <w:tcPr>
             <w:tcW w:w="1134" w:type="dxa"/>
             <w:tcBorders>
-              <w:top w:val="single" w:color="auto" w:sz="4" w:space="0"/>
+              <w:top w:val="single" w:sz="4" w:space="0" w:color="auto"/>
               <w:left w:val="nil"/>
               <w:bottom w:val="nil"/>
               <w:right w:val="nil"/>
@@ -6685,7 +5996,7 @@
             <w:pPr>
               <w:spacing w:after="0" w:line="240" w:lineRule="auto"/>
               <w:rPr>
-                <w:rFonts w:ascii="Times New Roman" w:hAnsi="Times New Roman" w:eastAsia="Times New Roman" w:cs="Times New Roman"/>
+                <w:rFonts w:ascii="Times New Roman" w:eastAsia="Times New Roman" w:hAnsi="Times New Roman" w:cs="Times New Roman"/>
                 <w:sz w:val="20"/>
                 <w:szCs w:val="20"/>
               </w:rPr>
@@ -6696,7 +6007,7 @@
           <w:tcPr>
             <w:tcW w:w="1134" w:type="dxa"/>
             <w:tcBorders>
-              <w:top w:val="single" w:color="auto" w:sz="4" w:space="0"/>
+              <w:top w:val="single" w:sz="4" w:space="0" w:color="auto"/>
               <w:left w:val="nil"/>
               <w:bottom w:val="nil"/>
               <w:right w:val="nil"/>
@@ -6707,7 +6018,7 @@
             <w:pPr>
               <w:spacing w:after="0" w:line="240" w:lineRule="auto"/>
               <w:rPr>
-                <w:rFonts w:ascii="Times New Roman" w:hAnsi="Times New Roman" w:eastAsia="Times New Roman" w:cs="Times New Roman"/>
+                <w:rFonts w:ascii="Times New Roman" w:eastAsia="Times New Roman" w:hAnsi="Times New Roman" w:cs="Times New Roman"/>
                 <w:sz w:val="20"/>
                 <w:szCs w:val="20"/>
               </w:rPr>
@@ -6718,7 +6029,7 @@
           <w:tcPr>
             <w:tcW w:w="567" w:type="dxa"/>
             <w:tcBorders>
-              <w:top w:val="single" w:color="auto" w:sz="4" w:space="0"/>
+              <w:top w:val="single" w:sz="4" w:space="0" w:color="auto"/>
               <w:left w:val="nil"/>
               <w:bottom w:val="nil"/>
               <w:right w:val="nil"/>
@@ -6731,7 +6042,7 @@
             <w:pPr>
               <w:spacing w:after="0" w:line="240" w:lineRule="auto"/>
               <w:rPr>
-                <w:rFonts w:ascii="Times New Roman" w:hAnsi="Times New Roman" w:eastAsia="Times New Roman" w:cs="Times New Roman"/>
+                <w:rFonts w:ascii="Times New Roman" w:eastAsia="Times New Roman" w:hAnsi="Times New Roman" w:cs="Times New Roman"/>
                 <w:sz w:val="20"/>
                 <w:szCs w:val="20"/>
               </w:rPr>
@@ -6743,7 +6054,7 @@
             <w:tcW w:w="2977" w:type="dxa"/>
             <w:gridSpan w:val="4"/>
             <w:tcBorders>
-              <w:top w:val="single" w:color="auto" w:sz="4" w:space="0"/>
+              <w:top w:val="single" w:sz="4" w:space="0" w:color="auto"/>
               <w:left w:val="nil"/>
               <w:bottom w:val="nil"/>
               <w:right w:val="nil"/>
@@ -6756,15 +6067,15 @@
             <w:pPr>
               <w:spacing w:after="0" w:line="240" w:lineRule="auto"/>
               <w:rPr>
-                <w:rFonts w:ascii="Bahnschrift SemiBold" w:hAnsi="Bahnschrift SemiBold" w:eastAsia="Times New Roman" w:cs="Arial"/>
-                <w:color w:val="000000"/>
-                <w:sz w:val="18"/>
-                <w:szCs w:val="18"/>
-              </w:rPr>
-            </w:pPr>
-            <w:r>
-              <w:rPr>
-                <w:rFonts w:ascii="Bahnschrift SemiBold" w:hAnsi="Bahnschrift SemiBold" w:eastAsia="Times New Roman" w:cs="Arial"/>
+                <w:rFonts w:ascii="Bahnschrift SemiBold" w:eastAsia="Times New Roman" w:hAnsi="Bahnschrift SemiBold" w:cs="Arial"/>
+                <w:color w:val="000000"/>
+                <w:sz w:val="18"/>
+                <w:szCs w:val="18"/>
+              </w:rPr>
+            </w:pPr>
+            <w:r>
+              <w:rPr>
+                <w:rFonts w:ascii="Bahnschrift SemiBold" w:eastAsia="Times New Roman" w:hAnsi="Bahnschrift SemiBold" w:cs="Arial"/>
                 <w:color w:val="000000"/>
                 <w:sz w:val="18"/>
                 <w:szCs w:val="18"/>
@@ -6777,7 +6088,7 @@
           <w:tcPr>
             <w:tcW w:w="1275" w:type="dxa"/>
             <w:tcBorders>
-              <w:top w:val="single" w:color="auto" w:sz="4" w:space="0"/>
+              <w:top w:val="single" w:sz="4" w:space="0" w:color="auto"/>
               <w:left w:val="nil"/>
               <w:bottom w:val="nil"/>
               <w:right w:val="nil"/>
@@ -6791,7 +6102,7 @@
               <w:spacing w:after="0" w:line="240" w:lineRule="auto"/>
               <w:jc w:val="right"/>
               <w:rPr>
-                <w:rFonts w:ascii="Bahnschrift Light" w:hAnsi="Bahnschrift Light" w:eastAsia="Times New Roman" w:cs="Arial"/>
+                <w:rFonts w:ascii="Bahnschrift Light" w:eastAsia="Times New Roman" w:hAnsi="Bahnschrift Light" w:cs="Arial"/>
                 <w:sz w:val="16"/>
                 <w:szCs w:val="16"/>
               </w:rPr>
@@ -6802,7 +6113,7 @@
           <w:tcPr>
             <w:tcW w:w="1262" w:type="dxa"/>
             <w:tcBorders>
-              <w:top w:val="single" w:color="auto" w:sz="4" w:space="0"/>
+              <w:top w:val="single" w:sz="4" w:space="0" w:color="auto"/>
               <w:left w:val="nil"/>
               <w:bottom w:val="nil"/>
               <w:right w:val="nil"/>
@@ -6816,7 +6127,7 @@
               <w:spacing w:after="0" w:line="240" w:lineRule="auto"/>
               <w:jc w:val="right"/>
               <w:rPr>
-                <w:rFonts w:ascii="Bahnschrift Light" w:hAnsi="Bahnschrift Light" w:eastAsia="Times New Roman" w:cs="Arial"/>
+                <w:rFonts w:ascii="Bahnschrift Light" w:eastAsia="Times New Roman" w:hAnsi="Bahnschrift Light" w:cs="Arial"/>
                 <w:color w:val="000000"/>
                 <w:sz w:val="16"/>
                 <w:szCs w:val="16"/>
@@ -6826,16 +6137,8 @@
         </w:tc>
       </w:tr>
       <w:tr>
-        <w:tblPrEx>
-          <w:tblCellMar>
-            <w:top w:w="0" w:type="dxa"/>
-            <w:left w:w="108" w:type="dxa"/>
-            <w:bottom w:w="0" w:type="dxa"/>
-            <w:right w:w="108" w:type="dxa"/>
-          </w:tblCellMar>
-        </w:tblPrEx>
         <w:trPr>
-          <w:trHeight w:val="432" w:hRule="atLeast"/>
+          <w:trHeight w:val="432"/>
         </w:trPr>
         <w:tc>
           <w:tcPr>
@@ -6855,7 +6158,7 @@
               <w:spacing w:after="0" w:line="240" w:lineRule="auto"/>
               <w:jc w:val="center"/>
               <w:rPr>
-                <w:rFonts w:ascii="Bahnschrift" w:hAnsi="Bahnschrift" w:eastAsia="Times New Roman" w:cs="Arial"/>
+                <w:rFonts w:ascii="Bahnschrift" w:eastAsia="Times New Roman" w:hAnsi="Bahnschrift" w:cs="Arial"/>
                 <w:color w:val="000000"/>
                 <w:sz w:val="16"/>
                 <w:szCs w:val="16"/>
@@ -6880,7 +6183,7 @@
             <w:pPr>
               <w:spacing w:after="0" w:line="240" w:lineRule="auto"/>
               <w:rPr>
-                <w:rFonts w:ascii="Times New Roman" w:hAnsi="Times New Roman" w:eastAsia="Times New Roman" w:cs="Times New Roman"/>
+                <w:rFonts w:ascii="Times New Roman" w:eastAsia="Times New Roman" w:hAnsi="Times New Roman" w:cs="Times New Roman"/>
                 <w:sz w:val="20"/>
                 <w:szCs w:val="20"/>
               </w:rPr>
@@ -6902,7 +6205,7 @@
             <w:pPr>
               <w:spacing w:after="0" w:line="240" w:lineRule="auto"/>
               <w:rPr>
-                <w:rFonts w:ascii="Times New Roman" w:hAnsi="Times New Roman" w:eastAsia="Times New Roman" w:cs="Times New Roman"/>
+                <w:rFonts w:ascii="Times New Roman" w:eastAsia="Times New Roman" w:hAnsi="Times New Roman" w:cs="Times New Roman"/>
                 <w:sz w:val="20"/>
                 <w:szCs w:val="20"/>
               </w:rPr>
@@ -6926,7 +6229,7 @@
             <w:pPr>
               <w:spacing w:after="0" w:line="240" w:lineRule="auto"/>
               <w:rPr>
-                <w:rFonts w:ascii="Times New Roman" w:hAnsi="Times New Roman" w:eastAsia="Times New Roman" w:cs="Times New Roman"/>
+                <w:rFonts w:ascii="Times New Roman" w:eastAsia="Times New Roman" w:hAnsi="Times New Roman" w:cs="Times New Roman"/>
                 <w:sz w:val="20"/>
                 <w:szCs w:val="20"/>
               </w:rPr>
@@ -6951,7 +6254,7 @@
             <w:pPr>
               <w:spacing w:after="0" w:line="240" w:lineRule="auto"/>
               <w:rPr>
-                <w:rFonts w:ascii="Bahnschrift SemiBold" w:hAnsi="Bahnschrift SemiBold" w:eastAsia="Times New Roman" w:cs="Arial"/>
+                <w:rFonts w:ascii="Bahnschrift SemiBold" w:eastAsia="Times New Roman" w:hAnsi="Bahnschrift SemiBold" w:cs="Arial"/>
                 <w:color w:val="000000"/>
                 <w:sz w:val="16"/>
                 <w:szCs w:val="16"/>
@@ -6959,7 +6262,7 @@
             </w:pPr>
             <w:r>
               <w:rPr>
-                <w:rFonts w:hint="eastAsia" w:ascii="Bahnschrift SemiBold" w:hAnsi="Bahnschrift SemiBold" w:eastAsia="Times New Roman" w:cs="Arial"/>
+                <w:rFonts w:ascii="Bahnschrift SemiBold" w:eastAsia="Times New Roman" w:hAnsi="Bahnschrift SemiBold" w:cs="Arial" w:hint="eastAsia"/>
                 <w:color w:val="000000"/>
                 <w:sz w:val="18"/>
                 <w:szCs w:val="18"/>
@@ -6968,7 +6271,7 @@
             </w:r>
             <w:r>
               <w:rPr>
-                <w:rFonts w:ascii="Bahnschrift SemiBold" w:hAnsi="Bahnschrift SemiBold" w:eastAsia="Times New Roman" w:cs="Arial"/>
+                <w:rFonts w:ascii="Bahnschrift SemiBold" w:eastAsia="Times New Roman" w:hAnsi="Bahnschrift SemiBold" w:cs="Arial"/>
                 <w:color w:val="000000"/>
                 <w:sz w:val="18"/>
                 <w:szCs w:val="18"/>
@@ -6994,7 +6297,7 @@
             <w:pPr>
               <w:spacing w:after="0" w:line="240" w:lineRule="auto"/>
               <w:rPr>
-                <w:rFonts w:ascii="Bahnschrift SemiBold" w:hAnsi="Bahnschrift SemiBold" w:eastAsia="Times New Roman" w:cs="Arial"/>
+                <w:rFonts w:ascii="Bahnschrift SemiBold" w:eastAsia="Times New Roman" w:hAnsi="Bahnschrift SemiBold" w:cs="Arial"/>
                 <w:color w:val="000000"/>
                 <w:sz w:val="16"/>
                 <w:szCs w:val="16"/>
@@ -7020,7 +6323,7 @@
               <w:spacing w:after="0" w:line="240" w:lineRule="auto"/>
               <w:jc w:val="right"/>
               <w:rPr>
-                <w:rFonts w:ascii="Bahnschrift Light" w:hAnsi="Bahnschrift Light" w:eastAsia="Times New Roman" w:cs="Arial"/>
+                <w:rFonts w:ascii="Bahnschrift Light" w:eastAsia="Times New Roman" w:hAnsi="Bahnschrift Light" w:cs="Arial"/>
                 <w:sz w:val="16"/>
                 <w:szCs w:val="16"/>
               </w:rPr>
@@ -7045,7 +6348,7 @@
               <w:spacing w:after="0" w:line="240" w:lineRule="auto"/>
               <w:jc w:val="right"/>
               <w:rPr>
-                <w:rFonts w:ascii="Bahnschrift Light" w:hAnsi="Bahnschrift Light" w:eastAsia="Times New Roman" w:cs="Arial"/>
+                <w:rFonts w:ascii="Bahnschrift Light" w:eastAsia="Times New Roman" w:hAnsi="Bahnschrift Light" w:cs="Arial"/>
                 <w:sz w:val="16"/>
                 <w:szCs w:val="16"/>
               </w:rPr>
@@ -7054,16 +6357,8 @@
         </w:tc>
       </w:tr>
       <w:tr>
-        <w:tblPrEx>
-          <w:tblCellMar>
-            <w:top w:w="0" w:type="dxa"/>
-            <w:left w:w="108" w:type="dxa"/>
-            <w:bottom w:w="0" w:type="dxa"/>
-            <w:right w:w="108" w:type="dxa"/>
-          </w:tblCellMar>
-        </w:tblPrEx>
         <w:trPr>
-          <w:trHeight w:val="432" w:hRule="atLeast"/>
+          <w:trHeight w:val="432"/>
         </w:trPr>
         <w:tc>
           <w:tcPr>
@@ -7106,7 +6401,7 @@
             <w:pPr>
               <w:spacing w:after="0" w:line="240" w:lineRule="auto"/>
               <w:rPr>
-                <w:rFonts w:ascii="Times New Roman" w:hAnsi="Times New Roman" w:eastAsia="Times New Roman" w:cs="Times New Roman"/>
+                <w:rFonts w:ascii="Times New Roman" w:eastAsia="Times New Roman" w:hAnsi="Times New Roman" w:cs="Times New Roman"/>
                 <w:sz w:val="20"/>
                 <w:szCs w:val="20"/>
               </w:rPr>
@@ -7128,7 +6423,7 @@
             <w:pPr>
               <w:spacing w:after="0" w:line="240" w:lineRule="auto"/>
               <w:rPr>
-                <w:rFonts w:ascii="Times New Roman" w:hAnsi="Times New Roman" w:eastAsia="Times New Roman" w:cs="Times New Roman"/>
+                <w:rFonts w:ascii="Times New Roman" w:eastAsia="Times New Roman" w:hAnsi="Times New Roman" w:cs="Times New Roman"/>
                 <w:sz w:val="20"/>
                 <w:szCs w:val="20"/>
               </w:rPr>
@@ -7152,7 +6447,7 @@
             <w:pPr>
               <w:spacing w:after="0" w:line="240" w:lineRule="auto"/>
               <w:rPr>
-                <w:rFonts w:ascii="Times New Roman" w:hAnsi="Times New Roman" w:eastAsia="Times New Roman" w:cs="Times New Roman"/>
+                <w:rFonts w:ascii="Times New Roman" w:eastAsia="Times New Roman" w:hAnsi="Times New Roman" w:cs="Times New Roman"/>
                 <w:sz w:val="20"/>
                 <w:szCs w:val="20"/>
               </w:rPr>
@@ -7166,7 +6461,7 @@
             <w:tcBorders>
               <w:top w:val="nil"/>
               <w:left w:val="nil"/>
-              <w:bottom w:val="single" w:color="auto" w:sz="4" w:space="0"/>
+              <w:bottom w:val="single" w:sz="4" w:space="0" w:color="auto"/>
               <w:right w:val="nil"/>
             </w:tcBorders>
             <w:shd w:val="clear" w:color="auto" w:fill="auto"/>
@@ -7177,15 +6472,15 @@
             <w:pPr>
               <w:spacing w:after="0" w:line="240" w:lineRule="auto"/>
               <w:rPr>
-                <w:rFonts w:ascii="Bahnschrift SemiBold" w:hAnsi="Bahnschrift SemiBold" w:eastAsia="Times New Roman" w:cs="Arial"/>
-                <w:color w:val="000000"/>
-                <w:sz w:val="18"/>
-                <w:szCs w:val="18"/>
-              </w:rPr>
-            </w:pPr>
-            <w:r>
-              <w:rPr>
-                <w:rFonts w:ascii="Bahnschrift SemiBold" w:hAnsi="Bahnschrift SemiBold" w:eastAsia="Times New Roman" w:cs="Arial"/>
+                <w:rFonts w:ascii="Bahnschrift SemiBold" w:eastAsia="Times New Roman" w:hAnsi="Bahnschrift SemiBold" w:cs="Arial"/>
+                <w:color w:val="000000"/>
+                <w:sz w:val="18"/>
+                <w:szCs w:val="18"/>
+              </w:rPr>
+            </w:pPr>
+            <w:r>
+              <w:rPr>
+                <w:rFonts w:ascii="Bahnschrift SemiBold" w:eastAsia="Times New Roman" w:hAnsi="Bahnschrift SemiBold" w:cs="Arial"/>
                 <w:color w:val="000000"/>
                 <w:sz w:val="18"/>
                 <w:szCs w:val="18"/>
@@ -7200,7 +6495,7 @@
             <w:tcBorders>
               <w:top w:val="nil"/>
               <w:left w:val="nil"/>
-              <w:bottom w:val="single" w:color="auto" w:sz="4" w:space="0"/>
+              <w:bottom w:val="single" w:sz="4" w:space="0" w:color="auto"/>
               <w:right w:val="nil"/>
             </w:tcBorders>
             <w:shd w:val="clear" w:color="auto" w:fill="auto"/>
@@ -7212,7 +6507,7 @@
               <w:spacing w:after="0" w:line="240" w:lineRule="auto"/>
               <w:jc w:val="right"/>
               <w:rPr>
-                <w:rFonts w:ascii="Bahnschrift Light" w:hAnsi="Bahnschrift Light" w:eastAsia="Times New Roman" w:cs="Arial"/>
+                <w:rFonts w:ascii="Bahnschrift Light" w:eastAsia="Times New Roman" w:hAnsi="Bahnschrift Light" w:cs="Arial"/>
                 <w:sz w:val="16"/>
                 <w:szCs w:val="16"/>
               </w:rPr>
@@ -7225,7 +6520,7 @@
             <w:tcBorders>
               <w:top w:val="nil"/>
               <w:left w:val="nil"/>
-              <w:bottom w:val="single" w:color="auto" w:sz="4" w:space="0"/>
+              <w:bottom w:val="single" w:sz="4" w:space="0" w:color="auto"/>
               <w:right w:val="nil"/>
             </w:tcBorders>
             <w:shd w:val="clear" w:color="auto" w:fill="auto"/>
@@ -7237,7 +6532,7 @@
               <w:spacing w:after="0" w:line="240" w:lineRule="auto"/>
               <w:jc w:val="right"/>
               <w:rPr>
-                <w:rFonts w:ascii="Bahnschrift Light" w:hAnsi="Bahnschrift Light" w:eastAsia="Times New Roman" w:cs="Arial"/>
+                <w:rFonts w:ascii="Bahnschrift Light" w:eastAsia="Times New Roman" w:hAnsi="Bahnschrift Light" w:cs="Arial"/>
                 <w:sz w:val="16"/>
                 <w:szCs w:val="16"/>
               </w:rPr>
@@ -7248,7 +6543,7 @@
     </w:tbl>
     <w:p>
       <w:pPr>
-        <w:pStyle w:val="13"/>
+        <w:pStyle w:val="a9"/>
         <w:numPr>
           <w:ilvl w:val="0"/>
           <w:numId w:val="1"/>
@@ -7271,7 +6566,7 @@
     </w:p>
     <w:p>
       <w:pPr>
-        <w:pStyle w:val="13"/>
+        <w:pStyle w:val="a9"/>
         <w:numPr>
           <w:ilvl w:val="0"/>
           <w:numId w:val="1"/>
@@ -7289,12 +6584,13 @@
           <w:sz w:val="28"/>
           <w:szCs w:val="28"/>
         </w:rPr>
+        <w:lastRenderedPageBreak/>
         <w:t>Data Sheet</w:t>
       </w:r>
     </w:p>
     <w:p>
       <w:pPr>
-        <w:pStyle w:val="13"/>
+        <w:pStyle w:val="a9"/>
         <w:numPr>
           <w:ilvl w:val="0"/>
           <w:numId w:val="3"/>
@@ -7322,24 +6618,16 @@
     </w:p>
     <w:tbl>
       <w:tblPr>
-        <w:tblStyle w:val="7"/>
+        <w:tblStyle w:val="a7"/>
         <w:tblW w:w="10116" w:type="dxa"/>
         <w:tblInd w:w="624" w:type="dxa"/>
         <w:tblBorders>
-          <w:top w:val="single" w:color="auto" w:sz="4" w:space="0"/>
-          <w:left w:val="none" w:color="auto" w:sz="0" w:space="0"/>
-          <w:bottom w:val="single" w:color="auto" w:sz="4" w:space="0"/>
-          <w:right w:val="none" w:color="auto" w:sz="0" w:space="0"/>
-          <w:insideH w:val="none" w:color="auto" w:sz="0" w:space="0"/>
-          <w:insideV w:val="none" w:color="auto" w:sz="0" w:space="0"/>
+          <w:left w:val="none" w:sz="0" w:space="0" w:color="auto"/>
+          <w:right w:val="none" w:sz="0" w:space="0" w:color="auto"/>
+          <w:insideH w:val="none" w:sz="0" w:space="0" w:color="auto"/>
+          <w:insideV w:val="none" w:sz="0" w:space="0" w:color="auto"/>
         </w:tblBorders>
-        <w:tblLayout w:type="autofit"/>
-        <w:tblCellMar>
-          <w:top w:w="0" w:type="dxa"/>
-          <w:left w:w="108" w:type="dxa"/>
-          <w:bottom w:w="0" w:type="dxa"/>
-          <w:right w:w="108" w:type="dxa"/>
-        </w:tblCellMar>
+        <w:tblLook w:val="04A0" w:firstRow="1" w:lastRow="0" w:firstColumn="1" w:lastColumn="0" w:noHBand="0" w:noVBand="1"/>
       </w:tblPr>
       <w:tblGrid>
         <w:gridCol w:w="760"/>
@@ -7352,25 +6640,9 @@
         <w:gridCol w:w="1418"/>
       </w:tblGrid>
       <w:tr>
-        <w:tblPrEx>
-          <w:tblBorders>
-            <w:top w:val="single" w:color="auto" w:sz="4" w:space="0"/>
-            <w:left w:val="none" w:color="auto" w:sz="0" w:space="0"/>
-            <w:bottom w:val="single" w:color="auto" w:sz="4" w:space="0"/>
-            <w:right w:val="none" w:color="auto" w:sz="0" w:space="0"/>
-            <w:insideH w:val="none" w:color="auto" w:sz="0" w:space="0"/>
-            <w:insideV w:val="none" w:color="auto" w:sz="0" w:space="0"/>
-          </w:tblBorders>
-          <w:tblCellMar>
-            <w:top w:w="0" w:type="dxa"/>
-            <w:left w:w="108" w:type="dxa"/>
-            <w:bottom w:w="0" w:type="dxa"/>
-            <w:right w:w="108" w:type="dxa"/>
-          </w:tblCellMar>
-        </w:tblPrEx>
         <w:trPr>
           <w:cantSplit/>
-          <w:trHeight w:val="664" w:hRule="atLeast"/>
+          <w:trHeight w:val="664"/>
           <w:tblHeader/>
         </w:trPr>
         <w:tc>
@@ -7378,7 +6650,7 @@
             <w:tcW w:w="760" w:type="dxa"/>
             <w:tcBorders>
               <w:top w:val="nil"/>
-              <w:bottom w:val="single" w:color="auto" w:sz="4" w:space="0"/>
+              <w:bottom w:val="single" w:sz="4" w:space="0" w:color="auto"/>
             </w:tcBorders>
             <w:vAlign w:val="center"/>
           </w:tcPr>
@@ -7406,7 +6678,7 @@
             <w:tcW w:w="898" w:type="dxa"/>
             <w:tcBorders>
               <w:top w:val="nil"/>
-              <w:bottom w:val="single" w:color="auto" w:sz="4" w:space="0"/>
+              <w:bottom w:val="single" w:sz="4" w:space="0" w:color="auto"/>
             </w:tcBorders>
             <w:vAlign w:val="center"/>
           </w:tcPr>
@@ -7454,7 +6726,7 @@
             <w:tcW w:w="1370" w:type="dxa"/>
             <w:tcBorders>
               <w:top w:val="nil"/>
-              <w:bottom w:val="single" w:color="auto" w:sz="4" w:space="0"/>
+              <w:bottom w:val="single" w:sz="4" w:space="0" w:color="auto"/>
             </w:tcBorders>
             <w:vAlign w:val="center"/>
           </w:tcPr>
@@ -7502,7 +6774,7 @@
             <w:tcW w:w="1559" w:type="dxa"/>
             <w:tcBorders>
               <w:top w:val="nil"/>
-              <w:bottom w:val="single" w:color="auto" w:sz="4" w:space="0"/>
+              <w:bottom w:val="single" w:sz="4" w:space="0" w:color="auto"/>
             </w:tcBorders>
             <w:vAlign w:val="center"/>
           </w:tcPr>
@@ -7518,7 +6790,7 @@
             </w:pPr>
             <w:r>
               <w:rPr>
-                <w:rFonts w:hint="eastAsia" w:ascii="Bahnschrift SemiBold" w:hAnsi="Bahnschrift SemiBold" w:cs="Microsoft Sans Serif"/>
+                <w:rFonts w:ascii="Bahnschrift SemiBold" w:hAnsi="Bahnschrift SemiBold" w:cs="Microsoft Sans Serif" w:hint="eastAsia"/>
                 <w:color w:val="333333"/>
                 <w:shd w:val="clear" w:color="auto" w:fill="FFFFFF"/>
               </w:rPr>
@@ -7539,7 +6811,7 @@
             <w:tcW w:w="1134" w:type="dxa"/>
             <w:tcBorders>
               <w:top w:val="nil"/>
-              <w:bottom w:val="single" w:color="auto" w:sz="4" w:space="0"/>
+              <w:bottom w:val="single" w:sz="4" w:space="0" w:color="auto"/>
             </w:tcBorders>
             <w:vAlign w:val="center"/>
           </w:tcPr>
@@ -7555,7 +6827,7 @@
             </w:pPr>
             <w:r>
               <w:rPr>
-                <w:rFonts w:hint="eastAsia" w:ascii="Bahnschrift SemiBold" w:hAnsi="Bahnschrift SemiBold" w:cs="Microsoft Sans Serif"/>
+                <w:rFonts w:ascii="Bahnschrift SemiBold" w:hAnsi="Bahnschrift SemiBold" w:cs="Microsoft Sans Serif" w:hint="eastAsia"/>
                 <w:color w:val="333333"/>
                 <w:shd w:val="clear" w:color="auto" w:fill="FFFFFF"/>
               </w:rPr>
@@ -7582,7 +6854,7 @@
             </w:r>
             <w:r>
               <w:rPr>
-                <w:rFonts w:hint="eastAsia" w:ascii="Bahnschrift SemiBold" w:hAnsi="Bahnschrift SemiBold" w:cs="Microsoft Sans Serif"/>
+                <w:rFonts w:ascii="Bahnschrift SemiBold" w:hAnsi="Bahnschrift SemiBold" w:cs="Microsoft Sans Serif" w:hint="eastAsia"/>
                 <w:color w:val="333333"/>
                 <w:shd w:val="clear" w:color="auto" w:fill="FFFFFF"/>
               </w:rPr>
@@ -7603,7 +6875,7 @@
             <w:tcW w:w="1560" w:type="dxa"/>
             <w:tcBorders>
               <w:top w:val="nil"/>
-              <w:bottom w:val="single" w:color="auto" w:sz="4" w:space="0"/>
+              <w:bottom w:val="single" w:sz="4" w:space="0" w:color="auto"/>
             </w:tcBorders>
             <w:vAlign w:val="center"/>
           </w:tcPr>
@@ -7651,7 +6923,7 @@
             <w:tcW w:w="1417" w:type="dxa"/>
             <w:tcBorders>
               <w:top w:val="nil"/>
-              <w:bottom w:val="single" w:color="auto" w:sz="4" w:space="0"/>
+              <w:bottom w:val="single" w:sz="4" w:space="0" w:color="auto"/>
             </w:tcBorders>
             <w:vAlign w:val="center"/>
           </w:tcPr>
@@ -7699,7 +6971,7 @@
             <w:tcW w:w="1418" w:type="dxa"/>
             <w:tcBorders>
               <w:top w:val="nil"/>
-              <w:bottom w:val="single" w:color="auto" w:sz="4" w:space="0"/>
+              <w:bottom w:val="single" w:sz="4" w:space="0" w:color="auto"/>
             </w:tcBorders>
             <w:vAlign w:val="center"/>
           </w:tcPr>
@@ -7725,31 +6997,15 @@
         </w:tc>
       </w:tr>
       <w:tr>
-        <w:tblPrEx>
-          <w:tblBorders>
-            <w:top w:val="single" w:color="auto" w:sz="4" w:space="0"/>
-            <w:left w:val="none" w:color="auto" w:sz="0" w:space="0"/>
-            <w:bottom w:val="single" w:color="auto" w:sz="4" w:space="0"/>
-            <w:right w:val="none" w:color="auto" w:sz="0" w:space="0"/>
-            <w:insideH w:val="none" w:color="auto" w:sz="0" w:space="0"/>
-            <w:insideV w:val="none" w:color="auto" w:sz="0" w:space="0"/>
-          </w:tblBorders>
-          <w:tblCellMar>
-            <w:top w:w="0" w:type="dxa"/>
-            <w:left w:w="108" w:type="dxa"/>
-            <w:bottom w:w="0" w:type="dxa"/>
-            <w:right w:w="108" w:type="dxa"/>
-          </w:tblCellMar>
-        </w:tblPrEx>
         <w:trPr>
           <w:cantSplit/>
-          <w:trHeight w:val="482" w:hRule="exact"/>
+          <w:trHeight w:hRule="exact" w:val="482"/>
         </w:trPr>
         <w:tc>
           <w:tcPr>
             <w:tcW w:w="760" w:type="dxa"/>
             <w:tcBorders>
-              <w:top w:val="single" w:color="auto" w:sz="4" w:space="0"/>
+              <w:top w:val="single" w:sz="4" w:space="0" w:color="auto"/>
             </w:tcBorders>
             <w:vAlign w:val="center"/>
           </w:tcPr>
@@ -7786,7 +7042,7 @@
           <w:tcPr>
             <w:tcW w:w="898" w:type="dxa"/>
             <w:tcBorders>
-              <w:top w:val="single" w:color="auto" w:sz="4" w:space="0"/>
+              <w:top w:val="single" w:sz="4" w:space="0" w:color="auto"/>
             </w:tcBorders>
             <w:vAlign w:val="center"/>
           </w:tcPr>
@@ -7814,7 +7070,7 @@
           <w:tcPr>
             <w:tcW w:w="1370" w:type="dxa"/>
             <w:tcBorders>
-              <w:top w:val="single" w:color="auto" w:sz="4" w:space="0"/>
+              <w:top w:val="single" w:sz="4" w:space="0" w:color="auto"/>
             </w:tcBorders>
             <w:vAlign w:val="center"/>
           </w:tcPr>
@@ -7864,7 +7120,7 @@
           <w:tcPr>
             <w:tcW w:w="1559" w:type="dxa"/>
             <w:tcBorders>
-              <w:top w:val="single" w:color="auto" w:sz="4" w:space="0"/>
+              <w:top w:val="single" w:sz="4" w:space="0" w:color="auto"/>
             </w:tcBorders>
             <w:vAlign w:val="center"/>
           </w:tcPr>
@@ -7892,7 +7148,7 @@
           <w:tcPr>
             <w:tcW w:w="1134" w:type="dxa"/>
             <w:tcBorders>
-              <w:top w:val="single" w:color="auto" w:sz="4" w:space="0"/>
+              <w:top w:val="single" w:sz="4" w:space="0" w:color="auto"/>
             </w:tcBorders>
             <w:vAlign w:val="center"/>
           </w:tcPr>
@@ -7920,7 +7176,7 @@
           <w:tcPr>
             <w:tcW w:w="1560" w:type="dxa"/>
             <w:tcBorders>
-              <w:top w:val="single" w:color="auto" w:sz="4" w:space="0"/>
+              <w:top w:val="single" w:sz="4" w:space="0" w:color="auto"/>
             </w:tcBorders>
             <w:vAlign w:val="center"/>
           </w:tcPr>
@@ -7948,7 +7204,7 @@
           <w:tcPr>
             <w:tcW w:w="1417" w:type="dxa"/>
             <w:tcBorders>
-              <w:top w:val="single" w:color="auto" w:sz="4" w:space="0"/>
+              <w:top w:val="single" w:sz="4" w:space="0" w:color="auto"/>
             </w:tcBorders>
             <w:vAlign w:val="center"/>
           </w:tcPr>
@@ -7976,7 +7232,7 @@
           <w:tcPr>
             <w:tcW w:w="1418" w:type="dxa"/>
             <w:tcBorders>
-              <w:top w:val="single" w:color="auto" w:sz="4" w:space="0"/>
+              <w:top w:val="single" w:sz="4" w:space="0" w:color="auto"/>
             </w:tcBorders>
             <w:vAlign w:val="center"/>
           </w:tcPr>
@@ -8011,25 +7267,9 @@
         </w:tc>
       </w:tr>
       <w:tr>
-        <w:tblPrEx>
-          <w:tblBorders>
-            <w:top w:val="single" w:color="auto" w:sz="4" w:space="0"/>
-            <w:left w:val="none" w:color="auto" w:sz="0" w:space="0"/>
-            <w:bottom w:val="single" w:color="auto" w:sz="4" w:space="0"/>
-            <w:right w:val="none" w:color="auto" w:sz="0" w:space="0"/>
-            <w:insideH w:val="none" w:color="auto" w:sz="0" w:space="0"/>
-            <w:insideV w:val="none" w:color="auto" w:sz="0" w:space="0"/>
-          </w:tblBorders>
-          <w:tblCellMar>
-            <w:top w:w="0" w:type="dxa"/>
-            <w:left w:w="108" w:type="dxa"/>
-            <w:bottom w:w="0" w:type="dxa"/>
-            <w:right w:w="108" w:type="dxa"/>
-          </w:tblCellMar>
-        </w:tblPrEx>
         <w:trPr>
           <w:cantSplit/>
-          <w:trHeight w:val="482" w:hRule="exact"/>
+          <w:trHeight w:hRule="exact" w:val="482"/>
         </w:trPr>
         <w:tc>
           <w:tcPr>
@@ -8169,7 +7409,7 @@
     </w:tbl>
     <w:p>
       <w:pPr>
-        <w:pStyle w:val="13"/>
+        <w:pStyle w:val="a9"/>
         <w:spacing w:before="320" w:line="360" w:lineRule="exact"/>
         <w:jc w:val="both"/>
         <w:rPr>
@@ -8193,7 +7433,7 @@
     </w:p>
     <w:p>
       <w:pPr>
-        <w:pStyle w:val="13"/>
+        <w:pStyle w:val="a9"/>
         <w:numPr>
           <w:ilvl w:val="0"/>
           <w:numId w:val="3"/>
@@ -8216,29 +7456,22 @@
           <w:szCs w:val="24"/>
           <w:shd w:val="clear" w:color="auto" w:fill="FFFFFF"/>
         </w:rPr>
+        <w:lastRenderedPageBreak/>
         <w:t>Discharging Voltage</w:t>
       </w:r>
     </w:p>
     <w:tbl>
       <w:tblPr>
-        <w:tblStyle w:val="7"/>
+        <w:tblStyle w:val="a7"/>
         <w:tblW w:w="10116" w:type="dxa"/>
         <w:tblInd w:w="624" w:type="dxa"/>
         <w:tblBorders>
-          <w:top w:val="single" w:color="auto" w:sz="4" w:space="0"/>
-          <w:left w:val="none" w:color="auto" w:sz="0" w:space="0"/>
-          <w:bottom w:val="single" w:color="auto" w:sz="4" w:space="0"/>
-          <w:right w:val="none" w:color="auto" w:sz="0" w:space="0"/>
-          <w:insideH w:val="none" w:color="auto" w:sz="0" w:space="0"/>
-          <w:insideV w:val="none" w:color="auto" w:sz="0" w:space="0"/>
+          <w:left w:val="none" w:sz="0" w:space="0" w:color="auto"/>
+          <w:right w:val="none" w:sz="0" w:space="0" w:color="auto"/>
+          <w:insideH w:val="none" w:sz="0" w:space="0" w:color="auto"/>
+          <w:insideV w:val="none" w:sz="0" w:space="0" w:color="auto"/>
         </w:tblBorders>
-        <w:tblLayout w:type="autofit"/>
-        <w:tblCellMar>
-          <w:top w:w="0" w:type="dxa"/>
-          <w:left w:w="108" w:type="dxa"/>
-          <w:bottom w:w="0" w:type="dxa"/>
-          <w:right w:w="108" w:type="dxa"/>
-        </w:tblCellMar>
+        <w:tblLook w:val="04A0" w:firstRow="1" w:lastRow="0" w:firstColumn="1" w:lastColumn="0" w:noHBand="0" w:noVBand="1"/>
       </w:tblPr>
       <w:tblGrid>
         <w:gridCol w:w="760"/>
@@ -8251,25 +7484,9 @@
         <w:gridCol w:w="1418"/>
       </w:tblGrid>
       <w:tr>
-        <w:tblPrEx>
-          <w:tblBorders>
-            <w:top w:val="single" w:color="auto" w:sz="4" w:space="0"/>
-            <w:left w:val="none" w:color="auto" w:sz="0" w:space="0"/>
-            <w:bottom w:val="single" w:color="auto" w:sz="4" w:space="0"/>
-            <w:right w:val="none" w:color="auto" w:sz="0" w:space="0"/>
-            <w:insideH w:val="none" w:color="auto" w:sz="0" w:space="0"/>
-            <w:insideV w:val="none" w:color="auto" w:sz="0" w:space="0"/>
-          </w:tblBorders>
-          <w:tblCellMar>
-            <w:top w:w="0" w:type="dxa"/>
-            <w:left w:w="108" w:type="dxa"/>
-            <w:bottom w:w="0" w:type="dxa"/>
-            <w:right w:w="108" w:type="dxa"/>
-          </w:tblCellMar>
-        </w:tblPrEx>
         <w:trPr>
           <w:cantSplit/>
-          <w:trHeight w:val="664" w:hRule="atLeast"/>
+          <w:trHeight w:val="664"/>
           <w:tblHeader/>
         </w:trPr>
         <w:tc>
@@ -8277,7 +7494,7 @@
             <w:tcW w:w="760" w:type="dxa"/>
             <w:tcBorders>
               <w:top w:val="nil"/>
-              <w:bottom w:val="single" w:color="auto" w:sz="4" w:space="0"/>
+              <w:bottom w:val="single" w:sz="4" w:space="0" w:color="auto"/>
             </w:tcBorders>
             <w:vAlign w:val="center"/>
           </w:tcPr>
@@ -8305,7 +7522,7 @@
             <w:tcW w:w="898" w:type="dxa"/>
             <w:tcBorders>
               <w:top w:val="nil"/>
-              <w:bottom w:val="single" w:color="auto" w:sz="4" w:space="0"/>
+              <w:bottom w:val="single" w:sz="4" w:space="0" w:color="auto"/>
             </w:tcBorders>
             <w:vAlign w:val="center"/>
           </w:tcPr>
@@ -8353,7 +7570,7 @@
             <w:tcW w:w="1370" w:type="dxa"/>
             <w:tcBorders>
               <w:top w:val="nil"/>
-              <w:bottom w:val="single" w:color="auto" w:sz="4" w:space="0"/>
+              <w:bottom w:val="single" w:sz="4" w:space="0" w:color="auto"/>
             </w:tcBorders>
             <w:vAlign w:val="center"/>
           </w:tcPr>
@@ -8401,7 +7618,7 @@
             <w:tcW w:w="1559" w:type="dxa"/>
             <w:tcBorders>
               <w:top w:val="nil"/>
-              <w:bottom w:val="single" w:color="auto" w:sz="4" w:space="0"/>
+              <w:bottom w:val="single" w:sz="4" w:space="0" w:color="auto"/>
             </w:tcBorders>
             <w:vAlign w:val="center"/>
           </w:tcPr>
@@ -8417,7 +7634,7 @@
             </w:pPr>
             <w:r>
               <w:rPr>
-                <w:rFonts w:hint="eastAsia" w:ascii="Bahnschrift SemiBold" w:hAnsi="Bahnschrift SemiBold" w:cs="Microsoft Sans Serif"/>
+                <w:rFonts w:ascii="Bahnschrift SemiBold" w:hAnsi="Bahnschrift SemiBold" w:cs="Microsoft Sans Serif" w:hint="eastAsia"/>
                 <w:color w:val="333333"/>
                 <w:shd w:val="clear" w:color="auto" w:fill="FFFFFF"/>
               </w:rPr>
@@ -8438,7 +7655,7 @@
             <w:tcW w:w="1134" w:type="dxa"/>
             <w:tcBorders>
               <w:top w:val="nil"/>
-              <w:bottom w:val="single" w:color="auto" w:sz="4" w:space="0"/>
+              <w:bottom w:val="single" w:sz="4" w:space="0" w:color="auto"/>
             </w:tcBorders>
             <w:vAlign w:val="center"/>
           </w:tcPr>
@@ -8454,7 +7671,7 @@
             </w:pPr>
             <w:r>
               <w:rPr>
-                <w:rFonts w:hint="eastAsia" w:ascii="Bahnschrift SemiBold" w:hAnsi="Bahnschrift SemiBold" w:cs="Microsoft Sans Serif"/>
+                <w:rFonts w:ascii="Bahnschrift SemiBold" w:hAnsi="Bahnschrift SemiBold" w:cs="Microsoft Sans Serif" w:hint="eastAsia"/>
                 <w:color w:val="333333"/>
                 <w:shd w:val="clear" w:color="auto" w:fill="FFFFFF"/>
               </w:rPr>
@@ -8481,7 +7698,7 @@
             </w:r>
             <w:r>
               <w:rPr>
-                <w:rFonts w:hint="eastAsia" w:ascii="Bahnschrift SemiBold" w:hAnsi="Bahnschrift SemiBold" w:cs="Microsoft Sans Serif"/>
+                <w:rFonts w:ascii="Bahnschrift SemiBold" w:hAnsi="Bahnschrift SemiBold" w:cs="Microsoft Sans Serif" w:hint="eastAsia"/>
                 <w:color w:val="333333"/>
                 <w:shd w:val="clear" w:color="auto" w:fill="FFFFFF"/>
               </w:rPr>
@@ -8502,7 +7719,7 @@
             <w:tcW w:w="1560" w:type="dxa"/>
             <w:tcBorders>
               <w:top w:val="nil"/>
-              <w:bottom w:val="single" w:color="auto" w:sz="4" w:space="0"/>
+              <w:bottom w:val="single" w:sz="4" w:space="0" w:color="auto"/>
             </w:tcBorders>
             <w:vAlign w:val="center"/>
           </w:tcPr>
@@ -8550,7 +7767,7 @@
             <w:tcW w:w="1417" w:type="dxa"/>
             <w:tcBorders>
               <w:top w:val="nil"/>
-              <w:bottom w:val="single" w:color="auto" w:sz="4" w:space="0"/>
+              <w:bottom w:val="single" w:sz="4" w:space="0" w:color="auto"/>
             </w:tcBorders>
             <w:vAlign w:val="center"/>
           </w:tcPr>
@@ -8598,7 +7815,7 @@
             <w:tcW w:w="1418" w:type="dxa"/>
             <w:tcBorders>
               <w:top w:val="nil"/>
-              <w:bottom w:val="single" w:color="auto" w:sz="4" w:space="0"/>
+              <w:bottom w:val="single" w:sz="4" w:space="0" w:color="auto"/>
             </w:tcBorders>
             <w:vAlign w:val="center"/>
           </w:tcPr>
@@ -8624,31 +7841,15 @@
         </w:tc>
       </w:tr>
       <w:tr>
-        <w:tblPrEx>
-          <w:tblBorders>
-            <w:top w:val="single" w:color="auto" w:sz="4" w:space="0"/>
-            <w:left w:val="none" w:color="auto" w:sz="0" w:space="0"/>
-            <w:bottom w:val="single" w:color="auto" w:sz="4" w:space="0"/>
-            <w:right w:val="none" w:color="auto" w:sz="0" w:space="0"/>
-            <w:insideH w:val="none" w:color="auto" w:sz="0" w:space="0"/>
-            <w:insideV w:val="none" w:color="auto" w:sz="0" w:space="0"/>
-          </w:tblBorders>
-          <w:tblCellMar>
-            <w:top w:w="0" w:type="dxa"/>
-            <w:left w:w="108" w:type="dxa"/>
-            <w:bottom w:w="0" w:type="dxa"/>
-            <w:right w:w="108" w:type="dxa"/>
-          </w:tblCellMar>
-        </w:tblPrEx>
         <w:trPr>
           <w:cantSplit/>
-          <w:trHeight w:val="482" w:hRule="exact"/>
+          <w:trHeight w:hRule="exact" w:val="482"/>
         </w:trPr>
         <w:tc>
           <w:tcPr>
             <w:tcW w:w="760" w:type="dxa"/>
             <w:tcBorders>
-              <w:top w:val="single" w:color="auto" w:sz="4" w:space="0"/>
+              <w:top w:val="single" w:sz="4" w:space="0" w:color="auto"/>
             </w:tcBorders>
             <w:vAlign w:val="center"/>
           </w:tcPr>
@@ -8685,7 +7886,7 @@
           <w:tcPr>
             <w:tcW w:w="898" w:type="dxa"/>
             <w:tcBorders>
-              <w:top w:val="single" w:color="auto" w:sz="4" w:space="0"/>
+              <w:top w:val="single" w:sz="4" w:space="0" w:color="auto"/>
             </w:tcBorders>
             <w:vAlign w:val="center"/>
           </w:tcPr>
@@ -8713,7 +7914,7 @@
           <w:tcPr>
             <w:tcW w:w="1370" w:type="dxa"/>
             <w:tcBorders>
-              <w:top w:val="single" w:color="auto" w:sz="4" w:space="0"/>
+              <w:top w:val="single" w:sz="4" w:space="0" w:color="auto"/>
             </w:tcBorders>
             <w:vAlign w:val="center"/>
           </w:tcPr>
@@ -8763,7 +7964,7 @@
           <w:tcPr>
             <w:tcW w:w="1559" w:type="dxa"/>
             <w:tcBorders>
-              <w:top w:val="single" w:color="auto" w:sz="4" w:space="0"/>
+              <w:top w:val="single" w:sz="4" w:space="0" w:color="auto"/>
             </w:tcBorders>
             <w:vAlign w:val="center"/>
           </w:tcPr>
@@ -8791,7 +7992,7 @@
           <w:tcPr>
             <w:tcW w:w="1134" w:type="dxa"/>
             <w:tcBorders>
-              <w:top w:val="single" w:color="auto" w:sz="4" w:space="0"/>
+              <w:top w:val="single" w:sz="4" w:space="0" w:color="auto"/>
             </w:tcBorders>
             <w:vAlign w:val="center"/>
           </w:tcPr>
@@ -8819,7 +8020,7 @@
           <w:tcPr>
             <w:tcW w:w="1560" w:type="dxa"/>
             <w:tcBorders>
-              <w:top w:val="single" w:color="auto" w:sz="4" w:space="0"/>
+              <w:top w:val="single" w:sz="4" w:space="0" w:color="auto"/>
             </w:tcBorders>
             <w:vAlign w:val="center"/>
           </w:tcPr>
@@ -8847,7 +8048,7 @@
           <w:tcPr>
             <w:tcW w:w="1417" w:type="dxa"/>
             <w:tcBorders>
-              <w:top w:val="single" w:color="auto" w:sz="4" w:space="0"/>
+              <w:top w:val="single" w:sz="4" w:space="0" w:color="auto"/>
             </w:tcBorders>
             <w:vAlign w:val="center"/>
           </w:tcPr>
@@ -8875,7 +8076,7 @@
           <w:tcPr>
             <w:tcW w:w="1418" w:type="dxa"/>
             <w:tcBorders>
-              <w:top w:val="single" w:color="auto" w:sz="4" w:space="0"/>
+              <w:top w:val="single" w:sz="4" w:space="0" w:color="auto"/>
             </w:tcBorders>
             <w:vAlign w:val="center"/>
           </w:tcPr>
@@ -8910,25 +8111,9 @@
         </w:tc>
       </w:tr>
       <w:tr>
-        <w:tblPrEx>
-          <w:tblBorders>
-            <w:top w:val="single" w:color="auto" w:sz="4" w:space="0"/>
-            <w:left w:val="none" w:color="auto" w:sz="0" w:space="0"/>
-            <w:bottom w:val="single" w:color="auto" w:sz="4" w:space="0"/>
-            <w:right w:val="none" w:color="auto" w:sz="0" w:space="0"/>
-            <w:insideH w:val="none" w:color="auto" w:sz="0" w:space="0"/>
-            <w:insideV w:val="none" w:color="auto" w:sz="0" w:space="0"/>
-          </w:tblBorders>
-          <w:tblCellMar>
-            <w:top w:w="0" w:type="dxa"/>
-            <w:left w:w="108" w:type="dxa"/>
-            <w:bottom w:w="0" w:type="dxa"/>
-            <w:right w:w="108" w:type="dxa"/>
-          </w:tblCellMar>
-        </w:tblPrEx>
         <w:trPr>
           <w:cantSplit/>
-          <w:trHeight w:val="482" w:hRule="exact"/>
+          <w:trHeight w:hRule="exact" w:val="482"/>
         </w:trPr>
         <w:tc>
           <w:tcPr>
@@ -9068,7 +8253,7 @@
     </w:tbl>
     <w:p>
       <w:pPr>
-        <w:pStyle w:val="13"/>
+        <w:pStyle w:val="a9"/>
         <w:spacing w:before="320" w:line="360" w:lineRule="exact"/>
         <w:jc w:val="both"/>
         <w:rPr>
@@ -9092,7 +8277,7 @@
     </w:p>
     <w:p>
       <w:pPr>
-        <w:pStyle w:val="13"/>
+        <w:pStyle w:val="a9"/>
         <w:numPr>
           <w:ilvl w:val="0"/>
           <w:numId w:val="3"/>
@@ -9115,29 +8300,22 @@
           <w:szCs w:val="24"/>
           <w:shd w:val="clear" w:color="auto" w:fill="FFFFFF"/>
         </w:rPr>
+        <w:lastRenderedPageBreak/>
         <w:t>Charging Current</w:t>
       </w:r>
     </w:p>
     <w:tbl>
       <w:tblPr>
-        <w:tblStyle w:val="7"/>
+        <w:tblStyle w:val="a7"/>
         <w:tblW w:w="10116" w:type="dxa"/>
         <w:tblInd w:w="624" w:type="dxa"/>
         <w:tblBorders>
-          <w:top w:val="single" w:color="auto" w:sz="4" w:space="0"/>
-          <w:left w:val="none" w:color="auto" w:sz="0" w:space="0"/>
-          <w:bottom w:val="single" w:color="auto" w:sz="4" w:space="0"/>
-          <w:right w:val="none" w:color="auto" w:sz="0" w:space="0"/>
-          <w:insideH w:val="none" w:color="auto" w:sz="0" w:space="0"/>
-          <w:insideV w:val="none" w:color="auto" w:sz="0" w:space="0"/>
+          <w:left w:val="none" w:sz="0" w:space="0" w:color="auto"/>
+          <w:right w:val="none" w:sz="0" w:space="0" w:color="auto"/>
+          <w:insideH w:val="none" w:sz="0" w:space="0" w:color="auto"/>
+          <w:insideV w:val="none" w:sz="0" w:space="0" w:color="auto"/>
         </w:tblBorders>
-        <w:tblLayout w:type="autofit"/>
-        <w:tblCellMar>
-          <w:top w:w="0" w:type="dxa"/>
-          <w:left w:w="108" w:type="dxa"/>
-          <w:bottom w:w="0" w:type="dxa"/>
-          <w:right w:w="108" w:type="dxa"/>
-        </w:tblCellMar>
+        <w:tblLook w:val="04A0" w:firstRow="1" w:lastRow="0" w:firstColumn="1" w:lastColumn="0" w:noHBand="0" w:noVBand="1"/>
       </w:tblPr>
       <w:tblGrid>
         <w:gridCol w:w="730"/>
@@ -9150,25 +8328,9 @@
         <w:gridCol w:w="1418"/>
       </w:tblGrid>
       <w:tr>
-        <w:tblPrEx>
-          <w:tblBorders>
-            <w:top w:val="single" w:color="auto" w:sz="4" w:space="0"/>
-            <w:left w:val="none" w:color="auto" w:sz="0" w:space="0"/>
-            <w:bottom w:val="single" w:color="auto" w:sz="4" w:space="0"/>
-            <w:right w:val="none" w:color="auto" w:sz="0" w:space="0"/>
-            <w:insideH w:val="none" w:color="auto" w:sz="0" w:space="0"/>
-            <w:insideV w:val="none" w:color="auto" w:sz="0" w:space="0"/>
-          </w:tblBorders>
-          <w:tblCellMar>
-            <w:top w:w="0" w:type="dxa"/>
-            <w:left w:w="108" w:type="dxa"/>
-            <w:bottom w:w="0" w:type="dxa"/>
-            <w:right w:w="108" w:type="dxa"/>
-          </w:tblCellMar>
-        </w:tblPrEx>
         <w:trPr>
           <w:cantSplit/>
-          <w:trHeight w:val="503" w:hRule="atLeast"/>
+          <w:trHeight w:val="503"/>
           <w:tblHeader/>
         </w:trPr>
         <w:tc>
@@ -9176,7 +8338,7 @@
             <w:tcW w:w="730" w:type="dxa"/>
             <w:tcBorders>
               <w:top w:val="nil"/>
-              <w:bottom w:val="single" w:color="auto" w:sz="4" w:space="0"/>
+              <w:bottom w:val="single" w:sz="4" w:space="0" w:color="auto"/>
             </w:tcBorders>
             <w:vAlign w:val="center"/>
           </w:tcPr>
@@ -9204,7 +8366,7 @@
             <w:tcW w:w="872" w:type="dxa"/>
             <w:tcBorders>
               <w:top w:val="nil"/>
-              <w:bottom w:val="single" w:color="auto" w:sz="4" w:space="0"/>
+              <w:bottom w:val="single" w:sz="4" w:space="0" w:color="auto"/>
             </w:tcBorders>
             <w:vAlign w:val="center"/>
           </w:tcPr>
@@ -9252,7 +8414,7 @@
             <w:tcW w:w="1426" w:type="dxa"/>
             <w:tcBorders>
               <w:top w:val="nil"/>
-              <w:bottom w:val="single" w:color="auto" w:sz="4" w:space="0"/>
+              <w:bottom w:val="single" w:sz="4" w:space="0" w:color="auto"/>
             </w:tcBorders>
             <w:vAlign w:val="center"/>
           </w:tcPr>
@@ -9300,7 +8462,7 @@
             <w:tcW w:w="1559" w:type="dxa"/>
             <w:tcBorders>
               <w:top w:val="nil"/>
-              <w:bottom w:val="single" w:color="auto" w:sz="4" w:space="0"/>
+              <w:bottom w:val="single" w:sz="4" w:space="0" w:color="auto"/>
             </w:tcBorders>
             <w:vAlign w:val="center"/>
           </w:tcPr>
@@ -9316,7 +8478,7 @@
             </w:pPr>
             <w:r>
               <w:rPr>
-                <w:rFonts w:hint="eastAsia" w:ascii="Bahnschrift SemiBold" w:hAnsi="Bahnschrift SemiBold" w:cs="Microsoft Sans Serif"/>
+                <w:rFonts w:ascii="Bahnschrift SemiBold" w:hAnsi="Bahnschrift SemiBold" w:cs="Microsoft Sans Serif" w:hint="eastAsia"/>
                 <w:color w:val="333333"/>
                 <w:shd w:val="clear" w:color="auto" w:fill="FFFFFF"/>
               </w:rPr>
@@ -9337,7 +8499,7 @@
             <w:tcW w:w="1134" w:type="dxa"/>
             <w:tcBorders>
               <w:top w:val="nil"/>
-              <w:bottom w:val="single" w:color="auto" w:sz="4" w:space="0"/>
+              <w:bottom w:val="single" w:sz="4" w:space="0" w:color="auto"/>
             </w:tcBorders>
             <w:vAlign w:val="center"/>
           </w:tcPr>
@@ -9353,7 +8515,7 @@
             </w:pPr>
             <w:r>
               <w:rPr>
-                <w:rFonts w:hint="eastAsia" w:ascii="Bahnschrift SemiBold" w:hAnsi="Bahnschrift SemiBold" w:cs="Microsoft Sans Serif"/>
+                <w:rFonts w:ascii="Bahnschrift SemiBold" w:hAnsi="Bahnschrift SemiBold" w:cs="Microsoft Sans Serif" w:hint="eastAsia"/>
                 <w:color w:val="333333"/>
                 <w:shd w:val="clear" w:color="auto" w:fill="FFFFFF"/>
               </w:rPr>
@@ -9380,7 +8542,7 @@
             </w:r>
             <w:r>
               <w:rPr>
-                <w:rFonts w:hint="eastAsia" w:ascii="Bahnschrift SemiBold" w:hAnsi="Bahnschrift SemiBold" w:cs="Microsoft Sans Serif"/>
+                <w:rFonts w:ascii="Bahnschrift SemiBold" w:hAnsi="Bahnschrift SemiBold" w:cs="Microsoft Sans Serif" w:hint="eastAsia"/>
                 <w:color w:val="333333"/>
                 <w:shd w:val="clear" w:color="auto" w:fill="FFFFFF"/>
               </w:rPr>
@@ -9401,7 +8563,7 @@
             <w:tcW w:w="1560" w:type="dxa"/>
             <w:tcBorders>
               <w:top w:val="nil"/>
-              <w:bottom w:val="single" w:color="auto" w:sz="4" w:space="0"/>
+              <w:bottom w:val="single" w:sz="4" w:space="0" w:color="auto"/>
             </w:tcBorders>
             <w:vAlign w:val="center"/>
           </w:tcPr>
@@ -9449,7 +8611,7 @@
             <w:tcW w:w="1417" w:type="dxa"/>
             <w:tcBorders>
               <w:top w:val="nil"/>
-              <w:bottom w:val="single" w:color="auto" w:sz="4" w:space="0"/>
+              <w:bottom w:val="single" w:sz="4" w:space="0" w:color="auto"/>
             </w:tcBorders>
             <w:vAlign w:val="center"/>
           </w:tcPr>
@@ -9497,7 +8659,7 @@
             <w:tcW w:w="1418" w:type="dxa"/>
             <w:tcBorders>
               <w:top w:val="nil"/>
-              <w:bottom w:val="single" w:color="auto" w:sz="4" w:space="0"/>
+              <w:bottom w:val="single" w:sz="4" w:space="0" w:color="auto"/>
             </w:tcBorders>
             <w:vAlign w:val="center"/>
           </w:tcPr>
@@ -9523,24 +8685,8 @@
         </w:tc>
       </w:tr>
       <w:tr>
-        <w:tblPrEx>
-          <w:tblBorders>
-            <w:top w:val="single" w:color="auto" w:sz="4" w:space="0"/>
-            <w:left w:val="none" w:color="auto" w:sz="0" w:space="0"/>
-            <w:bottom w:val="single" w:color="auto" w:sz="4" w:space="0"/>
-            <w:right w:val="none" w:color="auto" w:sz="0" w:space="0"/>
-            <w:insideH w:val="none" w:color="auto" w:sz="0" w:space="0"/>
-            <w:insideV w:val="none" w:color="auto" w:sz="0" w:space="0"/>
-          </w:tblBorders>
-          <w:tblCellMar>
-            <w:top w:w="0" w:type="dxa"/>
-            <w:left w:w="108" w:type="dxa"/>
-            <w:bottom w:w="0" w:type="dxa"/>
-            <w:right w:w="108" w:type="dxa"/>
-          </w:tblCellMar>
-        </w:tblPrEx>
         <w:trPr>
-          <w:trHeight w:val="482" w:hRule="exact"/>
+          <w:trHeight w:hRule="exact" w:val="482"/>
         </w:trPr>
         <w:tc>
           <w:tcPr>
@@ -9744,7 +8890,7 @@
     </w:tbl>
     <w:p>
       <w:pPr>
-        <w:pStyle w:val="13"/>
+        <w:pStyle w:val="a9"/>
         <w:spacing w:before="320" w:line="360" w:lineRule="exact"/>
         <w:jc w:val="both"/>
         <w:rPr>
@@ -9768,7 +8914,7 @@
     </w:p>
     <w:p>
       <w:pPr>
-        <w:pStyle w:val="13"/>
+        <w:pStyle w:val="a9"/>
         <w:numPr>
           <w:ilvl w:val="0"/>
           <w:numId w:val="3"/>
@@ -9791,29 +8937,22 @@
           <w:szCs w:val="24"/>
           <w:shd w:val="clear" w:color="auto" w:fill="FFFFFF"/>
         </w:rPr>
+        <w:lastRenderedPageBreak/>
         <w:t>Discharging Current</w:t>
       </w:r>
     </w:p>
     <w:tbl>
       <w:tblPr>
-        <w:tblStyle w:val="7"/>
+        <w:tblStyle w:val="a7"/>
         <w:tblW w:w="4597" w:type="pct"/>
         <w:tblInd w:w="612" w:type="dxa"/>
         <w:tblBorders>
-          <w:top w:val="single" w:color="auto" w:sz="4" w:space="0"/>
-          <w:left w:val="none" w:color="auto" w:sz="0" w:space="0"/>
-          <w:bottom w:val="single" w:color="auto" w:sz="4" w:space="0"/>
-          <w:right w:val="none" w:color="auto" w:sz="0" w:space="0"/>
-          <w:insideH w:val="none" w:color="auto" w:sz="0" w:space="0"/>
-          <w:insideV w:val="none" w:color="auto" w:sz="0" w:space="0"/>
+          <w:left w:val="none" w:sz="0" w:space="0" w:color="auto"/>
+          <w:right w:val="none" w:sz="0" w:space="0" w:color="auto"/>
+          <w:insideH w:val="none" w:sz="0" w:space="0" w:color="auto"/>
+          <w:insideV w:val="none" w:sz="0" w:space="0" w:color="auto"/>
         </w:tblBorders>
-        <w:tblLayout w:type="autofit"/>
-        <w:tblCellMar>
-          <w:top w:w="0" w:type="dxa"/>
-          <w:left w:w="108" w:type="dxa"/>
-          <w:bottom w:w="0" w:type="dxa"/>
-          <w:right w:w="108" w:type="dxa"/>
-        </w:tblCellMar>
+        <w:tblLook w:val="04A0" w:firstRow="1" w:lastRow="0" w:firstColumn="1" w:lastColumn="0" w:noHBand="0" w:noVBand="1"/>
       </w:tblPr>
       <w:tblGrid>
         <w:gridCol w:w="769"/>
@@ -9826,25 +8965,9 @@
         <w:gridCol w:w="1418"/>
       </w:tblGrid>
       <w:tr>
-        <w:tblPrEx>
-          <w:tblBorders>
-            <w:top w:val="single" w:color="auto" w:sz="4" w:space="0"/>
-            <w:left w:val="none" w:color="auto" w:sz="0" w:space="0"/>
-            <w:bottom w:val="single" w:color="auto" w:sz="4" w:space="0"/>
-            <w:right w:val="none" w:color="auto" w:sz="0" w:space="0"/>
-            <w:insideH w:val="none" w:color="auto" w:sz="0" w:space="0"/>
-            <w:insideV w:val="none" w:color="auto" w:sz="0" w:space="0"/>
-          </w:tblBorders>
-          <w:tblCellMar>
-            <w:top w:w="0" w:type="dxa"/>
-            <w:left w:w="108" w:type="dxa"/>
-            <w:bottom w:w="0" w:type="dxa"/>
-            <w:right w:w="108" w:type="dxa"/>
-          </w:tblCellMar>
-        </w:tblPrEx>
         <w:trPr>
           <w:cantSplit/>
-          <w:trHeight w:val="514" w:hRule="atLeast"/>
+          <w:trHeight w:val="514"/>
           <w:tblHeader/>
         </w:trPr>
         <w:tc>
@@ -9852,7 +8975,7 @@
             <w:tcW w:w="380" w:type="pct"/>
             <w:tcBorders>
               <w:top w:val="nil"/>
-              <w:bottom w:val="single" w:color="auto" w:sz="4" w:space="0"/>
+              <w:bottom w:val="single" w:sz="4" w:space="0" w:color="auto"/>
             </w:tcBorders>
             <w:vAlign w:val="center"/>
           </w:tcPr>
@@ -9880,7 +9003,7 @@
             <w:tcW w:w="434" w:type="pct"/>
             <w:tcBorders>
               <w:top w:val="nil"/>
-              <w:bottom w:val="single" w:color="auto" w:sz="4" w:space="0"/>
+              <w:bottom w:val="single" w:sz="4" w:space="0" w:color="auto"/>
             </w:tcBorders>
             <w:vAlign w:val="center"/>
           </w:tcPr>
@@ -9928,7 +9051,7 @@
             <w:tcW w:w="687" w:type="pct"/>
             <w:tcBorders>
               <w:top w:val="nil"/>
-              <w:bottom w:val="single" w:color="auto" w:sz="4" w:space="0"/>
+              <w:bottom w:val="single" w:sz="4" w:space="0" w:color="auto"/>
             </w:tcBorders>
             <w:vAlign w:val="center"/>
           </w:tcPr>
@@ -9976,7 +9099,7 @@
             <w:tcW w:w="770" w:type="pct"/>
             <w:tcBorders>
               <w:top w:val="nil"/>
-              <w:bottom w:val="single" w:color="auto" w:sz="4" w:space="0"/>
+              <w:bottom w:val="single" w:sz="4" w:space="0" w:color="auto"/>
             </w:tcBorders>
             <w:vAlign w:val="center"/>
           </w:tcPr>
@@ -9992,7 +9115,7 @@
             </w:pPr>
             <w:r>
               <w:rPr>
-                <w:rFonts w:hint="eastAsia" w:ascii="Bahnschrift SemiBold" w:hAnsi="Bahnschrift SemiBold" w:cs="Microsoft Sans Serif"/>
+                <w:rFonts w:ascii="Bahnschrift SemiBold" w:hAnsi="Bahnschrift SemiBold" w:cs="Microsoft Sans Serif" w:hint="eastAsia"/>
                 <w:color w:val="333333"/>
                 <w:shd w:val="clear" w:color="auto" w:fill="FFFFFF"/>
               </w:rPr>
@@ -10013,7 +9136,7 @@
             <w:tcW w:w="559" w:type="pct"/>
             <w:tcBorders>
               <w:top w:val="nil"/>
-              <w:bottom w:val="single" w:color="auto" w:sz="4" w:space="0"/>
+              <w:bottom w:val="single" w:sz="4" w:space="0" w:color="auto"/>
             </w:tcBorders>
             <w:vAlign w:val="center"/>
           </w:tcPr>
@@ -10029,7 +9152,7 @@
             </w:pPr>
             <w:r>
               <w:rPr>
-                <w:rFonts w:hint="eastAsia" w:ascii="Bahnschrift SemiBold" w:hAnsi="Bahnschrift SemiBold" w:cs="Microsoft Sans Serif"/>
+                <w:rFonts w:ascii="Bahnschrift SemiBold" w:hAnsi="Bahnschrift SemiBold" w:cs="Microsoft Sans Serif" w:hint="eastAsia"/>
                 <w:color w:val="333333"/>
                 <w:shd w:val="clear" w:color="auto" w:fill="FFFFFF"/>
               </w:rPr>
@@ -10056,7 +9179,7 @@
             </w:r>
             <w:r>
               <w:rPr>
-                <w:rFonts w:hint="eastAsia" w:ascii="Bahnschrift SemiBold" w:hAnsi="Bahnschrift SemiBold" w:cs="Microsoft Sans Serif"/>
+                <w:rFonts w:ascii="Bahnschrift SemiBold" w:hAnsi="Bahnschrift SemiBold" w:cs="Microsoft Sans Serif" w:hint="eastAsia"/>
                 <w:color w:val="333333"/>
                 <w:shd w:val="clear" w:color="auto" w:fill="FFFFFF"/>
               </w:rPr>
@@ -10077,7 +9200,7 @@
             <w:tcW w:w="770" w:type="pct"/>
             <w:tcBorders>
               <w:top w:val="nil"/>
-              <w:bottom w:val="single" w:color="auto" w:sz="4" w:space="0"/>
+              <w:bottom w:val="single" w:sz="4" w:space="0" w:color="auto"/>
             </w:tcBorders>
             <w:vAlign w:val="center"/>
           </w:tcPr>
@@ -10125,7 +9248,7 @@
             <w:tcW w:w="700" w:type="pct"/>
             <w:tcBorders>
               <w:top w:val="nil"/>
-              <w:bottom w:val="single" w:color="auto" w:sz="4" w:space="0"/>
+              <w:bottom w:val="single" w:sz="4" w:space="0" w:color="auto"/>
             </w:tcBorders>
             <w:vAlign w:val="center"/>
           </w:tcPr>
@@ -10173,7 +9296,7 @@
             <w:tcW w:w="700" w:type="pct"/>
             <w:tcBorders>
               <w:top w:val="nil"/>
-              <w:bottom w:val="single" w:color="auto" w:sz="4" w:space="0"/>
+              <w:bottom w:val="single" w:sz="4" w:space="0" w:color="auto"/>
             </w:tcBorders>
             <w:vAlign w:val="center"/>
           </w:tcPr>
@@ -10199,24 +9322,8 @@
         </w:tc>
       </w:tr>
       <w:tr>
-        <w:tblPrEx>
-          <w:tblBorders>
-            <w:top w:val="single" w:color="auto" w:sz="4" w:space="0"/>
-            <w:left w:val="none" w:color="auto" w:sz="0" w:space="0"/>
-            <w:bottom w:val="single" w:color="auto" w:sz="4" w:space="0"/>
-            <w:right w:val="none" w:color="auto" w:sz="0" w:space="0"/>
-            <w:insideH w:val="none" w:color="auto" w:sz="0" w:space="0"/>
-            <w:insideV w:val="none" w:color="auto" w:sz="0" w:space="0"/>
-          </w:tblBorders>
-          <w:tblCellMar>
-            <w:top w:w="0" w:type="dxa"/>
-            <w:left w:w="108" w:type="dxa"/>
-            <w:bottom w:w="0" w:type="dxa"/>
-            <w:right w:w="108" w:type="dxa"/>
-          </w:tblCellMar>
-        </w:tblPrEx>
         <w:trPr>
-          <w:trHeight w:val="482" w:hRule="exact"/>
+          <w:trHeight w:hRule="exact" w:val="482"/>
         </w:trPr>
         <w:tc>
           <w:tcPr>
@@ -10342,7 +9449,7 @@
             </w:r>
             <w:r>
               <w:rPr>
-                <w:rFonts w:hint="eastAsia" w:ascii="Gadugi" w:hAnsi="Gadugi" w:cs="Microsoft Sans Serif"/>
+                <w:rFonts w:ascii="Gadugi" w:hAnsi="Gadugi" w:cs="Microsoft Sans Serif" w:hint="eastAsia"/>
                 <w:color w:val="333333"/>
                 <w:shd w:val="clear" w:color="auto" w:fill="FFFFFF"/>
               </w:rPr>
@@ -10428,7 +9535,7 @@
     </w:tbl>
     <w:p>
       <w:pPr>
-        <w:pStyle w:val="13"/>
+        <w:pStyle w:val="a9"/>
         <w:numPr>
           <w:ilvl w:val="0"/>
           <w:numId w:val="1"/>
@@ -10455,7 +9562,7 @@
     </w:p>
     <w:p>
       <w:pPr>
-        <w:pStyle w:val="13"/>
+        <w:pStyle w:val="a9"/>
         <w:numPr>
           <w:ilvl w:val="0"/>
           <w:numId w:val="1"/>
@@ -10469,18 +9576,18 @@
           <w:szCs w:val="28"/>
         </w:rPr>
         <w:sectPr>
-          <w:headerReference r:id="rId3" w:type="default"/>
-          <w:footerReference r:id="rId4" w:type="default"/>
+          <w:headerReference w:type="default" r:id="rId10"/>
+          <w:footerReference w:type="default" r:id="rId11"/>
           <w:pgSz w:w="12240" w:h="15840"/>
           <w:pgMar w:top="720" w:right="720" w:bottom="720" w:left="720" w:header="288" w:footer="432" w:gutter="0"/>
-          <w:cols w:space="708" w:num="1"/>
-          <w:docGrid w:linePitch="360" w:charSpace="0"/>
+          <w:cols w:space="708"/>
+          <w:docGrid w:linePitch="360"/>
         </w:sectPr>
       </w:pPr>
     </w:p>
     <w:p>
       <w:pPr>
-        <w:pStyle w:val="13"/>
+        <w:pStyle w:val="a9"/>
         <w:numPr>
           <w:ilvl w:val="0"/>
           <w:numId w:val="1"/>
@@ -10502,12 +9609,13 @@
           <w:sz w:val="28"/>
           <w:szCs w:val="28"/>
         </w:rPr>
+        <w:lastRenderedPageBreak/>
         <w:t>Comments</w:t>
       </w:r>
     </w:p>
     <w:p>
       <w:pPr>
-        <w:pStyle w:val="13"/>
+        <w:pStyle w:val="a9"/>
         <w:numPr>
           <w:ilvl w:val="0"/>
           <w:numId w:val="4"/>
@@ -10526,7 +9634,7 @@
       </w:r>
       <w:r>
         <w:rPr>
-          <w:rFonts w:hint="eastAsia" w:ascii="Bahnschrift Light" w:hAnsi="Bahnschrift Light" w:cs="Microsoft Sans Serif"/>
+          <w:rFonts w:ascii="Bahnschrift Light" w:hAnsi="Bahnschrift Light" w:cs="Microsoft Sans Serif" w:hint="eastAsia"/>
         </w:rPr>
         <w:t xml:space="preserve"> </w:t>
       </w:r>
@@ -10538,7 +9646,7 @@
       </w:r>
       <w:r>
         <w:rPr>
-          <w:rFonts w:hint="eastAsia" w:ascii="Bahnschrift Light" w:hAnsi="Bahnschrift Light" w:cs="Microsoft Sans Serif"/>
+          <w:rFonts w:ascii="Bahnschrift Light" w:hAnsi="Bahnschrift Light" w:cs="Microsoft Sans Serif" w:hint="eastAsia"/>
         </w:rPr>
         <w:t xml:space="preserve"> above</w:t>
       </w:r>
@@ -10551,7 +9659,7 @@
     </w:p>
     <w:p>
       <w:pPr>
-        <w:pStyle w:val="13"/>
+        <w:pStyle w:val="a9"/>
         <w:numPr>
           <w:ilvl w:val="0"/>
           <w:numId w:val="4"/>
@@ -10568,12 +9676,20 @@
           <w:color w:val="333333"/>
           <w:shd w:val="clear" w:color="auto" w:fill="FFFFFF"/>
         </w:rPr>
-        <w:t>This calibration is traceable to the International System of Units (SI), through National Institute of Metrology (NIM) that is signatory to the CIPM Mutual Recognition Arrangement.</w:t>
+        <w:t>This calibration is traceable to the In</w:t>
+      </w:r>
+      <w:r>
+        <w:rPr>
+          <w:rFonts w:ascii="Bahnschrift Light" w:hAnsi="Bahnschrift Light" w:cs="Microsoft Sans Serif"/>
+          <w:color w:val="333333"/>
+          <w:shd w:val="clear" w:color="auto" w:fill="FFFFFF"/>
+        </w:rPr>
+        <w:t>ternational System of Units (SI), through National Institute of Metrology (NIM) that is signatory to the CIPM Mutual Recognition Arrangement.</w:t>
       </w:r>
     </w:p>
     <w:p>
       <w:pPr>
-        <w:pStyle w:val="13"/>
+        <w:pStyle w:val="a9"/>
         <w:numPr>
           <w:ilvl w:val="0"/>
           <w:numId w:val="4"/>
@@ -10592,7 +9708,7 @@
     </w:p>
     <w:p>
       <w:pPr>
-        <w:pStyle w:val="13"/>
+        <w:pStyle w:val="a9"/>
         <w:numPr>
           <w:ilvl w:val="1"/>
           <w:numId w:val="4"/>
@@ -10606,12 +9722,18 @@
         <w:rPr>
           <w:rFonts w:ascii="Bahnschrift Light" w:hAnsi="Bahnschrift Light" w:cs="Microsoft Sans Serif"/>
         </w:rPr>
-        <w:t>As Found. Calibration data collected before the unit is adjusted and/or repaired.</w:t>
+        <w:t>As Found. Calibration data collected before the unit is</w:t>
+      </w:r>
+      <w:r>
+        <w:rPr>
+          <w:rFonts w:ascii="Bahnschrift Light" w:hAnsi="Bahnschrift Light" w:cs="Microsoft Sans Serif"/>
+        </w:rPr>
+        <w:t xml:space="preserve"> adjusted and/or repaired.</w:t>
       </w:r>
     </w:p>
     <w:p>
       <w:pPr>
-        <w:pStyle w:val="13"/>
+        <w:pStyle w:val="a9"/>
         <w:numPr>
           <w:ilvl w:val="1"/>
           <w:numId w:val="4"/>
@@ -10630,7 +9752,7 @@
     </w:p>
     <w:p>
       <w:pPr>
-        <w:pStyle w:val="13"/>
+        <w:pStyle w:val="a9"/>
         <w:numPr>
           <w:ilvl w:val="0"/>
           <w:numId w:val="4"/>
@@ -10654,7 +9776,7 @@
     </w:p>
     <w:p>
       <w:pPr>
-        <w:pStyle w:val="13"/>
+        <w:pStyle w:val="a9"/>
         <w:numPr>
           <w:ilvl w:val="0"/>
           <w:numId w:val="4"/>
@@ -10673,11 +9795,19 @@
           <w:color w:val="333333"/>
           <w:shd w:val="clear" w:color="auto" w:fill="FFFFFF"/>
         </w:rPr>
-        <w:t>Uncertainties are evaluated simultaneously when a calibration point is finished. Above data is presented for reference</w:t>
+        <w:t xml:space="preserve">Uncertainties are </w:t>
       </w:r>
       <w:r>
         <w:rPr>
-          <w:rFonts w:hint="eastAsia" w:ascii="Bahnschrift Light" w:hAnsi="Bahnschrift Light" w:cs="Microsoft Sans Serif"/>
+          <w:rFonts w:ascii="Bahnschrift Light" w:hAnsi="Bahnschrift Light" w:cs="Microsoft Sans Serif"/>
+          <w:color w:val="333333"/>
+          <w:shd w:val="clear" w:color="auto" w:fill="FFFFFF"/>
+        </w:rPr>
+        <w:t>evaluated simultaneously when a calibration point is finished. Above data is presented for reference</w:t>
+      </w:r>
+      <w:r>
+        <w:rPr>
+          <w:rFonts w:ascii="Bahnschrift Light" w:hAnsi="Bahnschrift Light" w:cs="Microsoft Sans Serif" w:hint="eastAsia"/>
           <w:color w:val="333333"/>
           <w:shd w:val="clear" w:color="auto" w:fill="FFFFFF"/>
         </w:rPr>
@@ -10686,7 +9816,7 @@
     </w:p>
     <w:p>
       <w:pPr>
-        <w:pStyle w:val="13"/>
+        <w:pStyle w:val="a9"/>
         <w:numPr>
           <w:ilvl w:val="0"/>
           <w:numId w:val="4"/>
@@ -10709,7 +9839,7 @@
       </w:r>
       <w:r>
         <w:rPr>
-          <w:rFonts w:hint="eastAsia" w:ascii="Bahnschrift Light" w:hAnsi="Bahnschrift Light" w:cs="Microsoft Sans Serif"/>
+          <w:rFonts w:ascii="Bahnschrift Light" w:hAnsi="Bahnschrift Light" w:cs="Microsoft Sans Serif" w:hint="eastAsia"/>
           <w:color w:val="333333"/>
           <w:shd w:val="clear" w:color="auto" w:fill="FFFFFF"/>
         </w:rPr>
@@ -10721,12 +9851,20 @@
           <w:color w:val="333333"/>
           <w:shd w:val="clear" w:color="auto" w:fill="FFFFFF"/>
         </w:rPr>
-        <w:t>clusion column indicates compliance or otherwise with specification taking into account the measurement uncertainty. Three conditions are indicated as follows:</w:t>
+        <w:t xml:space="preserve">clusion column indicates compliance or otherwise with specification taking into account the measurement uncertainty. Three conditions are indicated as </w:t>
+      </w:r>
+      <w:r>
+        <w:rPr>
+          <w:rFonts w:ascii="Bahnschrift Light" w:hAnsi="Bahnschrift Light" w:cs="Microsoft Sans Serif"/>
+          <w:color w:val="333333"/>
+          <w:shd w:val="clear" w:color="auto" w:fill="FFFFFF"/>
+        </w:rPr>
+        <w:t>follows:</w:t>
       </w:r>
     </w:p>
     <w:p>
       <w:pPr>
-        <w:pStyle w:val="13"/>
+        <w:pStyle w:val="a9"/>
         <w:numPr>
           <w:ilvl w:val="1"/>
           <w:numId w:val="4"/>
@@ -10749,7 +9887,7 @@
       </w:r>
       <w:r>
         <w:rPr>
-          <w:rFonts w:hint="eastAsia" w:ascii="Bahnschrift Light" w:hAnsi="Bahnschrift Light" w:cs="Microsoft Sans Serif"/>
+          <w:rFonts w:ascii="Bahnschrift Light" w:hAnsi="Bahnschrift Light" w:cs="Microsoft Sans Serif" w:hint="eastAsia"/>
           <w:color w:val="333333"/>
           <w:shd w:val="clear" w:color="auto" w:fill="FFFFFF"/>
         </w:rPr>
@@ -10765,7 +9903,7 @@
       </w:r>
       <w:r>
         <w:rPr>
-          <w:rFonts w:hint="eastAsia" w:ascii="Bahnschrift Light" w:hAnsi="Bahnschrift Light" w:cs="Microsoft Sans Serif"/>
+          <w:rFonts w:ascii="Bahnschrift Light" w:hAnsi="Bahnschrift Light" w:cs="Microsoft Sans Serif" w:hint="eastAsia"/>
           <w:color w:val="333333"/>
           <w:shd w:val="clear" w:color="auto" w:fill="FFFFFF"/>
         </w:rPr>
@@ -10782,7 +9920,7 @@
     </w:p>
     <w:p>
       <w:pPr>
-        <w:pStyle w:val="13"/>
+        <w:pStyle w:val="a9"/>
         <w:numPr>
           <w:ilvl w:val="1"/>
           <w:numId w:val="4"/>
@@ -10805,7 +9943,7 @@
       </w:r>
       <w:r>
         <w:rPr>
-          <w:rFonts w:hint="eastAsia" w:ascii="Bahnschrift Light" w:hAnsi="Bahnschrift Light" w:cs="Microsoft Sans Serif"/>
+          <w:rFonts w:ascii="Bahnschrift Light" w:hAnsi="Bahnschrift Light" w:cs="Microsoft Sans Serif" w:hint="eastAsia"/>
           <w:color w:val="333333"/>
           <w:shd w:val="clear" w:color="auto" w:fill="FFFFFF"/>
         </w:rPr>
@@ -10821,7 +9959,7 @@
       </w:r>
       <w:r>
         <w:rPr>
-          <w:rFonts w:hint="eastAsia" w:ascii="Bahnschrift Light" w:hAnsi="Bahnschrift Light" w:cs="Microsoft Sans Serif"/>
+          <w:rFonts w:ascii="Bahnschrift Light" w:hAnsi="Bahnschrift Light" w:cs="Microsoft Sans Serif" w:hint="eastAsia"/>
           <w:color w:val="333333"/>
           <w:shd w:val="clear" w:color="auto" w:fill="FFFFFF"/>
         </w:rPr>
@@ -10837,7 +9975,7 @@
       </w:r>
       <w:r>
         <w:rPr>
-          <w:rFonts w:hint="eastAsia" w:ascii="Bahnschrift Light" w:hAnsi="Bahnschrift Light" w:cs="Microsoft Sans Serif"/>
+          <w:rFonts w:ascii="Bahnschrift Light" w:hAnsi="Bahnschrift Light" w:cs="Microsoft Sans Serif" w:hint="eastAsia"/>
           <w:color w:val="333333"/>
           <w:shd w:val="clear" w:color="auto" w:fill="FFFFFF"/>
         </w:rPr>
@@ -10849,12 +9987,20 @@
           <w:color w:val="333333"/>
           <w:shd w:val="clear" w:color="auto" w:fill="FFFFFF"/>
         </w:rPr>
-        <w:t>ASS*. The measurement result is inside the specification limit but outside the above acceptance limit.</w:t>
+        <w:t>ASS*. The measurement result is inside the specification limit but outside the</w:t>
+      </w:r>
+      <w:r>
+        <w:rPr>
+          <w:rFonts w:ascii="Bahnschrift Light" w:hAnsi="Bahnschrift Light" w:cs="Microsoft Sans Serif"/>
+          <w:color w:val="333333"/>
+          <w:shd w:val="clear" w:color="auto" w:fill="FFFFFF"/>
+        </w:rPr>
+        <w:t xml:space="preserve"> above acceptance limit.</w:t>
       </w:r>
     </w:p>
     <w:p>
       <w:pPr>
-        <w:pStyle w:val="13"/>
+        <w:pStyle w:val="a9"/>
         <w:numPr>
           <w:ilvl w:val="1"/>
           <w:numId w:val="4"/>
@@ -10877,10 +10023,9 @@
       </w:r>
       <w:r>
         <w:rPr>
-          <w:rFonts w:hint="eastAsia" w:ascii="Bahnschrift Light" w:hAnsi="Bahnschrift Light" w:cs="Microsoft Sans Serif"/>
+          <w:rFonts w:ascii="Bahnschrift Light" w:hAnsi="Bahnschrift Light" w:cs="Microsoft Sans Serif" w:hint="eastAsia"/>
           <w:color w:val="333333"/>
           <w:shd w:val="clear" w:color="auto" w:fill="FFFFFF"/>
-          <w:lang w:val="en-US" w:eastAsia="zh-CN"/>
         </w:rPr>
         <w:t>d</w:t>
       </w:r>
@@ -10892,12 +10037,10 @@
         </w:rPr>
         <w:t xml:space="preserve"> specification.</w:t>
       </w:r>
-      <w:bookmarkStart w:id="0" w:name="_GoBack"/>
-      <w:bookmarkEnd w:id="0"/>
     </w:p>
     <w:p>
       <w:pPr>
-        <w:pStyle w:val="13"/>
+        <w:pStyle w:val="a9"/>
         <w:numPr>
           <w:ilvl w:val="0"/>
           <w:numId w:val="4"/>
@@ -10916,29 +10059,31 @@
           <w:color w:val="333333"/>
           <w:shd w:val="clear" w:color="auto" w:fill="FFFFFF"/>
         </w:rPr>
-        <w:t>This certificate applies to only the item identified and shall not be reproduced other than in full, without the specific written approval by Newell Laboratories. Calibration certificates without signatures are not valid.</w:t>
+        <w:t>This certificate applies to only the item identified and shall not be reproduced other than in full, without the specific written approval by Newell La</w:t>
+      </w:r>
+      <w:r>
+        <w:rPr>
+          <w:rFonts w:ascii="Bahnschrift Light" w:hAnsi="Bahnschrift Light" w:cs="Microsoft Sans Serif"/>
+          <w:color w:val="333333"/>
+          <w:shd w:val="clear" w:color="auto" w:fill="FFFFFF"/>
+        </w:rPr>
+        <w:t>boratories. Calibration certificates without signatures are not valid.</w:t>
       </w:r>
     </w:p>
     <w:tbl>
       <w:tblPr>
-        <w:tblStyle w:val="7"/>
+        <w:tblStyle w:val="a7"/>
         <w:tblW w:w="4752" w:type="pct"/>
         <w:tblInd w:w="535" w:type="dxa"/>
         <w:tblBorders>
-          <w:top w:val="none" w:color="auto" w:sz="0" w:space="0"/>
-          <w:left w:val="none" w:color="auto" w:sz="0" w:space="0"/>
-          <w:bottom w:val="none" w:color="auto" w:sz="0" w:space="0"/>
-          <w:right w:val="none" w:color="auto" w:sz="0" w:space="0"/>
-          <w:insideH w:val="none" w:color="auto" w:sz="0" w:space="0"/>
-          <w:insideV w:val="none" w:color="auto" w:sz="0" w:space="0"/>
+          <w:top w:val="none" w:sz="0" w:space="0" w:color="auto"/>
+          <w:left w:val="none" w:sz="0" w:space="0" w:color="auto"/>
+          <w:bottom w:val="none" w:sz="0" w:space="0" w:color="auto"/>
+          <w:right w:val="none" w:sz="0" w:space="0" w:color="auto"/>
+          <w:insideH w:val="none" w:sz="0" w:space="0" w:color="auto"/>
+          <w:insideV w:val="none" w:sz="0" w:space="0" w:color="auto"/>
         </w:tblBorders>
-        <w:tblLayout w:type="autofit"/>
-        <w:tblCellMar>
-          <w:top w:w="0" w:type="dxa"/>
-          <w:left w:w="108" w:type="dxa"/>
-          <w:bottom w:w="0" w:type="dxa"/>
-          <w:right w:w="108" w:type="dxa"/>
-        </w:tblCellMar>
+        <w:tblLook w:val="04A0" w:firstRow="1" w:lastRow="0" w:firstColumn="1" w:lastColumn="0" w:noHBand="0" w:noVBand="1"/>
       </w:tblPr>
       <w:tblGrid>
         <w:gridCol w:w="4046"/>
@@ -10946,30 +10091,14 @@
         <w:gridCol w:w="4129"/>
       </w:tblGrid>
       <w:tr>
-        <w:tblPrEx>
-          <w:tblBorders>
-            <w:top w:val="none" w:color="auto" w:sz="0" w:space="0"/>
-            <w:left w:val="none" w:color="auto" w:sz="0" w:space="0"/>
-            <w:bottom w:val="none" w:color="auto" w:sz="0" w:space="0"/>
-            <w:right w:val="none" w:color="auto" w:sz="0" w:space="0"/>
-            <w:insideH w:val="none" w:color="auto" w:sz="0" w:space="0"/>
-            <w:insideV w:val="none" w:color="auto" w:sz="0" w:space="0"/>
-          </w:tblBorders>
-          <w:tblCellMar>
-            <w:top w:w="0" w:type="dxa"/>
-            <w:left w:w="108" w:type="dxa"/>
-            <w:bottom w:w="0" w:type="dxa"/>
-            <w:right w:w="108" w:type="dxa"/>
-          </w:tblCellMar>
-        </w:tblPrEx>
         <w:trPr>
-          <w:trHeight w:val="963" w:hRule="atLeast"/>
+          <w:trHeight w:val="963"/>
         </w:trPr>
         <w:tc>
           <w:tcPr>
             <w:tcW w:w="4046" w:type="dxa"/>
             <w:tcBorders>
-              <w:bottom w:val="single" w:color="auto" w:sz="4" w:space="0"/>
+              <w:bottom w:val="single" w:sz="4" w:space="0" w:color="auto"/>
             </w:tcBorders>
           </w:tcPr>
           <w:p>
@@ -11004,7 +10133,7 @@
           <w:tcPr>
             <w:tcW w:w="4129" w:type="dxa"/>
             <w:tcBorders>
-              <w:bottom w:val="single" w:color="auto" w:sz="4" w:space="0"/>
+              <w:bottom w:val="single" w:sz="4" w:space="0" w:color="auto"/>
             </w:tcBorders>
           </w:tcPr>
           <w:p>
@@ -11021,27 +10150,11 @@
         </w:tc>
       </w:tr>
       <w:tr>
-        <w:tblPrEx>
-          <w:tblBorders>
-            <w:top w:val="none" w:color="auto" w:sz="0" w:space="0"/>
-            <w:left w:val="none" w:color="auto" w:sz="0" w:space="0"/>
-            <w:bottom w:val="none" w:color="auto" w:sz="0" w:space="0"/>
-            <w:right w:val="none" w:color="auto" w:sz="0" w:space="0"/>
-            <w:insideH w:val="none" w:color="auto" w:sz="0" w:space="0"/>
-            <w:insideV w:val="none" w:color="auto" w:sz="0" w:space="0"/>
-          </w:tblBorders>
-          <w:tblCellMar>
-            <w:top w:w="0" w:type="dxa"/>
-            <w:left w:w="108" w:type="dxa"/>
-            <w:bottom w:w="0" w:type="dxa"/>
-            <w:right w:w="108" w:type="dxa"/>
-          </w:tblCellMar>
-        </w:tblPrEx>
         <w:tc>
           <w:tcPr>
             <w:tcW w:w="4046" w:type="dxa"/>
             <w:tcBorders>
-              <w:top w:val="single" w:color="auto" w:sz="4" w:space="0"/>
+              <w:top w:val="single" w:sz="4" w:space="0" w:color="auto"/>
             </w:tcBorders>
             <w:tcMar>
               <w:left w:w="115" w:type="dxa"/>
@@ -11086,7 +10199,7 @@
           <w:tcPr>
             <w:tcW w:w="4129" w:type="dxa"/>
             <w:tcBorders>
-              <w:top w:val="single" w:color="auto" w:sz="4" w:space="0"/>
+              <w:top w:val="single" w:sz="4" w:space="0" w:color="auto"/>
             </w:tcBorders>
             <w:tcMar>
               <w:left w:w="115" w:type="dxa"/>
@@ -11111,30 +10224,14 @@
         </w:tc>
       </w:tr>
       <w:tr>
-        <w:tblPrEx>
-          <w:tblBorders>
-            <w:top w:val="none" w:color="auto" w:sz="0" w:space="0"/>
-            <w:left w:val="none" w:color="auto" w:sz="0" w:space="0"/>
-            <w:bottom w:val="none" w:color="auto" w:sz="0" w:space="0"/>
-            <w:right w:val="none" w:color="auto" w:sz="0" w:space="0"/>
-            <w:insideH w:val="none" w:color="auto" w:sz="0" w:space="0"/>
-            <w:insideV w:val="none" w:color="auto" w:sz="0" w:space="0"/>
-          </w:tblBorders>
-          <w:tblCellMar>
-            <w:top w:w="0" w:type="dxa"/>
-            <w:left w:w="108" w:type="dxa"/>
-            <w:bottom w:w="0" w:type="dxa"/>
-            <w:right w:w="108" w:type="dxa"/>
-          </w:tblCellMar>
-        </w:tblPrEx>
         <w:trPr>
-          <w:trHeight w:val="691" w:hRule="atLeast"/>
+          <w:trHeight w:val="691"/>
         </w:trPr>
         <w:tc>
           <w:tcPr>
             <w:tcW w:w="4046" w:type="dxa"/>
             <w:tcBorders>
-              <w:bottom w:val="single" w:color="auto" w:sz="4" w:space="0"/>
+              <w:bottom w:val="single" w:sz="4" w:space="0" w:color="auto"/>
             </w:tcBorders>
             <w:tcMar>
               <w:left w:w="115" w:type="dxa"/>
@@ -11200,30 +10297,14 @@
         </w:tc>
       </w:tr>
       <w:tr>
-        <w:tblPrEx>
-          <w:tblBorders>
-            <w:top w:val="none" w:color="auto" w:sz="0" w:space="0"/>
-            <w:left w:val="none" w:color="auto" w:sz="0" w:space="0"/>
-            <w:bottom w:val="none" w:color="auto" w:sz="0" w:space="0"/>
-            <w:right w:val="none" w:color="auto" w:sz="0" w:space="0"/>
-            <w:insideH w:val="none" w:color="auto" w:sz="0" w:space="0"/>
-            <w:insideV w:val="none" w:color="auto" w:sz="0" w:space="0"/>
-          </w:tblBorders>
-          <w:tblCellMar>
-            <w:top w:w="0" w:type="dxa"/>
-            <w:left w:w="108" w:type="dxa"/>
-            <w:bottom w:w="0" w:type="dxa"/>
-            <w:right w:w="108" w:type="dxa"/>
-          </w:tblCellMar>
-        </w:tblPrEx>
         <w:trPr>
-          <w:trHeight w:val="285" w:hRule="atLeast"/>
+          <w:trHeight w:val="285"/>
         </w:trPr>
         <w:tc>
           <w:tcPr>
             <w:tcW w:w="4046" w:type="dxa"/>
             <w:tcBorders>
-              <w:top w:val="single" w:color="auto" w:sz="4" w:space="0"/>
+              <w:top w:val="single" w:sz="4" w:space="0" w:color="auto"/>
             </w:tcBorders>
             <w:tcMar>
               <w:left w:w="115" w:type="dxa"/>
@@ -11249,7 +10330,7 @@
         <w:tc>
           <w:tcPr>
             <w:tcW w:w="2295" w:type="dxa"/>
-            <w:vMerge w:val="continue"/>
+            <w:vMerge/>
             <w:tcMar>
               <w:left w:w="115" w:type="dxa"/>
               <w:right w:w="0" w:type="dxa"/>
@@ -11268,7 +10349,7 @@
         <w:tc>
           <w:tcPr>
             <w:tcW w:w="4129" w:type="dxa"/>
-            <w:vMerge w:val="continue"/>
+            <w:vMerge/>
           </w:tcPr>
           <w:p>
             <w:pPr>
@@ -11282,24 +10363,8 @@
         </w:tc>
       </w:tr>
       <w:tr>
-        <w:tblPrEx>
-          <w:tblBorders>
-            <w:top w:val="none" w:color="auto" w:sz="0" w:space="0"/>
-            <w:left w:val="none" w:color="auto" w:sz="0" w:space="0"/>
-            <w:bottom w:val="none" w:color="auto" w:sz="0" w:space="0"/>
-            <w:right w:val="none" w:color="auto" w:sz="0" w:space="0"/>
-            <w:insideH w:val="none" w:color="auto" w:sz="0" w:space="0"/>
-            <w:insideV w:val="none" w:color="auto" w:sz="0" w:space="0"/>
-          </w:tblBorders>
-          <w:tblCellMar>
-            <w:top w:w="0" w:type="dxa"/>
-            <w:left w:w="108" w:type="dxa"/>
-            <w:bottom w:w="0" w:type="dxa"/>
-            <w:right w:w="108" w:type="dxa"/>
-          </w:tblCellMar>
-        </w:tblPrEx>
         <w:trPr>
-          <w:trHeight w:val="965" w:hRule="atLeast"/>
+          <w:trHeight w:val="965"/>
         </w:trPr>
         <w:tc>
           <w:tcPr>
@@ -11322,7 +10387,7 @@
         <w:tc>
           <w:tcPr>
             <w:tcW w:w="2295" w:type="dxa"/>
-            <w:vMerge w:val="continue"/>
+            <w:vMerge/>
             <w:tcMar>
               <w:left w:w="115" w:type="dxa"/>
               <w:right w:w="0" w:type="dxa"/>
@@ -11341,7 +10406,7 @@
         <w:tc>
           <w:tcPr>
             <w:tcW w:w="4129" w:type="dxa"/>
-            <w:vMerge w:val="continue"/>
+            <w:vMerge/>
           </w:tcPr>
           <w:p>
             <w:pPr>
@@ -11368,72 +10433,72 @@
     <w:sectPr>
       <w:pgSz w:w="12240" w:h="15840"/>
       <w:pgMar w:top="720" w:right="720" w:bottom="720" w:left="720" w:header="288" w:footer="432" w:gutter="0"/>
-      <w:cols w:space="708" w:num="1"/>
-      <w:docGrid w:linePitch="360" w:charSpace="0"/>
+      <w:cols w:space="708"/>
+      <w:docGrid w:linePitch="360"/>
     </w:sectPr>
   </w:body>
 </w:document>
 </file>
 
+<file path=word/endnotes.xml><?xml version="1.0" encoding="utf-8"?>
+<w:endnotes xmlns:wpc="http://schemas.microsoft.com/office/word/2010/wordprocessingCanvas" xmlns:mc="http://schemas.openxmlformats.org/markup-compatibility/2006" xmlns:o="urn:schemas-microsoft-com:office:office" xmlns:r="http://schemas.openxmlformats.org/officeDocument/2006/relationships" xmlns:m="http://schemas.openxmlformats.org/officeDocument/2006/math" xmlns:v="urn:schemas-microsoft-com:vml" xmlns:wp14="http://schemas.microsoft.com/office/word/2010/wordprocessingDrawing" xmlns:wp="http://schemas.openxmlformats.org/drawingml/2006/wordprocessingDrawing" xmlns:w10="urn:schemas-microsoft-com:office:word" xmlns:w="http://schemas.openxmlformats.org/wordprocessingml/2006/main" xmlns:w14="http://schemas.microsoft.com/office/word/2010/wordml" xmlns:wpg="http://schemas.microsoft.com/office/word/2010/wordprocessingGroup" xmlns:wpi="http://schemas.microsoft.com/office/word/2010/wordprocessingInk" xmlns:wne="http://schemas.microsoft.com/office/word/2006/wordml" xmlns:wps="http://schemas.microsoft.com/office/word/2010/wordprocessingShape" mc:Ignorable="w14 wp14">
+  <w:endnote w:type="separator" w:id="-1">
+    <w:p>
+      <w:pPr>
+        <w:spacing w:after="0" w:line="240" w:lineRule="auto"/>
+      </w:pPr>
+      <w:r>
+        <w:separator/>
+      </w:r>
+    </w:p>
+  </w:endnote>
+  <w:endnote w:type="continuationSeparator" w:id="0">
+    <w:p>
+      <w:pPr>
+        <w:spacing w:after="0" w:line="240" w:lineRule="auto"/>
+      </w:pPr>
+      <w:r>
+        <w:continuationSeparator/>
+      </w:r>
+    </w:p>
+  </w:endnote>
+</w:endnotes>
+</file>
+
 <file path=word/footer1.xml><?xml version="1.0" encoding="utf-8"?>
-<w:ftr xmlns:wpc="http://schemas.microsoft.com/office/word/2010/wordprocessingCanvas" xmlns:mc="http://schemas.openxmlformats.org/markup-compatibility/2006" xmlns:o="urn:schemas-microsoft-com:office:office" xmlns:r="http://schemas.openxmlformats.org/officeDocument/2006/relationships" xmlns:m="http://schemas.openxmlformats.org/officeDocument/2006/math" xmlns:v="urn:schemas-microsoft-com:vml" xmlns:wp14="http://schemas.microsoft.com/office/word/2010/wordprocessingDrawing" xmlns:wp="http://schemas.openxmlformats.org/drawingml/2006/wordprocessingDrawing" xmlns:w10="urn:schemas-microsoft-com:office:word" xmlns:w="http://schemas.openxmlformats.org/wordprocessingml/2006/main" xmlns:w14="http://schemas.microsoft.com/office/word/2010/wordml" xmlns:w15="http://schemas.microsoft.com/office/word/2012/wordml" xmlns:wpg="http://schemas.microsoft.com/office/word/2010/wordprocessingGroup" xmlns:wpi="http://schemas.microsoft.com/office/word/2010/wordprocessingInk" xmlns:wne="http://schemas.microsoft.com/office/word/2006/wordml" xmlns:wps="http://schemas.microsoft.com/office/word/2010/wordprocessingShape" xmlns:wpsCustomData="http://www.wps.cn/officeDocument/2013/wpsCustomData" mc:Ignorable="w14 w15 wp14">
+<w:ftr xmlns:wpc="http://schemas.microsoft.com/office/word/2010/wordprocessingCanvas" xmlns:mc="http://schemas.openxmlformats.org/markup-compatibility/2006" xmlns:o="urn:schemas-microsoft-com:office:office" xmlns:r="http://schemas.openxmlformats.org/officeDocument/2006/relationships" xmlns:m="http://schemas.openxmlformats.org/officeDocument/2006/math" xmlns:v="urn:schemas-microsoft-com:vml" xmlns:wp14="http://schemas.microsoft.com/office/word/2010/wordprocessingDrawing" xmlns:wp="http://schemas.openxmlformats.org/drawingml/2006/wordprocessingDrawing" xmlns:w10="urn:schemas-microsoft-com:office:word" xmlns:w="http://schemas.openxmlformats.org/wordprocessingml/2006/main" xmlns:w14="http://schemas.microsoft.com/office/word/2010/wordml" xmlns:wpg="http://schemas.microsoft.com/office/word/2010/wordprocessingGroup" xmlns:wpi="http://schemas.microsoft.com/office/word/2010/wordprocessingInk" xmlns:wne="http://schemas.microsoft.com/office/word/2006/wordml" xmlns:wps="http://schemas.microsoft.com/office/word/2010/wordprocessingShape" mc:Ignorable="w14 wp14">
   <w:tbl>
     <w:tblPr>
-      <w:tblStyle w:val="7"/>
+      <w:tblStyle w:val="a7"/>
       <w:tblW w:w="11029" w:type="dxa"/>
-      <w:tblInd w:w="0" w:type="dxa"/>
       <w:tblBorders>
-        <w:top w:val="none" w:color="auto" w:sz="0" w:space="0"/>
-        <w:left w:val="none" w:color="auto" w:sz="0" w:space="0"/>
-        <w:bottom w:val="none" w:color="auto" w:sz="0" w:space="0"/>
-        <w:right w:val="none" w:color="auto" w:sz="0" w:space="0"/>
-        <w:insideH w:val="single" w:color="auto" w:sz="4" w:space="0"/>
-        <w:insideV w:val="single" w:color="auto" w:sz="4" w:space="0"/>
+        <w:top w:val="none" w:sz="0" w:space="0" w:color="auto"/>
+        <w:left w:val="none" w:sz="0" w:space="0" w:color="auto"/>
+        <w:bottom w:val="none" w:sz="0" w:space="0" w:color="auto"/>
+        <w:right w:val="none" w:sz="0" w:space="0" w:color="auto"/>
       </w:tblBorders>
-      <w:tblLayout w:type="autofit"/>
-      <w:tblCellMar>
-        <w:top w:w="0" w:type="dxa"/>
-        <w:left w:w="108" w:type="dxa"/>
-        <w:bottom w:w="0" w:type="dxa"/>
-        <w:right w:w="108" w:type="dxa"/>
-      </w:tblCellMar>
+      <w:tblLook w:val="04A0" w:firstRow="1" w:lastRow="0" w:firstColumn="1" w:lastColumn="0" w:noHBand="0" w:noVBand="1"/>
     </w:tblPr>
     <w:tblGrid>
       <w:gridCol w:w="6930"/>
       <w:gridCol w:w="4099"/>
     </w:tblGrid>
     <w:tr>
-      <w:tblPrEx>
-        <w:tblBorders>
-          <w:top w:val="none" w:color="auto" w:sz="0" w:space="0"/>
-          <w:left w:val="none" w:color="auto" w:sz="0" w:space="0"/>
-          <w:bottom w:val="none" w:color="auto" w:sz="0" w:space="0"/>
-          <w:right w:val="none" w:color="auto" w:sz="0" w:space="0"/>
-          <w:insideH w:val="single" w:color="auto" w:sz="4" w:space="0"/>
-          <w:insideV w:val="single" w:color="auto" w:sz="4" w:space="0"/>
-        </w:tblBorders>
-        <w:tblCellMar>
-          <w:top w:w="0" w:type="dxa"/>
-          <w:left w:w="108" w:type="dxa"/>
-          <w:bottom w:w="0" w:type="dxa"/>
-          <w:right w:w="108" w:type="dxa"/>
-        </w:tblCellMar>
-      </w:tblPrEx>
       <w:trPr>
-        <w:trHeight w:val="360" w:hRule="atLeast"/>
+        <w:trHeight w:val="360"/>
       </w:trPr>
       <w:tc>
         <w:tcPr>
           <w:tcW w:w="6930" w:type="dxa"/>
           <w:tcBorders>
             <w:top w:val="nil"/>
-            <w:bottom w:val="single" w:color="auto" w:sz="4" w:space="0"/>
+            <w:bottom w:val="single" w:sz="4" w:space="0" w:color="auto"/>
             <w:right w:val="nil"/>
           </w:tcBorders>
         </w:tcPr>
         <w:p>
           <w:pPr>
-            <w:pStyle w:val="4"/>
+            <w:pStyle w:val="a5"/>
             <w:rPr>
               <w:rFonts w:ascii="Century Gothic" w:hAnsi="Century Gothic"/>
               <w:b/>
@@ -11460,12 +10525,12 @@
           <w:tcBorders>
             <w:top w:val="nil"/>
             <w:left w:val="nil"/>
-            <w:bottom w:val="single" w:color="auto" w:sz="4" w:space="0"/>
+            <w:bottom w:val="single" w:sz="4" w:space="0" w:color="auto"/>
           </w:tcBorders>
         </w:tcPr>
         <w:p>
           <w:pPr>
-            <w:pStyle w:val="4"/>
+            <w:pStyle w:val="a5"/>
             <w:jc w:val="right"/>
             <w:rPr>
               <w:rFonts w:ascii="Century Gothic" w:hAnsi="Century Gothic" w:cs="Tahoma"/>
@@ -11508,10 +10573,11 @@
           <w:r>
             <w:rPr>
               <w:rFonts w:ascii="Century Gothic" w:hAnsi="Century Gothic" w:cs="Tahoma"/>
+              <w:noProof/>
               <w:sz w:val="20"/>
               <w:szCs w:val="20"/>
             </w:rPr>
-            <w:t>7</w:t>
+            <w:t>1</w:t>
           </w:r>
           <w:r>
             <w:rPr>
@@ -11556,6 +10622,7 @@
           <w:r>
             <w:rPr>
               <w:rFonts w:ascii="Century Gothic" w:hAnsi="Century Gothic" w:cs="Tahoma"/>
+              <w:noProof/>
               <w:sz w:val="20"/>
               <w:szCs w:val="20"/>
             </w:rPr>
@@ -11573,34 +10640,18 @@
       </w:tc>
     </w:tr>
     <w:tr>
-      <w:tblPrEx>
-        <w:tblBorders>
-          <w:top w:val="none" w:color="auto" w:sz="0" w:space="0"/>
-          <w:left w:val="none" w:color="auto" w:sz="0" w:space="0"/>
-          <w:bottom w:val="none" w:color="auto" w:sz="0" w:space="0"/>
-          <w:right w:val="none" w:color="auto" w:sz="0" w:space="0"/>
-          <w:insideH w:val="single" w:color="auto" w:sz="4" w:space="0"/>
-          <w:insideV w:val="single" w:color="auto" w:sz="4" w:space="0"/>
-        </w:tblBorders>
-        <w:tblCellMar>
-          <w:top w:w="0" w:type="dxa"/>
-          <w:left w:w="108" w:type="dxa"/>
-          <w:bottom w:w="0" w:type="dxa"/>
-          <w:right w:w="108" w:type="dxa"/>
-        </w:tblCellMar>
-      </w:tblPrEx>
       <w:tc>
         <w:tcPr>
           <w:tcW w:w="6930" w:type="dxa"/>
           <w:tcBorders>
-            <w:top w:val="single" w:color="auto" w:sz="4" w:space="0"/>
+            <w:top w:val="single" w:sz="4" w:space="0" w:color="auto"/>
             <w:bottom w:val="nil"/>
             <w:right w:val="nil"/>
           </w:tcBorders>
         </w:tcPr>
         <w:p>
           <w:pPr>
-            <w:pStyle w:val="4"/>
+            <w:pStyle w:val="a5"/>
             <w:rPr>
               <w:rFonts w:ascii="Century Gothic" w:hAnsi="Century Gothic"/>
               <w:sz w:val="20"/>
@@ -11613,12 +10664,30 @@
               <w:sz w:val="20"/>
               <w:szCs w:val="20"/>
             </w:rPr>
-            <w:t>1203, Tower 3, Excellence City, Futian, Shenzhen, China. 518049</w:t>
+            <w:t xml:space="preserve">1203, Tower 3, Excellence City, </w:t>
+          </w:r>
+          <w:proofErr w:type="spellStart"/>
+          <w:r>
+            <w:rPr>
+              <w:rFonts w:ascii="Century Gothic" w:hAnsi="Century Gothic"/>
+              <w:sz w:val="20"/>
+              <w:szCs w:val="20"/>
+            </w:rPr>
+            <w:t>Futian</w:t>
+          </w:r>
+          <w:proofErr w:type="spellEnd"/>
+          <w:r>
+            <w:rPr>
+              <w:rFonts w:ascii="Century Gothic" w:hAnsi="Century Gothic"/>
+              <w:sz w:val="20"/>
+              <w:szCs w:val="20"/>
+            </w:rPr>
+            <w:t>, Shenzhen, China. 518049</w:t>
           </w:r>
         </w:p>
         <w:p>
           <w:pPr>
-            <w:pStyle w:val="4"/>
+            <w:pStyle w:val="a5"/>
             <w:rPr>
               <w:rFonts w:ascii="Century Gothic" w:hAnsi="Century Gothic" w:cs="Times New Roman"/>
               <w:i/>
@@ -11641,14 +10710,14 @@
         <w:tcPr>
           <w:tcW w:w="4099" w:type="dxa"/>
           <w:tcBorders>
-            <w:top w:val="single" w:color="auto" w:sz="4" w:space="0"/>
+            <w:top w:val="single" w:sz="4" w:space="0" w:color="auto"/>
             <w:left w:val="nil"/>
             <w:bottom w:val="nil"/>
           </w:tcBorders>
         </w:tcPr>
         <w:p>
           <w:pPr>
-            <w:pStyle w:val="4"/>
+            <w:pStyle w:val="a5"/>
             <w:jc w:val="right"/>
             <w:rPr>
               <w:rFonts w:ascii="Century Gothic" w:hAnsi="Century Gothic"/>
@@ -11667,7 +10736,7 @@
         </w:p>
         <w:p>
           <w:pPr>
-            <w:pStyle w:val="4"/>
+            <w:pStyle w:val="a5"/>
             <w:jc w:val="right"/>
             <w:rPr>
               <w:rFonts w:ascii="Century Gothic" w:hAnsi="Century Gothic"/>
@@ -11689,7 +10758,7 @@
   </w:tbl>
   <w:p>
     <w:pPr>
-      <w:pStyle w:val="4"/>
+      <w:pStyle w:val="a5"/>
       <w:rPr>
         <w:sz w:val="2"/>
         <w:szCs w:val="2"/>
@@ -11699,50 +10768,50 @@
 </w:ftr>
 </file>
 
+<file path=word/footnotes.xml><?xml version="1.0" encoding="utf-8"?>
+<w:footnotes xmlns:wpc="http://schemas.microsoft.com/office/word/2010/wordprocessingCanvas" xmlns:mc="http://schemas.openxmlformats.org/markup-compatibility/2006" xmlns:o="urn:schemas-microsoft-com:office:office" xmlns:r="http://schemas.openxmlformats.org/officeDocument/2006/relationships" xmlns:m="http://schemas.openxmlformats.org/officeDocument/2006/math" xmlns:v="urn:schemas-microsoft-com:vml" xmlns:wp14="http://schemas.microsoft.com/office/word/2010/wordprocessingDrawing" xmlns:wp="http://schemas.openxmlformats.org/drawingml/2006/wordprocessingDrawing" xmlns:w10="urn:schemas-microsoft-com:office:word" xmlns:w="http://schemas.openxmlformats.org/wordprocessingml/2006/main" xmlns:w14="http://schemas.microsoft.com/office/word/2010/wordml" xmlns:wpg="http://schemas.microsoft.com/office/word/2010/wordprocessingGroup" xmlns:wpi="http://schemas.microsoft.com/office/word/2010/wordprocessingInk" xmlns:wne="http://schemas.microsoft.com/office/word/2006/wordml" xmlns:wps="http://schemas.microsoft.com/office/word/2010/wordprocessingShape" mc:Ignorable="w14 wp14">
+  <w:footnote w:type="separator" w:id="-1">
+    <w:p>
+      <w:pPr>
+        <w:spacing w:after="0" w:line="240" w:lineRule="auto"/>
+      </w:pPr>
+      <w:r>
+        <w:separator/>
+      </w:r>
+    </w:p>
+  </w:footnote>
+  <w:footnote w:type="continuationSeparator" w:id="0">
+    <w:p>
+      <w:pPr>
+        <w:spacing w:after="0" w:line="240" w:lineRule="auto"/>
+      </w:pPr>
+      <w:r>
+        <w:continuationSeparator/>
+      </w:r>
+    </w:p>
+  </w:footnote>
+</w:footnotes>
+</file>
+
 <file path=word/header1.xml><?xml version="1.0" encoding="utf-8"?>
-<w:hdr xmlns:wpc="http://schemas.microsoft.com/office/word/2010/wordprocessingCanvas" xmlns:mc="http://schemas.openxmlformats.org/markup-compatibility/2006" xmlns:o="urn:schemas-microsoft-com:office:office" xmlns:r="http://schemas.openxmlformats.org/officeDocument/2006/relationships" xmlns:m="http://schemas.openxmlformats.org/officeDocument/2006/math" xmlns:v="urn:schemas-microsoft-com:vml" xmlns:wp14="http://schemas.microsoft.com/office/word/2010/wordprocessingDrawing" xmlns:wp="http://schemas.openxmlformats.org/drawingml/2006/wordprocessingDrawing" xmlns:w10="urn:schemas-microsoft-com:office:word" xmlns:w="http://schemas.openxmlformats.org/wordprocessingml/2006/main" xmlns:w14="http://schemas.microsoft.com/office/word/2010/wordml" xmlns:w15="http://schemas.microsoft.com/office/word/2012/wordml" xmlns:wpg="http://schemas.microsoft.com/office/word/2010/wordprocessingGroup" xmlns:wpi="http://schemas.microsoft.com/office/word/2010/wordprocessingInk" xmlns:wne="http://schemas.microsoft.com/office/word/2006/wordml" xmlns:wps="http://schemas.microsoft.com/office/word/2010/wordprocessingShape" xmlns:wpsCustomData="http://www.wps.cn/officeDocument/2013/wpsCustomData" mc:Ignorable="w14 w15 wp14">
+<w:hdr xmlns:wpc="http://schemas.microsoft.com/office/word/2010/wordprocessingCanvas" xmlns:mc="http://schemas.openxmlformats.org/markup-compatibility/2006" xmlns:o="urn:schemas-microsoft-com:office:office" xmlns:r="http://schemas.openxmlformats.org/officeDocument/2006/relationships" xmlns:m="http://schemas.openxmlformats.org/officeDocument/2006/math" xmlns:v="urn:schemas-microsoft-com:vml" xmlns:wp14="http://schemas.microsoft.com/office/word/2010/wordprocessingDrawing" xmlns:wp="http://schemas.openxmlformats.org/drawingml/2006/wordprocessingDrawing" xmlns:w10="urn:schemas-microsoft-com:office:word" xmlns:w="http://schemas.openxmlformats.org/wordprocessingml/2006/main" xmlns:w14="http://schemas.microsoft.com/office/word/2010/wordml" xmlns:wpg="http://schemas.microsoft.com/office/word/2010/wordprocessingGroup" xmlns:wpi="http://schemas.microsoft.com/office/word/2010/wordprocessingInk" xmlns:wne="http://schemas.microsoft.com/office/word/2006/wordml" xmlns:wps="http://schemas.microsoft.com/office/word/2010/wordprocessingShape" mc:Ignorable="w14 wp14">
   <w:tbl>
     <w:tblPr>
-      <w:tblStyle w:val="7"/>
+      <w:tblStyle w:val="a7"/>
       <w:tblW w:w="11030" w:type="dxa"/>
-      <w:tblInd w:w="0" w:type="dxa"/>
       <w:tblBorders>
-        <w:top w:val="none" w:color="auto" w:sz="0" w:space="0"/>
-        <w:left w:val="none" w:color="auto" w:sz="0" w:space="0"/>
-        <w:bottom w:val="single" w:color="auto" w:sz="4" w:space="0"/>
-        <w:right w:val="none" w:color="auto" w:sz="0" w:space="0"/>
-        <w:insideH w:val="single" w:color="auto" w:sz="4" w:space="0"/>
-        <w:insideV w:val="none" w:color="auto" w:sz="0" w:space="0"/>
+        <w:top w:val="none" w:sz="0" w:space="0" w:color="auto"/>
+        <w:left w:val="none" w:sz="0" w:space="0" w:color="auto"/>
+        <w:right w:val="none" w:sz="0" w:space="0" w:color="auto"/>
+        <w:insideV w:val="none" w:sz="0" w:space="0" w:color="auto"/>
       </w:tblBorders>
-      <w:tblLayout w:type="autofit"/>
-      <w:tblCellMar>
-        <w:top w:w="0" w:type="dxa"/>
-        <w:left w:w="108" w:type="dxa"/>
-        <w:bottom w:w="0" w:type="dxa"/>
-        <w:right w:w="108" w:type="dxa"/>
-      </w:tblCellMar>
+      <w:tblLook w:val="04A0" w:firstRow="1" w:lastRow="0" w:firstColumn="1" w:lastColumn="0" w:noHBand="0" w:noVBand="1"/>
     </w:tblPr>
     <w:tblGrid>
       <w:gridCol w:w="2605"/>
       <w:gridCol w:w="8425"/>
     </w:tblGrid>
     <w:tr>
-      <w:tblPrEx>
-        <w:tblBorders>
-          <w:top w:val="none" w:color="auto" w:sz="0" w:space="0"/>
-          <w:left w:val="none" w:color="auto" w:sz="0" w:space="0"/>
-          <w:bottom w:val="single" w:color="auto" w:sz="4" w:space="0"/>
-          <w:right w:val="none" w:color="auto" w:sz="0" w:space="0"/>
-          <w:insideH w:val="single" w:color="auto" w:sz="4" w:space="0"/>
-          <w:insideV w:val="none" w:color="auto" w:sz="0" w:space="0"/>
-        </w:tblBorders>
-        <w:tblCellMar>
-          <w:top w:w="0" w:type="dxa"/>
-          <w:left w:w="108" w:type="dxa"/>
-          <w:bottom w:w="0" w:type="dxa"/>
-          <w:right w:w="108" w:type="dxa"/>
-        </w:tblCellMar>
-      </w:tblPrEx>
       <w:tc>
         <w:tcPr>
           <w:tcW w:w="2605" w:type="dxa"/>
@@ -11756,7 +10825,7 @@
         </w:tcPr>
         <w:p>
           <w:pPr>
-            <w:pStyle w:val="5"/>
+            <w:pStyle w:val="a6"/>
             <w:rPr>
               <w:rFonts w:ascii="Century Gothic" w:hAnsi="Century Gothic"/>
               <w:color w:val="002060"/>
@@ -11765,6 +10834,7 @@
           <w:r>
             <w:rPr>
               <w:rFonts w:ascii="Century Gothic" w:hAnsi="Century Gothic"/>
+              <w:noProof/>
               <w:color w:val="002060"/>
             </w:rPr>
             <w:drawing>
@@ -11814,7 +10884,7 @@
         </w:p>
         <w:p>
           <w:pPr>
-            <w:pStyle w:val="5"/>
+            <w:pStyle w:val="a6"/>
             <w:rPr>
               <w:rFonts w:ascii="Century Gothic" w:hAnsi="Century Gothic"/>
               <w:sz w:val="20"/>
@@ -11827,11 +10897,6 @@
               <w:color w:val="000000" w:themeColor="text1"/>
               <w:sz w:val="20"/>
               <w:szCs w:val="20"/>
-              <w14:textFill>
-                <w14:solidFill>
-                  <w14:schemeClr w14:val="tx1"/>
-                </w14:solidFill>
-              </w14:textFill>
             </w:rPr>
             <w:t>The truth builds trust.</w:t>
           </w:r>
@@ -11850,11 +10915,11 @@
         </w:tcPr>
         <w:p>
           <w:pPr>
-            <w:pStyle w:val="5"/>
+            <w:pStyle w:val="a6"/>
             <w:tabs>
-              <w:tab w:val="left" w:pos="1397"/>
               <w:tab w:val="clear" w:pos="4320"/>
               <w:tab w:val="clear" w:pos="8640"/>
+              <w:tab w:val="left" w:pos="1397"/>
             </w:tabs>
             <w:jc w:val="right"/>
           </w:pPr>
@@ -11864,7 +10929,7 @@
   </w:tbl>
   <w:p>
     <w:pPr>
-      <w:pStyle w:val="5"/>
+      <w:pStyle w:val="a6"/>
       <w:rPr>
         <w:sz w:val="2"/>
         <w:szCs w:val="2"/>
@@ -11880,7 +10945,7 @@
     <w:nsid w:val="18911551"/>
     <w:multiLevelType w:val="multilevel"/>
     <w:tmpl w:val="18911551"/>
-    <w:lvl w:ilvl="0" w:tentative="0">
+    <w:lvl w:ilvl="0">
       <w:start w:val="1"/>
       <w:numFmt w:val="decimal"/>
       <w:lvlText w:val="%1."/>
@@ -11889,14 +10954,14 @@
         <w:ind w:left="720" w:hanging="360"/>
       </w:pPr>
       <w:rPr>
-        <w:rFonts w:hint="default" w:ascii="Bahnschrift SemiBold" w:hAnsi="Bahnschrift SemiBold"/>
+        <w:rFonts w:ascii="Bahnschrift SemiBold" w:hAnsi="Bahnschrift SemiBold" w:hint="default"/>
         <w:b w:val="0"/>
         <w:bCs w:val="0"/>
         <w:sz w:val="24"/>
         <w:szCs w:val="24"/>
       </w:rPr>
     </w:lvl>
-    <w:lvl w:ilvl="1" w:tentative="0">
+    <w:lvl w:ilvl="1">
       <w:start w:val="1"/>
       <w:numFmt w:val="lowerLetter"/>
       <w:lvlText w:val="%2."/>
@@ -11905,14 +10970,14 @@
         <w:ind w:left="1440" w:hanging="360"/>
       </w:pPr>
       <w:rPr>
-        <w:rFonts w:hint="default" w:ascii="Bahnschrift Light" w:hAnsi="Bahnschrift Light"/>
+        <w:rFonts w:ascii="Bahnschrift Light" w:hAnsi="Bahnschrift Light" w:hint="default"/>
         <w:b w:val="0"/>
         <w:bCs w:val="0"/>
         <w:sz w:val="24"/>
         <w:szCs w:val="24"/>
       </w:rPr>
     </w:lvl>
-    <w:lvl w:ilvl="2" w:tentative="0">
+    <w:lvl w:ilvl="2">
       <w:start w:val="1"/>
       <w:numFmt w:val="lowerRoman"/>
       <w:lvlText w:val="%3."/>
@@ -11921,7 +10986,7 @@
         <w:ind w:left="2160" w:hanging="180"/>
       </w:pPr>
     </w:lvl>
-    <w:lvl w:ilvl="3" w:tentative="0">
+    <w:lvl w:ilvl="3">
       <w:start w:val="1"/>
       <w:numFmt w:val="decimal"/>
       <w:lvlText w:val="%4."/>
@@ -11930,7 +10995,7 @@
         <w:ind w:left="2880" w:hanging="360"/>
       </w:pPr>
     </w:lvl>
-    <w:lvl w:ilvl="4" w:tentative="0">
+    <w:lvl w:ilvl="4">
       <w:start w:val="1"/>
       <w:numFmt w:val="lowerLetter"/>
       <w:lvlText w:val="%5."/>
@@ -11939,7 +11004,7 @@
         <w:ind w:left="3600" w:hanging="360"/>
       </w:pPr>
     </w:lvl>
-    <w:lvl w:ilvl="5" w:tentative="0">
+    <w:lvl w:ilvl="5">
       <w:start w:val="1"/>
       <w:numFmt w:val="lowerRoman"/>
       <w:lvlText w:val="%6."/>
@@ -11948,7 +11013,7 @@
         <w:ind w:left="4320" w:hanging="180"/>
       </w:pPr>
     </w:lvl>
-    <w:lvl w:ilvl="6" w:tentative="0">
+    <w:lvl w:ilvl="6">
       <w:start w:val="1"/>
       <w:numFmt w:val="decimal"/>
       <w:lvlText w:val="%7."/>
@@ -11957,7 +11022,7 @@
         <w:ind w:left="5040" w:hanging="360"/>
       </w:pPr>
     </w:lvl>
-    <w:lvl w:ilvl="7" w:tentative="0">
+    <w:lvl w:ilvl="7">
       <w:start w:val="1"/>
       <w:numFmt w:val="lowerLetter"/>
       <w:lvlText w:val="%8."/>
@@ -11966,7 +11031,7 @@
         <w:ind w:left="5760" w:hanging="360"/>
       </w:pPr>
     </w:lvl>
-    <w:lvl w:ilvl="8" w:tentative="0">
+    <w:lvl w:ilvl="8">
       <w:start w:val="1"/>
       <w:numFmt w:val="lowerRoman"/>
       <w:lvlText w:val="%9."/>
@@ -11980,7 +11045,7 @@
     <w:nsid w:val="33712F9D"/>
     <w:multiLevelType w:val="multilevel"/>
     <w:tmpl w:val="33712F9D"/>
-    <w:lvl w:ilvl="0" w:tentative="0">
+    <w:lvl w:ilvl="0">
       <w:start w:val="1"/>
       <w:numFmt w:val="decimal"/>
       <w:lvlText w:val="%1."/>
@@ -11992,7 +11057,7 @@
         <w:rFonts w:hint="default"/>
       </w:rPr>
     </w:lvl>
-    <w:lvl w:ilvl="1" w:tentative="0">
+    <w:lvl w:ilvl="1">
       <w:start w:val="1"/>
       <w:numFmt w:val="lowerLetter"/>
       <w:lvlText w:val="%2."/>
@@ -12001,7 +11066,7 @@
         <w:ind w:left="1368" w:hanging="360"/>
       </w:pPr>
     </w:lvl>
-    <w:lvl w:ilvl="2" w:tentative="0">
+    <w:lvl w:ilvl="2">
       <w:start w:val="1"/>
       <w:numFmt w:val="lowerRoman"/>
       <w:lvlText w:val="%3."/>
@@ -12010,7 +11075,7 @@
         <w:ind w:left="2088" w:hanging="180"/>
       </w:pPr>
     </w:lvl>
-    <w:lvl w:ilvl="3" w:tentative="0">
+    <w:lvl w:ilvl="3">
       <w:start w:val="1"/>
       <w:numFmt w:val="decimal"/>
       <w:lvlText w:val="%4."/>
@@ -12019,7 +11084,7 @@
         <w:ind w:left="2808" w:hanging="360"/>
       </w:pPr>
     </w:lvl>
-    <w:lvl w:ilvl="4" w:tentative="0">
+    <w:lvl w:ilvl="4">
       <w:start w:val="1"/>
       <w:numFmt w:val="lowerLetter"/>
       <w:lvlText w:val="%5."/>
@@ -12028,7 +11093,7 @@
         <w:ind w:left="3528" w:hanging="360"/>
       </w:pPr>
     </w:lvl>
-    <w:lvl w:ilvl="5" w:tentative="0">
+    <w:lvl w:ilvl="5">
       <w:start w:val="1"/>
       <w:numFmt w:val="lowerRoman"/>
       <w:lvlText w:val="%6."/>
@@ -12037,7 +11102,7 @@
         <w:ind w:left="4248" w:hanging="180"/>
       </w:pPr>
     </w:lvl>
-    <w:lvl w:ilvl="6" w:tentative="0">
+    <w:lvl w:ilvl="6">
       <w:start w:val="1"/>
       <w:numFmt w:val="decimal"/>
       <w:lvlText w:val="%7."/>
@@ -12046,7 +11111,7 @@
         <w:ind w:left="4968" w:hanging="360"/>
       </w:pPr>
     </w:lvl>
-    <w:lvl w:ilvl="7" w:tentative="0">
+    <w:lvl w:ilvl="7">
       <w:start w:val="1"/>
       <w:numFmt w:val="lowerLetter"/>
       <w:lvlText w:val="%8."/>
@@ -12055,7 +11120,7 @@
         <w:ind w:left="5688" w:hanging="360"/>
       </w:pPr>
     </w:lvl>
-    <w:lvl w:ilvl="8" w:tentative="0">
+    <w:lvl w:ilvl="8">
       <w:start w:val="1"/>
       <w:numFmt w:val="lowerRoman"/>
       <w:lvlText w:val="%9."/>
@@ -12069,7 +11134,7 @@
     <w:nsid w:val="426148B5"/>
     <w:multiLevelType w:val="multilevel"/>
     <w:tmpl w:val="426148B5"/>
-    <w:lvl w:ilvl="0" w:tentative="0">
+    <w:lvl w:ilvl="0">
       <w:start w:val="1"/>
       <w:numFmt w:val="decimal"/>
       <w:lvlText w:val="%1."/>
@@ -12078,14 +11143,14 @@
         <w:ind w:left="720" w:hanging="360"/>
       </w:pPr>
       <w:rPr>
-        <w:rFonts w:hint="default" w:ascii="Bahnschrift Light" w:hAnsi="Bahnschrift Light"/>
+        <w:rFonts w:ascii="Bahnschrift Light" w:hAnsi="Bahnschrift Light" w:hint="default"/>
         <w:b w:val="0"/>
         <w:bCs w:val="0"/>
         <w:sz w:val="22"/>
         <w:szCs w:val="22"/>
       </w:rPr>
     </w:lvl>
-    <w:lvl w:ilvl="1" w:tentative="0">
+    <w:lvl w:ilvl="1">
       <w:start w:val="1"/>
       <w:numFmt w:val="lowerLetter"/>
       <w:lvlText w:val="%2."/>
@@ -12094,14 +11159,14 @@
         <w:ind w:left="1440" w:hanging="360"/>
       </w:pPr>
       <w:rPr>
-        <w:rFonts w:hint="default" w:ascii="Bahnschrift Light" w:hAnsi="Bahnschrift Light"/>
+        <w:rFonts w:ascii="Bahnschrift Light" w:hAnsi="Bahnschrift Light" w:hint="default"/>
         <w:b w:val="0"/>
         <w:bCs w:val="0"/>
         <w:sz w:val="24"/>
         <w:szCs w:val="24"/>
       </w:rPr>
     </w:lvl>
-    <w:lvl w:ilvl="2" w:tentative="0">
+    <w:lvl w:ilvl="2">
       <w:start w:val="1"/>
       <w:numFmt w:val="lowerRoman"/>
       <w:lvlText w:val="%3."/>
@@ -12110,7 +11175,7 @@
         <w:ind w:left="2160" w:hanging="180"/>
       </w:pPr>
     </w:lvl>
-    <w:lvl w:ilvl="3" w:tentative="0">
+    <w:lvl w:ilvl="3">
       <w:start w:val="1"/>
       <w:numFmt w:val="decimal"/>
       <w:lvlText w:val="%4."/>
@@ -12119,7 +11184,7 @@
         <w:ind w:left="2880" w:hanging="360"/>
       </w:pPr>
     </w:lvl>
-    <w:lvl w:ilvl="4" w:tentative="0">
+    <w:lvl w:ilvl="4">
       <w:start w:val="1"/>
       <w:numFmt w:val="lowerLetter"/>
       <w:lvlText w:val="%5."/>
@@ -12128,7 +11193,7 @@
         <w:ind w:left="3600" w:hanging="360"/>
       </w:pPr>
     </w:lvl>
-    <w:lvl w:ilvl="5" w:tentative="0">
+    <w:lvl w:ilvl="5">
       <w:start w:val="1"/>
       <w:numFmt w:val="lowerRoman"/>
       <w:lvlText w:val="%6."/>
@@ -12137,7 +11202,7 @@
         <w:ind w:left="4320" w:hanging="180"/>
       </w:pPr>
     </w:lvl>
-    <w:lvl w:ilvl="6" w:tentative="0">
+    <w:lvl w:ilvl="6">
       <w:start w:val="1"/>
       <w:numFmt w:val="decimal"/>
       <w:lvlText w:val="%7."/>
@@ -12146,7 +11211,7 @@
         <w:ind w:left="5040" w:hanging="360"/>
       </w:pPr>
     </w:lvl>
-    <w:lvl w:ilvl="7" w:tentative="0">
+    <w:lvl w:ilvl="7">
       <w:start w:val="1"/>
       <w:numFmt w:val="lowerLetter"/>
       <w:lvlText w:val="%8."/>
@@ -12155,7 +11220,7 @@
         <w:ind w:left="5760" w:hanging="360"/>
       </w:pPr>
     </w:lvl>
-    <w:lvl w:ilvl="8" w:tentative="0">
+    <w:lvl w:ilvl="8">
       <w:start w:val="1"/>
       <w:numFmt w:val="lowerRoman"/>
       <w:lvlText w:val="%9."/>
@@ -12169,7 +11234,7 @@
     <w:nsid w:val="77D73DDB"/>
     <w:multiLevelType w:val="multilevel"/>
     <w:tmpl w:val="77D73DDB"/>
-    <w:lvl w:ilvl="0" w:tentative="0">
+    <w:lvl w:ilvl="0">
       <w:start w:val="1"/>
       <w:numFmt w:val="upperRoman"/>
       <w:suff w:val="space"/>
@@ -12179,12 +11244,12 @@
         <w:ind w:left="288" w:hanging="288"/>
       </w:pPr>
       <w:rPr>
-        <w:rFonts w:hint="default" w:ascii="Bahnschrift SemiBold" w:hAnsi="Bahnschrift SemiBold"/>
+        <w:rFonts w:ascii="Bahnschrift SemiBold" w:hAnsi="Bahnschrift SemiBold" w:hint="default"/>
         <w:b w:val="0"/>
         <w:bCs w:val="0"/>
       </w:rPr>
     </w:lvl>
-    <w:lvl w:ilvl="1" w:tentative="0">
+    <w:lvl w:ilvl="1">
       <w:start w:val="1"/>
       <w:numFmt w:val="lowerLetter"/>
       <w:lvlText w:val="%2."/>
@@ -12193,7 +11258,7 @@
         <w:ind w:left="1080" w:hanging="360"/>
       </w:pPr>
     </w:lvl>
-    <w:lvl w:ilvl="2" w:tentative="0">
+    <w:lvl w:ilvl="2">
       <w:start w:val="1"/>
       <w:numFmt w:val="lowerRoman"/>
       <w:lvlText w:val="%3."/>
@@ -12202,7 +11267,7 @@
         <w:ind w:left="1800" w:hanging="180"/>
       </w:pPr>
     </w:lvl>
-    <w:lvl w:ilvl="3" w:tentative="0">
+    <w:lvl w:ilvl="3">
       <w:start w:val="1"/>
       <w:numFmt w:val="decimal"/>
       <w:lvlText w:val="%4."/>
@@ -12211,7 +11276,7 @@
         <w:ind w:left="2520" w:hanging="360"/>
       </w:pPr>
     </w:lvl>
-    <w:lvl w:ilvl="4" w:tentative="0">
+    <w:lvl w:ilvl="4">
       <w:start w:val="1"/>
       <w:numFmt w:val="lowerLetter"/>
       <w:lvlText w:val="%5."/>
@@ -12220,7 +11285,7 @@
         <w:ind w:left="3240" w:hanging="360"/>
       </w:pPr>
     </w:lvl>
-    <w:lvl w:ilvl="5" w:tentative="0">
+    <w:lvl w:ilvl="5">
       <w:start w:val="1"/>
       <w:numFmt w:val="lowerRoman"/>
       <w:lvlText w:val="%6."/>
@@ -12229,7 +11294,7 @@
         <w:ind w:left="3960" w:hanging="180"/>
       </w:pPr>
     </w:lvl>
-    <w:lvl w:ilvl="6" w:tentative="0">
+    <w:lvl w:ilvl="6">
       <w:start w:val="1"/>
       <w:numFmt w:val="decimal"/>
       <w:lvlText w:val="%7."/>
@@ -12238,7 +11303,7 @@
         <w:ind w:left="4680" w:hanging="360"/>
       </w:pPr>
     </w:lvl>
-    <w:lvl w:ilvl="7" w:tentative="0">
+    <w:lvl w:ilvl="7">
       <w:start w:val="1"/>
       <w:numFmt w:val="lowerLetter"/>
       <w:lvlText w:val="%8."/>
@@ -12247,7 +11312,7 @@
         <w:ind w:left="5400" w:hanging="360"/>
       </w:pPr>
     </w:lvl>
-    <w:lvl w:ilvl="8" w:tentative="0">
+    <w:lvl w:ilvl="8">
       <w:start w:val="1"/>
       <w:numFmt w:val="lowerRoman"/>
       <w:lvlText w:val="%9."/>
@@ -12273,293 +11338,181 @@
 </file>
 
 <file path=word/styles.xml><?xml version="1.0" encoding="utf-8"?>
-<w:styles xmlns:mc="http://schemas.openxmlformats.org/markup-compatibility/2006" xmlns:o="urn:schemas-microsoft-com:office:office" xmlns:r="http://schemas.openxmlformats.org/officeDocument/2006/relationships" xmlns:m="http://schemas.openxmlformats.org/officeDocument/2006/math" xmlns:v="urn:schemas-microsoft-com:vml" xmlns:w="http://schemas.openxmlformats.org/wordprocessingml/2006/main" xmlns:w14="http://schemas.microsoft.com/office/word/2010/wordml" xmlns:w10="urn:schemas-microsoft-com:office:word" xmlns:sl="http://schemas.openxmlformats.org/schemaLibrary/2006/main" mc:Ignorable="w14">
+<w:styles xmlns:mc="http://schemas.openxmlformats.org/markup-compatibility/2006" xmlns:r="http://schemas.openxmlformats.org/officeDocument/2006/relationships" xmlns:w="http://schemas.openxmlformats.org/wordprocessingml/2006/main" xmlns:w14="http://schemas.microsoft.com/office/word/2010/wordml" mc:Ignorable="w14">
   <w:docDefaults>
     <w:rPrDefault>
       <w:rPr>
-        <w:rFonts w:ascii="Times New Roman" w:hAnsi="Times New Roman" w:eastAsia="宋体" w:cs="Times New Roman"/>
+        <w:rFonts w:ascii="Times New Roman" w:eastAsia="宋体" w:hAnsi="Times New Roman" w:cs="Times New Roman"/>
+        <w:lang w:val="en-US" w:eastAsia="zh-CN" w:bidi="ar-SA"/>
       </w:rPr>
     </w:rPrDefault>
+    <w:pPrDefault/>
   </w:docDefaults>
-  <w:latentStyles w:count="260" w:defQFormat="0" w:defUnhideWhenUsed="1" w:defSemiHidden="1" w:defUIPriority="99" w:defLockedState="0">
-    <w:lsdException w:qFormat="1" w:unhideWhenUsed="0" w:uiPriority="0" w:semiHidden="0" w:name="Normal"/>
-    <w:lsdException w:qFormat="1" w:unhideWhenUsed="0" w:uiPriority="9" w:semiHidden="0" w:name="heading 1"/>
-    <w:lsdException w:qFormat="1" w:uiPriority="9" w:name="heading 2"/>
-    <w:lsdException w:qFormat="1" w:uiPriority="9" w:name="heading 3"/>
-    <w:lsdException w:qFormat="1" w:uiPriority="9" w:name="heading 4"/>
-    <w:lsdException w:qFormat="1" w:uiPriority="9" w:name="heading 5"/>
-    <w:lsdException w:qFormat="1" w:uiPriority="9" w:name="heading 6"/>
-    <w:lsdException w:qFormat="1" w:uiPriority="9" w:name="heading 7"/>
-    <w:lsdException w:qFormat="1" w:uiPriority="9" w:name="heading 8"/>
-    <w:lsdException w:qFormat="1" w:uiPriority="9" w:name="heading 9"/>
-    <w:lsdException w:uiPriority="99" w:name="index 1"/>
-    <w:lsdException w:uiPriority="99" w:name="index 2"/>
-    <w:lsdException w:uiPriority="99" w:name="index 3"/>
-    <w:lsdException w:uiPriority="99" w:name="index 4"/>
-    <w:lsdException w:uiPriority="99" w:name="index 5"/>
-    <w:lsdException w:uiPriority="99" w:name="index 6"/>
-    <w:lsdException w:uiPriority="99" w:name="index 7"/>
-    <w:lsdException w:uiPriority="99" w:name="index 8"/>
-    <w:lsdException w:uiPriority="99" w:name="index 9"/>
-    <w:lsdException w:uiPriority="39" w:name="toc 1"/>
-    <w:lsdException w:uiPriority="39" w:name="toc 2"/>
-    <w:lsdException w:uiPriority="39" w:name="toc 3"/>
-    <w:lsdException w:uiPriority="39" w:name="toc 4"/>
-    <w:lsdException w:uiPriority="39" w:name="toc 5"/>
-    <w:lsdException w:uiPriority="39" w:name="toc 6"/>
-    <w:lsdException w:uiPriority="39" w:name="toc 7"/>
-    <w:lsdException w:uiPriority="39" w:name="toc 8"/>
-    <w:lsdException w:uiPriority="39" w:name="toc 9"/>
-    <w:lsdException w:uiPriority="99" w:name="Normal Indent"/>
-    <w:lsdException w:uiPriority="99" w:name="footnote text"/>
-    <w:lsdException w:uiPriority="99" w:name="annotation text"/>
-    <w:lsdException w:qFormat="1" w:uiPriority="99" w:semiHidden="0" w:name="header"/>
-    <w:lsdException w:qFormat="1" w:uiPriority="99" w:semiHidden="0" w:name="footer"/>
-    <w:lsdException w:uiPriority="99" w:name="index heading"/>
-    <w:lsdException w:qFormat="1" w:uiPriority="35" w:name="caption"/>
-    <w:lsdException w:uiPriority="99" w:name="table of figures"/>
-    <w:lsdException w:uiPriority="99" w:name="envelope address"/>
-    <w:lsdException w:uiPriority="99" w:name="envelope return"/>
-    <w:lsdException w:uiPriority="99" w:name="footnote reference"/>
-    <w:lsdException w:uiPriority="99" w:name="annotation reference"/>
-    <w:lsdException w:uiPriority="99" w:name="line number"/>
-    <w:lsdException w:uiPriority="99" w:name="page number"/>
-    <w:lsdException w:uiPriority="99" w:name="endnote reference"/>
-    <w:lsdException w:uiPriority="99" w:name="endnote text"/>
-    <w:lsdException w:uiPriority="99" w:name="table of authorities"/>
-    <w:lsdException w:uiPriority="99" w:name="macro"/>
-    <w:lsdException w:uiPriority="99" w:name="toa heading"/>
-    <w:lsdException w:uiPriority="99" w:name="List"/>
-    <w:lsdException w:uiPriority="99" w:name="List Bullet"/>
-    <w:lsdException w:uiPriority="99" w:name="List Number"/>
-    <w:lsdException w:uiPriority="99" w:name="List 2"/>
-    <w:lsdException w:uiPriority="99" w:name="List 3"/>
-    <w:lsdException w:uiPriority="99" w:name="List 4"/>
-    <w:lsdException w:uiPriority="99" w:name="List 5"/>
-    <w:lsdException w:uiPriority="99" w:name="List Bullet 2"/>
-    <w:lsdException w:uiPriority="99" w:name="List Bullet 3"/>
-    <w:lsdException w:uiPriority="99" w:name="List Bullet 4"/>
-    <w:lsdException w:uiPriority="99" w:name="List Bullet 5"/>
-    <w:lsdException w:uiPriority="99" w:name="List Number 2"/>
-    <w:lsdException w:uiPriority="99" w:name="List Number 3"/>
-    <w:lsdException w:uiPriority="99" w:name="List Number 4"/>
-    <w:lsdException w:uiPriority="99" w:name="List Number 5"/>
-    <w:lsdException w:qFormat="1" w:unhideWhenUsed="0" w:uiPriority="10" w:semiHidden="0" w:name="Title"/>
-    <w:lsdException w:uiPriority="99" w:name="Closing"/>
-    <w:lsdException w:uiPriority="99" w:name="Signature"/>
-    <w:lsdException w:qFormat="1" w:uiPriority="1" w:name="Default Paragraph Font"/>
-    <w:lsdException w:qFormat="1" w:uiPriority="99" w:name="Body Text"/>
-    <w:lsdException w:uiPriority="99" w:name="Body Text Indent"/>
-    <w:lsdException w:uiPriority="99" w:name="List Continue"/>
-    <w:lsdException w:uiPriority="99" w:name="List Continue 2"/>
-    <w:lsdException w:uiPriority="99" w:name="List Continue 3"/>
-    <w:lsdException w:uiPriority="99" w:name="List Continue 4"/>
-    <w:lsdException w:uiPriority="99" w:name="List Continue 5"/>
-    <w:lsdException w:uiPriority="99" w:name="Message Header"/>
-    <w:lsdException w:qFormat="1" w:unhideWhenUsed="0" w:uiPriority="11" w:semiHidden="0" w:name="Subtitle"/>
-    <w:lsdException w:uiPriority="99" w:name="Salutation"/>
-    <w:lsdException w:uiPriority="99" w:name="Date"/>
-    <w:lsdException w:uiPriority="99" w:name="Body Text First Indent"/>
-    <w:lsdException w:uiPriority="99" w:name="Body Text First Indent 2"/>
-    <w:lsdException w:uiPriority="99" w:name="Note Heading"/>
-    <w:lsdException w:uiPriority="99" w:name="Body Text 2"/>
-    <w:lsdException w:uiPriority="99" w:name="Body Text 3"/>
-    <w:lsdException w:uiPriority="99" w:name="Body Text Indent 2"/>
-    <w:lsdException w:uiPriority="99" w:name="Body Text Indent 3"/>
-    <w:lsdException w:uiPriority="99" w:name="Block Text"/>
-    <w:lsdException w:qFormat="1" w:uiPriority="99" w:semiHidden="0" w:name="Hyperlink"/>
-    <w:lsdException w:uiPriority="99" w:name="FollowedHyperlink"/>
-    <w:lsdException w:qFormat="1" w:unhideWhenUsed="0" w:uiPriority="22" w:semiHidden="0" w:name="Strong"/>
-    <w:lsdException w:qFormat="1" w:unhideWhenUsed="0" w:uiPriority="20" w:semiHidden="0" w:name="Emphasis"/>
-    <w:lsdException w:uiPriority="99" w:name="Document Map"/>
-    <w:lsdException w:uiPriority="99" w:name="Plain Text"/>
-    <w:lsdException w:uiPriority="99" w:name="E-mail Signature"/>
-    <w:lsdException w:uiPriority="99" w:name="Normal (Web)"/>
-    <w:lsdException w:uiPriority="99" w:name="HTML Acronym"/>
-    <w:lsdException w:uiPriority="99" w:name="HTML Address"/>
-    <w:lsdException w:uiPriority="99" w:name="HTML Cite"/>
-    <w:lsdException w:uiPriority="99" w:name="HTML Code"/>
-    <w:lsdException w:uiPriority="99" w:name="HTML Definition"/>
-    <w:lsdException w:uiPriority="99" w:name="HTML Keyboard"/>
-    <w:lsdException w:uiPriority="99" w:name="HTML Preformatted"/>
-    <w:lsdException w:uiPriority="99" w:name="HTML Sample"/>
-    <w:lsdException w:uiPriority="99" w:name="HTML Typewriter"/>
-    <w:lsdException w:uiPriority="99" w:name="HTML Variable"/>
-    <w:lsdException w:qFormat="1" w:uiPriority="99" w:name="Normal Table"/>
-    <w:lsdException w:uiPriority="99" w:name="annotation subject"/>
-    <w:lsdException w:uiPriority="99" w:name="Table Simple 1"/>
-    <w:lsdException w:uiPriority="99" w:name="Table Simple 2"/>
-    <w:lsdException w:uiPriority="99" w:name="Table Simple 3"/>
-    <w:lsdException w:uiPriority="99" w:name="Table Classic 1"/>
-    <w:lsdException w:uiPriority="99" w:name="Table Classic 2"/>
-    <w:lsdException w:uiPriority="99" w:name="Table Classic 3"/>
-    <w:lsdException w:uiPriority="99" w:name="Table Classic 4"/>
-    <w:lsdException w:uiPriority="99" w:name="Table Colorful 1"/>
-    <w:lsdException w:uiPriority="99" w:name="Table Colorful 2"/>
-    <w:lsdException w:uiPriority="99" w:name="Table Colorful 3"/>
-    <w:lsdException w:uiPriority="99" w:name="Table Columns 1"/>
-    <w:lsdException w:uiPriority="99" w:name="Table Columns 2"/>
-    <w:lsdException w:uiPriority="99" w:name="Table Columns 3"/>
-    <w:lsdException w:uiPriority="99" w:name="Table Columns 4"/>
-    <w:lsdException w:uiPriority="99" w:name="Table Columns 5"/>
-    <w:lsdException w:uiPriority="99" w:name="Table Grid 1"/>
-    <w:lsdException w:uiPriority="99" w:name="Table Grid 2"/>
-    <w:lsdException w:uiPriority="99" w:name="Table Grid 3"/>
-    <w:lsdException w:uiPriority="99" w:name="Table Grid 4"/>
-    <w:lsdException w:uiPriority="99" w:name="Table Grid 5"/>
-    <w:lsdException w:uiPriority="99" w:name="Table Grid 6"/>
-    <w:lsdException w:uiPriority="99" w:name="Table Grid 7"/>
-    <w:lsdException w:uiPriority="99" w:name="Table Grid 8"/>
-    <w:lsdException w:uiPriority="99" w:name="Table List 1"/>
-    <w:lsdException w:uiPriority="99" w:name="Table List 2"/>
-    <w:lsdException w:uiPriority="99" w:name="Table List 3"/>
-    <w:lsdException w:uiPriority="99" w:name="Table List 4"/>
-    <w:lsdException w:uiPriority="99" w:name="Table List 5"/>
-    <w:lsdException w:uiPriority="99" w:name="Table List 6"/>
-    <w:lsdException w:uiPriority="99" w:name="Table List 7"/>
-    <w:lsdException w:uiPriority="99" w:name="Table List 8"/>
-    <w:lsdException w:uiPriority="99" w:name="Table 3D effects 1"/>
-    <w:lsdException w:uiPriority="99" w:name="Table 3D effects 2"/>
-    <w:lsdException w:uiPriority="99" w:name="Table 3D effects 3"/>
-    <w:lsdException w:uiPriority="99" w:name="Table Contemporary"/>
-    <w:lsdException w:uiPriority="99" w:name="Table Elegant"/>
-    <w:lsdException w:uiPriority="99" w:name="Table Professional"/>
-    <w:lsdException w:uiPriority="99" w:name="Table Subtle 1"/>
-    <w:lsdException w:uiPriority="99" w:name="Table Subtle 2"/>
-    <w:lsdException w:uiPriority="99" w:name="Table Web 1"/>
-    <w:lsdException w:uiPriority="99" w:name="Table Web 2"/>
-    <w:lsdException w:uiPriority="99" w:name="Table Web 3"/>
-    <w:lsdException w:qFormat="1" w:uiPriority="99" w:name="Balloon Text"/>
-    <w:lsdException w:qFormat="1" w:unhideWhenUsed="0" w:uiPriority="39" w:semiHidden="0" w:name="Table Grid"/>
-    <w:lsdException w:uiPriority="99" w:name="Table Theme"/>
-    <w:lsdException w:unhideWhenUsed="0" w:uiPriority="60" w:semiHidden="0" w:name="Light Shading"/>
-    <w:lsdException w:unhideWhenUsed="0" w:uiPriority="61" w:semiHidden="0" w:name="Light List"/>
-    <w:lsdException w:unhideWhenUsed="0" w:uiPriority="62" w:semiHidden="0" w:name="Light Grid"/>
-    <w:lsdException w:unhideWhenUsed="0" w:uiPriority="63" w:semiHidden="0" w:name="Medium Shading 1"/>
-    <w:lsdException w:unhideWhenUsed="0" w:uiPriority="64" w:semiHidden="0" w:name="Medium Shading 2"/>
-    <w:lsdException w:unhideWhenUsed="0" w:uiPriority="65" w:semiHidden="0" w:name="Medium List 1"/>
-    <w:lsdException w:unhideWhenUsed="0" w:uiPriority="66" w:semiHidden="0" w:name="Medium List 2"/>
-    <w:lsdException w:unhideWhenUsed="0" w:uiPriority="67" w:semiHidden="0" w:name="Medium Grid 1"/>
-    <w:lsdException w:unhideWhenUsed="0" w:uiPriority="68" w:semiHidden="0" w:name="Medium Grid 2"/>
-    <w:lsdException w:unhideWhenUsed="0" w:uiPriority="69" w:semiHidden="0" w:name="Medium Grid 3"/>
-    <w:lsdException w:unhideWhenUsed="0" w:uiPriority="70" w:semiHidden="0" w:name="Dark List"/>
-    <w:lsdException w:unhideWhenUsed="0" w:uiPriority="71" w:semiHidden="0" w:name="Colorful Shading"/>
-    <w:lsdException w:unhideWhenUsed="0" w:uiPriority="72" w:semiHidden="0" w:name="Colorful List"/>
-    <w:lsdException w:unhideWhenUsed="0" w:uiPriority="73" w:semiHidden="0" w:name="Colorful Grid"/>
-    <w:lsdException w:unhideWhenUsed="0" w:uiPriority="60" w:semiHidden="0" w:name="Light Shading Accent 1"/>
-    <w:lsdException w:unhideWhenUsed="0" w:uiPriority="61" w:semiHidden="0" w:name="Light List Accent 1"/>
-    <w:lsdException w:unhideWhenUsed="0" w:uiPriority="62" w:semiHidden="0" w:name="Light Grid Accent 1"/>
-    <w:lsdException w:unhideWhenUsed="0" w:uiPriority="63" w:semiHidden="0" w:name="Medium Shading 1 Accent 1"/>
-    <w:lsdException w:unhideWhenUsed="0" w:uiPriority="64" w:semiHidden="0" w:name="Medium Shading 2 Accent 1"/>
-    <w:lsdException w:unhideWhenUsed="0" w:uiPriority="65" w:semiHidden="0" w:name="Medium List 1 Accent 1"/>
-    <w:lsdException w:qFormat="1" w:unhideWhenUsed="0" w:uiPriority="34" w:semiHidden="0" w:name="List Paragraph"/>
-    <w:lsdException w:unhideWhenUsed="0" w:uiPriority="66" w:semiHidden="0" w:name="Medium List 2 Accent 1"/>
-    <w:lsdException w:unhideWhenUsed="0" w:uiPriority="67" w:semiHidden="0" w:name="Medium Grid 1 Accent 1"/>
-    <w:lsdException w:unhideWhenUsed="0" w:uiPriority="68" w:semiHidden="0" w:name="Medium Grid 2 Accent 1"/>
-    <w:lsdException w:unhideWhenUsed="0" w:uiPriority="69" w:semiHidden="0" w:name="Medium Grid 3 Accent 1"/>
-    <w:lsdException w:unhideWhenUsed="0" w:uiPriority="70" w:semiHidden="0" w:name="Dark List Accent 1"/>
-    <w:lsdException w:unhideWhenUsed="0" w:uiPriority="71" w:semiHidden="0" w:name="Colorful Shading Accent 1"/>
-    <w:lsdException w:unhideWhenUsed="0" w:uiPriority="72" w:semiHidden="0" w:name="Colorful List Accent 1"/>
-    <w:lsdException w:unhideWhenUsed="0" w:uiPriority="73" w:semiHidden="0" w:name="Colorful Grid Accent 1"/>
-    <w:lsdException w:unhideWhenUsed="0" w:uiPriority="60" w:semiHidden="0" w:name="Light Shading Accent 2"/>
-    <w:lsdException w:unhideWhenUsed="0" w:uiPriority="61" w:semiHidden="0" w:name="Light List Accent 2"/>
-    <w:lsdException w:unhideWhenUsed="0" w:uiPriority="62" w:semiHidden="0" w:name="Light Grid Accent 2"/>
-    <w:lsdException w:unhideWhenUsed="0" w:uiPriority="63" w:semiHidden="0" w:name="Medium Shading 1 Accent 2"/>
-    <w:lsdException w:unhideWhenUsed="0" w:uiPriority="64" w:semiHidden="0" w:name="Medium Shading 2 Accent 2"/>
-    <w:lsdException w:unhideWhenUsed="0" w:uiPriority="65" w:semiHidden="0" w:name="Medium List 1 Accent 2"/>
-    <w:lsdException w:unhideWhenUsed="0" w:uiPriority="66" w:semiHidden="0" w:name="Medium List 2 Accent 2"/>
-    <w:lsdException w:unhideWhenUsed="0" w:uiPriority="67" w:semiHidden="0" w:name="Medium Grid 1 Accent 2"/>
-    <w:lsdException w:unhideWhenUsed="0" w:uiPriority="68" w:semiHidden="0" w:name="Medium Grid 2 Accent 2"/>
-    <w:lsdException w:unhideWhenUsed="0" w:uiPriority="69" w:semiHidden="0" w:name="Medium Grid 3 Accent 2"/>
-    <w:lsdException w:unhideWhenUsed="0" w:uiPriority="70" w:semiHidden="0" w:name="Dark List Accent 2"/>
-    <w:lsdException w:unhideWhenUsed="0" w:uiPriority="71" w:semiHidden="0" w:name="Colorful Shading Accent 2"/>
-    <w:lsdException w:unhideWhenUsed="0" w:uiPriority="72" w:semiHidden="0" w:name="Colorful List Accent 2"/>
-    <w:lsdException w:unhideWhenUsed="0" w:uiPriority="73" w:semiHidden="0" w:name="Colorful Grid Accent 2"/>
-    <w:lsdException w:unhideWhenUsed="0" w:uiPriority="60" w:semiHidden="0" w:name="Light Shading Accent 3"/>
-    <w:lsdException w:unhideWhenUsed="0" w:uiPriority="61" w:semiHidden="0" w:name="Light List Accent 3"/>
-    <w:lsdException w:unhideWhenUsed="0" w:uiPriority="62" w:semiHidden="0" w:name="Light Grid Accent 3"/>
-    <w:lsdException w:unhideWhenUsed="0" w:uiPriority="63" w:semiHidden="0" w:name="Medium Shading 1 Accent 3"/>
-    <w:lsdException w:unhideWhenUsed="0" w:uiPriority="64" w:semiHidden="0" w:name="Medium Shading 2 Accent 3"/>
-    <w:lsdException w:unhideWhenUsed="0" w:uiPriority="65" w:semiHidden="0" w:name="Medium List 1 Accent 3"/>
-    <w:lsdException w:unhideWhenUsed="0" w:uiPriority="66" w:semiHidden="0" w:name="Medium List 2 Accent 3"/>
-    <w:lsdException w:unhideWhenUsed="0" w:uiPriority="67" w:semiHidden="0" w:name="Medium Grid 1 Accent 3"/>
-    <w:lsdException w:unhideWhenUsed="0" w:uiPriority="68" w:semiHidden="0" w:name="Medium Grid 2 Accent 3"/>
-    <w:lsdException w:unhideWhenUsed="0" w:uiPriority="69" w:semiHidden="0" w:name="Medium Grid 3 Accent 3"/>
-    <w:lsdException w:unhideWhenUsed="0" w:uiPriority="70" w:semiHidden="0" w:name="Dark List Accent 3"/>
-    <w:lsdException w:unhideWhenUsed="0" w:uiPriority="71" w:semiHidden="0" w:name="Colorful Shading Accent 3"/>
-    <w:lsdException w:unhideWhenUsed="0" w:uiPriority="72" w:semiHidden="0" w:name="Colorful List Accent 3"/>
-    <w:lsdException w:unhideWhenUsed="0" w:uiPriority="73" w:semiHidden="0" w:name="Colorful Grid Accent 3"/>
-    <w:lsdException w:unhideWhenUsed="0" w:uiPriority="60" w:semiHidden="0" w:name="Light Shading Accent 4"/>
-    <w:lsdException w:unhideWhenUsed="0" w:uiPriority="61" w:semiHidden="0" w:name="Light List Accent 4"/>
-    <w:lsdException w:unhideWhenUsed="0" w:uiPriority="62" w:semiHidden="0" w:name="Light Grid Accent 4"/>
-    <w:lsdException w:unhideWhenUsed="0" w:uiPriority="63" w:semiHidden="0" w:name="Medium Shading 1 Accent 4"/>
-    <w:lsdException w:unhideWhenUsed="0" w:uiPriority="64" w:semiHidden="0" w:name="Medium Shading 2 Accent 4"/>
-    <w:lsdException w:unhideWhenUsed="0" w:uiPriority="65" w:semiHidden="0" w:name="Medium List 1 Accent 4"/>
-    <w:lsdException w:unhideWhenUsed="0" w:uiPriority="66" w:semiHidden="0" w:name="Medium List 2 Accent 4"/>
-    <w:lsdException w:unhideWhenUsed="0" w:uiPriority="67" w:semiHidden="0" w:name="Medium Grid 1 Accent 4"/>
-    <w:lsdException w:unhideWhenUsed="0" w:uiPriority="68" w:semiHidden="0" w:name="Medium Grid 2 Accent 4"/>
-    <w:lsdException w:unhideWhenUsed="0" w:uiPriority="69" w:semiHidden="0" w:name="Medium Grid 3 Accent 4"/>
-    <w:lsdException w:unhideWhenUsed="0" w:uiPriority="70" w:semiHidden="0" w:name="Dark List Accent 4"/>
-    <w:lsdException w:unhideWhenUsed="0" w:uiPriority="71" w:semiHidden="0" w:name="Colorful Shading Accent 4"/>
-    <w:lsdException w:unhideWhenUsed="0" w:uiPriority="72" w:semiHidden="0" w:name="Colorful List Accent 4"/>
-    <w:lsdException w:unhideWhenUsed="0" w:uiPriority="73" w:semiHidden="0" w:name="Colorful Grid Accent 4"/>
-    <w:lsdException w:unhideWhenUsed="0" w:uiPriority="60" w:semiHidden="0" w:name="Light Shading Accent 5"/>
-    <w:lsdException w:unhideWhenUsed="0" w:uiPriority="61" w:semiHidden="0" w:name="Light List Accent 5"/>
-    <w:lsdException w:unhideWhenUsed="0" w:uiPriority="62" w:semiHidden="0" w:name="Light Grid Accent 5"/>
-    <w:lsdException w:unhideWhenUsed="0" w:uiPriority="63" w:semiHidden="0" w:name="Medium Shading 1 Accent 5"/>
-    <w:lsdException w:unhideWhenUsed="0" w:uiPriority="64" w:semiHidden="0" w:name="Medium Shading 2 Accent 5"/>
-    <w:lsdException w:unhideWhenUsed="0" w:uiPriority="65" w:semiHidden="0" w:name="Medium List 1 Accent 5"/>
-    <w:lsdException w:unhideWhenUsed="0" w:uiPriority="66" w:semiHidden="0" w:name="Medium List 2 Accent 5"/>
-    <w:lsdException w:unhideWhenUsed="0" w:uiPriority="67" w:semiHidden="0" w:name="Medium Grid 1 Accent 5"/>
-    <w:lsdException w:unhideWhenUsed="0" w:uiPriority="68" w:semiHidden="0" w:name="Medium Grid 2 Accent 5"/>
-    <w:lsdException w:unhideWhenUsed="0" w:uiPriority="69" w:semiHidden="0" w:name="Medium Grid 3 Accent 5"/>
-    <w:lsdException w:unhideWhenUsed="0" w:uiPriority="70" w:semiHidden="0" w:name="Dark List Accent 5"/>
-    <w:lsdException w:unhideWhenUsed="0" w:uiPriority="71" w:semiHidden="0" w:name="Colorful Shading Accent 5"/>
-    <w:lsdException w:unhideWhenUsed="0" w:uiPriority="72" w:semiHidden="0" w:name="Colorful List Accent 5"/>
-    <w:lsdException w:unhideWhenUsed="0" w:uiPriority="73" w:semiHidden="0" w:name="Colorful Grid Accent 5"/>
-    <w:lsdException w:unhideWhenUsed="0" w:uiPriority="60" w:semiHidden="0" w:name="Light Shading Accent 6"/>
-    <w:lsdException w:unhideWhenUsed="0" w:uiPriority="61" w:semiHidden="0" w:name="Light List Accent 6"/>
-    <w:lsdException w:unhideWhenUsed="0" w:uiPriority="62" w:semiHidden="0" w:name="Light Grid Accent 6"/>
-    <w:lsdException w:unhideWhenUsed="0" w:uiPriority="63" w:semiHidden="0" w:name="Medium Shading 1 Accent 6"/>
-    <w:lsdException w:unhideWhenUsed="0" w:uiPriority="64" w:semiHidden="0" w:name="Medium Shading 2 Accent 6"/>
-    <w:lsdException w:unhideWhenUsed="0" w:uiPriority="65" w:semiHidden="0" w:name="Medium List 1 Accent 6"/>
-    <w:lsdException w:unhideWhenUsed="0" w:uiPriority="66" w:semiHidden="0" w:name="Medium List 2 Accent 6"/>
-    <w:lsdException w:unhideWhenUsed="0" w:uiPriority="67" w:semiHidden="0" w:name="Medium Grid 1 Accent 6"/>
-    <w:lsdException w:unhideWhenUsed="0" w:uiPriority="68" w:semiHidden="0" w:name="Medium Grid 2 Accent 6"/>
-    <w:lsdException w:unhideWhenUsed="0" w:uiPriority="69" w:semiHidden="0" w:name="Medium Grid 3 Accent 6"/>
-    <w:lsdException w:unhideWhenUsed="0" w:uiPriority="70" w:semiHidden="0" w:name="Dark List Accent 6"/>
-    <w:lsdException w:unhideWhenUsed="0" w:uiPriority="71" w:semiHidden="0" w:name="Colorful Shading Accent 6"/>
-    <w:lsdException w:unhideWhenUsed="0" w:uiPriority="72" w:semiHidden="0" w:name="Colorful List Accent 6"/>
-    <w:lsdException w:unhideWhenUsed="0" w:uiPriority="73" w:semiHidden="0" w:name="Colorful Grid Accent 6"/>
+  <w:latentStyles w:defLockedState="0" w:defUIPriority="99" w:defSemiHidden="1" w:defUnhideWhenUsed="1" w:defQFormat="0" w:count="267">
+    <w:lsdException w:name="Normal" w:semiHidden="0" w:uiPriority="0" w:unhideWhenUsed="0" w:qFormat="1"/>
+    <w:lsdException w:name="heading 1" w:semiHidden="0" w:uiPriority="9" w:unhideWhenUsed="0" w:qFormat="1"/>
+    <w:lsdException w:name="heading 2" w:uiPriority="9" w:qFormat="1"/>
+    <w:lsdException w:name="heading 3" w:uiPriority="9" w:qFormat="1"/>
+    <w:lsdException w:name="heading 4" w:uiPriority="9" w:qFormat="1"/>
+    <w:lsdException w:name="heading 5" w:uiPriority="9" w:qFormat="1"/>
+    <w:lsdException w:name="heading 6" w:uiPriority="9" w:qFormat="1"/>
+    <w:lsdException w:name="heading 7" w:uiPriority="9" w:qFormat="1"/>
+    <w:lsdException w:name="heading 8" w:uiPriority="9" w:qFormat="1"/>
+    <w:lsdException w:name="heading 9" w:uiPriority="9" w:qFormat="1"/>
+    <w:lsdException w:name="toc 1" w:uiPriority="39"/>
+    <w:lsdException w:name="toc 2" w:uiPriority="39"/>
+    <w:lsdException w:name="toc 3" w:uiPriority="39"/>
+    <w:lsdException w:name="toc 4" w:uiPriority="39"/>
+    <w:lsdException w:name="toc 5" w:uiPriority="39"/>
+    <w:lsdException w:name="toc 6" w:uiPriority="39"/>
+    <w:lsdException w:name="toc 7" w:uiPriority="39"/>
+    <w:lsdException w:name="toc 8" w:uiPriority="39"/>
+    <w:lsdException w:name="toc 9" w:uiPriority="39"/>
+    <w:lsdException w:name="header" w:semiHidden="0" w:qFormat="1"/>
+    <w:lsdException w:name="footer" w:semiHidden="0" w:qFormat="1"/>
+    <w:lsdException w:name="caption" w:uiPriority="35" w:qFormat="1"/>
+    <w:lsdException w:name="Title" w:semiHidden="0" w:uiPriority="10" w:unhideWhenUsed="0" w:qFormat="1"/>
+    <w:lsdException w:name="Default Paragraph Font" w:uiPriority="1" w:qFormat="1"/>
+    <w:lsdException w:name="Body Text" w:qFormat="1"/>
+    <w:lsdException w:name="Subtitle" w:semiHidden="0" w:uiPriority="11" w:unhideWhenUsed="0" w:qFormat="1"/>
+    <w:lsdException w:name="Hyperlink" w:semiHidden="0" w:qFormat="1"/>
+    <w:lsdException w:name="Strong" w:semiHidden="0" w:uiPriority="22" w:unhideWhenUsed="0" w:qFormat="1"/>
+    <w:lsdException w:name="Emphasis" w:semiHidden="0" w:uiPriority="20" w:unhideWhenUsed="0" w:qFormat="1"/>
+    <w:lsdException w:name="Normal Table" w:qFormat="1"/>
+    <w:lsdException w:name="Balloon Text" w:qFormat="1"/>
+    <w:lsdException w:name="Table Grid" w:semiHidden="0" w:uiPriority="39" w:unhideWhenUsed="0" w:qFormat="1"/>
+    <w:lsdException w:name="Light Shading" w:semiHidden="0" w:uiPriority="60" w:unhideWhenUsed="0"/>
+    <w:lsdException w:name="Light List" w:semiHidden="0" w:uiPriority="61" w:unhideWhenUsed="0"/>
+    <w:lsdException w:name="Light Grid" w:semiHidden="0" w:uiPriority="62" w:unhideWhenUsed="0"/>
+    <w:lsdException w:name="Medium Shading 1" w:semiHidden="0" w:uiPriority="63" w:unhideWhenUsed="0"/>
+    <w:lsdException w:name="Medium Shading 2" w:semiHidden="0" w:uiPriority="64" w:unhideWhenUsed="0"/>
+    <w:lsdException w:name="Medium List 1" w:semiHidden="0" w:uiPriority="65" w:unhideWhenUsed="0"/>
+    <w:lsdException w:name="Medium List 2" w:semiHidden="0" w:uiPriority="66" w:unhideWhenUsed="0"/>
+    <w:lsdException w:name="Medium Grid 1" w:semiHidden="0" w:uiPriority="67" w:unhideWhenUsed="0"/>
+    <w:lsdException w:name="Medium Grid 2" w:semiHidden="0" w:uiPriority="68" w:unhideWhenUsed="0"/>
+    <w:lsdException w:name="Medium Grid 3" w:semiHidden="0" w:uiPriority="69" w:unhideWhenUsed="0"/>
+    <w:lsdException w:name="Dark List" w:semiHidden="0" w:uiPriority="70" w:unhideWhenUsed="0"/>
+    <w:lsdException w:name="Colorful Shading" w:semiHidden="0" w:uiPriority="71" w:unhideWhenUsed="0"/>
+    <w:lsdException w:name="Colorful List" w:semiHidden="0" w:uiPriority="72" w:unhideWhenUsed="0"/>
+    <w:lsdException w:name="Colorful Grid" w:semiHidden="0" w:uiPriority="73" w:unhideWhenUsed="0"/>
+    <w:lsdException w:name="Light Shading Accent 1" w:semiHidden="0" w:uiPriority="60" w:unhideWhenUsed="0"/>
+    <w:lsdException w:name="Light List Accent 1" w:semiHidden="0" w:uiPriority="61" w:unhideWhenUsed="0"/>
+    <w:lsdException w:name="Light Grid Accent 1" w:semiHidden="0" w:uiPriority="62" w:unhideWhenUsed="0"/>
+    <w:lsdException w:name="Medium Shading 1 Accent 1" w:semiHidden="0" w:uiPriority="63" w:unhideWhenUsed="0"/>
+    <w:lsdException w:name="Medium Shading 2 Accent 1" w:semiHidden="0" w:uiPriority="64" w:unhideWhenUsed="0"/>
+    <w:lsdException w:name="Medium List 1 Accent 1" w:semiHidden="0" w:uiPriority="65" w:unhideWhenUsed="0"/>
+    <w:lsdException w:name="List Paragraph" w:semiHidden="0" w:uiPriority="34" w:unhideWhenUsed="0" w:qFormat="1"/>
+    <w:lsdException w:name="Medium List 2 Accent 1" w:semiHidden="0" w:uiPriority="66" w:unhideWhenUsed="0"/>
+    <w:lsdException w:name="Medium Grid 1 Accent 1" w:semiHidden="0" w:uiPriority="67" w:unhideWhenUsed="0"/>
+    <w:lsdException w:name="Medium Grid 2 Accent 1" w:semiHidden="0" w:uiPriority="68" w:unhideWhenUsed="0"/>
+    <w:lsdException w:name="Medium Grid 3 Accent 1" w:semiHidden="0" w:uiPriority="69" w:unhideWhenUsed="0"/>
+    <w:lsdException w:name="Dark List Accent 1" w:semiHidden="0" w:uiPriority="70" w:unhideWhenUsed="0"/>
+    <w:lsdException w:name="Colorful Shading Accent 1" w:semiHidden="0" w:uiPriority="71" w:unhideWhenUsed="0"/>
+    <w:lsdException w:name="Colorful List Accent 1" w:semiHidden="0" w:uiPriority="72" w:unhideWhenUsed="0"/>
+    <w:lsdException w:name="Colorful Grid Accent 1" w:semiHidden="0" w:uiPriority="73" w:unhideWhenUsed="0"/>
+    <w:lsdException w:name="Light Shading Accent 2" w:semiHidden="0" w:uiPriority="60" w:unhideWhenUsed="0"/>
+    <w:lsdException w:name="Light List Accent 2" w:semiHidden="0" w:uiPriority="61" w:unhideWhenUsed="0"/>
+    <w:lsdException w:name="Light Grid Accent 2" w:semiHidden="0" w:uiPriority="62" w:unhideWhenUsed="0"/>
+    <w:lsdException w:name="Medium Shading 1 Accent 2" w:semiHidden="0" w:uiPriority="63" w:unhideWhenUsed="0"/>
+    <w:lsdException w:name="Medium Shading 2 Accent 2" w:semiHidden="0" w:uiPriority="64" w:unhideWhenUsed="0"/>
+    <w:lsdException w:name="Medium List 1 Accent 2" w:semiHidden="0" w:uiPriority="65" w:unhideWhenUsed="0"/>
+    <w:lsdException w:name="Medium List 2 Accent 2" w:semiHidden="0" w:uiPriority="66" w:unhideWhenUsed="0"/>
+    <w:lsdException w:name="Medium Grid 1 Accent 2" w:semiHidden="0" w:uiPriority="67" w:unhideWhenUsed="0"/>
+    <w:lsdException w:name="Medium Grid 2 Accent 2" w:semiHidden="0" w:uiPriority="68" w:unhideWhenUsed="0"/>
+    <w:lsdException w:name="Medium Grid 3 Accent 2" w:semiHidden="0" w:uiPriority="69" w:unhideWhenUsed="0"/>
+    <w:lsdException w:name="Dark List Accent 2" w:semiHidden="0" w:uiPriority="70" w:unhideWhenUsed="0"/>
+    <w:lsdException w:name="Colorful Shading Accent 2" w:semiHidden="0" w:uiPriority="71" w:unhideWhenUsed="0"/>
+    <w:lsdException w:name="Colorful List Accent 2" w:semiHidden="0" w:uiPriority="72" w:unhideWhenUsed="0"/>
+    <w:lsdException w:name="Colorful Grid Accent 2" w:semiHidden="0" w:uiPriority="73" w:unhideWhenUsed="0"/>
+    <w:lsdException w:name="Light Shading Accent 3" w:semiHidden="0" w:uiPriority="60" w:unhideWhenUsed="0"/>
+    <w:lsdException w:name="Light List Accent 3" w:semiHidden="0" w:uiPriority="61" w:unhideWhenUsed="0"/>
+    <w:lsdException w:name="Light Grid Accent 3" w:semiHidden="0" w:uiPriority="62" w:unhideWhenUsed="0"/>
+    <w:lsdException w:name="Medium Shading 1 Accent 3" w:semiHidden="0" w:uiPriority="63" w:unhideWhenUsed="0"/>
+    <w:lsdException w:name="Medium Shading 2 Accent 3" w:semiHidden="0" w:uiPriority="64" w:unhideWhenUsed="0"/>
+    <w:lsdException w:name="Medium List 1 Accent 3" w:semiHidden="0" w:uiPriority="65" w:unhideWhenUsed="0"/>
+    <w:lsdException w:name="Medium List 2 Accent 3" w:semiHidden="0" w:uiPriority="66" w:unhideWhenUsed="0"/>
+    <w:lsdException w:name="Medium Grid 1 Accent 3" w:semiHidden="0" w:uiPriority="67" w:unhideWhenUsed="0"/>
+    <w:lsdException w:name="Medium Grid 2 Accent 3" w:semiHidden="0" w:uiPriority="68" w:unhideWhenUsed="0"/>
+    <w:lsdException w:name="Medium Grid 3 Accent 3" w:semiHidden="0" w:uiPriority="69" w:unhideWhenUsed="0"/>
+    <w:lsdException w:name="Dark List Accent 3" w:semiHidden="0" w:uiPriority="70" w:unhideWhenUsed="0"/>
+    <w:lsdException w:name="Colorful Shading Accent 3" w:semiHidden="0" w:uiPriority="71" w:unhideWhenUsed="0"/>
+    <w:lsdException w:name="Colorful List Accent 3" w:semiHidden="0" w:uiPriority="72" w:unhideWhenUsed="0"/>
+    <w:lsdException w:name="Colorful Grid Accent 3" w:semiHidden="0" w:uiPriority="73" w:unhideWhenUsed="0"/>
+    <w:lsdException w:name="Light Shading Accent 4" w:semiHidden="0" w:uiPriority="60" w:unhideWhenUsed="0"/>
+    <w:lsdException w:name="Light List Accent 4" w:semiHidden="0" w:uiPriority="61" w:unhideWhenUsed="0"/>
+    <w:lsdException w:name="Light Grid Accent 4" w:semiHidden="0" w:uiPriority="62" w:unhideWhenUsed="0"/>
+    <w:lsdException w:name="Medium Shading 1 Accent 4" w:semiHidden="0" w:uiPriority="63" w:unhideWhenUsed="0"/>
+    <w:lsdException w:name="Medium Shading 2 Accent 4" w:semiHidden="0" w:uiPriority="64" w:unhideWhenUsed="0"/>
+    <w:lsdException w:name="Medium List 1 Accent 4" w:semiHidden="0" w:uiPriority="65" w:unhideWhenUsed="0"/>
+    <w:lsdException w:name="Medium List 2 Accent 4" w:semiHidden="0" w:uiPriority="66" w:unhideWhenUsed="0"/>
+    <w:lsdException w:name="Medium Grid 1 Accent 4" w:semiHidden="0" w:uiPriority="67" w:unhideWhenUsed="0"/>
+    <w:lsdException w:name="Medium Grid 2 Accent 4" w:semiHidden="0" w:uiPriority="68" w:unhideWhenUsed="0"/>
+    <w:lsdException w:name="Medium Grid 3 Accent 4" w:semiHidden="0" w:uiPriority="69" w:unhideWhenUsed="0"/>
+    <w:lsdException w:name="Dark List Accent 4" w:semiHidden="0" w:uiPriority="70" w:unhideWhenUsed="0"/>
+    <w:lsdException w:name="Colorful Shading Accent 4" w:semiHidden="0" w:uiPriority="71" w:unhideWhenUsed="0"/>
+    <w:lsdException w:name="Colorful List Accent 4" w:semiHidden="0" w:uiPriority="72" w:unhideWhenUsed="0"/>
+    <w:lsdException w:name="Colorful Grid Accent 4" w:semiHidden="0" w:uiPriority="73" w:unhideWhenUsed="0"/>
+    <w:lsdException w:name="Light Shading Accent 5" w:semiHidden="0" w:uiPriority="60" w:unhideWhenUsed="0"/>
+    <w:lsdException w:name="Light List Accent 5" w:semiHidden="0" w:uiPriority="61" w:unhideWhenUsed="0"/>
+    <w:lsdException w:name="Light Grid Accent 5" w:semiHidden="0" w:uiPriority="62" w:unhideWhenUsed="0"/>
+    <w:lsdException w:name="Medium Shading 1 Accent 5" w:semiHidden="0" w:uiPriority="63" w:unhideWhenUsed="0"/>
+    <w:lsdException w:name="Medium Shading 2 Accent 5" w:semiHidden="0" w:uiPriority="64" w:unhideWhenUsed="0"/>
+    <w:lsdException w:name="Medium List 1 Accent 5" w:semiHidden="0" w:uiPriority="65" w:unhideWhenUsed="0"/>
+    <w:lsdException w:name="Medium List 2 Accent 5" w:semiHidden="0" w:uiPriority="66" w:unhideWhenUsed="0"/>
+    <w:lsdException w:name="Medium Grid 1 Accent 5" w:semiHidden="0" w:uiPriority="67" w:unhideWhenUsed="0"/>
+    <w:lsdException w:name="Medium Grid 2 Accent 5" w:semiHidden="0" w:uiPriority="68" w:unhideWhenUsed="0"/>
+    <w:lsdException w:name="Medium Grid 3 Accent 5" w:semiHidden="0" w:uiPriority="69" w:unhideWhenUsed="0"/>
+    <w:lsdException w:name="Dark List Accent 5" w:semiHidden="0" w:uiPriority="70" w:unhideWhenUsed="0"/>
+    <w:lsdException w:name="Colorful Shading Accent 5" w:semiHidden="0" w:uiPriority="71" w:unhideWhenUsed="0"/>
+    <w:lsdException w:name="Colorful List Accent 5" w:semiHidden="0" w:uiPriority="72" w:unhideWhenUsed="0"/>
+    <w:lsdException w:name="Colorful Grid Accent 5" w:semiHidden="0" w:uiPriority="73" w:unhideWhenUsed="0"/>
+    <w:lsdException w:name="Light Shading Accent 6" w:semiHidden="0" w:uiPriority="60" w:unhideWhenUsed="0"/>
+    <w:lsdException w:name="Light List Accent 6" w:semiHidden="0" w:uiPriority="61" w:unhideWhenUsed="0"/>
+    <w:lsdException w:name="Light Grid Accent 6" w:semiHidden="0" w:uiPriority="62" w:unhideWhenUsed="0"/>
+    <w:lsdException w:name="Medium Shading 1 Accent 6" w:semiHidden="0" w:uiPriority="63" w:unhideWhenUsed="0"/>
+    <w:lsdException w:name="Medium Shading 2 Accent 6" w:semiHidden="0" w:uiPriority="64" w:unhideWhenUsed="0"/>
+    <w:lsdException w:name="Medium List 1 Accent 6" w:semiHidden="0" w:uiPriority="65" w:unhideWhenUsed="0"/>
+    <w:lsdException w:name="Medium List 2 Accent 6" w:semiHidden="0" w:uiPriority="66" w:unhideWhenUsed="0"/>
+    <w:lsdException w:name="Medium Grid 1 Accent 6" w:semiHidden="0" w:uiPriority="67" w:unhideWhenUsed="0"/>
+    <w:lsdException w:name="Medium Grid 2 Accent 6" w:semiHidden="0" w:uiPriority="68" w:unhideWhenUsed="0"/>
+    <w:lsdException w:name="Medium Grid 3 Accent 6" w:semiHidden="0" w:uiPriority="69" w:unhideWhenUsed="0"/>
+    <w:lsdException w:name="Dark List Accent 6" w:semiHidden="0" w:uiPriority="70" w:unhideWhenUsed="0"/>
+    <w:lsdException w:name="Colorful Shading Accent 6" w:semiHidden="0" w:uiPriority="71" w:unhideWhenUsed="0"/>
+    <w:lsdException w:name="Colorful List Accent 6" w:semiHidden="0" w:uiPriority="72" w:unhideWhenUsed="0"/>
+    <w:lsdException w:name="Colorful Grid Accent 6" w:semiHidden="0" w:uiPriority="73" w:unhideWhenUsed="0"/>
+    <w:lsdException w:name="Subtle Emphasis" w:semiHidden="0" w:uiPriority="19" w:unhideWhenUsed="0" w:qFormat="1"/>
+    <w:lsdException w:name="Intense Emphasis" w:semiHidden="0" w:uiPriority="21" w:unhideWhenUsed="0" w:qFormat="1"/>
+    <w:lsdException w:name="Subtle Reference" w:semiHidden="0" w:uiPriority="31" w:unhideWhenUsed="0" w:qFormat="1"/>
+    <w:lsdException w:name="Intense Reference" w:semiHidden="0" w:uiPriority="32" w:unhideWhenUsed="0" w:qFormat="1"/>
+    <w:lsdException w:name="Book Title" w:semiHidden="0" w:uiPriority="33" w:unhideWhenUsed="0" w:qFormat="1"/>
+    <w:lsdException w:name="Bibliography" w:uiPriority="37"/>
+    <w:lsdException w:name="TOC Heading" w:uiPriority="39" w:qFormat="1"/>
   </w:latentStyles>
-  <w:style w:type="paragraph" w:default="1" w:styleId="1">
+  <w:style w:type="paragraph" w:default="1" w:styleId="a">
     <w:name w:val="Normal"/>
     <w:qFormat/>
-    <w:uiPriority w:val="0"/>
     <w:pPr>
       <w:spacing w:after="160" w:line="259" w:lineRule="auto"/>
     </w:pPr>
     <w:rPr>
-      <w:rFonts w:asciiTheme="minorHAnsi" w:hAnsiTheme="minorHAnsi" w:eastAsiaTheme="minorEastAsia" w:cstheme="minorBidi"/>
+      <w:rFonts w:asciiTheme="minorHAnsi" w:eastAsiaTheme="minorEastAsia" w:hAnsiTheme="minorHAnsi" w:cstheme="minorBidi"/>
       <w:sz w:val="22"/>
       <w:szCs w:val="22"/>
-      <w:lang w:val="en-US" w:eastAsia="zh-CN" w:bidi="ar-SA"/>
     </w:rPr>
   </w:style>
-  <w:style w:type="character" w:default="1" w:styleId="8">
+  <w:style w:type="character" w:default="1" w:styleId="a0">
     <w:name w:val="Default Paragraph Font"/>
+    <w:uiPriority w:val="1"/>
     <w:semiHidden/>
     <w:unhideWhenUsed/>
-    <w:qFormat/>
-    <w:uiPriority w:val="1"/>
   </w:style>
-  <w:style w:type="table" w:default="1" w:styleId="6">
+  <w:style w:type="table" w:default="1" w:styleId="a1">
     <w:name w:val="Normal Table"/>
+    <w:uiPriority w:val="99"/>
     <w:semiHidden/>
     <w:unhideWhenUsed/>
-    <w:qFormat/>
-    <w:uiPriority w:val="99"/>
     <w:tblPr>
+      <w:tblInd w:w="0" w:type="dxa"/>
       <w:tblCellMar>
         <w:top w:w="0" w:type="dxa"/>
         <w:left w:w="108" w:type="dxa"/>
@@ -12568,26 +11521,32 @@
       </w:tblCellMar>
     </w:tblPr>
   </w:style>
-  <w:style w:type="paragraph" w:styleId="2">
+  <w:style w:type="numbering" w:default="1" w:styleId="a2">
+    <w:name w:val="No List"/>
+    <w:uiPriority w:val="99"/>
+    <w:semiHidden/>
+    <w:unhideWhenUsed/>
+  </w:style>
+  <w:style w:type="paragraph" w:styleId="a3">
     <w:name w:val="Body Text"/>
-    <w:basedOn w:val="1"/>
-    <w:link w:val="15"/>
+    <w:basedOn w:val="a"/>
+    <w:link w:val="Char"/>
+    <w:uiPriority w:val="99"/>
     <w:semiHidden/>
     <w:unhideWhenUsed/>
     <w:qFormat/>
-    <w:uiPriority w:val="99"/>
     <w:pPr>
       <w:spacing w:after="120"/>
     </w:pPr>
   </w:style>
-  <w:style w:type="paragraph" w:styleId="3">
+  <w:style w:type="paragraph" w:styleId="a4">
     <w:name w:val="Balloon Text"/>
-    <w:basedOn w:val="1"/>
-    <w:link w:val="16"/>
+    <w:basedOn w:val="a"/>
+    <w:link w:val="Char0"/>
+    <w:uiPriority w:val="99"/>
     <w:semiHidden/>
     <w:unhideWhenUsed/>
     <w:qFormat/>
-    <w:uiPriority w:val="99"/>
     <w:pPr>
       <w:spacing w:after="0" w:line="240" w:lineRule="auto"/>
     </w:pPr>
@@ -12596,13 +11555,13 @@
       <w:szCs w:val="18"/>
     </w:rPr>
   </w:style>
-  <w:style w:type="paragraph" w:styleId="4">
+  <w:style w:type="paragraph" w:styleId="a5">
     <w:name w:val="footer"/>
-    <w:basedOn w:val="1"/>
-    <w:link w:val="11"/>
+    <w:basedOn w:val="a"/>
+    <w:link w:val="Char1"/>
+    <w:uiPriority w:val="99"/>
     <w:unhideWhenUsed/>
     <w:qFormat/>
-    <w:uiPriority w:val="99"/>
     <w:pPr>
       <w:tabs>
         <w:tab w:val="center" w:pos="4320"/>
@@ -12611,13 +11570,13 @@
       <w:spacing w:after="0" w:line="240" w:lineRule="auto"/>
     </w:pPr>
   </w:style>
-  <w:style w:type="paragraph" w:styleId="5">
+  <w:style w:type="paragraph" w:styleId="a6">
     <w:name w:val="header"/>
-    <w:basedOn w:val="1"/>
-    <w:link w:val="10"/>
+    <w:basedOn w:val="a"/>
+    <w:link w:val="Char2"/>
+    <w:uiPriority w:val="99"/>
     <w:unhideWhenUsed/>
     <w:qFormat/>
-    <w:uiPriority w:val="99"/>
     <w:pPr>
       <w:tabs>
         <w:tab w:val="center" w:pos="4320"/>
@@ -12626,20 +11585,283 @@
       <w:spacing w:after="0" w:line="240" w:lineRule="auto"/>
     </w:pPr>
   </w:style>
-  <w:style w:type="table" w:styleId="7">
+  <w:style w:type="table" w:styleId="a7">
     <w:name w:val="Table Grid"/>
-    <w:basedOn w:val="6"/>
+    <w:basedOn w:val="a1"/>
+    <w:uiPriority w:val="39"/>
     <w:qFormat/>
-    <w:uiPriority w:val="39"/>
     <w:tblPr>
       <w:tblBorders>
-        <w:top w:val="single" w:color="auto" w:sz="4" w:space="0"/>
-        <w:left w:val="single" w:color="auto" w:sz="4" w:space="0"/>
-        <w:bottom w:val="single" w:color="auto" w:sz="4" w:space="0"/>
-        <w:right w:val="single" w:color="auto" w:sz="4" w:space="0"/>
-        <w:insideH w:val="single" w:color="auto" w:sz="4" w:space="0"/>
-        <w:insideV w:val="single" w:color="auto" w:sz="4" w:space="0"/>
+        <w:top w:val="single" w:sz="4" w:space="0" w:color="auto"/>
+        <w:left w:val="single" w:sz="4" w:space="0" w:color="auto"/>
+        <w:bottom w:val="single" w:sz="4" w:space="0" w:color="auto"/>
+        <w:right w:val="single" w:sz="4" w:space="0" w:color="auto"/>
+        <w:insideH w:val="single" w:sz="4" w:space="0" w:color="auto"/>
+        <w:insideV w:val="single" w:sz="4" w:space="0" w:color="auto"/>
       </w:tblBorders>
+    </w:tblPr>
+  </w:style>
+  <w:style w:type="character" w:styleId="a8">
+    <w:name w:val="Hyperlink"/>
+    <w:basedOn w:val="a0"/>
+    <w:uiPriority w:val="99"/>
+    <w:unhideWhenUsed/>
+    <w:qFormat/>
+    <w:rPr>
+      <w:color w:val="0563C1" w:themeColor="hyperlink"/>
+      <w:u w:val="single"/>
+    </w:rPr>
+  </w:style>
+  <w:style w:type="character" w:customStyle="1" w:styleId="Char2">
+    <w:name w:val="页眉 Char"/>
+    <w:basedOn w:val="a0"/>
+    <w:link w:val="a6"/>
+    <w:uiPriority w:val="99"/>
+  </w:style>
+  <w:style w:type="character" w:customStyle="1" w:styleId="Char1">
+    <w:name w:val="页脚 Char"/>
+    <w:basedOn w:val="a0"/>
+    <w:link w:val="a5"/>
+    <w:uiPriority w:val="99"/>
+  </w:style>
+  <w:style w:type="character" w:customStyle="1" w:styleId="UnresolvedMention">
+    <w:name w:val="Unresolved Mention"/>
+    <w:basedOn w:val="a0"/>
+    <w:uiPriority w:val="99"/>
+    <w:semiHidden/>
+    <w:unhideWhenUsed/>
+    <w:qFormat/>
+    <w:rPr>
+      <w:color w:val="605E5C"/>
+      <w:shd w:val="clear" w:color="auto" w:fill="E1DFDD"/>
+    </w:rPr>
+  </w:style>
+  <w:style w:type="paragraph" w:styleId="a9">
+    <w:name w:val="List Paragraph"/>
+    <w:basedOn w:val="a"/>
+    <w:uiPriority w:val="34"/>
+    <w:qFormat/>
+    <w:pPr>
+      <w:ind w:left="720"/>
+      <w:contextualSpacing/>
+    </w:pPr>
+  </w:style>
+  <w:style w:type="paragraph" w:customStyle="1" w:styleId="BodyTextLevel1">
+    <w:name w:val="Body Text Level 1"/>
+    <w:basedOn w:val="a3"/>
+    <w:qFormat/>
+    <w:pPr>
+      <w:spacing w:line="240" w:lineRule="auto"/>
+      <w:ind w:left="720"/>
+    </w:pPr>
+    <w:rPr>
+      <w:rFonts w:ascii="AppleGaramond Lt" w:eastAsia="宋体" w:hAnsi="AppleGaramond Lt" w:cs="Times New Roman"/>
+      <w:color w:val="000000"/>
+      <w:sz w:val="24"/>
+      <w:szCs w:val="20"/>
+      <w:lang w:eastAsia="en-US"/>
+    </w:rPr>
+  </w:style>
+  <w:style w:type="character" w:customStyle="1" w:styleId="Char">
+    <w:name w:val="正文文本 Char"/>
+    <w:basedOn w:val="a0"/>
+    <w:link w:val="a3"/>
+    <w:uiPriority w:val="99"/>
+    <w:semiHidden/>
+    <w:qFormat/>
+  </w:style>
+  <w:style w:type="character" w:customStyle="1" w:styleId="Char0">
+    <w:name w:val="批注框文本 Char"/>
+    <w:basedOn w:val="a0"/>
+    <w:link w:val="a4"/>
+    <w:uiPriority w:val="99"/>
+    <w:semiHidden/>
+    <w:qFormat/>
+    <w:rPr>
+      <w:rFonts w:asciiTheme="minorHAnsi" w:eastAsiaTheme="minorEastAsia" w:hAnsiTheme="minorHAnsi" w:cstheme="minorBidi"/>
+      <w:sz w:val="18"/>
+      <w:szCs w:val="18"/>
+    </w:rPr>
+  </w:style>
+</w:styles>
+</file>
+
+<file path=word/stylesWithEffects.xml><?xml version="1.0" encoding="utf-8"?>
+<w:styles xmlns:wpc="http://schemas.microsoft.com/office/word/2010/wordprocessingCanvas" xmlns:mc="http://schemas.openxmlformats.org/markup-compatibility/2006" xmlns:o="urn:schemas-microsoft-com:office:office" xmlns:r="http://schemas.openxmlformats.org/officeDocument/2006/relationships" xmlns:m="http://schemas.openxmlformats.org/officeDocument/2006/math" xmlns:v="urn:schemas-microsoft-com:vml" xmlns:wp14="http://schemas.microsoft.com/office/word/2010/wordprocessingDrawing" xmlns:wp="http://schemas.openxmlformats.org/drawingml/2006/wordprocessingDrawing" xmlns:w10="urn:schemas-microsoft-com:office:word" xmlns:w="http://schemas.openxmlformats.org/wordprocessingml/2006/main" xmlns:w14="http://schemas.microsoft.com/office/word/2010/wordml" xmlns:wpg="http://schemas.microsoft.com/office/word/2010/wordprocessingGroup" xmlns:wpi="http://schemas.microsoft.com/office/word/2010/wordprocessingInk" xmlns:wne="http://schemas.microsoft.com/office/word/2006/wordml" xmlns:wps="http://schemas.microsoft.com/office/word/2010/wordprocessingShape" mc:Ignorable="w14 wp14">
+  <w:docDefaults>
+    <w:rPrDefault>
+      <w:rPr>
+        <w:rFonts w:ascii="Times New Roman" w:eastAsia="宋体" w:hAnsi="Times New Roman" w:cs="Times New Roman"/>
+        <w:lang w:val="en-US" w:eastAsia="zh-CN" w:bidi="ar-SA"/>
+      </w:rPr>
+    </w:rPrDefault>
+    <w:pPrDefault/>
+  </w:docDefaults>
+  <w:latentStyles w:defLockedState="0" w:defUIPriority="99" w:defSemiHidden="1" w:defUnhideWhenUsed="1" w:defQFormat="0" w:count="267">
+    <w:lsdException w:name="Normal" w:semiHidden="0" w:uiPriority="0" w:unhideWhenUsed="0" w:qFormat="1"/>
+    <w:lsdException w:name="heading 1" w:semiHidden="0" w:uiPriority="9" w:unhideWhenUsed="0" w:qFormat="1"/>
+    <w:lsdException w:name="heading 2" w:uiPriority="9" w:qFormat="1"/>
+    <w:lsdException w:name="heading 3" w:uiPriority="9" w:qFormat="1"/>
+    <w:lsdException w:name="heading 4" w:uiPriority="9" w:qFormat="1"/>
+    <w:lsdException w:name="heading 5" w:uiPriority="9" w:qFormat="1"/>
+    <w:lsdException w:name="heading 6" w:uiPriority="9" w:qFormat="1"/>
+    <w:lsdException w:name="heading 7" w:uiPriority="9" w:qFormat="1"/>
+    <w:lsdException w:name="heading 8" w:uiPriority="9" w:qFormat="1"/>
+    <w:lsdException w:name="heading 9" w:uiPriority="9" w:qFormat="1"/>
+    <w:lsdException w:name="toc 1" w:uiPriority="39"/>
+    <w:lsdException w:name="toc 2" w:uiPriority="39"/>
+    <w:lsdException w:name="toc 3" w:uiPriority="39"/>
+    <w:lsdException w:name="toc 4" w:uiPriority="39"/>
+    <w:lsdException w:name="toc 5" w:uiPriority="39"/>
+    <w:lsdException w:name="toc 6" w:uiPriority="39"/>
+    <w:lsdException w:name="toc 7" w:uiPriority="39"/>
+    <w:lsdException w:name="toc 8" w:uiPriority="39"/>
+    <w:lsdException w:name="toc 9" w:uiPriority="39"/>
+    <w:lsdException w:name="header" w:semiHidden="0" w:qFormat="1"/>
+    <w:lsdException w:name="footer" w:semiHidden="0" w:qFormat="1"/>
+    <w:lsdException w:name="caption" w:uiPriority="35" w:qFormat="1"/>
+    <w:lsdException w:name="Title" w:semiHidden="0" w:uiPriority="10" w:unhideWhenUsed="0" w:qFormat="1"/>
+    <w:lsdException w:name="Default Paragraph Font" w:uiPriority="1" w:qFormat="1"/>
+    <w:lsdException w:name="Body Text" w:qFormat="1"/>
+    <w:lsdException w:name="Subtitle" w:semiHidden="0" w:uiPriority="11" w:unhideWhenUsed="0" w:qFormat="1"/>
+    <w:lsdException w:name="Hyperlink" w:semiHidden="0" w:qFormat="1"/>
+    <w:lsdException w:name="Strong" w:semiHidden="0" w:uiPriority="22" w:unhideWhenUsed="0" w:qFormat="1"/>
+    <w:lsdException w:name="Emphasis" w:semiHidden="0" w:uiPriority="20" w:unhideWhenUsed="0" w:qFormat="1"/>
+    <w:lsdException w:name="Normal Table" w:qFormat="1"/>
+    <w:lsdException w:name="Balloon Text" w:qFormat="1"/>
+    <w:lsdException w:name="Table Grid" w:semiHidden="0" w:uiPriority="39" w:unhideWhenUsed="0" w:qFormat="1"/>
+    <w:lsdException w:name="Light Shading" w:semiHidden="0" w:uiPriority="60" w:unhideWhenUsed="0"/>
+    <w:lsdException w:name="Light List" w:semiHidden="0" w:uiPriority="61" w:unhideWhenUsed="0"/>
+    <w:lsdException w:name="Light Grid" w:semiHidden="0" w:uiPriority="62" w:unhideWhenUsed="0"/>
+    <w:lsdException w:name="Medium Shading 1" w:semiHidden="0" w:uiPriority="63" w:unhideWhenUsed="0"/>
+    <w:lsdException w:name="Medium Shading 2" w:semiHidden="0" w:uiPriority="64" w:unhideWhenUsed="0"/>
+    <w:lsdException w:name="Medium List 1" w:semiHidden="0" w:uiPriority="65" w:unhideWhenUsed="0"/>
+    <w:lsdException w:name="Medium List 2" w:semiHidden="0" w:uiPriority="66" w:unhideWhenUsed="0"/>
+    <w:lsdException w:name="Medium Grid 1" w:semiHidden="0" w:uiPriority="67" w:unhideWhenUsed="0"/>
+    <w:lsdException w:name="Medium Grid 2" w:semiHidden="0" w:uiPriority="68" w:unhideWhenUsed="0"/>
+    <w:lsdException w:name="Medium Grid 3" w:semiHidden="0" w:uiPriority="69" w:unhideWhenUsed="0"/>
+    <w:lsdException w:name="Dark List" w:semiHidden="0" w:uiPriority="70" w:unhideWhenUsed="0"/>
+    <w:lsdException w:name="Colorful Shading" w:semiHidden="0" w:uiPriority="71" w:unhideWhenUsed="0"/>
+    <w:lsdException w:name="Colorful List" w:semiHidden="0" w:uiPriority="72" w:unhideWhenUsed="0"/>
+    <w:lsdException w:name="Colorful Grid" w:semiHidden="0" w:uiPriority="73" w:unhideWhenUsed="0"/>
+    <w:lsdException w:name="Light Shading Accent 1" w:semiHidden="0" w:uiPriority="60" w:unhideWhenUsed="0"/>
+    <w:lsdException w:name="Light List Accent 1" w:semiHidden="0" w:uiPriority="61" w:unhideWhenUsed="0"/>
+    <w:lsdException w:name="Light Grid Accent 1" w:semiHidden="0" w:uiPriority="62" w:unhideWhenUsed="0"/>
+    <w:lsdException w:name="Medium Shading 1 Accent 1" w:semiHidden="0" w:uiPriority="63" w:unhideWhenUsed="0"/>
+    <w:lsdException w:name="Medium Shading 2 Accent 1" w:semiHidden="0" w:uiPriority="64" w:unhideWhenUsed="0"/>
+    <w:lsdException w:name="Medium List 1 Accent 1" w:semiHidden="0" w:uiPriority="65" w:unhideWhenUsed="0"/>
+    <w:lsdException w:name="List Paragraph" w:semiHidden="0" w:uiPriority="34" w:unhideWhenUsed="0" w:qFormat="1"/>
+    <w:lsdException w:name="Medium List 2 Accent 1" w:semiHidden="0" w:uiPriority="66" w:unhideWhenUsed="0"/>
+    <w:lsdException w:name="Medium Grid 1 Accent 1" w:semiHidden="0" w:uiPriority="67" w:unhideWhenUsed="0"/>
+    <w:lsdException w:name="Medium Grid 2 Accent 1" w:semiHidden="0" w:uiPriority="68" w:unhideWhenUsed="0"/>
+    <w:lsdException w:name="Medium Grid 3 Accent 1" w:semiHidden="0" w:uiPriority="69" w:unhideWhenUsed="0"/>
+    <w:lsdException w:name="Dark List Accent 1" w:semiHidden="0" w:uiPriority="70" w:unhideWhenUsed="0"/>
+    <w:lsdException w:name="Colorful Shading Accent 1" w:semiHidden="0" w:uiPriority="71" w:unhideWhenUsed="0"/>
+    <w:lsdException w:name="Colorful List Accent 1" w:semiHidden="0" w:uiPriority="72" w:unhideWhenUsed="0"/>
+    <w:lsdException w:name="Colorful Grid Accent 1" w:semiHidden="0" w:uiPriority="73" w:unhideWhenUsed="0"/>
+    <w:lsdException w:name="Light Shading Accent 2" w:semiHidden="0" w:uiPriority="60" w:unhideWhenUsed="0"/>
+    <w:lsdException w:name="Light List Accent 2" w:semiHidden="0" w:uiPriority="61" w:unhideWhenUsed="0"/>
+    <w:lsdException w:name="Light Grid Accent 2" w:semiHidden="0" w:uiPriority="62" w:unhideWhenUsed="0"/>
+    <w:lsdException w:name="Medium Shading 1 Accent 2" w:semiHidden="0" w:uiPriority="63" w:unhideWhenUsed="0"/>
+    <w:lsdException w:name="Medium Shading 2 Accent 2" w:semiHidden="0" w:uiPriority="64" w:unhideWhenUsed="0"/>
+    <w:lsdException w:name="Medium List 1 Accent 2" w:semiHidden="0" w:uiPriority="65" w:unhideWhenUsed="0"/>
+    <w:lsdException w:name="Medium List 2 Accent 2" w:semiHidden="0" w:uiPriority="66" w:unhideWhenUsed="0"/>
+    <w:lsdException w:name="Medium Grid 1 Accent 2" w:semiHidden="0" w:uiPriority="67" w:unhideWhenUsed="0"/>
+    <w:lsdException w:name="Medium Grid 2 Accent 2" w:semiHidden="0" w:uiPriority="68" w:unhideWhenUsed="0"/>
+    <w:lsdException w:name="Medium Grid 3 Accent 2" w:semiHidden="0" w:uiPriority="69" w:unhideWhenUsed="0"/>
+    <w:lsdException w:name="Dark List Accent 2" w:semiHidden="0" w:uiPriority="70" w:unhideWhenUsed="0"/>
+    <w:lsdException w:name="Colorful Shading Accent 2" w:semiHidden="0" w:uiPriority="71" w:unhideWhenUsed="0"/>
+    <w:lsdException w:name="Colorful List Accent 2" w:semiHidden="0" w:uiPriority="72" w:unhideWhenUsed="0"/>
+    <w:lsdException w:name="Colorful Grid Accent 2" w:semiHidden="0" w:uiPriority="73" w:unhideWhenUsed="0"/>
+    <w:lsdException w:name="Light Shading Accent 3" w:semiHidden="0" w:uiPriority="60" w:unhideWhenUsed="0"/>
+    <w:lsdException w:name="Light List Accent 3" w:semiHidden="0" w:uiPriority="61" w:unhideWhenUsed="0"/>
+    <w:lsdException w:name="Light Grid Accent 3" w:semiHidden="0" w:uiPriority="62" w:unhideWhenUsed="0"/>
+    <w:lsdException w:name="Medium Shading 1 Accent 3" w:semiHidden="0" w:uiPriority="63" w:unhideWhenUsed="0"/>
+    <w:lsdException w:name="Medium Shading 2 Accent 3" w:semiHidden="0" w:uiPriority="64" w:unhideWhenUsed="0"/>
+    <w:lsdException w:name="Medium List 1 Accent 3" w:semiHidden="0" w:uiPriority="65" w:unhideWhenUsed="0"/>
+    <w:lsdException w:name="Medium List 2 Accent 3" w:semiHidden="0" w:uiPriority="66" w:unhideWhenUsed="0"/>
+    <w:lsdException w:name="Medium Grid 1 Accent 3" w:semiHidden="0" w:uiPriority="67" w:unhideWhenUsed="0"/>
+    <w:lsdException w:name="Medium Grid 2 Accent 3" w:semiHidden="0" w:uiPriority="68" w:unhideWhenUsed="0"/>
+    <w:lsdException w:name="Medium Grid 3 Accent 3" w:semiHidden="0" w:uiPriority="69" w:unhideWhenUsed="0"/>
+    <w:lsdException w:name="Dark List Accent 3" w:semiHidden="0" w:uiPriority="70" w:unhideWhenUsed="0"/>
+    <w:lsdException w:name="Colorful Shading Accent 3" w:semiHidden="0" w:uiPriority="71" w:unhideWhenUsed="0"/>
+    <w:lsdException w:name="Colorful List Accent 3" w:semiHidden="0" w:uiPriority="72" w:unhideWhenUsed="0"/>
+    <w:lsdException w:name="Colorful Grid Accent 3" w:semiHidden="0" w:uiPriority="73" w:unhideWhenUsed="0"/>
+    <w:lsdException w:name="Light Shading Accent 4" w:semiHidden="0" w:uiPriority="60" w:unhideWhenUsed="0"/>
+    <w:lsdException w:name="Light List Accent 4" w:semiHidden="0" w:uiPriority="61" w:unhideWhenUsed="0"/>
+    <w:lsdException w:name="Light Grid Accent 4" w:semiHidden="0" w:uiPriority="62" w:unhideWhenUsed="0"/>
+    <w:lsdException w:name="Medium Shading 1 Accent 4" w:semiHidden="0" w:uiPriority="63" w:unhideWhenUsed="0"/>
+    <w:lsdException w:name="Medium Shading 2 Accent 4" w:semiHidden="0" w:uiPriority="64" w:unhideWhenUsed="0"/>
+    <w:lsdException w:name="Medium List 1 Accent 4" w:semiHidden="0" w:uiPriority="65" w:unhideWhenUsed="0"/>
+    <w:lsdException w:name="Medium List 2 Accent 4" w:semiHidden="0" w:uiPriority="66" w:unhideWhenUsed="0"/>
+    <w:lsdException w:name="Medium Grid 1 Accent 4" w:semiHidden="0" w:uiPriority="67" w:unhideWhenUsed="0"/>
+    <w:lsdException w:name="Medium Grid 2 Accent 4" w:semiHidden="0" w:uiPriority="68" w:unhideWhenUsed="0"/>
+    <w:lsdException w:name="Medium Grid 3 Accent 4" w:semiHidden="0" w:uiPriority="69" w:unhideWhenUsed="0"/>
+    <w:lsdException w:name="Dark List Accent 4" w:semiHidden="0" w:uiPriority="70" w:unhideWhenUsed="0"/>
+    <w:lsdException w:name="Colorful Shading Accent 4" w:semiHidden="0" w:uiPriority="71" w:unhideWhenUsed="0"/>
+    <w:lsdException w:name="Colorful List Accent 4" w:semiHidden="0" w:uiPriority="72" w:unhideWhenUsed="0"/>
+    <w:lsdException w:name="Colorful Grid Accent 4" w:semiHidden="0" w:uiPriority="73" w:unhideWhenUsed="0"/>
+    <w:lsdException w:name="Light Shading Accent 5" w:semiHidden="0" w:uiPriority="60" w:unhideWhenUsed="0"/>
+    <w:lsdException w:name="Light List Accent 5" w:semiHidden="0" w:uiPriority="61" w:unhideWhenUsed="0"/>
+    <w:lsdException w:name="Light Grid Accent 5" w:semiHidden="0" w:uiPriority="62" w:unhideWhenUsed="0"/>
+    <w:lsdException w:name="Medium Shading 1 Accent 5" w:semiHidden="0" w:uiPriority="63" w:unhideWhenUsed="0"/>
+    <w:lsdException w:name="Medium Shading 2 Accent 5" w:semiHidden="0" w:uiPriority="64" w:unhideWhenUsed="0"/>
+    <w:lsdException w:name="Medium List 1 Accent 5" w:semiHidden="0" w:uiPriority="65" w:unhideWhenUsed="0"/>
+    <w:lsdException w:name="Medium List 2 Accent 5" w:semiHidden="0" w:uiPriority="66" w:unhideWhenUsed="0"/>
+    <w:lsdException w:name="Medium Grid 1 Accent 5" w:semiHidden="0" w:uiPriority="67" w:unhideWhenUsed="0"/>
+    <w:lsdException w:name="Medium Grid 2 Accent 5" w:semiHidden="0" w:uiPriority="68" w:unhideWhenUsed="0"/>
+    <w:lsdException w:name="Medium Grid 3 Accent 5" w:semiHidden="0" w:uiPriority="69" w:unhideWhenUsed="0"/>
+    <w:lsdException w:name="Dark List Accent 5" w:semiHidden="0" w:uiPriority="70" w:unhideWhenUsed="0"/>
+    <w:lsdException w:name="Colorful Shading Accent 5" w:semiHidden="0" w:uiPriority="71" w:unhideWhenUsed="0"/>
+    <w:lsdException w:name="Colorful List Accent 5" w:semiHidden="0" w:uiPriority="72" w:unhideWhenUsed="0"/>
+    <w:lsdException w:name="Colorful Grid Accent 5" w:semiHidden="0" w:uiPriority="73" w:unhideWhenUsed="0"/>
+    <w:lsdException w:name="Light Shading Accent 6" w:semiHidden="0" w:uiPriority="60" w:unhideWhenUsed="0"/>
+    <w:lsdException w:name="Light List Accent 6" w:semiHidden="0" w:uiPriority="61" w:unhideWhenUsed="0"/>
+    <w:lsdException w:name="Light Grid Accent 6" w:semiHidden="0" w:uiPriority="62" w:unhideWhenUsed="0"/>
+    <w:lsdException w:name="Medium Shading 1 Accent 6" w:semiHidden="0" w:uiPriority="63" w:unhideWhenUsed="0"/>
+    <w:lsdException w:name="Medium Shading 2 Accent 6" w:semiHidden="0" w:uiPriority="64" w:unhideWhenUsed="0"/>
+    <w:lsdException w:name="Medium List 1 Accent 6" w:semiHidden="0" w:uiPriority="65" w:unhideWhenUsed="0"/>
+    <w:lsdException w:name="Medium List 2 Accent 6" w:semiHidden="0" w:uiPriority="66" w:unhideWhenUsed="0"/>
+    <w:lsdException w:name="Medium Grid 1 Accent 6" w:semiHidden="0" w:uiPriority="67" w:unhideWhenUsed="0"/>
+    <w:lsdException w:name="Medium Grid 2 Accent 6" w:semiHidden="0" w:uiPriority="68" w:unhideWhenUsed="0"/>
+    <w:lsdException w:name="Medium Grid 3 Accent 6" w:semiHidden="0" w:uiPriority="69" w:unhideWhenUsed="0"/>
+    <w:lsdException w:name="Dark List Accent 6" w:semiHidden="0" w:uiPriority="70" w:unhideWhenUsed="0"/>
+    <w:lsdException w:name="Colorful Shading Accent 6" w:semiHidden="0" w:uiPriority="71" w:unhideWhenUsed="0"/>
+    <w:lsdException w:name="Colorful List Accent 6" w:semiHidden="0" w:uiPriority="72" w:unhideWhenUsed="0"/>
+    <w:lsdException w:name="Colorful Grid Accent 6" w:semiHidden="0" w:uiPriority="73" w:unhideWhenUsed="0"/>
+    <w:lsdException w:name="Subtle Emphasis" w:semiHidden="0" w:uiPriority="19" w:unhideWhenUsed="0" w:qFormat="1"/>
+    <w:lsdException w:name="Intense Emphasis" w:semiHidden="0" w:uiPriority="21" w:unhideWhenUsed="0" w:qFormat="1"/>
+    <w:lsdException w:name="Subtle Reference" w:semiHidden="0" w:uiPriority="31" w:unhideWhenUsed="0" w:qFormat="1"/>
+    <w:lsdException w:name="Intense Reference" w:semiHidden="0" w:uiPriority="32" w:unhideWhenUsed="0" w:qFormat="1"/>
+    <w:lsdException w:name="Book Title" w:semiHidden="0" w:uiPriority="33" w:unhideWhenUsed="0" w:qFormat="1"/>
+    <w:lsdException w:name="Bibliography" w:uiPriority="37"/>
+    <w:lsdException w:name="TOC Heading" w:uiPriority="39" w:qFormat="1"/>
+  </w:latentStyles>
+  <w:style w:type="paragraph" w:default="1" w:styleId="a">
+    <w:name w:val="Normal"/>
+    <w:qFormat/>
+    <w:pPr>
+      <w:spacing w:after="160" w:line="259" w:lineRule="auto"/>
+    </w:pPr>
+    <w:rPr>
+      <w:rFonts w:asciiTheme="minorHAnsi" w:eastAsiaTheme="minorEastAsia" w:hAnsiTheme="minorHAnsi" w:cstheme="minorBidi"/>
+      <w:sz w:val="22"/>
+      <w:szCs w:val="22"/>
+    </w:rPr>
+  </w:style>
+  <w:style w:type="character" w:default="1" w:styleId="a0">
+    <w:name w:val="Default Paragraph Font"/>
+    <w:uiPriority w:val="1"/>
+    <w:semiHidden/>
+    <w:unhideWhenUsed/>
+  </w:style>
+  <w:style w:type="table" w:default="1" w:styleId="a1">
+    <w:name w:val="Normal Table"/>
+    <w:uiPriority w:val="99"/>
+    <w:semiHidden/>
+    <w:unhideWhenUsed/>
+    <w:tblPr>
+      <w:tblInd w:w="0" w:type="dxa"/>
       <w:tblCellMar>
         <w:top w:w="0" w:type="dxa"/>
         <w:left w:w="108" w:type="dxa"/>
@@ -12648,90 +11870,164 @@
       </w:tblCellMar>
     </w:tblPr>
   </w:style>
-  <w:style w:type="character" w:styleId="9">
-    <w:name w:val="Hyperlink"/>
-    <w:basedOn w:val="8"/>
+  <w:style w:type="numbering" w:default="1" w:styleId="a2">
+    <w:name w:val="No List"/>
+    <w:uiPriority w:val="99"/>
+    <w:semiHidden/>
+    <w:unhideWhenUsed/>
+  </w:style>
+  <w:style w:type="paragraph" w:styleId="a3">
+    <w:name w:val="Body Text"/>
+    <w:basedOn w:val="a"/>
+    <w:link w:val="Char"/>
+    <w:uiPriority w:val="99"/>
+    <w:semiHidden/>
     <w:unhideWhenUsed/>
     <w:qFormat/>
+    <w:pPr>
+      <w:spacing w:after="120"/>
+    </w:pPr>
+  </w:style>
+  <w:style w:type="paragraph" w:styleId="a4">
+    <w:name w:val="Balloon Text"/>
+    <w:basedOn w:val="a"/>
+    <w:link w:val="Char0"/>
     <w:uiPriority w:val="99"/>
+    <w:semiHidden/>
+    <w:unhideWhenUsed/>
+    <w:qFormat/>
+    <w:pPr>
+      <w:spacing w:after="0" w:line="240" w:lineRule="auto"/>
+    </w:pPr>
+    <w:rPr>
+      <w:sz w:val="18"/>
+      <w:szCs w:val="18"/>
+    </w:rPr>
+  </w:style>
+  <w:style w:type="paragraph" w:styleId="a5">
+    <w:name w:val="footer"/>
+    <w:basedOn w:val="a"/>
+    <w:link w:val="Char1"/>
+    <w:uiPriority w:val="99"/>
+    <w:unhideWhenUsed/>
+    <w:qFormat/>
+    <w:pPr>
+      <w:tabs>
+        <w:tab w:val="center" w:pos="4320"/>
+        <w:tab w:val="right" w:pos="8640"/>
+      </w:tabs>
+      <w:spacing w:after="0" w:line="240" w:lineRule="auto"/>
+    </w:pPr>
+  </w:style>
+  <w:style w:type="paragraph" w:styleId="a6">
+    <w:name w:val="header"/>
+    <w:basedOn w:val="a"/>
+    <w:link w:val="Char2"/>
+    <w:uiPriority w:val="99"/>
+    <w:unhideWhenUsed/>
+    <w:qFormat/>
+    <w:pPr>
+      <w:tabs>
+        <w:tab w:val="center" w:pos="4320"/>
+        <w:tab w:val="right" w:pos="8640"/>
+      </w:tabs>
+      <w:spacing w:after="0" w:line="240" w:lineRule="auto"/>
+    </w:pPr>
+  </w:style>
+  <w:style w:type="table" w:styleId="a7">
+    <w:name w:val="Table Grid"/>
+    <w:basedOn w:val="a1"/>
+    <w:uiPriority w:val="39"/>
+    <w:qFormat/>
+    <w:tblPr>
+      <w:tblBorders>
+        <w:top w:val="single" w:sz="4" w:space="0" w:color="auto"/>
+        <w:left w:val="single" w:sz="4" w:space="0" w:color="auto"/>
+        <w:bottom w:val="single" w:sz="4" w:space="0" w:color="auto"/>
+        <w:right w:val="single" w:sz="4" w:space="0" w:color="auto"/>
+        <w:insideH w:val="single" w:sz="4" w:space="0" w:color="auto"/>
+        <w:insideV w:val="single" w:sz="4" w:space="0" w:color="auto"/>
+      </w:tblBorders>
+    </w:tblPr>
+  </w:style>
+  <w:style w:type="character" w:styleId="a8">
+    <w:name w:val="Hyperlink"/>
+    <w:basedOn w:val="a0"/>
+    <w:uiPriority w:val="99"/>
+    <w:unhideWhenUsed/>
+    <w:qFormat/>
     <w:rPr>
       <w:color w:val="0563C1" w:themeColor="hyperlink"/>
       <w:u w:val="single"/>
-      <w14:textFill>
-        <w14:solidFill>
-          <w14:schemeClr w14:val="hlink"/>
-        </w14:solidFill>
-      </w14:textFill>
     </w:rPr>
   </w:style>
-  <w:style w:type="character" w:customStyle="1" w:styleId="10">
+  <w:style w:type="character" w:customStyle="1" w:styleId="Char2">
     <w:name w:val="页眉 Char"/>
-    <w:basedOn w:val="8"/>
-    <w:link w:val="5"/>
+    <w:basedOn w:val="a0"/>
+    <w:link w:val="a6"/>
     <w:uiPriority w:val="99"/>
   </w:style>
-  <w:style w:type="character" w:customStyle="1" w:styleId="11">
+  <w:style w:type="character" w:customStyle="1" w:styleId="Char1">
     <w:name w:val="页脚 Char"/>
-    <w:basedOn w:val="8"/>
-    <w:link w:val="4"/>
+    <w:basedOn w:val="a0"/>
+    <w:link w:val="a5"/>
     <w:uiPriority w:val="99"/>
   </w:style>
-  <w:style w:type="character" w:customStyle="1" w:styleId="12">
+  <w:style w:type="character" w:customStyle="1" w:styleId="UnresolvedMention">
     <w:name w:val="Unresolved Mention"/>
-    <w:basedOn w:val="8"/>
+    <w:basedOn w:val="a0"/>
+    <w:uiPriority w:val="99"/>
     <w:semiHidden/>
     <w:unhideWhenUsed/>
     <w:qFormat/>
-    <w:uiPriority w:val="99"/>
     <w:rPr>
       <w:color w:val="605E5C"/>
       <w:shd w:val="clear" w:color="auto" w:fill="E1DFDD"/>
     </w:rPr>
   </w:style>
-  <w:style w:type="paragraph" w:styleId="13">
+  <w:style w:type="paragraph" w:styleId="a9">
     <w:name w:val="List Paragraph"/>
-    <w:basedOn w:val="1"/>
+    <w:basedOn w:val="a"/>
+    <w:uiPriority w:val="34"/>
     <w:qFormat/>
-    <w:uiPriority w:val="34"/>
     <w:pPr>
       <w:ind w:left="720"/>
       <w:contextualSpacing/>
     </w:pPr>
   </w:style>
-  <w:style w:type="paragraph" w:customStyle="1" w:styleId="14">
+  <w:style w:type="paragraph" w:customStyle="1" w:styleId="BodyTextLevel1">
     <w:name w:val="Body Text Level 1"/>
-    <w:basedOn w:val="2"/>
+    <w:basedOn w:val="a3"/>
     <w:qFormat/>
-    <w:uiPriority w:val="0"/>
     <w:pPr>
       <w:spacing w:line="240" w:lineRule="auto"/>
       <w:ind w:left="720"/>
     </w:pPr>
     <w:rPr>
-      <w:rFonts w:ascii="AppleGaramond Lt" w:hAnsi="AppleGaramond Lt" w:eastAsia="宋体" w:cs="Times New Roman"/>
+      <w:rFonts w:ascii="AppleGaramond Lt" w:eastAsia="宋体" w:hAnsi="AppleGaramond Lt" w:cs="Times New Roman"/>
       <w:color w:val="000000"/>
       <w:sz w:val="24"/>
       <w:szCs w:val="20"/>
       <w:lang w:eastAsia="en-US"/>
     </w:rPr>
   </w:style>
-  <w:style w:type="character" w:customStyle="1" w:styleId="15">
+  <w:style w:type="character" w:customStyle="1" w:styleId="Char">
     <w:name w:val="正文文本 Char"/>
-    <w:basedOn w:val="8"/>
-    <w:link w:val="2"/>
+    <w:basedOn w:val="a0"/>
+    <w:link w:val="a3"/>
+    <w:uiPriority w:val="99"/>
     <w:semiHidden/>
     <w:qFormat/>
+  </w:style>
+  <w:style w:type="character" w:customStyle="1" w:styleId="Char0">
+    <w:name w:val="批注框文本 Char"/>
+    <w:basedOn w:val="a0"/>
+    <w:link w:val="a4"/>
     <w:uiPriority w:val="99"/>
-  </w:style>
-  <w:style w:type="character" w:customStyle="1" w:styleId="16">
-    <w:name w:val="批注框文本 Char"/>
-    <w:basedOn w:val="8"/>
-    <w:link w:val="3"/>
     <w:semiHidden/>
     <w:qFormat/>
-    <w:uiPriority w:val="99"/>
     <w:rPr>
-      <w:rFonts w:asciiTheme="minorHAnsi" w:hAnsiTheme="minorHAnsi" w:eastAsiaTheme="minorEastAsia" w:cstheme="minorBidi"/>
+      <w:rFonts w:asciiTheme="minorHAnsi" w:eastAsiaTheme="minorEastAsia" w:hAnsiTheme="minorHAnsi" w:cstheme="minorBidi"/>
       <w:sz w:val="18"/>
       <w:szCs w:val="18"/>
     </w:rPr>
@@ -12991,6 +12287,7 @@
     </a:fmtScheme>
   </a:themeElements>
   <a:objectDefaults/>
+  <a:extraClrSchemeLst/>
 </a:theme>
 </file>
 
@@ -13016,7 +12313,9 @@
 </file>
 
 <file path=customXml/itemProps2.xml><?xml version="1.0" encoding="utf-8"?>
-<ds:datastoreItem xmlns:ds="http://schemas.openxmlformats.org/officeDocument/2006/customXml" ds:itemID="{CE6D2B28-0AD8-44E8-8A8D-139DA46A3E59}">
-  <ds:schemaRefs/>
+<ds:datastoreItem xmlns:ds="http://schemas.openxmlformats.org/officeDocument/2006/customXml" ds:itemID="{B804D9E5-2A9F-4149-AD97-C5ACC8E13084}">
+  <ds:schemaRefs>
+    <ds:schemaRef ds:uri="http://schemas.openxmlformats.org/officeDocument/2006/bibliography"/>
+  </ds:schemaRefs>
 </ds:datastoreItem>
 </file>
--- a/OpenAuth.Core/OpenAuth.WebApi/Templates/Calibration Certificate(word).docx
+++ b/OpenAuth.Core/OpenAuth.WebApi/Templates/Calibration Certificate(word).docx
@@ -38,10 +38,10 @@
         <w:tblLook w:val="04A0" w:firstRow="1" w:lastRow="0" w:firstColumn="1" w:lastColumn="0" w:noHBand="0" w:noVBand="1"/>
       </w:tblPr>
       <w:tblGrid>
-        <w:gridCol w:w="2023"/>
-        <w:gridCol w:w="3765"/>
-        <w:gridCol w:w="2176"/>
-        <w:gridCol w:w="3061"/>
+        <w:gridCol w:w="2238"/>
+        <w:gridCol w:w="3116"/>
+        <w:gridCol w:w="2692"/>
+        <w:gridCol w:w="2979"/>
       </w:tblGrid>
       <w:tr>
         <w:trPr>
@@ -49,7 +49,7 @@
         </w:trPr>
         <w:tc>
           <w:tcPr>
-            <w:tcW w:w="917" w:type="pct"/>
+            <w:tcW w:w="1015" w:type="pct"/>
             <w:vAlign w:val="center"/>
           </w:tcPr>
           <w:p>
@@ -69,7 +69,7 @@
         </w:tc>
         <w:tc>
           <w:tcPr>
-            <w:tcW w:w="1707" w:type="pct"/>
+            <w:tcW w:w="1413" w:type="pct"/>
             <w:vAlign w:val="center"/>
           </w:tcPr>
           <w:p>
@@ -89,7 +89,7 @@
         </w:tc>
         <w:tc>
           <w:tcPr>
-            <w:tcW w:w="986" w:type="pct"/>
+            <w:tcW w:w="1221" w:type="pct"/>
             <w:vAlign w:val="center"/>
           </w:tcPr>
           <w:p>
@@ -109,7 +109,7 @@
         </w:tc>
         <w:tc>
           <w:tcPr>
-            <w:tcW w:w="1387" w:type="pct"/>
+            <w:tcW w:w="1351" w:type="pct"/>
             <w:vAlign w:val="center"/>
           </w:tcPr>
           <w:p>
@@ -128,7 +128,7 @@
         </w:trPr>
         <w:tc>
           <w:tcPr>
-            <w:tcW w:w="917" w:type="pct"/>
+            <w:tcW w:w="1015" w:type="pct"/>
             <w:vAlign w:val="center"/>
           </w:tcPr>
           <w:p>
@@ -148,7 +148,7 @@
         </w:tc>
         <w:tc>
           <w:tcPr>
-            <w:tcW w:w="1707" w:type="pct"/>
+            <w:tcW w:w="1413" w:type="pct"/>
             <w:vAlign w:val="center"/>
           </w:tcPr>
           <w:p>
@@ -174,7 +174,7 @@
         </w:tc>
         <w:tc>
           <w:tcPr>
-            <w:tcW w:w="986" w:type="pct"/>
+            <w:tcW w:w="1221" w:type="pct"/>
             <w:vAlign w:val="center"/>
           </w:tcPr>
           <w:p>
@@ -194,7 +194,7 @@
         </w:tc>
         <w:tc>
           <w:tcPr>
-            <w:tcW w:w="1387" w:type="pct"/>
+            <w:tcW w:w="1351" w:type="pct"/>
             <w:vAlign w:val="center"/>
           </w:tcPr>
           <w:p>
@@ -213,7 +213,7 @@
         </w:trPr>
         <w:tc>
           <w:tcPr>
-            <w:tcW w:w="917" w:type="pct"/>
+            <w:tcW w:w="1015" w:type="pct"/>
             <w:vAlign w:val="center"/>
           </w:tcPr>
           <w:p>
@@ -233,7 +233,7 @@
         </w:tc>
         <w:tc>
           <w:tcPr>
-            <w:tcW w:w="1707" w:type="pct"/>
+            <w:tcW w:w="1413" w:type="pct"/>
             <w:vAlign w:val="center"/>
           </w:tcPr>
           <w:p>
@@ -247,7 +247,7 @@
         </w:tc>
         <w:tc>
           <w:tcPr>
-            <w:tcW w:w="986" w:type="pct"/>
+            <w:tcW w:w="1221" w:type="pct"/>
             <w:vAlign w:val="center"/>
           </w:tcPr>
           <w:p>
@@ -267,7 +267,7 @@
         </w:tc>
         <w:tc>
           <w:tcPr>
-            <w:tcW w:w="1387" w:type="pct"/>
+            <w:tcW w:w="1351" w:type="pct"/>
             <w:vAlign w:val="center"/>
           </w:tcPr>
           <w:p>
@@ -286,7 +286,7 @@
         </w:trPr>
         <w:tc>
           <w:tcPr>
-            <w:tcW w:w="917" w:type="pct"/>
+            <w:tcW w:w="1015" w:type="pct"/>
             <w:vAlign w:val="center"/>
           </w:tcPr>
           <w:p>
@@ -306,7 +306,7 @@
         </w:tc>
         <w:tc>
           <w:tcPr>
-            <w:tcW w:w="1707" w:type="pct"/>
+            <w:tcW w:w="1413" w:type="pct"/>
             <w:vAlign w:val="center"/>
           </w:tcPr>
           <w:p>
@@ -320,7 +320,7 @@
         </w:tc>
         <w:tc>
           <w:tcPr>
-            <w:tcW w:w="986" w:type="pct"/>
+            <w:tcW w:w="1221" w:type="pct"/>
             <w:vAlign w:val="center"/>
           </w:tcPr>
           <w:p>
@@ -340,7 +340,7 @@
         </w:tc>
         <w:tc>
           <w:tcPr>
-            <w:tcW w:w="1387" w:type="pct"/>
+            <w:tcW w:w="1351" w:type="pct"/>
             <w:vAlign w:val="center"/>
           </w:tcPr>
           <w:p>
@@ -359,7 +359,7 @@
         </w:trPr>
         <w:tc>
           <w:tcPr>
-            <w:tcW w:w="917" w:type="pct"/>
+            <w:tcW w:w="1015" w:type="pct"/>
             <w:vAlign w:val="center"/>
           </w:tcPr>
           <w:p>
@@ -379,7 +379,7 @@
         </w:tc>
         <w:tc>
           <w:tcPr>
-            <w:tcW w:w="1707" w:type="pct"/>
+            <w:tcW w:w="1413" w:type="pct"/>
             <w:vAlign w:val="center"/>
           </w:tcPr>
           <w:p>
@@ -393,7 +393,7 @@
         </w:tc>
         <w:tc>
           <w:tcPr>
-            <w:tcW w:w="986" w:type="pct"/>
+            <w:tcW w:w="1221" w:type="pct"/>
             <w:vAlign w:val="center"/>
           </w:tcPr>
           <w:p>
@@ -413,7 +413,7 @@
         </w:tc>
         <w:tc>
           <w:tcPr>
-            <w:tcW w:w="1387" w:type="pct"/>
+            <w:tcW w:w="1351" w:type="pct"/>
             <w:vAlign w:val="center"/>
           </w:tcPr>
           <w:p>
@@ -432,7 +432,7 @@
         </w:trPr>
         <w:tc>
           <w:tcPr>
-            <w:tcW w:w="917" w:type="pct"/>
+            <w:tcW w:w="1015" w:type="pct"/>
             <w:vAlign w:val="center"/>
           </w:tcPr>
           <w:p>
@@ -444,13 +444,92 @@
             </w:pPr>
             <w:r>
               <w:rPr>
+                <w:rFonts w:ascii="Bahnschrift SemiBold" w:hAnsi="Bahnschrift SemiBold" w:cs="Microsoft Sans Serif"/>
+              </w:rPr>
+              <w:t>Temperature</w:t>
+            </w:r>
+            <w:r>
+              <w:rPr>
+                <w:rFonts w:ascii="宋体" w:eastAsia="宋体" w:hAnsi="宋体" w:cs="Microsoft Sans Serif" w:hint="eastAsia"/>
+                <w:b/>
+              </w:rPr>
+              <w:t>(</w:t>
+            </w:r>
+            <w:r>
+              <w:rPr>
+                <w:rFonts w:ascii="宋体" w:eastAsia="宋体" w:hAnsi="宋体" w:cs="宋体" w:hint="eastAsia"/>
+                <w:b/>
+              </w:rPr>
+              <w:t>℃</w:t>
+            </w:r>
+            <w:r>
+              <w:rPr>
+                <w:rFonts w:ascii="宋体" w:eastAsia="宋体" w:hAnsi="宋体" w:cs="宋体" w:hint="eastAsia"/>
+                <w:b/>
+              </w:rPr>
+              <w:t>)</w:t>
+            </w:r>
+            <w:r>
+              <w:rPr>
+                <w:rFonts w:ascii="Bahnschrift SemiBold" w:hAnsi="Bahnschrift SemiBold" w:cs="Microsoft Sans Serif"/>
+              </w:rPr>
+              <w:t>:</w:t>
+            </w:r>
+          </w:p>
+        </w:tc>
+        <w:tc>
+          <w:tcPr>
+            <w:tcW w:w="1413" w:type="pct"/>
+            <w:vAlign w:val="center"/>
+          </w:tcPr>
+          <w:p>
+            <w:pPr>
+              <w:spacing w:before="80" w:after="80" w:line="240" w:lineRule="auto"/>
+              <w:rPr>
+                <w:rFonts w:ascii="Bahnschrift Light" w:hAnsi="Bahnschrift Light" w:cs="Microsoft Sans Serif"/>
+              </w:rPr>
+            </w:pPr>
+          </w:p>
+        </w:tc>
+        <w:tc>
+          <w:tcPr>
+            <w:tcW w:w="1221" w:type="pct"/>
+            <w:vAlign w:val="center"/>
+          </w:tcPr>
+          <w:p>
+            <w:pPr>
+              <w:spacing w:before="80" w:after="80" w:line="240" w:lineRule="auto"/>
+              <w:rPr>
+                <w:rFonts w:ascii="Bahnschrift SemiBold" w:hAnsi="Bahnschrift SemiBold" w:cs="Microsoft Sans Serif"/>
+              </w:rPr>
+            </w:pPr>
+            <w:r>
+              <w:rPr>
                 <w:rFonts w:ascii="Bahnschrift SemiBold" w:hAnsi="Bahnschrift SemiBold" w:cs="Microsoft Sans Serif" w:hint="eastAsia"/>
               </w:rPr>
-              <w:t>Temperature</w:t>
-            </w:r>
-            <w:r>
-              <w:rPr>
-                <w:rFonts w:ascii="Bahnschrift SemiBold" w:hAnsi="Bahnschrift SemiBold" w:cs="Microsoft Sans Serif"/>
+              <w:t>Relative Humidity</w:t>
+            </w:r>
+            <w:r>
+              <w:rPr>
+                <w:rFonts w:ascii="Bahnschrift SemiBold" w:hAnsi="Bahnschrift SemiBold" w:cs="Microsoft Sans Serif" w:hint="eastAsia"/>
+              </w:rPr>
+              <w:t>(</w:t>
+            </w:r>
+            <w:r>
+              <w:rPr>
+                <w:rFonts w:ascii="Bahnschrift SemiBold" w:hAnsi="Bahnschrift SemiBold" w:cs="Microsoft Sans Serif" w:hint="eastAsia"/>
+              </w:rPr>
+              <w:t>RH</w:t>
+            </w:r>
+            <w:r>
+              <w:rPr>
+                <w:rFonts w:ascii="Bahnschrift SemiBold" w:hAnsi="Bahnschrift SemiBold" w:cs="Microsoft Sans Serif" w:hint="eastAsia"/>
+              </w:rPr>
+              <w:t>)</w:t>
+            </w:r>
+            <w:r>
+              <w:rPr>
+                <w:rFonts w:ascii="Bahnschrift SemiBold" w:hAnsi="Bahnschrift SemiBold" w:cs="Microsoft Sans Serif" w:hint="eastAsia"/>
               </w:rPr>
               <w:t>:</w:t>
             </w:r>
@@ -458,41 +537,7 @@
         </w:tc>
         <w:tc>
           <w:tcPr>
-            <w:tcW w:w="1707" w:type="pct"/>
-            <w:vAlign w:val="center"/>
-          </w:tcPr>
-          <w:p>
-            <w:pPr>
-              <w:spacing w:before="80" w:after="80" w:line="240" w:lineRule="auto"/>
-              <w:rPr>
-                <w:rFonts w:ascii="Bahnschrift Light" w:hAnsi="Bahnschrift Light" w:cs="Microsoft Sans Serif"/>
-              </w:rPr>
-            </w:pPr>
-          </w:p>
-        </w:tc>
-        <w:tc>
-          <w:tcPr>
-            <w:tcW w:w="986" w:type="pct"/>
-            <w:vAlign w:val="center"/>
-          </w:tcPr>
-          <w:p>
-            <w:pPr>
-              <w:spacing w:before="80" w:after="80" w:line="240" w:lineRule="auto"/>
-              <w:rPr>
-                <w:rFonts w:ascii="Bahnschrift SemiBold" w:hAnsi="Bahnschrift SemiBold" w:cs="Microsoft Sans Serif"/>
-              </w:rPr>
-            </w:pPr>
-            <w:r>
-              <w:rPr>
-                <w:rFonts w:ascii="Bahnschrift SemiBold" w:hAnsi="Bahnschrift SemiBold" w:cs="Microsoft Sans Serif" w:hint="eastAsia"/>
-              </w:rPr>
-              <w:t>Relative Humidity:</w:t>
-            </w:r>
-          </w:p>
-        </w:tc>
-        <w:tc>
-          <w:tcPr>
-            <w:tcW w:w="1387" w:type="pct"/>
+            <w:tcW w:w="1351" w:type="pct"/>
             <w:vAlign w:val="center"/>
           </w:tcPr>
           <w:p>
@@ -573,13 +618,7 @@
               <w:rPr>
                 <w:rFonts w:ascii="Bahnschrift SemiBold" w:hAnsi="Bahnschrift SemiBold" w:cs="Microsoft Sans Serif"/>
               </w:rPr>
-              <w:t xml:space="preserve">Standard </w:t>
-            </w:r>
-            <w:r>
-              <w:rPr>
-                <w:rFonts w:ascii="Bahnschrift SemiBold" w:hAnsi="Bahnschrift SemiBold" w:cs="Microsoft Sans Serif"/>
-              </w:rPr>
-              <w:t>Name</w:t>
+              <w:t>Standard Name</w:t>
             </w:r>
           </w:p>
         </w:tc>
@@ -686,7 +725,7 @@
       </w:tr>
       <w:tr>
         <w:trPr>
-          <w:trHeight w:val="846"/>
+          <w:trHeight w:val="209"/>
         </w:trPr>
         <w:tc>
           <w:tcPr>
@@ -1250,7 +1289,17 @@
           <w:sz w:val="28"/>
           <w:szCs w:val="28"/>
         </w:rPr>
-        <w:t>Uncertainty Budget</w:t>
+        <w:t>Uncertaint</w:t>
+      </w:r>
+      <w:bookmarkStart w:id="0" w:name="_GoBack"/>
+      <w:bookmarkEnd w:id="0"/>
+      <w:r>
+        <w:rPr>
+          <w:rFonts w:ascii="Bahnschrift SemiBold" w:hAnsi="Bahnschrift SemiBold" w:cs="Microsoft Sans Serif"/>
+          <w:sz w:val="28"/>
+          <w:szCs w:val="28"/>
+        </w:rPr>
+        <w:t>y Budget</w:t>
       </w:r>
     </w:p>
     <w:p>
@@ -1514,7 +1563,7 @@
               <w:spacing w:after="0" w:line="240" w:lineRule="auto"/>
               <w:jc w:val="right"/>
               <w:rPr>
-                <w:rFonts w:ascii="Bahnschrift Light" w:hAnsi="Bahnschrift Light" w:cs="Microsoft Sans Serif"/>
+                <w:rFonts w:ascii="Gadugi" w:hAnsi="Gadugi" w:cs="Microsoft Sans Serif"/>
                 <w:sz w:val="21"/>
                 <w:szCs w:val="21"/>
               </w:rPr>
@@ -1536,7 +1585,7 @@
               <w:spacing w:after="0" w:line="240" w:lineRule="auto"/>
               <w:jc w:val="right"/>
               <w:rPr>
-                <w:rFonts w:ascii="Bahnschrift Light" w:hAnsi="Bahnschrift Light" w:cs="Microsoft Sans Serif"/>
+                <w:rFonts w:ascii="Gadugi" w:hAnsi="Gadugi" w:cs="Microsoft Sans Serif"/>
                 <w:sz w:val="21"/>
                 <w:szCs w:val="21"/>
               </w:rPr>
@@ -1558,7 +1607,7 @@
               <w:spacing w:after="0" w:line="240" w:lineRule="auto"/>
               <w:jc w:val="right"/>
               <w:rPr>
-                <w:rFonts w:ascii="Gadugi" w:hAnsi="Gadugi" w:cs="Gadugi"/>
+                <w:rFonts w:ascii="Gadugi" w:hAnsi="Gadugi" w:cs="Microsoft Sans Serif"/>
                 <w:sz w:val="21"/>
                 <w:szCs w:val="21"/>
               </w:rPr>
@@ -1580,7 +1629,7 @@
               <w:spacing w:after="0" w:line="240" w:lineRule="auto"/>
               <w:jc w:val="right"/>
               <w:rPr>
-                <w:rFonts w:ascii="Gadugi" w:hAnsi="Gadugi" w:cs="Gadugi"/>
+                <w:rFonts w:ascii="Gadugi" w:hAnsi="Gadugi" w:cs="Microsoft Sans Serif"/>
                 <w:sz w:val="21"/>
                 <w:szCs w:val="21"/>
               </w:rPr>
@@ -1601,7 +1650,7 @@
               <w:spacing w:after="0" w:line="240" w:lineRule="auto"/>
               <w:jc w:val="right"/>
               <w:rPr>
-                <w:rFonts w:ascii="Gadugi" w:hAnsi="Gadugi" w:cs="Gadugi"/>
+                <w:rFonts w:ascii="Gadugi" w:hAnsi="Gadugi" w:cs="Microsoft Sans Serif"/>
                 <w:sz w:val="21"/>
                 <w:szCs w:val="21"/>
               </w:rPr>
@@ -1626,7 +1675,7 @@
               <w:spacing w:after="0" w:line="240" w:lineRule="auto"/>
               <w:jc w:val="right"/>
               <w:rPr>
-                <w:rFonts w:ascii="Bahnschrift Light" w:hAnsi="Bahnschrift Light" w:cs="Microsoft Sans Serif"/>
+                <w:rFonts w:ascii="Gadugi" w:hAnsi="Gadugi" w:cs="Microsoft Sans Serif"/>
                 <w:sz w:val="21"/>
                 <w:szCs w:val="21"/>
               </w:rPr>
@@ -1647,7 +1696,7 @@
               <w:spacing w:after="0" w:line="240" w:lineRule="auto"/>
               <w:jc w:val="right"/>
               <w:rPr>
-                <w:rFonts w:ascii="Bahnschrift Light" w:hAnsi="Bahnschrift Light" w:cs="Microsoft Sans Serif"/>
+                <w:rFonts w:ascii="Gadugi" w:hAnsi="Gadugi" w:cs="Microsoft Sans Serif"/>
                 <w:sz w:val="21"/>
                 <w:szCs w:val="21"/>
               </w:rPr>
@@ -1668,7 +1717,7 @@
               <w:spacing w:after="0" w:line="240" w:lineRule="auto"/>
               <w:jc w:val="right"/>
               <w:rPr>
-                <w:rFonts w:ascii="Gadugi" w:hAnsi="Gadugi" w:cs="Gadugi"/>
+                <w:rFonts w:ascii="Gadugi" w:hAnsi="Gadugi" w:cs="Microsoft Sans Serif"/>
                 <w:sz w:val="21"/>
                 <w:szCs w:val="21"/>
               </w:rPr>
@@ -1689,7 +1738,7 @@
               <w:spacing w:after="0" w:line="240" w:lineRule="auto"/>
               <w:jc w:val="right"/>
               <w:rPr>
-                <w:rFonts w:ascii="Gadugi" w:hAnsi="Gadugi" w:cs="Gadugi"/>
+                <w:rFonts w:ascii="Gadugi" w:hAnsi="Gadugi" w:cs="Microsoft Sans Serif"/>
                 <w:sz w:val="21"/>
                 <w:szCs w:val="21"/>
               </w:rPr>
@@ -1709,7 +1758,7 @@
               <w:spacing w:after="0" w:line="240" w:lineRule="auto"/>
               <w:jc w:val="right"/>
               <w:rPr>
-                <w:rFonts w:ascii="Gadugi" w:hAnsi="Gadugi" w:cs="Gadugi"/>
+                <w:rFonts w:ascii="Gadugi" w:hAnsi="Gadugi" w:cs="Microsoft Sans Serif"/>
                 <w:sz w:val="21"/>
                 <w:szCs w:val="21"/>
               </w:rPr>
@@ -1734,7 +1783,7 @@
               <w:spacing w:after="0" w:line="240" w:lineRule="auto"/>
               <w:jc w:val="right"/>
               <w:rPr>
-                <w:rFonts w:ascii="Bahnschrift Light" w:hAnsi="Bahnschrift Light" w:cs="Microsoft Sans Serif"/>
+                <w:rFonts w:ascii="Gadugi" w:hAnsi="Gadugi" w:cs="Microsoft Sans Serif"/>
                 <w:sz w:val="21"/>
                 <w:szCs w:val="21"/>
               </w:rPr>
@@ -1755,7 +1804,7 @@
               <w:spacing w:after="0" w:line="240" w:lineRule="auto"/>
               <w:jc w:val="right"/>
               <w:rPr>
-                <w:rFonts w:ascii="Bahnschrift Light" w:hAnsi="Bahnschrift Light" w:cs="Microsoft Sans Serif"/>
+                <w:rFonts w:ascii="Gadugi" w:hAnsi="Gadugi" w:cs="Microsoft Sans Serif"/>
                 <w:sz w:val="21"/>
                 <w:szCs w:val="21"/>
               </w:rPr>
@@ -1776,7 +1825,7 @@
               <w:spacing w:after="0" w:line="240" w:lineRule="auto"/>
               <w:jc w:val="right"/>
               <w:rPr>
-                <w:rFonts w:ascii="Gadugi" w:hAnsi="Gadugi" w:cs="Gadugi"/>
+                <w:rFonts w:ascii="Gadugi" w:hAnsi="Gadugi" w:cs="Microsoft Sans Serif"/>
                 <w:sz w:val="21"/>
                 <w:szCs w:val="21"/>
               </w:rPr>
@@ -1797,7 +1846,7 @@
               <w:spacing w:after="0" w:line="240" w:lineRule="auto"/>
               <w:jc w:val="right"/>
               <w:rPr>
-                <w:rFonts w:ascii="Gadugi" w:hAnsi="Gadugi" w:cs="Gadugi"/>
+                <w:rFonts w:ascii="Gadugi" w:hAnsi="Gadugi" w:cs="Microsoft Sans Serif"/>
                 <w:sz w:val="21"/>
                 <w:szCs w:val="21"/>
               </w:rPr>
@@ -1817,7 +1866,7 @@
               <w:spacing w:after="0" w:line="240" w:lineRule="auto"/>
               <w:jc w:val="right"/>
               <w:rPr>
-                <w:rFonts w:ascii="Gadugi" w:hAnsi="Gadugi" w:cs="Gadugi"/>
+                <w:rFonts w:ascii="Gadugi" w:hAnsi="Gadugi" w:cs="Microsoft Sans Serif"/>
                 <w:sz w:val="21"/>
                 <w:szCs w:val="21"/>
               </w:rPr>
@@ -1842,7 +1891,7 @@
               <w:spacing w:after="0" w:line="240" w:lineRule="auto"/>
               <w:jc w:val="right"/>
               <w:rPr>
-                <w:rFonts w:ascii="Bahnschrift Light" w:hAnsi="Bahnschrift Light" w:cs="Microsoft Sans Serif"/>
+                <w:rFonts w:ascii="Gadugi" w:hAnsi="Gadugi" w:cs="Microsoft Sans Serif"/>
                 <w:sz w:val="21"/>
                 <w:szCs w:val="21"/>
               </w:rPr>
@@ -1863,7 +1912,7 @@
               <w:spacing w:after="0" w:line="240" w:lineRule="auto"/>
               <w:jc w:val="right"/>
               <w:rPr>
-                <w:rFonts w:ascii="Bahnschrift Light" w:hAnsi="Bahnschrift Light" w:cs="Microsoft Sans Serif"/>
+                <w:rFonts w:ascii="Gadugi" w:hAnsi="Gadugi" w:cs="Microsoft Sans Serif"/>
                 <w:sz w:val="21"/>
                 <w:szCs w:val="21"/>
               </w:rPr>
@@ -1884,7 +1933,7 @@
               <w:spacing w:after="0" w:line="240" w:lineRule="auto"/>
               <w:jc w:val="right"/>
               <w:rPr>
-                <w:rFonts w:ascii="Bahnschrift Light" w:hAnsi="Bahnschrift Light" w:cs="Microsoft Sans Serif"/>
+                <w:rFonts w:ascii="Gadugi" w:hAnsi="Gadugi" w:cs="Microsoft Sans Serif"/>
                 <w:sz w:val="21"/>
                 <w:szCs w:val="21"/>
               </w:rPr>
@@ -1905,7 +1954,7 @@
               <w:spacing w:after="0" w:line="240" w:lineRule="auto"/>
               <w:jc w:val="right"/>
               <w:rPr>
-                <w:rFonts w:ascii="Bahnschrift Light" w:hAnsi="Bahnschrift Light" w:cs="Microsoft Sans Serif"/>
+                <w:rFonts w:ascii="Gadugi" w:hAnsi="Gadugi" w:cs="Microsoft Sans Serif"/>
                 <w:sz w:val="21"/>
                 <w:szCs w:val="21"/>
               </w:rPr>
@@ -1925,7 +1974,7 @@
               <w:spacing w:after="0" w:line="240" w:lineRule="auto"/>
               <w:jc w:val="right"/>
               <w:rPr>
-                <w:rFonts w:ascii="Bahnschrift Light" w:hAnsi="Bahnschrift Light" w:cs="Microsoft Sans Serif"/>
+                <w:rFonts w:ascii="Gadugi" w:hAnsi="Gadugi" w:cs="Microsoft Sans Serif"/>
                 <w:sz w:val="21"/>
                 <w:szCs w:val="21"/>
               </w:rPr>
@@ -1951,7 +2000,7 @@
               <w:spacing w:after="0" w:line="240" w:lineRule="auto"/>
               <w:jc w:val="right"/>
               <w:rPr>
-                <w:rFonts w:ascii="Bahnschrift Light" w:hAnsi="Bahnschrift Light" w:cs="Microsoft Sans Serif"/>
+                <w:rFonts w:ascii="Gadugi" w:hAnsi="Gadugi" w:cs="Microsoft Sans Serif"/>
                 <w:sz w:val="21"/>
                 <w:szCs w:val="21"/>
               </w:rPr>
@@ -1973,7 +2022,7 @@
               <w:spacing w:after="0" w:line="240" w:lineRule="auto"/>
               <w:jc w:val="right"/>
               <w:rPr>
-                <w:rFonts w:ascii="Bahnschrift Light" w:hAnsi="Bahnschrift Light" w:cs="Microsoft Sans Serif"/>
+                <w:rFonts w:ascii="Gadugi" w:hAnsi="Gadugi" w:cs="Microsoft Sans Serif"/>
                 <w:sz w:val="21"/>
                 <w:szCs w:val="21"/>
               </w:rPr>
@@ -1995,7 +2044,7 @@
               <w:spacing w:after="0" w:line="240" w:lineRule="auto"/>
               <w:jc w:val="right"/>
               <w:rPr>
-                <w:rFonts w:ascii="Bahnschrift Light" w:hAnsi="Bahnschrift Light" w:cs="Microsoft Sans Serif"/>
+                <w:rFonts w:ascii="Gadugi" w:hAnsi="Gadugi" w:cs="Microsoft Sans Serif"/>
                 <w:sz w:val="21"/>
                 <w:szCs w:val="21"/>
               </w:rPr>
@@ -2017,7 +2066,7 @@
               <w:spacing w:after="0" w:line="240" w:lineRule="auto"/>
               <w:jc w:val="right"/>
               <w:rPr>
-                <w:rFonts w:ascii="Bahnschrift Light" w:hAnsi="Bahnschrift Light" w:cs="Microsoft Sans Serif"/>
+                <w:rFonts w:ascii="Gadugi" w:hAnsi="Gadugi" w:cs="Microsoft Sans Serif"/>
                 <w:sz w:val="21"/>
                 <w:szCs w:val="21"/>
               </w:rPr>
@@ -2038,7 +2087,7 @@
               <w:spacing w:after="0" w:line="240" w:lineRule="auto"/>
               <w:jc w:val="right"/>
               <w:rPr>
-                <w:rFonts w:ascii="Bahnschrift Light" w:hAnsi="Bahnschrift Light" w:cs="Microsoft Sans Serif"/>
+                <w:rFonts w:ascii="Gadugi" w:hAnsi="Gadugi" w:cs="Microsoft Sans Serif"/>
                 <w:sz w:val="21"/>
                 <w:szCs w:val="21"/>
               </w:rPr>
@@ -2065,7 +2114,7 @@
               <w:spacing w:after="0" w:line="240" w:lineRule="auto"/>
               <w:jc w:val="right"/>
               <w:rPr>
-                <w:rFonts w:ascii="Bahnschrift Light" w:hAnsi="Bahnschrift Light" w:cs="Microsoft Sans Serif"/>
+                <w:rFonts w:ascii="Gadugi" w:hAnsi="Gadugi" w:cs="Microsoft Sans Serif"/>
                 <w:sz w:val="21"/>
                 <w:szCs w:val="21"/>
               </w:rPr>
@@ -2088,7 +2137,7 @@
               <w:spacing w:after="0" w:line="240" w:lineRule="auto"/>
               <w:jc w:val="right"/>
               <w:rPr>
-                <w:rFonts w:ascii="Bahnschrift Light" w:hAnsi="Bahnschrift Light" w:cs="Microsoft Sans Serif"/>
+                <w:rFonts w:ascii="Gadugi" w:hAnsi="Gadugi" w:cs="Microsoft Sans Serif"/>
                 <w:sz w:val="21"/>
                 <w:szCs w:val="21"/>
               </w:rPr>
@@ -2111,7 +2160,7 @@
               <w:spacing w:after="0" w:line="240" w:lineRule="auto"/>
               <w:jc w:val="right"/>
               <w:rPr>
-                <w:rFonts w:ascii="Bahnschrift Light" w:hAnsi="Bahnschrift Light" w:cs="Microsoft Sans Serif"/>
+                <w:rFonts w:ascii="Gadugi" w:hAnsi="Gadugi" w:cs="Microsoft Sans Serif"/>
                 <w:sz w:val="21"/>
                 <w:szCs w:val="21"/>
               </w:rPr>
@@ -2134,7 +2183,7 @@
               <w:spacing w:after="0" w:line="240" w:lineRule="auto"/>
               <w:jc w:val="right"/>
               <w:rPr>
-                <w:rFonts w:ascii="Bahnschrift Light" w:hAnsi="Bahnschrift Light" w:cs="Microsoft Sans Serif"/>
+                <w:rFonts w:ascii="Gadugi" w:hAnsi="Gadugi" w:cs="Microsoft Sans Serif"/>
                 <w:sz w:val="21"/>
                 <w:szCs w:val="21"/>
               </w:rPr>
@@ -2156,7 +2205,7 @@
               <w:spacing w:after="0" w:line="240" w:lineRule="auto"/>
               <w:jc w:val="right"/>
               <w:rPr>
-                <w:rFonts w:ascii="Bahnschrift Light" w:hAnsi="Bahnschrift Light" w:cs="Microsoft Sans Serif"/>
+                <w:rFonts w:ascii="Gadugi" w:hAnsi="Gadugi" w:cs="Microsoft Sans Serif"/>
                 <w:sz w:val="21"/>
                 <w:szCs w:val="21"/>
               </w:rPr>
@@ -2182,8 +2231,6 @@
         </w:rPr>
         <w:br w:type="page"/>
       </w:r>
-      <w:bookmarkStart w:id="0" w:name="_GoBack"/>
-      <w:bookmarkEnd w:id="0"/>
     </w:p>
     <w:p>
       <w:pPr>
@@ -2311,14 +2358,14 @@
     </w:p>
     <w:tbl>
       <w:tblPr>
-        <w:tblW w:w="10631" w:type="dxa"/>
-        <w:tblInd w:w="392" w:type="dxa"/>
+        <w:tblW w:w="10773" w:type="dxa"/>
+        <w:tblInd w:w="250" w:type="dxa"/>
         <w:tblLayout w:type="fixed"/>
         <w:tblLook w:val="04A0" w:firstRow="1" w:lastRow="0" w:firstColumn="1" w:lastColumn="0" w:noHBand="0" w:noVBand="1"/>
       </w:tblPr>
       <w:tblGrid>
         <w:gridCol w:w="2268"/>
-        <w:gridCol w:w="1134"/>
+        <w:gridCol w:w="1276"/>
         <w:gridCol w:w="1134"/>
         <w:gridCol w:w="567"/>
         <w:gridCol w:w="709"/>
@@ -2365,7 +2412,7 @@
         </w:tc>
         <w:tc>
           <w:tcPr>
-            <w:tcW w:w="1134" w:type="dxa"/>
+            <w:tcW w:w="1276" w:type="dxa"/>
             <w:tcBorders>
               <w:top w:val="single" w:sz="4" w:space="0" w:color="auto"/>
               <w:bottom w:val="single" w:sz="4" w:space="0" w:color="auto"/>
@@ -2672,7 +2719,7 @@
         </w:tc>
         <w:tc>
           <w:tcPr>
-            <w:tcW w:w="1134" w:type="dxa"/>
+            <w:tcW w:w="1276" w:type="dxa"/>
             <w:tcBorders>
               <w:top w:val="single" w:sz="4" w:space="0" w:color="auto"/>
             </w:tcBorders>
@@ -2876,7 +2923,7 @@
         </w:tc>
         <w:tc>
           <w:tcPr>
-            <w:tcW w:w="1134" w:type="dxa"/>
+            <w:tcW w:w="1276" w:type="dxa"/>
             <w:shd w:val="clear" w:color="auto" w:fill="auto"/>
             <w:noWrap/>
             <w:vAlign w:val="center"/>
@@ -3056,7 +3103,7 @@
         </w:tc>
         <w:tc>
           <w:tcPr>
-            <w:tcW w:w="1134" w:type="dxa"/>
+            <w:tcW w:w="1276" w:type="dxa"/>
             <w:shd w:val="clear" w:color="auto" w:fill="auto"/>
             <w:noWrap/>
             <w:vAlign w:val="center"/>
@@ -3236,7 +3283,7 @@
         </w:tc>
         <w:tc>
           <w:tcPr>
-            <w:tcW w:w="1134" w:type="dxa"/>
+            <w:tcW w:w="1276" w:type="dxa"/>
             <w:shd w:val="clear" w:color="auto" w:fill="auto"/>
             <w:noWrap/>
             <w:vAlign w:val="center"/>
@@ -3425,7 +3472,7 @@
         </w:tc>
         <w:tc>
           <w:tcPr>
-            <w:tcW w:w="1134" w:type="dxa"/>
+            <w:tcW w:w="1276" w:type="dxa"/>
             <w:shd w:val="clear" w:color="auto" w:fill="auto"/>
             <w:noWrap/>
             <w:vAlign w:val="center"/>
@@ -3725,7 +3772,7 @@
         </w:tc>
         <w:tc>
           <w:tcPr>
-            <w:tcW w:w="1134" w:type="dxa"/>
+            <w:tcW w:w="1276" w:type="dxa"/>
             <w:tcBorders>
               <w:bottom w:val="single" w:sz="4" w:space="0" w:color="auto"/>
             </w:tcBorders>
@@ -3997,7 +4044,7 @@
         </w:tc>
         <w:tc>
           <w:tcPr>
-            <w:tcW w:w="1134" w:type="dxa"/>
+            <w:tcW w:w="1276" w:type="dxa"/>
             <w:tcBorders>
               <w:top w:val="single" w:sz="4" w:space="0" w:color="auto"/>
               <w:left w:val="nil"/>
@@ -4184,7 +4231,7 @@
         </w:tc>
         <w:tc>
           <w:tcPr>
-            <w:tcW w:w="1134" w:type="dxa"/>
+            <w:tcW w:w="1276" w:type="dxa"/>
             <w:tcBorders>
               <w:top w:val="nil"/>
               <w:left w:val="nil"/>
@@ -4402,7 +4449,7 @@
         </w:tc>
         <w:tc>
           <w:tcPr>
-            <w:tcW w:w="1134" w:type="dxa"/>
+            <w:tcW w:w="1276" w:type="dxa"/>
             <w:tcBorders>
               <w:top w:val="nil"/>
               <w:left w:val="nil"/>
@@ -4643,13 +4690,13 @@
     <w:tbl>
       <w:tblPr>
         <w:tblW w:w="0" w:type="auto"/>
-        <w:tblInd w:w="392" w:type="dxa"/>
+        <w:tblInd w:w="250" w:type="dxa"/>
         <w:tblLayout w:type="fixed"/>
         <w:tblLook w:val="04A0" w:firstRow="1" w:lastRow="0" w:firstColumn="1" w:lastColumn="0" w:noHBand="0" w:noVBand="1"/>
       </w:tblPr>
       <w:tblGrid>
         <w:gridCol w:w="2268"/>
-        <w:gridCol w:w="1134"/>
+        <w:gridCol w:w="1276"/>
         <w:gridCol w:w="1134"/>
         <w:gridCol w:w="567"/>
         <w:gridCol w:w="709"/>
@@ -4697,7 +4744,7 @@
         </w:tc>
         <w:tc>
           <w:tcPr>
-            <w:tcW w:w="1134" w:type="dxa"/>
+            <w:tcW w:w="1276" w:type="dxa"/>
             <w:tcBorders>
               <w:top w:val="single" w:sz="4" w:space="0" w:color="auto"/>
               <w:bottom w:val="single" w:sz="4" w:space="0" w:color="auto"/>
@@ -5004,7 +5051,7 @@
         </w:tc>
         <w:tc>
           <w:tcPr>
-            <w:tcW w:w="1134" w:type="dxa"/>
+            <w:tcW w:w="1276" w:type="dxa"/>
             <w:tcBorders>
               <w:top w:val="single" w:sz="4" w:space="0" w:color="auto"/>
             </w:tcBorders>
@@ -5210,7 +5257,7 @@
         </w:tc>
         <w:tc>
           <w:tcPr>
-            <w:tcW w:w="1134" w:type="dxa"/>
+            <w:tcW w:w="1276" w:type="dxa"/>
             <w:shd w:val="clear" w:color="auto" w:fill="auto"/>
             <w:noWrap/>
             <w:vAlign w:val="center"/>
@@ -5395,22 +5442,13 @@
                 <w:sz w:val="18"/>
                 <w:szCs w:val="18"/>
               </w:rPr>
-              <w:t xml:space="preserve">Tester </w:t>
-            </w:r>
-            <w:r>
-              <w:rPr>
-                <w:rFonts w:ascii="Bahnschrift Light" w:eastAsia="Times New Roman" w:hAnsi="Bahnschrift Light" w:cs="Arial"/>
-                <w:color w:val="000000"/>
-                <w:sz w:val="18"/>
-                <w:szCs w:val="18"/>
-              </w:rPr>
-              <w:t>Resolution</w:t>
-            </w:r>
-          </w:p>
-        </w:tc>
-        <w:tc>
-          <w:tcPr>
-            <w:tcW w:w="1134" w:type="dxa"/>
+              <w:t>Tester Resolution</w:t>
+            </w:r>
+          </w:p>
+        </w:tc>
+        <w:tc>
+          <w:tcPr>
+            <w:tcW w:w="1276" w:type="dxa"/>
             <w:shd w:val="clear" w:color="auto" w:fill="auto"/>
             <w:noWrap/>
             <w:vAlign w:val="center"/>
@@ -5709,7 +5747,7 @@
         </w:tc>
         <w:tc>
           <w:tcPr>
-            <w:tcW w:w="1134" w:type="dxa"/>
+            <w:tcW w:w="1276" w:type="dxa"/>
             <w:tcBorders>
               <w:bottom w:val="single" w:sz="4" w:space="0" w:color="auto"/>
             </w:tcBorders>
@@ -5981,7 +6019,7 @@
         </w:tc>
         <w:tc>
           <w:tcPr>
-            <w:tcW w:w="1134" w:type="dxa"/>
+            <w:tcW w:w="1276" w:type="dxa"/>
             <w:tcBorders>
               <w:top w:val="single" w:sz="4" w:space="0" w:color="auto"/>
               <w:left w:val="nil"/>
@@ -6168,7 +6206,7 @@
         </w:tc>
         <w:tc>
           <w:tcPr>
-            <w:tcW w:w="1134" w:type="dxa"/>
+            <w:tcW w:w="1276" w:type="dxa"/>
             <w:tcBorders>
               <w:top w:val="nil"/>
               <w:left w:val="nil"/>
@@ -6386,7 +6424,7 @@
         </w:tc>
         <w:tc>
           <w:tcPr>
-            <w:tcW w:w="1134" w:type="dxa"/>
+            <w:tcW w:w="1276" w:type="dxa"/>
             <w:tcBorders>
               <w:top w:val="nil"/>
               <w:left w:val="nil"/>
@@ -9676,15 +9714,7 @@
           <w:color w:val="333333"/>
           <w:shd w:val="clear" w:color="auto" w:fill="FFFFFF"/>
         </w:rPr>
-        <w:t>This calibration is traceable to the In</w:t>
-      </w:r>
-      <w:r>
-        <w:rPr>
-          <w:rFonts w:ascii="Bahnschrift Light" w:hAnsi="Bahnschrift Light" w:cs="Microsoft Sans Serif"/>
-          <w:color w:val="333333"/>
-          <w:shd w:val="clear" w:color="auto" w:fill="FFFFFF"/>
-        </w:rPr>
-        <w:t>ternational System of Units (SI), through National Institute of Metrology (NIM) that is signatory to the CIPM Mutual Recognition Arrangement.</w:t>
+        <w:t>This calibration is traceable to the International System of Units (SI), through National Institute of Metrology (NIM) that is signatory to the CIPM Mutual Recognition Arrangement.</w:t>
       </w:r>
     </w:p>
     <w:p>
@@ -9722,13 +9752,7 @@
         <w:rPr>
           <w:rFonts w:ascii="Bahnschrift Light" w:hAnsi="Bahnschrift Light" w:cs="Microsoft Sans Serif"/>
         </w:rPr>
-        <w:t>As Found. Calibration data collected before the unit is</w:t>
-      </w:r>
-      <w:r>
-        <w:rPr>
-          <w:rFonts w:ascii="Bahnschrift Light" w:hAnsi="Bahnschrift Light" w:cs="Microsoft Sans Serif"/>
-        </w:rPr>
-        <w:t xml:space="preserve"> adjusted and/or repaired.</w:t>
+        <w:t>As Found. Calibration data collected before the unit is adjusted and/or repaired.</w:t>
       </w:r>
     </w:p>
     <w:p>
@@ -9795,15 +9819,7 @@
           <w:color w:val="333333"/>
           <w:shd w:val="clear" w:color="auto" w:fill="FFFFFF"/>
         </w:rPr>
-        <w:t xml:space="preserve">Uncertainties are </w:t>
-      </w:r>
-      <w:r>
-        <w:rPr>
-          <w:rFonts w:ascii="Bahnschrift Light" w:hAnsi="Bahnschrift Light" w:cs="Microsoft Sans Serif"/>
-          <w:color w:val="333333"/>
-          <w:shd w:val="clear" w:color="auto" w:fill="FFFFFF"/>
-        </w:rPr>
-        <w:t>evaluated simultaneously when a calibration point is finished. Above data is presented for reference</w:t>
+        <w:t>Uncertainties are evaluated simultaneously when a calibration point is finished. Above data is presented for reference</w:t>
       </w:r>
       <w:r>
         <w:rPr>
@@ -9851,15 +9867,7 @@
           <w:color w:val="333333"/>
           <w:shd w:val="clear" w:color="auto" w:fill="FFFFFF"/>
         </w:rPr>
-        <w:t xml:space="preserve">clusion column indicates compliance or otherwise with specification taking into account the measurement uncertainty. Three conditions are indicated as </w:t>
-      </w:r>
-      <w:r>
-        <w:rPr>
-          <w:rFonts w:ascii="Bahnschrift Light" w:hAnsi="Bahnschrift Light" w:cs="Microsoft Sans Serif"/>
-          <w:color w:val="333333"/>
-          <w:shd w:val="clear" w:color="auto" w:fill="FFFFFF"/>
-        </w:rPr>
-        <w:t>follows:</w:t>
+        <w:t>clusion column indicates compliance or otherwise with specification taking into account the measurement uncertainty. Three conditions are indicated as follows:</w:t>
       </w:r>
     </w:p>
     <w:p>
@@ -9987,15 +9995,7 @@
           <w:color w:val="333333"/>
           <w:shd w:val="clear" w:color="auto" w:fill="FFFFFF"/>
         </w:rPr>
-        <w:t>ASS*. The measurement result is inside the specification limit but outside the</w:t>
-      </w:r>
-      <w:r>
-        <w:rPr>
-          <w:rFonts w:ascii="Bahnschrift Light" w:hAnsi="Bahnschrift Light" w:cs="Microsoft Sans Serif"/>
-          <w:color w:val="333333"/>
-          <w:shd w:val="clear" w:color="auto" w:fill="FFFFFF"/>
-        </w:rPr>
-        <w:t xml:space="preserve"> above acceptance limit.</w:t>
+        <w:t>ASS*. The measurement result is inside the specification limit but outside the above acceptance limit.</w:t>
       </w:r>
     </w:p>
     <w:p>
@@ -10059,15 +10059,7 @@
           <w:color w:val="333333"/>
           <w:shd w:val="clear" w:color="auto" w:fill="FFFFFF"/>
         </w:rPr>
-        <w:t>This certificate applies to only the item identified and shall not be reproduced other than in full, without the specific written approval by Newell La</w:t>
-      </w:r>
-      <w:r>
-        <w:rPr>
-          <w:rFonts w:ascii="Bahnschrift Light" w:hAnsi="Bahnschrift Light" w:cs="Microsoft Sans Serif"/>
-          <w:color w:val="333333"/>
-          <w:shd w:val="clear" w:color="auto" w:fill="FFFFFF"/>
-        </w:rPr>
-        <w:t>boratories. Calibration certificates without signatures are not valid.</w:t>
+        <w:t>This certificate applies to only the item identified and shall not be reproduced other than in full, without the specific written approval by Newell Laboratories. Calibration certificates without signatures are not valid.</w:t>
       </w:r>
     </w:p>
     <w:tbl>
@@ -10664,7 +10656,23 @@
               <w:sz w:val="20"/>
               <w:szCs w:val="20"/>
             </w:rPr>
-            <w:t xml:space="preserve">1203, Tower 3, Excellence City, </w:t>
+            <w:t>15</w:t>
+          </w:r>
+          <w:r>
+            <w:rPr>
+              <w:rFonts w:ascii="Century Gothic" w:hAnsi="Century Gothic" w:hint="eastAsia"/>
+              <w:sz w:val="20"/>
+              <w:szCs w:val="20"/>
+            </w:rPr>
+            <w:t>F</w:t>
+          </w:r>
+          <w:r>
+            <w:rPr>
+              <w:rFonts w:ascii="Century Gothic" w:hAnsi="Century Gothic"/>
+              <w:sz w:val="20"/>
+              <w:szCs w:val="20"/>
+            </w:rPr>
+            <w:t xml:space="preserve">, Tower 3, Excellence City, </w:t>
           </w:r>
           <w:proofErr w:type="spellStart"/>
           <w:r>
@@ -12313,7 +12321,7 @@
 </file>
 
 <file path=customXml/itemProps2.xml><?xml version="1.0" encoding="utf-8"?>
-<ds:datastoreItem xmlns:ds="http://schemas.openxmlformats.org/officeDocument/2006/customXml" ds:itemID="{B804D9E5-2A9F-4149-AD97-C5ACC8E13084}">
+<ds:datastoreItem xmlns:ds="http://schemas.openxmlformats.org/officeDocument/2006/customXml" ds:itemID="{C0E5D2DC-9F22-4C78-BDEF-C2BBE6D59A00}">
   <ds:schemaRefs>
     <ds:schemaRef ds:uri="http://schemas.openxmlformats.org/officeDocument/2006/bibliography"/>
   </ds:schemaRefs>
